--- a/sqlstream_sqlite.docx
+++ b/sqlstream_sqlite.docx
@@ -1,6 +1,6 @@
 
 <file path=word/document.xml><?xml version="1.0" encoding="utf-8"?>
-<w:document xmlns:wpc="http://schemas.microsoft.com/office/word/2010/wordprocessingCanvas" xmlns:cx="http://schemas.microsoft.com/office/drawing/2014/chartex" xmlns:cx1="http://schemas.microsoft.com/office/drawing/2015/9/8/chartex" xmlns:cx2="http://schemas.microsoft.com/office/drawing/2015/10/21/chartex" xmlns:cx3="http://schemas.microsoft.com/office/drawing/2016/5/9/chartex" xmlns:cx4="http://schemas.microsoft.com/office/drawing/2016/5/10/chartex" xmlns:cx5="http://schemas.microsoft.com/office/drawing/2016/5/11/chartex" xmlns:mc="http://schemas.openxmlformats.org/markup-compatibility/2006" xmlns:o="urn:schemas-microsoft-com:office:office" xmlns:r="http://schemas.openxmlformats.org/officeDocument/2006/relationships" xmlns:m="http://schemas.openxmlformats.org/officeDocument/2006/math" xmlns:v="urn:schemas-microsoft-com:vml" xmlns:wp14="http://schemas.microsoft.com/office/word/2010/wordprocessingDrawing" xmlns:wp="http://schemas.openxmlformats.org/drawingml/2006/wordprocessingDrawing" xmlns:w10="urn:schemas-microsoft-com:office:word" xmlns:w="http://schemas.openxmlformats.org/wordprocessingml/2006/main" xmlns:w14="http://schemas.microsoft.com/office/word/2010/wordml" xmlns:w15="http://schemas.microsoft.com/office/word/2012/wordml" xmlns:w16se="http://schemas.microsoft.com/office/word/2015/wordml/symex" xmlns:wpg="http://schemas.microsoft.com/office/word/2010/wordprocessingGroup" xmlns:wpi="http://schemas.microsoft.com/office/word/2010/wordprocessingInk" xmlns:wne="http://schemas.microsoft.com/office/word/2006/wordml" xmlns:wps="http://schemas.microsoft.com/office/word/2010/wordprocessingShape" mc:Ignorable="w14 w15 w16se wp14">
+<w:document xmlns:ve="http://schemas.openxmlformats.org/markup-compatibility/2006" xmlns:o="urn:schemas-microsoft-com:office:office" xmlns:r="http://schemas.openxmlformats.org/officeDocument/2006/relationships" xmlns:m="http://schemas.openxmlformats.org/officeDocument/2006/math" xmlns:v="urn:schemas-microsoft-com:vml" xmlns:wp="http://schemas.openxmlformats.org/drawingml/2006/wordprocessingDrawing" xmlns:w10="urn:schemas-microsoft-com:office:word" xmlns:w="http://schemas.openxmlformats.org/wordprocessingml/2006/main" xmlns:wne="http://schemas.microsoft.com/office/word/2006/wordml">
   <w:body>
     <w:p>
       <w:pPr>
@@ -1581,7 +1581,13 @@
         <w:rPr>
           <w:rFonts w:ascii="Times New Roman" w:hAnsi="Times New Roman"/>
         </w:rPr>
-        <w:t>6000 times per second</w:t>
+        <w:t>12,</w:t>
+      </w:r>
+      <w:r>
+        <w:rPr>
+          <w:rFonts w:ascii="Times New Roman" w:hAnsi="Times New Roman"/>
+        </w:rPr>
+        <w:t>000 times per second</w:t>
       </w:r>
       <w:r>
         <w:rPr>
@@ -1609,7 +1615,7 @@
 </file>
 
 <file path=word/endnotes.xml><?xml version="1.0" encoding="utf-8"?>
-<w:endnotes xmlns:wpc="http://schemas.microsoft.com/office/word/2010/wordprocessingCanvas" xmlns:cx="http://schemas.microsoft.com/office/drawing/2014/chartex" xmlns:cx1="http://schemas.microsoft.com/office/drawing/2015/9/8/chartex" xmlns:cx2="http://schemas.microsoft.com/office/drawing/2015/10/21/chartex" xmlns:cx3="http://schemas.microsoft.com/office/drawing/2016/5/9/chartex" xmlns:cx4="http://schemas.microsoft.com/office/drawing/2016/5/10/chartex" xmlns:cx5="http://schemas.microsoft.com/office/drawing/2016/5/11/chartex" xmlns:mc="http://schemas.openxmlformats.org/markup-compatibility/2006" xmlns:o="urn:schemas-microsoft-com:office:office" xmlns:r="http://schemas.openxmlformats.org/officeDocument/2006/relationships" xmlns:m="http://schemas.openxmlformats.org/officeDocument/2006/math" xmlns:v="urn:schemas-microsoft-com:vml" xmlns:wp14="http://schemas.microsoft.com/office/word/2010/wordprocessingDrawing" xmlns:wp="http://schemas.openxmlformats.org/drawingml/2006/wordprocessingDrawing" xmlns:w10="urn:schemas-microsoft-com:office:word" xmlns:w="http://schemas.openxmlformats.org/wordprocessingml/2006/main" xmlns:w14="http://schemas.microsoft.com/office/word/2010/wordml" xmlns:w15="http://schemas.microsoft.com/office/word/2012/wordml" xmlns:w16se="http://schemas.microsoft.com/office/word/2015/wordml/symex" xmlns:wpg="http://schemas.microsoft.com/office/word/2010/wordprocessingGroup" xmlns:wpi="http://schemas.microsoft.com/office/word/2010/wordprocessingInk" xmlns:wne="http://schemas.microsoft.com/office/word/2006/wordml" xmlns:wps="http://schemas.microsoft.com/office/word/2010/wordprocessingShape" mc:Ignorable="w14 w15 w16se wp14">
+<w:endnotes xmlns:ve="http://schemas.openxmlformats.org/markup-compatibility/2006" xmlns:o="urn:schemas-microsoft-com:office:office" xmlns:r="http://schemas.openxmlformats.org/officeDocument/2006/relationships" xmlns:m="http://schemas.openxmlformats.org/officeDocument/2006/math" xmlns:v="urn:schemas-microsoft-com:vml" xmlns:wp="http://schemas.openxmlformats.org/drawingml/2006/wordprocessingDrawing" xmlns:w10="urn:schemas-microsoft-com:office:word" xmlns:w="http://schemas.openxmlformats.org/wordprocessingml/2006/main" xmlns:wne="http://schemas.microsoft.com/office/word/2006/wordml">
   <w:endnote w:type="separator" w:id="-1">
     <w:p>
       <w:pPr>
@@ -1634,7 +1640,7 @@
 </file>
 
 <file path=word/footer1.xml><?xml version="1.0" encoding="utf-8"?>
-<w:ftr xmlns:wpc="http://schemas.microsoft.com/office/word/2010/wordprocessingCanvas" xmlns:cx="http://schemas.microsoft.com/office/drawing/2014/chartex" xmlns:cx1="http://schemas.microsoft.com/office/drawing/2015/9/8/chartex" xmlns:cx2="http://schemas.microsoft.com/office/drawing/2015/10/21/chartex" xmlns:cx3="http://schemas.microsoft.com/office/drawing/2016/5/9/chartex" xmlns:cx4="http://schemas.microsoft.com/office/drawing/2016/5/10/chartex" xmlns:cx5="http://schemas.microsoft.com/office/drawing/2016/5/11/chartex" xmlns:mc="http://schemas.openxmlformats.org/markup-compatibility/2006" xmlns:o="urn:schemas-microsoft-com:office:office" xmlns:r="http://schemas.openxmlformats.org/officeDocument/2006/relationships" xmlns:m="http://schemas.openxmlformats.org/officeDocument/2006/math" xmlns:v="urn:schemas-microsoft-com:vml" xmlns:wp14="http://schemas.microsoft.com/office/word/2010/wordprocessingDrawing" xmlns:wp="http://schemas.openxmlformats.org/drawingml/2006/wordprocessingDrawing" xmlns:w10="urn:schemas-microsoft-com:office:word" xmlns:w="http://schemas.openxmlformats.org/wordprocessingml/2006/main" xmlns:w14="http://schemas.microsoft.com/office/word/2010/wordml" xmlns:w15="http://schemas.microsoft.com/office/word/2012/wordml" xmlns:w16se="http://schemas.microsoft.com/office/word/2015/wordml/symex" xmlns:wpg="http://schemas.microsoft.com/office/word/2010/wordprocessingGroup" xmlns:wpi="http://schemas.microsoft.com/office/word/2010/wordprocessingInk" xmlns:wne="http://schemas.microsoft.com/office/word/2006/wordml" xmlns:wps="http://schemas.microsoft.com/office/word/2010/wordprocessingShape" mc:Ignorable="w14 w15 w16se wp14">
+<w:ftr xmlns:ve="http://schemas.openxmlformats.org/markup-compatibility/2006" xmlns:o="urn:schemas-microsoft-com:office:office" xmlns:r="http://schemas.openxmlformats.org/officeDocument/2006/relationships" xmlns:m="http://schemas.openxmlformats.org/officeDocument/2006/math" xmlns:v="urn:schemas-microsoft-com:vml" xmlns:wp="http://schemas.openxmlformats.org/drawingml/2006/wordprocessingDrawing" xmlns:w10="urn:schemas-microsoft-com:office:word" xmlns:w="http://schemas.openxmlformats.org/wordprocessingml/2006/main" xmlns:wne="http://schemas.microsoft.com/office/word/2006/wordml">
   <w:p>
     <w:pPr>
       <w:pStyle w:val="Footer"/>
@@ -1689,7 +1695,7 @@
         <w:b/>
         <w:noProof/>
       </w:rPr>
-      <w:t>5</w:t>
+      <w:t>1</w:t>
     </w:r>
     <w:r>
       <w:rPr>
@@ -1709,7 +1715,7 @@
 </file>
 
 <file path=word/footnotes.xml><?xml version="1.0" encoding="utf-8"?>
-<w:footnotes xmlns:wpc="http://schemas.microsoft.com/office/word/2010/wordprocessingCanvas" xmlns:cx="http://schemas.microsoft.com/office/drawing/2014/chartex" xmlns:cx1="http://schemas.microsoft.com/office/drawing/2015/9/8/chartex" xmlns:cx2="http://schemas.microsoft.com/office/drawing/2015/10/21/chartex" xmlns:cx3="http://schemas.microsoft.com/office/drawing/2016/5/9/chartex" xmlns:cx4="http://schemas.microsoft.com/office/drawing/2016/5/10/chartex" xmlns:cx5="http://schemas.microsoft.com/office/drawing/2016/5/11/chartex" xmlns:mc="http://schemas.openxmlformats.org/markup-compatibility/2006" xmlns:o="urn:schemas-microsoft-com:office:office" xmlns:r="http://schemas.openxmlformats.org/officeDocument/2006/relationships" xmlns:m="http://schemas.openxmlformats.org/officeDocument/2006/math" xmlns:v="urn:schemas-microsoft-com:vml" xmlns:wp14="http://schemas.microsoft.com/office/word/2010/wordprocessingDrawing" xmlns:wp="http://schemas.openxmlformats.org/drawingml/2006/wordprocessingDrawing" xmlns:w10="urn:schemas-microsoft-com:office:word" xmlns:w="http://schemas.openxmlformats.org/wordprocessingml/2006/main" xmlns:w14="http://schemas.microsoft.com/office/word/2010/wordml" xmlns:w15="http://schemas.microsoft.com/office/word/2012/wordml" xmlns:w16se="http://schemas.microsoft.com/office/word/2015/wordml/symex" xmlns:wpg="http://schemas.microsoft.com/office/word/2010/wordprocessingGroup" xmlns:wpi="http://schemas.microsoft.com/office/word/2010/wordprocessingInk" xmlns:wne="http://schemas.microsoft.com/office/word/2006/wordml" xmlns:wps="http://schemas.microsoft.com/office/word/2010/wordprocessingShape" mc:Ignorable="w14 w15 w16se wp14">
+<w:footnotes xmlns:ve="http://schemas.openxmlformats.org/markup-compatibility/2006" xmlns:o="urn:schemas-microsoft-com:office:office" xmlns:r="http://schemas.openxmlformats.org/officeDocument/2006/relationships" xmlns:m="http://schemas.openxmlformats.org/officeDocument/2006/math" xmlns:v="urn:schemas-microsoft-com:vml" xmlns:wp="http://schemas.openxmlformats.org/drawingml/2006/wordprocessingDrawing" xmlns:w10="urn:schemas-microsoft-com:office:word" xmlns:w="http://schemas.openxmlformats.org/wordprocessingml/2006/main" xmlns:wne="http://schemas.microsoft.com/office/word/2006/wordml">
   <w:footnote w:type="separator" w:id="-1">
     <w:p>
       <w:pPr>
@@ -1734,7 +1740,7 @@
 </file>
 
 <file path=word/header1.xml><?xml version="1.0" encoding="utf-8"?>
-<w:hdr xmlns:wpc="http://schemas.microsoft.com/office/word/2010/wordprocessingCanvas" xmlns:cx="http://schemas.microsoft.com/office/drawing/2014/chartex" xmlns:cx1="http://schemas.microsoft.com/office/drawing/2015/9/8/chartex" xmlns:cx2="http://schemas.microsoft.com/office/drawing/2015/10/21/chartex" xmlns:cx3="http://schemas.microsoft.com/office/drawing/2016/5/9/chartex" xmlns:cx4="http://schemas.microsoft.com/office/drawing/2016/5/10/chartex" xmlns:cx5="http://schemas.microsoft.com/office/drawing/2016/5/11/chartex" xmlns:mc="http://schemas.openxmlformats.org/markup-compatibility/2006" xmlns:o="urn:schemas-microsoft-com:office:office" xmlns:r="http://schemas.openxmlformats.org/officeDocument/2006/relationships" xmlns:m="http://schemas.openxmlformats.org/officeDocument/2006/math" xmlns:v="urn:schemas-microsoft-com:vml" xmlns:wp14="http://schemas.microsoft.com/office/word/2010/wordprocessingDrawing" xmlns:wp="http://schemas.openxmlformats.org/drawingml/2006/wordprocessingDrawing" xmlns:w10="urn:schemas-microsoft-com:office:word" xmlns:w="http://schemas.openxmlformats.org/wordprocessingml/2006/main" xmlns:w14="http://schemas.microsoft.com/office/word/2010/wordml" xmlns:w15="http://schemas.microsoft.com/office/word/2012/wordml" xmlns:w16se="http://schemas.microsoft.com/office/word/2015/wordml/symex" xmlns:wpg="http://schemas.microsoft.com/office/word/2010/wordprocessingGroup" xmlns:wpi="http://schemas.microsoft.com/office/word/2010/wordprocessingInk" xmlns:wne="http://schemas.microsoft.com/office/word/2006/wordml" xmlns:wps="http://schemas.microsoft.com/office/word/2010/wordprocessingShape" mc:Ignorable="w14 w15 w16se wp14">
+<w:hdr xmlns:ve="http://schemas.openxmlformats.org/markup-compatibility/2006" xmlns:o="urn:schemas-microsoft-com:office:office" xmlns:r="http://schemas.openxmlformats.org/officeDocument/2006/relationships" xmlns:m="http://schemas.openxmlformats.org/officeDocument/2006/math" xmlns:v="urn:schemas-microsoft-com:vml" xmlns:wp="http://schemas.openxmlformats.org/drawingml/2006/wordprocessingDrawing" xmlns:w10="urn:schemas-microsoft-com:office:word" xmlns:w="http://schemas.openxmlformats.org/wordprocessingml/2006/main" xmlns:wne="http://schemas.microsoft.com/office/word/2006/wordml">
   <w:tbl>
     <w:tblPr>
       <w:tblW w:w="5000" w:type="pct"/>
@@ -1748,7 +1754,7 @@
         <w:bottom w:w="72" w:type="dxa"/>
         <w:right w:w="115" w:type="dxa"/>
       </w:tblCellMar>
-      <w:tblLook w:val="04A0" w:firstRow="1" w:lastRow="0" w:firstColumn="1" w:lastColumn="0" w:noHBand="0" w:noVBand="1"/>
+      <w:tblLook w:val="04A0"/>
     </w:tblPr>
     <w:tblGrid>
       <w:gridCol w:w="11095"/>
@@ -1828,391 +1834,154 @@
 </file>
 
 <file path=word/styles.xml><?xml version="1.0" encoding="utf-8"?>
-<w:styles xmlns:mc="http://schemas.openxmlformats.org/markup-compatibility/2006" xmlns:r="http://schemas.openxmlformats.org/officeDocument/2006/relationships" xmlns:w="http://schemas.openxmlformats.org/wordprocessingml/2006/main" xmlns:w14="http://schemas.microsoft.com/office/word/2010/wordml" xmlns:w15="http://schemas.microsoft.com/office/word/2012/wordml" xmlns:w16se="http://schemas.microsoft.com/office/word/2015/wordml/symex" mc:Ignorable="w14 w15 w16se">
+<w:styles xmlns:r="http://schemas.openxmlformats.org/officeDocument/2006/relationships" xmlns:w="http://schemas.openxmlformats.org/wordprocessingml/2006/main">
   <w:docDefaults>
     <w:rPrDefault>
       <w:rPr>
         <w:rFonts w:ascii="Calibri" w:eastAsia="SimSun" w:hAnsi="Calibri" w:cs="Times New Roman"/>
-        <w:lang w:val="en-US" w:eastAsia="zh-CN" w:bidi="ar-SA"/>
+        <w:lang w:val="en-US" w:eastAsia="en-US" w:bidi="ar-SA"/>
       </w:rPr>
     </w:rPrDefault>
     <w:pPrDefault/>
   </w:docDefaults>
-  <w:latentStyles w:defLockedState="0" w:defUIPriority="99" w:defSemiHidden="0" w:defUnhideWhenUsed="0" w:defQFormat="0" w:count="374">
-    <w:lsdException w:name="Normal" w:uiPriority="0" w:qFormat="1"/>
-    <w:lsdException w:name="heading 1" w:uiPriority="9" w:qFormat="1"/>
-    <w:lsdException w:name="heading 2" w:semiHidden="1" w:uiPriority="9" w:unhideWhenUsed="1" w:qFormat="1"/>
-    <w:lsdException w:name="heading 3" w:semiHidden="1" w:uiPriority="9" w:unhideWhenUsed="1" w:qFormat="1"/>
-    <w:lsdException w:name="heading 4" w:semiHidden="1" w:uiPriority="9" w:unhideWhenUsed="1" w:qFormat="1"/>
-    <w:lsdException w:name="heading 5" w:semiHidden="1" w:uiPriority="9" w:unhideWhenUsed="1" w:qFormat="1"/>
-    <w:lsdException w:name="heading 6" w:semiHidden="1" w:uiPriority="9" w:unhideWhenUsed="1" w:qFormat="1"/>
-    <w:lsdException w:name="heading 7" w:semiHidden="1" w:uiPriority="9" w:unhideWhenUsed="1" w:qFormat="1"/>
-    <w:lsdException w:name="heading 8" w:semiHidden="1" w:uiPriority="9" w:unhideWhenUsed="1" w:qFormat="1"/>
-    <w:lsdException w:name="heading 9" w:semiHidden="1" w:uiPriority="9" w:unhideWhenUsed="1" w:qFormat="1"/>
-    <w:lsdException w:name="index 1" w:semiHidden="1" w:unhideWhenUsed="1"/>
-    <w:lsdException w:name="index 2" w:semiHidden="1" w:unhideWhenUsed="1"/>
-    <w:lsdException w:name="index 3" w:semiHidden="1" w:unhideWhenUsed="1"/>
-    <w:lsdException w:name="index 4" w:semiHidden="1" w:unhideWhenUsed="1"/>
-    <w:lsdException w:name="index 5" w:semiHidden="1" w:unhideWhenUsed="1"/>
-    <w:lsdException w:name="index 6" w:semiHidden="1" w:unhideWhenUsed="1"/>
-    <w:lsdException w:name="index 7" w:semiHidden="1" w:unhideWhenUsed="1"/>
-    <w:lsdException w:name="index 8" w:semiHidden="1" w:unhideWhenUsed="1"/>
-    <w:lsdException w:name="index 9" w:semiHidden="1" w:unhideWhenUsed="1"/>
-    <w:lsdException w:name="toc 1" w:semiHidden="1" w:uiPriority="39" w:unhideWhenUsed="1"/>
-    <w:lsdException w:name="toc 2" w:semiHidden="1" w:uiPriority="39" w:unhideWhenUsed="1"/>
-    <w:lsdException w:name="toc 3" w:semiHidden="1" w:uiPriority="39" w:unhideWhenUsed="1"/>
-    <w:lsdException w:name="toc 4" w:semiHidden="1" w:uiPriority="39" w:unhideWhenUsed="1"/>
-    <w:lsdException w:name="toc 5" w:semiHidden="1" w:uiPriority="39" w:unhideWhenUsed="1"/>
-    <w:lsdException w:name="toc 6" w:semiHidden="1" w:uiPriority="39" w:unhideWhenUsed="1"/>
-    <w:lsdException w:name="toc 7" w:semiHidden="1" w:uiPriority="39" w:unhideWhenUsed="1"/>
-    <w:lsdException w:name="toc 8" w:semiHidden="1" w:uiPriority="39" w:unhideWhenUsed="1"/>
-    <w:lsdException w:name="toc 9" w:semiHidden="1" w:uiPriority="39" w:unhideWhenUsed="1"/>
-    <w:lsdException w:name="Normal Indent" w:semiHidden="1" w:unhideWhenUsed="1"/>
-    <w:lsdException w:name="footnote text" w:semiHidden="1" w:unhideWhenUsed="1"/>
-    <w:lsdException w:name="annotation text" w:semiHidden="1" w:unhideWhenUsed="1"/>
-    <w:lsdException w:name="header" w:semiHidden="1" w:unhideWhenUsed="1"/>
-    <w:lsdException w:name="footer" w:semiHidden="1" w:unhideWhenUsed="1"/>
-    <w:lsdException w:name="index heading" w:semiHidden="1" w:unhideWhenUsed="1"/>
-    <w:lsdException w:name="caption" w:semiHidden="1" w:uiPriority="35" w:unhideWhenUsed="1" w:qFormat="1"/>
-    <w:lsdException w:name="table of figures" w:semiHidden="1" w:unhideWhenUsed="1"/>
-    <w:lsdException w:name="envelope address" w:semiHidden="1" w:unhideWhenUsed="1"/>
-    <w:lsdException w:name="envelope return" w:semiHidden="1" w:unhideWhenUsed="1"/>
-    <w:lsdException w:name="footnote reference" w:semiHidden="1" w:unhideWhenUsed="1"/>
-    <w:lsdException w:name="annotation reference" w:semiHidden="1" w:unhideWhenUsed="1"/>
-    <w:lsdException w:name="line number" w:semiHidden="1" w:unhideWhenUsed="1"/>
-    <w:lsdException w:name="page number" w:semiHidden="1" w:unhideWhenUsed="1"/>
-    <w:lsdException w:name="endnote reference" w:semiHidden="1" w:unhideWhenUsed="1"/>
-    <w:lsdException w:name="endnote text" w:semiHidden="1" w:unhideWhenUsed="1"/>
-    <w:lsdException w:name="table of authorities" w:semiHidden="1" w:unhideWhenUsed="1"/>
-    <w:lsdException w:name="macro" w:semiHidden="1" w:unhideWhenUsed="1"/>
-    <w:lsdException w:name="toa heading" w:semiHidden="1" w:unhideWhenUsed="1"/>
-    <w:lsdException w:name="List" w:semiHidden="1" w:unhideWhenUsed="1"/>
-    <w:lsdException w:name="List Bullet" w:semiHidden="1" w:unhideWhenUsed="1"/>
-    <w:lsdException w:name="List Number" w:semiHidden="1" w:unhideWhenUsed="1"/>
-    <w:lsdException w:name="List 2" w:semiHidden="1" w:unhideWhenUsed="1"/>
-    <w:lsdException w:name="List 3" w:semiHidden="1" w:unhideWhenUsed="1"/>
-    <w:lsdException w:name="List 4" w:semiHidden="1" w:unhideWhenUsed="1"/>
-    <w:lsdException w:name="List 5" w:semiHidden="1" w:unhideWhenUsed="1"/>
-    <w:lsdException w:name="List Bullet 2" w:semiHidden="1" w:unhideWhenUsed="1"/>
-    <w:lsdException w:name="List Bullet 3" w:semiHidden="1" w:unhideWhenUsed="1"/>
-    <w:lsdException w:name="List Bullet 4" w:semiHidden="1" w:unhideWhenUsed="1"/>
-    <w:lsdException w:name="List Bullet 5" w:semiHidden="1" w:unhideWhenUsed="1"/>
-    <w:lsdException w:name="List Number 2" w:semiHidden="1" w:unhideWhenUsed="1"/>
-    <w:lsdException w:name="List Number 3" w:semiHidden="1" w:unhideWhenUsed="1"/>
-    <w:lsdException w:name="List Number 4" w:semiHidden="1" w:unhideWhenUsed="1"/>
-    <w:lsdException w:name="List Number 5" w:semiHidden="1" w:unhideWhenUsed="1"/>
-    <w:lsdException w:name="Title" w:uiPriority="10" w:qFormat="1"/>
-    <w:lsdException w:name="Closing" w:semiHidden="1" w:unhideWhenUsed="1"/>
-    <w:lsdException w:name="Signature" w:semiHidden="1" w:unhideWhenUsed="1"/>
-    <w:lsdException w:name="Default Paragraph Font" w:semiHidden="1" w:uiPriority="1" w:unhideWhenUsed="1"/>
-    <w:lsdException w:name="Body Text" w:semiHidden="1" w:unhideWhenUsed="1"/>
-    <w:lsdException w:name="Body Text Indent" w:semiHidden="1" w:unhideWhenUsed="1"/>
-    <w:lsdException w:name="List Continue" w:semiHidden="1" w:unhideWhenUsed="1"/>
-    <w:lsdException w:name="List Continue 2" w:semiHidden="1" w:unhideWhenUsed="1"/>
-    <w:lsdException w:name="List Continue 3" w:semiHidden="1" w:unhideWhenUsed="1"/>
-    <w:lsdException w:name="List Continue 4" w:semiHidden="1" w:unhideWhenUsed="1"/>
-    <w:lsdException w:name="List Continue 5" w:semiHidden="1" w:unhideWhenUsed="1"/>
-    <w:lsdException w:name="Message Header" w:semiHidden="1" w:unhideWhenUsed="1"/>
-    <w:lsdException w:name="Subtitle" w:uiPriority="11" w:qFormat="1"/>
-    <w:lsdException w:name="Salutation" w:semiHidden="1" w:unhideWhenUsed="1"/>
-    <w:lsdException w:name="Date" w:semiHidden="1" w:unhideWhenUsed="1"/>
-    <w:lsdException w:name="Body Text First Indent" w:semiHidden="1" w:unhideWhenUsed="1"/>
-    <w:lsdException w:name="Body Text First Indent 2" w:semiHidden="1" w:unhideWhenUsed="1"/>
-    <w:lsdException w:name="Note Heading" w:semiHidden="1" w:unhideWhenUsed="1"/>
-    <w:lsdException w:name="Body Text 2" w:semiHidden="1" w:unhideWhenUsed="1"/>
-    <w:lsdException w:name="Body Text 3" w:semiHidden="1" w:unhideWhenUsed="1"/>
-    <w:lsdException w:name="Body Text Indent 2" w:semiHidden="1" w:unhideWhenUsed="1"/>
-    <w:lsdException w:name="Body Text Indent 3" w:semiHidden="1" w:unhideWhenUsed="1"/>
-    <w:lsdException w:name="Block Text" w:semiHidden="1" w:unhideWhenUsed="1"/>
-    <w:lsdException w:name="Hyperlink" w:semiHidden="1" w:unhideWhenUsed="1"/>
-    <w:lsdException w:name="FollowedHyperlink" w:semiHidden="1" w:unhideWhenUsed="1"/>
-    <w:lsdException w:name="Strong" w:uiPriority="22" w:qFormat="1"/>
-    <w:lsdException w:name="Emphasis" w:uiPriority="20" w:qFormat="1"/>
-    <w:lsdException w:name="Document Map" w:semiHidden="1" w:unhideWhenUsed="1"/>
-    <w:lsdException w:name="Plain Text" w:semiHidden="1" w:unhideWhenUsed="1"/>
-    <w:lsdException w:name="E-mail Signature" w:semiHidden="1" w:unhideWhenUsed="1"/>
-    <w:lsdException w:name="HTML Top of Form" w:semiHidden="1" w:unhideWhenUsed="1"/>
-    <w:lsdException w:name="HTML Bottom of Form" w:semiHidden="1" w:unhideWhenUsed="1"/>
-    <w:lsdException w:name="Normal (Web)" w:semiHidden="1" w:unhideWhenUsed="1"/>
-    <w:lsdException w:name="HTML Acronym" w:semiHidden="1" w:unhideWhenUsed="1"/>
-    <w:lsdException w:name="HTML Address" w:semiHidden="1" w:unhideWhenUsed="1"/>
-    <w:lsdException w:name="HTML Cite" w:semiHidden="1" w:unhideWhenUsed="1"/>
-    <w:lsdException w:name="HTML Code" w:semiHidden="1" w:unhideWhenUsed="1"/>
-    <w:lsdException w:name="HTML Definition" w:semiHidden="1" w:unhideWhenUsed="1"/>
-    <w:lsdException w:name="HTML Keyboard" w:semiHidden="1" w:unhideWhenUsed="1"/>
-    <w:lsdException w:name="HTML Preformatted" w:semiHidden="1" w:unhideWhenUsed="1"/>
-    <w:lsdException w:name="HTML Sample" w:semiHidden="1" w:unhideWhenUsed="1"/>
-    <w:lsdException w:name="HTML Typewriter" w:semiHidden="1" w:unhideWhenUsed="1"/>
-    <w:lsdException w:name="HTML Variable" w:semiHidden="1" w:unhideWhenUsed="1"/>
-    <w:lsdException w:name="Normal Table" w:semiHidden="1" w:unhideWhenUsed="1"/>
-    <w:lsdException w:name="annotation subject" w:semiHidden="1" w:unhideWhenUsed="1"/>
-    <w:lsdException w:name="No List" w:semiHidden="1" w:unhideWhenUsed="1"/>
-    <w:lsdException w:name="Outline List 1" w:semiHidden="1" w:unhideWhenUsed="1"/>
-    <w:lsdException w:name="Outline List 2" w:semiHidden="1" w:unhideWhenUsed="1"/>
-    <w:lsdException w:name="Outline List 3" w:semiHidden="1" w:unhideWhenUsed="1"/>
-    <w:lsdException w:name="Table Simple 1" w:semiHidden="1" w:unhideWhenUsed="1"/>
-    <w:lsdException w:name="Table Simple 2" w:semiHidden="1" w:unhideWhenUsed="1"/>
-    <w:lsdException w:name="Table Simple 3" w:semiHidden="1" w:unhideWhenUsed="1"/>
-    <w:lsdException w:name="Table Classic 1" w:semiHidden="1" w:unhideWhenUsed="1"/>
-    <w:lsdException w:name="Table Classic 2" w:semiHidden="1" w:unhideWhenUsed="1"/>
-    <w:lsdException w:name="Table Classic 3" w:semiHidden="1" w:unhideWhenUsed="1"/>
-    <w:lsdException w:name="Table Classic 4" w:semiHidden="1" w:unhideWhenUsed="1"/>
-    <w:lsdException w:name="Table Colorful 1" w:semiHidden="1" w:unhideWhenUsed="1"/>
-    <w:lsdException w:name="Table Colorful 2" w:semiHidden="1" w:unhideWhenUsed="1"/>
-    <w:lsdException w:name="Table Colorful 3" w:semiHidden="1" w:unhideWhenUsed="1"/>
-    <w:lsdException w:name="Table Columns 1" w:semiHidden="1" w:unhideWhenUsed="1"/>
-    <w:lsdException w:name="Table Columns 2" w:semiHidden="1" w:unhideWhenUsed="1"/>
-    <w:lsdException w:name="Table Columns 3" w:semiHidden="1" w:unhideWhenUsed="1"/>
-    <w:lsdException w:name="Table Columns 4" w:semiHidden="1" w:unhideWhenUsed="1"/>
-    <w:lsdException w:name="Table Columns 5" w:semiHidden="1" w:unhideWhenUsed="1"/>
-    <w:lsdException w:name="Table Grid 1" w:semiHidden="1" w:unhideWhenUsed="1"/>
-    <w:lsdException w:name="Table Grid 2" w:semiHidden="1" w:unhideWhenUsed="1"/>
-    <w:lsdException w:name="Table Grid 3" w:semiHidden="1" w:unhideWhenUsed="1"/>
-    <w:lsdException w:name="Table Grid 4" w:semiHidden="1" w:unhideWhenUsed="1"/>
-    <w:lsdException w:name="Table Grid 5" w:semiHidden="1" w:unhideWhenUsed="1"/>
-    <w:lsdException w:name="Table Grid 6" w:semiHidden="1" w:unhideWhenUsed="1"/>
-    <w:lsdException w:name="Table Grid 7" w:semiHidden="1" w:unhideWhenUsed="1"/>
-    <w:lsdException w:name="Table Grid 8" w:semiHidden="1" w:unhideWhenUsed="1"/>
-    <w:lsdException w:name="Table List 1" w:semiHidden="1" w:unhideWhenUsed="1"/>
-    <w:lsdException w:name="Table List 2" w:semiHidden="1" w:unhideWhenUsed="1"/>
-    <w:lsdException w:name="Table List 3" w:semiHidden="1" w:unhideWhenUsed="1"/>
-    <w:lsdException w:name="Table List 4" w:semiHidden="1" w:unhideWhenUsed="1"/>
-    <w:lsdException w:name="Table List 5" w:semiHidden="1" w:unhideWhenUsed="1"/>
-    <w:lsdException w:name="Table List 6" w:semiHidden="1" w:unhideWhenUsed="1"/>
-    <w:lsdException w:name="Table List 7" w:semiHidden="1" w:unhideWhenUsed="1"/>
-    <w:lsdException w:name="Table List 8" w:semiHidden="1" w:unhideWhenUsed="1"/>
-    <w:lsdException w:name="Table 3D effects 1" w:semiHidden="1" w:unhideWhenUsed="1"/>
-    <w:lsdException w:name="Table 3D effects 2" w:semiHidden="1" w:unhideWhenUsed="1"/>
-    <w:lsdException w:name="Table 3D effects 3" w:semiHidden="1" w:unhideWhenUsed="1"/>
-    <w:lsdException w:name="Table Contemporary" w:semiHidden="1" w:unhideWhenUsed="1"/>
-    <w:lsdException w:name="Table Elegant" w:semiHidden="1" w:unhideWhenUsed="1"/>
-    <w:lsdException w:name="Table Professional" w:semiHidden="1" w:unhideWhenUsed="1"/>
-    <w:lsdException w:name="Table Subtle 1" w:semiHidden="1" w:unhideWhenUsed="1"/>
-    <w:lsdException w:name="Table Subtle 2" w:semiHidden="1" w:unhideWhenUsed="1"/>
-    <w:lsdException w:name="Table Web 1" w:semiHidden="1" w:unhideWhenUsed="1"/>
-    <w:lsdException w:name="Table Web 2" w:semiHidden="1" w:unhideWhenUsed="1"/>
-    <w:lsdException w:name="Table Web 3" w:semiHidden="1" w:unhideWhenUsed="1"/>
-    <w:lsdException w:name="Balloon Text" w:semiHidden="1" w:unhideWhenUsed="1"/>
-    <w:lsdException w:name="Table Grid" w:uiPriority="39"/>
-    <w:lsdException w:name="Table Theme" w:semiHidden="1" w:unhideWhenUsed="1"/>
-    <w:lsdException w:name="Placeholder Text" w:semiHidden="1"/>
-    <w:lsdException w:name="No Spacing" w:uiPriority="1" w:qFormat="1"/>
-    <w:lsdException w:name="Light Shading" w:uiPriority="60"/>
-    <w:lsdException w:name="Light List" w:uiPriority="61"/>
-    <w:lsdException w:name="Light Grid" w:uiPriority="62"/>
-    <w:lsdException w:name="Medium Shading 1" w:uiPriority="63"/>
-    <w:lsdException w:name="Medium Shading 2" w:uiPriority="64"/>
-    <w:lsdException w:name="Medium List 1" w:uiPriority="65"/>
-    <w:lsdException w:name="Medium List 2" w:uiPriority="66"/>
-    <w:lsdException w:name="Medium Grid 1" w:uiPriority="67"/>
-    <w:lsdException w:name="Medium Grid 2" w:uiPriority="68"/>
-    <w:lsdException w:name="Medium Grid 3" w:uiPriority="69"/>
-    <w:lsdException w:name="Dark List" w:uiPriority="70"/>
-    <w:lsdException w:name="Colorful Shading" w:uiPriority="71"/>
-    <w:lsdException w:name="Colorful List" w:uiPriority="72"/>
-    <w:lsdException w:name="Colorful Grid" w:uiPriority="73"/>
-    <w:lsdException w:name="Light Shading Accent 1" w:uiPriority="60"/>
-    <w:lsdException w:name="Light List Accent 1" w:uiPriority="61"/>
-    <w:lsdException w:name="Light Grid Accent 1" w:uiPriority="62"/>
-    <w:lsdException w:name="Medium Shading 1 Accent 1" w:uiPriority="63"/>
-    <w:lsdException w:name="Medium Shading 2 Accent 1" w:uiPriority="64"/>
-    <w:lsdException w:name="Medium List 1 Accent 1" w:uiPriority="65"/>
-    <w:lsdException w:name="Revision" w:semiHidden="1"/>
-    <w:lsdException w:name="List Paragraph" w:uiPriority="34" w:qFormat="1"/>
-    <w:lsdException w:name="Quote" w:uiPriority="29" w:qFormat="1"/>
-    <w:lsdException w:name="Intense Quote" w:uiPriority="30" w:qFormat="1"/>
-    <w:lsdException w:name="Medium List 2 Accent 1" w:uiPriority="66"/>
-    <w:lsdException w:name="Medium Grid 1 Accent 1" w:uiPriority="67"/>
-    <w:lsdException w:name="Medium Grid 2 Accent 1" w:uiPriority="68"/>
-    <w:lsdException w:name="Medium Grid 3 Accent 1" w:uiPriority="69"/>
-    <w:lsdException w:name="Dark List Accent 1" w:uiPriority="70"/>
-    <w:lsdException w:name="Colorful Shading Accent 1" w:uiPriority="71"/>
-    <w:lsdException w:name="Colorful List Accent 1" w:uiPriority="72"/>
-    <w:lsdException w:name="Colorful Grid Accent 1" w:uiPriority="73"/>
-    <w:lsdException w:name="Light Shading Accent 2" w:uiPriority="60"/>
-    <w:lsdException w:name="Light List Accent 2" w:uiPriority="61"/>
-    <w:lsdException w:name="Light Grid Accent 2" w:uiPriority="62"/>
-    <w:lsdException w:name="Medium Shading 1 Accent 2" w:uiPriority="63"/>
-    <w:lsdException w:name="Medium Shading 2 Accent 2" w:uiPriority="64"/>
-    <w:lsdException w:name="Medium List 1 Accent 2" w:uiPriority="65"/>
-    <w:lsdException w:name="Medium List 2 Accent 2" w:uiPriority="66"/>
-    <w:lsdException w:name="Medium Grid 1 Accent 2" w:uiPriority="67"/>
-    <w:lsdException w:name="Medium Grid 2 Accent 2" w:uiPriority="68"/>
-    <w:lsdException w:name="Medium Grid 3 Accent 2" w:uiPriority="69"/>
-    <w:lsdException w:name="Dark List Accent 2" w:uiPriority="70"/>
-    <w:lsdException w:name="Colorful Shading Accent 2" w:uiPriority="71"/>
-    <w:lsdException w:name="Colorful List Accent 2" w:uiPriority="72"/>
-    <w:lsdException w:name="Colorful Grid Accent 2" w:uiPriority="73"/>
-    <w:lsdException w:name="Light Shading Accent 3" w:uiPriority="60"/>
-    <w:lsdException w:name="Light List Accent 3" w:uiPriority="61"/>
-    <w:lsdException w:name="Light Grid Accent 3" w:uiPriority="62"/>
-    <w:lsdException w:name="Medium Shading 1 Accent 3" w:uiPriority="63"/>
-    <w:lsdException w:name="Medium Shading 2 Accent 3" w:uiPriority="64"/>
-    <w:lsdException w:name="Medium List 1 Accent 3" w:uiPriority="65"/>
-    <w:lsdException w:name="Medium List 2 Accent 3" w:uiPriority="66"/>
-    <w:lsdException w:name="Medium Grid 1 Accent 3" w:uiPriority="67"/>
-    <w:lsdException w:name="Medium Grid 2 Accent 3" w:uiPriority="68"/>
-    <w:lsdException w:name="Medium Grid 3 Accent 3" w:uiPriority="69"/>
-    <w:lsdException w:name="Dark List Accent 3" w:uiPriority="70"/>
-    <w:lsdException w:name="Colorful Shading Accent 3" w:uiPriority="71"/>
-    <w:lsdException w:name="Colorful List Accent 3" w:uiPriority="72"/>
-    <w:lsdException w:name="Colorful Grid Accent 3" w:uiPriority="73"/>
-    <w:lsdException w:name="Light Shading Accent 4" w:uiPriority="60"/>
-    <w:lsdException w:name="Light List Accent 4" w:uiPriority="61"/>
-    <w:lsdException w:name="Light Grid Accent 4" w:uiPriority="62"/>
-    <w:lsdException w:name="Medium Shading 1 Accent 4" w:uiPriority="63"/>
-    <w:lsdException w:name="Medium Shading 2 Accent 4" w:uiPriority="64"/>
-    <w:lsdException w:name="Medium List 1 Accent 4" w:uiPriority="65"/>
-    <w:lsdException w:name="Medium List 2 Accent 4" w:uiPriority="66"/>
-    <w:lsdException w:name="Medium Grid 1 Accent 4" w:uiPriority="67"/>
-    <w:lsdException w:name="Medium Grid 2 Accent 4" w:uiPriority="68"/>
-    <w:lsdException w:name="Medium Grid 3 Accent 4" w:uiPriority="69"/>
-    <w:lsdException w:name="Dark List Accent 4" w:uiPriority="70"/>
-    <w:lsdException w:name="Colorful Shading Accent 4" w:uiPriority="71"/>
-    <w:lsdException w:name="Colorful List Accent 4" w:uiPriority="72"/>
-    <w:lsdException w:name="Colorful Grid Accent 4" w:uiPriority="73"/>
-    <w:lsdException w:name="Light Shading Accent 5" w:uiPriority="60"/>
-    <w:lsdException w:name="Light List Accent 5" w:uiPriority="61"/>
-    <w:lsdException w:name="Light Grid Accent 5" w:uiPriority="62"/>
-    <w:lsdException w:name="Medium Shading 1 Accent 5" w:uiPriority="63"/>
-    <w:lsdException w:name="Medium Shading 2 Accent 5" w:uiPriority="64"/>
-    <w:lsdException w:name="Medium List 1 Accent 5" w:uiPriority="65"/>
-    <w:lsdException w:name="Medium List 2 Accent 5" w:uiPriority="66"/>
-    <w:lsdException w:name="Medium Grid 1 Accent 5" w:uiPriority="67"/>
-    <w:lsdException w:name="Medium Grid 2 Accent 5" w:uiPriority="68"/>
-    <w:lsdException w:name="Medium Grid 3 Accent 5" w:uiPriority="69"/>
-    <w:lsdException w:name="Dark List Accent 5" w:uiPriority="70"/>
-    <w:lsdException w:name="Colorful Shading Accent 5" w:uiPriority="71"/>
-    <w:lsdException w:name="Colorful List Accent 5" w:uiPriority="72"/>
-    <w:lsdException w:name="Colorful Grid Accent 5" w:uiPriority="73"/>
-    <w:lsdException w:name="Light Shading Accent 6" w:uiPriority="60"/>
-    <w:lsdException w:name="Light List Accent 6" w:uiPriority="61"/>
-    <w:lsdException w:name="Light Grid Accent 6" w:uiPriority="62"/>
-    <w:lsdException w:name="Medium Shading 1 Accent 6" w:uiPriority="63"/>
-    <w:lsdException w:name="Medium Shading 2 Accent 6" w:uiPriority="64"/>
-    <w:lsdException w:name="Medium List 1 Accent 6" w:uiPriority="65"/>
-    <w:lsdException w:name="Medium List 2 Accent 6" w:uiPriority="66"/>
-    <w:lsdException w:name="Medium Grid 1 Accent 6" w:uiPriority="67"/>
-    <w:lsdException w:name="Medium Grid 2 Accent 6" w:uiPriority="68"/>
-    <w:lsdException w:name="Medium Grid 3 Accent 6" w:uiPriority="69"/>
-    <w:lsdException w:name="Dark List Accent 6" w:uiPriority="70"/>
-    <w:lsdException w:name="Colorful Shading Accent 6" w:uiPriority="71"/>
-    <w:lsdException w:name="Colorful List Accent 6" w:uiPriority="72"/>
-    <w:lsdException w:name="Colorful Grid Accent 6" w:uiPriority="73"/>
-    <w:lsdException w:name="Subtle Emphasis" w:uiPriority="19" w:qFormat="1"/>
-    <w:lsdException w:name="Intense Emphasis" w:uiPriority="21" w:qFormat="1"/>
-    <w:lsdException w:name="Subtle Reference" w:uiPriority="31" w:qFormat="1"/>
-    <w:lsdException w:name="Intense Reference" w:uiPriority="32" w:qFormat="1"/>
-    <w:lsdException w:name="Book Title" w:uiPriority="33" w:qFormat="1"/>
-    <w:lsdException w:name="Bibliography" w:semiHidden="1" w:uiPriority="37" w:unhideWhenUsed="1"/>
-    <w:lsdException w:name="TOC Heading" w:semiHidden="1" w:uiPriority="39" w:unhideWhenUsed="1" w:qFormat="1"/>
-    <w:lsdException w:name="Plain Table 1" w:uiPriority="41"/>
-    <w:lsdException w:name="Plain Table 2" w:uiPriority="42"/>
-    <w:lsdException w:name="Plain Table 3" w:uiPriority="43"/>
-    <w:lsdException w:name="Plain Table 4" w:uiPriority="44"/>
-    <w:lsdException w:name="Plain Table 5" w:uiPriority="45"/>
-    <w:lsdException w:name="Grid Table Light" w:uiPriority="40"/>
-    <w:lsdException w:name="Grid Table 1 Light" w:uiPriority="46"/>
-    <w:lsdException w:name="Grid Table 2" w:uiPriority="47"/>
-    <w:lsdException w:name="Grid Table 3" w:uiPriority="48"/>
-    <w:lsdException w:name="Grid Table 4" w:uiPriority="49"/>
-    <w:lsdException w:name="Grid Table 5 Dark" w:uiPriority="50"/>
-    <w:lsdException w:name="Grid Table 6 Colorful" w:uiPriority="51"/>
-    <w:lsdException w:name="Grid Table 7 Colorful" w:uiPriority="52"/>
-    <w:lsdException w:name="Grid Table 1 Light Accent 1" w:uiPriority="46"/>
-    <w:lsdException w:name="Grid Table 2 Accent 1" w:uiPriority="47"/>
-    <w:lsdException w:name="Grid Table 3 Accent 1" w:uiPriority="48"/>
-    <w:lsdException w:name="Grid Table 4 Accent 1" w:uiPriority="49"/>
-    <w:lsdException w:name="Grid Table 5 Dark Accent 1" w:uiPriority="50"/>
-    <w:lsdException w:name="Grid Table 6 Colorful Accent 1" w:uiPriority="51"/>
-    <w:lsdException w:name="Grid Table 7 Colorful Accent 1" w:uiPriority="52"/>
-    <w:lsdException w:name="Grid Table 1 Light Accent 2" w:uiPriority="46"/>
-    <w:lsdException w:name="Grid Table 2 Accent 2" w:uiPriority="47"/>
-    <w:lsdException w:name="Grid Table 3 Accent 2" w:uiPriority="48"/>
-    <w:lsdException w:name="Grid Table 4 Accent 2" w:uiPriority="49"/>
-    <w:lsdException w:name="Grid Table 5 Dark Accent 2" w:uiPriority="50"/>
-    <w:lsdException w:name="Grid Table 6 Colorful Accent 2" w:uiPriority="51"/>
-    <w:lsdException w:name="Grid Table 7 Colorful Accent 2" w:uiPriority="52"/>
-    <w:lsdException w:name="Grid Table 1 Light Accent 3" w:uiPriority="46"/>
-    <w:lsdException w:name="Grid Table 2 Accent 3" w:uiPriority="47"/>
-    <w:lsdException w:name="Grid Table 3 Accent 3" w:uiPriority="48"/>
-    <w:lsdException w:name="Grid Table 4 Accent 3" w:uiPriority="49"/>
-    <w:lsdException w:name="Grid Table 5 Dark Accent 3" w:uiPriority="50"/>
-    <w:lsdException w:name="Grid Table 6 Colorful Accent 3" w:uiPriority="51"/>
-    <w:lsdException w:name="Grid Table 7 Colorful Accent 3" w:uiPriority="52"/>
-    <w:lsdException w:name="Grid Table 1 Light Accent 4" w:uiPriority="46"/>
-    <w:lsdException w:name="Grid Table 2 Accent 4" w:uiPriority="47"/>
-    <w:lsdException w:name="Grid Table 3 Accent 4" w:uiPriority="48"/>
-    <w:lsdException w:name="Grid Table 4 Accent 4" w:uiPriority="49"/>
-    <w:lsdException w:name="Grid Table 5 Dark Accent 4" w:uiPriority="50"/>
-    <w:lsdException w:name="Grid Table 6 Colorful Accent 4" w:uiPriority="51"/>
-    <w:lsdException w:name="Grid Table 7 Colorful Accent 4" w:uiPriority="52"/>
-    <w:lsdException w:name="Grid Table 1 Light Accent 5" w:uiPriority="46"/>
-    <w:lsdException w:name="Grid Table 2 Accent 5" w:uiPriority="47"/>
-    <w:lsdException w:name="Grid Table 3 Accent 5" w:uiPriority="48"/>
-    <w:lsdException w:name="Grid Table 4 Accent 5" w:uiPriority="49"/>
-    <w:lsdException w:name="Grid Table 5 Dark Accent 5" w:uiPriority="50"/>
-    <w:lsdException w:name="Grid Table 6 Colorful Accent 5" w:uiPriority="51"/>
-    <w:lsdException w:name="Grid Table 7 Colorful Accent 5" w:uiPriority="52"/>
-    <w:lsdException w:name="Grid Table 1 Light Accent 6" w:uiPriority="46"/>
-    <w:lsdException w:name="Grid Table 2 Accent 6" w:uiPriority="47"/>
-    <w:lsdException w:name="Grid Table 3 Accent 6" w:uiPriority="48"/>
-    <w:lsdException w:name="Grid Table 4 Accent 6" w:uiPriority="49"/>
-    <w:lsdException w:name="Grid Table 5 Dark Accent 6" w:uiPriority="50"/>
-    <w:lsdException w:name="Grid Table 6 Colorful Accent 6" w:uiPriority="51"/>
-    <w:lsdException w:name="Grid Table 7 Colorful Accent 6" w:uiPriority="52"/>
-    <w:lsdException w:name="List Table 1 Light" w:uiPriority="46"/>
-    <w:lsdException w:name="List Table 2" w:uiPriority="47"/>
-    <w:lsdException w:name="List Table 3" w:uiPriority="48"/>
-    <w:lsdException w:name="List Table 4" w:uiPriority="49"/>
-    <w:lsdException w:name="List Table 5 Dark" w:uiPriority="50"/>
-    <w:lsdException w:name="List Table 6 Colorful" w:uiPriority="51"/>
-    <w:lsdException w:name="List Table 7 Colorful" w:uiPriority="52"/>
-    <w:lsdException w:name="List Table 1 Light Accent 1" w:uiPriority="46"/>
-    <w:lsdException w:name="List Table 2 Accent 1" w:uiPriority="47"/>
-    <w:lsdException w:name="List Table 3 Accent 1" w:uiPriority="48"/>
-    <w:lsdException w:name="List Table 4 Accent 1" w:uiPriority="49"/>
-    <w:lsdException w:name="List Table 5 Dark Accent 1" w:uiPriority="50"/>
-    <w:lsdException w:name="List Table 6 Colorful Accent 1" w:uiPriority="51"/>
-    <w:lsdException w:name="List Table 7 Colorful Accent 1" w:uiPriority="52"/>
-    <w:lsdException w:name="List Table 1 Light Accent 2" w:uiPriority="46"/>
-    <w:lsdException w:name="List Table 2 Accent 2" w:uiPriority="47"/>
-    <w:lsdException w:name="List Table 3 Accent 2" w:uiPriority="48"/>
-    <w:lsdException w:name="List Table 4 Accent 2" w:uiPriority="49"/>
-    <w:lsdException w:name="List Table 5 Dark Accent 2" w:uiPriority="50"/>
-    <w:lsdException w:name="List Table 6 Colorful Accent 2" w:uiPriority="51"/>
-    <w:lsdException w:name="List Table 7 Colorful Accent 2" w:uiPriority="52"/>
-    <w:lsdException w:name="List Table 1 Light Accent 3" w:uiPriority="46"/>
-    <w:lsdException w:name="List Table 2 Accent 3" w:uiPriority="47"/>
-    <w:lsdException w:name="List Table 3 Accent 3" w:uiPriority="48"/>
-    <w:lsdException w:name="List Table 4 Accent 3" w:uiPriority="49"/>
-    <w:lsdException w:name="List Table 5 Dark Accent 3" w:uiPriority="50"/>
-    <w:lsdException w:name="List Table 6 Colorful Accent 3" w:uiPriority="51"/>
-    <w:lsdException w:name="List Table 7 Colorful Accent 3" w:uiPriority="52"/>
-    <w:lsdException w:name="List Table 1 Light Accent 4" w:uiPriority="46"/>
-    <w:lsdException w:name="List Table 2 Accent 4" w:uiPriority="47"/>
-    <w:lsdException w:name="List Table 3 Accent 4" w:uiPriority="48"/>
-    <w:lsdException w:name="List Table 4 Accent 4" w:uiPriority="49"/>
-    <w:lsdException w:name="List Table 5 Dark Accent 4" w:uiPriority="50"/>
-    <w:lsdException w:name="List Table 6 Colorful Accent 4" w:uiPriority="51"/>
-    <w:lsdException w:name="List Table 7 Colorful Accent 4" w:uiPriority="52"/>
-    <w:lsdException w:name="List Table 1 Light Accent 5" w:uiPriority="46"/>
-    <w:lsdException w:name="List Table 2 Accent 5" w:uiPriority="47"/>
-    <w:lsdException w:name="List Table 3 Accent 5" w:uiPriority="48"/>
-    <w:lsdException w:name="List Table 4 Accent 5" w:uiPriority="49"/>
-    <w:lsdException w:name="List Table 5 Dark Accent 5" w:uiPriority="50"/>
-    <w:lsdException w:name="List Table 6 Colorful Accent 5" w:uiPriority="51"/>
-    <w:lsdException w:name="List Table 7 Colorful Accent 5" w:uiPriority="52"/>
-    <w:lsdException w:name="List Table 1 Light Accent 6" w:uiPriority="46"/>
-    <w:lsdException w:name="List Table 2 Accent 6" w:uiPriority="47"/>
-    <w:lsdException w:name="List Table 3 Accent 6" w:uiPriority="48"/>
-    <w:lsdException w:name="List Table 4 Accent 6" w:uiPriority="49"/>
-    <w:lsdException w:name="List Table 5 Dark Accent 6" w:uiPriority="50"/>
-    <w:lsdException w:name="List Table 6 Colorful Accent 6" w:uiPriority="51"/>
-    <w:lsdException w:name="List Table 7 Colorful Accent 6" w:uiPriority="52"/>
-    <w:lsdException w:name="Mention" w:semiHidden="1" w:unhideWhenUsed="1"/>
-    <w:lsdException w:name="Smart Hyperlink" w:semiHidden="1" w:unhideWhenUsed="1"/>
-    <w:lsdException w:name="Hashtag" w:semiHidden="1" w:unhideWhenUsed="1"/>
+  <w:latentStyles w:defLockedState="0" w:defUIPriority="99" w:defSemiHidden="1" w:defUnhideWhenUsed="1" w:defQFormat="0" w:count="267">
+    <w:lsdException w:name="Normal" w:semiHidden="0" w:uiPriority="0" w:unhideWhenUsed="0" w:qFormat="1"/>
+    <w:lsdException w:name="heading 1" w:semiHidden="0" w:uiPriority="9" w:unhideWhenUsed="0" w:qFormat="1"/>
+    <w:lsdException w:name="heading 2" w:uiPriority="9" w:qFormat="1"/>
+    <w:lsdException w:name="heading 3" w:uiPriority="9" w:qFormat="1"/>
+    <w:lsdException w:name="heading 4" w:uiPriority="9" w:qFormat="1"/>
+    <w:lsdException w:name="heading 5" w:uiPriority="9" w:qFormat="1"/>
+    <w:lsdException w:name="heading 6" w:uiPriority="9" w:qFormat="1"/>
+    <w:lsdException w:name="heading 7" w:uiPriority="9" w:qFormat="1"/>
+    <w:lsdException w:name="heading 8" w:uiPriority="9" w:qFormat="1"/>
+    <w:lsdException w:name="heading 9" w:uiPriority="9" w:qFormat="1"/>
+    <w:lsdException w:name="toc 1" w:uiPriority="39"/>
+    <w:lsdException w:name="toc 2" w:uiPriority="39"/>
+    <w:lsdException w:name="toc 3" w:uiPriority="39"/>
+    <w:lsdException w:name="toc 4" w:uiPriority="39"/>
+    <w:lsdException w:name="toc 5" w:uiPriority="39"/>
+    <w:lsdException w:name="toc 6" w:uiPriority="39"/>
+    <w:lsdException w:name="toc 7" w:uiPriority="39"/>
+    <w:lsdException w:name="toc 8" w:uiPriority="39"/>
+    <w:lsdException w:name="toc 9" w:uiPriority="39"/>
+    <w:lsdException w:name="caption" w:uiPriority="35" w:qFormat="1"/>
+    <w:lsdException w:name="Title" w:semiHidden="0" w:uiPriority="10" w:unhideWhenUsed="0" w:qFormat="1"/>
+    <w:lsdException w:name="Default Paragraph Font" w:uiPriority="1"/>
+    <w:lsdException w:name="Subtitle" w:semiHidden="0" w:uiPriority="11" w:unhideWhenUsed="0" w:qFormat="1"/>
+    <w:lsdException w:name="Strong" w:semiHidden="0" w:uiPriority="22" w:unhideWhenUsed="0" w:qFormat="1"/>
+    <w:lsdException w:name="Emphasis" w:semiHidden="0" w:uiPriority="20" w:unhideWhenUsed="0" w:qFormat="1"/>
+    <w:lsdException w:name="Table Grid" w:semiHidden="0" w:uiPriority="39" w:unhideWhenUsed="0"/>
+    <w:lsdException w:name="Placeholder Text" w:unhideWhenUsed="0"/>
+    <w:lsdException w:name="No Spacing" w:semiHidden="0" w:uiPriority="1" w:unhideWhenUsed="0" w:qFormat="1"/>
+    <w:lsdException w:name="Light Shading" w:semiHidden="0" w:uiPriority="60" w:unhideWhenUsed="0"/>
+    <w:lsdException w:name="Light List" w:semiHidden="0" w:uiPriority="61" w:unhideWhenUsed="0"/>
+    <w:lsdException w:name="Light Grid" w:semiHidden="0" w:uiPriority="62" w:unhideWhenUsed="0"/>
+    <w:lsdException w:name="Medium Shading 1" w:semiHidden="0" w:uiPriority="63" w:unhideWhenUsed="0"/>
+    <w:lsdException w:name="Medium Shading 2" w:semiHidden="0" w:uiPriority="64" w:unhideWhenUsed="0"/>
+    <w:lsdException w:name="Medium List 1" w:semiHidden="0" w:uiPriority="65" w:unhideWhenUsed="0"/>
+    <w:lsdException w:name="Medium List 2" w:semiHidden="0" w:uiPriority="66" w:unhideWhenUsed="0"/>
+    <w:lsdException w:name="Medium Grid 1" w:semiHidden="0" w:uiPriority="67" w:unhideWhenUsed="0"/>
+    <w:lsdException w:name="Medium Grid 2" w:semiHidden="0" w:uiPriority="68" w:unhideWhenUsed="0"/>
+    <w:lsdException w:name="Medium Grid 3" w:semiHidden="0" w:uiPriority="69" w:unhideWhenUsed="0"/>
+    <w:lsdException w:name="Dark List" w:semiHidden="0" w:uiPriority="70" w:unhideWhenUsed="0"/>
+    <w:lsdException w:name="Colorful Shading" w:semiHidden="0" w:uiPriority="71" w:unhideWhenUsed="0"/>
+    <w:lsdException w:name="Colorful List" w:semiHidden="0" w:uiPriority="72" w:unhideWhenUsed="0"/>
+    <w:lsdException w:name="Colorful Grid" w:semiHidden="0" w:uiPriority="73" w:unhideWhenUsed="0"/>
+    <w:lsdException w:name="Light Shading Accent 1" w:semiHidden="0" w:uiPriority="60" w:unhideWhenUsed="0"/>
+    <w:lsdException w:name="Light List Accent 1" w:semiHidden="0" w:uiPriority="61" w:unhideWhenUsed="0"/>
+    <w:lsdException w:name="Light Grid Accent 1" w:semiHidden="0" w:uiPriority="62" w:unhideWhenUsed="0"/>
+    <w:lsdException w:name="Medium Shading 1 Accent 1" w:semiHidden="0" w:uiPriority="63" w:unhideWhenUsed="0"/>
+    <w:lsdException w:name="Medium Shading 2 Accent 1" w:semiHidden="0" w:uiPriority="64" w:unhideWhenUsed="0"/>
+    <w:lsdException w:name="Medium List 1 Accent 1" w:semiHidden="0" w:uiPriority="65" w:unhideWhenUsed="0"/>
+    <w:lsdException w:name="Revision" w:unhideWhenUsed="0"/>
+    <w:lsdException w:name="List Paragraph" w:semiHidden="0" w:uiPriority="34" w:unhideWhenUsed="0" w:qFormat="1"/>
+    <w:lsdException w:name="Quote" w:semiHidden="0" w:uiPriority="29" w:unhideWhenUsed="0" w:qFormat="1"/>
+    <w:lsdException w:name="Intense Quote" w:semiHidden="0" w:uiPriority="30" w:unhideWhenUsed="0" w:qFormat="1"/>
+    <w:lsdException w:name="Medium List 2 Accent 1" w:semiHidden="0" w:uiPriority="66" w:unhideWhenUsed="0"/>
+    <w:lsdException w:name="Medium Grid 1 Accent 1" w:semiHidden="0" w:uiPriority="67" w:unhideWhenUsed="0"/>
+    <w:lsdException w:name="Medium Grid 2 Accent 1" w:semiHidden="0" w:uiPriority="68" w:unhideWhenUsed="0"/>
+    <w:lsdException w:name="Medium Grid 3 Accent 1" w:semiHidden="0" w:uiPriority="69" w:unhideWhenUsed="0"/>
+    <w:lsdException w:name="Dark List Accent 1" w:semiHidden="0" w:uiPriority="70" w:unhideWhenUsed="0"/>
+    <w:lsdException w:name="Colorful Shading Accent 1" w:semiHidden="0" w:uiPriority="71" w:unhideWhenUsed="0"/>
+    <w:lsdException w:name="Colorful List Accent 1" w:semiHidden="0" w:uiPriority="72" w:unhideWhenUsed="0"/>
+    <w:lsdException w:name="Colorful Grid Accent 1" w:semiHidden="0" w:uiPriority="73" w:unhideWhenUsed="0"/>
+    <w:lsdException w:name="Light Shading Accent 2" w:semiHidden="0" w:uiPriority="60" w:unhideWhenUsed="0"/>
+    <w:lsdException w:name="Light List Accent 2" w:semiHidden="0" w:uiPriority="61" w:unhideWhenUsed="0"/>
+    <w:lsdException w:name="Light Grid Accent 2" w:semiHidden="0" w:uiPriority="62" w:unhideWhenUsed="0"/>
+    <w:lsdException w:name="Medium Shading 1 Accent 2" w:semiHidden="0" w:uiPriority="63" w:unhideWhenUsed="0"/>
+    <w:lsdException w:name="Medium Shading 2 Accent 2" w:semiHidden="0" w:uiPriority="64" w:unhideWhenUsed="0"/>
+    <w:lsdException w:name="Medium List 1 Accent 2" w:semiHidden="0" w:uiPriority="65" w:unhideWhenUsed="0"/>
+    <w:lsdException w:name="Medium List 2 Accent 2" w:semiHidden="0" w:uiPriority="66" w:unhideWhenUsed="0"/>
+    <w:lsdException w:name="Medium Grid 1 Accent 2" w:semiHidden="0" w:uiPriority="67" w:unhideWhenUsed="0"/>
+    <w:lsdException w:name="Medium Grid 2 Accent 2" w:semiHidden="0" w:uiPriority="68" w:unhideWhenUsed="0"/>
+    <w:lsdException w:name="Medium Grid 3 Accent 2" w:semiHidden="0" w:uiPriority="69" w:unhideWhenUsed="0"/>
+    <w:lsdException w:name="Dark List Accent 2" w:semiHidden="0" w:uiPriority="70" w:unhideWhenUsed="0"/>
+    <w:lsdException w:name="Colorful Shading Accent 2" w:semiHidden="0" w:uiPriority="71" w:unhideWhenUsed="0"/>
+    <w:lsdException w:name="Colorful List Accent 2" w:semiHidden="0" w:uiPriority="72" w:unhideWhenUsed="0"/>
+    <w:lsdException w:name="Colorful Grid Accent 2" w:semiHidden="0" w:uiPriority="73" w:unhideWhenUsed="0"/>
+    <w:lsdException w:name="Light Shading Accent 3" w:semiHidden="0" w:uiPriority="60" w:unhideWhenUsed="0"/>
+    <w:lsdException w:name="Light List Accent 3" w:semiHidden="0" w:uiPriority="61" w:unhideWhenUsed="0"/>
+    <w:lsdException w:name="Light Grid Accent 3" w:semiHidden="0" w:uiPriority="62" w:unhideWhenUsed="0"/>
+    <w:lsdException w:name="Medium Shading 1 Accent 3" w:semiHidden="0" w:uiPriority="63" w:unhideWhenUsed="0"/>
+    <w:lsdException w:name="Medium Shading 2 Accent 3" w:semiHidden="0" w:uiPriority="64" w:unhideWhenUsed="0"/>
+    <w:lsdException w:name="Medium List 1 Accent 3" w:semiHidden="0" w:uiPriority="65" w:unhideWhenUsed="0"/>
+    <w:lsdException w:name="Medium List 2 Accent 3" w:semiHidden="0" w:uiPriority="66" w:unhideWhenUsed="0"/>
+    <w:lsdException w:name="Medium Grid 1 Accent 3" w:semiHidden="0" w:uiPriority="67" w:unhideWhenUsed="0"/>
+    <w:lsdException w:name="Medium Grid 2 Accent 3" w:semiHidden="0" w:uiPriority="68" w:unhideWhenUsed="0"/>
+    <w:lsdException w:name="Medium Grid 3 Accent 3" w:semiHidden="0" w:uiPriority="69" w:unhideWhenUsed="0"/>
+    <w:lsdException w:name="Dark List Accent 3" w:semiHidden="0" w:uiPriority="70" w:unhideWhenUsed="0"/>
+    <w:lsdException w:name="Colorful Shading Accent 3" w:semiHidden="0" w:uiPriority="71" w:unhideWhenUsed="0"/>
+    <w:lsdException w:name="Colorful List Accent 3" w:semiHidden="0" w:uiPriority="72" w:unhideWhenUsed="0"/>
+    <w:lsdException w:name="Colorful Grid Accent 3" w:semiHidden="0" w:uiPriority="73" w:unhideWhenUsed="0"/>
+    <w:lsdException w:name="Light Shading Accent 4" w:semiHidden="0" w:uiPriority="60" w:unhideWhenUsed="0"/>
+    <w:lsdException w:name="Light List Accent 4" w:semiHidden="0" w:uiPriority="61" w:unhideWhenUsed="0"/>
+    <w:lsdException w:name="Light Grid Accent 4" w:semiHidden="0" w:uiPriority="62" w:unhideWhenUsed="0"/>
+    <w:lsdException w:name="Medium Shading 1 Accent 4" w:semiHidden="0" w:uiPriority="63" w:unhideWhenUsed="0"/>
+    <w:lsdException w:name="Medium Shading 2 Accent 4" w:semiHidden="0" w:uiPriority="64" w:unhideWhenUsed="0"/>
+    <w:lsdException w:name="Medium List 1 Accent 4" w:semiHidden="0" w:uiPriority="65" w:unhideWhenUsed="0"/>
+    <w:lsdException w:name="Medium List 2 Accent 4" w:semiHidden="0" w:uiPriority="66" w:unhideWhenUsed="0"/>
+    <w:lsdException w:name="Medium Grid 1 Accent 4" w:semiHidden="0" w:uiPriority="67" w:unhideWhenUsed="0"/>
+    <w:lsdException w:name="Medium Grid 2 Accent 4" w:semiHidden="0" w:uiPriority="68" w:unhideWhenUsed="0"/>
+    <w:lsdException w:name="Medium Grid 3 Accent 4" w:semiHidden="0" w:uiPriority="69" w:unhideWhenUsed="0"/>
+    <w:lsdException w:name="Dark List Accent 4" w:semiHidden="0" w:uiPriority="70" w:unhideWhenUsed="0"/>
+    <w:lsdException w:name="Colorful Shading Accent 4" w:semiHidden="0" w:uiPriority="71" w:unhideWhenUsed="0"/>
+    <w:lsdException w:name="Colorful List Accent 4" w:semiHidden="0" w:uiPriority="72" w:unhideWhenUsed="0"/>
+    <w:lsdException w:name="Colorful Grid Accent 4" w:semiHidden="0" w:uiPriority="73" w:unhideWhenUsed="0"/>
+    <w:lsdException w:name="Light Shading Accent 5" w:semiHidden="0" w:uiPriority="60" w:unhideWhenUsed="0"/>
+    <w:lsdException w:name="Light List Accent 5" w:semiHidden="0" w:uiPriority="61" w:unhideWhenUsed="0"/>
+    <w:lsdException w:name="Light Grid Accent 5" w:semiHidden="0" w:uiPriority="62" w:unhideWhenUsed="0"/>
+    <w:lsdException w:name="Medium Shading 1 Accent 5" w:semiHidden="0" w:uiPriority="63" w:unhideWhenUsed="0"/>
+    <w:lsdException w:name="Medium Shading 2 Accent 5" w:semiHidden="0" w:uiPriority="64" w:unhideWhenUsed="0"/>
+    <w:lsdException w:name="Medium List 1 Accent 5" w:semiHidden="0" w:uiPriority="65" w:unhideWhenUsed="0"/>
+    <w:lsdException w:name="Medium List 2 Accent 5" w:semiHidden="0" w:uiPriority="66" w:unhideWhenUsed="0"/>
+    <w:lsdException w:name="Medium Grid 1 Accent 5" w:semiHidden="0" w:uiPriority="67" w:unhideWhenUsed="0"/>
+    <w:lsdException w:name="Medium Grid 2 Accent 5" w:semiHidden="0" w:uiPriority="68" w:unhideWhenUsed="0"/>
+    <w:lsdException w:name="Medium Grid 3 Accent 5" w:semiHidden="0" w:uiPriority="69" w:unhideWhenUsed="0"/>
+    <w:lsdException w:name="Dark List Accent 5" w:semiHidden="0" w:uiPriority="70" w:unhideWhenUsed="0"/>
+    <w:lsdException w:name="Colorful Shading Accent 5" w:semiHidden="0" w:uiPriority="71" w:unhideWhenUsed="0"/>
+    <w:lsdException w:name="Colorful List Accent 5" w:semiHidden="0" w:uiPriority="72" w:unhideWhenUsed="0"/>
+    <w:lsdException w:name="Colorful Grid Accent 5" w:semiHidden="0" w:uiPriority="73" w:unhideWhenUsed="0"/>
+    <w:lsdException w:name="Light Shading Accent 6" w:semiHidden="0" w:uiPriority="60" w:unhideWhenUsed="0"/>
+    <w:lsdException w:name="Light List Accent 6" w:semiHidden="0" w:uiPriority="61" w:unhideWhenUsed="0"/>
+    <w:lsdException w:name="Light Grid Accent 6" w:semiHidden="0" w:uiPriority="62" w:unhideWhenUsed="0"/>
+    <w:lsdException w:name="Medium Shading 1 Accent 6" w:semiHidden="0" w:uiPriority="63" w:unhideWhenUsed="0"/>
+    <w:lsdException w:name="Medium Shading 2 Accent 6" w:semiHidden="0" w:uiPriority="64" w:unhideWhenUsed="0"/>
+    <w:lsdException w:name="Medium List 1 Accent 6" w:semiHidden="0" w:uiPriority="65" w:unhideWhenUsed="0"/>
+    <w:lsdException w:name="Medium List 2 Accent 6" w:semiHidden="0" w:uiPriority="66" w:unhideWhenUsed="0"/>
+    <w:lsdException w:name="Medium Grid 1 Accent 6" w:semiHidden="0" w:uiPriority="67" w:unhideWhenUsed="0"/>
+    <w:lsdException w:name="Medium Grid 2 Accent 6" w:semiHidden="0" w:uiPriority="68" w:unhideWhenUsed="0"/>
+    <w:lsdException w:name="Medium Grid 3 Accent 6" w:semiHidden="0" w:uiPriority="69" w:unhideWhenUsed="0"/>
+    <w:lsdException w:name="Dark List Accent 6" w:semiHidden="0" w:uiPriority="70" w:unhideWhenUsed="0"/>
+    <w:lsdException w:name="Colorful Shading Accent 6" w:semiHidden="0" w:uiPriority="71" w:unhideWhenUsed="0"/>
+    <w:lsdException w:name="Colorful List Accent 6" w:semiHidden="0" w:uiPriority="72" w:unhideWhenUsed="0"/>
+    <w:lsdException w:name="Colorful Grid Accent 6" w:semiHidden="0" w:uiPriority="73" w:unhideWhenUsed="0"/>
+    <w:lsdException w:name="Subtle Emphasis" w:semiHidden="0" w:uiPriority="19" w:unhideWhenUsed="0" w:qFormat="1"/>
+    <w:lsdException w:name="Intense Emphasis" w:semiHidden="0" w:uiPriority="21" w:unhideWhenUsed="0" w:qFormat="1"/>
+    <w:lsdException w:name="Subtle Reference" w:semiHidden="0" w:uiPriority="31" w:unhideWhenUsed="0" w:qFormat="1"/>
+    <w:lsdException w:name="Intense Reference" w:semiHidden="0" w:uiPriority="32" w:unhideWhenUsed="0" w:qFormat="1"/>
+    <w:lsdException w:name="Book Title" w:semiHidden="0" w:uiPriority="33" w:unhideWhenUsed="0" w:qFormat="1"/>
+    <w:lsdException w:name="Bibliography" w:uiPriority="37"/>
+    <w:lsdException w:name="TOC Heading" w:uiPriority="39" w:qFormat="1"/>
   </w:latentStyles>
   <w:style w:type="paragraph" w:default="1" w:styleId="Normal">
     <w:name w:val="Normal"/>
@@ -2224,6 +1993,7 @@
     <w:rPr>
       <w:sz w:val="22"/>
       <w:szCs w:val="22"/>
+      <w:lang w:eastAsia="zh-CN"/>
     </w:rPr>
   </w:style>
   <w:style w:type="character" w:default="1" w:styleId="DefaultParagraphFont">
@@ -2237,6 +2007,7 @@
     <w:uiPriority w:val="99"/>
     <w:semiHidden/>
     <w:unhideWhenUsed/>
+    <w:qFormat/>
     <w:tblPr>
       <w:tblInd w:w="0" w:type="dxa"/>
       <w:tblCellMar>
@@ -2296,9 +2067,10 @@
       <w:spacing w:after="0" w:line="240" w:lineRule="auto"/>
     </w:pPr>
     <w:rPr>
-      <w:rFonts w:ascii="Tahoma" w:hAnsi="Tahoma" w:cs="Tahoma"/>
+      <w:rFonts w:ascii="Tahoma" w:hAnsi="Tahoma"/>
       <w:sz w:val="16"/>
       <w:szCs w:val="16"/>
+      <w:lang/>
     </w:rPr>
   </w:style>
   <w:style w:type="character" w:customStyle="1" w:styleId="BalloonTextChar">
@@ -2615,7 +2387,7 @@
   <a:extraClrSchemeLst/>
   <a:extLst>
     <a:ext uri="{05A4C25C-085E-4340-85A3-A5531E510DB2}">
-      <thm15:themeFamily xmlns:thm15="http://schemas.microsoft.com/office/thememl/2012/main" name="Office Theme" id="{62F939B6-93AF-4DB8-9C6B-D6C7DFDC589F}" vid="{4A3C46E8-61CC-4603-A589-7422A47A8E4A}"/>
+      <thm15:themeFamily xmlns:thm15="http://schemas.microsoft.com/office/thememl/2012/main" xmlns="" name="Office Theme" id="{62F939B6-93AF-4DB8-9C6B-D6C7DFDC589F}" vid="{4A3C46E8-61CC-4603-A589-7422A47A8E4A}"/>
     </a:ext>
   </a:extLst>
 </a:theme>

--- a/sqlstream_sqlite.docx
+++ b/sqlstream_sqlite.docx
@@ -1,6 +1,6 @@
 
 <file path=word/document.xml><?xml version="1.0" encoding="utf-8"?>
-<w:document xmlns:ve="http://schemas.openxmlformats.org/markup-compatibility/2006" xmlns:o="urn:schemas-microsoft-com:office:office" xmlns:r="http://schemas.openxmlformats.org/officeDocument/2006/relationships" xmlns:m="http://schemas.openxmlformats.org/officeDocument/2006/math" xmlns:v="urn:schemas-microsoft-com:vml" xmlns:wp="http://schemas.openxmlformats.org/drawingml/2006/wordprocessingDrawing" xmlns:w10="urn:schemas-microsoft-com:office:word" xmlns:w="http://schemas.openxmlformats.org/wordprocessingml/2006/main" xmlns:wne="http://schemas.microsoft.com/office/word/2006/wordml">
+<w:document xmlns:wpc="http://schemas.microsoft.com/office/word/2010/wordprocessingCanvas" xmlns:cx="http://schemas.microsoft.com/office/drawing/2014/chartex" xmlns:cx1="http://schemas.microsoft.com/office/drawing/2015/9/8/chartex" xmlns:cx2="http://schemas.microsoft.com/office/drawing/2015/10/21/chartex" xmlns:cx3="http://schemas.microsoft.com/office/drawing/2016/5/9/chartex" xmlns:cx4="http://schemas.microsoft.com/office/drawing/2016/5/10/chartex" xmlns:cx5="http://schemas.microsoft.com/office/drawing/2016/5/11/chartex" xmlns:mc="http://schemas.openxmlformats.org/markup-compatibility/2006" xmlns:o="urn:schemas-microsoft-com:office:office" xmlns:r="http://schemas.openxmlformats.org/officeDocument/2006/relationships" xmlns:m="http://schemas.openxmlformats.org/officeDocument/2006/math" xmlns:v="urn:schemas-microsoft-com:vml" xmlns:wp14="http://schemas.microsoft.com/office/word/2010/wordprocessingDrawing" xmlns:wp="http://schemas.openxmlformats.org/drawingml/2006/wordprocessingDrawing" xmlns:w10="urn:schemas-microsoft-com:office:word" xmlns:w="http://schemas.openxmlformats.org/wordprocessingml/2006/main" xmlns:w14="http://schemas.microsoft.com/office/word/2010/wordml" xmlns:w15="http://schemas.microsoft.com/office/word/2012/wordml" xmlns:w16se="http://schemas.microsoft.com/office/word/2015/wordml/symex" xmlns:wpg="http://schemas.microsoft.com/office/word/2010/wordprocessingGroup" xmlns:wpi="http://schemas.microsoft.com/office/word/2010/wordprocessingInk" xmlns:wne="http://schemas.microsoft.com/office/word/2006/wordml" xmlns:wps="http://schemas.microsoft.com/office/word/2010/wordprocessingShape" mc:Ignorable="w14 w15 w16se wp14">
   <w:body>
     <w:p>
       <w:pPr>
@@ -570,7 +570,23 @@
           <w:color w:val="24292E"/>
           <w:shd w:val="clear" w:color="auto" w:fill="FFFFFF"/>
         </w:rPr>
-        <w:t>However, we only use C# code at this article for explanations.</w:t>
+        <w:t>However, we only use C# code</w:t>
+      </w:r>
+      <w:r>
+        <w:rPr>
+          <w:rFonts w:ascii="Times New Roman" w:hAnsi="Times New Roman"/>
+          <w:color w:val="24292E"/>
+          <w:shd w:val="clear" w:color="auto" w:fill="FFFFFF"/>
+        </w:rPr>
+        <w:t xml:space="preserve"> (socketpro/samples/module_sample/usqlite/test_csahrp)</w:t>
+      </w:r>
+      <w:r>
+        <w:rPr>
+          <w:rFonts w:ascii="Times New Roman" w:hAnsi="Times New Roman"/>
+          <w:color w:val="24292E"/>
+          <w:shd w:val="clear" w:color="auto" w:fill="FFFFFF"/>
+        </w:rPr>
+        <w:t xml:space="preserve"> at this article for explanations.</w:t>
       </w:r>
     </w:p>
     <w:p>
@@ -706,7 +722,19 @@
         <w:rPr>
           <w:rFonts w:ascii="Times New Roman" w:hAnsi="Times New Roman"/>
         </w:rPr>
-        <w:t>SocketPro is written from bottom to support parallel computation by use of one or more pools of non-blocking sockets. Each of pools may consists one or more threads and each of threads hosts one or more non-blocking sockets at client side. However, we just use one pool for clear demonstration, and the pool is made of one thread and one socket for this sample at client side as shown in the below Figure 1.</w:t>
+        <w:t>SocketPro is written from bottom to support parallel computation by use of one or more pools of non-blocking sockets. Each of pools may consists one or more threads and each of threads hosts one or more non-blocking sockets at client side. However, we just use one pool for clear demonstration</w:t>
+      </w:r>
+      <w:r>
+        <w:rPr>
+          <w:rFonts w:ascii="Times New Roman" w:hAnsi="Times New Roman"/>
+        </w:rPr>
+        <w:t xml:space="preserve"> here</w:t>
+      </w:r>
+      <w:r>
+        <w:rPr>
+          <w:rFonts w:ascii="Times New Roman" w:hAnsi="Times New Roman"/>
+        </w:rPr>
+        <w:t>, and the pool is made of one thread and one socket for this sample at client side as shown in the below Figure 1.</w:t>
       </w:r>
     </w:p>
     <w:p>
@@ -972,7 +1000,19 @@
         <w:rPr>
           <w:rFonts w:ascii="Times New Roman" w:hAnsi="Times New Roman"/>
         </w:rPr>
-        <w:t xml:space="preserve">support this particular feature for the best network efficiency, which significantly improve data accessing performance. As far as we know, you cannot find such a wonderful feature from other technologies. If you find one, please let us know. Like normal database accessing APIs, SocketPro SQL-stream technology supports manual transaction too as shown at line 25 and 28. We are going to elaborate the three functions, </w:t>
+        <w:t>support this particular feature for the best network efficiency, which significantly improve</w:t>
+      </w:r>
+      <w:r>
+        <w:rPr>
+          <w:rFonts w:ascii="Times New Roman" w:hAnsi="Times New Roman"/>
+        </w:rPr>
+        <w:t>s</w:t>
+      </w:r>
+      <w:r>
+        <w:rPr>
+          <w:rFonts w:ascii="Times New Roman" w:hAnsi="Times New Roman"/>
+        </w:rPr>
+        <w:t xml:space="preserve"> data accessing performance. As far as we know, you cannot find such a wonderful feature from other technologies. If you find one, please let us know. Like normal database accessing APIs, SocketPro SQL-stream technology supports manual transaction too as shown at line 25 and 28. We are going to elaborate the three functions, </w:t>
       </w:r>
       <w:r>
         <w:rPr>
@@ -1385,7 +1425,19 @@
         <w:rPr>
           <w:rFonts w:ascii="Times New Roman" w:hAnsi="Times New Roman"/>
         </w:rPr>
-        <w:t>but the times of calling the second callback is dependent on both the number of records and the size of one record.</w:t>
+        <w:t xml:space="preserve">but </w:t>
+      </w:r>
+      <w:r>
+        <w:rPr>
+          <w:rFonts w:ascii="Times New Roman" w:hAnsi="Times New Roman"/>
+        </w:rPr>
+        <w:t xml:space="preserve">it is expected that </w:t>
+      </w:r>
+      <w:r>
+        <w:rPr>
+          <w:rFonts w:ascii="Times New Roman" w:hAnsi="Times New Roman"/>
+        </w:rPr>
+        <w:t>the times of calling the second callback is dependent on both the number of records and the size of one record.</w:t>
       </w:r>
     </w:p>
     <w:p>
@@ -1490,6 +1542,7 @@
           <w:rFonts w:ascii="Times New Roman" w:hAnsi="Times New Roman"/>
         </w:rPr>
       </w:pPr>
+      <w:bookmarkStart w:id="0" w:name="_GoBack"/>
       <w:r>
         <w:rPr>
           <w:rFonts w:ascii="Times New Roman" w:hAnsi="Times New Roman"/>
@@ -1501,7 +1554,6 @@
           </v:shape>
         </w:pict>
       </w:r>
-      <w:bookmarkStart w:id="0" w:name="_GoBack"/>
       <w:bookmarkEnd w:id="0"/>
     </w:p>
     <w:p>
@@ -1549,7 +1601,37 @@
           <w:rFonts w:ascii="Times New Roman" w:hAnsi="Times New Roman"/>
         </w:rPr>
         <w:tab/>
-        <w:t>SocketPro SQL-stream technology has excellent performance in database data accessing for both query and update. You can see two performance test projects (cppperf and netperf) available at socketpro/samples/module_sample/usqlite/DBPerf/. The first sample is written by C++ and the other by C#. In addition, MySQL sakila sample database is used for you to play.</w:t>
+        <w:t>SocketPro SQL-stream technology has excellent performance in database data accessing for both query and update. You can see two performance test projects (cppperf and netperf) available at socketpro/samples/module_sample/usqlite/DBPerf/. The first sample is written by C++ and the other by C#. In addition, MySQL sakila sample database</w:t>
+      </w:r>
+      <w:r>
+        <w:rPr>
+          <w:rFonts w:ascii="Times New Roman" w:hAnsi="Times New Roman"/>
+        </w:rPr>
+        <w:t>, which is located at the directory socketpro/samples/module_sample/usqlite/DBPerf,</w:t>
+      </w:r>
+      <w:r>
+        <w:rPr>
+          <w:rFonts w:ascii="Times New Roman" w:hAnsi="Times New Roman"/>
+        </w:rPr>
+        <w:t xml:space="preserve"> is used for you to play</w:t>
+      </w:r>
+      <w:r>
+        <w:rPr>
+          <w:rFonts w:ascii="Times New Roman" w:hAnsi="Times New Roman"/>
+        </w:rPr>
+        <w:t xml:space="preserve"> after running the sample test_csqlite for creating a global sqlite database usqlite.db</w:t>
+      </w:r>
+      <w:r>
+        <w:rPr>
+          <w:rFonts w:ascii="Times New Roman" w:hAnsi="Times New Roman"/>
+        </w:rPr>
+        <w:t>.</w:t>
+      </w:r>
+      <w:r>
+        <w:rPr>
+          <w:rFonts w:ascii="Times New Roman" w:hAnsi="Times New Roman"/>
+        </w:rPr>
+        <w:t xml:space="preserve"> </w:t>
       </w:r>
     </w:p>
     <w:p>
@@ -1615,7 +1697,7 @@
 </file>
 
 <file path=word/endnotes.xml><?xml version="1.0" encoding="utf-8"?>
-<w:endnotes xmlns:ve="http://schemas.openxmlformats.org/markup-compatibility/2006" xmlns:o="urn:schemas-microsoft-com:office:office" xmlns:r="http://schemas.openxmlformats.org/officeDocument/2006/relationships" xmlns:m="http://schemas.openxmlformats.org/officeDocument/2006/math" xmlns:v="urn:schemas-microsoft-com:vml" xmlns:wp="http://schemas.openxmlformats.org/drawingml/2006/wordprocessingDrawing" xmlns:w10="urn:schemas-microsoft-com:office:word" xmlns:w="http://schemas.openxmlformats.org/wordprocessingml/2006/main" xmlns:wne="http://schemas.microsoft.com/office/word/2006/wordml">
+<w:endnotes xmlns:wpc="http://schemas.microsoft.com/office/word/2010/wordprocessingCanvas" xmlns:cx="http://schemas.microsoft.com/office/drawing/2014/chartex" xmlns:cx1="http://schemas.microsoft.com/office/drawing/2015/9/8/chartex" xmlns:cx2="http://schemas.microsoft.com/office/drawing/2015/10/21/chartex" xmlns:cx3="http://schemas.microsoft.com/office/drawing/2016/5/9/chartex" xmlns:cx4="http://schemas.microsoft.com/office/drawing/2016/5/10/chartex" xmlns:cx5="http://schemas.microsoft.com/office/drawing/2016/5/11/chartex" xmlns:mc="http://schemas.openxmlformats.org/markup-compatibility/2006" xmlns:o="urn:schemas-microsoft-com:office:office" xmlns:r="http://schemas.openxmlformats.org/officeDocument/2006/relationships" xmlns:m="http://schemas.openxmlformats.org/officeDocument/2006/math" xmlns:v="urn:schemas-microsoft-com:vml" xmlns:wp14="http://schemas.microsoft.com/office/word/2010/wordprocessingDrawing" xmlns:wp="http://schemas.openxmlformats.org/drawingml/2006/wordprocessingDrawing" xmlns:w10="urn:schemas-microsoft-com:office:word" xmlns:w="http://schemas.openxmlformats.org/wordprocessingml/2006/main" xmlns:w14="http://schemas.microsoft.com/office/word/2010/wordml" xmlns:w15="http://schemas.microsoft.com/office/word/2012/wordml" xmlns:w16se="http://schemas.microsoft.com/office/word/2015/wordml/symex" xmlns:wpg="http://schemas.microsoft.com/office/word/2010/wordprocessingGroup" xmlns:wpi="http://schemas.microsoft.com/office/word/2010/wordprocessingInk" xmlns:wne="http://schemas.microsoft.com/office/word/2006/wordml" xmlns:wps="http://schemas.microsoft.com/office/word/2010/wordprocessingShape" mc:Ignorable="w14 w15 w16se wp14">
   <w:endnote w:type="separator" w:id="-1">
     <w:p>
       <w:pPr>
@@ -1640,7 +1722,7 @@
 </file>
 
 <file path=word/footer1.xml><?xml version="1.0" encoding="utf-8"?>
-<w:ftr xmlns:ve="http://schemas.openxmlformats.org/markup-compatibility/2006" xmlns:o="urn:schemas-microsoft-com:office:office" xmlns:r="http://schemas.openxmlformats.org/officeDocument/2006/relationships" xmlns:m="http://schemas.openxmlformats.org/officeDocument/2006/math" xmlns:v="urn:schemas-microsoft-com:vml" xmlns:wp="http://schemas.openxmlformats.org/drawingml/2006/wordprocessingDrawing" xmlns:w10="urn:schemas-microsoft-com:office:word" xmlns:w="http://schemas.openxmlformats.org/wordprocessingml/2006/main" xmlns:wne="http://schemas.microsoft.com/office/word/2006/wordml">
+<w:ftr xmlns:wpc="http://schemas.microsoft.com/office/word/2010/wordprocessingCanvas" xmlns:cx="http://schemas.microsoft.com/office/drawing/2014/chartex" xmlns:cx1="http://schemas.microsoft.com/office/drawing/2015/9/8/chartex" xmlns:cx2="http://schemas.microsoft.com/office/drawing/2015/10/21/chartex" xmlns:cx3="http://schemas.microsoft.com/office/drawing/2016/5/9/chartex" xmlns:cx4="http://schemas.microsoft.com/office/drawing/2016/5/10/chartex" xmlns:cx5="http://schemas.microsoft.com/office/drawing/2016/5/11/chartex" xmlns:mc="http://schemas.openxmlformats.org/markup-compatibility/2006" xmlns:o="urn:schemas-microsoft-com:office:office" xmlns:r="http://schemas.openxmlformats.org/officeDocument/2006/relationships" xmlns:m="http://schemas.openxmlformats.org/officeDocument/2006/math" xmlns:v="urn:schemas-microsoft-com:vml" xmlns:wp14="http://schemas.microsoft.com/office/word/2010/wordprocessingDrawing" xmlns:wp="http://schemas.openxmlformats.org/drawingml/2006/wordprocessingDrawing" xmlns:w10="urn:schemas-microsoft-com:office:word" xmlns:w="http://schemas.openxmlformats.org/wordprocessingml/2006/main" xmlns:w14="http://schemas.microsoft.com/office/word/2010/wordml" xmlns:w15="http://schemas.microsoft.com/office/word/2012/wordml" xmlns:w16se="http://schemas.microsoft.com/office/word/2015/wordml/symex" xmlns:wpg="http://schemas.microsoft.com/office/word/2010/wordprocessingGroup" xmlns:wpi="http://schemas.microsoft.com/office/word/2010/wordprocessingInk" xmlns:wne="http://schemas.microsoft.com/office/word/2006/wordml" xmlns:wps="http://schemas.microsoft.com/office/word/2010/wordprocessingShape" mc:Ignorable="w14 w15 w16se wp14">
   <w:p>
     <w:pPr>
       <w:pStyle w:val="Footer"/>
@@ -1715,7 +1797,7 @@
 </file>
 
 <file path=word/footnotes.xml><?xml version="1.0" encoding="utf-8"?>
-<w:footnotes xmlns:ve="http://schemas.openxmlformats.org/markup-compatibility/2006" xmlns:o="urn:schemas-microsoft-com:office:office" xmlns:r="http://schemas.openxmlformats.org/officeDocument/2006/relationships" xmlns:m="http://schemas.openxmlformats.org/officeDocument/2006/math" xmlns:v="urn:schemas-microsoft-com:vml" xmlns:wp="http://schemas.openxmlformats.org/drawingml/2006/wordprocessingDrawing" xmlns:w10="urn:schemas-microsoft-com:office:word" xmlns:w="http://schemas.openxmlformats.org/wordprocessingml/2006/main" xmlns:wne="http://schemas.microsoft.com/office/word/2006/wordml">
+<w:footnotes xmlns:wpc="http://schemas.microsoft.com/office/word/2010/wordprocessingCanvas" xmlns:cx="http://schemas.microsoft.com/office/drawing/2014/chartex" xmlns:cx1="http://schemas.microsoft.com/office/drawing/2015/9/8/chartex" xmlns:cx2="http://schemas.microsoft.com/office/drawing/2015/10/21/chartex" xmlns:cx3="http://schemas.microsoft.com/office/drawing/2016/5/9/chartex" xmlns:cx4="http://schemas.microsoft.com/office/drawing/2016/5/10/chartex" xmlns:cx5="http://schemas.microsoft.com/office/drawing/2016/5/11/chartex" xmlns:mc="http://schemas.openxmlformats.org/markup-compatibility/2006" xmlns:o="urn:schemas-microsoft-com:office:office" xmlns:r="http://schemas.openxmlformats.org/officeDocument/2006/relationships" xmlns:m="http://schemas.openxmlformats.org/officeDocument/2006/math" xmlns:v="urn:schemas-microsoft-com:vml" xmlns:wp14="http://schemas.microsoft.com/office/word/2010/wordprocessingDrawing" xmlns:wp="http://schemas.openxmlformats.org/drawingml/2006/wordprocessingDrawing" xmlns:w10="urn:schemas-microsoft-com:office:word" xmlns:w="http://schemas.openxmlformats.org/wordprocessingml/2006/main" xmlns:w14="http://schemas.microsoft.com/office/word/2010/wordml" xmlns:w15="http://schemas.microsoft.com/office/word/2012/wordml" xmlns:w16se="http://schemas.microsoft.com/office/word/2015/wordml/symex" xmlns:wpg="http://schemas.microsoft.com/office/word/2010/wordprocessingGroup" xmlns:wpi="http://schemas.microsoft.com/office/word/2010/wordprocessingInk" xmlns:wne="http://schemas.microsoft.com/office/word/2006/wordml" xmlns:wps="http://schemas.microsoft.com/office/word/2010/wordprocessingShape" mc:Ignorable="w14 w15 w16se wp14">
   <w:footnote w:type="separator" w:id="-1">
     <w:p>
       <w:pPr>
@@ -1740,7 +1822,7 @@
 </file>
 
 <file path=word/header1.xml><?xml version="1.0" encoding="utf-8"?>
-<w:hdr xmlns:ve="http://schemas.openxmlformats.org/markup-compatibility/2006" xmlns:o="urn:schemas-microsoft-com:office:office" xmlns:r="http://schemas.openxmlformats.org/officeDocument/2006/relationships" xmlns:m="http://schemas.openxmlformats.org/officeDocument/2006/math" xmlns:v="urn:schemas-microsoft-com:vml" xmlns:wp="http://schemas.openxmlformats.org/drawingml/2006/wordprocessingDrawing" xmlns:w10="urn:schemas-microsoft-com:office:word" xmlns:w="http://schemas.openxmlformats.org/wordprocessingml/2006/main" xmlns:wne="http://schemas.microsoft.com/office/word/2006/wordml">
+<w:hdr xmlns:wpc="http://schemas.microsoft.com/office/word/2010/wordprocessingCanvas" xmlns:cx="http://schemas.microsoft.com/office/drawing/2014/chartex" xmlns:cx1="http://schemas.microsoft.com/office/drawing/2015/9/8/chartex" xmlns:cx2="http://schemas.microsoft.com/office/drawing/2015/10/21/chartex" xmlns:cx3="http://schemas.microsoft.com/office/drawing/2016/5/9/chartex" xmlns:cx4="http://schemas.microsoft.com/office/drawing/2016/5/10/chartex" xmlns:cx5="http://schemas.microsoft.com/office/drawing/2016/5/11/chartex" xmlns:mc="http://schemas.openxmlformats.org/markup-compatibility/2006" xmlns:o="urn:schemas-microsoft-com:office:office" xmlns:r="http://schemas.openxmlformats.org/officeDocument/2006/relationships" xmlns:m="http://schemas.openxmlformats.org/officeDocument/2006/math" xmlns:v="urn:schemas-microsoft-com:vml" xmlns:wp14="http://schemas.microsoft.com/office/word/2010/wordprocessingDrawing" xmlns:wp="http://schemas.openxmlformats.org/drawingml/2006/wordprocessingDrawing" xmlns:w10="urn:schemas-microsoft-com:office:word" xmlns:w="http://schemas.openxmlformats.org/wordprocessingml/2006/main" xmlns:w14="http://schemas.microsoft.com/office/word/2010/wordml" xmlns:w15="http://schemas.microsoft.com/office/word/2012/wordml" xmlns:w16se="http://schemas.microsoft.com/office/word/2015/wordml/symex" xmlns:wpg="http://schemas.microsoft.com/office/word/2010/wordprocessingGroup" xmlns:wpi="http://schemas.microsoft.com/office/word/2010/wordprocessingInk" xmlns:wne="http://schemas.microsoft.com/office/word/2006/wordml" xmlns:wps="http://schemas.microsoft.com/office/word/2010/wordprocessingShape" mc:Ignorable="w14 w15 w16se wp14">
   <w:tbl>
     <w:tblPr>
       <w:tblW w:w="5000" w:type="pct"/>
@@ -1754,7 +1836,7 @@
         <w:bottom w:w="72" w:type="dxa"/>
         <w:right w:w="115" w:type="dxa"/>
       </w:tblCellMar>
-      <w:tblLook w:val="04A0"/>
+      <w:tblLook w:val="04A0" w:firstRow="1" w:lastRow="0" w:firstColumn="1" w:lastColumn="0" w:noHBand="0" w:noVBand="1"/>
     </w:tblPr>
     <w:tblGrid>
       <w:gridCol w:w="11095"/>
@@ -1834,154 +1916,391 @@
 </file>
 
 <file path=word/styles.xml><?xml version="1.0" encoding="utf-8"?>
-<w:styles xmlns:r="http://schemas.openxmlformats.org/officeDocument/2006/relationships" xmlns:w="http://schemas.openxmlformats.org/wordprocessingml/2006/main">
+<w:styles xmlns:mc="http://schemas.openxmlformats.org/markup-compatibility/2006" xmlns:r="http://schemas.openxmlformats.org/officeDocument/2006/relationships" xmlns:w="http://schemas.openxmlformats.org/wordprocessingml/2006/main" xmlns:w14="http://schemas.microsoft.com/office/word/2010/wordml" xmlns:w15="http://schemas.microsoft.com/office/word/2012/wordml" xmlns:w16se="http://schemas.microsoft.com/office/word/2015/wordml/symex" mc:Ignorable="w14 w15 w16se">
   <w:docDefaults>
     <w:rPrDefault>
       <w:rPr>
         <w:rFonts w:ascii="Calibri" w:eastAsia="SimSun" w:hAnsi="Calibri" w:cs="Times New Roman"/>
-        <w:lang w:val="en-US" w:eastAsia="en-US" w:bidi="ar-SA"/>
+        <w:lang w:val="en-US" w:eastAsia="zh-CN" w:bidi="ar-SA"/>
       </w:rPr>
     </w:rPrDefault>
     <w:pPrDefault/>
   </w:docDefaults>
-  <w:latentStyles w:defLockedState="0" w:defUIPriority="99" w:defSemiHidden="1" w:defUnhideWhenUsed="1" w:defQFormat="0" w:count="267">
-    <w:lsdException w:name="Normal" w:semiHidden="0" w:uiPriority="0" w:unhideWhenUsed="0" w:qFormat="1"/>
-    <w:lsdException w:name="heading 1" w:semiHidden="0" w:uiPriority="9" w:unhideWhenUsed="0" w:qFormat="1"/>
-    <w:lsdException w:name="heading 2" w:uiPriority="9" w:qFormat="1"/>
-    <w:lsdException w:name="heading 3" w:uiPriority="9" w:qFormat="1"/>
-    <w:lsdException w:name="heading 4" w:uiPriority="9" w:qFormat="1"/>
-    <w:lsdException w:name="heading 5" w:uiPriority="9" w:qFormat="1"/>
-    <w:lsdException w:name="heading 6" w:uiPriority="9" w:qFormat="1"/>
-    <w:lsdException w:name="heading 7" w:uiPriority="9" w:qFormat="1"/>
-    <w:lsdException w:name="heading 8" w:uiPriority="9" w:qFormat="1"/>
-    <w:lsdException w:name="heading 9" w:uiPriority="9" w:qFormat="1"/>
-    <w:lsdException w:name="toc 1" w:uiPriority="39"/>
-    <w:lsdException w:name="toc 2" w:uiPriority="39"/>
-    <w:lsdException w:name="toc 3" w:uiPriority="39"/>
-    <w:lsdException w:name="toc 4" w:uiPriority="39"/>
-    <w:lsdException w:name="toc 5" w:uiPriority="39"/>
-    <w:lsdException w:name="toc 6" w:uiPriority="39"/>
-    <w:lsdException w:name="toc 7" w:uiPriority="39"/>
-    <w:lsdException w:name="toc 8" w:uiPriority="39"/>
-    <w:lsdException w:name="toc 9" w:uiPriority="39"/>
-    <w:lsdException w:name="caption" w:uiPriority="35" w:qFormat="1"/>
-    <w:lsdException w:name="Title" w:semiHidden="0" w:uiPriority="10" w:unhideWhenUsed="0" w:qFormat="1"/>
-    <w:lsdException w:name="Default Paragraph Font" w:uiPriority="1"/>
-    <w:lsdException w:name="Subtitle" w:semiHidden="0" w:uiPriority="11" w:unhideWhenUsed="0" w:qFormat="1"/>
-    <w:lsdException w:name="Strong" w:semiHidden="0" w:uiPriority="22" w:unhideWhenUsed="0" w:qFormat="1"/>
-    <w:lsdException w:name="Emphasis" w:semiHidden="0" w:uiPriority="20" w:unhideWhenUsed="0" w:qFormat="1"/>
-    <w:lsdException w:name="Table Grid" w:semiHidden="0" w:uiPriority="39" w:unhideWhenUsed="0"/>
-    <w:lsdException w:name="Placeholder Text" w:unhideWhenUsed="0"/>
-    <w:lsdException w:name="No Spacing" w:semiHidden="0" w:uiPriority="1" w:unhideWhenUsed="0" w:qFormat="1"/>
-    <w:lsdException w:name="Light Shading" w:semiHidden="0" w:uiPriority="60" w:unhideWhenUsed="0"/>
-    <w:lsdException w:name="Light List" w:semiHidden="0" w:uiPriority="61" w:unhideWhenUsed="0"/>
-    <w:lsdException w:name="Light Grid" w:semiHidden="0" w:uiPriority="62" w:unhideWhenUsed="0"/>
-    <w:lsdException w:name="Medium Shading 1" w:semiHidden="0" w:uiPriority="63" w:unhideWhenUsed="0"/>
-    <w:lsdException w:name="Medium Shading 2" w:semiHidden="0" w:uiPriority="64" w:unhideWhenUsed="0"/>
-    <w:lsdException w:name="Medium List 1" w:semiHidden="0" w:uiPriority="65" w:unhideWhenUsed="0"/>
-    <w:lsdException w:name="Medium List 2" w:semiHidden="0" w:uiPriority="66" w:unhideWhenUsed="0"/>
-    <w:lsdException w:name="Medium Grid 1" w:semiHidden="0" w:uiPriority="67" w:unhideWhenUsed="0"/>
-    <w:lsdException w:name="Medium Grid 2" w:semiHidden="0" w:uiPriority="68" w:unhideWhenUsed="0"/>
-    <w:lsdException w:name="Medium Grid 3" w:semiHidden="0" w:uiPriority="69" w:unhideWhenUsed="0"/>
-    <w:lsdException w:name="Dark List" w:semiHidden="0" w:uiPriority="70" w:unhideWhenUsed="0"/>
-    <w:lsdException w:name="Colorful Shading" w:semiHidden="0" w:uiPriority="71" w:unhideWhenUsed="0"/>
-    <w:lsdException w:name="Colorful List" w:semiHidden="0" w:uiPriority="72" w:unhideWhenUsed="0"/>
-    <w:lsdException w:name="Colorful Grid" w:semiHidden="0" w:uiPriority="73" w:unhideWhenUsed="0"/>
-    <w:lsdException w:name="Light Shading Accent 1" w:semiHidden="0" w:uiPriority="60" w:unhideWhenUsed="0"/>
-    <w:lsdException w:name="Light List Accent 1" w:semiHidden="0" w:uiPriority="61" w:unhideWhenUsed="0"/>
-    <w:lsdException w:name="Light Grid Accent 1" w:semiHidden="0" w:uiPriority="62" w:unhideWhenUsed="0"/>
-    <w:lsdException w:name="Medium Shading 1 Accent 1" w:semiHidden="0" w:uiPriority="63" w:unhideWhenUsed="0"/>
-    <w:lsdException w:name="Medium Shading 2 Accent 1" w:semiHidden="0" w:uiPriority="64" w:unhideWhenUsed="0"/>
-    <w:lsdException w:name="Medium List 1 Accent 1" w:semiHidden="0" w:uiPriority="65" w:unhideWhenUsed="0"/>
-    <w:lsdException w:name="Revision" w:unhideWhenUsed="0"/>
-    <w:lsdException w:name="List Paragraph" w:semiHidden="0" w:uiPriority="34" w:unhideWhenUsed="0" w:qFormat="1"/>
-    <w:lsdException w:name="Quote" w:semiHidden="0" w:uiPriority="29" w:unhideWhenUsed="0" w:qFormat="1"/>
-    <w:lsdException w:name="Intense Quote" w:semiHidden="0" w:uiPriority="30" w:unhideWhenUsed="0" w:qFormat="1"/>
-    <w:lsdException w:name="Medium List 2 Accent 1" w:semiHidden="0" w:uiPriority="66" w:unhideWhenUsed="0"/>
-    <w:lsdException w:name="Medium Grid 1 Accent 1" w:semiHidden="0" w:uiPriority="67" w:unhideWhenUsed="0"/>
-    <w:lsdException w:name="Medium Grid 2 Accent 1" w:semiHidden="0" w:uiPriority="68" w:unhideWhenUsed="0"/>
-    <w:lsdException w:name="Medium Grid 3 Accent 1" w:semiHidden="0" w:uiPriority="69" w:unhideWhenUsed="0"/>
-    <w:lsdException w:name="Dark List Accent 1" w:semiHidden="0" w:uiPriority="70" w:unhideWhenUsed="0"/>
-    <w:lsdException w:name="Colorful Shading Accent 1" w:semiHidden="0" w:uiPriority="71" w:unhideWhenUsed="0"/>
-    <w:lsdException w:name="Colorful List Accent 1" w:semiHidden="0" w:uiPriority="72" w:unhideWhenUsed="0"/>
-    <w:lsdException w:name="Colorful Grid Accent 1" w:semiHidden="0" w:uiPriority="73" w:unhideWhenUsed="0"/>
-    <w:lsdException w:name="Light Shading Accent 2" w:semiHidden="0" w:uiPriority="60" w:unhideWhenUsed="0"/>
-    <w:lsdException w:name="Light List Accent 2" w:semiHidden="0" w:uiPriority="61" w:unhideWhenUsed="0"/>
-    <w:lsdException w:name="Light Grid Accent 2" w:semiHidden="0" w:uiPriority="62" w:unhideWhenUsed="0"/>
-    <w:lsdException w:name="Medium Shading 1 Accent 2" w:semiHidden="0" w:uiPriority="63" w:unhideWhenUsed="0"/>
-    <w:lsdException w:name="Medium Shading 2 Accent 2" w:semiHidden="0" w:uiPriority="64" w:unhideWhenUsed="0"/>
-    <w:lsdException w:name="Medium List 1 Accent 2" w:semiHidden="0" w:uiPriority="65" w:unhideWhenUsed="0"/>
-    <w:lsdException w:name="Medium List 2 Accent 2" w:semiHidden="0" w:uiPriority="66" w:unhideWhenUsed="0"/>
-    <w:lsdException w:name="Medium Grid 1 Accent 2" w:semiHidden="0" w:uiPriority="67" w:unhideWhenUsed="0"/>
-    <w:lsdException w:name="Medium Grid 2 Accent 2" w:semiHidden="0" w:uiPriority="68" w:unhideWhenUsed="0"/>
-    <w:lsdException w:name="Medium Grid 3 Accent 2" w:semiHidden="0" w:uiPriority="69" w:unhideWhenUsed="0"/>
-    <w:lsdException w:name="Dark List Accent 2" w:semiHidden="0" w:uiPriority="70" w:unhideWhenUsed="0"/>
-    <w:lsdException w:name="Colorful Shading Accent 2" w:semiHidden="0" w:uiPriority="71" w:unhideWhenUsed="0"/>
-    <w:lsdException w:name="Colorful List Accent 2" w:semiHidden="0" w:uiPriority="72" w:unhideWhenUsed="0"/>
-    <w:lsdException w:name="Colorful Grid Accent 2" w:semiHidden="0" w:uiPriority="73" w:unhideWhenUsed="0"/>
-    <w:lsdException w:name="Light Shading Accent 3" w:semiHidden="0" w:uiPriority="60" w:unhideWhenUsed="0"/>
-    <w:lsdException w:name="Light List Accent 3" w:semiHidden="0" w:uiPriority="61" w:unhideWhenUsed="0"/>
-    <w:lsdException w:name="Light Grid Accent 3" w:semiHidden="0" w:uiPriority="62" w:unhideWhenUsed="0"/>
-    <w:lsdException w:name="Medium Shading 1 Accent 3" w:semiHidden="0" w:uiPriority="63" w:unhideWhenUsed="0"/>
-    <w:lsdException w:name="Medium Shading 2 Accent 3" w:semiHidden="0" w:uiPriority="64" w:unhideWhenUsed="0"/>
-    <w:lsdException w:name="Medium List 1 Accent 3" w:semiHidden="0" w:uiPriority="65" w:unhideWhenUsed="0"/>
-    <w:lsdException w:name="Medium List 2 Accent 3" w:semiHidden="0" w:uiPriority="66" w:unhideWhenUsed="0"/>
-    <w:lsdException w:name="Medium Grid 1 Accent 3" w:semiHidden="0" w:uiPriority="67" w:unhideWhenUsed="0"/>
-    <w:lsdException w:name="Medium Grid 2 Accent 3" w:semiHidden="0" w:uiPriority="68" w:unhideWhenUsed="0"/>
-    <w:lsdException w:name="Medium Grid 3 Accent 3" w:semiHidden="0" w:uiPriority="69" w:unhideWhenUsed="0"/>
-    <w:lsdException w:name="Dark List Accent 3" w:semiHidden="0" w:uiPriority="70" w:unhideWhenUsed="0"/>
-    <w:lsdException w:name="Colorful Shading Accent 3" w:semiHidden="0" w:uiPriority="71" w:unhideWhenUsed="0"/>
-    <w:lsdException w:name="Colorful List Accent 3" w:semiHidden="0" w:uiPriority="72" w:unhideWhenUsed="0"/>
-    <w:lsdException w:name="Colorful Grid Accent 3" w:semiHidden="0" w:uiPriority="73" w:unhideWhenUsed="0"/>
-    <w:lsdException w:name="Light Shading Accent 4" w:semiHidden="0" w:uiPriority="60" w:unhideWhenUsed="0"/>
-    <w:lsdException w:name="Light List Accent 4" w:semiHidden="0" w:uiPriority="61" w:unhideWhenUsed="0"/>
-    <w:lsdException w:name="Light Grid Accent 4" w:semiHidden="0" w:uiPriority="62" w:unhideWhenUsed="0"/>
-    <w:lsdException w:name="Medium Shading 1 Accent 4" w:semiHidden="0" w:uiPriority="63" w:unhideWhenUsed="0"/>
-    <w:lsdException w:name="Medium Shading 2 Accent 4" w:semiHidden="0" w:uiPriority="64" w:unhideWhenUsed="0"/>
-    <w:lsdException w:name="Medium List 1 Accent 4" w:semiHidden="0" w:uiPriority="65" w:unhideWhenUsed="0"/>
-    <w:lsdException w:name="Medium List 2 Accent 4" w:semiHidden="0" w:uiPriority="66" w:unhideWhenUsed="0"/>
-    <w:lsdException w:name="Medium Grid 1 Accent 4" w:semiHidden="0" w:uiPriority="67" w:unhideWhenUsed="0"/>
-    <w:lsdException w:name="Medium Grid 2 Accent 4" w:semiHidden="0" w:uiPriority="68" w:unhideWhenUsed="0"/>
-    <w:lsdException w:name="Medium Grid 3 Accent 4" w:semiHidden="0" w:uiPriority="69" w:unhideWhenUsed="0"/>
-    <w:lsdException w:name="Dark List Accent 4" w:semiHidden="0" w:uiPriority="70" w:unhideWhenUsed="0"/>
-    <w:lsdException w:name="Colorful Shading Accent 4" w:semiHidden="0" w:uiPriority="71" w:unhideWhenUsed="0"/>
-    <w:lsdException w:name="Colorful List Accent 4" w:semiHidden="0" w:uiPriority="72" w:unhideWhenUsed="0"/>
-    <w:lsdException w:name="Colorful Grid Accent 4" w:semiHidden="0" w:uiPriority="73" w:unhideWhenUsed="0"/>
-    <w:lsdException w:name="Light Shading Accent 5" w:semiHidden="0" w:uiPriority="60" w:unhideWhenUsed="0"/>
-    <w:lsdException w:name="Light List Accent 5" w:semiHidden="0" w:uiPriority="61" w:unhideWhenUsed="0"/>
-    <w:lsdException w:name="Light Grid Accent 5" w:semiHidden="0" w:uiPriority="62" w:unhideWhenUsed="0"/>
-    <w:lsdException w:name="Medium Shading 1 Accent 5" w:semiHidden="0" w:uiPriority="63" w:unhideWhenUsed="0"/>
-    <w:lsdException w:name="Medium Shading 2 Accent 5" w:semiHidden="0" w:uiPriority="64" w:unhideWhenUsed="0"/>
-    <w:lsdException w:name="Medium List 1 Accent 5" w:semiHidden="0" w:uiPriority="65" w:unhideWhenUsed="0"/>
-    <w:lsdException w:name="Medium List 2 Accent 5" w:semiHidden="0" w:uiPriority="66" w:unhideWhenUsed="0"/>
-    <w:lsdException w:name="Medium Grid 1 Accent 5" w:semiHidden="0" w:uiPriority="67" w:unhideWhenUsed="0"/>
-    <w:lsdException w:name="Medium Grid 2 Accent 5" w:semiHidden="0" w:uiPriority="68" w:unhideWhenUsed="0"/>
-    <w:lsdException w:name="Medium Grid 3 Accent 5" w:semiHidden="0" w:uiPriority="69" w:unhideWhenUsed="0"/>
-    <w:lsdException w:name="Dark List Accent 5" w:semiHidden="0" w:uiPriority="70" w:unhideWhenUsed="0"/>
-    <w:lsdException w:name="Colorful Shading Accent 5" w:semiHidden="0" w:uiPriority="71" w:unhideWhenUsed="0"/>
-    <w:lsdException w:name="Colorful List Accent 5" w:semiHidden="0" w:uiPriority="72" w:unhideWhenUsed="0"/>
-    <w:lsdException w:name="Colorful Grid Accent 5" w:semiHidden="0" w:uiPriority="73" w:unhideWhenUsed="0"/>
-    <w:lsdException w:name="Light Shading Accent 6" w:semiHidden="0" w:uiPriority="60" w:unhideWhenUsed="0"/>
-    <w:lsdException w:name="Light List Accent 6" w:semiHidden="0" w:uiPriority="61" w:unhideWhenUsed="0"/>
-    <w:lsdException w:name="Light Grid Accent 6" w:semiHidden="0" w:uiPriority="62" w:unhideWhenUsed="0"/>
-    <w:lsdException w:name="Medium Shading 1 Accent 6" w:semiHidden="0" w:uiPriority="63" w:unhideWhenUsed="0"/>
-    <w:lsdException w:name="Medium Shading 2 Accent 6" w:semiHidden="0" w:uiPriority="64" w:unhideWhenUsed="0"/>
-    <w:lsdException w:name="Medium List 1 Accent 6" w:semiHidden="0" w:uiPriority="65" w:unhideWhenUsed="0"/>
-    <w:lsdException w:name="Medium List 2 Accent 6" w:semiHidden="0" w:uiPriority="66" w:unhideWhenUsed="0"/>
-    <w:lsdException w:name="Medium Grid 1 Accent 6" w:semiHidden="0" w:uiPriority="67" w:unhideWhenUsed="0"/>
-    <w:lsdException w:name="Medium Grid 2 Accent 6" w:semiHidden="0" w:uiPriority="68" w:unhideWhenUsed="0"/>
-    <w:lsdException w:name="Medium Grid 3 Accent 6" w:semiHidden="0" w:uiPriority="69" w:unhideWhenUsed="0"/>
-    <w:lsdException w:name="Dark List Accent 6" w:semiHidden="0" w:uiPriority="70" w:unhideWhenUsed="0"/>
-    <w:lsdException w:name="Colorful Shading Accent 6" w:semiHidden="0" w:uiPriority="71" w:unhideWhenUsed="0"/>
-    <w:lsdException w:name="Colorful List Accent 6" w:semiHidden="0" w:uiPriority="72" w:unhideWhenUsed="0"/>
-    <w:lsdException w:name="Colorful Grid Accent 6" w:semiHidden="0" w:uiPriority="73" w:unhideWhenUsed="0"/>
-    <w:lsdException w:name="Subtle Emphasis" w:semiHidden="0" w:uiPriority="19" w:unhideWhenUsed="0" w:qFormat="1"/>
-    <w:lsdException w:name="Intense Emphasis" w:semiHidden="0" w:uiPriority="21" w:unhideWhenUsed="0" w:qFormat="1"/>
-    <w:lsdException w:name="Subtle Reference" w:semiHidden="0" w:uiPriority="31" w:unhideWhenUsed="0" w:qFormat="1"/>
-    <w:lsdException w:name="Intense Reference" w:semiHidden="0" w:uiPriority="32" w:unhideWhenUsed="0" w:qFormat="1"/>
-    <w:lsdException w:name="Book Title" w:semiHidden="0" w:uiPriority="33" w:unhideWhenUsed="0" w:qFormat="1"/>
-    <w:lsdException w:name="Bibliography" w:uiPriority="37"/>
-    <w:lsdException w:name="TOC Heading" w:uiPriority="39" w:qFormat="1"/>
+  <w:latentStyles w:defLockedState="0" w:defUIPriority="99" w:defSemiHidden="0" w:defUnhideWhenUsed="0" w:defQFormat="0" w:count="374">
+    <w:lsdException w:name="Normal" w:uiPriority="0" w:qFormat="1"/>
+    <w:lsdException w:name="heading 1" w:uiPriority="9" w:qFormat="1"/>
+    <w:lsdException w:name="heading 2" w:semiHidden="1" w:uiPriority="9" w:unhideWhenUsed="1" w:qFormat="1"/>
+    <w:lsdException w:name="heading 3" w:semiHidden="1" w:uiPriority="9" w:unhideWhenUsed="1" w:qFormat="1"/>
+    <w:lsdException w:name="heading 4" w:semiHidden="1" w:uiPriority="9" w:unhideWhenUsed="1" w:qFormat="1"/>
+    <w:lsdException w:name="heading 5" w:semiHidden="1" w:uiPriority="9" w:unhideWhenUsed="1" w:qFormat="1"/>
+    <w:lsdException w:name="heading 6" w:semiHidden="1" w:uiPriority="9" w:unhideWhenUsed="1" w:qFormat="1"/>
+    <w:lsdException w:name="heading 7" w:semiHidden="1" w:uiPriority="9" w:unhideWhenUsed="1" w:qFormat="1"/>
+    <w:lsdException w:name="heading 8" w:semiHidden="1" w:uiPriority="9" w:unhideWhenUsed="1" w:qFormat="1"/>
+    <w:lsdException w:name="heading 9" w:semiHidden="1" w:uiPriority="9" w:unhideWhenUsed="1" w:qFormat="1"/>
+    <w:lsdException w:name="index 1" w:semiHidden="1" w:unhideWhenUsed="1"/>
+    <w:lsdException w:name="index 2" w:semiHidden="1" w:unhideWhenUsed="1"/>
+    <w:lsdException w:name="index 3" w:semiHidden="1" w:unhideWhenUsed="1"/>
+    <w:lsdException w:name="index 4" w:semiHidden="1" w:unhideWhenUsed="1"/>
+    <w:lsdException w:name="index 5" w:semiHidden="1" w:unhideWhenUsed="1"/>
+    <w:lsdException w:name="index 6" w:semiHidden="1" w:unhideWhenUsed="1"/>
+    <w:lsdException w:name="index 7" w:semiHidden="1" w:unhideWhenUsed="1"/>
+    <w:lsdException w:name="index 8" w:semiHidden="1" w:unhideWhenUsed="1"/>
+    <w:lsdException w:name="index 9" w:semiHidden="1" w:unhideWhenUsed="1"/>
+    <w:lsdException w:name="toc 1" w:semiHidden="1" w:uiPriority="39" w:unhideWhenUsed="1"/>
+    <w:lsdException w:name="toc 2" w:semiHidden="1" w:uiPriority="39" w:unhideWhenUsed="1"/>
+    <w:lsdException w:name="toc 3" w:semiHidden="1" w:uiPriority="39" w:unhideWhenUsed="1"/>
+    <w:lsdException w:name="toc 4" w:semiHidden="1" w:uiPriority="39" w:unhideWhenUsed="1"/>
+    <w:lsdException w:name="toc 5" w:semiHidden="1" w:uiPriority="39" w:unhideWhenUsed="1"/>
+    <w:lsdException w:name="toc 6" w:semiHidden="1" w:uiPriority="39" w:unhideWhenUsed="1"/>
+    <w:lsdException w:name="toc 7" w:semiHidden="1" w:uiPriority="39" w:unhideWhenUsed="1"/>
+    <w:lsdException w:name="toc 8" w:semiHidden="1" w:uiPriority="39" w:unhideWhenUsed="1"/>
+    <w:lsdException w:name="toc 9" w:semiHidden="1" w:uiPriority="39" w:unhideWhenUsed="1"/>
+    <w:lsdException w:name="Normal Indent" w:semiHidden="1" w:unhideWhenUsed="1"/>
+    <w:lsdException w:name="footnote text" w:semiHidden="1" w:unhideWhenUsed="1"/>
+    <w:lsdException w:name="annotation text" w:semiHidden="1" w:unhideWhenUsed="1"/>
+    <w:lsdException w:name="header" w:semiHidden="1" w:unhideWhenUsed="1"/>
+    <w:lsdException w:name="footer" w:semiHidden="1" w:unhideWhenUsed="1"/>
+    <w:lsdException w:name="index heading" w:semiHidden="1" w:unhideWhenUsed="1"/>
+    <w:lsdException w:name="caption" w:semiHidden="1" w:uiPriority="35" w:unhideWhenUsed="1" w:qFormat="1"/>
+    <w:lsdException w:name="table of figures" w:semiHidden="1" w:unhideWhenUsed="1"/>
+    <w:lsdException w:name="envelope address" w:semiHidden="1" w:unhideWhenUsed="1"/>
+    <w:lsdException w:name="envelope return" w:semiHidden="1" w:unhideWhenUsed="1"/>
+    <w:lsdException w:name="footnote reference" w:semiHidden="1" w:unhideWhenUsed="1"/>
+    <w:lsdException w:name="annotation reference" w:semiHidden="1" w:unhideWhenUsed="1"/>
+    <w:lsdException w:name="line number" w:semiHidden="1" w:unhideWhenUsed="1"/>
+    <w:lsdException w:name="page number" w:semiHidden="1" w:unhideWhenUsed="1"/>
+    <w:lsdException w:name="endnote reference" w:semiHidden="1" w:unhideWhenUsed="1"/>
+    <w:lsdException w:name="endnote text" w:semiHidden="1" w:unhideWhenUsed="1"/>
+    <w:lsdException w:name="table of authorities" w:semiHidden="1" w:unhideWhenUsed="1"/>
+    <w:lsdException w:name="macro" w:semiHidden="1" w:unhideWhenUsed="1"/>
+    <w:lsdException w:name="toa heading" w:semiHidden="1" w:unhideWhenUsed="1"/>
+    <w:lsdException w:name="List" w:semiHidden="1" w:unhideWhenUsed="1"/>
+    <w:lsdException w:name="List Bullet" w:semiHidden="1" w:unhideWhenUsed="1"/>
+    <w:lsdException w:name="List Number" w:semiHidden="1" w:unhideWhenUsed="1"/>
+    <w:lsdException w:name="List 2" w:semiHidden="1" w:unhideWhenUsed="1"/>
+    <w:lsdException w:name="List 3" w:semiHidden="1" w:unhideWhenUsed="1"/>
+    <w:lsdException w:name="List 4" w:semiHidden="1" w:unhideWhenUsed="1"/>
+    <w:lsdException w:name="List 5" w:semiHidden="1" w:unhideWhenUsed="1"/>
+    <w:lsdException w:name="List Bullet 2" w:semiHidden="1" w:unhideWhenUsed="1"/>
+    <w:lsdException w:name="List Bullet 3" w:semiHidden="1" w:unhideWhenUsed="1"/>
+    <w:lsdException w:name="List Bullet 4" w:semiHidden="1" w:unhideWhenUsed="1"/>
+    <w:lsdException w:name="List Bullet 5" w:semiHidden="1" w:unhideWhenUsed="1"/>
+    <w:lsdException w:name="List Number 2" w:semiHidden="1" w:unhideWhenUsed="1"/>
+    <w:lsdException w:name="List Number 3" w:semiHidden="1" w:unhideWhenUsed="1"/>
+    <w:lsdException w:name="List Number 4" w:semiHidden="1" w:unhideWhenUsed="1"/>
+    <w:lsdException w:name="List Number 5" w:semiHidden="1" w:unhideWhenUsed="1"/>
+    <w:lsdException w:name="Title" w:uiPriority="10" w:qFormat="1"/>
+    <w:lsdException w:name="Closing" w:semiHidden="1" w:unhideWhenUsed="1"/>
+    <w:lsdException w:name="Signature" w:semiHidden="1" w:unhideWhenUsed="1"/>
+    <w:lsdException w:name="Default Paragraph Font" w:semiHidden="1" w:uiPriority="1" w:unhideWhenUsed="1"/>
+    <w:lsdException w:name="Body Text" w:semiHidden="1" w:unhideWhenUsed="1"/>
+    <w:lsdException w:name="Body Text Indent" w:semiHidden="1" w:unhideWhenUsed="1"/>
+    <w:lsdException w:name="List Continue" w:semiHidden="1" w:unhideWhenUsed="1"/>
+    <w:lsdException w:name="List Continue 2" w:semiHidden="1" w:unhideWhenUsed="1"/>
+    <w:lsdException w:name="List Continue 3" w:semiHidden="1" w:unhideWhenUsed="1"/>
+    <w:lsdException w:name="List Continue 4" w:semiHidden="1" w:unhideWhenUsed="1"/>
+    <w:lsdException w:name="List Continue 5" w:semiHidden="1" w:unhideWhenUsed="1"/>
+    <w:lsdException w:name="Message Header" w:semiHidden="1" w:unhideWhenUsed="1"/>
+    <w:lsdException w:name="Subtitle" w:uiPriority="11" w:qFormat="1"/>
+    <w:lsdException w:name="Salutation" w:semiHidden="1" w:unhideWhenUsed="1"/>
+    <w:lsdException w:name="Date" w:semiHidden="1" w:unhideWhenUsed="1"/>
+    <w:lsdException w:name="Body Text First Indent" w:semiHidden="1" w:unhideWhenUsed="1"/>
+    <w:lsdException w:name="Body Text First Indent 2" w:semiHidden="1" w:unhideWhenUsed="1"/>
+    <w:lsdException w:name="Note Heading" w:semiHidden="1" w:unhideWhenUsed="1"/>
+    <w:lsdException w:name="Body Text 2" w:semiHidden="1" w:unhideWhenUsed="1"/>
+    <w:lsdException w:name="Body Text 3" w:semiHidden="1" w:unhideWhenUsed="1"/>
+    <w:lsdException w:name="Body Text Indent 2" w:semiHidden="1" w:unhideWhenUsed="1"/>
+    <w:lsdException w:name="Body Text Indent 3" w:semiHidden="1" w:unhideWhenUsed="1"/>
+    <w:lsdException w:name="Block Text" w:semiHidden="1" w:unhideWhenUsed="1"/>
+    <w:lsdException w:name="Hyperlink" w:semiHidden="1" w:unhideWhenUsed="1"/>
+    <w:lsdException w:name="FollowedHyperlink" w:semiHidden="1" w:unhideWhenUsed="1"/>
+    <w:lsdException w:name="Strong" w:uiPriority="22" w:qFormat="1"/>
+    <w:lsdException w:name="Emphasis" w:uiPriority="20" w:qFormat="1"/>
+    <w:lsdException w:name="Document Map" w:semiHidden="1" w:unhideWhenUsed="1"/>
+    <w:lsdException w:name="Plain Text" w:semiHidden="1" w:unhideWhenUsed="1"/>
+    <w:lsdException w:name="E-mail Signature" w:semiHidden="1" w:unhideWhenUsed="1"/>
+    <w:lsdException w:name="HTML Top of Form" w:semiHidden="1" w:unhideWhenUsed="1"/>
+    <w:lsdException w:name="HTML Bottom of Form" w:semiHidden="1" w:unhideWhenUsed="1"/>
+    <w:lsdException w:name="Normal (Web)" w:semiHidden="1" w:unhideWhenUsed="1"/>
+    <w:lsdException w:name="HTML Acronym" w:semiHidden="1" w:unhideWhenUsed="1"/>
+    <w:lsdException w:name="HTML Address" w:semiHidden="1" w:unhideWhenUsed="1"/>
+    <w:lsdException w:name="HTML Cite" w:semiHidden="1" w:unhideWhenUsed="1"/>
+    <w:lsdException w:name="HTML Code" w:semiHidden="1" w:unhideWhenUsed="1"/>
+    <w:lsdException w:name="HTML Definition" w:semiHidden="1" w:unhideWhenUsed="1"/>
+    <w:lsdException w:name="HTML Keyboard" w:semiHidden="1" w:unhideWhenUsed="1"/>
+    <w:lsdException w:name="HTML Preformatted" w:semiHidden="1" w:unhideWhenUsed="1"/>
+    <w:lsdException w:name="HTML Sample" w:semiHidden="1" w:unhideWhenUsed="1"/>
+    <w:lsdException w:name="HTML Typewriter" w:semiHidden="1" w:unhideWhenUsed="1"/>
+    <w:lsdException w:name="HTML Variable" w:semiHidden="1" w:unhideWhenUsed="1"/>
+    <w:lsdException w:name="Normal Table" w:semiHidden="1" w:unhideWhenUsed="1"/>
+    <w:lsdException w:name="annotation subject" w:semiHidden="1" w:unhideWhenUsed="1"/>
+    <w:lsdException w:name="No List" w:semiHidden="1" w:unhideWhenUsed="1"/>
+    <w:lsdException w:name="Outline List 1" w:semiHidden="1" w:unhideWhenUsed="1"/>
+    <w:lsdException w:name="Outline List 2" w:semiHidden="1" w:unhideWhenUsed="1"/>
+    <w:lsdException w:name="Outline List 3" w:semiHidden="1" w:unhideWhenUsed="1"/>
+    <w:lsdException w:name="Table Simple 1" w:semiHidden="1" w:unhideWhenUsed="1"/>
+    <w:lsdException w:name="Table Simple 2" w:semiHidden="1" w:unhideWhenUsed="1"/>
+    <w:lsdException w:name="Table Simple 3" w:semiHidden="1" w:unhideWhenUsed="1"/>
+    <w:lsdException w:name="Table Classic 1" w:semiHidden="1" w:unhideWhenUsed="1"/>
+    <w:lsdException w:name="Table Classic 2" w:semiHidden="1" w:unhideWhenUsed="1"/>
+    <w:lsdException w:name="Table Classic 3" w:semiHidden="1" w:unhideWhenUsed="1"/>
+    <w:lsdException w:name="Table Classic 4" w:semiHidden="1" w:unhideWhenUsed="1"/>
+    <w:lsdException w:name="Table Colorful 1" w:semiHidden="1" w:unhideWhenUsed="1"/>
+    <w:lsdException w:name="Table Colorful 2" w:semiHidden="1" w:unhideWhenUsed="1"/>
+    <w:lsdException w:name="Table Colorful 3" w:semiHidden="1" w:unhideWhenUsed="1"/>
+    <w:lsdException w:name="Table Columns 1" w:semiHidden="1" w:unhideWhenUsed="1"/>
+    <w:lsdException w:name="Table Columns 2" w:semiHidden="1" w:unhideWhenUsed="1"/>
+    <w:lsdException w:name="Table Columns 3" w:semiHidden="1" w:unhideWhenUsed="1"/>
+    <w:lsdException w:name="Table Columns 4" w:semiHidden="1" w:unhideWhenUsed="1"/>
+    <w:lsdException w:name="Table Columns 5" w:semiHidden="1" w:unhideWhenUsed="1"/>
+    <w:lsdException w:name="Table Grid 1" w:semiHidden="1" w:unhideWhenUsed="1"/>
+    <w:lsdException w:name="Table Grid 2" w:semiHidden="1" w:unhideWhenUsed="1"/>
+    <w:lsdException w:name="Table Grid 3" w:semiHidden="1" w:unhideWhenUsed="1"/>
+    <w:lsdException w:name="Table Grid 4" w:semiHidden="1" w:unhideWhenUsed="1"/>
+    <w:lsdException w:name="Table Grid 5" w:semiHidden="1" w:unhideWhenUsed="1"/>
+    <w:lsdException w:name="Table Grid 6" w:semiHidden="1" w:unhideWhenUsed="1"/>
+    <w:lsdException w:name="Table Grid 7" w:semiHidden="1" w:unhideWhenUsed="1"/>
+    <w:lsdException w:name="Table Grid 8" w:semiHidden="1" w:unhideWhenUsed="1"/>
+    <w:lsdException w:name="Table List 1" w:semiHidden="1" w:unhideWhenUsed="1"/>
+    <w:lsdException w:name="Table List 2" w:semiHidden="1" w:unhideWhenUsed="1"/>
+    <w:lsdException w:name="Table List 3" w:semiHidden="1" w:unhideWhenUsed="1"/>
+    <w:lsdException w:name="Table List 4" w:semiHidden="1" w:unhideWhenUsed="1"/>
+    <w:lsdException w:name="Table List 5" w:semiHidden="1" w:unhideWhenUsed="1"/>
+    <w:lsdException w:name="Table List 6" w:semiHidden="1" w:unhideWhenUsed="1"/>
+    <w:lsdException w:name="Table List 7" w:semiHidden="1" w:unhideWhenUsed="1"/>
+    <w:lsdException w:name="Table List 8" w:semiHidden="1" w:unhideWhenUsed="1"/>
+    <w:lsdException w:name="Table 3D effects 1" w:semiHidden="1" w:unhideWhenUsed="1"/>
+    <w:lsdException w:name="Table 3D effects 2" w:semiHidden="1" w:unhideWhenUsed="1"/>
+    <w:lsdException w:name="Table 3D effects 3" w:semiHidden="1" w:unhideWhenUsed="1"/>
+    <w:lsdException w:name="Table Contemporary" w:semiHidden="1" w:unhideWhenUsed="1"/>
+    <w:lsdException w:name="Table Elegant" w:semiHidden="1" w:unhideWhenUsed="1"/>
+    <w:lsdException w:name="Table Professional" w:semiHidden="1" w:unhideWhenUsed="1"/>
+    <w:lsdException w:name="Table Subtle 1" w:semiHidden="1" w:unhideWhenUsed="1"/>
+    <w:lsdException w:name="Table Subtle 2" w:semiHidden="1" w:unhideWhenUsed="1"/>
+    <w:lsdException w:name="Table Web 1" w:semiHidden="1" w:unhideWhenUsed="1"/>
+    <w:lsdException w:name="Table Web 2" w:semiHidden="1" w:unhideWhenUsed="1"/>
+    <w:lsdException w:name="Table Web 3" w:semiHidden="1" w:unhideWhenUsed="1"/>
+    <w:lsdException w:name="Balloon Text" w:semiHidden="1" w:unhideWhenUsed="1"/>
+    <w:lsdException w:name="Table Grid" w:semiHidden="1" w:uiPriority="39" w:unhideWhenUsed="1"/>
+    <w:lsdException w:name="Table Theme" w:semiHidden="1" w:unhideWhenUsed="1"/>
+    <w:lsdException w:name="Placeholder Text" w:semiHidden="1"/>
+    <w:lsdException w:name="No Spacing" w:uiPriority="1" w:qFormat="1"/>
+    <w:lsdException w:name="Light Shading" w:uiPriority="60"/>
+    <w:lsdException w:name="Light List" w:uiPriority="61"/>
+    <w:lsdException w:name="Light Grid" w:uiPriority="62"/>
+    <w:lsdException w:name="Medium Shading 1" w:uiPriority="63"/>
+    <w:lsdException w:name="Medium Shading 2" w:uiPriority="64"/>
+    <w:lsdException w:name="Medium List 1" w:uiPriority="65"/>
+    <w:lsdException w:name="Medium List 2" w:uiPriority="66"/>
+    <w:lsdException w:name="Medium Grid 1" w:uiPriority="67"/>
+    <w:lsdException w:name="Medium Grid 2" w:uiPriority="68"/>
+    <w:lsdException w:name="Medium Grid 3" w:uiPriority="69"/>
+    <w:lsdException w:name="Dark List" w:uiPriority="70"/>
+    <w:lsdException w:name="Colorful Shading" w:uiPriority="71"/>
+    <w:lsdException w:name="Colorful List" w:uiPriority="72"/>
+    <w:lsdException w:name="Colorful Grid" w:uiPriority="73"/>
+    <w:lsdException w:name="Light Shading Accent 1" w:uiPriority="60"/>
+    <w:lsdException w:name="Light List Accent 1" w:uiPriority="61"/>
+    <w:lsdException w:name="Light Grid Accent 1" w:uiPriority="62"/>
+    <w:lsdException w:name="Medium Shading 1 Accent 1" w:uiPriority="63"/>
+    <w:lsdException w:name="Medium Shading 2 Accent 1" w:uiPriority="64"/>
+    <w:lsdException w:name="Medium List 1 Accent 1" w:uiPriority="65"/>
+    <w:lsdException w:name="Revision" w:semiHidden="1"/>
+    <w:lsdException w:name="List Paragraph" w:uiPriority="34" w:qFormat="1"/>
+    <w:lsdException w:name="Quote" w:uiPriority="29" w:qFormat="1"/>
+    <w:lsdException w:name="Intense Quote" w:uiPriority="30" w:qFormat="1"/>
+    <w:lsdException w:name="Medium List 2 Accent 1" w:uiPriority="66"/>
+    <w:lsdException w:name="Medium Grid 1 Accent 1" w:uiPriority="67"/>
+    <w:lsdException w:name="Medium Grid 2 Accent 1" w:uiPriority="68"/>
+    <w:lsdException w:name="Medium Grid 3 Accent 1" w:uiPriority="69"/>
+    <w:lsdException w:name="Dark List Accent 1" w:uiPriority="70"/>
+    <w:lsdException w:name="Colorful Shading Accent 1" w:uiPriority="71"/>
+    <w:lsdException w:name="Colorful List Accent 1" w:uiPriority="72"/>
+    <w:lsdException w:name="Colorful Grid Accent 1" w:uiPriority="73"/>
+    <w:lsdException w:name="Light Shading Accent 2" w:uiPriority="60"/>
+    <w:lsdException w:name="Light List Accent 2" w:uiPriority="61"/>
+    <w:lsdException w:name="Light Grid Accent 2" w:uiPriority="62"/>
+    <w:lsdException w:name="Medium Shading 1 Accent 2" w:uiPriority="63"/>
+    <w:lsdException w:name="Medium Shading 2 Accent 2" w:uiPriority="64"/>
+    <w:lsdException w:name="Medium List 1 Accent 2" w:uiPriority="65"/>
+    <w:lsdException w:name="Medium List 2 Accent 2" w:uiPriority="66"/>
+    <w:lsdException w:name="Medium Grid 1 Accent 2" w:uiPriority="67"/>
+    <w:lsdException w:name="Medium Grid 2 Accent 2" w:uiPriority="68"/>
+    <w:lsdException w:name="Medium Grid 3 Accent 2" w:uiPriority="69"/>
+    <w:lsdException w:name="Dark List Accent 2" w:uiPriority="70"/>
+    <w:lsdException w:name="Colorful Shading Accent 2" w:uiPriority="71"/>
+    <w:lsdException w:name="Colorful List Accent 2" w:uiPriority="72"/>
+    <w:lsdException w:name="Colorful Grid Accent 2" w:uiPriority="73"/>
+    <w:lsdException w:name="Light Shading Accent 3" w:uiPriority="60"/>
+    <w:lsdException w:name="Light List Accent 3" w:uiPriority="61"/>
+    <w:lsdException w:name="Light Grid Accent 3" w:uiPriority="62"/>
+    <w:lsdException w:name="Medium Shading 1 Accent 3" w:uiPriority="63"/>
+    <w:lsdException w:name="Medium Shading 2 Accent 3" w:uiPriority="64"/>
+    <w:lsdException w:name="Medium List 1 Accent 3" w:uiPriority="65"/>
+    <w:lsdException w:name="Medium List 2 Accent 3" w:uiPriority="66"/>
+    <w:lsdException w:name="Medium Grid 1 Accent 3" w:uiPriority="67"/>
+    <w:lsdException w:name="Medium Grid 2 Accent 3" w:uiPriority="68"/>
+    <w:lsdException w:name="Medium Grid 3 Accent 3" w:uiPriority="69"/>
+    <w:lsdException w:name="Dark List Accent 3" w:uiPriority="70"/>
+    <w:lsdException w:name="Colorful Shading Accent 3" w:uiPriority="71"/>
+    <w:lsdException w:name="Colorful List Accent 3" w:uiPriority="72"/>
+    <w:lsdException w:name="Colorful Grid Accent 3" w:uiPriority="73"/>
+    <w:lsdException w:name="Light Shading Accent 4" w:uiPriority="60"/>
+    <w:lsdException w:name="Light List Accent 4" w:uiPriority="61"/>
+    <w:lsdException w:name="Light Grid Accent 4" w:uiPriority="62"/>
+    <w:lsdException w:name="Medium Shading 1 Accent 4" w:uiPriority="63"/>
+    <w:lsdException w:name="Medium Shading 2 Accent 4" w:uiPriority="64"/>
+    <w:lsdException w:name="Medium List 1 Accent 4" w:uiPriority="65"/>
+    <w:lsdException w:name="Medium List 2 Accent 4" w:uiPriority="66"/>
+    <w:lsdException w:name="Medium Grid 1 Accent 4" w:uiPriority="67"/>
+    <w:lsdException w:name="Medium Grid 2 Accent 4" w:uiPriority="68"/>
+    <w:lsdException w:name="Medium Grid 3 Accent 4" w:uiPriority="69"/>
+    <w:lsdException w:name="Dark List Accent 4" w:uiPriority="70"/>
+    <w:lsdException w:name="Colorful Shading Accent 4" w:uiPriority="71"/>
+    <w:lsdException w:name="Colorful List Accent 4" w:uiPriority="72"/>
+    <w:lsdException w:name="Colorful Grid Accent 4" w:uiPriority="73"/>
+    <w:lsdException w:name="Light Shading Accent 5" w:uiPriority="60"/>
+    <w:lsdException w:name="Light List Accent 5" w:uiPriority="61"/>
+    <w:lsdException w:name="Light Grid Accent 5" w:uiPriority="62"/>
+    <w:lsdException w:name="Medium Shading 1 Accent 5" w:uiPriority="63"/>
+    <w:lsdException w:name="Medium Shading 2 Accent 5" w:uiPriority="64"/>
+    <w:lsdException w:name="Medium List 1 Accent 5" w:uiPriority="65"/>
+    <w:lsdException w:name="Medium List 2 Accent 5" w:uiPriority="66"/>
+    <w:lsdException w:name="Medium Grid 1 Accent 5" w:uiPriority="67"/>
+    <w:lsdException w:name="Medium Grid 2 Accent 5" w:uiPriority="68"/>
+    <w:lsdException w:name="Medium Grid 3 Accent 5" w:uiPriority="69"/>
+    <w:lsdException w:name="Dark List Accent 5" w:uiPriority="70"/>
+    <w:lsdException w:name="Colorful Shading Accent 5" w:uiPriority="71"/>
+    <w:lsdException w:name="Colorful List Accent 5" w:uiPriority="72"/>
+    <w:lsdException w:name="Colorful Grid Accent 5" w:uiPriority="73"/>
+    <w:lsdException w:name="Light Shading Accent 6" w:uiPriority="60"/>
+    <w:lsdException w:name="Light List Accent 6" w:uiPriority="61"/>
+    <w:lsdException w:name="Light Grid Accent 6" w:uiPriority="62"/>
+    <w:lsdException w:name="Medium Shading 1 Accent 6" w:uiPriority="63"/>
+    <w:lsdException w:name="Medium Shading 2 Accent 6" w:uiPriority="64"/>
+    <w:lsdException w:name="Medium List 1 Accent 6" w:uiPriority="65"/>
+    <w:lsdException w:name="Medium List 2 Accent 6" w:uiPriority="66"/>
+    <w:lsdException w:name="Medium Grid 1 Accent 6" w:uiPriority="67"/>
+    <w:lsdException w:name="Medium Grid 2 Accent 6" w:uiPriority="68"/>
+    <w:lsdException w:name="Medium Grid 3 Accent 6" w:uiPriority="69"/>
+    <w:lsdException w:name="Dark List Accent 6" w:uiPriority="70"/>
+    <w:lsdException w:name="Colorful Shading Accent 6" w:uiPriority="71"/>
+    <w:lsdException w:name="Colorful List Accent 6" w:uiPriority="72"/>
+    <w:lsdException w:name="Colorful Grid Accent 6" w:uiPriority="73"/>
+    <w:lsdException w:name="Subtle Emphasis" w:uiPriority="19" w:qFormat="1"/>
+    <w:lsdException w:name="Intense Emphasis" w:uiPriority="21" w:qFormat="1"/>
+    <w:lsdException w:name="Subtle Reference" w:uiPriority="31" w:qFormat="1"/>
+    <w:lsdException w:name="Intense Reference" w:uiPriority="32" w:qFormat="1"/>
+    <w:lsdException w:name="Book Title" w:uiPriority="33" w:qFormat="1"/>
+    <w:lsdException w:name="Bibliography" w:semiHidden="1" w:uiPriority="37" w:unhideWhenUsed="1"/>
+    <w:lsdException w:name="TOC Heading" w:semiHidden="1" w:uiPriority="39" w:unhideWhenUsed="1" w:qFormat="1"/>
+    <w:lsdException w:name="Plain Table 1" w:uiPriority="41"/>
+    <w:lsdException w:name="Plain Table 2" w:uiPriority="42"/>
+    <w:lsdException w:name="Plain Table 3" w:uiPriority="43"/>
+    <w:lsdException w:name="Plain Table 4" w:uiPriority="44"/>
+    <w:lsdException w:name="Plain Table 5" w:uiPriority="45"/>
+    <w:lsdException w:name="Grid Table Light" w:uiPriority="40"/>
+    <w:lsdException w:name="Grid Table 1 Light" w:uiPriority="46"/>
+    <w:lsdException w:name="Grid Table 2" w:uiPriority="47"/>
+    <w:lsdException w:name="Grid Table 3" w:uiPriority="48"/>
+    <w:lsdException w:name="Grid Table 4" w:uiPriority="49"/>
+    <w:lsdException w:name="Grid Table 5 Dark" w:uiPriority="50"/>
+    <w:lsdException w:name="Grid Table 6 Colorful" w:uiPriority="51"/>
+    <w:lsdException w:name="Grid Table 7 Colorful" w:uiPriority="52"/>
+    <w:lsdException w:name="Grid Table 1 Light Accent 1" w:uiPriority="46"/>
+    <w:lsdException w:name="Grid Table 2 Accent 1" w:uiPriority="47"/>
+    <w:lsdException w:name="Grid Table 3 Accent 1" w:uiPriority="48"/>
+    <w:lsdException w:name="Grid Table 4 Accent 1" w:uiPriority="49"/>
+    <w:lsdException w:name="Grid Table 5 Dark Accent 1" w:uiPriority="50"/>
+    <w:lsdException w:name="Grid Table 6 Colorful Accent 1" w:uiPriority="51"/>
+    <w:lsdException w:name="Grid Table 7 Colorful Accent 1" w:uiPriority="52"/>
+    <w:lsdException w:name="Grid Table 1 Light Accent 2" w:uiPriority="46"/>
+    <w:lsdException w:name="Grid Table 2 Accent 2" w:uiPriority="47"/>
+    <w:lsdException w:name="Grid Table 3 Accent 2" w:uiPriority="48"/>
+    <w:lsdException w:name="Grid Table 4 Accent 2" w:uiPriority="49"/>
+    <w:lsdException w:name="Grid Table 5 Dark Accent 2" w:uiPriority="50"/>
+    <w:lsdException w:name="Grid Table 6 Colorful Accent 2" w:uiPriority="51"/>
+    <w:lsdException w:name="Grid Table 7 Colorful Accent 2" w:uiPriority="52"/>
+    <w:lsdException w:name="Grid Table 1 Light Accent 3" w:uiPriority="46"/>
+    <w:lsdException w:name="Grid Table 2 Accent 3" w:uiPriority="47"/>
+    <w:lsdException w:name="Grid Table 3 Accent 3" w:uiPriority="48"/>
+    <w:lsdException w:name="Grid Table 4 Accent 3" w:uiPriority="49"/>
+    <w:lsdException w:name="Grid Table 5 Dark Accent 3" w:uiPriority="50"/>
+    <w:lsdException w:name="Grid Table 6 Colorful Accent 3" w:uiPriority="51"/>
+    <w:lsdException w:name="Grid Table 7 Colorful Accent 3" w:uiPriority="52"/>
+    <w:lsdException w:name="Grid Table 1 Light Accent 4" w:uiPriority="46"/>
+    <w:lsdException w:name="Grid Table 2 Accent 4" w:uiPriority="47"/>
+    <w:lsdException w:name="Grid Table 3 Accent 4" w:uiPriority="48"/>
+    <w:lsdException w:name="Grid Table 4 Accent 4" w:uiPriority="49"/>
+    <w:lsdException w:name="Grid Table 5 Dark Accent 4" w:uiPriority="50"/>
+    <w:lsdException w:name="Grid Table 6 Colorful Accent 4" w:uiPriority="51"/>
+    <w:lsdException w:name="Grid Table 7 Colorful Accent 4" w:uiPriority="52"/>
+    <w:lsdException w:name="Grid Table 1 Light Accent 5" w:uiPriority="46"/>
+    <w:lsdException w:name="Grid Table 2 Accent 5" w:uiPriority="47"/>
+    <w:lsdException w:name="Grid Table 3 Accent 5" w:uiPriority="48"/>
+    <w:lsdException w:name="Grid Table 4 Accent 5" w:uiPriority="49"/>
+    <w:lsdException w:name="Grid Table 5 Dark Accent 5" w:uiPriority="50"/>
+    <w:lsdException w:name="Grid Table 6 Colorful Accent 5" w:uiPriority="51"/>
+    <w:lsdException w:name="Grid Table 7 Colorful Accent 5" w:uiPriority="52"/>
+    <w:lsdException w:name="Grid Table 1 Light Accent 6" w:uiPriority="46"/>
+    <w:lsdException w:name="Grid Table 2 Accent 6" w:uiPriority="47"/>
+    <w:lsdException w:name="Grid Table 3 Accent 6" w:uiPriority="48"/>
+    <w:lsdException w:name="Grid Table 4 Accent 6" w:uiPriority="49"/>
+    <w:lsdException w:name="Grid Table 5 Dark Accent 6" w:uiPriority="50"/>
+    <w:lsdException w:name="Grid Table 6 Colorful Accent 6" w:uiPriority="51"/>
+    <w:lsdException w:name="Grid Table 7 Colorful Accent 6" w:uiPriority="52"/>
+    <w:lsdException w:name="List Table 1 Light" w:uiPriority="46"/>
+    <w:lsdException w:name="List Table 2" w:uiPriority="47"/>
+    <w:lsdException w:name="List Table 3" w:uiPriority="48"/>
+    <w:lsdException w:name="List Table 4" w:uiPriority="49"/>
+    <w:lsdException w:name="List Table 5 Dark" w:uiPriority="50"/>
+    <w:lsdException w:name="List Table 6 Colorful" w:uiPriority="51"/>
+    <w:lsdException w:name="List Table 7 Colorful" w:uiPriority="52"/>
+    <w:lsdException w:name="List Table 1 Light Accent 1" w:uiPriority="46"/>
+    <w:lsdException w:name="List Table 2 Accent 1" w:uiPriority="47"/>
+    <w:lsdException w:name="List Table 3 Accent 1" w:uiPriority="48"/>
+    <w:lsdException w:name="List Table 4 Accent 1" w:uiPriority="49"/>
+    <w:lsdException w:name="List Table 5 Dark Accent 1" w:uiPriority="50"/>
+    <w:lsdException w:name="List Table 6 Colorful Accent 1" w:uiPriority="51"/>
+    <w:lsdException w:name="List Table 7 Colorful Accent 1" w:uiPriority="52"/>
+    <w:lsdException w:name="List Table 1 Light Accent 2" w:uiPriority="46"/>
+    <w:lsdException w:name="List Table 2 Accent 2" w:uiPriority="47"/>
+    <w:lsdException w:name="List Table 3 Accent 2" w:uiPriority="48"/>
+    <w:lsdException w:name="List Table 4 Accent 2" w:uiPriority="49"/>
+    <w:lsdException w:name="List Table 5 Dark Accent 2" w:uiPriority="50"/>
+    <w:lsdException w:name="List Table 6 Colorful Accent 2" w:uiPriority="51"/>
+    <w:lsdException w:name="List Table 7 Colorful Accent 2" w:uiPriority="52"/>
+    <w:lsdException w:name="List Table 1 Light Accent 3" w:uiPriority="46"/>
+    <w:lsdException w:name="List Table 2 Accent 3" w:uiPriority="47"/>
+    <w:lsdException w:name="List Table 3 Accent 3" w:uiPriority="48"/>
+    <w:lsdException w:name="List Table 4 Accent 3" w:uiPriority="49"/>
+    <w:lsdException w:name="List Table 5 Dark Accent 3" w:uiPriority="50"/>
+    <w:lsdException w:name="List Table 6 Colorful Accent 3" w:uiPriority="51"/>
+    <w:lsdException w:name="List Table 7 Colorful Accent 3" w:uiPriority="52"/>
+    <w:lsdException w:name="List Table 1 Light Accent 4" w:uiPriority="46"/>
+    <w:lsdException w:name="List Table 2 Accent 4" w:uiPriority="47"/>
+    <w:lsdException w:name="List Table 3 Accent 4" w:uiPriority="48"/>
+    <w:lsdException w:name="List Table 4 Accent 4" w:uiPriority="49"/>
+    <w:lsdException w:name="List Table 5 Dark Accent 4" w:uiPriority="50"/>
+    <w:lsdException w:name="List Table 6 Colorful Accent 4" w:uiPriority="51"/>
+    <w:lsdException w:name="List Table 7 Colorful Accent 4" w:uiPriority="52"/>
+    <w:lsdException w:name="List Table 1 Light Accent 5" w:uiPriority="46"/>
+    <w:lsdException w:name="List Table 2 Accent 5" w:uiPriority="47"/>
+    <w:lsdException w:name="List Table 3 Accent 5" w:uiPriority="48"/>
+    <w:lsdException w:name="List Table 4 Accent 5" w:uiPriority="49"/>
+    <w:lsdException w:name="List Table 5 Dark Accent 5" w:uiPriority="50"/>
+    <w:lsdException w:name="List Table 6 Colorful Accent 5" w:uiPriority="51"/>
+    <w:lsdException w:name="List Table 7 Colorful Accent 5" w:uiPriority="52"/>
+    <w:lsdException w:name="List Table 1 Light Accent 6" w:uiPriority="46"/>
+    <w:lsdException w:name="List Table 2 Accent 6" w:uiPriority="47"/>
+    <w:lsdException w:name="List Table 3 Accent 6" w:uiPriority="48"/>
+    <w:lsdException w:name="List Table 4 Accent 6" w:uiPriority="49"/>
+    <w:lsdException w:name="List Table 5 Dark Accent 6" w:uiPriority="50"/>
+    <w:lsdException w:name="List Table 6 Colorful Accent 6" w:uiPriority="51"/>
+    <w:lsdException w:name="List Table 7 Colorful Accent 6" w:uiPriority="52"/>
+    <w:lsdException w:name="Mention" w:semiHidden="1" w:unhideWhenUsed="1"/>
+    <w:lsdException w:name="Smart Hyperlink" w:semiHidden="1" w:unhideWhenUsed="1"/>
+    <w:lsdException w:name="Hashtag" w:semiHidden="1" w:unhideWhenUsed="1"/>
   </w:latentStyles>
   <w:style w:type="paragraph" w:default="1" w:styleId="Normal">
     <w:name w:val="Normal"/>
@@ -1993,7 +2312,6 @@
     <w:rPr>
       <w:sz w:val="22"/>
       <w:szCs w:val="22"/>
-      <w:lang w:eastAsia="zh-CN"/>
     </w:rPr>
   </w:style>
   <w:style w:type="character" w:default="1" w:styleId="DefaultParagraphFont">
@@ -2007,7 +2325,6 @@
     <w:uiPriority w:val="99"/>
     <w:semiHidden/>
     <w:unhideWhenUsed/>
-    <w:qFormat/>
     <w:tblPr>
       <w:tblInd w:w="0" w:type="dxa"/>
       <w:tblCellMar>
@@ -2070,7 +2387,6 @@
       <w:rFonts w:ascii="Tahoma" w:hAnsi="Tahoma"/>
       <w:sz w:val="16"/>
       <w:szCs w:val="16"/>
-      <w:lang/>
     </w:rPr>
   </w:style>
   <w:style w:type="character" w:customStyle="1" w:styleId="BalloonTextChar">
@@ -2387,7 +2703,7 @@
   <a:extraClrSchemeLst/>
   <a:extLst>
     <a:ext uri="{05A4C25C-085E-4340-85A3-A5531E510DB2}">
-      <thm15:themeFamily xmlns:thm15="http://schemas.microsoft.com/office/thememl/2012/main" xmlns="" name="Office Theme" id="{62F939B6-93AF-4DB8-9C6B-D6C7DFDC589F}" vid="{4A3C46E8-61CC-4603-A589-7422A47A8E4A}"/>
+      <thm15:themeFamily xmlns:thm15="http://schemas.microsoft.com/office/thememl/2012/main" name="Office Theme" id="{62F939B6-93AF-4DB8-9C6B-D6C7DFDC589F}" vid="{4A3C46E8-61CC-4603-A589-7422A47A8E4A}"/>
     </a:ext>
   </a:extLst>
 </a:theme>

--- a/sqlstream_sqlite.docx
+++ b/sqlstream_sqlite.docx
@@ -1,6 +1,6 @@
 
 <file path=word/document.xml><?xml version="1.0" encoding="utf-8"?>
-<w:document xmlns:wpc="http://schemas.microsoft.com/office/word/2010/wordprocessingCanvas" xmlns:cx="http://schemas.microsoft.com/office/drawing/2014/chartex" xmlns:cx1="http://schemas.microsoft.com/office/drawing/2015/9/8/chartex" xmlns:cx2="http://schemas.microsoft.com/office/drawing/2015/10/21/chartex" xmlns:cx3="http://schemas.microsoft.com/office/drawing/2016/5/9/chartex" xmlns:cx4="http://schemas.microsoft.com/office/drawing/2016/5/10/chartex" xmlns:cx5="http://schemas.microsoft.com/office/drawing/2016/5/11/chartex" xmlns:mc="http://schemas.openxmlformats.org/markup-compatibility/2006" xmlns:o="urn:schemas-microsoft-com:office:office" xmlns:r="http://schemas.openxmlformats.org/officeDocument/2006/relationships" xmlns:m="http://schemas.openxmlformats.org/officeDocument/2006/math" xmlns:v="urn:schemas-microsoft-com:vml" xmlns:wp14="http://schemas.microsoft.com/office/word/2010/wordprocessingDrawing" xmlns:wp="http://schemas.openxmlformats.org/drawingml/2006/wordprocessingDrawing" xmlns:w10="urn:schemas-microsoft-com:office:word" xmlns:w="http://schemas.openxmlformats.org/wordprocessingml/2006/main" xmlns:w14="http://schemas.microsoft.com/office/word/2010/wordml" xmlns:w15="http://schemas.microsoft.com/office/word/2012/wordml" xmlns:w16se="http://schemas.microsoft.com/office/word/2015/wordml/symex" xmlns:wpg="http://schemas.microsoft.com/office/word/2010/wordprocessingGroup" xmlns:wpi="http://schemas.microsoft.com/office/word/2010/wordprocessingInk" xmlns:wne="http://schemas.microsoft.com/office/word/2006/wordml" xmlns:wps="http://schemas.microsoft.com/office/word/2010/wordprocessingShape" mc:Ignorable="w14 w15 w16se wp14">
+<w:document xmlns:ve="http://schemas.openxmlformats.org/markup-compatibility/2006" xmlns:o="urn:schemas-microsoft-com:office:office" xmlns:r="http://schemas.openxmlformats.org/officeDocument/2006/relationships" xmlns:m="http://schemas.openxmlformats.org/officeDocument/2006/math" xmlns:v="urn:schemas-microsoft-com:vml" xmlns:wp="http://schemas.openxmlformats.org/drawingml/2006/wordprocessingDrawing" xmlns:w10="urn:schemas-microsoft-com:office:word" xmlns:w="http://schemas.openxmlformats.org/wordprocessingml/2006/main" xmlns:wne="http://schemas.microsoft.com/office/word/2006/wordml">
   <w:body>
     <w:p>
       <w:pPr>
@@ -198,7 +198,19 @@
         <w:rPr>
           <w:rFonts w:ascii="Times New Roman" w:hAnsi="Times New Roman"/>
         </w:rPr>
-        <w:t xml:space="preserve">The wait time, which is also called as latency, could be starting from a few tenth for a local area network (LAN) to hundreds of milliseconds for a wide area network (WAN). </w:t>
+        <w:t>The wait time, which is also called as latency, could be starting from a few tenth</w:t>
+      </w:r>
+      <w:r>
+        <w:rPr>
+          <w:rFonts w:ascii="Times New Roman" w:hAnsi="Times New Roman"/>
+        </w:rPr>
+        <w:t>s</w:t>
+      </w:r>
+      <w:r>
+        <w:rPr>
+          <w:rFonts w:ascii="Times New Roman" w:hAnsi="Times New Roman"/>
+        </w:rPr>
+        <w:t xml:space="preserve"> for a local area network (LAN) to hundreds of milliseconds for a wide area network (WAN). </w:t>
       </w:r>
       <w:r>
         <w:rPr>
@@ -722,7 +734,19 @@
         <w:rPr>
           <w:rFonts w:ascii="Times New Roman" w:hAnsi="Times New Roman"/>
         </w:rPr>
-        <w:t>SocketPro is written from bottom to support parallel computation by use of one or more pools of non-blocking sockets. Each of pools may consists one or more threads and each of threads hosts one or more non-blocking sockets at client side. However, we just use one pool for clear demonstration</w:t>
+        <w:t>SocketPro is written from bottom to support parallel computation by use of one or more pools of non-blocking soc</w:t>
+      </w:r>
+      <w:r>
+        <w:rPr>
+          <w:rFonts w:ascii="Times New Roman" w:hAnsi="Times New Roman"/>
+        </w:rPr>
+        <w:t>kets. Each of pools may is made of</w:t>
+      </w:r>
+      <w:r>
+        <w:rPr>
+          <w:rFonts w:ascii="Times New Roman" w:hAnsi="Times New Roman"/>
+        </w:rPr>
+        <w:t xml:space="preserve"> one or more threads and each of threads hosts one or more non-blocking sockets at client side. However, we just use one pool for clear demonstration</w:t>
       </w:r>
       <w:r>
         <w:rPr>
@@ -949,7 +973,13 @@
         <w:rPr>
           <w:rFonts w:ascii="Times New Roman" w:hAnsi="Times New Roman"/>
         </w:rPr>
-        <w:t xml:space="preserve">an own one, you can simply give a non-empty valid string. In addition, you need to set a callback or Lambda expression for tracking returning error message from server side if you like as shown at lines 19 through 21. It is noted that SocketPro supports only asynchronous data transferring between client and server so that a request could be inputted with one or more callbacks for processing returning data. This is completely different from synchronous data transferring. In addition, we create an instance of container that is used to receive all sets of records </w:t>
+        <w:t>an own database</w:t>
+      </w:r>
+      <w:r>
+        <w:rPr>
+          <w:rFonts w:ascii="Times New Roman" w:hAnsi="Times New Roman"/>
+        </w:rPr>
+        <w:t xml:space="preserve">, you can simply give a non-empty valid string. In addition, you need to set a callback or Lambda expression for tracking returning error message from server side if you like as shown at lines 19 through 21. It is noted that SocketPro supports only asynchronous data transferring between client and server so that a request could be inputted with one or more callbacks for processing returning data. This is completely different from synchronous data transferring. In addition, we create an instance of container that is used to receive all sets of records </w:t>
       </w:r>
       <w:r>
         <w:rPr>
@@ -1681,7 +1711,19 @@
         <w:rPr>
           <w:rFonts w:ascii="Times New Roman" w:hAnsi="Times New Roman"/>
         </w:rPr>
-        <w:t>. For insert, you can easily get the speed like 30,000 inserts per second for Sqlite.</w:t>
+        <w:t xml:space="preserve">. For insert, you can easily get the speed like </w:t>
+      </w:r>
+      <w:r>
+        <w:rPr>
+          <w:rFonts w:ascii="Times New Roman" w:hAnsi="Times New Roman"/>
+        </w:rPr>
+        <w:t>5</w:t>
+      </w:r>
+      <w:r>
+        <w:rPr>
+          <w:rFonts w:ascii="Times New Roman" w:hAnsi="Times New Roman"/>
+        </w:rPr>
+        <w:t>0,000 inserts per second for Sqlite.</w:t>
       </w:r>
     </w:p>
     <w:sectPr>
@@ -1697,7 +1739,7 @@
 </file>
 
 <file path=word/endnotes.xml><?xml version="1.0" encoding="utf-8"?>
-<w:endnotes xmlns:wpc="http://schemas.microsoft.com/office/word/2010/wordprocessingCanvas" xmlns:cx="http://schemas.microsoft.com/office/drawing/2014/chartex" xmlns:cx1="http://schemas.microsoft.com/office/drawing/2015/9/8/chartex" xmlns:cx2="http://schemas.microsoft.com/office/drawing/2015/10/21/chartex" xmlns:cx3="http://schemas.microsoft.com/office/drawing/2016/5/9/chartex" xmlns:cx4="http://schemas.microsoft.com/office/drawing/2016/5/10/chartex" xmlns:cx5="http://schemas.microsoft.com/office/drawing/2016/5/11/chartex" xmlns:mc="http://schemas.openxmlformats.org/markup-compatibility/2006" xmlns:o="urn:schemas-microsoft-com:office:office" xmlns:r="http://schemas.openxmlformats.org/officeDocument/2006/relationships" xmlns:m="http://schemas.openxmlformats.org/officeDocument/2006/math" xmlns:v="urn:schemas-microsoft-com:vml" xmlns:wp14="http://schemas.microsoft.com/office/word/2010/wordprocessingDrawing" xmlns:wp="http://schemas.openxmlformats.org/drawingml/2006/wordprocessingDrawing" xmlns:w10="urn:schemas-microsoft-com:office:word" xmlns:w="http://schemas.openxmlformats.org/wordprocessingml/2006/main" xmlns:w14="http://schemas.microsoft.com/office/word/2010/wordml" xmlns:w15="http://schemas.microsoft.com/office/word/2012/wordml" xmlns:w16se="http://schemas.microsoft.com/office/word/2015/wordml/symex" xmlns:wpg="http://schemas.microsoft.com/office/word/2010/wordprocessingGroup" xmlns:wpi="http://schemas.microsoft.com/office/word/2010/wordprocessingInk" xmlns:wne="http://schemas.microsoft.com/office/word/2006/wordml" xmlns:wps="http://schemas.microsoft.com/office/word/2010/wordprocessingShape" mc:Ignorable="w14 w15 w16se wp14">
+<w:endnotes xmlns:ve="http://schemas.openxmlformats.org/markup-compatibility/2006" xmlns:o="urn:schemas-microsoft-com:office:office" xmlns:r="http://schemas.openxmlformats.org/officeDocument/2006/relationships" xmlns:m="http://schemas.openxmlformats.org/officeDocument/2006/math" xmlns:v="urn:schemas-microsoft-com:vml" xmlns:wp="http://schemas.openxmlformats.org/drawingml/2006/wordprocessingDrawing" xmlns:w10="urn:schemas-microsoft-com:office:word" xmlns:w="http://schemas.openxmlformats.org/wordprocessingml/2006/main" xmlns:wne="http://schemas.microsoft.com/office/word/2006/wordml">
   <w:endnote w:type="separator" w:id="-1">
     <w:p>
       <w:pPr>
@@ -1722,7 +1764,7 @@
 </file>
 
 <file path=word/footer1.xml><?xml version="1.0" encoding="utf-8"?>
-<w:ftr xmlns:wpc="http://schemas.microsoft.com/office/word/2010/wordprocessingCanvas" xmlns:cx="http://schemas.microsoft.com/office/drawing/2014/chartex" xmlns:cx1="http://schemas.microsoft.com/office/drawing/2015/9/8/chartex" xmlns:cx2="http://schemas.microsoft.com/office/drawing/2015/10/21/chartex" xmlns:cx3="http://schemas.microsoft.com/office/drawing/2016/5/9/chartex" xmlns:cx4="http://schemas.microsoft.com/office/drawing/2016/5/10/chartex" xmlns:cx5="http://schemas.microsoft.com/office/drawing/2016/5/11/chartex" xmlns:mc="http://schemas.openxmlformats.org/markup-compatibility/2006" xmlns:o="urn:schemas-microsoft-com:office:office" xmlns:r="http://schemas.openxmlformats.org/officeDocument/2006/relationships" xmlns:m="http://schemas.openxmlformats.org/officeDocument/2006/math" xmlns:v="urn:schemas-microsoft-com:vml" xmlns:wp14="http://schemas.microsoft.com/office/word/2010/wordprocessingDrawing" xmlns:wp="http://schemas.openxmlformats.org/drawingml/2006/wordprocessingDrawing" xmlns:w10="urn:schemas-microsoft-com:office:word" xmlns:w="http://schemas.openxmlformats.org/wordprocessingml/2006/main" xmlns:w14="http://schemas.microsoft.com/office/word/2010/wordml" xmlns:w15="http://schemas.microsoft.com/office/word/2012/wordml" xmlns:w16se="http://schemas.microsoft.com/office/word/2015/wordml/symex" xmlns:wpg="http://schemas.microsoft.com/office/word/2010/wordprocessingGroup" xmlns:wpi="http://schemas.microsoft.com/office/word/2010/wordprocessingInk" xmlns:wne="http://schemas.microsoft.com/office/word/2006/wordml" xmlns:wps="http://schemas.microsoft.com/office/word/2010/wordprocessingShape" mc:Ignorable="w14 w15 w16se wp14">
+<w:ftr xmlns:ve="http://schemas.openxmlformats.org/markup-compatibility/2006" xmlns:o="urn:schemas-microsoft-com:office:office" xmlns:r="http://schemas.openxmlformats.org/officeDocument/2006/relationships" xmlns:m="http://schemas.openxmlformats.org/officeDocument/2006/math" xmlns:v="urn:schemas-microsoft-com:vml" xmlns:wp="http://schemas.openxmlformats.org/drawingml/2006/wordprocessingDrawing" xmlns:w10="urn:schemas-microsoft-com:office:word" xmlns:w="http://schemas.openxmlformats.org/wordprocessingml/2006/main" xmlns:wne="http://schemas.microsoft.com/office/word/2006/wordml">
   <w:p>
     <w:pPr>
       <w:pStyle w:val="Footer"/>
@@ -1736,12 +1778,14 @@
       </w:tabs>
       <w:rPr>
         <w:rFonts w:ascii="Calibri Light" w:hAnsi="Calibri Light"/>
+        <w:i/>
       </w:rPr>
     </w:pPr>
     <w:r>
       <w:rPr>
         <w:rFonts w:ascii="Times New Roman" w:hAnsi="Times New Roman"/>
         <w:b/>
+        <w:i/>
         <w:sz w:val="24"/>
         <w:szCs w:val="24"/>
       </w:rPr>
@@ -1750,24 +1794,28 @@
     <w:r>
       <w:rPr>
         <w:b/>
+        <w:i/>
       </w:rPr>
       <w:tab/>
     </w:r>
     <w:r>
       <w:rPr>
         <w:b/>
+        <w:i/>
       </w:rPr>
       <w:fldChar w:fldCharType="begin"/>
     </w:r>
     <w:r>
       <w:rPr>
         <w:b/>
+        <w:i/>
       </w:rPr>
       <w:instrText xml:space="preserve"> PAGE   \* MERGEFORMAT </w:instrText>
     </w:r>
     <w:r>
       <w:rPr>
         <w:b/>
+        <w:i/>
       </w:rPr>
       <w:fldChar w:fldCharType="separate"/>
     </w:r>
@@ -1775,6 +1823,7 @@
       <w:rPr>
         <w:rFonts w:ascii="Calibri Light" w:hAnsi="Calibri Light"/>
         <w:b/>
+        <w:i/>
         <w:noProof/>
       </w:rPr>
       <w:t>1</w:t>
@@ -1783,6 +1832,7 @@
       <w:rPr>
         <w:rFonts w:ascii="Calibri Light" w:hAnsi="Calibri Light"/>
         <w:b/>
+        <w:i/>
         <w:noProof/>
       </w:rPr>
       <w:fldChar w:fldCharType="end"/>
@@ -1797,7 +1847,7 @@
 </file>
 
 <file path=word/footnotes.xml><?xml version="1.0" encoding="utf-8"?>
-<w:footnotes xmlns:wpc="http://schemas.microsoft.com/office/word/2010/wordprocessingCanvas" xmlns:cx="http://schemas.microsoft.com/office/drawing/2014/chartex" xmlns:cx1="http://schemas.microsoft.com/office/drawing/2015/9/8/chartex" xmlns:cx2="http://schemas.microsoft.com/office/drawing/2015/10/21/chartex" xmlns:cx3="http://schemas.microsoft.com/office/drawing/2016/5/9/chartex" xmlns:cx4="http://schemas.microsoft.com/office/drawing/2016/5/10/chartex" xmlns:cx5="http://schemas.microsoft.com/office/drawing/2016/5/11/chartex" xmlns:mc="http://schemas.openxmlformats.org/markup-compatibility/2006" xmlns:o="urn:schemas-microsoft-com:office:office" xmlns:r="http://schemas.openxmlformats.org/officeDocument/2006/relationships" xmlns:m="http://schemas.openxmlformats.org/officeDocument/2006/math" xmlns:v="urn:schemas-microsoft-com:vml" xmlns:wp14="http://schemas.microsoft.com/office/word/2010/wordprocessingDrawing" xmlns:wp="http://schemas.openxmlformats.org/drawingml/2006/wordprocessingDrawing" xmlns:w10="urn:schemas-microsoft-com:office:word" xmlns:w="http://schemas.openxmlformats.org/wordprocessingml/2006/main" xmlns:w14="http://schemas.microsoft.com/office/word/2010/wordml" xmlns:w15="http://schemas.microsoft.com/office/word/2012/wordml" xmlns:w16se="http://schemas.microsoft.com/office/word/2015/wordml/symex" xmlns:wpg="http://schemas.microsoft.com/office/word/2010/wordprocessingGroup" xmlns:wpi="http://schemas.microsoft.com/office/word/2010/wordprocessingInk" xmlns:wne="http://schemas.microsoft.com/office/word/2006/wordml" xmlns:wps="http://schemas.microsoft.com/office/word/2010/wordprocessingShape" mc:Ignorable="w14 w15 w16se wp14">
+<w:footnotes xmlns:ve="http://schemas.openxmlformats.org/markup-compatibility/2006" xmlns:o="urn:schemas-microsoft-com:office:office" xmlns:r="http://schemas.openxmlformats.org/officeDocument/2006/relationships" xmlns:m="http://schemas.openxmlformats.org/officeDocument/2006/math" xmlns:v="urn:schemas-microsoft-com:vml" xmlns:wp="http://schemas.openxmlformats.org/drawingml/2006/wordprocessingDrawing" xmlns:w10="urn:schemas-microsoft-com:office:word" xmlns:w="http://schemas.openxmlformats.org/wordprocessingml/2006/main" xmlns:wne="http://schemas.microsoft.com/office/word/2006/wordml">
   <w:footnote w:type="separator" w:id="-1">
     <w:p>
       <w:pPr>
@@ -1822,7 +1872,7 @@
 </file>
 
 <file path=word/header1.xml><?xml version="1.0" encoding="utf-8"?>
-<w:hdr xmlns:wpc="http://schemas.microsoft.com/office/word/2010/wordprocessingCanvas" xmlns:cx="http://schemas.microsoft.com/office/drawing/2014/chartex" xmlns:cx1="http://schemas.microsoft.com/office/drawing/2015/9/8/chartex" xmlns:cx2="http://schemas.microsoft.com/office/drawing/2015/10/21/chartex" xmlns:cx3="http://schemas.microsoft.com/office/drawing/2016/5/9/chartex" xmlns:cx4="http://schemas.microsoft.com/office/drawing/2016/5/10/chartex" xmlns:cx5="http://schemas.microsoft.com/office/drawing/2016/5/11/chartex" xmlns:mc="http://schemas.openxmlformats.org/markup-compatibility/2006" xmlns:o="urn:schemas-microsoft-com:office:office" xmlns:r="http://schemas.openxmlformats.org/officeDocument/2006/relationships" xmlns:m="http://schemas.openxmlformats.org/officeDocument/2006/math" xmlns:v="urn:schemas-microsoft-com:vml" xmlns:wp14="http://schemas.microsoft.com/office/word/2010/wordprocessingDrawing" xmlns:wp="http://schemas.openxmlformats.org/drawingml/2006/wordprocessingDrawing" xmlns:w10="urn:schemas-microsoft-com:office:word" xmlns:w="http://schemas.openxmlformats.org/wordprocessingml/2006/main" xmlns:w14="http://schemas.microsoft.com/office/word/2010/wordml" xmlns:w15="http://schemas.microsoft.com/office/word/2012/wordml" xmlns:w16se="http://schemas.microsoft.com/office/word/2015/wordml/symex" xmlns:wpg="http://schemas.microsoft.com/office/word/2010/wordprocessingGroup" xmlns:wpi="http://schemas.microsoft.com/office/word/2010/wordprocessingInk" xmlns:wne="http://schemas.microsoft.com/office/word/2006/wordml" xmlns:wps="http://schemas.microsoft.com/office/word/2010/wordprocessingShape" mc:Ignorable="w14 w15 w16se wp14">
+<w:hdr xmlns:ve="http://schemas.openxmlformats.org/markup-compatibility/2006" xmlns:o="urn:schemas-microsoft-com:office:office" xmlns:r="http://schemas.openxmlformats.org/officeDocument/2006/relationships" xmlns:m="http://schemas.openxmlformats.org/officeDocument/2006/math" xmlns:v="urn:schemas-microsoft-com:vml" xmlns:wp="http://schemas.openxmlformats.org/drawingml/2006/wordprocessingDrawing" xmlns:w10="urn:schemas-microsoft-com:office:word" xmlns:w="http://schemas.openxmlformats.org/wordprocessingml/2006/main" xmlns:wne="http://schemas.microsoft.com/office/word/2006/wordml">
   <w:tbl>
     <w:tblPr>
       <w:tblW w:w="5000" w:type="pct"/>
@@ -1836,11 +1886,11 @@
         <w:bottom w:w="72" w:type="dxa"/>
         <w:right w:w="115" w:type="dxa"/>
       </w:tblCellMar>
-      <w:tblLook w:val="04A0" w:firstRow="1" w:lastRow="0" w:firstColumn="1" w:lastColumn="0" w:noHBand="0" w:noVBand="1"/>
+      <w:tblLook w:val="04A0"/>
     </w:tblPr>
     <w:tblGrid>
-      <w:gridCol w:w="11095"/>
-      <w:gridCol w:w="2095"/>
+      <w:gridCol w:w="10105"/>
+      <w:gridCol w:w="3085"/>
     </w:tblGrid>
     <w:tr>
       <w:trPr>
@@ -1848,7 +1898,7 @@
       </w:trPr>
       <w:tc>
         <w:tcPr>
-          <w:tcW w:w="11095" w:type="dxa"/>
+          <w:tcW w:w="10105" w:type="dxa"/>
         </w:tcPr>
         <w:p>
           <w:pPr>
@@ -1857,16 +1907,18 @@
             <w:rPr>
               <w:rFonts w:ascii="Times New Roman" w:hAnsi="Times New Roman"/>
               <w:b/>
-              <w:sz w:val="28"/>
-              <w:szCs w:val="28"/>
+              <w:i/>
+              <w:sz w:val="24"/>
+              <w:szCs w:val="24"/>
             </w:rPr>
           </w:pPr>
           <w:r>
             <w:rPr>
               <w:rFonts w:ascii="Times New Roman" w:hAnsi="Times New Roman"/>
               <w:b/>
-              <w:sz w:val="28"/>
-              <w:szCs w:val="28"/>
+              <w:i/>
+              <w:sz w:val="24"/>
+              <w:szCs w:val="24"/>
             </w:rPr>
             <w:t>SocketPro SQL-stream technology</w:t>
           </w:r>
@@ -1874,7 +1926,7 @@
       </w:tc>
       <w:tc>
         <w:tcPr>
-          <w:tcW w:w="2095" w:type="dxa"/>
+          <w:tcW w:w="3085" w:type="dxa"/>
         </w:tcPr>
         <w:p>
           <w:pPr>
@@ -1883,9 +1935,10 @@
               <w:rFonts w:ascii="Times New Roman" w:hAnsi="Times New Roman"/>
               <w:b/>
               <w:bCs/>
+              <w:i/>
               <w:color w:val="5B9BD5"/>
-              <w:sz w:val="36"/>
-              <w:szCs w:val="36"/>
+              <w:sz w:val="24"/>
+              <w:szCs w:val="24"/>
             </w:rPr>
           </w:pPr>
           <w:r>
@@ -1893,11 +1946,12 @@
               <w:rFonts w:ascii="Times New Roman" w:hAnsi="Times New Roman"/>
               <w:b/>
               <w:bCs/>
+              <w:i/>
               <w:color w:val="5B9BD5"/>
-              <w:sz w:val="28"/>
-              <w:szCs w:val="28"/>
+              <w:sz w:val="24"/>
+              <w:szCs w:val="24"/>
             </w:rPr>
-            <w:t>2017</w:t>
+            <w:t>August 12, 2017</w:t>
           </w:r>
         </w:p>
       </w:tc>
@@ -1916,391 +1970,154 @@
 </file>
 
 <file path=word/styles.xml><?xml version="1.0" encoding="utf-8"?>
-<w:styles xmlns:mc="http://schemas.openxmlformats.org/markup-compatibility/2006" xmlns:r="http://schemas.openxmlformats.org/officeDocument/2006/relationships" xmlns:w="http://schemas.openxmlformats.org/wordprocessingml/2006/main" xmlns:w14="http://schemas.microsoft.com/office/word/2010/wordml" xmlns:w15="http://schemas.microsoft.com/office/word/2012/wordml" xmlns:w16se="http://schemas.microsoft.com/office/word/2015/wordml/symex" mc:Ignorable="w14 w15 w16se">
+<w:styles xmlns:r="http://schemas.openxmlformats.org/officeDocument/2006/relationships" xmlns:w="http://schemas.openxmlformats.org/wordprocessingml/2006/main">
   <w:docDefaults>
     <w:rPrDefault>
       <w:rPr>
         <w:rFonts w:ascii="Calibri" w:eastAsia="SimSun" w:hAnsi="Calibri" w:cs="Times New Roman"/>
-        <w:lang w:val="en-US" w:eastAsia="zh-CN" w:bidi="ar-SA"/>
+        <w:lang w:val="en-US" w:eastAsia="en-US" w:bidi="ar-SA"/>
       </w:rPr>
     </w:rPrDefault>
     <w:pPrDefault/>
   </w:docDefaults>
-  <w:latentStyles w:defLockedState="0" w:defUIPriority="99" w:defSemiHidden="0" w:defUnhideWhenUsed="0" w:defQFormat="0" w:count="374">
-    <w:lsdException w:name="Normal" w:uiPriority="0" w:qFormat="1"/>
-    <w:lsdException w:name="heading 1" w:uiPriority="9" w:qFormat="1"/>
-    <w:lsdException w:name="heading 2" w:semiHidden="1" w:uiPriority="9" w:unhideWhenUsed="1" w:qFormat="1"/>
-    <w:lsdException w:name="heading 3" w:semiHidden="1" w:uiPriority="9" w:unhideWhenUsed="1" w:qFormat="1"/>
-    <w:lsdException w:name="heading 4" w:semiHidden="1" w:uiPriority="9" w:unhideWhenUsed="1" w:qFormat="1"/>
-    <w:lsdException w:name="heading 5" w:semiHidden="1" w:uiPriority="9" w:unhideWhenUsed="1" w:qFormat="1"/>
-    <w:lsdException w:name="heading 6" w:semiHidden="1" w:uiPriority="9" w:unhideWhenUsed="1" w:qFormat="1"/>
-    <w:lsdException w:name="heading 7" w:semiHidden="1" w:uiPriority="9" w:unhideWhenUsed="1" w:qFormat="1"/>
-    <w:lsdException w:name="heading 8" w:semiHidden="1" w:uiPriority="9" w:unhideWhenUsed="1" w:qFormat="1"/>
-    <w:lsdException w:name="heading 9" w:semiHidden="1" w:uiPriority="9" w:unhideWhenUsed="1" w:qFormat="1"/>
-    <w:lsdException w:name="index 1" w:semiHidden="1" w:unhideWhenUsed="1"/>
-    <w:lsdException w:name="index 2" w:semiHidden="1" w:unhideWhenUsed="1"/>
-    <w:lsdException w:name="index 3" w:semiHidden="1" w:unhideWhenUsed="1"/>
-    <w:lsdException w:name="index 4" w:semiHidden="1" w:unhideWhenUsed="1"/>
-    <w:lsdException w:name="index 5" w:semiHidden="1" w:unhideWhenUsed="1"/>
-    <w:lsdException w:name="index 6" w:semiHidden="1" w:unhideWhenUsed="1"/>
-    <w:lsdException w:name="index 7" w:semiHidden="1" w:unhideWhenUsed="1"/>
-    <w:lsdException w:name="index 8" w:semiHidden="1" w:unhideWhenUsed="1"/>
-    <w:lsdException w:name="index 9" w:semiHidden="1" w:unhideWhenUsed="1"/>
-    <w:lsdException w:name="toc 1" w:semiHidden="1" w:uiPriority="39" w:unhideWhenUsed="1"/>
-    <w:lsdException w:name="toc 2" w:semiHidden="1" w:uiPriority="39" w:unhideWhenUsed="1"/>
-    <w:lsdException w:name="toc 3" w:semiHidden="1" w:uiPriority="39" w:unhideWhenUsed="1"/>
-    <w:lsdException w:name="toc 4" w:semiHidden="1" w:uiPriority="39" w:unhideWhenUsed="1"/>
-    <w:lsdException w:name="toc 5" w:semiHidden="1" w:uiPriority="39" w:unhideWhenUsed="1"/>
-    <w:lsdException w:name="toc 6" w:semiHidden="1" w:uiPriority="39" w:unhideWhenUsed="1"/>
-    <w:lsdException w:name="toc 7" w:semiHidden="1" w:uiPriority="39" w:unhideWhenUsed="1"/>
-    <w:lsdException w:name="toc 8" w:semiHidden="1" w:uiPriority="39" w:unhideWhenUsed="1"/>
-    <w:lsdException w:name="toc 9" w:semiHidden="1" w:uiPriority="39" w:unhideWhenUsed="1"/>
-    <w:lsdException w:name="Normal Indent" w:semiHidden="1" w:unhideWhenUsed="1"/>
-    <w:lsdException w:name="footnote text" w:semiHidden="1" w:unhideWhenUsed="1"/>
-    <w:lsdException w:name="annotation text" w:semiHidden="1" w:unhideWhenUsed="1"/>
-    <w:lsdException w:name="header" w:semiHidden="1" w:unhideWhenUsed="1"/>
-    <w:lsdException w:name="footer" w:semiHidden="1" w:unhideWhenUsed="1"/>
-    <w:lsdException w:name="index heading" w:semiHidden="1" w:unhideWhenUsed="1"/>
-    <w:lsdException w:name="caption" w:semiHidden="1" w:uiPriority="35" w:unhideWhenUsed="1" w:qFormat="1"/>
-    <w:lsdException w:name="table of figures" w:semiHidden="1" w:unhideWhenUsed="1"/>
-    <w:lsdException w:name="envelope address" w:semiHidden="1" w:unhideWhenUsed="1"/>
-    <w:lsdException w:name="envelope return" w:semiHidden="1" w:unhideWhenUsed="1"/>
-    <w:lsdException w:name="footnote reference" w:semiHidden="1" w:unhideWhenUsed="1"/>
-    <w:lsdException w:name="annotation reference" w:semiHidden="1" w:unhideWhenUsed="1"/>
-    <w:lsdException w:name="line number" w:semiHidden="1" w:unhideWhenUsed="1"/>
-    <w:lsdException w:name="page number" w:semiHidden="1" w:unhideWhenUsed="1"/>
-    <w:lsdException w:name="endnote reference" w:semiHidden="1" w:unhideWhenUsed="1"/>
-    <w:lsdException w:name="endnote text" w:semiHidden="1" w:unhideWhenUsed="1"/>
-    <w:lsdException w:name="table of authorities" w:semiHidden="1" w:unhideWhenUsed="1"/>
-    <w:lsdException w:name="macro" w:semiHidden="1" w:unhideWhenUsed="1"/>
-    <w:lsdException w:name="toa heading" w:semiHidden="1" w:unhideWhenUsed="1"/>
-    <w:lsdException w:name="List" w:semiHidden="1" w:unhideWhenUsed="1"/>
-    <w:lsdException w:name="List Bullet" w:semiHidden="1" w:unhideWhenUsed="1"/>
-    <w:lsdException w:name="List Number" w:semiHidden="1" w:unhideWhenUsed="1"/>
-    <w:lsdException w:name="List 2" w:semiHidden="1" w:unhideWhenUsed="1"/>
-    <w:lsdException w:name="List 3" w:semiHidden="1" w:unhideWhenUsed="1"/>
-    <w:lsdException w:name="List 4" w:semiHidden="1" w:unhideWhenUsed="1"/>
-    <w:lsdException w:name="List 5" w:semiHidden="1" w:unhideWhenUsed="1"/>
-    <w:lsdException w:name="List Bullet 2" w:semiHidden="1" w:unhideWhenUsed="1"/>
-    <w:lsdException w:name="List Bullet 3" w:semiHidden="1" w:unhideWhenUsed="1"/>
-    <w:lsdException w:name="List Bullet 4" w:semiHidden="1" w:unhideWhenUsed="1"/>
-    <w:lsdException w:name="List Bullet 5" w:semiHidden="1" w:unhideWhenUsed="1"/>
-    <w:lsdException w:name="List Number 2" w:semiHidden="1" w:unhideWhenUsed="1"/>
-    <w:lsdException w:name="List Number 3" w:semiHidden="1" w:unhideWhenUsed="1"/>
-    <w:lsdException w:name="List Number 4" w:semiHidden="1" w:unhideWhenUsed="1"/>
-    <w:lsdException w:name="List Number 5" w:semiHidden="1" w:unhideWhenUsed="1"/>
-    <w:lsdException w:name="Title" w:uiPriority="10" w:qFormat="1"/>
-    <w:lsdException w:name="Closing" w:semiHidden="1" w:unhideWhenUsed="1"/>
-    <w:lsdException w:name="Signature" w:semiHidden="1" w:unhideWhenUsed="1"/>
-    <w:lsdException w:name="Default Paragraph Font" w:semiHidden="1" w:uiPriority="1" w:unhideWhenUsed="1"/>
-    <w:lsdException w:name="Body Text" w:semiHidden="1" w:unhideWhenUsed="1"/>
-    <w:lsdException w:name="Body Text Indent" w:semiHidden="1" w:unhideWhenUsed="1"/>
-    <w:lsdException w:name="List Continue" w:semiHidden="1" w:unhideWhenUsed="1"/>
-    <w:lsdException w:name="List Continue 2" w:semiHidden="1" w:unhideWhenUsed="1"/>
-    <w:lsdException w:name="List Continue 3" w:semiHidden="1" w:unhideWhenUsed="1"/>
-    <w:lsdException w:name="List Continue 4" w:semiHidden="1" w:unhideWhenUsed="1"/>
-    <w:lsdException w:name="List Continue 5" w:semiHidden="1" w:unhideWhenUsed="1"/>
-    <w:lsdException w:name="Message Header" w:semiHidden="1" w:unhideWhenUsed="1"/>
-    <w:lsdException w:name="Subtitle" w:uiPriority="11" w:qFormat="1"/>
-    <w:lsdException w:name="Salutation" w:semiHidden="1" w:unhideWhenUsed="1"/>
-    <w:lsdException w:name="Date" w:semiHidden="1" w:unhideWhenUsed="1"/>
-    <w:lsdException w:name="Body Text First Indent" w:semiHidden="1" w:unhideWhenUsed="1"/>
-    <w:lsdException w:name="Body Text First Indent 2" w:semiHidden="1" w:unhideWhenUsed="1"/>
-    <w:lsdException w:name="Note Heading" w:semiHidden="1" w:unhideWhenUsed="1"/>
-    <w:lsdException w:name="Body Text 2" w:semiHidden="1" w:unhideWhenUsed="1"/>
-    <w:lsdException w:name="Body Text 3" w:semiHidden="1" w:unhideWhenUsed="1"/>
-    <w:lsdException w:name="Body Text Indent 2" w:semiHidden="1" w:unhideWhenUsed="1"/>
-    <w:lsdException w:name="Body Text Indent 3" w:semiHidden="1" w:unhideWhenUsed="1"/>
-    <w:lsdException w:name="Block Text" w:semiHidden="1" w:unhideWhenUsed="1"/>
-    <w:lsdException w:name="Hyperlink" w:semiHidden="1" w:unhideWhenUsed="1"/>
-    <w:lsdException w:name="FollowedHyperlink" w:semiHidden="1" w:unhideWhenUsed="1"/>
-    <w:lsdException w:name="Strong" w:uiPriority="22" w:qFormat="1"/>
-    <w:lsdException w:name="Emphasis" w:uiPriority="20" w:qFormat="1"/>
-    <w:lsdException w:name="Document Map" w:semiHidden="1" w:unhideWhenUsed="1"/>
-    <w:lsdException w:name="Plain Text" w:semiHidden="1" w:unhideWhenUsed="1"/>
-    <w:lsdException w:name="E-mail Signature" w:semiHidden="1" w:unhideWhenUsed="1"/>
-    <w:lsdException w:name="HTML Top of Form" w:semiHidden="1" w:unhideWhenUsed="1"/>
-    <w:lsdException w:name="HTML Bottom of Form" w:semiHidden="1" w:unhideWhenUsed="1"/>
-    <w:lsdException w:name="Normal (Web)" w:semiHidden="1" w:unhideWhenUsed="1"/>
-    <w:lsdException w:name="HTML Acronym" w:semiHidden="1" w:unhideWhenUsed="1"/>
-    <w:lsdException w:name="HTML Address" w:semiHidden="1" w:unhideWhenUsed="1"/>
-    <w:lsdException w:name="HTML Cite" w:semiHidden="1" w:unhideWhenUsed="1"/>
-    <w:lsdException w:name="HTML Code" w:semiHidden="1" w:unhideWhenUsed="1"/>
-    <w:lsdException w:name="HTML Definition" w:semiHidden="1" w:unhideWhenUsed="1"/>
-    <w:lsdException w:name="HTML Keyboard" w:semiHidden="1" w:unhideWhenUsed="1"/>
-    <w:lsdException w:name="HTML Preformatted" w:semiHidden="1" w:unhideWhenUsed="1"/>
-    <w:lsdException w:name="HTML Sample" w:semiHidden="1" w:unhideWhenUsed="1"/>
-    <w:lsdException w:name="HTML Typewriter" w:semiHidden="1" w:unhideWhenUsed="1"/>
-    <w:lsdException w:name="HTML Variable" w:semiHidden="1" w:unhideWhenUsed="1"/>
-    <w:lsdException w:name="Normal Table" w:semiHidden="1" w:unhideWhenUsed="1"/>
-    <w:lsdException w:name="annotation subject" w:semiHidden="1" w:unhideWhenUsed="1"/>
-    <w:lsdException w:name="No List" w:semiHidden="1" w:unhideWhenUsed="1"/>
-    <w:lsdException w:name="Outline List 1" w:semiHidden="1" w:unhideWhenUsed="1"/>
-    <w:lsdException w:name="Outline List 2" w:semiHidden="1" w:unhideWhenUsed="1"/>
-    <w:lsdException w:name="Outline List 3" w:semiHidden="1" w:unhideWhenUsed="1"/>
-    <w:lsdException w:name="Table Simple 1" w:semiHidden="1" w:unhideWhenUsed="1"/>
-    <w:lsdException w:name="Table Simple 2" w:semiHidden="1" w:unhideWhenUsed="1"/>
-    <w:lsdException w:name="Table Simple 3" w:semiHidden="1" w:unhideWhenUsed="1"/>
-    <w:lsdException w:name="Table Classic 1" w:semiHidden="1" w:unhideWhenUsed="1"/>
-    <w:lsdException w:name="Table Classic 2" w:semiHidden="1" w:unhideWhenUsed="1"/>
-    <w:lsdException w:name="Table Classic 3" w:semiHidden="1" w:unhideWhenUsed="1"/>
-    <w:lsdException w:name="Table Classic 4" w:semiHidden="1" w:unhideWhenUsed="1"/>
-    <w:lsdException w:name="Table Colorful 1" w:semiHidden="1" w:unhideWhenUsed="1"/>
-    <w:lsdException w:name="Table Colorful 2" w:semiHidden="1" w:unhideWhenUsed="1"/>
-    <w:lsdException w:name="Table Colorful 3" w:semiHidden="1" w:unhideWhenUsed="1"/>
-    <w:lsdException w:name="Table Columns 1" w:semiHidden="1" w:unhideWhenUsed="1"/>
-    <w:lsdException w:name="Table Columns 2" w:semiHidden="1" w:unhideWhenUsed="1"/>
-    <w:lsdException w:name="Table Columns 3" w:semiHidden="1" w:unhideWhenUsed="1"/>
-    <w:lsdException w:name="Table Columns 4" w:semiHidden="1" w:unhideWhenUsed="1"/>
-    <w:lsdException w:name="Table Columns 5" w:semiHidden="1" w:unhideWhenUsed="1"/>
-    <w:lsdException w:name="Table Grid 1" w:semiHidden="1" w:unhideWhenUsed="1"/>
-    <w:lsdException w:name="Table Grid 2" w:semiHidden="1" w:unhideWhenUsed="1"/>
-    <w:lsdException w:name="Table Grid 3" w:semiHidden="1" w:unhideWhenUsed="1"/>
-    <w:lsdException w:name="Table Grid 4" w:semiHidden="1" w:unhideWhenUsed="1"/>
-    <w:lsdException w:name="Table Grid 5" w:semiHidden="1" w:unhideWhenUsed="1"/>
-    <w:lsdException w:name="Table Grid 6" w:semiHidden="1" w:unhideWhenUsed="1"/>
-    <w:lsdException w:name="Table Grid 7" w:semiHidden="1" w:unhideWhenUsed="1"/>
-    <w:lsdException w:name="Table Grid 8" w:semiHidden="1" w:unhideWhenUsed="1"/>
-    <w:lsdException w:name="Table List 1" w:semiHidden="1" w:unhideWhenUsed="1"/>
-    <w:lsdException w:name="Table List 2" w:semiHidden="1" w:unhideWhenUsed="1"/>
-    <w:lsdException w:name="Table List 3" w:semiHidden="1" w:unhideWhenUsed="1"/>
-    <w:lsdException w:name="Table List 4" w:semiHidden="1" w:unhideWhenUsed="1"/>
-    <w:lsdException w:name="Table List 5" w:semiHidden="1" w:unhideWhenUsed="1"/>
-    <w:lsdException w:name="Table List 6" w:semiHidden="1" w:unhideWhenUsed="1"/>
-    <w:lsdException w:name="Table List 7" w:semiHidden="1" w:unhideWhenUsed="1"/>
-    <w:lsdException w:name="Table List 8" w:semiHidden="1" w:unhideWhenUsed="1"/>
-    <w:lsdException w:name="Table 3D effects 1" w:semiHidden="1" w:unhideWhenUsed="1"/>
-    <w:lsdException w:name="Table 3D effects 2" w:semiHidden="1" w:unhideWhenUsed="1"/>
-    <w:lsdException w:name="Table 3D effects 3" w:semiHidden="1" w:unhideWhenUsed="1"/>
-    <w:lsdException w:name="Table Contemporary" w:semiHidden="1" w:unhideWhenUsed="1"/>
-    <w:lsdException w:name="Table Elegant" w:semiHidden="1" w:unhideWhenUsed="1"/>
-    <w:lsdException w:name="Table Professional" w:semiHidden="1" w:unhideWhenUsed="1"/>
-    <w:lsdException w:name="Table Subtle 1" w:semiHidden="1" w:unhideWhenUsed="1"/>
-    <w:lsdException w:name="Table Subtle 2" w:semiHidden="1" w:unhideWhenUsed="1"/>
-    <w:lsdException w:name="Table Web 1" w:semiHidden="1" w:unhideWhenUsed="1"/>
-    <w:lsdException w:name="Table Web 2" w:semiHidden="1" w:unhideWhenUsed="1"/>
-    <w:lsdException w:name="Table Web 3" w:semiHidden="1" w:unhideWhenUsed="1"/>
-    <w:lsdException w:name="Balloon Text" w:semiHidden="1" w:unhideWhenUsed="1"/>
-    <w:lsdException w:name="Table Grid" w:semiHidden="1" w:uiPriority="39" w:unhideWhenUsed="1"/>
-    <w:lsdException w:name="Table Theme" w:semiHidden="1" w:unhideWhenUsed="1"/>
-    <w:lsdException w:name="Placeholder Text" w:semiHidden="1"/>
-    <w:lsdException w:name="No Spacing" w:uiPriority="1" w:qFormat="1"/>
-    <w:lsdException w:name="Light Shading" w:uiPriority="60"/>
-    <w:lsdException w:name="Light List" w:uiPriority="61"/>
-    <w:lsdException w:name="Light Grid" w:uiPriority="62"/>
-    <w:lsdException w:name="Medium Shading 1" w:uiPriority="63"/>
-    <w:lsdException w:name="Medium Shading 2" w:uiPriority="64"/>
-    <w:lsdException w:name="Medium List 1" w:uiPriority="65"/>
-    <w:lsdException w:name="Medium List 2" w:uiPriority="66"/>
-    <w:lsdException w:name="Medium Grid 1" w:uiPriority="67"/>
-    <w:lsdException w:name="Medium Grid 2" w:uiPriority="68"/>
-    <w:lsdException w:name="Medium Grid 3" w:uiPriority="69"/>
-    <w:lsdException w:name="Dark List" w:uiPriority="70"/>
-    <w:lsdException w:name="Colorful Shading" w:uiPriority="71"/>
-    <w:lsdException w:name="Colorful List" w:uiPriority="72"/>
-    <w:lsdException w:name="Colorful Grid" w:uiPriority="73"/>
-    <w:lsdException w:name="Light Shading Accent 1" w:uiPriority="60"/>
-    <w:lsdException w:name="Light List Accent 1" w:uiPriority="61"/>
-    <w:lsdException w:name="Light Grid Accent 1" w:uiPriority="62"/>
-    <w:lsdException w:name="Medium Shading 1 Accent 1" w:uiPriority="63"/>
-    <w:lsdException w:name="Medium Shading 2 Accent 1" w:uiPriority="64"/>
-    <w:lsdException w:name="Medium List 1 Accent 1" w:uiPriority="65"/>
-    <w:lsdException w:name="Revision" w:semiHidden="1"/>
-    <w:lsdException w:name="List Paragraph" w:uiPriority="34" w:qFormat="1"/>
-    <w:lsdException w:name="Quote" w:uiPriority="29" w:qFormat="1"/>
-    <w:lsdException w:name="Intense Quote" w:uiPriority="30" w:qFormat="1"/>
-    <w:lsdException w:name="Medium List 2 Accent 1" w:uiPriority="66"/>
-    <w:lsdException w:name="Medium Grid 1 Accent 1" w:uiPriority="67"/>
-    <w:lsdException w:name="Medium Grid 2 Accent 1" w:uiPriority="68"/>
-    <w:lsdException w:name="Medium Grid 3 Accent 1" w:uiPriority="69"/>
-    <w:lsdException w:name="Dark List Accent 1" w:uiPriority="70"/>
-    <w:lsdException w:name="Colorful Shading Accent 1" w:uiPriority="71"/>
-    <w:lsdException w:name="Colorful List Accent 1" w:uiPriority="72"/>
-    <w:lsdException w:name="Colorful Grid Accent 1" w:uiPriority="73"/>
-    <w:lsdException w:name="Light Shading Accent 2" w:uiPriority="60"/>
-    <w:lsdException w:name="Light List Accent 2" w:uiPriority="61"/>
-    <w:lsdException w:name="Light Grid Accent 2" w:uiPriority="62"/>
-    <w:lsdException w:name="Medium Shading 1 Accent 2" w:uiPriority="63"/>
-    <w:lsdException w:name="Medium Shading 2 Accent 2" w:uiPriority="64"/>
-    <w:lsdException w:name="Medium List 1 Accent 2" w:uiPriority="65"/>
-    <w:lsdException w:name="Medium List 2 Accent 2" w:uiPriority="66"/>
-    <w:lsdException w:name="Medium Grid 1 Accent 2" w:uiPriority="67"/>
-    <w:lsdException w:name="Medium Grid 2 Accent 2" w:uiPriority="68"/>
-    <w:lsdException w:name="Medium Grid 3 Accent 2" w:uiPriority="69"/>
-    <w:lsdException w:name="Dark List Accent 2" w:uiPriority="70"/>
-    <w:lsdException w:name="Colorful Shading Accent 2" w:uiPriority="71"/>
-    <w:lsdException w:name="Colorful List Accent 2" w:uiPriority="72"/>
-    <w:lsdException w:name="Colorful Grid Accent 2" w:uiPriority="73"/>
-    <w:lsdException w:name="Light Shading Accent 3" w:uiPriority="60"/>
-    <w:lsdException w:name="Light List Accent 3" w:uiPriority="61"/>
-    <w:lsdException w:name="Light Grid Accent 3" w:uiPriority="62"/>
-    <w:lsdException w:name="Medium Shading 1 Accent 3" w:uiPriority="63"/>
-    <w:lsdException w:name="Medium Shading 2 Accent 3" w:uiPriority="64"/>
-    <w:lsdException w:name="Medium List 1 Accent 3" w:uiPriority="65"/>
-    <w:lsdException w:name="Medium List 2 Accent 3" w:uiPriority="66"/>
-    <w:lsdException w:name="Medium Grid 1 Accent 3" w:uiPriority="67"/>
-    <w:lsdException w:name="Medium Grid 2 Accent 3" w:uiPriority="68"/>
-    <w:lsdException w:name="Medium Grid 3 Accent 3" w:uiPriority="69"/>
-    <w:lsdException w:name="Dark List Accent 3" w:uiPriority="70"/>
-    <w:lsdException w:name="Colorful Shading Accent 3" w:uiPriority="71"/>
-    <w:lsdException w:name="Colorful List Accent 3" w:uiPriority="72"/>
-    <w:lsdException w:name="Colorful Grid Accent 3" w:uiPriority="73"/>
-    <w:lsdException w:name="Light Shading Accent 4" w:uiPriority="60"/>
-    <w:lsdException w:name="Light List Accent 4" w:uiPriority="61"/>
-    <w:lsdException w:name="Light Grid Accent 4" w:uiPriority="62"/>
-    <w:lsdException w:name="Medium Shading 1 Accent 4" w:uiPriority="63"/>
-    <w:lsdException w:name="Medium Shading 2 Accent 4" w:uiPriority="64"/>
-    <w:lsdException w:name="Medium List 1 Accent 4" w:uiPriority="65"/>
-    <w:lsdException w:name="Medium List 2 Accent 4" w:uiPriority="66"/>
-    <w:lsdException w:name="Medium Grid 1 Accent 4" w:uiPriority="67"/>
-    <w:lsdException w:name="Medium Grid 2 Accent 4" w:uiPriority="68"/>
-    <w:lsdException w:name="Medium Grid 3 Accent 4" w:uiPriority="69"/>
-    <w:lsdException w:name="Dark List Accent 4" w:uiPriority="70"/>
-    <w:lsdException w:name="Colorful Shading Accent 4" w:uiPriority="71"/>
-    <w:lsdException w:name="Colorful List Accent 4" w:uiPriority="72"/>
-    <w:lsdException w:name="Colorful Grid Accent 4" w:uiPriority="73"/>
-    <w:lsdException w:name="Light Shading Accent 5" w:uiPriority="60"/>
-    <w:lsdException w:name="Light List Accent 5" w:uiPriority="61"/>
-    <w:lsdException w:name="Light Grid Accent 5" w:uiPriority="62"/>
-    <w:lsdException w:name="Medium Shading 1 Accent 5" w:uiPriority="63"/>
-    <w:lsdException w:name="Medium Shading 2 Accent 5" w:uiPriority="64"/>
-    <w:lsdException w:name="Medium List 1 Accent 5" w:uiPriority="65"/>
-    <w:lsdException w:name="Medium List 2 Accent 5" w:uiPriority="66"/>
-    <w:lsdException w:name="Medium Grid 1 Accent 5" w:uiPriority="67"/>
-    <w:lsdException w:name="Medium Grid 2 Accent 5" w:uiPriority="68"/>
-    <w:lsdException w:name="Medium Grid 3 Accent 5" w:uiPriority="69"/>
-    <w:lsdException w:name="Dark List Accent 5" w:uiPriority="70"/>
-    <w:lsdException w:name="Colorful Shading Accent 5" w:uiPriority="71"/>
-    <w:lsdException w:name="Colorful List Accent 5" w:uiPriority="72"/>
-    <w:lsdException w:name="Colorful Grid Accent 5" w:uiPriority="73"/>
-    <w:lsdException w:name="Light Shading Accent 6" w:uiPriority="60"/>
-    <w:lsdException w:name="Light List Accent 6" w:uiPriority="61"/>
-    <w:lsdException w:name="Light Grid Accent 6" w:uiPriority="62"/>
-    <w:lsdException w:name="Medium Shading 1 Accent 6" w:uiPriority="63"/>
-    <w:lsdException w:name="Medium Shading 2 Accent 6" w:uiPriority="64"/>
-    <w:lsdException w:name="Medium List 1 Accent 6" w:uiPriority="65"/>
-    <w:lsdException w:name="Medium List 2 Accent 6" w:uiPriority="66"/>
-    <w:lsdException w:name="Medium Grid 1 Accent 6" w:uiPriority="67"/>
-    <w:lsdException w:name="Medium Grid 2 Accent 6" w:uiPriority="68"/>
-    <w:lsdException w:name="Medium Grid 3 Accent 6" w:uiPriority="69"/>
-    <w:lsdException w:name="Dark List Accent 6" w:uiPriority="70"/>
-    <w:lsdException w:name="Colorful Shading Accent 6" w:uiPriority="71"/>
-    <w:lsdException w:name="Colorful List Accent 6" w:uiPriority="72"/>
-    <w:lsdException w:name="Colorful Grid Accent 6" w:uiPriority="73"/>
-    <w:lsdException w:name="Subtle Emphasis" w:uiPriority="19" w:qFormat="1"/>
-    <w:lsdException w:name="Intense Emphasis" w:uiPriority="21" w:qFormat="1"/>
-    <w:lsdException w:name="Subtle Reference" w:uiPriority="31" w:qFormat="1"/>
-    <w:lsdException w:name="Intense Reference" w:uiPriority="32" w:qFormat="1"/>
-    <w:lsdException w:name="Book Title" w:uiPriority="33" w:qFormat="1"/>
-    <w:lsdException w:name="Bibliography" w:semiHidden="1" w:uiPriority="37" w:unhideWhenUsed="1"/>
-    <w:lsdException w:name="TOC Heading" w:semiHidden="1" w:uiPriority="39" w:unhideWhenUsed="1" w:qFormat="1"/>
-    <w:lsdException w:name="Plain Table 1" w:uiPriority="41"/>
-    <w:lsdException w:name="Plain Table 2" w:uiPriority="42"/>
-    <w:lsdException w:name="Plain Table 3" w:uiPriority="43"/>
-    <w:lsdException w:name="Plain Table 4" w:uiPriority="44"/>
-    <w:lsdException w:name="Plain Table 5" w:uiPriority="45"/>
-    <w:lsdException w:name="Grid Table Light" w:uiPriority="40"/>
-    <w:lsdException w:name="Grid Table 1 Light" w:uiPriority="46"/>
-    <w:lsdException w:name="Grid Table 2" w:uiPriority="47"/>
-    <w:lsdException w:name="Grid Table 3" w:uiPriority="48"/>
-    <w:lsdException w:name="Grid Table 4" w:uiPriority="49"/>
-    <w:lsdException w:name="Grid Table 5 Dark" w:uiPriority="50"/>
-    <w:lsdException w:name="Grid Table 6 Colorful" w:uiPriority="51"/>
-    <w:lsdException w:name="Grid Table 7 Colorful" w:uiPriority="52"/>
-    <w:lsdException w:name="Grid Table 1 Light Accent 1" w:uiPriority="46"/>
-    <w:lsdException w:name="Grid Table 2 Accent 1" w:uiPriority="47"/>
-    <w:lsdException w:name="Grid Table 3 Accent 1" w:uiPriority="48"/>
-    <w:lsdException w:name="Grid Table 4 Accent 1" w:uiPriority="49"/>
-    <w:lsdException w:name="Grid Table 5 Dark Accent 1" w:uiPriority="50"/>
-    <w:lsdException w:name="Grid Table 6 Colorful Accent 1" w:uiPriority="51"/>
-    <w:lsdException w:name="Grid Table 7 Colorful Accent 1" w:uiPriority="52"/>
-    <w:lsdException w:name="Grid Table 1 Light Accent 2" w:uiPriority="46"/>
-    <w:lsdException w:name="Grid Table 2 Accent 2" w:uiPriority="47"/>
-    <w:lsdException w:name="Grid Table 3 Accent 2" w:uiPriority="48"/>
-    <w:lsdException w:name="Grid Table 4 Accent 2" w:uiPriority="49"/>
-    <w:lsdException w:name="Grid Table 5 Dark Accent 2" w:uiPriority="50"/>
-    <w:lsdException w:name="Grid Table 6 Colorful Accent 2" w:uiPriority="51"/>
-    <w:lsdException w:name="Grid Table 7 Colorful Accent 2" w:uiPriority="52"/>
-    <w:lsdException w:name="Grid Table 1 Light Accent 3" w:uiPriority="46"/>
-    <w:lsdException w:name="Grid Table 2 Accent 3" w:uiPriority="47"/>
-    <w:lsdException w:name="Grid Table 3 Accent 3" w:uiPriority="48"/>
-    <w:lsdException w:name="Grid Table 4 Accent 3" w:uiPriority="49"/>
-    <w:lsdException w:name="Grid Table 5 Dark Accent 3" w:uiPriority="50"/>
-    <w:lsdException w:name="Grid Table 6 Colorful Accent 3" w:uiPriority="51"/>
-    <w:lsdException w:name="Grid Table 7 Colorful Accent 3" w:uiPriority="52"/>
-    <w:lsdException w:name="Grid Table 1 Light Accent 4" w:uiPriority="46"/>
-    <w:lsdException w:name="Grid Table 2 Accent 4" w:uiPriority="47"/>
-    <w:lsdException w:name="Grid Table 3 Accent 4" w:uiPriority="48"/>
-    <w:lsdException w:name="Grid Table 4 Accent 4" w:uiPriority="49"/>
-    <w:lsdException w:name="Grid Table 5 Dark Accent 4" w:uiPriority="50"/>
-    <w:lsdException w:name="Grid Table 6 Colorful Accent 4" w:uiPriority="51"/>
-    <w:lsdException w:name="Grid Table 7 Colorful Accent 4" w:uiPriority="52"/>
-    <w:lsdException w:name="Grid Table 1 Light Accent 5" w:uiPriority="46"/>
-    <w:lsdException w:name="Grid Table 2 Accent 5" w:uiPriority="47"/>
-    <w:lsdException w:name="Grid Table 3 Accent 5" w:uiPriority="48"/>
-    <w:lsdException w:name="Grid Table 4 Accent 5" w:uiPriority="49"/>
-    <w:lsdException w:name="Grid Table 5 Dark Accent 5" w:uiPriority="50"/>
-    <w:lsdException w:name="Grid Table 6 Colorful Accent 5" w:uiPriority="51"/>
-    <w:lsdException w:name="Grid Table 7 Colorful Accent 5" w:uiPriority="52"/>
-    <w:lsdException w:name="Grid Table 1 Light Accent 6" w:uiPriority="46"/>
-    <w:lsdException w:name="Grid Table 2 Accent 6" w:uiPriority="47"/>
-    <w:lsdException w:name="Grid Table 3 Accent 6" w:uiPriority="48"/>
-    <w:lsdException w:name="Grid Table 4 Accent 6" w:uiPriority="49"/>
-    <w:lsdException w:name="Grid Table 5 Dark Accent 6" w:uiPriority="50"/>
-    <w:lsdException w:name="Grid Table 6 Colorful Accent 6" w:uiPriority="51"/>
-    <w:lsdException w:name="Grid Table 7 Colorful Accent 6" w:uiPriority="52"/>
-    <w:lsdException w:name="List Table 1 Light" w:uiPriority="46"/>
-    <w:lsdException w:name="List Table 2" w:uiPriority="47"/>
-    <w:lsdException w:name="List Table 3" w:uiPriority="48"/>
-    <w:lsdException w:name="List Table 4" w:uiPriority="49"/>
-    <w:lsdException w:name="List Table 5 Dark" w:uiPriority="50"/>
-    <w:lsdException w:name="List Table 6 Colorful" w:uiPriority="51"/>
-    <w:lsdException w:name="List Table 7 Colorful" w:uiPriority="52"/>
-    <w:lsdException w:name="List Table 1 Light Accent 1" w:uiPriority="46"/>
-    <w:lsdException w:name="List Table 2 Accent 1" w:uiPriority="47"/>
-    <w:lsdException w:name="List Table 3 Accent 1" w:uiPriority="48"/>
-    <w:lsdException w:name="List Table 4 Accent 1" w:uiPriority="49"/>
-    <w:lsdException w:name="List Table 5 Dark Accent 1" w:uiPriority="50"/>
-    <w:lsdException w:name="List Table 6 Colorful Accent 1" w:uiPriority="51"/>
-    <w:lsdException w:name="List Table 7 Colorful Accent 1" w:uiPriority="52"/>
-    <w:lsdException w:name="List Table 1 Light Accent 2" w:uiPriority="46"/>
-    <w:lsdException w:name="List Table 2 Accent 2" w:uiPriority="47"/>
-    <w:lsdException w:name="List Table 3 Accent 2" w:uiPriority="48"/>
-    <w:lsdException w:name="List Table 4 Accent 2" w:uiPriority="49"/>
-    <w:lsdException w:name="List Table 5 Dark Accent 2" w:uiPriority="50"/>
-    <w:lsdException w:name="List Table 6 Colorful Accent 2" w:uiPriority="51"/>
-    <w:lsdException w:name="List Table 7 Colorful Accent 2" w:uiPriority="52"/>
-    <w:lsdException w:name="List Table 1 Light Accent 3" w:uiPriority="46"/>
-    <w:lsdException w:name="List Table 2 Accent 3" w:uiPriority="47"/>
-    <w:lsdException w:name="List Table 3 Accent 3" w:uiPriority="48"/>
-    <w:lsdException w:name="List Table 4 Accent 3" w:uiPriority="49"/>
-    <w:lsdException w:name="List Table 5 Dark Accent 3" w:uiPriority="50"/>
-    <w:lsdException w:name="List Table 6 Colorful Accent 3" w:uiPriority="51"/>
-    <w:lsdException w:name="List Table 7 Colorful Accent 3" w:uiPriority="52"/>
-    <w:lsdException w:name="List Table 1 Light Accent 4" w:uiPriority="46"/>
-    <w:lsdException w:name="List Table 2 Accent 4" w:uiPriority="47"/>
-    <w:lsdException w:name="List Table 3 Accent 4" w:uiPriority="48"/>
-    <w:lsdException w:name="List Table 4 Accent 4" w:uiPriority="49"/>
-    <w:lsdException w:name="List Table 5 Dark Accent 4" w:uiPriority="50"/>
-    <w:lsdException w:name="List Table 6 Colorful Accent 4" w:uiPriority="51"/>
-    <w:lsdException w:name="List Table 7 Colorful Accent 4" w:uiPriority="52"/>
-    <w:lsdException w:name="List Table 1 Light Accent 5" w:uiPriority="46"/>
-    <w:lsdException w:name="List Table 2 Accent 5" w:uiPriority="47"/>
-    <w:lsdException w:name="List Table 3 Accent 5" w:uiPriority="48"/>
-    <w:lsdException w:name="List Table 4 Accent 5" w:uiPriority="49"/>
-    <w:lsdException w:name="List Table 5 Dark Accent 5" w:uiPriority="50"/>
-    <w:lsdException w:name="List Table 6 Colorful Accent 5" w:uiPriority="51"/>
-    <w:lsdException w:name="List Table 7 Colorful Accent 5" w:uiPriority="52"/>
-    <w:lsdException w:name="List Table 1 Light Accent 6" w:uiPriority="46"/>
-    <w:lsdException w:name="List Table 2 Accent 6" w:uiPriority="47"/>
-    <w:lsdException w:name="List Table 3 Accent 6" w:uiPriority="48"/>
-    <w:lsdException w:name="List Table 4 Accent 6" w:uiPriority="49"/>
-    <w:lsdException w:name="List Table 5 Dark Accent 6" w:uiPriority="50"/>
-    <w:lsdException w:name="List Table 6 Colorful Accent 6" w:uiPriority="51"/>
-    <w:lsdException w:name="List Table 7 Colorful Accent 6" w:uiPriority="52"/>
-    <w:lsdException w:name="Mention" w:semiHidden="1" w:unhideWhenUsed="1"/>
-    <w:lsdException w:name="Smart Hyperlink" w:semiHidden="1" w:unhideWhenUsed="1"/>
-    <w:lsdException w:name="Hashtag" w:semiHidden="1" w:unhideWhenUsed="1"/>
+  <w:latentStyles w:defLockedState="0" w:defUIPriority="99" w:defSemiHidden="1" w:defUnhideWhenUsed="1" w:defQFormat="0" w:count="267">
+    <w:lsdException w:name="Normal" w:semiHidden="0" w:uiPriority="0" w:unhideWhenUsed="0" w:qFormat="1"/>
+    <w:lsdException w:name="heading 1" w:semiHidden="0" w:uiPriority="9" w:unhideWhenUsed="0" w:qFormat="1"/>
+    <w:lsdException w:name="heading 2" w:uiPriority="9" w:qFormat="1"/>
+    <w:lsdException w:name="heading 3" w:uiPriority="9" w:qFormat="1"/>
+    <w:lsdException w:name="heading 4" w:uiPriority="9" w:qFormat="1"/>
+    <w:lsdException w:name="heading 5" w:uiPriority="9" w:qFormat="1"/>
+    <w:lsdException w:name="heading 6" w:uiPriority="9" w:qFormat="1"/>
+    <w:lsdException w:name="heading 7" w:uiPriority="9" w:qFormat="1"/>
+    <w:lsdException w:name="heading 8" w:uiPriority="9" w:qFormat="1"/>
+    <w:lsdException w:name="heading 9" w:uiPriority="9" w:qFormat="1"/>
+    <w:lsdException w:name="toc 1" w:uiPriority="39"/>
+    <w:lsdException w:name="toc 2" w:uiPriority="39"/>
+    <w:lsdException w:name="toc 3" w:uiPriority="39"/>
+    <w:lsdException w:name="toc 4" w:uiPriority="39"/>
+    <w:lsdException w:name="toc 5" w:uiPriority="39"/>
+    <w:lsdException w:name="toc 6" w:uiPriority="39"/>
+    <w:lsdException w:name="toc 7" w:uiPriority="39"/>
+    <w:lsdException w:name="toc 8" w:uiPriority="39"/>
+    <w:lsdException w:name="toc 9" w:uiPriority="39"/>
+    <w:lsdException w:name="caption" w:uiPriority="35" w:qFormat="1"/>
+    <w:lsdException w:name="Title" w:semiHidden="0" w:uiPriority="10" w:unhideWhenUsed="0" w:qFormat="1"/>
+    <w:lsdException w:name="Default Paragraph Font" w:uiPriority="1"/>
+    <w:lsdException w:name="Subtitle" w:semiHidden="0" w:uiPriority="11" w:unhideWhenUsed="0" w:qFormat="1"/>
+    <w:lsdException w:name="Strong" w:semiHidden="0" w:uiPriority="22" w:unhideWhenUsed="0" w:qFormat="1"/>
+    <w:lsdException w:name="Emphasis" w:semiHidden="0" w:uiPriority="20" w:unhideWhenUsed="0" w:qFormat="1"/>
+    <w:lsdException w:name="Table Grid" w:uiPriority="39"/>
+    <w:lsdException w:name="Placeholder Text" w:unhideWhenUsed="0"/>
+    <w:lsdException w:name="No Spacing" w:semiHidden="0" w:uiPriority="1" w:unhideWhenUsed="0" w:qFormat="1"/>
+    <w:lsdException w:name="Light Shading" w:semiHidden="0" w:uiPriority="60" w:unhideWhenUsed="0"/>
+    <w:lsdException w:name="Light List" w:semiHidden="0" w:uiPriority="61" w:unhideWhenUsed="0"/>
+    <w:lsdException w:name="Light Grid" w:semiHidden="0" w:uiPriority="62" w:unhideWhenUsed="0"/>
+    <w:lsdException w:name="Medium Shading 1" w:semiHidden="0" w:uiPriority="63" w:unhideWhenUsed="0"/>
+    <w:lsdException w:name="Medium Shading 2" w:semiHidden="0" w:uiPriority="64" w:unhideWhenUsed="0"/>
+    <w:lsdException w:name="Medium List 1" w:semiHidden="0" w:uiPriority="65" w:unhideWhenUsed="0"/>
+    <w:lsdException w:name="Medium List 2" w:semiHidden="0" w:uiPriority="66" w:unhideWhenUsed="0"/>
+    <w:lsdException w:name="Medium Grid 1" w:semiHidden="0" w:uiPriority="67" w:unhideWhenUsed="0"/>
+    <w:lsdException w:name="Medium Grid 2" w:semiHidden="0" w:uiPriority="68" w:unhideWhenUsed="0"/>
+    <w:lsdException w:name="Medium Grid 3" w:semiHidden="0" w:uiPriority="69" w:unhideWhenUsed="0"/>
+    <w:lsdException w:name="Dark List" w:semiHidden="0" w:uiPriority="70" w:unhideWhenUsed="0"/>
+    <w:lsdException w:name="Colorful Shading" w:semiHidden="0" w:uiPriority="71" w:unhideWhenUsed="0"/>
+    <w:lsdException w:name="Colorful List" w:semiHidden="0" w:uiPriority="72" w:unhideWhenUsed="0"/>
+    <w:lsdException w:name="Colorful Grid" w:semiHidden="0" w:uiPriority="73" w:unhideWhenUsed="0"/>
+    <w:lsdException w:name="Light Shading Accent 1" w:semiHidden="0" w:uiPriority="60" w:unhideWhenUsed="0"/>
+    <w:lsdException w:name="Light List Accent 1" w:semiHidden="0" w:uiPriority="61" w:unhideWhenUsed="0"/>
+    <w:lsdException w:name="Light Grid Accent 1" w:semiHidden="0" w:uiPriority="62" w:unhideWhenUsed="0"/>
+    <w:lsdException w:name="Medium Shading 1 Accent 1" w:semiHidden="0" w:uiPriority="63" w:unhideWhenUsed="0"/>
+    <w:lsdException w:name="Medium Shading 2 Accent 1" w:semiHidden="0" w:uiPriority="64" w:unhideWhenUsed="0"/>
+    <w:lsdException w:name="Medium List 1 Accent 1" w:semiHidden="0" w:uiPriority="65" w:unhideWhenUsed="0"/>
+    <w:lsdException w:name="Revision" w:unhideWhenUsed="0"/>
+    <w:lsdException w:name="List Paragraph" w:semiHidden="0" w:uiPriority="34" w:unhideWhenUsed="0" w:qFormat="1"/>
+    <w:lsdException w:name="Quote" w:semiHidden="0" w:uiPriority="29" w:unhideWhenUsed="0" w:qFormat="1"/>
+    <w:lsdException w:name="Intense Quote" w:semiHidden="0" w:uiPriority="30" w:unhideWhenUsed="0" w:qFormat="1"/>
+    <w:lsdException w:name="Medium List 2 Accent 1" w:semiHidden="0" w:uiPriority="66" w:unhideWhenUsed="0"/>
+    <w:lsdException w:name="Medium Grid 1 Accent 1" w:semiHidden="0" w:uiPriority="67" w:unhideWhenUsed="0"/>
+    <w:lsdException w:name="Medium Grid 2 Accent 1" w:semiHidden="0" w:uiPriority="68" w:unhideWhenUsed="0"/>
+    <w:lsdException w:name="Medium Grid 3 Accent 1" w:semiHidden="0" w:uiPriority="69" w:unhideWhenUsed="0"/>
+    <w:lsdException w:name="Dark List Accent 1" w:semiHidden="0" w:uiPriority="70" w:unhideWhenUsed="0"/>
+    <w:lsdException w:name="Colorful Shading Accent 1" w:semiHidden="0" w:uiPriority="71" w:unhideWhenUsed="0"/>
+    <w:lsdException w:name="Colorful List Accent 1" w:semiHidden="0" w:uiPriority="72" w:unhideWhenUsed="0"/>
+    <w:lsdException w:name="Colorful Grid Accent 1" w:semiHidden="0" w:uiPriority="73" w:unhideWhenUsed="0"/>
+    <w:lsdException w:name="Light Shading Accent 2" w:semiHidden="0" w:uiPriority="60" w:unhideWhenUsed="0"/>
+    <w:lsdException w:name="Light List Accent 2" w:semiHidden="0" w:uiPriority="61" w:unhideWhenUsed="0"/>
+    <w:lsdException w:name="Light Grid Accent 2" w:semiHidden="0" w:uiPriority="62" w:unhideWhenUsed="0"/>
+    <w:lsdException w:name="Medium Shading 1 Accent 2" w:semiHidden="0" w:uiPriority="63" w:unhideWhenUsed="0"/>
+    <w:lsdException w:name="Medium Shading 2 Accent 2" w:semiHidden="0" w:uiPriority="64" w:unhideWhenUsed="0"/>
+    <w:lsdException w:name="Medium List 1 Accent 2" w:semiHidden="0" w:uiPriority="65" w:unhideWhenUsed="0"/>
+    <w:lsdException w:name="Medium List 2 Accent 2" w:semiHidden="0" w:uiPriority="66" w:unhideWhenUsed="0"/>
+    <w:lsdException w:name="Medium Grid 1 Accent 2" w:semiHidden="0" w:uiPriority="67" w:unhideWhenUsed="0"/>
+    <w:lsdException w:name="Medium Grid 2 Accent 2" w:semiHidden="0" w:uiPriority="68" w:unhideWhenUsed="0"/>
+    <w:lsdException w:name="Medium Grid 3 Accent 2" w:semiHidden="0" w:uiPriority="69" w:unhideWhenUsed="0"/>
+    <w:lsdException w:name="Dark List Accent 2" w:semiHidden="0" w:uiPriority="70" w:unhideWhenUsed="0"/>
+    <w:lsdException w:name="Colorful Shading Accent 2" w:semiHidden="0" w:uiPriority="71" w:unhideWhenUsed="0"/>
+    <w:lsdException w:name="Colorful List Accent 2" w:semiHidden="0" w:uiPriority="72" w:unhideWhenUsed="0"/>
+    <w:lsdException w:name="Colorful Grid Accent 2" w:semiHidden="0" w:uiPriority="73" w:unhideWhenUsed="0"/>
+    <w:lsdException w:name="Light Shading Accent 3" w:semiHidden="0" w:uiPriority="60" w:unhideWhenUsed="0"/>
+    <w:lsdException w:name="Light List Accent 3" w:semiHidden="0" w:uiPriority="61" w:unhideWhenUsed="0"/>
+    <w:lsdException w:name="Light Grid Accent 3" w:semiHidden="0" w:uiPriority="62" w:unhideWhenUsed="0"/>
+    <w:lsdException w:name="Medium Shading 1 Accent 3" w:semiHidden="0" w:uiPriority="63" w:unhideWhenUsed="0"/>
+    <w:lsdException w:name="Medium Shading 2 Accent 3" w:semiHidden="0" w:uiPriority="64" w:unhideWhenUsed="0"/>
+    <w:lsdException w:name="Medium List 1 Accent 3" w:semiHidden="0" w:uiPriority="65" w:unhideWhenUsed="0"/>
+    <w:lsdException w:name="Medium List 2 Accent 3" w:semiHidden="0" w:uiPriority="66" w:unhideWhenUsed="0"/>
+    <w:lsdException w:name="Medium Grid 1 Accent 3" w:semiHidden="0" w:uiPriority="67" w:unhideWhenUsed="0"/>
+    <w:lsdException w:name="Medium Grid 2 Accent 3" w:semiHidden="0" w:uiPriority="68" w:unhideWhenUsed="0"/>
+    <w:lsdException w:name="Medium Grid 3 Accent 3" w:semiHidden="0" w:uiPriority="69" w:unhideWhenUsed="0"/>
+    <w:lsdException w:name="Dark List Accent 3" w:semiHidden="0" w:uiPriority="70" w:unhideWhenUsed="0"/>
+    <w:lsdException w:name="Colorful Shading Accent 3" w:semiHidden="0" w:uiPriority="71" w:unhideWhenUsed="0"/>
+    <w:lsdException w:name="Colorful List Accent 3" w:semiHidden="0" w:uiPriority="72" w:unhideWhenUsed="0"/>
+    <w:lsdException w:name="Colorful Grid Accent 3" w:semiHidden="0" w:uiPriority="73" w:unhideWhenUsed="0"/>
+    <w:lsdException w:name="Light Shading Accent 4" w:semiHidden="0" w:uiPriority="60" w:unhideWhenUsed="0"/>
+    <w:lsdException w:name="Light List Accent 4" w:semiHidden="0" w:uiPriority="61" w:unhideWhenUsed="0"/>
+    <w:lsdException w:name="Light Grid Accent 4" w:semiHidden="0" w:uiPriority="62" w:unhideWhenUsed="0"/>
+    <w:lsdException w:name="Medium Shading 1 Accent 4" w:semiHidden="0" w:uiPriority="63" w:unhideWhenUsed="0"/>
+    <w:lsdException w:name="Medium Shading 2 Accent 4" w:semiHidden="0" w:uiPriority="64" w:unhideWhenUsed="0"/>
+    <w:lsdException w:name="Medium List 1 Accent 4" w:semiHidden="0" w:uiPriority="65" w:unhideWhenUsed="0"/>
+    <w:lsdException w:name="Medium List 2 Accent 4" w:semiHidden="0" w:uiPriority="66" w:unhideWhenUsed="0"/>
+    <w:lsdException w:name="Medium Grid 1 Accent 4" w:semiHidden="0" w:uiPriority="67" w:unhideWhenUsed="0"/>
+    <w:lsdException w:name="Medium Grid 2 Accent 4" w:semiHidden="0" w:uiPriority="68" w:unhideWhenUsed="0"/>
+    <w:lsdException w:name="Medium Grid 3 Accent 4" w:semiHidden="0" w:uiPriority="69" w:unhideWhenUsed="0"/>
+    <w:lsdException w:name="Dark List Accent 4" w:semiHidden="0" w:uiPriority="70" w:unhideWhenUsed="0"/>
+    <w:lsdException w:name="Colorful Shading Accent 4" w:semiHidden="0" w:uiPriority="71" w:unhideWhenUsed="0"/>
+    <w:lsdException w:name="Colorful List Accent 4" w:semiHidden="0" w:uiPriority="72" w:unhideWhenUsed="0"/>
+    <w:lsdException w:name="Colorful Grid Accent 4" w:semiHidden="0" w:uiPriority="73" w:unhideWhenUsed="0"/>
+    <w:lsdException w:name="Light Shading Accent 5" w:semiHidden="0" w:uiPriority="60" w:unhideWhenUsed="0"/>
+    <w:lsdException w:name="Light List Accent 5" w:semiHidden="0" w:uiPriority="61" w:unhideWhenUsed="0"/>
+    <w:lsdException w:name="Light Grid Accent 5" w:semiHidden="0" w:uiPriority="62" w:unhideWhenUsed="0"/>
+    <w:lsdException w:name="Medium Shading 1 Accent 5" w:semiHidden="0" w:uiPriority="63" w:unhideWhenUsed="0"/>
+    <w:lsdException w:name="Medium Shading 2 Accent 5" w:semiHidden="0" w:uiPriority="64" w:unhideWhenUsed="0"/>
+    <w:lsdException w:name="Medium List 1 Accent 5" w:semiHidden="0" w:uiPriority="65" w:unhideWhenUsed="0"/>
+    <w:lsdException w:name="Medium List 2 Accent 5" w:semiHidden="0" w:uiPriority="66" w:unhideWhenUsed="0"/>
+    <w:lsdException w:name="Medium Grid 1 Accent 5" w:semiHidden="0" w:uiPriority="67" w:unhideWhenUsed="0"/>
+    <w:lsdException w:name="Medium Grid 2 Accent 5" w:semiHidden="0" w:uiPriority="68" w:unhideWhenUsed="0"/>
+    <w:lsdException w:name="Medium Grid 3 Accent 5" w:semiHidden="0" w:uiPriority="69" w:unhideWhenUsed="0"/>
+    <w:lsdException w:name="Dark List Accent 5" w:semiHidden="0" w:uiPriority="70" w:unhideWhenUsed="0"/>
+    <w:lsdException w:name="Colorful Shading Accent 5" w:semiHidden="0" w:uiPriority="71" w:unhideWhenUsed="0"/>
+    <w:lsdException w:name="Colorful List Accent 5" w:semiHidden="0" w:uiPriority="72" w:unhideWhenUsed="0"/>
+    <w:lsdException w:name="Colorful Grid Accent 5" w:semiHidden="0" w:uiPriority="73" w:unhideWhenUsed="0"/>
+    <w:lsdException w:name="Light Shading Accent 6" w:semiHidden="0" w:uiPriority="60" w:unhideWhenUsed="0"/>
+    <w:lsdException w:name="Light List Accent 6" w:semiHidden="0" w:uiPriority="61" w:unhideWhenUsed="0"/>
+    <w:lsdException w:name="Light Grid Accent 6" w:semiHidden="0" w:uiPriority="62" w:unhideWhenUsed="0"/>
+    <w:lsdException w:name="Medium Shading 1 Accent 6" w:semiHidden="0" w:uiPriority="63" w:unhideWhenUsed="0"/>
+    <w:lsdException w:name="Medium Shading 2 Accent 6" w:semiHidden="0" w:uiPriority="64" w:unhideWhenUsed="0"/>
+    <w:lsdException w:name="Medium List 1 Accent 6" w:semiHidden="0" w:uiPriority="65" w:unhideWhenUsed="0"/>
+    <w:lsdException w:name="Medium List 2 Accent 6" w:semiHidden="0" w:uiPriority="66" w:unhideWhenUsed="0"/>
+    <w:lsdException w:name="Medium Grid 1 Accent 6" w:semiHidden="0" w:uiPriority="67" w:unhideWhenUsed="0"/>
+    <w:lsdException w:name="Medium Grid 2 Accent 6" w:semiHidden="0" w:uiPriority="68" w:unhideWhenUsed="0"/>
+    <w:lsdException w:name="Medium Grid 3 Accent 6" w:semiHidden="0" w:uiPriority="69" w:unhideWhenUsed="0"/>
+    <w:lsdException w:name="Dark List Accent 6" w:semiHidden="0" w:uiPriority="70" w:unhideWhenUsed="0"/>
+    <w:lsdException w:name="Colorful Shading Accent 6" w:semiHidden="0" w:uiPriority="71" w:unhideWhenUsed="0"/>
+    <w:lsdException w:name="Colorful List Accent 6" w:semiHidden="0" w:uiPriority="72" w:unhideWhenUsed="0"/>
+    <w:lsdException w:name="Colorful Grid Accent 6" w:semiHidden="0" w:uiPriority="73" w:unhideWhenUsed="0"/>
+    <w:lsdException w:name="Subtle Emphasis" w:semiHidden="0" w:uiPriority="19" w:unhideWhenUsed="0" w:qFormat="1"/>
+    <w:lsdException w:name="Intense Emphasis" w:semiHidden="0" w:uiPriority="21" w:unhideWhenUsed="0" w:qFormat="1"/>
+    <w:lsdException w:name="Subtle Reference" w:semiHidden="0" w:uiPriority="31" w:unhideWhenUsed="0" w:qFormat="1"/>
+    <w:lsdException w:name="Intense Reference" w:semiHidden="0" w:uiPriority="32" w:unhideWhenUsed="0" w:qFormat="1"/>
+    <w:lsdException w:name="Book Title" w:semiHidden="0" w:uiPriority="33" w:unhideWhenUsed="0" w:qFormat="1"/>
+    <w:lsdException w:name="Bibliography" w:uiPriority="37"/>
+    <w:lsdException w:name="TOC Heading" w:uiPriority="39" w:qFormat="1"/>
   </w:latentStyles>
   <w:style w:type="paragraph" w:default="1" w:styleId="Normal">
     <w:name w:val="Normal"/>
@@ -2312,6 +2129,7 @@
     <w:rPr>
       <w:sz w:val="22"/>
       <w:szCs w:val="22"/>
+      <w:lang w:eastAsia="zh-CN"/>
     </w:rPr>
   </w:style>
   <w:style w:type="character" w:default="1" w:styleId="DefaultParagraphFont">
@@ -2325,6 +2143,7 @@
     <w:uiPriority w:val="99"/>
     <w:semiHidden/>
     <w:unhideWhenUsed/>
+    <w:qFormat/>
     <w:tblPr>
       <w:tblInd w:w="0" w:type="dxa"/>
       <w:tblCellMar>
@@ -2387,6 +2206,7 @@
       <w:rFonts w:ascii="Tahoma" w:hAnsi="Tahoma"/>
       <w:sz w:val="16"/>
       <w:szCs w:val="16"/>
+      <w:lang/>
     </w:rPr>
   </w:style>
   <w:style w:type="character" w:customStyle="1" w:styleId="BalloonTextChar">
@@ -2703,7 +2523,7 @@
   <a:extraClrSchemeLst/>
   <a:extLst>
     <a:ext uri="{05A4C25C-085E-4340-85A3-A5531E510DB2}">
-      <thm15:themeFamily xmlns:thm15="http://schemas.microsoft.com/office/thememl/2012/main" name="Office Theme" id="{62F939B6-93AF-4DB8-9C6B-D6C7DFDC589F}" vid="{4A3C46E8-61CC-4603-A589-7422A47A8E4A}"/>
+      <thm15:themeFamily xmlns:thm15="http://schemas.microsoft.com/office/thememl/2012/main" xmlns="" name="Office Theme" id="{62F939B6-93AF-4DB8-9C6B-D6C7DFDC589F}" vid="{4A3C46E8-61CC-4603-A589-7422A47A8E4A}"/>
     </a:ext>
   </a:extLst>
 </a:theme>

--- a/sqlstream_sqlite.docx
+++ b/sqlstream_sqlite.docx
@@ -20,6 +20,7 @@
         </w:rPr>
         <w:t xml:space="preserve">Brief introduction of </w:t>
       </w:r>
+      <w:proofErr w:type="spellStart"/>
       <w:r>
         <w:rPr>
           <w:rFonts w:ascii="Times New Roman" w:hAnsi="Times New Roman"/>
@@ -27,8 +28,9 @@
           <w:sz w:val="28"/>
           <w:szCs w:val="28"/>
         </w:rPr>
-        <w:t xml:space="preserve">SocketPro </w:t>
-      </w:r>
+        <w:t>SocketPro</w:t>
+      </w:r>
+      <w:proofErr w:type="spellEnd"/>
       <w:r>
         <w:rPr>
           <w:rFonts w:ascii="Times New Roman" w:hAnsi="Times New Roman"/>
@@ -36,7 +38,7 @@
           <w:sz w:val="28"/>
           <w:szCs w:val="28"/>
         </w:rPr>
-        <w:t xml:space="preserve">continuous </w:t>
+        <w:t xml:space="preserve"> </w:t>
       </w:r>
       <w:r>
         <w:rPr>
@@ -45,7 +47,7 @@
           <w:sz w:val="28"/>
           <w:szCs w:val="28"/>
         </w:rPr>
-        <w:t>SQL-</w:t>
+        <w:t xml:space="preserve">continuous </w:t>
       </w:r>
       <w:r>
         <w:rPr>
@@ -54,7 +56,7 @@
           <w:sz w:val="28"/>
           <w:szCs w:val="28"/>
         </w:rPr>
-        <w:t>stream</w:t>
+        <w:t>SQL-</w:t>
       </w:r>
       <w:r>
         <w:rPr>
@@ -63,7 +65,7 @@
           <w:sz w:val="28"/>
           <w:szCs w:val="28"/>
         </w:rPr>
-        <w:t xml:space="preserve"> sending and</w:t>
+        <w:t>stream</w:t>
       </w:r>
       <w:r>
         <w:rPr>
@@ -72,7 +74,7 @@
           <w:sz w:val="28"/>
           <w:szCs w:val="28"/>
         </w:rPr>
-        <w:t xml:space="preserve"> process</w:t>
+        <w:t xml:space="preserve"> sending and</w:t>
       </w:r>
       <w:r>
         <w:rPr>
@@ -81,7 +83,7 @@
           <w:sz w:val="28"/>
           <w:szCs w:val="28"/>
         </w:rPr>
-        <w:t>ing</w:t>
+        <w:t xml:space="preserve"> process</w:t>
       </w:r>
       <w:r>
         <w:rPr>
@@ -90,7 +92,7 @@
           <w:sz w:val="28"/>
           <w:szCs w:val="28"/>
         </w:rPr>
-        <w:t xml:space="preserve"> system</w:t>
+        <w:t>ing</w:t>
       </w:r>
       <w:r>
         <w:rPr>
@@ -99,7 +101,36 @@
           <w:sz w:val="28"/>
           <w:szCs w:val="28"/>
         </w:rPr>
-        <w:t xml:space="preserve"> (Part 1: Sqlite)</w:t>
+        <w:t xml:space="preserve"> system</w:t>
+      </w:r>
+      <w:r>
+        <w:rPr>
+          <w:rFonts w:ascii="Times New Roman" w:hAnsi="Times New Roman"/>
+          <w:b/>
+          <w:sz w:val="28"/>
+          <w:szCs w:val="28"/>
+        </w:rPr>
+        <w:t xml:space="preserve"> (Part 1: </w:t>
+      </w:r>
+      <w:proofErr w:type="spellStart"/>
+      <w:r>
+        <w:rPr>
+          <w:rFonts w:ascii="Times New Roman" w:hAnsi="Times New Roman"/>
+          <w:b/>
+          <w:sz w:val="28"/>
+          <w:szCs w:val="28"/>
+        </w:rPr>
+        <w:t>Sqlite</w:t>
+      </w:r>
+      <w:proofErr w:type="spellEnd"/>
+      <w:r>
+        <w:rPr>
+          <w:rFonts w:ascii="Times New Roman" w:hAnsi="Times New Roman"/>
+          <w:b/>
+          <w:sz w:val="28"/>
+          <w:szCs w:val="28"/>
+        </w:rPr>
+        <w:t>)</w:t>
       </w:r>
     </w:p>
     <w:p>
@@ -180,7 +211,19 @@
         <w:rPr>
           <w:rFonts w:ascii="Times New Roman" w:hAnsi="Times New Roman"/>
         </w:rPr>
-        <w:t xml:space="preserve"> and some chatty protocols that requires a client or server to wait for an acknowledgement before sending a new chunk of data</w:t>
+        <w:t xml:space="preserve"> and som</w:t>
+      </w:r>
+      <w:r>
+        <w:rPr>
+          <w:rFonts w:ascii="Times New Roman" w:hAnsi="Times New Roman"/>
+        </w:rPr>
+        <w:t>e chatty protocols that require</w:t>
+      </w:r>
+      <w:r>
+        <w:rPr>
+          <w:rFonts w:ascii="Times New Roman" w:hAnsi="Times New Roman"/>
+        </w:rPr>
+        <w:t xml:space="preserve"> a client or server to wait for an acknowledgement before sending a new chunk of data</w:t>
       </w:r>
       <w:r>
         <w:rPr>
@@ -230,7 +273,35 @@
         <w:rPr>
           <w:rFonts w:ascii="Times New Roman" w:hAnsi="Times New Roman"/>
         </w:rPr>
-        <w:t>Fortunately, UDAParts has developed a powerful and secure communication framework named as SocketPro, which is written with continuous inline request/result batching and real-time stream processing capabilities by use of asynchronous data transf</w:t>
+        <w:t xml:space="preserve">Fortunately, </w:t>
+      </w:r>
+      <w:proofErr w:type="spellStart"/>
+      <w:r>
+        <w:rPr>
+          <w:rFonts w:ascii="Times New Roman" w:hAnsi="Times New Roman"/>
+        </w:rPr>
+        <w:t>UDAParts</w:t>
+      </w:r>
+      <w:proofErr w:type="spellEnd"/>
+      <w:r>
+        <w:rPr>
+          <w:rFonts w:ascii="Times New Roman" w:hAnsi="Times New Roman"/>
+        </w:rPr>
+        <w:t xml:space="preserve"> has developed a powerful and secure communication framework named as </w:t>
+      </w:r>
+      <w:proofErr w:type="spellStart"/>
+      <w:r>
+        <w:rPr>
+          <w:rFonts w:ascii="Times New Roman" w:hAnsi="Times New Roman"/>
+        </w:rPr>
+        <w:t>SocketPro</w:t>
+      </w:r>
+      <w:proofErr w:type="spellEnd"/>
+      <w:r>
+        <w:rPr>
+          <w:rFonts w:ascii="Times New Roman" w:hAnsi="Times New Roman"/>
+        </w:rPr>
+        <w:t>, which is written with continuous inline request/result batching and real-time stream processing capabilities by use of asynchronous data transf</w:t>
       </w:r>
       <w:r>
         <w:rPr>
@@ -301,7 +372,21 @@
         <w:rPr>
           <w:rFonts w:ascii="Times New Roman" w:hAnsi="Times New Roman"/>
         </w:rPr>
-        <w:t xml:space="preserve">Further, UDAParts has applied the </w:t>
+        <w:t xml:space="preserve">Further, </w:t>
+      </w:r>
+      <w:proofErr w:type="spellStart"/>
+      <w:r>
+        <w:rPr>
+          <w:rFonts w:ascii="Times New Roman" w:hAnsi="Times New Roman"/>
+        </w:rPr>
+        <w:t>UDAParts</w:t>
+      </w:r>
+      <w:proofErr w:type="spellEnd"/>
+      <w:r>
+        <w:rPr>
+          <w:rFonts w:ascii="Times New Roman" w:hAnsi="Times New Roman"/>
+        </w:rPr>
+        <w:t xml:space="preserve"> has applied the </w:t>
       </w:r>
       <w:r>
         <w:rPr>
@@ -309,11 +394,47 @@
         </w:rPr>
         <w:t xml:space="preserve">powerful </w:t>
       </w:r>
-      <w:r>
-        <w:rPr>
-          <w:rFonts w:ascii="Times New Roman" w:hAnsi="Times New Roman"/>
-        </w:rPr>
-        <w:t>SocketPro framework onto popular opened source databases such as Sqlite and MySQL as well as others through ODBC drivers to support continuous SQL-stream sending and processing</w:t>
+      <w:proofErr w:type="spellStart"/>
+      <w:r>
+        <w:rPr>
+          <w:rFonts w:ascii="Times New Roman" w:hAnsi="Times New Roman"/>
+        </w:rPr>
+        <w:t>SocketPro</w:t>
+      </w:r>
+      <w:proofErr w:type="spellEnd"/>
+      <w:r>
+        <w:rPr>
+          <w:rFonts w:ascii="Times New Roman" w:hAnsi="Times New Roman"/>
+        </w:rPr>
+        <w:t xml:space="preserve"> framework onto popular opened source databases such as </w:t>
+      </w:r>
+      <w:proofErr w:type="spellStart"/>
+      <w:r>
+        <w:rPr>
+          <w:rFonts w:ascii="Times New Roman" w:hAnsi="Times New Roman"/>
+        </w:rPr>
+        <w:t>Sqlite</w:t>
+      </w:r>
+      <w:proofErr w:type="spellEnd"/>
+      <w:r>
+        <w:rPr>
+          <w:rFonts w:ascii="Times New Roman" w:hAnsi="Times New Roman"/>
+        </w:rPr>
+        <w:t xml:space="preserve"> and </w:t>
+      </w:r>
+      <w:proofErr w:type="spellStart"/>
+      <w:r>
+        <w:rPr>
+          <w:rFonts w:ascii="Times New Roman" w:hAnsi="Times New Roman"/>
+        </w:rPr>
+        <w:t>MySQL</w:t>
+      </w:r>
+      <w:proofErr w:type="spellEnd"/>
+      <w:r>
+        <w:rPr>
+          <w:rFonts w:ascii="Times New Roman" w:hAnsi="Times New Roman"/>
+        </w:rPr>
+        <w:t xml:space="preserve"> as well as others through ODBC drivers to support continuous SQL-stream sending and processing</w:t>
       </w:r>
       <w:r>
         <w:rPr>
@@ -365,8 +486,16 @@
         <w:rPr>
           <w:rFonts w:ascii="Times New Roman" w:hAnsi="Times New Roman"/>
         </w:rPr>
-        <w:t>For reduction of learning complexity, we use Sqlite</w:t>
-      </w:r>
+        <w:t xml:space="preserve">For reduction of learning complexity, we use </w:t>
+      </w:r>
+      <w:proofErr w:type="spellStart"/>
+      <w:r>
+        <w:rPr>
+          <w:rFonts w:ascii="Times New Roman" w:hAnsi="Times New Roman"/>
+        </w:rPr>
+        <w:t>Sqlite</w:t>
+      </w:r>
+      <w:proofErr w:type="spellEnd"/>
       <w:r>
         <w:rPr>
           <w:rFonts w:ascii="Times New Roman" w:hAnsi="Times New Roman"/>
@@ -395,7 +524,21 @@
         <w:rPr>
           <w:rFonts w:ascii="Times New Roman" w:hAnsi="Times New Roman"/>
         </w:rPr>
-        <w:t>, and MySQL as the second sample for the coming second article</w:t>
+        <w:t xml:space="preserve">, and </w:t>
+      </w:r>
+      <w:proofErr w:type="spellStart"/>
+      <w:r>
+        <w:rPr>
+          <w:rFonts w:ascii="Times New Roman" w:hAnsi="Times New Roman"/>
+        </w:rPr>
+        <w:t>MySQL</w:t>
+      </w:r>
+      <w:proofErr w:type="spellEnd"/>
+      <w:r>
+        <w:rPr>
+          <w:rFonts w:ascii="Times New Roman" w:hAnsi="Times New Roman"/>
+        </w:rPr>
+        <w:t xml:space="preserve"> as the second sample for the coming second article</w:t>
       </w:r>
       <w:r>
         <w:rPr>
@@ -494,12 +637,21 @@
         </w:rPr>
         <w:t xml:space="preserve">o the subdirectory </w:t>
       </w:r>
-      <w:r>
-        <w:rPr>
-          <w:rFonts w:ascii="Times New Roman" w:hAnsi="Times New Roman"/>
-        </w:rPr>
-        <w:t xml:space="preserve">usqlite inside the directory </w:t>
-      </w:r>
+      <w:proofErr w:type="spellStart"/>
+      <w:r>
+        <w:rPr>
+          <w:rFonts w:ascii="Times New Roman" w:hAnsi="Times New Roman"/>
+        </w:rPr>
+        <w:t>usqlite</w:t>
+      </w:r>
+      <w:proofErr w:type="spellEnd"/>
+      <w:r>
+        <w:rPr>
+          <w:rFonts w:ascii="Times New Roman" w:hAnsi="Times New Roman"/>
+        </w:rPr>
+        <w:t xml:space="preserve"> inside the directory </w:t>
+      </w:r>
+      <w:proofErr w:type="spellStart"/>
       <w:r>
         <w:rPr>
           <w:rFonts w:ascii="Times New Roman" w:hAnsi="Times New Roman"/>
@@ -510,8 +662,23 @@
         <w:rPr>
           <w:rFonts w:ascii="Times New Roman" w:hAnsi="Times New Roman"/>
         </w:rPr>
-        <w:t>ocketpro/samples/module_sample</w:t>
-      </w:r>
+        <w:t>ocketpro</w:t>
+      </w:r>
+      <w:proofErr w:type="spellEnd"/>
+      <w:r>
+        <w:rPr>
+          <w:rFonts w:ascii="Times New Roman" w:hAnsi="Times New Roman"/>
+        </w:rPr>
+        <w:t>/samples/</w:t>
+      </w:r>
+      <w:proofErr w:type="spellStart"/>
+      <w:r>
+        <w:rPr>
+          <w:rFonts w:ascii="Times New Roman" w:hAnsi="Times New Roman"/>
+        </w:rPr>
+        <w:t>module_sample</w:t>
+      </w:r>
+      <w:proofErr w:type="spellEnd"/>
       <w:r>
         <w:rPr>
           <w:rFonts w:ascii="Times New Roman" w:hAnsi="Times New Roman"/>
@@ -542,7 +709,97 @@
           <w:color w:val="24292E"/>
           <w:shd w:val="clear" w:color="auto" w:fill="FFFFFF"/>
         </w:rPr>
-        <w:t xml:space="preserve"> In case you are not used to C/C++ development, UDAParts also distributes pre-compiled test applications, test_ssqlite for server and test_csqlite for client inside the directory socketpro/bin/(win|linux) because these test applications are written from C/C++.</w:t>
+        <w:t xml:space="preserve"> In case you are not used to C/C++ development, </w:t>
+      </w:r>
+      <w:proofErr w:type="spellStart"/>
+      <w:r>
+        <w:rPr>
+          <w:rFonts w:ascii="Times New Roman" w:hAnsi="Times New Roman"/>
+          <w:color w:val="24292E"/>
+          <w:shd w:val="clear" w:color="auto" w:fill="FFFFFF"/>
+        </w:rPr>
+        <w:t>UDAParts</w:t>
+      </w:r>
+      <w:proofErr w:type="spellEnd"/>
+      <w:r>
+        <w:rPr>
+          <w:rFonts w:ascii="Times New Roman" w:hAnsi="Times New Roman"/>
+          <w:color w:val="24292E"/>
+          <w:shd w:val="clear" w:color="auto" w:fill="FFFFFF"/>
+        </w:rPr>
+        <w:t xml:space="preserve"> also distributes pre-compiled test applications, </w:t>
+      </w:r>
+      <w:proofErr w:type="spellStart"/>
+      <w:r>
+        <w:rPr>
+          <w:rFonts w:ascii="Times New Roman" w:hAnsi="Times New Roman"/>
+          <w:color w:val="24292E"/>
+          <w:shd w:val="clear" w:color="auto" w:fill="FFFFFF"/>
+        </w:rPr>
+        <w:t>test_ssqlite</w:t>
+      </w:r>
+      <w:proofErr w:type="spellEnd"/>
+      <w:r>
+        <w:rPr>
+          <w:rFonts w:ascii="Times New Roman" w:hAnsi="Times New Roman"/>
+          <w:color w:val="24292E"/>
+          <w:shd w:val="clear" w:color="auto" w:fill="FFFFFF"/>
+        </w:rPr>
+        <w:t xml:space="preserve"> for server and </w:t>
+      </w:r>
+      <w:proofErr w:type="spellStart"/>
+      <w:r>
+        <w:rPr>
+          <w:rFonts w:ascii="Times New Roman" w:hAnsi="Times New Roman"/>
+          <w:color w:val="24292E"/>
+          <w:shd w:val="clear" w:color="auto" w:fill="FFFFFF"/>
+        </w:rPr>
+        <w:t>test_csqlite</w:t>
+      </w:r>
+      <w:proofErr w:type="spellEnd"/>
+      <w:r>
+        <w:rPr>
+          <w:rFonts w:ascii="Times New Roman" w:hAnsi="Times New Roman"/>
+          <w:color w:val="24292E"/>
+          <w:shd w:val="clear" w:color="auto" w:fill="FFFFFF"/>
+        </w:rPr>
+        <w:t xml:space="preserve"> for client inside the directory </w:t>
+      </w:r>
+      <w:proofErr w:type="spellStart"/>
+      <w:r>
+        <w:rPr>
+          <w:rFonts w:ascii="Times New Roman" w:hAnsi="Times New Roman"/>
+          <w:color w:val="24292E"/>
+          <w:shd w:val="clear" w:color="auto" w:fill="FFFFFF"/>
+        </w:rPr>
+        <w:t>socketpro</w:t>
+      </w:r>
+      <w:proofErr w:type="spellEnd"/>
+      <w:r>
+        <w:rPr>
+          <w:rFonts w:ascii="Times New Roman" w:hAnsi="Times New Roman"/>
+          <w:color w:val="24292E"/>
+          <w:shd w:val="clear" w:color="auto" w:fill="FFFFFF"/>
+        </w:rPr>
+        <w:t>/bin/(</w:t>
+      </w:r>
+      <w:proofErr w:type="spellStart"/>
+      <w:r>
+        <w:rPr>
+          <w:rFonts w:ascii="Times New Roman" w:hAnsi="Times New Roman"/>
+          <w:color w:val="24292E"/>
+          <w:shd w:val="clear" w:color="auto" w:fill="FFFFFF"/>
+        </w:rPr>
+        <w:t>win|linux</w:t>
+      </w:r>
+      <w:proofErr w:type="spellEnd"/>
+      <w:r>
+        <w:rPr>
+          <w:rFonts w:ascii="Times New Roman" w:hAnsi="Times New Roman"/>
+          <w:color w:val="24292E"/>
+          <w:shd w:val="clear" w:color="auto" w:fill="FFFFFF"/>
+        </w:rPr>
+        <w:t>) because these test applications are written from C/C++.</w:t>
       </w:r>
       <w:r>
         <w:rPr>
@@ -558,15 +815,51 @@
           <w:color w:val="24292E"/>
           <w:shd w:val="clear" w:color="auto" w:fill="FFFFFF"/>
         </w:rPr>
-        <w:t>In addition, you can figure out how to load a SocketPro service into a server application with your familiar development environment</w:t>
-      </w:r>
-      <w:r>
-        <w:rPr>
-          <w:rFonts w:ascii="Times New Roman" w:hAnsi="Times New Roman"/>
-          <w:color w:val="24292E"/>
-          <w:shd w:val="clear" w:color="auto" w:fill="FFFFFF"/>
-        </w:rPr>
-        <w:t xml:space="preserve"> by looking at tutorial sample all_servers at the directory socketpro/tutorials/(cplusplus|csharp|vbnet|java/src)/all_servers</w:t>
+        <w:t xml:space="preserve">In addition, you can figure out how to load a </w:t>
+      </w:r>
+      <w:proofErr w:type="spellStart"/>
+      <w:r>
+        <w:rPr>
+          <w:rFonts w:ascii="Times New Roman" w:hAnsi="Times New Roman"/>
+          <w:color w:val="24292E"/>
+          <w:shd w:val="clear" w:color="auto" w:fill="FFFFFF"/>
+        </w:rPr>
+        <w:t>SocketPro</w:t>
+      </w:r>
+      <w:proofErr w:type="spellEnd"/>
+      <w:r>
+        <w:rPr>
+          <w:rFonts w:ascii="Times New Roman" w:hAnsi="Times New Roman"/>
+          <w:color w:val="24292E"/>
+          <w:shd w:val="clear" w:color="auto" w:fill="FFFFFF"/>
+        </w:rPr>
+        <w:t xml:space="preserve"> service into a server application with your familiar development environment</w:t>
+      </w:r>
+      <w:r>
+        <w:rPr>
+          <w:rFonts w:ascii="Times New Roman" w:hAnsi="Times New Roman"/>
+          <w:color w:val="24292E"/>
+          <w:shd w:val="clear" w:color="auto" w:fill="FFFFFF"/>
+        </w:rPr>
+        <w:t xml:space="preserve"> by looking at tutorial sample </w:t>
+      </w:r>
+      <w:proofErr w:type="spellStart"/>
+      <w:r>
+        <w:rPr>
+          <w:rFonts w:ascii="Times New Roman" w:hAnsi="Times New Roman"/>
+          <w:color w:val="24292E"/>
+          <w:shd w:val="clear" w:color="auto" w:fill="FFFFFF"/>
+        </w:rPr>
+        <w:t>all_servers</w:t>
+      </w:r>
+      <w:proofErr w:type="spellEnd"/>
+      <w:r>
+        <w:rPr>
+          <w:rFonts w:ascii="Times New Roman" w:hAnsi="Times New Roman"/>
+          <w:color w:val="24292E"/>
+          <w:shd w:val="clear" w:color="auto" w:fill="FFFFFF"/>
+        </w:rPr>
+        <w:t xml:space="preserve"> at the directory socketpro/tutorials/(cplusplus|csharp|vbnet|java/src)/all_servers</w:t>
       </w:r>
       <w:r>
         <w:rPr>
@@ -590,7 +883,79 @@
           <w:color w:val="24292E"/>
           <w:shd w:val="clear" w:color="auto" w:fill="FFFFFF"/>
         </w:rPr>
-        <w:t xml:space="preserve"> (socketpro/samples/module_sample/usqlite/test_csahrp)</w:t>
+        <w:t xml:space="preserve"> (</w:t>
+      </w:r>
+      <w:proofErr w:type="spellStart"/>
+      <w:r>
+        <w:rPr>
+          <w:rFonts w:ascii="Times New Roman" w:hAnsi="Times New Roman"/>
+          <w:color w:val="24292E"/>
+          <w:shd w:val="clear" w:color="auto" w:fill="FFFFFF"/>
+        </w:rPr>
+        <w:t>socketpro</w:t>
+      </w:r>
+      <w:proofErr w:type="spellEnd"/>
+      <w:r>
+        <w:rPr>
+          <w:rFonts w:ascii="Times New Roman" w:hAnsi="Times New Roman"/>
+          <w:color w:val="24292E"/>
+          <w:shd w:val="clear" w:color="auto" w:fill="FFFFFF"/>
+        </w:rPr>
+        <w:t>/samples/</w:t>
+      </w:r>
+      <w:proofErr w:type="spellStart"/>
+      <w:r>
+        <w:rPr>
+          <w:rFonts w:ascii="Times New Roman" w:hAnsi="Times New Roman"/>
+          <w:color w:val="24292E"/>
+          <w:shd w:val="clear" w:color="auto" w:fill="FFFFFF"/>
+        </w:rPr>
+        <w:t>module_sample</w:t>
+      </w:r>
+      <w:proofErr w:type="spellEnd"/>
+      <w:r>
+        <w:rPr>
+          <w:rFonts w:ascii="Times New Roman" w:hAnsi="Times New Roman"/>
+          <w:color w:val="24292E"/>
+          <w:shd w:val="clear" w:color="auto" w:fill="FFFFFF"/>
+        </w:rPr>
+        <w:t>/</w:t>
+      </w:r>
+      <w:proofErr w:type="spellStart"/>
+      <w:r>
+        <w:rPr>
+          <w:rFonts w:ascii="Times New Roman" w:hAnsi="Times New Roman"/>
+          <w:color w:val="24292E"/>
+          <w:shd w:val="clear" w:color="auto" w:fill="FFFFFF"/>
+        </w:rPr>
+        <w:t>usqlite</w:t>
+      </w:r>
+      <w:proofErr w:type="spellEnd"/>
+      <w:r>
+        <w:rPr>
+          <w:rFonts w:ascii="Times New Roman" w:hAnsi="Times New Roman"/>
+          <w:color w:val="24292E"/>
+          <w:shd w:val="clear" w:color="auto" w:fill="FFFFFF"/>
+        </w:rPr>
+        <w:t>/</w:t>
+      </w:r>
+      <w:proofErr w:type="spellStart"/>
+      <w:r>
+        <w:rPr>
+          <w:rFonts w:ascii="Times New Roman" w:hAnsi="Times New Roman"/>
+          <w:color w:val="24292E"/>
+          <w:shd w:val="clear" w:color="auto" w:fill="FFFFFF"/>
+        </w:rPr>
+        <w:t>test_csahrp</w:t>
+      </w:r>
+      <w:proofErr w:type="spellEnd"/>
+      <w:r>
+        <w:rPr>
+          <w:rFonts w:ascii="Times New Roman" w:hAnsi="Times New Roman"/>
+          <w:color w:val="24292E"/>
+          <w:shd w:val="clear" w:color="auto" w:fill="FFFFFF"/>
+        </w:rPr>
+        <w:t>)</w:t>
       </w:r>
       <w:r>
         <w:rPr>
@@ -616,7 +981,25 @@
           <w:shd w:val="clear" w:color="auto" w:fill="FFFFFF"/>
         </w:rPr>
         <w:tab/>
-        <w:t>You should distribute system libraries inside the directory of socketpro/bin into your system directory before running these sample applications.</w:t>
+        <w:t xml:space="preserve">You should distribute system libraries inside the directory of </w:t>
+      </w:r>
+      <w:proofErr w:type="spellStart"/>
+      <w:r>
+        <w:rPr>
+          <w:rFonts w:ascii="Times New Roman" w:hAnsi="Times New Roman"/>
+          <w:color w:val="24292E"/>
+          <w:shd w:val="clear" w:color="auto" w:fill="FFFFFF"/>
+        </w:rPr>
+        <w:t>socketpro</w:t>
+      </w:r>
+      <w:proofErr w:type="spellEnd"/>
+      <w:r>
+        <w:rPr>
+          <w:rFonts w:ascii="Times New Roman" w:hAnsi="Times New Roman"/>
+          <w:color w:val="24292E"/>
+          <w:shd w:val="clear" w:color="auto" w:fill="FFFFFF"/>
+        </w:rPr>
+        <w:t>/bin into your system directory before running these sample applications.</w:t>
       </w:r>
     </w:p>
     <w:p>
@@ -635,7 +1018,25 @@
           <w:color w:val="24292E"/>
           <w:shd w:val="clear" w:color="auto" w:fill="FFFFFF"/>
         </w:rPr>
-        <w:t xml:space="preserve">In regards to SocketPro communication framework, you may </w:t>
+        <w:t xml:space="preserve">In regards to </w:t>
+      </w:r>
+      <w:proofErr w:type="spellStart"/>
+      <w:r>
+        <w:rPr>
+          <w:rFonts w:ascii="Times New Roman" w:hAnsi="Times New Roman"/>
+          <w:color w:val="24292E"/>
+          <w:shd w:val="clear" w:color="auto" w:fill="FFFFFF"/>
+        </w:rPr>
+        <w:t>SocketPro</w:t>
+      </w:r>
+      <w:proofErr w:type="spellEnd"/>
+      <w:r>
+        <w:rPr>
+          <w:rFonts w:ascii="Times New Roman" w:hAnsi="Times New Roman"/>
+          <w:color w:val="24292E"/>
+          <w:shd w:val="clear" w:color="auto" w:fill="FFFFFF"/>
+        </w:rPr>
+        <w:t xml:space="preserve"> communication framework, you may </w:t>
       </w:r>
       <w:r>
         <w:rPr>
@@ -661,14 +1062,25 @@
         </w:rPr>
         <w:t xml:space="preserve">guide documentation at </w:t>
       </w:r>
-      <w:r>
-        <w:rPr>
-          <w:rFonts w:ascii="Times New Roman" w:hAnsi="Times New Roman"/>
-          <w:color w:val="24292E"/>
-          <w:shd w:val="clear" w:color="auto" w:fill="FFFFFF"/>
-        </w:rPr>
-        <w:t>socketpro/doc/</w:t>
-      </w:r>
+      <w:proofErr w:type="spellStart"/>
+      <w:r>
+        <w:rPr>
+          <w:rFonts w:ascii="Times New Roman" w:hAnsi="Times New Roman"/>
+          <w:color w:val="24292E"/>
+          <w:shd w:val="clear" w:color="auto" w:fill="FFFFFF"/>
+        </w:rPr>
+        <w:t>socketpro</w:t>
+      </w:r>
+      <w:proofErr w:type="spellEnd"/>
+      <w:r>
+        <w:rPr>
+          <w:rFonts w:ascii="Times New Roman" w:hAnsi="Times New Roman"/>
+          <w:color w:val="24292E"/>
+          <w:shd w:val="clear" w:color="auto" w:fill="FFFFFF"/>
+        </w:rPr>
+        <w:t>/doc/</w:t>
+      </w:r>
+      <w:proofErr w:type="spellStart"/>
       <w:r>
         <w:rPr>
           <w:rStyle w:val="Strong"/>
@@ -677,7 +1089,18 @@
           <w:color w:val="24292E"/>
           <w:shd w:val="clear" w:color="auto" w:fill="FFFFFF"/>
         </w:rPr>
-        <w:t>SocketPro development guide.pdf</w:t>
+        <w:t>SocketPro</w:t>
+      </w:r>
+      <w:proofErr w:type="spellEnd"/>
+      <w:r>
+        <w:rPr>
+          <w:rStyle w:val="Strong"/>
+          <w:rFonts w:ascii="Times New Roman" w:hAnsi="Times New Roman"/>
+          <w:b w:val="0"/>
+          <w:color w:val="24292E"/>
+          <w:shd w:val="clear" w:color="auto" w:fill="FFFFFF"/>
+        </w:rPr>
+        <w:t xml:space="preserve"> development guide.pdf</w:t>
       </w:r>
       <w:r>
         <w:rPr>
@@ -730,11 +1153,19 @@
         </w:rPr>
         <w:tab/>
       </w:r>
-      <w:r>
-        <w:rPr>
-          <w:rFonts w:ascii="Times New Roman" w:hAnsi="Times New Roman"/>
-        </w:rPr>
-        <w:t>SocketPro is written from bottom to support parallel computation by use of one or more pools of non-blocking soc</w:t>
+      <w:proofErr w:type="spellStart"/>
+      <w:r>
+        <w:rPr>
+          <w:rFonts w:ascii="Times New Roman" w:hAnsi="Times New Roman"/>
+        </w:rPr>
+        <w:t>SocketPro</w:t>
+      </w:r>
+      <w:proofErr w:type="spellEnd"/>
+      <w:r>
+        <w:rPr>
+          <w:rFonts w:ascii="Times New Roman" w:hAnsi="Times New Roman"/>
+        </w:rPr>
+        <w:t xml:space="preserve"> is written from bottom to support parallel computation by use of one or more pools of non-blocking soc</w:t>
       </w:r>
       <w:r>
         <w:rPr>
@@ -822,7 +1253,23 @@
           <w:rFonts w:ascii="Times New Roman" w:hAnsi="Times New Roman"/>
           <w:i/>
         </w:rPr>
-        <w:t xml:space="preserve">use of SocketPro </w:t>
+        <w:t xml:space="preserve">use of </w:t>
+      </w:r>
+      <w:proofErr w:type="spellStart"/>
+      <w:r>
+        <w:rPr>
+          <w:rFonts w:ascii="Times New Roman" w:hAnsi="Times New Roman"/>
+          <w:i/>
+        </w:rPr>
+        <w:t>SocketPro</w:t>
+      </w:r>
+      <w:proofErr w:type="spellEnd"/>
+      <w:r>
+        <w:rPr>
+          <w:rFonts w:ascii="Times New Roman" w:hAnsi="Times New Roman"/>
+          <w:i/>
+        </w:rPr>
+        <w:t xml:space="preserve"> </w:t>
       </w:r>
       <w:r>
         <w:rPr>
@@ -940,7 +1387,21 @@
         <w:rPr>
           <w:rFonts w:ascii="Times New Roman" w:hAnsi="Times New Roman"/>
         </w:rPr>
-        <w:t>we get one asynchronous sqlite handler at line 18.</w:t>
+        <w:t xml:space="preserve">we get one asynchronous </w:t>
+      </w:r>
+      <w:proofErr w:type="spellStart"/>
+      <w:r>
+        <w:rPr>
+          <w:rFonts w:ascii="Times New Roman" w:hAnsi="Times New Roman"/>
+        </w:rPr>
+        <w:t>sqlite</w:t>
+      </w:r>
+      <w:proofErr w:type="spellEnd"/>
+      <w:r>
+        <w:rPr>
+          <w:rFonts w:ascii="Times New Roman" w:hAnsi="Times New Roman"/>
+        </w:rPr>
+        <w:t xml:space="preserve"> handler at line 18.</w:t>
       </w:r>
     </w:p>
     <w:p>
@@ -967,7 +1428,35 @@
         <w:rPr>
           <w:rFonts w:ascii="Times New Roman" w:hAnsi="Times New Roman"/>
         </w:rPr>
-        <w:t xml:space="preserve"> We are able to send a request for opening a sqlite server database at line 19. If the first input is an empty or null string as shown at this example, we are opening one instance of server global database usqlite.db, for example. If you like to create </w:t>
+        <w:t xml:space="preserve"> We are able to send a request for opening a </w:t>
+      </w:r>
+      <w:proofErr w:type="spellStart"/>
+      <w:r>
+        <w:rPr>
+          <w:rFonts w:ascii="Times New Roman" w:hAnsi="Times New Roman"/>
+        </w:rPr>
+        <w:t>sqlite</w:t>
+      </w:r>
+      <w:proofErr w:type="spellEnd"/>
+      <w:r>
+        <w:rPr>
+          <w:rFonts w:ascii="Times New Roman" w:hAnsi="Times New Roman"/>
+        </w:rPr>
+        <w:t xml:space="preserve"> server database at line 19. If the first input is an empty or null string as shown at this example, we are opening one instance of server global database </w:t>
+      </w:r>
+      <w:proofErr w:type="spellStart"/>
+      <w:r>
+        <w:rPr>
+          <w:rFonts w:ascii="Times New Roman" w:hAnsi="Times New Roman"/>
+        </w:rPr>
+        <w:t>usqlite.db</w:t>
+      </w:r>
+      <w:proofErr w:type="spellEnd"/>
+      <w:r>
+        <w:rPr>
+          <w:rFonts w:ascii="Times New Roman" w:hAnsi="Times New Roman"/>
+        </w:rPr>
+        <w:t xml:space="preserve">, for example. If you like to create </w:t>
       </w:r>
       <w:r>
         <w:rPr>
@@ -979,7 +1468,21 @@
         <w:rPr>
           <w:rFonts w:ascii="Times New Roman" w:hAnsi="Times New Roman"/>
         </w:rPr>
-        <w:t xml:space="preserve">, you can simply give a non-empty valid string. In addition, you need to set a callback or Lambda expression for tracking returning error message from server side if you like as shown at lines 19 through 21. It is noted that SocketPro supports only asynchronous data transferring between client and server so that a request could be inputted with one or more callbacks for processing returning data. This is completely different from synchronous data transferring. In addition, we create an instance of container that is used to receive all sets of records </w:t>
+        <w:t xml:space="preserve">, you can simply give a non-empty valid string. In addition, you need to set a callback or Lambda expression for tracking returning error message from server side if you like as shown at lines 19 through 21. It is noted that </w:t>
+      </w:r>
+      <w:proofErr w:type="spellStart"/>
+      <w:r>
+        <w:rPr>
+          <w:rFonts w:ascii="Times New Roman" w:hAnsi="Times New Roman"/>
+        </w:rPr>
+        <w:t>SocketPro</w:t>
+      </w:r>
+      <w:proofErr w:type="spellEnd"/>
+      <w:r>
+        <w:rPr>
+          <w:rFonts w:ascii="Times New Roman" w:hAnsi="Times New Roman"/>
+        </w:rPr>
+        <w:t xml:space="preserve"> supports only asynchronous data transferring between client and server so that a request could be inputted with one or more callbacks for processing returning data. This is completely different from synchronous data transferring. In addition, we create an instance of container that is used to receive all sets of records </w:t>
       </w:r>
       <w:r>
         <w:rPr>
@@ -1024,7 +1527,35 @@
         <w:rPr>
           <w:rFonts w:ascii="Times New Roman" w:hAnsi="Times New Roman"/>
         </w:rPr>
-        <w:t xml:space="preserve"> Keep in mind that SocketPro supports streaming all types of any number of requests on one non-blocking socket session effortlessly by design. Certainly, we are able to stream all SQL statements as well as others as shown at line 24 through 28. All SocketPro SQL-stream services </w:t>
+        <w:t xml:space="preserve"> Keep in mind that </w:t>
+      </w:r>
+      <w:proofErr w:type="spellStart"/>
+      <w:r>
+        <w:rPr>
+          <w:rFonts w:ascii="Times New Roman" w:hAnsi="Times New Roman"/>
+        </w:rPr>
+        <w:t>SocketPro</w:t>
+      </w:r>
+      <w:proofErr w:type="spellEnd"/>
+      <w:r>
+        <w:rPr>
+          <w:rFonts w:ascii="Times New Roman" w:hAnsi="Times New Roman"/>
+        </w:rPr>
+        <w:t xml:space="preserve"> supports streaming all types of any number of requests on one non-blocking socket session effortlessly by design. Certainly, we are able to stream all SQL statements as well as others as shown at line 24 through 28. All </w:t>
+      </w:r>
+      <w:proofErr w:type="spellStart"/>
+      <w:r>
+        <w:rPr>
+          <w:rFonts w:ascii="Times New Roman" w:hAnsi="Times New Roman"/>
+        </w:rPr>
+        <w:t>SocketPro</w:t>
+      </w:r>
+      <w:proofErr w:type="spellEnd"/>
+      <w:r>
+        <w:rPr>
+          <w:rFonts w:ascii="Times New Roman" w:hAnsi="Times New Roman"/>
+        </w:rPr>
+        <w:t xml:space="preserve"> SQL-stream services </w:t>
       </w:r>
       <w:r>
         <w:rPr>
@@ -1042,8 +1573,23 @@
         <w:rPr>
           <w:rFonts w:ascii="Times New Roman" w:hAnsi="Times New Roman"/>
         </w:rPr>
-        <w:t xml:space="preserve"> data accessing performance. As far as we know, you cannot find such a wonderful feature from other technologies. If you find one, please let us know. Like normal database accessing APIs, SocketPro SQL-stream technology supports manual transaction too as shown at line 25 and 28. We are going to elaborate the three functions, </w:t>
-      </w:r>
+        <w:t xml:space="preserve"> data accessing performance. As far as we know, you cannot find such a wonderful feature from other technologies. If you find one, please let us know. Like normal database accessing APIs, </w:t>
+      </w:r>
+      <w:proofErr w:type="spellStart"/>
+      <w:r>
+        <w:rPr>
+          <w:rFonts w:ascii="Times New Roman" w:hAnsi="Times New Roman"/>
+        </w:rPr>
+        <w:t>SocketPro</w:t>
+      </w:r>
+      <w:proofErr w:type="spellEnd"/>
+      <w:r>
+        <w:rPr>
+          <w:rFonts w:ascii="Times New Roman" w:hAnsi="Times New Roman"/>
+        </w:rPr>
+        <w:t xml:space="preserve"> SQL-stream technology supports manual transaction too as shown at line 25 and 28. We are going to elaborate the three functions, </w:t>
+      </w:r>
+      <w:proofErr w:type="spellStart"/>
       <w:r>
         <w:rPr>
           <w:rFonts w:ascii="Times New Roman" w:hAnsi="Times New Roman"/>
@@ -1051,12 +1597,14 @@
         </w:rPr>
         <w:t>TestCreateTables</w:t>
       </w:r>
+      <w:proofErr w:type="spellEnd"/>
       <w:r>
         <w:rPr>
           <w:rFonts w:ascii="Times New Roman" w:hAnsi="Times New Roman"/>
         </w:rPr>
         <w:t xml:space="preserve">, </w:t>
       </w:r>
+      <w:proofErr w:type="spellStart"/>
       <w:r>
         <w:rPr>
           <w:rFonts w:ascii="Times New Roman" w:hAnsi="Times New Roman"/>
@@ -1064,12 +1612,14 @@
         </w:rPr>
         <w:t>TestPreparedStatements</w:t>
       </w:r>
+      <w:proofErr w:type="spellEnd"/>
       <w:r>
         <w:rPr>
           <w:rFonts w:ascii="Times New Roman" w:hAnsi="Times New Roman"/>
         </w:rPr>
         <w:t xml:space="preserve"> and </w:t>
       </w:r>
+      <w:proofErr w:type="spellStart"/>
       <w:r>
         <w:rPr>
           <w:rFonts w:ascii="Times New Roman" w:hAnsi="Times New Roman"/>
@@ -1077,6 +1627,7 @@
         </w:rPr>
         <w:t>InsertBLOBByPreparedStatement</w:t>
       </w:r>
+      <w:proofErr w:type="spellEnd"/>
       <w:r>
         <w:rPr>
           <w:rFonts w:ascii="Times New Roman" w:hAnsi="Times New Roman"/>
@@ -1110,11 +1661,61 @@
         </w:rPr>
         <w:t xml:space="preserve"> Since </w:t>
       </w:r>
-      <w:r>
-        <w:rPr>
-          <w:rFonts w:ascii="Times New Roman" w:hAnsi="Times New Roman"/>
-        </w:rPr>
-        <w:t>SocketPro only supports asynchronous data transferring, SocketPro has to provide a way to wait until all requests and returning results are sent, processed and returned. SocketPro comes one particular method WaitAll at client side to serve this purpose as shown at line 29. If you like, you can use this method to convert all asynchronous requests into synchronous ones.</w:t>
+      <w:proofErr w:type="spellStart"/>
+      <w:r>
+        <w:rPr>
+          <w:rFonts w:ascii="Times New Roman" w:hAnsi="Times New Roman"/>
+        </w:rPr>
+        <w:t>SocketPro</w:t>
+      </w:r>
+      <w:proofErr w:type="spellEnd"/>
+      <w:r>
+        <w:rPr>
+          <w:rFonts w:ascii="Times New Roman" w:hAnsi="Times New Roman"/>
+        </w:rPr>
+        <w:t xml:space="preserve"> only supports asynchronous data transferring, </w:t>
+      </w:r>
+      <w:proofErr w:type="spellStart"/>
+      <w:r>
+        <w:rPr>
+          <w:rFonts w:ascii="Times New Roman" w:hAnsi="Times New Roman"/>
+        </w:rPr>
+        <w:t>SocketPro</w:t>
+      </w:r>
+      <w:proofErr w:type="spellEnd"/>
+      <w:r>
+        <w:rPr>
+          <w:rFonts w:ascii="Times New Roman" w:hAnsi="Times New Roman"/>
+        </w:rPr>
+        <w:t xml:space="preserve"> has to provide a way to wait until all requests and returning results are sent, processed and returned. </w:t>
+      </w:r>
+      <w:proofErr w:type="spellStart"/>
+      <w:r>
+        <w:rPr>
+          <w:rFonts w:ascii="Times New Roman" w:hAnsi="Times New Roman"/>
+        </w:rPr>
+        <w:t>SocketPro</w:t>
+      </w:r>
+      <w:proofErr w:type="spellEnd"/>
+      <w:r>
+        <w:rPr>
+          <w:rFonts w:ascii="Times New Roman" w:hAnsi="Times New Roman"/>
+        </w:rPr>
+        <w:t xml:space="preserve"> comes one particular method </w:t>
+      </w:r>
+      <w:proofErr w:type="spellStart"/>
+      <w:r>
+        <w:rPr>
+          <w:rFonts w:ascii="Times New Roman" w:hAnsi="Times New Roman"/>
+        </w:rPr>
+        <w:t>WaitAll</w:t>
+      </w:r>
+      <w:proofErr w:type="spellEnd"/>
+      <w:r>
+        <w:rPr>
+          <w:rFonts w:ascii="Times New Roman" w:hAnsi="Times New Roman"/>
+        </w:rPr>
+        <w:t xml:space="preserve"> at client side to serve this purpose as shown at line 29. If you like, you can use this method to convert all asynchronous requests into synchronous ones.</w:t>
       </w:r>
     </w:p>
     <w:p>
@@ -1126,6 +1727,7 @@
           <w:szCs w:val="24"/>
         </w:rPr>
       </w:pPr>
+      <w:proofErr w:type="spellStart"/>
       <w:r>
         <w:rPr>
           <w:rFonts w:ascii="Times New Roman" w:hAnsi="Times New Roman"/>
@@ -1135,6 +1737,7 @@
         </w:rPr>
         <w:t>TestCreateTables</w:t>
       </w:r>
+      <w:proofErr w:type="spellEnd"/>
     </w:p>
     <w:p>
       <w:pPr>
@@ -1185,7 +1788,23 @@
           <w:rFonts w:ascii="Times New Roman" w:hAnsi="Times New Roman"/>
           <w:i/>
         </w:rPr>
-        <w:t>Figure 2: Creating two tables in streaming by SocketPro SQL-stream technology</w:t>
+        <w:t xml:space="preserve">Figure 2: Creating two tables in streaming by </w:t>
+      </w:r>
+      <w:proofErr w:type="spellStart"/>
+      <w:r>
+        <w:rPr>
+          <w:rFonts w:ascii="Times New Roman" w:hAnsi="Times New Roman"/>
+          <w:i/>
+        </w:rPr>
+        <w:t>SocketPro</w:t>
+      </w:r>
+      <w:proofErr w:type="spellEnd"/>
+      <w:r>
+        <w:rPr>
+          <w:rFonts w:ascii="Times New Roman" w:hAnsi="Times New Roman"/>
+          <w:i/>
+        </w:rPr>
+        <w:t xml:space="preserve"> SQL-stream technology</w:t>
       </w:r>
     </w:p>
     <w:p>
@@ -1205,7 +1824,21 @@
         <w:rPr>
           <w:rFonts w:ascii="Times New Roman" w:hAnsi="Times New Roman"/>
         </w:rPr>
-        <w:t>Again, this is different from common database accessing approach as SocketPro uses asynchronous data transferring for communication.</w:t>
+        <w:t xml:space="preserve">Again, this is different from common database accessing approach as </w:t>
+      </w:r>
+      <w:proofErr w:type="spellStart"/>
+      <w:r>
+        <w:rPr>
+          <w:rFonts w:ascii="Times New Roman" w:hAnsi="Times New Roman"/>
+        </w:rPr>
+        <w:t>SocketPro</w:t>
+      </w:r>
+      <w:proofErr w:type="spellEnd"/>
+      <w:r>
+        <w:rPr>
+          <w:rFonts w:ascii="Times New Roman" w:hAnsi="Times New Roman"/>
+        </w:rPr>
+        <w:t xml:space="preserve"> uses asynchronous data transferring for communication.</w:t>
       </w:r>
     </w:p>
     <w:p>
@@ -1217,6 +1850,7 @@
           <w:szCs w:val="24"/>
         </w:rPr>
       </w:pPr>
+      <w:proofErr w:type="spellStart"/>
       <w:r>
         <w:rPr>
           <w:rFonts w:ascii="Times New Roman" w:hAnsi="Times New Roman"/>
@@ -1226,6 +1860,7 @@
         </w:rPr>
         <w:t>TestPreparedStatements</w:t>
       </w:r>
+      <w:proofErr w:type="spellEnd"/>
     </w:p>
     <w:p>
       <w:pPr>
@@ -1238,13 +1873,54 @@
           <w:rFonts w:ascii="Times New Roman" w:hAnsi="Times New Roman"/>
         </w:rPr>
         <w:tab/>
-        <w:t>SocketPro SQL-stream technology supports preparing SQL statement</w:t>
-      </w:r>
-      <w:r>
-        <w:rPr>
-          <w:rFonts w:ascii="Times New Roman" w:hAnsi="Times New Roman"/>
-        </w:rPr>
-        <w:t xml:space="preserve"> just like common database accessing APIs. Particularly, SocketPro SQL-stream technology even supports preparing multiple SQL statements at one shot for Sqlite server database as shown in the below Figure 3.</w:t>
+      </w:r>
+      <w:proofErr w:type="spellStart"/>
+      <w:r>
+        <w:rPr>
+          <w:rFonts w:ascii="Times New Roman" w:hAnsi="Times New Roman"/>
+        </w:rPr>
+        <w:t>SocketPro</w:t>
+      </w:r>
+      <w:proofErr w:type="spellEnd"/>
+      <w:r>
+        <w:rPr>
+          <w:rFonts w:ascii="Times New Roman" w:hAnsi="Times New Roman"/>
+        </w:rPr>
+        <w:t xml:space="preserve"> SQL-stream technology supports preparing SQL statement</w:t>
+      </w:r>
+      <w:r>
+        <w:rPr>
+          <w:rFonts w:ascii="Times New Roman" w:hAnsi="Times New Roman"/>
+        </w:rPr>
+        <w:t xml:space="preserve"> just like common database accessing APIs. Particularly, </w:t>
+      </w:r>
+      <w:proofErr w:type="spellStart"/>
+      <w:r>
+        <w:rPr>
+          <w:rFonts w:ascii="Times New Roman" w:hAnsi="Times New Roman"/>
+        </w:rPr>
+        <w:t>SocketPro</w:t>
+      </w:r>
+      <w:proofErr w:type="spellEnd"/>
+      <w:r>
+        <w:rPr>
+          <w:rFonts w:ascii="Times New Roman" w:hAnsi="Times New Roman"/>
+        </w:rPr>
+        <w:t xml:space="preserve"> SQL-stream technology even supports preparing multiple SQL statements at one shot for </w:t>
+      </w:r>
+      <w:proofErr w:type="spellStart"/>
+      <w:r>
+        <w:rPr>
+          <w:rFonts w:ascii="Times New Roman" w:hAnsi="Times New Roman"/>
+        </w:rPr>
+        <w:t>Sqlite</w:t>
+      </w:r>
+      <w:proofErr w:type="spellEnd"/>
+      <w:r>
+        <w:rPr>
+          <w:rFonts w:ascii="Times New Roman" w:hAnsi="Times New Roman"/>
+        </w:rPr>
+        <w:t xml:space="preserve"> server database as shown in the below Figure 3.</w:t>
       </w:r>
     </w:p>
     <w:p>
@@ -1277,7 +1953,23 @@
           <w:rFonts w:ascii="Times New Roman" w:hAnsi="Times New Roman"/>
           <w:i/>
         </w:rPr>
-        <w:t>Figure 3: Sending multiple sets of parameters for processing multiple SQL statements in one shot by SocketPro SQL-stream technology</w:t>
+        <w:t xml:space="preserve">Figure 3: Sending multiple sets of parameters for processing multiple SQL statements in one shot by </w:t>
+      </w:r>
+      <w:proofErr w:type="spellStart"/>
+      <w:r>
+        <w:rPr>
+          <w:rFonts w:ascii="Times New Roman" w:hAnsi="Times New Roman"/>
+          <w:i/>
+        </w:rPr>
+        <w:t>SocketPro</w:t>
+      </w:r>
+      <w:proofErr w:type="spellEnd"/>
+      <w:r>
+        <w:rPr>
+          <w:rFonts w:ascii="Times New Roman" w:hAnsi="Times New Roman"/>
+          <w:i/>
+        </w:rPr>
+        <w:t xml:space="preserve"> SQL-stream technology</w:t>
       </w:r>
     </w:p>
     <w:p>
@@ -1321,7 +2013,21 @@
         <w:rPr>
           <w:rFonts w:ascii="Times New Roman" w:hAnsi="Times New Roman"/>
         </w:rPr>
-        <w:t xml:space="preserve">table COMPANY. The sample is designed for demonstrating the power of SocketPro SQL-stream technology. In reality, you probably don't prepare a combined SQL statement having multiple basic SQL statements. If you use </w:t>
+        <w:t xml:space="preserve">table COMPANY. The sample is designed for demonstrating the power of </w:t>
+      </w:r>
+      <w:proofErr w:type="spellStart"/>
+      <w:r>
+        <w:rPr>
+          <w:rFonts w:ascii="Times New Roman" w:hAnsi="Times New Roman"/>
+        </w:rPr>
+        <w:t>SocketPro</w:t>
+      </w:r>
+      <w:proofErr w:type="spellEnd"/>
+      <w:r>
+        <w:rPr>
+          <w:rFonts w:ascii="Times New Roman" w:hAnsi="Times New Roman"/>
+        </w:rPr>
+        <w:t xml:space="preserve"> SQL-stream technology. In reality, you probably don't prepare a combined SQL statement having multiple basic SQL statements. If you use </w:t>
       </w:r>
       <w:r>
         <w:rPr>
@@ -1419,7 +2125,21 @@
         <w:rPr>
           <w:rFonts w:ascii="Times New Roman" w:hAnsi="Times New Roman"/>
         </w:rPr>
-        <w:t xml:space="preserve"> callback will be automatically called by Sqlite client handler for record set column information. If actual records are</w:t>
+        <w:t xml:space="preserve"> callback will be automatically called by </w:t>
+      </w:r>
+      <w:proofErr w:type="spellStart"/>
+      <w:r>
+        <w:rPr>
+          <w:rFonts w:ascii="Times New Roman" w:hAnsi="Times New Roman"/>
+        </w:rPr>
+        <w:t>Sqlite</w:t>
+      </w:r>
+      <w:proofErr w:type="spellEnd"/>
+      <w:r>
+        <w:rPr>
+          <w:rFonts w:ascii="Times New Roman" w:hAnsi="Times New Roman"/>
+        </w:rPr>
+        <w:t xml:space="preserve"> client handler for record set column information. If actual records are</w:t>
       </w:r>
       <w:r>
         <w:rPr>
@@ -1479,6 +2199,7 @@
           <w:szCs w:val="24"/>
         </w:rPr>
       </w:pPr>
+      <w:proofErr w:type="spellStart"/>
       <w:r>
         <w:rPr>
           <w:rFonts w:ascii="Times New Roman" w:hAnsi="Times New Roman"/>
@@ -1488,6 +2209,7 @@
         </w:rPr>
         <w:t>InsertBLOBByPreparedStatement</w:t>
       </w:r>
+      <w:proofErr w:type="spellEnd"/>
     </w:p>
     <w:p>
       <w:pPr>
@@ -1505,7 +2227,49 @@
         <w:rPr>
           <w:rFonts w:ascii="Times New Roman" w:hAnsi="Times New Roman"/>
         </w:rPr>
-        <w:t>Now, you can see SocketPro SQL-stream technology provides all required features for accessing a backend database. Before the end of this article, we are going to use the sample to show how to handle large binary and text objects within SocketPro-stream technology. Usually it is difficult to access large objects inside databases efficiently. However, it is truly very simple with SocketPro SQL-stream technology for both development and efficiency as shown at the below Figure 4.</w:t>
+        <w:t xml:space="preserve">Now, you can see </w:t>
+      </w:r>
+      <w:proofErr w:type="spellStart"/>
+      <w:r>
+        <w:rPr>
+          <w:rFonts w:ascii="Times New Roman" w:hAnsi="Times New Roman"/>
+        </w:rPr>
+        <w:t>SocketPro</w:t>
+      </w:r>
+      <w:proofErr w:type="spellEnd"/>
+      <w:r>
+        <w:rPr>
+          <w:rFonts w:ascii="Times New Roman" w:hAnsi="Times New Roman"/>
+        </w:rPr>
+        <w:t xml:space="preserve"> SQL-stream technology provides all required features for accessing a backend database. Before the end of this article, we are going to use the sample to show how to handle large binary and text objects within </w:t>
+      </w:r>
+      <w:proofErr w:type="spellStart"/>
+      <w:r>
+        <w:rPr>
+          <w:rFonts w:ascii="Times New Roman" w:hAnsi="Times New Roman"/>
+        </w:rPr>
+        <w:t>SocketPro</w:t>
+      </w:r>
+      <w:proofErr w:type="spellEnd"/>
+      <w:r>
+        <w:rPr>
+          <w:rFonts w:ascii="Times New Roman" w:hAnsi="Times New Roman"/>
+        </w:rPr>
+        <w:t xml:space="preserve">-stream technology. Usually it is difficult to access large objects inside databases efficiently. However, it is truly very simple with </w:t>
+      </w:r>
+      <w:proofErr w:type="spellStart"/>
+      <w:r>
+        <w:rPr>
+          <w:rFonts w:ascii="Times New Roman" w:hAnsi="Times New Roman"/>
+        </w:rPr>
+        <w:t>SocketPro</w:t>
+      </w:r>
+      <w:proofErr w:type="spellEnd"/>
+      <w:r>
+        <w:rPr>
+          <w:rFonts w:ascii="Times New Roman" w:hAnsi="Times New Roman"/>
+        </w:rPr>
+        <w:t xml:space="preserve"> SQL-stream technology for both development and efficiency as shown at the below Figure 4.</w:t>
       </w:r>
     </w:p>
     <w:p>
@@ -1543,7 +2307,21 @@
         <w:rPr>
           <w:rFonts w:ascii="Times New Roman" w:hAnsi="Times New Roman"/>
         </w:rPr>
-        <w:t xml:space="preserve"> a good thing for a software developer to reuse SocketPro SQL-stream technology for handling </w:t>
+        <w:t xml:space="preserve"> a good thing for a software developer to reuse </w:t>
+      </w:r>
+      <w:proofErr w:type="spellStart"/>
+      <w:r>
+        <w:rPr>
+          <w:rFonts w:ascii="Times New Roman" w:hAnsi="Times New Roman"/>
+        </w:rPr>
+        <w:t>SocketPro</w:t>
+      </w:r>
+      <w:proofErr w:type="spellEnd"/>
+      <w:r>
+        <w:rPr>
+          <w:rFonts w:ascii="Times New Roman" w:hAnsi="Times New Roman"/>
+        </w:rPr>
+        <w:t xml:space="preserve"> SQL-stream technology for handling </w:t>
       </w:r>
       <w:r>
         <w:rPr>
@@ -1563,7 +2341,48 @@
           <w:rFonts w:ascii="Times New Roman" w:hAnsi="Times New Roman"/>
         </w:rPr>
         <w:tab/>
-        <w:t>SocketPro always divides a large binary or text object into chunks first at both client and server sides. Afterwards, SocketPro sends these smaller chunks to the other side. At end, SocketPro will reconstruct the original large binary or text object from collected smaller chunks. This happens silently at run time for reduction of memory foot print.</w:t>
+      </w:r>
+      <w:proofErr w:type="spellStart"/>
+      <w:r>
+        <w:rPr>
+          <w:rFonts w:ascii="Times New Roman" w:hAnsi="Times New Roman"/>
+        </w:rPr>
+        <w:t>SocketPro</w:t>
+      </w:r>
+      <w:proofErr w:type="spellEnd"/>
+      <w:r>
+        <w:rPr>
+          <w:rFonts w:ascii="Times New Roman" w:hAnsi="Times New Roman"/>
+        </w:rPr>
+        <w:t xml:space="preserve"> always divides a large binary or text object into chunks first at both client and server sides. Afterwards, </w:t>
+      </w:r>
+      <w:proofErr w:type="spellStart"/>
+      <w:r>
+        <w:rPr>
+          <w:rFonts w:ascii="Times New Roman" w:hAnsi="Times New Roman"/>
+        </w:rPr>
+        <w:t>SocketPro</w:t>
+      </w:r>
+      <w:proofErr w:type="spellEnd"/>
+      <w:r>
+        <w:rPr>
+          <w:rFonts w:ascii="Times New Roman" w:hAnsi="Times New Roman"/>
+        </w:rPr>
+        <w:t xml:space="preserve"> sends these smaller chunks to the other side. At end, </w:t>
+      </w:r>
+      <w:proofErr w:type="spellStart"/>
+      <w:r>
+        <w:rPr>
+          <w:rFonts w:ascii="Times New Roman" w:hAnsi="Times New Roman"/>
+        </w:rPr>
+        <w:t>SocketPro</w:t>
+      </w:r>
+      <w:proofErr w:type="spellEnd"/>
+      <w:r>
+        <w:rPr>
+          <w:rFonts w:ascii="Times New Roman" w:hAnsi="Times New Roman"/>
+        </w:rPr>
+        <w:t xml:space="preserve"> will reconstruct the original large binary or text object from collected smaller chunks. This happens silently at run time for reduction of memory foot print.</w:t>
       </w:r>
     </w:p>
     <w:p>
@@ -1598,7 +2417,23 @@
           <w:rFonts w:ascii="Times New Roman" w:hAnsi="Times New Roman"/>
           <w:i/>
         </w:rPr>
-        <w:t>Figure 4: Insert and query tables having multiple large binary and text objects with SocketPro SQL-stream technology</w:t>
+        <w:t xml:space="preserve">Figure 4: Insert and query tables having multiple large binary and text objects with </w:t>
+      </w:r>
+      <w:proofErr w:type="spellStart"/>
+      <w:r>
+        <w:rPr>
+          <w:rFonts w:ascii="Times New Roman" w:hAnsi="Times New Roman"/>
+          <w:i/>
+        </w:rPr>
+        <w:t>SocketPro</w:t>
+      </w:r>
+      <w:proofErr w:type="spellEnd"/>
+      <w:r>
+        <w:rPr>
+          <w:rFonts w:ascii="Times New Roman" w:hAnsi="Times New Roman"/>
+          <w:i/>
+        </w:rPr>
+        <w:t xml:space="preserve"> SQL-stream technology</w:t>
       </w:r>
     </w:p>
     <w:p>
@@ -1631,13 +2466,194 @@
           <w:rFonts w:ascii="Times New Roman" w:hAnsi="Times New Roman"/>
         </w:rPr>
         <w:tab/>
-        <w:t>SocketPro SQL-stream technology has excellent performance in database data accessing for both query and update. You can see two performance test projects (cppperf and netperf) available at socketpro/samples/module_sample/usqlite/DBPerf/. The first sample is written by C++ and the other by C#. In addition, MySQL sakila sample database</w:t>
-      </w:r>
-      <w:r>
-        <w:rPr>
-          <w:rFonts w:ascii="Times New Roman" w:hAnsi="Times New Roman"/>
-        </w:rPr>
-        <w:t>, which is located at the directory socketpro/samples/module_sample/usqlite/DBPerf,</w:t>
+      </w:r>
+      <w:proofErr w:type="spellStart"/>
+      <w:r>
+        <w:rPr>
+          <w:rFonts w:ascii="Times New Roman" w:hAnsi="Times New Roman"/>
+        </w:rPr>
+        <w:t>SocketPro</w:t>
+      </w:r>
+      <w:proofErr w:type="spellEnd"/>
+      <w:r>
+        <w:rPr>
+          <w:rFonts w:ascii="Times New Roman" w:hAnsi="Times New Roman"/>
+        </w:rPr>
+        <w:t xml:space="preserve"> SQL-stream technology has excellent performance in database data accessing for both query and update. You can see two performance test projects (</w:t>
+      </w:r>
+      <w:proofErr w:type="spellStart"/>
+      <w:r>
+        <w:rPr>
+          <w:rFonts w:ascii="Times New Roman" w:hAnsi="Times New Roman"/>
+        </w:rPr>
+        <w:t>cppperf</w:t>
+      </w:r>
+      <w:proofErr w:type="spellEnd"/>
+      <w:r>
+        <w:rPr>
+          <w:rFonts w:ascii="Times New Roman" w:hAnsi="Times New Roman"/>
+        </w:rPr>
+        <w:t xml:space="preserve"> and </w:t>
+      </w:r>
+      <w:proofErr w:type="spellStart"/>
+      <w:r>
+        <w:rPr>
+          <w:rFonts w:ascii="Times New Roman" w:hAnsi="Times New Roman"/>
+        </w:rPr>
+        <w:t>netperf</w:t>
+      </w:r>
+      <w:proofErr w:type="spellEnd"/>
+      <w:r>
+        <w:rPr>
+          <w:rFonts w:ascii="Times New Roman" w:hAnsi="Times New Roman"/>
+        </w:rPr>
+        <w:t xml:space="preserve">) available at </w:t>
+      </w:r>
+      <w:proofErr w:type="spellStart"/>
+      <w:r>
+        <w:rPr>
+          <w:rFonts w:ascii="Times New Roman" w:hAnsi="Times New Roman"/>
+        </w:rPr>
+        <w:t>socketpro</w:t>
+      </w:r>
+      <w:proofErr w:type="spellEnd"/>
+      <w:r>
+        <w:rPr>
+          <w:rFonts w:ascii="Times New Roman" w:hAnsi="Times New Roman"/>
+        </w:rPr>
+        <w:t>/samples/</w:t>
+      </w:r>
+      <w:proofErr w:type="spellStart"/>
+      <w:r>
+        <w:rPr>
+          <w:rFonts w:ascii="Times New Roman" w:hAnsi="Times New Roman"/>
+        </w:rPr>
+        <w:t>module_sample</w:t>
+      </w:r>
+      <w:proofErr w:type="spellEnd"/>
+      <w:r>
+        <w:rPr>
+          <w:rFonts w:ascii="Times New Roman" w:hAnsi="Times New Roman"/>
+        </w:rPr>
+        <w:t>/</w:t>
+      </w:r>
+      <w:proofErr w:type="spellStart"/>
+      <w:r>
+        <w:rPr>
+          <w:rFonts w:ascii="Times New Roman" w:hAnsi="Times New Roman"/>
+        </w:rPr>
+        <w:t>usqlite</w:t>
+      </w:r>
+      <w:proofErr w:type="spellEnd"/>
+      <w:r>
+        <w:rPr>
+          <w:rFonts w:ascii="Times New Roman" w:hAnsi="Times New Roman"/>
+        </w:rPr>
+        <w:t>/</w:t>
+      </w:r>
+      <w:proofErr w:type="spellStart"/>
+      <w:r>
+        <w:rPr>
+          <w:rFonts w:ascii="Times New Roman" w:hAnsi="Times New Roman"/>
+        </w:rPr>
+        <w:t>DBPerf</w:t>
+      </w:r>
+      <w:proofErr w:type="spellEnd"/>
+      <w:r>
+        <w:rPr>
+          <w:rFonts w:ascii="Times New Roman" w:hAnsi="Times New Roman"/>
+        </w:rPr>
+        <w:t xml:space="preserve">/. The first sample is written by C++ and the other by C#. In addition, </w:t>
+      </w:r>
+      <w:proofErr w:type="spellStart"/>
+      <w:r>
+        <w:rPr>
+          <w:rFonts w:ascii="Times New Roman" w:hAnsi="Times New Roman"/>
+        </w:rPr>
+        <w:t>MySQL</w:t>
+      </w:r>
+      <w:proofErr w:type="spellEnd"/>
+      <w:r>
+        <w:rPr>
+          <w:rFonts w:ascii="Times New Roman" w:hAnsi="Times New Roman"/>
+        </w:rPr>
+        <w:t xml:space="preserve"> </w:t>
+      </w:r>
+      <w:proofErr w:type="spellStart"/>
+      <w:r>
+        <w:rPr>
+          <w:rFonts w:ascii="Times New Roman" w:hAnsi="Times New Roman"/>
+        </w:rPr>
+        <w:t>sakila</w:t>
+      </w:r>
+      <w:proofErr w:type="spellEnd"/>
+      <w:r>
+        <w:rPr>
+          <w:rFonts w:ascii="Times New Roman" w:hAnsi="Times New Roman"/>
+        </w:rPr>
+        <w:t xml:space="preserve"> sample database</w:t>
+      </w:r>
+      <w:r>
+        <w:rPr>
+          <w:rFonts w:ascii="Times New Roman" w:hAnsi="Times New Roman"/>
+        </w:rPr>
+        <w:t xml:space="preserve">, which is located at the directory </w:t>
+      </w:r>
+      <w:proofErr w:type="spellStart"/>
+      <w:r>
+        <w:rPr>
+          <w:rFonts w:ascii="Times New Roman" w:hAnsi="Times New Roman"/>
+        </w:rPr>
+        <w:t>socketpro</w:t>
+      </w:r>
+      <w:proofErr w:type="spellEnd"/>
+      <w:r>
+        <w:rPr>
+          <w:rFonts w:ascii="Times New Roman" w:hAnsi="Times New Roman"/>
+        </w:rPr>
+        <w:t>/samples/</w:t>
+      </w:r>
+      <w:proofErr w:type="spellStart"/>
+      <w:r>
+        <w:rPr>
+          <w:rFonts w:ascii="Times New Roman" w:hAnsi="Times New Roman"/>
+        </w:rPr>
+        <w:t>module_sample</w:t>
+      </w:r>
+      <w:proofErr w:type="spellEnd"/>
+      <w:r>
+        <w:rPr>
+          <w:rFonts w:ascii="Times New Roman" w:hAnsi="Times New Roman"/>
+        </w:rPr>
+        <w:t>/</w:t>
+      </w:r>
+      <w:proofErr w:type="spellStart"/>
+      <w:r>
+        <w:rPr>
+          <w:rFonts w:ascii="Times New Roman" w:hAnsi="Times New Roman"/>
+        </w:rPr>
+        <w:t>usqlite</w:t>
+      </w:r>
+      <w:proofErr w:type="spellEnd"/>
+      <w:r>
+        <w:rPr>
+          <w:rFonts w:ascii="Times New Roman" w:hAnsi="Times New Roman"/>
+        </w:rPr>
+        <w:t>/</w:t>
+      </w:r>
+      <w:proofErr w:type="spellStart"/>
+      <w:r>
+        <w:rPr>
+          <w:rFonts w:ascii="Times New Roman" w:hAnsi="Times New Roman"/>
+        </w:rPr>
+        <w:t>DBPerf</w:t>
+      </w:r>
+      <w:proofErr w:type="spellEnd"/>
+      <w:r>
+        <w:rPr>
+          <w:rFonts w:ascii="Times New Roman" w:hAnsi="Times New Roman"/>
+        </w:rPr>
+        <w:t>,</w:t>
       </w:r>
       <w:r>
         <w:rPr>
@@ -1649,8 +2665,44 @@
         <w:rPr>
           <w:rFonts w:ascii="Times New Roman" w:hAnsi="Times New Roman"/>
         </w:rPr>
-        <w:t xml:space="preserve"> after running the sample test_csqlite for creating a global sqlite database usqlite.db</w:t>
-      </w:r>
+        <w:t xml:space="preserve"> after running the sample </w:t>
+      </w:r>
+      <w:proofErr w:type="spellStart"/>
+      <w:r>
+        <w:rPr>
+          <w:rFonts w:ascii="Times New Roman" w:hAnsi="Times New Roman"/>
+        </w:rPr>
+        <w:t>test_csqlite</w:t>
+      </w:r>
+      <w:proofErr w:type="spellEnd"/>
+      <w:r>
+        <w:rPr>
+          <w:rFonts w:ascii="Times New Roman" w:hAnsi="Times New Roman"/>
+        </w:rPr>
+        <w:t xml:space="preserve"> for creating a global </w:t>
+      </w:r>
+      <w:proofErr w:type="spellStart"/>
+      <w:r>
+        <w:rPr>
+          <w:rFonts w:ascii="Times New Roman" w:hAnsi="Times New Roman"/>
+        </w:rPr>
+        <w:t>sqlite</w:t>
+      </w:r>
+      <w:proofErr w:type="spellEnd"/>
+      <w:r>
+        <w:rPr>
+          <w:rFonts w:ascii="Times New Roman" w:hAnsi="Times New Roman"/>
+        </w:rPr>
+        <w:t xml:space="preserve"> database </w:t>
+      </w:r>
+      <w:proofErr w:type="spellStart"/>
+      <w:r>
+        <w:rPr>
+          <w:rFonts w:ascii="Times New Roman" w:hAnsi="Times New Roman"/>
+        </w:rPr>
+        <w:t>usqlite.db</w:t>
+      </w:r>
+      <w:proofErr w:type="spellEnd"/>
       <w:r>
         <w:rPr>
           <w:rFonts w:ascii="Times New Roman" w:hAnsi="Times New Roman"/>
@@ -1723,7 +2775,21 @@
         <w:rPr>
           <w:rFonts w:ascii="Times New Roman" w:hAnsi="Times New Roman"/>
         </w:rPr>
-        <w:t>0,000 inserts per second for Sqlite.</w:t>
+        <w:t xml:space="preserve">0,000 inserts per second for </w:t>
+      </w:r>
+      <w:proofErr w:type="spellStart"/>
+      <w:r>
+        <w:rPr>
+          <w:rFonts w:ascii="Times New Roman" w:hAnsi="Times New Roman"/>
+        </w:rPr>
+        <w:t>Sqlite</w:t>
+      </w:r>
+      <w:proofErr w:type="spellEnd"/>
+      <w:r>
+        <w:rPr>
+          <w:rFonts w:ascii="Times New Roman" w:hAnsi="Times New Roman"/>
+        </w:rPr>
+        <w:t>.</w:t>
       </w:r>
     </w:p>
     <w:sectPr>
@@ -1781,6 +2847,7 @@
         <w:i/>
       </w:rPr>
     </w:pPr>
+    <w:proofErr w:type="spellStart"/>
     <w:r>
       <w:rPr>
         <w:rFonts w:ascii="Times New Roman" w:hAnsi="Times New Roman"/>
@@ -1791,6 +2858,7 @@
       </w:rPr>
       <w:t>UDAParts</w:t>
     </w:r>
+    <w:proofErr w:type="spellEnd"/>
     <w:r>
       <w:rPr>
         <w:b/>
@@ -1912,6 +2980,7 @@
               <w:szCs w:val="24"/>
             </w:rPr>
           </w:pPr>
+          <w:proofErr w:type="spellStart"/>
           <w:r>
             <w:rPr>
               <w:rFonts w:ascii="Times New Roman" w:hAnsi="Times New Roman"/>
@@ -1920,7 +2989,18 @@
               <w:sz w:val="24"/>
               <w:szCs w:val="24"/>
             </w:rPr>
-            <w:t>SocketPro SQL-stream technology</w:t>
+            <w:t>SocketPro</w:t>
+          </w:r>
+          <w:proofErr w:type="spellEnd"/>
+          <w:r>
+            <w:rPr>
+              <w:rFonts w:ascii="Times New Roman" w:hAnsi="Times New Roman"/>
+              <w:b/>
+              <w:i/>
+              <w:sz w:val="24"/>
+              <w:szCs w:val="24"/>
+            </w:rPr>
+            <w:t xml:space="preserve"> SQL-stream technology</w:t>
           </w:r>
         </w:p>
       </w:tc>
@@ -1975,7 +3055,7 @@
     <w:rPrDefault>
       <w:rPr>
         <w:rFonts w:ascii="Calibri" w:eastAsia="SimSun" w:hAnsi="Calibri" w:cs="Times New Roman"/>
-        <w:lang w:val="en-US" w:eastAsia="en-US" w:bidi="ar-SA"/>
+        <w:lang w:val="en-US" w:eastAsia="zh-CN" w:bidi="ar-SA"/>
       </w:rPr>
     </w:rPrDefault>
     <w:pPrDefault/>
@@ -2129,7 +3209,6 @@
     <w:rPr>
       <w:sz w:val="22"/>
       <w:szCs w:val="22"/>
-      <w:lang w:eastAsia="zh-CN"/>
     </w:rPr>
   </w:style>
   <w:style w:type="character" w:default="1" w:styleId="DefaultParagraphFont">
@@ -2523,7 +3602,7 @@
   <a:extraClrSchemeLst/>
   <a:extLst>
     <a:ext uri="{05A4C25C-085E-4340-85A3-A5531E510DB2}">
-      <thm15:themeFamily xmlns:thm15="http://schemas.microsoft.com/office/thememl/2012/main" xmlns="" name="Office Theme" id="{62F939B6-93AF-4DB8-9C6B-D6C7DFDC589F}" vid="{4A3C46E8-61CC-4603-A589-7422A47A8E4A}"/>
+      <thm15:themeFamily xmlns="" xmlns:thm15="http://schemas.microsoft.com/office/thememl/2012/main" name="Office Theme" id="{62F939B6-93AF-4DB8-9C6B-D6C7DFDC589F}" vid="{4A3C46E8-61CC-4603-A589-7422A47A8E4A}"/>
     </a:ext>
   </a:extLst>
 </a:theme>

--- a/sqlstream_sqlite.docx
+++ b/sqlstream_sqlite.docx
@@ -20,7 +20,6 @@
         </w:rPr>
         <w:t xml:space="preserve">Brief introduction of </w:t>
       </w:r>
-      <w:proofErr w:type="spellStart"/>
       <w:r>
         <w:rPr>
           <w:rFonts w:ascii="Times New Roman" w:hAnsi="Times New Roman"/>
@@ -28,9 +27,8 @@
           <w:sz w:val="28"/>
           <w:szCs w:val="28"/>
         </w:rPr>
-        <w:t>SocketPro</w:t>
-      </w:r>
-      <w:proofErr w:type="spellEnd"/>
+        <w:t xml:space="preserve">SocketPro </w:t>
+      </w:r>
       <w:r>
         <w:rPr>
           <w:rFonts w:ascii="Times New Roman" w:hAnsi="Times New Roman"/>
@@ -38,7 +36,7 @@
           <w:sz w:val="28"/>
           <w:szCs w:val="28"/>
         </w:rPr>
-        <w:t xml:space="preserve"> </w:t>
+        <w:t xml:space="preserve">continuous </w:t>
       </w:r>
       <w:r>
         <w:rPr>
@@ -47,7 +45,7 @@
           <w:sz w:val="28"/>
           <w:szCs w:val="28"/>
         </w:rPr>
-        <w:t xml:space="preserve">continuous </w:t>
+        <w:t>SQL-</w:t>
       </w:r>
       <w:r>
         <w:rPr>
@@ -56,7 +54,7 @@
           <w:sz w:val="28"/>
           <w:szCs w:val="28"/>
         </w:rPr>
-        <w:t>SQL-</w:t>
+        <w:t>stream</w:t>
       </w:r>
       <w:r>
         <w:rPr>
@@ -65,7 +63,7 @@
           <w:sz w:val="28"/>
           <w:szCs w:val="28"/>
         </w:rPr>
-        <w:t>stream</w:t>
+        <w:t xml:space="preserve"> sending and</w:t>
       </w:r>
       <w:r>
         <w:rPr>
@@ -74,7 +72,7 @@
           <w:sz w:val="28"/>
           <w:szCs w:val="28"/>
         </w:rPr>
-        <w:t xml:space="preserve"> sending and</w:t>
+        <w:t xml:space="preserve"> process</w:t>
       </w:r>
       <w:r>
         <w:rPr>
@@ -83,7 +81,7 @@
           <w:sz w:val="28"/>
           <w:szCs w:val="28"/>
         </w:rPr>
-        <w:t xml:space="preserve"> process</w:t>
+        <w:t>ing</w:t>
       </w:r>
       <w:r>
         <w:rPr>
@@ -92,7 +90,7 @@
           <w:sz w:val="28"/>
           <w:szCs w:val="28"/>
         </w:rPr>
-        <w:t>ing</w:t>
+        <w:t xml:space="preserve"> system</w:t>
       </w:r>
       <w:r>
         <w:rPr>
@@ -101,36 +99,7 @@
           <w:sz w:val="28"/>
           <w:szCs w:val="28"/>
         </w:rPr>
-        <w:t xml:space="preserve"> system</w:t>
-      </w:r>
-      <w:r>
-        <w:rPr>
-          <w:rFonts w:ascii="Times New Roman" w:hAnsi="Times New Roman"/>
-          <w:b/>
-          <w:sz w:val="28"/>
-          <w:szCs w:val="28"/>
-        </w:rPr>
-        <w:t xml:space="preserve"> (Part 1: </w:t>
-      </w:r>
-      <w:proofErr w:type="spellStart"/>
-      <w:r>
-        <w:rPr>
-          <w:rFonts w:ascii="Times New Roman" w:hAnsi="Times New Roman"/>
-          <w:b/>
-          <w:sz w:val="28"/>
-          <w:szCs w:val="28"/>
-        </w:rPr>
-        <w:t>Sqlite</w:t>
-      </w:r>
-      <w:proofErr w:type="spellEnd"/>
-      <w:r>
-        <w:rPr>
-          <w:rFonts w:ascii="Times New Roman" w:hAnsi="Times New Roman"/>
-          <w:b/>
-          <w:sz w:val="28"/>
-          <w:szCs w:val="28"/>
-        </w:rPr>
-        <w:t>)</w:t>
+        <w:t xml:space="preserve"> (Part 1: Sqlite)</w:t>
       </w:r>
     </w:p>
     <w:p>
@@ -273,35 +242,7 @@
         <w:rPr>
           <w:rFonts w:ascii="Times New Roman" w:hAnsi="Times New Roman"/>
         </w:rPr>
-        <w:t xml:space="preserve">Fortunately, </w:t>
-      </w:r>
-      <w:proofErr w:type="spellStart"/>
-      <w:r>
-        <w:rPr>
-          <w:rFonts w:ascii="Times New Roman" w:hAnsi="Times New Roman"/>
-        </w:rPr>
-        <w:t>UDAParts</w:t>
-      </w:r>
-      <w:proofErr w:type="spellEnd"/>
-      <w:r>
-        <w:rPr>
-          <w:rFonts w:ascii="Times New Roman" w:hAnsi="Times New Roman"/>
-        </w:rPr>
-        <w:t xml:space="preserve"> has developed a powerful and secure communication framework named as </w:t>
-      </w:r>
-      <w:proofErr w:type="spellStart"/>
-      <w:r>
-        <w:rPr>
-          <w:rFonts w:ascii="Times New Roman" w:hAnsi="Times New Roman"/>
-        </w:rPr>
-        <w:t>SocketPro</w:t>
-      </w:r>
-      <w:proofErr w:type="spellEnd"/>
-      <w:r>
-        <w:rPr>
-          <w:rFonts w:ascii="Times New Roman" w:hAnsi="Times New Roman"/>
-        </w:rPr>
-        <w:t>, which is written with continuous inline request/result batching and real-time stream processing capabilities by use of asynchronous data transf</w:t>
+        <w:t>Fortunately, UDAParts has developed a powerful and secure communication framework named as SocketPro, which is written with continuous inline request/result batching and real-time stream processing capabilities by use of asynchronous data transf</w:t>
       </w:r>
       <w:r>
         <w:rPr>
@@ -372,21 +313,7 @@
         <w:rPr>
           <w:rFonts w:ascii="Times New Roman" w:hAnsi="Times New Roman"/>
         </w:rPr>
-        <w:t xml:space="preserve">Further, </w:t>
-      </w:r>
-      <w:proofErr w:type="spellStart"/>
-      <w:r>
-        <w:rPr>
-          <w:rFonts w:ascii="Times New Roman" w:hAnsi="Times New Roman"/>
-        </w:rPr>
-        <w:t>UDAParts</w:t>
-      </w:r>
-      <w:proofErr w:type="spellEnd"/>
-      <w:r>
-        <w:rPr>
-          <w:rFonts w:ascii="Times New Roman" w:hAnsi="Times New Roman"/>
-        </w:rPr>
-        <w:t xml:space="preserve"> has applied the </w:t>
+        <w:t xml:space="preserve">Further, UDAParts has applied the </w:t>
       </w:r>
       <w:r>
         <w:rPr>
@@ -394,47 +321,11 @@
         </w:rPr>
         <w:t xml:space="preserve">powerful </w:t>
       </w:r>
-      <w:proofErr w:type="spellStart"/>
-      <w:r>
-        <w:rPr>
-          <w:rFonts w:ascii="Times New Roman" w:hAnsi="Times New Roman"/>
-        </w:rPr>
-        <w:t>SocketPro</w:t>
-      </w:r>
-      <w:proofErr w:type="spellEnd"/>
-      <w:r>
-        <w:rPr>
-          <w:rFonts w:ascii="Times New Roman" w:hAnsi="Times New Roman"/>
-        </w:rPr>
-        <w:t xml:space="preserve"> framework onto popular opened source databases such as </w:t>
-      </w:r>
-      <w:proofErr w:type="spellStart"/>
-      <w:r>
-        <w:rPr>
-          <w:rFonts w:ascii="Times New Roman" w:hAnsi="Times New Roman"/>
-        </w:rPr>
-        <w:t>Sqlite</w:t>
-      </w:r>
-      <w:proofErr w:type="spellEnd"/>
-      <w:r>
-        <w:rPr>
-          <w:rFonts w:ascii="Times New Roman" w:hAnsi="Times New Roman"/>
-        </w:rPr>
-        <w:t xml:space="preserve"> and </w:t>
-      </w:r>
-      <w:proofErr w:type="spellStart"/>
-      <w:r>
-        <w:rPr>
-          <w:rFonts w:ascii="Times New Roman" w:hAnsi="Times New Roman"/>
-        </w:rPr>
-        <w:t>MySQL</w:t>
-      </w:r>
-      <w:proofErr w:type="spellEnd"/>
-      <w:r>
-        <w:rPr>
-          <w:rFonts w:ascii="Times New Roman" w:hAnsi="Times New Roman"/>
-        </w:rPr>
-        <w:t xml:space="preserve"> as well as others through ODBC drivers to support continuous SQL-stream sending and processing</w:t>
+      <w:r>
+        <w:rPr>
+          <w:rFonts w:ascii="Times New Roman" w:hAnsi="Times New Roman"/>
+        </w:rPr>
+        <w:t>SocketPro framework onto popular opened source databases such as Sqlite and MySQL as well as others through ODBC drivers to support continuous SQL-stream sending and processing</w:t>
       </w:r>
       <w:r>
         <w:rPr>
@@ -486,16 +377,8 @@
         <w:rPr>
           <w:rFonts w:ascii="Times New Roman" w:hAnsi="Times New Roman"/>
         </w:rPr>
-        <w:t xml:space="preserve">For reduction of learning complexity, we use </w:t>
-      </w:r>
-      <w:proofErr w:type="spellStart"/>
-      <w:r>
-        <w:rPr>
-          <w:rFonts w:ascii="Times New Roman" w:hAnsi="Times New Roman"/>
-        </w:rPr>
-        <w:t>Sqlite</w:t>
-      </w:r>
-      <w:proofErr w:type="spellEnd"/>
+        <w:t>For reduction of learning complexity, we use Sqlite</w:t>
+      </w:r>
       <w:r>
         <w:rPr>
           <w:rFonts w:ascii="Times New Roman" w:hAnsi="Times New Roman"/>
@@ -524,21 +407,7 @@
         <w:rPr>
           <w:rFonts w:ascii="Times New Roman" w:hAnsi="Times New Roman"/>
         </w:rPr>
-        <w:t xml:space="preserve">, and </w:t>
-      </w:r>
-      <w:proofErr w:type="spellStart"/>
-      <w:r>
-        <w:rPr>
-          <w:rFonts w:ascii="Times New Roman" w:hAnsi="Times New Roman"/>
-        </w:rPr>
-        <w:t>MySQL</w:t>
-      </w:r>
-      <w:proofErr w:type="spellEnd"/>
-      <w:r>
-        <w:rPr>
-          <w:rFonts w:ascii="Times New Roman" w:hAnsi="Times New Roman"/>
-        </w:rPr>
-        <w:t xml:space="preserve"> as the second sample for the coming second article</w:t>
+        <w:t>, and MySQL as the second sample for the coming second article</w:t>
       </w:r>
       <w:r>
         <w:rPr>
@@ -637,21 +506,12 @@
         </w:rPr>
         <w:t xml:space="preserve">o the subdirectory </w:t>
       </w:r>
-      <w:proofErr w:type="spellStart"/>
-      <w:r>
-        <w:rPr>
-          <w:rFonts w:ascii="Times New Roman" w:hAnsi="Times New Roman"/>
-        </w:rPr>
-        <w:t>usqlite</w:t>
-      </w:r>
-      <w:proofErr w:type="spellEnd"/>
-      <w:r>
-        <w:rPr>
-          <w:rFonts w:ascii="Times New Roman" w:hAnsi="Times New Roman"/>
-        </w:rPr>
-        <w:t xml:space="preserve"> inside the directory </w:t>
-      </w:r>
-      <w:proofErr w:type="spellStart"/>
+      <w:r>
+        <w:rPr>
+          <w:rFonts w:ascii="Times New Roman" w:hAnsi="Times New Roman"/>
+        </w:rPr>
+        <w:t xml:space="preserve">usqlite inside the directory </w:t>
+      </w:r>
       <w:r>
         <w:rPr>
           <w:rFonts w:ascii="Times New Roman" w:hAnsi="Times New Roman"/>
@@ -662,23 +522,8 @@
         <w:rPr>
           <w:rFonts w:ascii="Times New Roman" w:hAnsi="Times New Roman"/>
         </w:rPr>
-        <w:t>ocketpro</w:t>
-      </w:r>
-      <w:proofErr w:type="spellEnd"/>
-      <w:r>
-        <w:rPr>
-          <w:rFonts w:ascii="Times New Roman" w:hAnsi="Times New Roman"/>
-        </w:rPr>
-        <w:t>/samples/</w:t>
-      </w:r>
-      <w:proofErr w:type="spellStart"/>
-      <w:r>
-        <w:rPr>
-          <w:rFonts w:ascii="Times New Roman" w:hAnsi="Times New Roman"/>
-        </w:rPr>
-        <w:t>module_sample</w:t>
-      </w:r>
-      <w:proofErr w:type="spellEnd"/>
+        <w:t>ocketpro/samples/module_sample</w:t>
+      </w:r>
       <w:r>
         <w:rPr>
           <w:rFonts w:ascii="Times New Roman" w:hAnsi="Times New Roman"/>
@@ -709,297 +554,81 @@
           <w:color w:val="24292E"/>
           <w:shd w:val="clear" w:color="auto" w:fill="FFFFFF"/>
         </w:rPr>
-        <w:t xml:space="preserve"> In case you are not used to C/C++ development, </w:t>
-      </w:r>
-      <w:proofErr w:type="spellStart"/>
+        <w:t xml:space="preserve"> In case you are not used to C/C++ development, UDAParts also distributes pre-compiled test applications, test_ssqlite for server and test_csqlite for client inside the directory socketpro/bin/(win|linux) because these test applications are written from C/C++.</w:t>
+      </w:r>
       <w:r>
         <w:rPr>
           <w:rFonts w:ascii="Times New Roman" w:hAnsi="Times New Roman"/>
           <w:color w:val="24292E"/>
           <w:shd w:val="clear" w:color="auto" w:fill="FFFFFF"/>
         </w:rPr>
-        <w:t>UDAParts</w:t>
-      </w:r>
-      <w:proofErr w:type="spellEnd"/>
+        <w:t xml:space="preserve"> </w:t>
+      </w:r>
       <w:r>
         <w:rPr>
           <w:rFonts w:ascii="Times New Roman" w:hAnsi="Times New Roman"/>
           <w:color w:val="24292E"/>
           <w:shd w:val="clear" w:color="auto" w:fill="FFFFFF"/>
         </w:rPr>
-        <w:t xml:space="preserve"> also distributes pre-compiled test applications, </w:t>
-      </w:r>
-      <w:proofErr w:type="spellStart"/>
+        <w:t>In addition, you can figure out how to load a SocketPro service into a server application with your familiar development environment</w:t>
+      </w:r>
       <w:r>
         <w:rPr>
           <w:rFonts w:ascii="Times New Roman" w:hAnsi="Times New Roman"/>
           <w:color w:val="24292E"/>
           <w:shd w:val="clear" w:color="auto" w:fill="FFFFFF"/>
         </w:rPr>
-        <w:t>test_ssqlite</w:t>
-      </w:r>
-      <w:proofErr w:type="spellEnd"/>
+        <w:t xml:space="preserve"> by looking at tutorial sample all_servers at the directory socketpro/tutorials/(cplusplus|csharp|vbnet|java/src)/all_servers</w:t>
+      </w:r>
       <w:r>
         <w:rPr>
           <w:rFonts w:ascii="Times New Roman" w:hAnsi="Times New Roman"/>
           <w:color w:val="24292E"/>
           <w:shd w:val="clear" w:color="auto" w:fill="FFFFFF"/>
         </w:rPr>
-        <w:t xml:space="preserve"> for server and </w:t>
-      </w:r>
-      <w:proofErr w:type="spellStart"/>
+        <w:t xml:space="preserve">. </w:t>
+      </w:r>
       <w:r>
         <w:rPr>
           <w:rFonts w:ascii="Times New Roman" w:hAnsi="Times New Roman"/>
           <w:color w:val="24292E"/>
           <w:shd w:val="clear" w:color="auto" w:fill="FFFFFF"/>
         </w:rPr>
-        <w:t>test_csqlite</w:t>
-      </w:r>
-      <w:proofErr w:type="spellEnd"/>
+        <w:t>However, we only use C# code</w:t>
+      </w:r>
       <w:r>
         <w:rPr>
           <w:rFonts w:ascii="Times New Roman" w:hAnsi="Times New Roman"/>
           <w:color w:val="24292E"/>
           <w:shd w:val="clear" w:color="auto" w:fill="FFFFFF"/>
         </w:rPr>
-        <w:t xml:space="preserve"> for client inside the directory </w:t>
-      </w:r>
-      <w:proofErr w:type="spellStart"/>
+        <w:t xml:space="preserve"> (socketpro/samples/module_sample/usqlite/test_csahrp)</w:t>
+      </w:r>
       <w:r>
         <w:rPr>
           <w:rFonts w:ascii="Times New Roman" w:hAnsi="Times New Roman"/>
           <w:color w:val="24292E"/>
           <w:shd w:val="clear" w:color="auto" w:fill="FFFFFF"/>
         </w:rPr>
-        <w:t>socketpro</w:t>
-      </w:r>
-      <w:proofErr w:type="spellEnd"/>
-      <w:r>
+        <w:t xml:space="preserve"> at this article for explanations.</w:t>
+      </w:r>
+    </w:p>
+    <w:p>
+      <w:pPr>
         <w:rPr>
           <w:rFonts w:ascii="Times New Roman" w:hAnsi="Times New Roman"/>
           <w:color w:val="24292E"/>
           <w:shd w:val="clear" w:color="auto" w:fill="FFFFFF"/>
         </w:rPr>
-        <w:t>/bin/(</w:t>
-      </w:r>
-      <w:proofErr w:type="spellStart"/>
+      </w:pPr>
       <w:r>
         <w:rPr>
           <w:rFonts w:ascii="Times New Roman" w:hAnsi="Times New Roman"/>
           <w:color w:val="24292E"/>
           <w:shd w:val="clear" w:color="auto" w:fill="FFFFFF"/>
         </w:rPr>
-        <w:t>win|linux</w:t>
-      </w:r>
-      <w:proofErr w:type="spellEnd"/>
-      <w:r>
-        <w:rPr>
-          <w:rFonts w:ascii="Times New Roman" w:hAnsi="Times New Roman"/>
-          <w:color w:val="24292E"/>
-          <w:shd w:val="clear" w:color="auto" w:fill="FFFFFF"/>
-        </w:rPr>
-        <w:t>) because these test applications are written from C/C++.</w:t>
-      </w:r>
-      <w:r>
-        <w:rPr>
-          <w:rFonts w:ascii="Times New Roman" w:hAnsi="Times New Roman"/>
-          <w:color w:val="24292E"/>
-          <w:shd w:val="clear" w:color="auto" w:fill="FFFFFF"/>
-        </w:rPr>
-        <w:t xml:space="preserve"> </w:t>
-      </w:r>
-      <w:r>
-        <w:rPr>
-          <w:rFonts w:ascii="Times New Roman" w:hAnsi="Times New Roman"/>
-          <w:color w:val="24292E"/>
-          <w:shd w:val="clear" w:color="auto" w:fill="FFFFFF"/>
-        </w:rPr>
-        <w:t xml:space="preserve">In addition, you can figure out how to load a </w:t>
-      </w:r>
-      <w:proofErr w:type="spellStart"/>
-      <w:r>
-        <w:rPr>
-          <w:rFonts w:ascii="Times New Roman" w:hAnsi="Times New Roman"/>
-          <w:color w:val="24292E"/>
-          <w:shd w:val="clear" w:color="auto" w:fill="FFFFFF"/>
-        </w:rPr>
-        <w:t>SocketPro</w:t>
-      </w:r>
-      <w:proofErr w:type="spellEnd"/>
-      <w:r>
-        <w:rPr>
-          <w:rFonts w:ascii="Times New Roman" w:hAnsi="Times New Roman"/>
-          <w:color w:val="24292E"/>
-          <w:shd w:val="clear" w:color="auto" w:fill="FFFFFF"/>
-        </w:rPr>
-        <w:t xml:space="preserve"> service into a server application with your familiar development environment</w:t>
-      </w:r>
-      <w:r>
-        <w:rPr>
-          <w:rFonts w:ascii="Times New Roman" w:hAnsi="Times New Roman"/>
-          <w:color w:val="24292E"/>
-          <w:shd w:val="clear" w:color="auto" w:fill="FFFFFF"/>
-        </w:rPr>
-        <w:t xml:space="preserve"> by looking at tutorial sample </w:t>
-      </w:r>
-      <w:proofErr w:type="spellStart"/>
-      <w:r>
-        <w:rPr>
-          <w:rFonts w:ascii="Times New Roman" w:hAnsi="Times New Roman"/>
-          <w:color w:val="24292E"/>
-          <w:shd w:val="clear" w:color="auto" w:fill="FFFFFF"/>
-        </w:rPr>
-        <w:t>all_servers</w:t>
-      </w:r>
-      <w:proofErr w:type="spellEnd"/>
-      <w:r>
-        <w:rPr>
-          <w:rFonts w:ascii="Times New Roman" w:hAnsi="Times New Roman"/>
-          <w:color w:val="24292E"/>
-          <w:shd w:val="clear" w:color="auto" w:fill="FFFFFF"/>
-        </w:rPr>
-        <w:t xml:space="preserve"> at the directory socketpro/tutorials/(cplusplus|csharp|vbnet|java/src)/all_servers</w:t>
-      </w:r>
-      <w:r>
-        <w:rPr>
-          <w:rFonts w:ascii="Times New Roman" w:hAnsi="Times New Roman"/>
-          <w:color w:val="24292E"/>
-          <w:shd w:val="clear" w:color="auto" w:fill="FFFFFF"/>
-        </w:rPr>
-        <w:t xml:space="preserve">. </w:t>
-      </w:r>
-      <w:r>
-        <w:rPr>
-          <w:rFonts w:ascii="Times New Roman" w:hAnsi="Times New Roman"/>
-          <w:color w:val="24292E"/>
-          <w:shd w:val="clear" w:color="auto" w:fill="FFFFFF"/>
-        </w:rPr>
-        <w:t>However, we only use C# code</w:t>
-      </w:r>
-      <w:r>
-        <w:rPr>
-          <w:rFonts w:ascii="Times New Roman" w:hAnsi="Times New Roman"/>
-          <w:color w:val="24292E"/>
-          <w:shd w:val="clear" w:color="auto" w:fill="FFFFFF"/>
-        </w:rPr>
-        <w:t xml:space="preserve"> (</w:t>
-      </w:r>
-      <w:proofErr w:type="spellStart"/>
-      <w:r>
-        <w:rPr>
-          <w:rFonts w:ascii="Times New Roman" w:hAnsi="Times New Roman"/>
-          <w:color w:val="24292E"/>
-          <w:shd w:val="clear" w:color="auto" w:fill="FFFFFF"/>
-        </w:rPr>
-        <w:t>socketpro</w:t>
-      </w:r>
-      <w:proofErr w:type="spellEnd"/>
-      <w:r>
-        <w:rPr>
-          <w:rFonts w:ascii="Times New Roman" w:hAnsi="Times New Roman"/>
-          <w:color w:val="24292E"/>
-          <w:shd w:val="clear" w:color="auto" w:fill="FFFFFF"/>
-        </w:rPr>
-        <w:t>/samples/</w:t>
-      </w:r>
-      <w:proofErr w:type="spellStart"/>
-      <w:r>
-        <w:rPr>
-          <w:rFonts w:ascii="Times New Roman" w:hAnsi="Times New Roman"/>
-          <w:color w:val="24292E"/>
-          <w:shd w:val="clear" w:color="auto" w:fill="FFFFFF"/>
-        </w:rPr>
-        <w:t>module_sample</w:t>
-      </w:r>
-      <w:proofErr w:type="spellEnd"/>
-      <w:r>
-        <w:rPr>
-          <w:rFonts w:ascii="Times New Roman" w:hAnsi="Times New Roman"/>
-          <w:color w:val="24292E"/>
-          <w:shd w:val="clear" w:color="auto" w:fill="FFFFFF"/>
-        </w:rPr>
-        <w:t>/</w:t>
-      </w:r>
-      <w:proofErr w:type="spellStart"/>
-      <w:r>
-        <w:rPr>
-          <w:rFonts w:ascii="Times New Roman" w:hAnsi="Times New Roman"/>
-          <w:color w:val="24292E"/>
-          <w:shd w:val="clear" w:color="auto" w:fill="FFFFFF"/>
-        </w:rPr>
-        <w:t>usqlite</w:t>
-      </w:r>
-      <w:proofErr w:type="spellEnd"/>
-      <w:r>
-        <w:rPr>
-          <w:rFonts w:ascii="Times New Roman" w:hAnsi="Times New Roman"/>
-          <w:color w:val="24292E"/>
-          <w:shd w:val="clear" w:color="auto" w:fill="FFFFFF"/>
-        </w:rPr>
-        <w:t>/</w:t>
-      </w:r>
-      <w:proofErr w:type="spellStart"/>
-      <w:r>
-        <w:rPr>
-          <w:rFonts w:ascii="Times New Roman" w:hAnsi="Times New Roman"/>
-          <w:color w:val="24292E"/>
-          <w:shd w:val="clear" w:color="auto" w:fill="FFFFFF"/>
-        </w:rPr>
-        <w:t>test_csahrp</w:t>
-      </w:r>
-      <w:proofErr w:type="spellEnd"/>
-      <w:r>
-        <w:rPr>
-          <w:rFonts w:ascii="Times New Roman" w:hAnsi="Times New Roman"/>
-          <w:color w:val="24292E"/>
-          <w:shd w:val="clear" w:color="auto" w:fill="FFFFFF"/>
-        </w:rPr>
-        <w:t>)</w:t>
-      </w:r>
-      <w:r>
-        <w:rPr>
-          <w:rFonts w:ascii="Times New Roman" w:hAnsi="Times New Roman"/>
-          <w:color w:val="24292E"/>
-          <w:shd w:val="clear" w:color="auto" w:fill="FFFFFF"/>
-        </w:rPr>
-        <w:t xml:space="preserve"> at this article for explanations.</w:t>
-      </w:r>
-    </w:p>
-    <w:p>
-      <w:pPr>
-        <w:rPr>
-          <w:rFonts w:ascii="Times New Roman" w:hAnsi="Times New Roman"/>
-          <w:color w:val="24292E"/>
-          <w:shd w:val="clear" w:color="auto" w:fill="FFFFFF"/>
-        </w:rPr>
-      </w:pPr>
-      <w:r>
-        <w:rPr>
-          <w:rFonts w:ascii="Times New Roman" w:hAnsi="Times New Roman"/>
-          <w:color w:val="24292E"/>
-          <w:shd w:val="clear" w:color="auto" w:fill="FFFFFF"/>
-        </w:rPr>
         <w:tab/>
-        <w:t xml:space="preserve">You should distribute system libraries inside the directory of </w:t>
-      </w:r>
-      <w:proofErr w:type="spellStart"/>
-      <w:r>
-        <w:rPr>
-          <w:rFonts w:ascii="Times New Roman" w:hAnsi="Times New Roman"/>
-          <w:color w:val="24292E"/>
-          <w:shd w:val="clear" w:color="auto" w:fill="FFFFFF"/>
-        </w:rPr>
-        <w:t>socketpro</w:t>
-      </w:r>
-      <w:proofErr w:type="spellEnd"/>
-      <w:r>
-        <w:rPr>
-          <w:rFonts w:ascii="Times New Roman" w:hAnsi="Times New Roman"/>
-          <w:color w:val="24292E"/>
-          <w:shd w:val="clear" w:color="auto" w:fill="FFFFFF"/>
-        </w:rPr>
-        <w:t>/bin into your system directory before running these sample applications.</w:t>
+        <w:t>You should distribute system libraries inside the directory of socketpro/bin into your system directory before running these sample applications.</w:t>
       </w:r>
     </w:p>
     <w:p>
@@ -1018,25 +647,23 @@
           <w:color w:val="24292E"/>
           <w:shd w:val="clear" w:color="auto" w:fill="FFFFFF"/>
         </w:rPr>
-        <w:t xml:space="preserve">In regards to </w:t>
-      </w:r>
-      <w:proofErr w:type="spellStart"/>
+        <w:t xml:space="preserve">In regards to SocketPro communication framework, you may </w:t>
+      </w:r>
       <w:r>
         <w:rPr>
           <w:rFonts w:ascii="Times New Roman" w:hAnsi="Times New Roman"/>
           <w:color w:val="24292E"/>
           <w:shd w:val="clear" w:color="auto" w:fill="FFFFFF"/>
         </w:rPr>
-        <w:t>SocketPro</w:t>
-      </w:r>
-      <w:proofErr w:type="spellEnd"/>
+        <w:t xml:space="preserve">also </w:t>
+      </w:r>
       <w:r>
         <w:rPr>
           <w:rFonts w:ascii="Times New Roman" w:hAnsi="Times New Roman"/>
           <w:color w:val="24292E"/>
           <w:shd w:val="clear" w:color="auto" w:fill="FFFFFF"/>
         </w:rPr>
-        <w:t xml:space="preserve"> communication framework, you may </w:t>
+        <w:t xml:space="preserve">refer to its development </w:t>
       </w:r>
       <w:r>
         <w:rPr>
@@ -1044,7 +671,7 @@
           <w:color w:val="24292E"/>
           <w:shd w:val="clear" w:color="auto" w:fill="FFFFFF"/>
         </w:rPr>
-        <w:t xml:space="preserve">also </w:t>
+        <w:t xml:space="preserve">guide documentation at </w:t>
       </w:r>
       <w:r>
         <w:rPr>
@@ -1052,35 +679,8 @@
           <w:color w:val="24292E"/>
           <w:shd w:val="clear" w:color="auto" w:fill="FFFFFF"/>
         </w:rPr>
-        <w:t xml:space="preserve">refer to its development </w:t>
-      </w:r>
-      <w:r>
-        <w:rPr>
-          <w:rFonts w:ascii="Times New Roman" w:hAnsi="Times New Roman"/>
-          <w:color w:val="24292E"/>
-          <w:shd w:val="clear" w:color="auto" w:fill="FFFFFF"/>
-        </w:rPr>
-        <w:t xml:space="preserve">guide documentation at </w:t>
-      </w:r>
-      <w:proofErr w:type="spellStart"/>
-      <w:r>
-        <w:rPr>
-          <w:rFonts w:ascii="Times New Roman" w:hAnsi="Times New Roman"/>
-          <w:color w:val="24292E"/>
-          <w:shd w:val="clear" w:color="auto" w:fill="FFFFFF"/>
-        </w:rPr>
-        <w:t>socketpro</w:t>
-      </w:r>
-      <w:proofErr w:type="spellEnd"/>
-      <w:r>
-        <w:rPr>
-          <w:rFonts w:ascii="Times New Roman" w:hAnsi="Times New Roman"/>
-          <w:color w:val="24292E"/>
-          <w:shd w:val="clear" w:color="auto" w:fill="FFFFFF"/>
-        </w:rPr>
-        <w:t>/doc/</w:t>
-      </w:r>
-      <w:proofErr w:type="spellStart"/>
+        <w:t>socketpro/doc/</w:t>
+      </w:r>
       <w:r>
         <w:rPr>
           <w:rStyle w:val="Strong"/>
@@ -1089,9 +689,8 @@
           <w:color w:val="24292E"/>
           <w:shd w:val="clear" w:color="auto" w:fill="FFFFFF"/>
         </w:rPr>
-        <w:t>SocketPro</w:t>
-      </w:r>
-      <w:proofErr w:type="spellEnd"/>
+        <w:t>SocketPro development guide.pdf</w:t>
+      </w:r>
       <w:r>
         <w:rPr>
           <w:rStyle w:val="Strong"/>
@@ -1100,16 +699,6 @@
           <w:color w:val="24292E"/>
           <w:shd w:val="clear" w:color="auto" w:fill="FFFFFF"/>
         </w:rPr>
-        <w:t xml:space="preserve"> development guide.pdf</w:t>
-      </w:r>
-      <w:r>
-        <w:rPr>
-          <w:rStyle w:val="Strong"/>
-          <w:rFonts w:ascii="Times New Roman" w:hAnsi="Times New Roman"/>
-          <w:b w:val="0"/>
-          <w:color w:val="24292E"/>
-          <w:shd w:val="clear" w:color="auto" w:fill="FFFFFF"/>
-        </w:rPr>
         <w:t>.</w:t>
       </w:r>
     </w:p>
@@ -1153,19 +742,11 @@
         </w:rPr>
         <w:tab/>
       </w:r>
-      <w:proofErr w:type="spellStart"/>
-      <w:r>
-        <w:rPr>
-          <w:rFonts w:ascii="Times New Roman" w:hAnsi="Times New Roman"/>
-        </w:rPr>
-        <w:t>SocketPro</w:t>
-      </w:r>
-      <w:proofErr w:type="spellEnd"/>
-      <w:r>
-        <w:rPr>
-          <w:rFonts w:ascii="Times New Roman" w:hAnsi="Times New Roman"/>
-        </w:rPr>
-        <w:t xml:space="preserve"> is written from bottom to support parallel computation by use of one or more pools of non-blocking soc</w:t>
+      <w:r>
+        <w:rPr>
+          <w:rFonts w:ascii="Times New Roman" w:hAnsi="Times New Roman"/>
+        </w:rPr>
+        <w:t>SocketPro is written from bottom to support parallel computation by use of one or more pools of non-blocking soc</w:t>
       </w:r>
       <w:r>
         <w:rPr>
@@ -1253,44 +834,125 @@
           <w:rFonts w:ascii="Times New Roman" w:hAnsi="Times New Roman"/>
           <w:i/>
         </w:rPr>
-        <w:t xml:space="preserve">use of </w:t>
-      </w:r>
-      <w:proofErr w:type="spellStart"/>
+        <w:t xml:space="preserve">use of SocketPro </w:t>
+      </w:r>
       <w:r>
         <w:rPr>
           <w:rFonts w:ascii="Times New Roman" w:hAnsi="Times New Roman"/>
           <w:i/>
         </w:rPr>
-        <w:t>SocketPro</w:t>
-      </w:r>
-      <w:proofErr w:type="spellEnd"/>
+        <w:t xml:space="preserve">SQL-stream </w:t>
+      </w:r>
       <w:r>
         <w:rPr>
           <w:rFonts w:ascii="Times New Roman" w:hAnsi="Times New Roman"/>
           <w:i/>
         </w:rPr>
-        <w:t xml:space="preserve"> </w:t>
+        <w:t xml:space="preserve">system </w:t>
       </w:r>
       <w:r>
         <w:rPr>
           <w:rFonts w:ascii="Times New Roman" w:hAnsi="Times New Roman"/>
           <w:i/>
         </w:rPr>
-        <w:t xml:space="preserve">SQL-stream </w:t>
-      </w:r>
-      <w:r>
-        <w:rPr>
-          <w:rFonts w:ascii="Times New Roman" w:hAnsi="Times New Roman"/>
+        <w:t>at client side</w:t>
+      </w:r>
+    </w:p>
+    <w:p>
+      <w:pPr>
+        <w:rPr>
+          <w:rFonts w:ascii="Times New Roman" w:hAnsi="Times New Roman"/>
+        </w:rPr>
+      </w:pPr>
+      <w:r>
+        <w:rPr>
+          <w:rFonts w:ascii="Times New Roman" w:hAnsi="Times New Roman"/>
+        </w:rPr>
+        <w:tab/>
+      </w:r>
+      <w:r>
+        <w:rPr>
+          <w:rFonts w:ascii="Times New Roman" w:hAnsi="Times New Roman"/>
+          <w:b/>
           <w:i/>
         </w:rPr>
-        <w:t xml:space="preserve">system </w:t>
-      </w:r>
-      <w:r>
-        <w:rPr>
-          <w:rFonts w:ascii="Times New Roman" w:hAnsi="Times New Roman"/>
+        <w:t xml:space="preserve">Starting one </w:t>
+      </w:r>
+      <w:r>
+        <w:rPr>
+          <w:rFonts w:ascii="Times New Roman" w:hAnsi="Times New Roman"/>
+          <w:b/>
           <w:i/>
         </w:rPr>
-        <w:t>at client side</w:t>
+        <w:t>socket pool</w:t>
+      </w:r>
+      <w:r>
+        <w:rPr>
+          <w:rFonts w:ascii="Times New Roman" w:hAnsi="Times New Roman"/>
+          <w:b/>
+          <w:i/>
+        </w:rPr>
+        <w:t>:</w:t>
+      </w:r>
+      <w:r>
+        <w:rPr>
+          <w:rFonts w:ascii="Times New Roman" w:hAnsi="Times New Roman"/>
+        </w:rPr>
+        <w:t xml:space="preserve"> The above Figure 1 starts one socket pool which </w:t>
+      </w:r>
+      <w:r>
+        <w:rPr>
+          <w:rFonts w:ascii="Times New Roman" w:hAnsi="Times New Roman"/>
+        </w:rPr>
+        <w:t xml:space="preserve">only </w:t>
+      </w:r>
+      <w:r>
+        <w:rPr>
+          <w:rFonts w:ascii="Times New Roman" w:hAnsi="Times New Roman"/>
+        </w:rPr>
+        <w:t xml:space="preserve">has one worker thread that </w:t>
+      </w:r>
+      <w:r>
+        <w:rPr>
+          <w:rFonts w:ascii="Times New Roman" w:hAnsi="Times New Roman"/>
+        </w:rPr>
+        <w:t xml:space="preserve">only </w:t>
+      </w:r>
+      <w:r>
+        <w:rPr>
+          <w:rFonts w:ascii="Times New Roman" w:hAnsi="Times New Roman"/>
+        </w:rPr>
+        <w:t>hosts one non-blocking socket at line 13 for demonstration clarity by use of one instance of connection context</w:t>
+      </w:r>
+      <w:r>
+        <w:rPr>
+          <w:rFonts w:ascii="Times New Roman" w:hAnsi="Times New Roman"/>
+        </w:rPr>
+        <w:t>. However</w:t>
+      </w:r>
+      <w:r>
+        <w:rPr>
+          <w:rFonts w:ascii="Times New Roman" w:hAnsi="Times New Roman"/>
+        </w:rPr>
+        <w:t>, you can create multiple pools within one client application</w:t>
+      </w:r>
+      <w:r>
+        <w:rPr>
+          <w:rFonts w:ascii="Times New Roman" w:hAnsi="Times New Roman"/>
+        </w:rPr>
+        <w:t xml:space="preserve"> if necessary</w:t>
+      </w:r>
+      <w:r>
+        <w:rPr>
+          <w:rFonts w:ascii="Times New Roman" w:hAnsi="Times New Roman"/>
+        </w:rPr>
+        <w:t xml:space="preserve">. Afterwards, </w:t>
+      </w:r>
+      <w:r>
+        <w:rPr>
+          <w:rFonts w:ascii="Times New Roman" w:hAnsi="Times New Roman"/>
+        </w:rPr>
+        <w:t>we get one asynchronous sqlite handler at line 18.</w:t>
       </w:r>
     </w:p>
     <w:p>
@@ -1311,7 +973,56 @@
           <w:b/>
           <w:i/>
         </w:rPr>
-        <w:t xml:space="preserve">Starting one </w:t>
+        <w:t>Opening database:</w:t>
+      </w:r>
+      <w:r>
+        <w:rPr>
+          <w:rFonts w:ascii="Times New Roman" w:hAnsi="Times New Roman"/>
+        </w:rPr>
+        <w:t xml:space="preserve"> We are able to send a request for opening a sqlite server database at line 19. If the first input is an empty or null string as shown at this example, we are opening one instance of server global database usqlite.db, for example. If you like to create </w:t>
+      </w:r>
+      <w:r>
+        <w:rPr>
+          <w:rFonts w:ascii="Times New Roman" w:hAnsi="Times New Roman"/>
+        </w:rPr>
+        <w:t>an own database</w:t>
+      </w:r>
+      <w:r>
+        <w:rPr>
+          <w:rFonts w:ascii="Times New Roman" w:hAnsi="Times New Roman"/>
+        </w:rPr>
+        <w:t xml:space="preserve">, you can simply give a non-empty valid string. In addition, you need to set a callback or Lambda expression for tracking returning error message from server side if you like as shown at lines 19 through 21. It is noted that SocketPro supports only asynchronous data transferring between client and server so that a request could be inputted with one or more callbacks for processing returning data. This is completely different from synchronous data transferring. In addition, we create an instance of container that is used to receive all sets of records </w:t>
+      </w:r>
+      <w:r>
+        <w:rPr>
+          <w:rFonts w:ascii="Times New Roman" w:hAnsi="Times New Roman"/>
+        </w:rPr>
+        <w:t>in coming queries</w:t>
+      </w:r>
+      <w:r>
+        <w:rPr>
+          <w:rFonts w:ascii="Times New Roman" w:hAnsi="Times New Roman"/>
+        </w:rPr>
+        <w:t xml:space="preserve"> at line 22</w:t>
+      </w:r>
+      <w:r>
+        <w:rPr>
+          <w:rFonts w:ascii="Times New Roman" w:hAnsi="Times New Roman"/>
+        </w:rPr>
+        <w:t>.</w:t>
+      </w:r>
+    </w:p>
+    <w:p>
+      <w:pPr>
+        <w:rPr>
+          <w:rFonts w:ascii="Times New Roman" w:hAnsi="Times New Roman"/>
+        </w:rPr>
+      </w:pPr>
+      <w:r>
+        <w:rPr>
+          <w:rFonts w:ascii="Times New Roman" w:hAnsi="Times New Roman"/>
+        </w:rPr>
+        <w:tab/>
       </w:r>
       <w:r>
         <w:rPr>
@@ -1319,89 +1030,82 @@
           <w:b/>
           <w:i/>
         </w:rPr>
-        <w:t>socket pool</w:t>
-      </w:r>
-      <w:r>
-        <w:rPr>
-          <w:rFonts w:ascii="Times New Roman" w:hAnsi="Times New Roman"/>
-          <w:b/>
+        <w:t>Streaming SQL statements:</w:t>
+      </w:r>
+      <w:r>
+        <w:rPr>
+          <w:rFonts w:ascii="Times New Roman" w:hAnsi="Times New Roman"/>
+        </w:rPr>
+        <w:t xml:space="preserve"> Keep in mind that SocketPro supports streaming all types of any number of requests on one non-blocking socket session effortlessly by design. Certainly, we are able to stream all SQL statements as well as others as shown at line</w:t>
+      </w:r>
+      <w:r>
+        <w:rPr>
+          <w:rFonts w:ascii="Times New Roman" w:hAnsi="Times New Roman"/>
+        </w:rPr>
+        <w:t>s</w:t>
+      </w:r>
+      <w:r>
+        <w:rPr>
+          <w:rFonts w:ascii="Times New Roman" w:hAnsi="Times New Roman"/>
+        </w:rPr>
+        <w:t xml:space="preserve"> 24 through 28. All SocketPro SQL-stream services </w:t>
+      </w:r>
+      <w:r>
+        <w:rPr>
+          <w:rFonts w:ascii="Times New Roman" w:hAnsi="Times New Roman"/>
+        </w:rPr>
+        <w:t>support this particular feature for the best network efficiency, which significantly improve</w:t>
+      </w:r>
+      <w:r>
+        <w:rPr>
+          <w:rFonts w:ascii="Times New Roman" w:hAnsi="Times New Roman"/>
+        </w:rPr>
+        <w:t>s</w:t>
+      </w:r>
+      <w:r>
+        <w:rPr>
+          <w:rFonts w:ascii="Times New Roman" w:hAnsi="Times New Roman"/>
+        </w:rPr>
+        <w:t xml:space="preserve"> data accessing performance. As far as we know, you cannot find such a wonderful feature from other technologies. If you find one, please let us know. Like normal database accessing APIs, SocketPro SQL-stream technology supports manual transaction too as shown at line 25 and 28. We are going to elaborate the three functions, </w:t>
+      </w:r>
+      <w:r>
+        <w:rPr>
+          <w:rFonts w:ascii="Times New Roman" w:hAnsi="Times New Roman"/>
           <w:i/>
         </w:rPr>
-        <w:t>:</w:t>
-      </w:r>
-      <w:r>
-        <w:rPr>
-          <w:rFonts w:ascii="Times New Roman" w:hAnsi="Times New Roman"/>
-        </w:rPr>
-        <w:t xml:space="preserve"> The above Figure 1 starts one socket pool which </w:t>
-      </w:r>
-      <w:r>
-        <w:rPr>
-          <w:rFonts w:ascii="Times New Roman" w:hAnsi="Times New Roman"/>
-        </w:rPr>
-        <w:t xml:space="preserve">only </w:t>
-      </w:r>
-      <w:r>
-        <w:rPr>
-          <w:rFonts w:ascii="Times New Roman" w:hAnsi="Times New Roman"/>
-        </w:rPr>
-        <w:t xml:space="preserve">has one worker thread that </w:t>
-      </w:r>
-      <w:r>
-        <w:rPr>
-          <w:rFonts w:ascii="Times New Roman" w:hAnsi="Times New Roman"/>
-        </w:rPr>
-        <w:t xml:space="preserve">only </w:t>
-      </w:r>
-      <w:r>
-        <w:rPr>
-          <w:rFonts w:ascii="Times New Roman" w:hAnsi="Times New Roman"/>
-        </w:rPr>
-        <w:t>hosts one non-blocking socket at line 13 for demonstration clarity by use of one instance of connection context</w:t>
-      </w:r>
-      <w:r>
-        <w:rPr>
-          <w:rFonts w:ascii="Times New Roman" w:hAnsi="Times New Roman"/>
-        </w:rPr>
-        <w:t>. However</w:t>
-      </w:r>
-      <w:r>
-        <w:rPr>
-          <w:rFonts w:ascii="Times New Roman" w:hAnsi="Times New Roman"/>
-        </w:rPr>
-        <w:t>, you can create multiple pools within one client application</w:t>
-      </w:r>
-      <w:r>
-        <w:rPr>
-          <w:rFonts w:ascii="Times New Roman" w:hAnsi="Times New Roman"/>
-        </w:rPr>
-        <w:t xml:space="preserve"> if necessary</w:t>
-      </w:r>
-      <w:r>
-        <w:rPr>
-          <w:rFonts w:ascii="Times New Roman" w:hAnsi="Times New Roman"/>
-        </w:rPr>
-        <w:t xml:space="preserve">. Afterwards, </w:t>
-      </w:r>
-      <w:r>
-        <w:rPr>
-          <w:rFonts w:ascii="Times New Roman" w:hAnsi="Times New Roman"/>
-        </w:rPr>
-        <w:t xml:space="preserve">we get one asynchronous </w:t>
-      </w:r>
-      <w:proofErr w:type="spellStart"/>
-      <w:r>
-        <w:rPr>
-          <w:rFonts w:ascii="Times New Roman" w:hAnsi="Times New Roman"/>
-        </w:rPr>
-        <w:t>sqlite</w:t>
-      </w:r>
-      <w:proofErr w:type="spellEnd"/>
-      <w:r>
-        <w:rPr>
-          <w:rFonts w:ascii="Times New Roman" w:hAnsi="Times New Roman"/>
-        </w:rPr>
-        <w:t xml:space="preserve"> handler at line 18.</w:t>
+        <w:t>TestCreateTables</w:t>
+      </w:r>
+      <w:r>
+        <w:rPr>
+          <w:rFonts w:ascii="Times New Roman" w:hAnsi="Times New Roman"/>
+        </w:rPr>
+        <w:t xml:space="preserve">, </w:t>
+      </w:r>
+      <w:r>
+        <w:rPr>
+          <w:rFonts w:ascii="Times New Roman" w:hAnsi="Times New Roman"/>
+          <w:i/>
+        </w:rPr>
+        <w:t>TestPreparedStatements</w:t>
+      </w:r>
+      <w:r>
+        <w:rPr>
+          <w:rFonts w:ascii="Times New Roman" w:hAnsi="Times New Roman"/>
+        </w:rPr>
+        <w:t xml:space="preserve"> and </w:t>
+      </w:r>
+      <w:r>
+        <w:rPr>
+          <w:rFonts w:ascii="Times New Roman" w:hAnsi="Times New Roman"/>
+          <w:i/>
+        </w:rPr>
+        <w:t>InsertBLOBByPreparedStatement</w:t>
+      </w:r>
+      <w:r>
+        <w:rPr>
+          <w:rFonts w:ascii="Times New Roman" w:hAnsi="Times New Roman"/>
+        </w:rPr>
+        <w:t xml:space="preserve"> in successive sections.</w:t>
       </w:r>
     </w:p>
     <w:p>
@@ -1422,237 +1126,6 @@
           <w:b/>
           <w:i/>
         </w:rPr>
-        <w:t>Opening database:</w:t>
-      </w:r>
-      <w:r>
-        <w:rPr>
-          <w:rFonts w:ascii="Times New Roman" w:hAnsi="Times New Roman"/>
-        </w:rPr>
-        <w:t xml:space="preserve"> We are able to send a request for opening a </w:t>
-      </w:r>
-      <w:proofErr w:type="spellStart"/>
-      <w:r>
-        <w:rPr>
-          <w:rFonts w:ascii="Times New Roman" w:hAnsi="Times New Roman"/>
-        </w:rPr>
-        <w:t>sqlite</w:t>
-      </w:r>
-      <w:proofErr w:type="spellEnd"/>
-      <w:r>
-        <w:rPr>
-          <w:rFonts w:ascii="Times New Roman" w:hAnsi="Times New Roman"/>
-        </w:rPr>
-        <w:t xml:space="preserve"> server database at line 19. If the first input is an empty or null string as shown at this example, we are opening one instance of server global database </w:t>
-      </w:r>
-      <w:proofErr w:type="spellStart"/>
-      <w:r>
-        <w:rPr>
-          <w:rFonts w:ascii="Times New Roman" w:hAnsi="Times New Roman"/>
-        </w:rPr>
-        <w:t>usqlite.db</w:t>
-      </w:r>
-      <w:proofErr w:type="spellEnd"/>
-      <w:r>
-        <w:rPr>
-          <w:rFonts w:ascii="Times New Roman" w:hAnsi="Times New Roman"/>
-        </w:rPr>
-        <w:t xml:space="preserve">, for example. If you like to create </w:t>
-      </w:r>
-      <w:r>
-        <w:rPr>
-          <w:rFonts w:ascii="Times New Roman" w:hAnsi="Times New Roman"/>
-        </w:rPr>
-        <w:t>an own database</w:t>
-      </w:r>
-      <w:r>
-        <w:rPr>
-          <w:rFonts w:ascii="Times New Roman" w:hAnsi="Times New Roman"/>
-        </w:rPr>
-        <w:t xml:space="preserve">, you can simply give a non-empty valid string. In addition, you need to set a callback or Lambda expression for tracking returning error message from server side if you like as shown at lines 19 through 21. It is noted that </w:t>
-      </w:r>
-      <w:proofErr w:type="spellStart"/>
-      <w:r>
-        <w:rPr>
-          <w:rFonts w:ascii="Times New Roman" w:hAnsi="Times New Roman"/>
-        </w:rPr>
-        <w:t>SocketPro</w:t>
-      </w:r>
-      <w:proofErr w:type="spellEnd"/>
-      <w:r>
-        <w:rPr>
-          <w:rFonts w:ascii="Times New Roman" w:hAnsi="Times New Roman"/>
-        </w:rPr>
-        <w:t xml:space="preserve"> supports only asynchronous data transferring between client and server so that a request could be inputted with one or more callbacks for processing returning data. This is completely different from synchronous data transferring. In addition, we create an instance of container that is used to receive all sets of records </w:t>
-      </w:r>
-      <w:r>
-        <w:rPr>
-          <w:rFonts w:ascii="Times New Roman" w:hAnsi="Times New Roman"/>
-        </w:rPr>
-        <w:t>in coming queries</w:t>
-      </w:r>
-      <w:r>
-        <w:rPr>
-          <w:rFonts w:ascii="Times New Roman" w:hAnsi="Times New Roman"/>
-        </w:rPr>
-        <w:t xml:space="preserve"> at line 22</w:t>
-      </w:r>
-      <w:r>
-        <w:rPr>
-          <w:rFonts w:ascii="Times New Roman" w:hAnsi="Times New Roman"/>
-        </w:rPr>
-        <w:t>.</w:t>
-      </w:r>
-    </w:p>
-    <w:p>
-      <w:pPr>
-        <w:rPr>
-          <w:rFonts w:ascii="Times New Roman" w:hAnsi="Times New Roman"/>
-        </w:rPr>
-      </w:pPr>
-      <w:r>
-        <w:rPr>
-          <w:rFonts w:ascii="Times New Roman" w:hAnsi="Times New Roman"/>
-        </w:rPr>
-        <w:tab/>
-      </w:r>
-      <w:r>
-        <w:rPr>
-          <w:rFonts w:ascii="Times New Roman" w:hAnsi="Times New Roman"/>
-          <w:b/>
-          <w:i/>
-        </w:rPr>
-        <w:t>Streaming SQL statements:</w:t>
-      </w:r>
-      <w:r>
-        <w:rPr>
-          <w:rFonts w:ascii="Times New Roman" w:hAnsi="Times New Roman"/>
-        </w:rPr>
-        <w:t xml:space="preserve"> Keep in mind that </w:t>
-      </w:r>
-      <w:proofErr w:type="spellStart"/>
-      <w:r>
-        <w:rPr>
-          <w:rFonts w:ascii="Times New Roman" w:hAnsi="Times New Roman"/>
-        </w:rPr>
-        <w:t>SocketPro</w:t>
-      </w:r>
-      <w:proofErr w:type="spellEnd"/>
-      <w:r>
-        <w:rPr>
-          <w:rFonts w:ascii="Times New Roman" w:hAnsi="Times New Roman"/>
-        </w:rPr>
-        <w:t xml:space="preserve"> supports streaming all types of any number of requests on one non-blocking socket session effortlessly by design. Certainly, we are able to stream all SQL statements as well as others as shown at line 24 through 28. All </w:t>
-      </w:r>
-      <w:proofErr w:type="spellStart"/>
-      <w:r>
-        <w:rPr>
-          <w:rFonts w:ascii="Times New Roman" w:hAnsi="Times New Roman"/>
-        </w:rPr>
-        <w:t>SocketPro</w:t>
-      </w:r>
-      <w:proofErr w:type="spellEnd"/>
-      <w:r>
-        <w:rPr>
-          <w:rFonts w:ascii="Times New Roman" w:hAnsi="Times New Roman"/>
-        </w:rPr>
-        <w:t xml:space="preserve"> SQL-stream services </w:t>
-      </w:r>
-      <w:r>
-        <w:rPr>
-          <w:rFonts w:ascii="Times New Roman" w:hAnsi="Times New Roman"/>
-        </w:rPr>
-        <w:t>support this particular feature for the best network efficiency, which significantly improve</w:t>
-      </w:r>
-      <w:r>
-        <w:rPr>
-          <w:rFonts w:ascii="Times New Roman" w:hAnsi="Times New Roman"/>
-        </w:rPr>
-        <w:t>s</w:t>
-      </w:r>
-      <w:r>
-        <w:rPr>
-          <w:rFonts w:ascii="Times New Roman" w:hAnsi="Times New Roman"/>
-        </w:rPr>
-        <w:t xml:space="preserve"> data accessing performance. As far as we know, you cannot find such a wonderful feature from other technologies. If you find one, please let us know. Like normal database accessing APIs, </w:t>
-      </w:r>
-      <w:proofErr w:type="spellStart"/>
-      <w:r>
-        <w:rPr>
-          <w:rFonts w:ascii="Times New Roman" w:hAnsi="Times New Roman"/>
-        </w:rPr>
-        <w:t>SocketPro</w:t>
-      </w:r>
-      <w:proofErr w:type="spellEnd"/>
-      <w:r>
-        <w:rPr>
-          <w:rFonts w:ascii="Times New Roman" w:hAnsi="Times New Roman"/>
-        </w:rPr>
-        <w:t xml:space="preserve"> SQL-stream technology supports manual transaction too as shown at line 25 and 28. We are going to elaborate the three functions, </w:t>
-      </w:r>
-      <w:proofErr w:type="spellStart"/>
-      <w:r>
-        <w:rPr>
-          <w:rFonts w:ascii="Times New Roman" w:hAnsi="Times New Roman"/>
-          <w:i/>
-        </w:rPr>
-        <w:t>TestCreateTables</w:t>
-      </w:r>
-      <w:proofErr w:type="spellEnd"/>
-      <w:r>
-        <w:rPr>
-          <w:rFonts w:ascii="Times New Roman" w:hAnsi="Times New Roman"/>
-        </w:rPr>
-        <w:t xml:space="preserve">, </w:t>
-      </w:r>
-      <w:proofErr w:type="spellStart"/>
-      <w:r>
-        <w:rPr>
-          <w:rFonts w:ascii="Times New Roman" w:hAnsi="Times New Roman"/>
-          <w:i/>
-        </w:rPr>
-        <w:t>TestPreparedStatements</w:t>
-      </w:r>
-      <w:proofErr w:type="spellEnd"/>
-      <w:r>
-        <w:rPr>
-          <w:rFonts w:ascii="Times New Roman" w:hAnsi="Times New Roman"/>
-        </w:rPr>
-        <w:t xml:space="preserve"> and </w:t>
-      </w:r>
-      <w:proofErr w:type="spellStart"/>
-      <w:r>
-        <w:rPr>
-          <w:rFonts w:ascii="Times New Roman" w:hAnsi="Times New Roman"/>
-          <w:i/>
-        </w:rPr>
-        <w:t>InsertBLOBByPreparedStatement</w:t>
-      </w:r>
-      <w:proofErr w:type="spellEnd"/>
-      <w:r>
-        <w:rPr>
-          <w:rFonts w:ascii="Times New Roman" w:hAnsi="Times New Roman"/>
-        </w:rPr>
-        <w:t xml:space="preserve"> in successive sections.</w:t>
-      </w:r>
-    </w:p>
-    <w:p>
-      <w:pPr>
-        <w:rPr>
-          <w:rFonts w:ascii="Times New Roman" w:hAnsi="Times New Roman"/>
-        </w:rPr>
-      </w:pPr>
-      <w:r>
-        <w:rPr>
-          <w:rFonts w:ascii="Times New Roman" w:hAnsi="Times New Roman"/>
-        </w:rPr>
-        <w:tab/>
-      </w:r>
-      <w:r>
-        <w:rPr>
-          <w:rFonts w:ascii="Times New Roman" w:hAnsi="Times New Roman"/>
-          <w:b/>
-          <w:i/>
-        </w:rPr>
         <w:t>Waiting until all processed:</w:t>
       </w:r>
       <w:r>
@@ -1661,61 +1134,11 @@
         </w:rPr>
         <w:t xml:space="preserve"> Since </w:t>
       </w:r>
-      <w:proofErr w:type="spellStart"/>
-      <w:r>
-        <w:rPr>
-          <w:rFonts w:ascii="Times New Roman" w:hAnsi="Times New Roman"/>
-        </w:rPr>
-        <w:t>SocketPro</w:t>
-      </w:r>
-      <w:proofErr w:type="spellEnd"/>
-      <w:r>
-        <w:rPr>
-          <w:rFonts w:ascii="Times New Roman" w:hAnsi="Times New Roman"/>
-        </w:rPr>
-        <w:t xml:space="preserve"> only supports asynchronous data transferring, </w:t>
-      </w:r>
-      <w:proofErr w:type="spellStart"/>
-      <w:r>
-        <w:rPr>
-          <w:rFonts w:ascii="Times New Roman" w:hAnsi="Times New Roman"/>
-        </w:rPr>
-        <w:t>SocketPro</w:t>
-      </w:r>
-      <w:proofErr w:type="spellEnd"/>
-      <w:r>
-        <w:rPr>
-          <w:rFonts w:ascii="Times New Roman" w:hAnsi="Times New Roman"/>
-        </w:rPr>
-        <w:t xml:space="preserve"> has to provide a way to wait until all requests and returning results are sent, processed and returned. </w:t>
-      </w:r>
-      <w:proofErr w:type="spellStart"/>
-      <w:r>
-        <w:rPr>
-          <w:rFonts w:ascii="Times New Roman" w:hAnsi="Times New Roman"/>
-        </w:rPr>
-        <w:t>SocketPro</w:t>
-      </w:r>
-      <w:proofErr w:type="spellEnd"/>
-      <w:r>
-        <w:rPr>
-          <w:rFonts w:ascii="Times New Roman" w:hAnsi="Times New Roman"/>
-        </w:rPr>
-        <w:t xml:space="preserve"> comes one particular method </w:t>
-      </w:r>
-      <w:proofErr w:type="spellStart"/>
-      <w:r>
-        <w:rPr>
-          <w:rFonts w:ascii="Times New Roman" w:hAnsi="Times New Roman"/>
-        </w:rPr>
-        <w:t>WaitAll</w:t>
-      </w:r>
-      <w:proofErr w:type="spellEnd"/>
-      <w:r>
-        <w:rPr>
-          <w:rFonts w:ascii="Times New Roman" w:hAnsi="Times New Roman"/>
-        </w:rPr>
-        <w:t xml:space="preserve"> at client side to serve this purpose as shown at line 29. If you like, you can use this method to convert all asynchronous requests into synchronous ones.</w:t>
+      <w:r>
+        <w:rPr>
+          <w:rFonts w:ascii="Times New Roman" w:hAnsi="Times New Roman"/>
+        </w:rPr>
+        <w:t>SocketPro only supports asynchronous data transferring, SocketPro has to provide a way to wait until all requests and returning results are sent, processed and returned. SocketPro comes one particular method WaitAll at client side to serve this purpose as shown at line 29. If you like, you can use this method to convert all asynchronous requests into synchronous ones.</w:t>
       </w:r>
     </w:p>
     <w:p>
@@ -1727,7 +1150,6 @@
           <w:szCs w:val="24"/>
         </w:rPr>
       </w:pPr>
-      <w:proofErr w:type="spellStart"/>
       <w:r>
         <w:rPr>
           <w:rFonts w:ascii="Times New Roman" w:hAnsi="Times New Roman"/>
@@ -1737,7 +1159,6 @@
         </w:rPr>
         <w:t>TestCreateTables</w:t>
       </w:r>
-      <w:proofErr w:type="spellEnd"/>
     </w:p>
     <w:p>
       <w:pPr>
@@ -1788,23 +1209,7 @@
           <w:rFonts w:ascii="Times New Roman" w:hAnsi="Times New Roman"/>
           <w:i/>
         </w:rPr>
-        <w:t xml:space="preserve">Figure 2: Creating two tables in streaming by </w:t>
-      </w:r>
-      <w:proofErr w:type="spellStart"/>
-      <w:r>
-        <w:rPr>
-          <w:rFonts w:ascii="Times New Roman" w:hAnsi="Times New Roman"/>
-          <w:i/>
-        </w:rPr>
-        <w:t>SocketPro</w:t>
-      </w:r>
-      <w:proofErr w:type="spellEnd"/>
-      <w:r>
-        <w:rPr>
-          <w:rFonts w:ascii="Times New Roman" w:hAnsi="Times New Roman"/>
-          <w:i/>
-        </w:rPr>
-        <w:t xml:space="preserve"> SQL-stream technology</w:t>
+        <w:t>Figure 2: Creating two tables in streaming by SocketPro SQL-stream technology</w:t>
       </w:r>
     </w:p>
     <w:p>
@@ -1824,21 +1229,7 @@
         <w:rPr>
           <w:rFonts w:ascii="Times New Roman" w:hAnsi="Times New Roman"/>
         </w:rPr>
-        <w:t xml:space="preserve">Again, this is different from common database accessing approach as </w:t>
-      </w:r>
-      <w:proofErr w:type="spellStart"/>
-      <w:r>
-        <w:rPr>
-          <w:rFonts w:ascii="Times New Roman" w:hAnsi="Times New Roman"/>
-        </w:rPr>
-        <w:t>SocketPro</w:t>
-      </w:r>
-      <w:proofErr w:type="spellEnd"/>
-      <w:r>
-        <w:rPr>
-          <w:rFonts w:ascii="Times New Roman" w:hAnsi="Times New Roman"/>
-        </w:rPr>
-        <w:t xml:space="preserve"> uses asynchronous data transferring for communication.</w:t>
+        <w:t>Again, this is different from common database accessing approach as SocketPro uses asynchronous data transferring for communication.</w:t>
       </w:r>
     </w:p>
     <w:p>
@@ -1850,7 +1241,6 @@
           <w:szCs w:val="24"/>
         </w:rPr>
       </w:pPr>
-      <w:proofErr w:type="spellStart"/>
       <w:r>
         <w:rPr>
           <w:rFonts w:ascii="Times New Roman" w:hAnsi="Times New Roman"/>
@@ -1860,7 +1250,6 @@
         </w:rPr>
         <w:t>TestPreparedStatements</w:t>
       </w:r>
-      <w:proofErr w:type="spellEnd"/>
     </w:p>
     <w:p>
       <w:pPr>
@@ -1873,54 +1262,13 @@
           <w:rFonts w:ascii="Times New Roman" w:hAnsi="Times New Roman"/>
         </w:rPr>
         <w:tab/>
-      </w:r>
-      <w:proofErr w:type="spellStart"/>
-      <w:r>
-        <w:rPr>
-          <w:rFonts w:ascii="Times New Roman" w:hAnsi="Times New Roman"/>
-        </w:rPr>
-        <w:t>SocketPro</w:t>
-      </w:r>
-      <w:proofErr w:type="spellEnd"/>
-      <w:r>
-        <w:rPr>
-          <w:rFonts w:ascii="Times New Roman" w:hAnsi="Times New Roman"/>
-        </w:rPr>
-        <w:t xml:space="preserve"> SQL-stream technology supports preparing SQL statement</w:t>
-      </w:r>
-      <w:r>
-        <w:rPr>
-          <w:rFonts w:ascii="Times New Roman" w:hAnsi="Times New Roman"/>
-        </w:rPr>
-        <w:t xml:space="preserve"> just like common database accessing APIs. Particularly, </w:t>
-      </w:r>
-      <w:proofErr w:type="spellStart"/>
-      <w:r>
-        <w:rPr>
-          <w:rFonts w:ascii="Times New Roman" w:hAnsi="Times New Roman"/>
-        </w:rPr>
-        <w:t>SocketPro</w:t>
-      </w:r>
-      <w:proofErr w:type="spellEnd"/>
-      <w:r>
-        <w:rPr>
-          <w:rFonts w:ascii="Times New Roman" w:hAnsi="Times New Roman"/>
-        </w:rPr>
-        <w:t xml:space="preserve"> SQL-stream technology even supports preparing multiple SQL statements at one shot for </w:t>
-      </w:r>
-      <w:proofErr w:type="spellStart"/>
-      <w:r>
-        <w:rPr>
-          <w:rFonts w:ascii="Times New Roman" w:hAnsi="Times New Roman"/>
-        </w:rPr>
-        <w:t>Sqlite</w:t>
-      </w:r>
-      <w:proofErr w:type="spellEnd"/>
-      <w:r>
-        <w:rPr>
-          <w:rFonts w:ascii="Times New Roman" w:hAnsi="Times New Roman"/>
-        </w:rPr>
-        <w:t xml:space="preserve"> server database as shown in the below Figure 3.</w:t>
+        <w:t>SocketPro SQL-stream technology supports preparing SQL statement</w:t>
+      </w:r>
+      <w:r>
+        <w:rPr>
+          <w:rFonts w:ascii="Times New Roman" w:hAnsi="Times New Roman"/>
+        </w:rPr>
+        <w:t xml:space="preserve"> just like common database accessing APIs. Particularly, SocketPro SQL-stream technology even supports preparing multiple SQL statements at one shot for Sqlite server database as shown in the below Figure 3.</w:t>
       </w:r>
     </w:p>
     <w:p>
@@ -1953,23 +1301,7 @@
           <w:rFonts w:ascii="Times New Roman" w:hAnsi="Times New Roman"/>
           <w:i/>
         </w:rPr>
-        <w:t xml:space="preserve">Figure 3: Sending multiple sets of parameters for processing multiple SQL statements in one shot by </w:t>
-      </w:r>
-      <w:proofErr w:type="spellStart"/>
-      <w:r>
-        <w:rPr>
-          <w:rFonts w:ascii="Times New Roman" w:hAnsi="Times New Roman"/>
-          <w:i/>
-        </w:rPr>
-        <w:t>SocketPro</w:t>
-      </w:r>
-      <w:proofErr w:type="spellEnd"/>
-      <w:r>
-        <w:rPr>
-          <w:rFonts w:ascii="Times New Roman" w:hAnsi="Times New Roman"/>
-          <w:i/>
-        </w:rPr>
-        <w:t xml:space="preserve"> SQL-stream technology</w:t>
+        <w:t>Figure 3: Sending multiple sets of parameters for processing multiple SQL statements in one shot by SocketPro SQL-stream technology</w:t>
       </w:r>
     </w:p>
     <w:p>
@@ -2013,21 +1345,7 @@
         <w:rPr>
           <w:rFonts w:ascii="Times New Roman" w:hAnsi="Times New Roman"/>
         </w:rPr>
-        <w:t xml:space="preserve">table COMPANY. The sample is designed for demonstrating the power of </w:t>
-      </w:r>
-      <w:proofErr w:type="spellStart"/>
-      <w:r>
-        <w:rPr>
-          <w:rFonts w:ascii="Times New Roman" w:hAnsi="Times New Roman"/>
-        </w:rPr>
-        <w:t>SocketPro</w:t>
-      </w:r>
-      <w:proofErr w:type="spellEnd"/>
-      <w:r>
-        <w:rPr>
-          <w:rFonts w:ascii="Times New Roman" w:hAnsi="Times New Roman"/>
-        </w:rPr>
-        <w:t xml:space="preserve"> SQL-stream technology. In reality, you probably don't prepare a combined SQL statement having multiple basic SQL statements. If you use </w:t>
+        <w:t xml:space="preserve">table COMPANY. The sample is designed for demonstrating the power of SocketPro SQL-stream technology. In reality, you probably don't prepare a combined SQL statement having multiple basic SQL statements. If you use </w:t>
       </w:r>
       <w:r>
         <w:rPr>
@@ -2125,21 +1443,7 @@
         <w:rPr>
           <w:rFonts w:ascii="Times New Roman" w:hAnsi="Times New Roman"/>
         </w:rPr>
-        <w:t xml:space="preserve"> callback will be automatically called by </w:t>
-      </w:r>
-      <w:proofErr w:type="spellStart"/>
-      <w:r>
-        <w:rPr>
-          <w:rFonts w:ascii="Times New Roman" w:hAnsi="Times New Roman"/>
-        </w:rPr>
-        <w:t>Sqlite</w:t>
-      </w:r>
-      <w:proofErr w:type="spellEnd"/>
-      <w:r>
-        <w:rPr>
-          <w:rFonts w:ascii="Times New Roman" w:hAnsi="Times New Roman"/>
-        </w:rPr>
-        <w:t xml:space="preserve"> client handler for record set column information. If actual records are</w:t>
+        <w:t xml:space="preserve"> callback will be automatically called by Sqlite client handler for record set column information. If actual records are</w:t>
       </w:r>
       <w:r>
         <w:rPr>
@@ -2199,7 +1503,6 @@
           <w:szCs w:val="24"/>
         </w:rPr>
       </w:pPr>
-      <w:proofErr w:type="spellStart"/>
       <w:r>
         <w:rPr>
           <w:rFonts w:ascii="Times New Roman" w:hAnsi="Times New Roman"/>
@@ -2209,7 +1512,6 @@
         </w:rPr>
         <w:t>InsertBLOBByPreparedStatement</w:t>
       </w:r>
-      <w:proofErr w:type="spellEnd"/>
     </w:p>
     <w:p>
       <w:pPr>
@@ -2227,49 +1529,7 @@
         <w:rPr>
           <w:rFonts w:ascii="Times New Roman" w:hAnsi="Times New Roman"/>
         </w:rPr>
-        <w:t xml:space="preserve">Now, you can see </w:t>
-      </w:r>
-      <w:proofErr w:type="spellStart"/>
-      <w:r>
-        <w:rPr>
-          <w:rFonts w:ascii="Times New Roman" w:hAnsi="Times New Roman"/>
-        </w:rPr>
-        <w:t>SocketPro</w:t>
-      </w:r>
-      <w:proofErr w:type="spellEnd"/>
-      <w:r>
-        <w:rPr>
-          <w:rFonts w:ascii="Times New Roman" w:hAnsi="Times New Roman"/>
-        </w:rPr>
-        <w:t xml:space="preserve"> SQL-stream technology provides all required features for accessing a backend database. Before the end of this article, we are going to use the sample to show how to handle large binary and text objects within </w:t>
-      </w:r>
-      <w:proofErr w:type="spellStart"/>
-      <w:r>
-        <w:rPr>
-          <w:rFonts w:ascii="Times New Roman" w:hAnsi="Times New Roman"/>
-        </w:rPr>
-        <w:t>SocketPro</w:t>
-      </w:r>
-      <w:proofErr w:type="spellEnd"/>
-      <w:r>
-        <w:rPr>
-          <w:rFonts w:ascii="Times New Roman" w:hAnsi="Times New Roman"/>
-        </w:rPr>
-        <w:t xml:space="preserve">-stream technology. Usually it is difficult to access large objects inside databases efficiently. However, it is truly very simple with </w:t>
-      </w:r>
-      <w:proofErr w:type="spellStart"/>
-      <w:r>
-        <w:rPr>
-          <w:rFonts w:ascii="Times New Roman" w:hAnsi="Times New Roman"/>
-        </w:rPr>
-        <w:t>SocketPro</w:t>
-      </w:r>
-      <w:proofErr w:type="spellEnd"/>
-      <w:r>
-        <w:rPr>
-          <w:rFonts w:ascii="Times New Roman" w:hAnsi="Times New Roman"/>
-        </w:rPr>
-        <w:t xml:space="preserve"> SQL-stream technology for both development and efficiency as shown at the below Figure 4.</w:t>
+        <w:t>Now, you can see SocketPro SQL-stream technology provides all required features for accessing a backend database. Before the end of this article, we are going to use the sample to show how to handle large binary and text objects within SocketPro-stream technology. Usually it is difficult to access large objects inside databases efficiently. However, it is truly very simple with SocketPro SQL-stream technology for both development and efficiency as shown at the below Figure 4.</w:t>
       </w:r>
     </w:p>
     <w:p>
@@ -2307,21 +1567,7 @@
         <w:rPr>
           <w:rFonts w:ascii="Times New Roman" w:hAnsi="Times New Roman"/>
         </w:rPr>
-        <w:t xml:space="preserve"> a good thing for a software developer to reuse </w:t>
-      </w:r>
-      <w:proofErr w:type="spellStart"/>
-      <w:r>
-        <w:rPr>
-          <w:rFonts w:ascii="Times New Roman" w:hAnsi="Times New Roman"/>
-        </w:rPr>
-        <w:t>SocketPro</w:t>
-      </w:r>
-      <w:proofErr w:type="spellEnd"/>
-      <w:r>
-        <w:rPr>
-          <w:rFonts w:ascii="Times New Roman" w:hAnsi="Times New Roman"/>
-        </w:rPr>
-        <w:t xml:space="preserve"> SQL-stream technology for handling </w:t>
+        <w:t xml:space="preserve"> a good thing for a software developer to reuse SocketPro SQL-stream technology for handling </w:t>
       </w:r>
       <w:r>
         <w:rPr>
@@ -2341,48 +1587,7 @@
           <w:rFonts w:ascii="Times New Roman" w:hAnsi="Times New Roman"/>
         </w:rPr>
         <w:tab/>
-      </w:r>
-      <w:proofErr w:type="spellStart"/>
-      <w:r>
-        <w:rPr>
-          <w:rFonts w:ascii="Times New Roman" w:hAnsi="Times New Roman"/>
-        </w:rPr>
-        <w:t>SocketPro</w:t>
-      </w:r>
-      <w:proofErr w:type="spellEnd"/>
-      <w:r>
-        <w:rPr>
-          <w:rFonts w:ascii="Times New Roman" w:hAnsi="Times New Roman"/>
-        </w:rPr>
-        <w:t xml:space="preserve"> always divides a large binary or text object into chunks first at both client and server sides. Afterwards, </w:t>
-      </w:r>
-      <w:proofErr w:type="spellStart"/>
-      <w:r>
-        <w:rPr>
-          <w:rFonts w:ascii="Times New Roman" w:hAnsi="Times New Roman"/>
-        </w:rPr>
-        <w:t>SocketPro</w:t>
-      </w:r>
-      <w:proofErr w:type="spellEnd"/>
-      <w:r>
-        <w:rPr>
-          <w:rFonts w:ascii="Times New Roman" w:hAnsi="Times New Roman"/>
-        </w:rPr>
-        <w:t xml:space="preserve"> sends these smaller chunks to the other side. At end, </w:t>
-      </w:r>
-      <w:proofErr w:type="spellStart"/>
-      <w:r>
-        <w:rPr>
-          <w:rFonts w:ascii="Times New Roman" w:hAnsi="Times New Roman"/>
-        </w:rPr>
-        <w:t>SocketPro</w:t>
-      </w:r>
-      <w:proofErr w:type="spellEnd"/>
-      <w:r>
-        <w:rPr>
-          <w:rFonts w:ascii="Times New Roman" w:hAnsi="Times New Roman"/>
-        </w:rPr>
-        <w:t xml:space="preserve"> will reconstruct the original large binary or text object from collected smaller chunks. This happens silently at run time for reduction of memory foot print.</w:t>
+        <w:t>SocketPro always divides a large binary or text object into chunks first at both client and server sides. Afterwards, SocketPro sends these smaller chunks to the other side. At end, SocketPro will reconstruct the original large binary or text object from collected smaller chunks. This happens silently at run time for reduction of memory foot print.</w:t>
       </w:r>
     </w:p>
     <w:p>
@@ -2417,23 +1622,7 @@
           <w:rFonts w:ascii="Times New Roman" w:hAnsi="Times New Roman"/>
           <w:i/>
         </w:rPr>
-        <w:t xml:space="preserve">Figure 4: Insert and query tables having multiple large binary and text objects with </w:t>
-      </w:r>
-      <w:proofErr w:type="spellStart"/>
-      <w:r>
-        <w:rPr>
-          <w:rFonts w:ascii="Times New Roman" w:hAnsi="Times New Roman"/>
-          <w:i/>
-        </w:rPr>
-        <w:t>SocketPro</w:t>
-      </w:r>
-      <w:proofErr w:type="spellEnd"/>
-      <w:r>
-        <w:rPr>
-          <w:rFonts w:ascii="Times New Roman" w:hAnsi="Times New Roman"/>
-          <w:i/>
-        </w:rPr>
-        <w:t xml:space="preserve"> SQL-stream technology</w:t>
+        <w:t>Figure 4: Insert and query tables having multiple large binary and text objects with SocketPro SQL-stream technology</w:t>
       </w:r>
     </w:p>
     <w:p>
@@ -2466,194 +1655,13 @@
           <w:rFonts w:ascii="Times New Roman" w:hAnsi="Times New Roman"/>
         </w:rPr>
         <w:tab/>
-      </w:r>
-      <w:proofErr w:type="spellStart"/>
-      <w:r>
-        <w:rPr>
-          <w:rFonts w:ascii="Times New Roman" w:hAnsi="Times New Roman"/>
-        </w:rPr>
-        <w:t>SocketPro</w:t>
-      </w:r>
-      <w:proofErr w:type="spellEnd"/>
-      <w:r>
-        <w:rPr>
-          <w:rFonts w:ascii="Times New Roman" w:hAnsi="Times New Roman"/>
-        </w:rPr>
-        <w:t xml:space="preserve"> SQL-stream technology has excellent performance in database data accessing for both query and update. You can see two performance test projects (</w:t>
-      </w:r>
-      <w:proofErr w:type="spellStart"/>
-      <w:r>
-        <w:rPr>
-          <w:rFonts w:ascii="Times New Roman" w:hAnsi="Times New Roman"/>
-        </w:rPr>
-        <w:t>cppperf</w:t>
-      </w:r>
-      <w:proofErr w:type="spellEnd"/>
-      <w:r>
-        <w:rPr>
-          <w:rFonts w:ascii="Times New Roman" w:hAnsi="Times New Roman"/>
-        </w:rPr>
-        <w:t xml:space="preserve"> and </w:t>
-      </w:r>
-      <w:proofErr w:type="spellStart"/>
-      <w:r>
-        <w:rPr>
-          <w:rFonts w:ascii="Times New Roman" w:hAnsi="Times New Roman"/>
-        </w:rPr>
-        <w:t>netperf</w:t>
-      </w:r>
-      <w:proofErr w:type="spellEnd"/>
-      <w:r>
-        <w:rPr>
-          <w:rFonts w:ascii="Times New Roman" w:hAnsi="Times New Roman"/>
-        </w:rPr>
-        <w:t xml:space="preserve">) available at </w:t>
-      </w:r>
-      <w:proofErr w:type="spellStart"/>
-      <w:r>
-        <w:rPr>
-          <w:rFonts w:ascii="Times New Roman" w:hAnsi="Times New Roman"/>
-        </w:rPr>
-        <w:t>socketpro</w:t>
-      </w:r>
-      <w:proofErr w:type="spellEnd"/>
-      <w:r>
-        <w:rPr>
-          <w:rFonts w:ascii="Times New Roman" w:hAnsi="Times New Roman"/>
-        </w:rPr>
-        <w:t>/samples/</w:t>
-      </w:r>
-      <w:proofErr w:type="spellStart"/>
-      <w:r>
-        <w:rPr>
-          <w:rFonts w:ascii="Times New Roman" w:hAnsi="Times New Roman"/>
-        </w:rPr>
-        <w:t>module_sample</w:t>
-      </w:r>
-      <w:proofErr w:type="spellEnd"/>
-      <w:r>
-        <w:rPr>
-          <w:rFonts w:ascii="Times New Roman" w:hAnsi="Times New Roman"/>
-        </w:rPr>
-        <w:t>/</w:t>
-      </w:r>
-      <w:proofErr w:type="spellStart"/>
-      <w:r>
-        <w:rPr>
-          <w:rFonts w:ascii="Times New Roman" w:hAnsi="Times New Roman"/>
-        </w:rPr>
-        <w:t>usqlite</w:t>
-      </w:r>
-      <w:proofErr w:type="spellEnd"/>
-      <w:r>
-        <w:rPr>
-          <w:rFonts w:ascii="Times New Roman" w:hAnsi="Times New Roman"/>
-        </w:rPr>
-        <w:t>/</w:t>
-      </w:r>
-      <w:proofErr w:type="spellStart"/>
-      <w:r>
-        <w:rPr>
-          <w:rFonts w:ascii="Times New Roman" w:hAnsi="Times New Roman"/>
-        </w:rPr>
-        <w:t>DBPerf</w:t>
-      </w:r>
-      <w:proofErr w:type="spellEnd"/>
-      <w:r>
-        <w:rPr>
-          <w:rFonts w:ascii="Times New Roman" w:hAnsi="Times New Roman"/>
-        </w:rPr>
-        <w:t xml:space="preserve">/. The first sample is written by C++ and the other by C#. In addition, </w:t>
-      </w:r>
-      <w:proofErr w:type="spellStart"/>
-      <w:r>
-        <w:rPr>
-          <w:rFonts w:ascii="Times New Roman" w:hAnsi="Times New Roman"/>
-        </w:rPr>
-        <w:t>MySQL</w:t>
-      </w:r>
-      <w:proofErr w:type="spellEnd"/>
-      <w:r>
-        <w:rPr>
-          <w:rFonts w:ascii="Times New Roman" w:hAnsi="Times New Roman"/>
-        </w:rPr>
-        <w:t xml:space="preserve"> </w:t>
-      </w:r>
-      <w:proofErr w:type="spellStart"/>
-      <w:r>
-        <w:rPr>
-          <w:rFonts w:ascii="Times New Roman" w:hAnsi="Times New Roman"/>
-        </w:rPr>
-        <w:t>sakila</w:t>
-      </w:r>
-      <w:proofErr w:type="spellEnd"/>
-      <w:r>
-        <w:rPr>
-          <w:rFonts w:ascii="Times New Roman" w:hAnsi="Times New Roman"/>
-        </w:rPr>
-        <w:t xml:space="preserve"> sample database</w:t>
-      </w:r>
-      <w:r>
-        <w:rPr>
-          <w:rFonts w:ascii="Times New Roman" w:hAnsi="Times New Roman"/>
-        </w:rPr>
-        <w:t xml:space="preserve">, which is located at the directory </w:t>
-      </w:r>
-      <w:proofErr w:type="spellStart"/>
-      <w:r>
-        <w:rPr>
-          <w:rFonts w:ascii="Times New Roman" w:hAnsi="Times New Roman"/>
-        </w:rPr>
-        <w:t>socketpro</w:t>
-      </w:r>
-      <w:proofErr w:type="spellEnd"/>
-      <w:r>
-        <w:rPr>
-          <w:rFonts w:ascii="Times New Roman" w:hAnsi="Times New Roman"/>
-        </w:rPr>
-        <w:t>/samples/</w:t>
-      </w:r>
-      <w:proofErr w:type="spellStart"/>
-      <w:r>
-        <w:rPr>
-          <w:rFonts w:ascii="Times New Roman" w:hAnsi="Times New Roman"/>
-        </w:rPr>
-        <w:t>module_sample</w:t>
-      </w:r>
-      <w:proofErr w:type="spellEnd"/>
-      <w:r>
-        <w:rPr>
-          <w:rFonts w:ascii="Times New Roman" w:hAnsi="Times New Roman"/>
-        </w:rPr>
-        <w:t>/</w:t>
-      </w:r>
-      <w:proofErr w:type="spellStart"/>
-      <w:r>
-        <w:rPr>
-          <w:rFonts w:ascii="Times New Roman" w:hAnsi="Times New Roman"/>
-        </w:rPr>
-        <w:t>usqlite</w:t>
-      </w:r>
-      <w:proofErr w:type="spellEnd"/>
-      <w:r>
-        <w:rPr>
-          <w:rFonts w:ascii="Times New Roman" w:hAnsi="Times New Roman"/>
-        </w:rPr>
-        <w:t>/</w:t>
-      </w:r>
-      <w:proofErr w:type="spellStart"/>
-      <w:r>
-        <w:rPr>
-          <w:rFonts w:ascii="Times New Roman" w:hAnsi="Times New Roman"/>
-        </w:rPr>
-        <w:t>DBPerf</w:t>
-      </w:r>
-      <w:proofErr w:type="spellEnd"/>
-      <w:r>
-        <w:rPr>
-          <w:rFonts w:ascii="Times New Roman" w:hAnsi="Times New Roman"/>
-        </w:rPr>
-        <w:t>,</w:t>
+        <w:t>SocketPro SQL-stream technology has excellent performance in database data accessing for both query and update. You can see two performance test projects (cppperf and netperf) available at socketpro/samples/module_sample/usqlite/DBPerf/. The first sample is written by C++ and the other by C#. In addition, MySQL sakila sample database</w:t>
+      </w:r>
+      <w:r>
+        <w:rPr>
+          <w:rFonts w:ascii="Times New Roman" w:hAnsi="Times New Roman"/>
+        </w:rPr>
+        <w:t>, which is located at the directory socketpro/samples/module_sample/usqlite/DBPerf,</w:t>
       </w:r>
       <w:r>
         <w:rPr>
@@ -2665,44 +1673,8 @@
         <w:rPr>
           <w:rFonts w:ascii="Times New Roman" w:hAnsi="Times New Roman"/>
         </w:rPr>
-        <w:t xml:space="preserve"> after running the sample </w:t>
-      </w:r>
-      <w:proofErr w:type="spellStart"/>
-      <w:r>
-        <w:rPr>
-          <w:rFonts w:ascii="Times New Roman" w:hAnsi="Times New Roman"/>
-        </w:rPr>
-        <w:t>test_csqlite</w:t>
-      </w:r>
-      <w:proofErr w:type="spellEnd"/>
-      <w:r>
-        <w:rPr>
-          <w:rFonts w:ascii="Times New Roman" w:hAnsi="Times New Roman"/>
-        </w:rPr>
-        <w:t xml:space="preserve"> for creating a global </w:t>
-      </w:r>
-      <w:proofErr w:type="spellStart"/>
-      <w:r>
-        <w:rPr>
-          <w:rFonts w:ascii="Times New Roman" w:hAnsi="Times New Roman"/>
-        </w:rPr>
-        <w:t>sqlite</w:t>
-      </w:r>
-      <w:proofErr w:type="spellEnd"/>
-      <w:r>
-        <w:rPr>
-          <w:rFonts w:ascii="Times New Roman" w:hAnsi="Times New Roman"/>
-        </w:rPr>
-        <w:t xml:space="preserve"> database </w:t>
-      </w:r>
-      <w:proofErr w:type="spellStart"/>
-      <w:r>
-        <w:rPr>
-          <w:rFonts w:ascii="Times New Roman" w:hAnsi="Times New Roman"/>
-        </w:rPr>
-        <w:t>usqlite.db</w:t>
-      </w:r>
-      <w:proofErr w:type="spellEnd"/>
+        <w:t xml:space="preserve"> after running the sample test_csqlite for creating a global sqlite database usqlite.db</w:t>
+      </w:r>
       <w:r>
         <w:rPr>
           <w:rFonts w:ascii="Times New Roman" w:hAnsi="Times New Roman"/>
@@ -2775,21 +1747,7 @@
         <w:rPr>
           <w:rFonts w:ascii="Times New Roman" w:hAnsi="Times New Roman"/>
         </w:rPr>
-        <w:t xml:space="preserve">0,000 inserts per second for </w:t>
-      </w:r>
-      <w:proofErr w:type="spellStart"/>
-      <w:r>
-        <w:rPr>
-          <w:rFonts w:ascii="Times New Roman" w:hAnsi="Times New Roman"/>
-        </w:rPr>
-        <w:t>Sqlite</w:t>
-      </w:r>
-      <w:proofErr w:type="spellEnd"/>
-      <w:r>
-        <w:rPr>
-          <w:rFonts w:ascii="Times New Roman" w:hAnsi="Times New Roman"/>
-        </w:rPr>
-        <w:t>.</w:t>
+        <w:t>0,000 inserts per second for Sqlite.</w:t>
       </w:r>
     </w:p>
     <w:sectPr>
@@ -2847,7 +1805,6 @@
         <w:i/>
       </w:rPr>
     </w:pPr>
-    <w:proofErr w:type="spellStart"/>
     <w:r>
       <w:rPr>
         <w:rFonts w:ascii="Times New Roman" w:hAnsi="Times New Roman"/>
@@ -2858,7 +1815,6 @@
       </w:rPr>
       <w:t>UDAParts</w:t>
     </w:r>
-    <w:proofErr w:type="spellEnd"/>
     <w:r>
       <w:rPr>
         <w:b/>
@@ -2980,7 +1936,6 @@
               <w:szCs w:val="24"/>
             </w:rPr>
           </w:pPr>
-          <w:proofErr w:type="spellStart"/>
           <w:r>
             <w:rPr>
               <w:rFonts w:ascii="Times New Roman" w:hAnsi="Times New Roman"/>
@@ -2989,18 +1944,7 @@
               <w:sz w:val="24"/>
               <w:szCs w:val="24"/>
             </w:rPr>
-            <w:t>SocketPro</w:t>
-          </w:r>
-          <w:proofErr w:type="spellEnd"/>
-          <w:r>
-            <w:rPr>
-              <w:rFonts w:ascii="Times New Roman" w:hAnsi="Times New Roman"/>
-              <w:b/>
-              <w:i/>
-              <w:sz w:val="24"/>
-              <w:szCs w:val="24"/>
-            </w:rPr>
-            <w:t xml:space="preserve"> SQL-stream technology</w:t>
+            <w:t>SocketPro SQL-stream technology</w:t>
           </w:r>
         </w:p>
       </w:tc>
@@ -3055,7 +1999,7 @@
     <w:rPrDefault>
       <w:rPr>
         <w:rFonts w:ascii="Calibri" w:eastAsia="SimSun" w:hAnsi="Calibri" w:cs="Times New Roman"/>
-        <w:lang w:val="en-US" w:eastAsia="zh-CN" w:bidi="ar-SA"/>
+        <w:lang w:val="en-US" w:eastAsia="en-US" w:bidi="ar-SA"/>
       </w:rPr>
     </w:rPrDefault>
     <w:pPrDefault/>
@@ -3209,6 +2153,7 @@
     <w:rPr>
       <w:sz w:val="22"/>
       <w:szCs w:val="22"/>
+      <w:lang w:eastAsia="zh-CN"/>
     </w:rPr>
   </w:style>
   <w:style w:type="character" w:default="1" w:styleId="DefaultParagraphFont">
@@ -3602,7 +2547,7 @@
   <a:extraClrSchemeLst/>
   <a:extLst>
     <a:ext uri="{05A4C25C-085E-4340-85A3-A5531E510DB2}">
-      <thm15:themeFamily xmlns="" xmlns:thm15="http://schemas.microsoft.com/office/thememl/2012/main" name="Office Theme" id="{62F939B6-93AF-4DB8-9C6B-D6C7DFDC589F}" vid="{4A3C46E8-61CC-4603-A589-7422A47A8E4A}"/>
+      <thm15:themeFamily xmlns:thm15="http://schemas.microsoft.com/office/thememl/2012/main" xmlns="" name="Office Theme" id="{62F939B6-93AF-4DB8-9C6B-D6C7DFDC589F}" vid="{4A3C46E8-61CC-4603-A589-7422A47A8E4A}"/>
     </a:ext>
   </a:extLst>
 </a:theme>

--- a/sqlstream_sqlite.docx
+++ b/sqlstream_sqlite.docx
@@ -1,6 +1,6 @@
 
 <file path=word/document.xml><?xml version="1.0" encoding="utf-8"?>
-<w:document xmlns:ve="http://schemas.openxmlformats.org/markup-compatibility/2006" xmlns:o="urn:schemas-microsoft-com:office:office" xmlns:r="http://schemas.openxmlformats.org/officeDocument/2006/relationships" xmlns:m="http://schemas.openxmlformats.org/officeDocument/2006/math" xmlns:v="urn:schemas-microsoft-com:vml" xmlns:wp="http://schemas.openxmlformats.org/drawingml/2006/wordprocessingDrawing" xmlns:w10="urn:schemas-microsoft-com:office:word" xmlns:w="http://schemas.openxmlformats.org/wordprocessingml/2006/main" xmlns:wne="http://schemas.microsoft.com/office/word/2006/wordml">
+<w:document xmlns:wpc="http://schemas.microsoft.com/office/word/2010/wordprocessingCanvas" xmlns:cx="http://schemas.microsoft.com/office/drawing/2014/chartex" xmlns:cx1="http://schemas.microsoft.com/office/drawing/2015/9/8/chartex" xmlns:cx2="http://schemas.microsoft.com/office/drawing/2015/10/21/chartex" xmlns:cx3="http://schemas.microsoft.com/office/drawing/2016/5/9/chartex" xmlns:cx4="http://schemas.microsoft.com/office/drawing/2016/5/10/chartex" xmlns:cx5="http://schemas.microsoft.com/office/drawing/2016/5/11/chartex" xmlns:mc="http://schemas.openxmlformats.org/markup-compatibility/2006" xmlns:o="urn:schemas-microsoft-com:office:office" xmlns:r="http://schemas.openxmlformats.org/officeDocument/2006/relationships" xmlns:m="http://schemas.openxmlformats.org/officeDocument/2006/math" xmlns:v="urn:schemas-microsoft-com:vml" xmlns:wp14="http://schemas.microsoft.com/office/word/2010/wordprocessingDrawing" xmlns:wp="http://schemas.openxmlformats.org/drawingml/2006/wordprocessingDrawing" xmlns:w10="urn:schemas-microsoft-com:office:word" xmlns:w="http://schemas.openxmlformats.org/wordprocessingml/2006/main" xmlns:w14="http://schemas.microsoft.com/office/word/2010/wordml" xmlns:w15="http://schemas.microsoft.com/office/word/2012/wordml" xmlns:w16se="http://schemas.microsoft.com/office/word/2015/wordml/symex" xmlns:wpg="http://schemas.microsoft.com/office/word/2010/wordprocessingGroup" xmlns:wpi="http://schemas.microsoft.com/office/word/2010/wordprocessingInk" xmlns:wne="http://schemas.microsoft.com/office/word/2006/wordml" xmlns:wps="http://schemas.microsoft.com/office/word/2010/wordprocessingShape" mc:Ignorable="w14 w15 w16se wp14">
   <w:body>
     <w:p>
       <w:pPr>
@@ -647,6 +647,7 @@
           <w:color w:val="24292E"/>
           <w:shd w:val="clear" w:color="auto" w:fill="FFFFFF"/>
         </w:rPr>
+        <w:lastRenderedPageBreak/>
         <w:t xml:space="preserve">In regards to SocketPro communication framework, you may </w:t>
       </w:r>
       <w:r>
@@ -804,7 +805,7 @@
             <v:path o:extrusionok="f" gradientshapeok="t" o:connecttype="rect"/>
             <o:lock v:ext="edit" aspectratio="t"/>
           </v:shapetype>
-          <v:shape id="Picture 0" o:spid="_x0000_i1025" type="#_x0000_t75" alt="sqlite_main.png" style="width:639.75pt;height:330.75pt;visibility:visible;mso-wrap-style:square">
+          <v:shape id="Picture 0" o:spid="_x0000_i1025" type="#_x0000_t75" alt="sqlite_main.png" style="width:633.75pt;height:330.75pt;visibility:visible;mso-wrap-style:square">
             <v:imagedata r:id="rId9" o:title="sqlite_main"/>
           </v:shape>
         </w:pict>
@@ -868,6 +869,7 @@
         <w:rPr>
           <w:rFonts w:ascii="Times New Roman" w:hAnsi="Times New Roman"/>
         </w:rPr>
+        <w:lastRenderedPageBreak/>
         <w:tab/>
       </w:r>
       <w:r>
@@ -1222,6 +1224,7 @@
         <w:rPr>
           <w:rFonts w:ascii="Times New Roman" w:hAnsi="Times New Roman"/>
         </w:rPr>
+        <w:lastRenderedPageBreak/>
         <w:tab/>
         <w:t xml:space="preserve">You can execute any number of SQL statements in stream as shown in the Figure 2. Each of requests consists of one input SQL statement and one optional callback (or Lambda expression) for tracking expected returning results. </w:t>
       </w:r>
@@ -1345,7 +1348,14 @@
         <w:rPr>
           <w:rFonts w:ascii="Times New Roman" w:hAnsi="Times New Roman"/>
         </w:rPr>
-        <w:t xml:space="preserve">table COMPANY. The sample is designed for demonstrating the power of SocketPro SQL-stream technology. In reality, you probably don't prepare a combined SQL statement having multiple basic SQL statements. If you use </w:t>
+        <w:t xml:space="preserve">table COMPANY. The sample is designed for demonstrating the power of SocketPro SQL-stream technology. In reality, you probably don't prepare a combined SQL statement having multiple basic SQL </w:t>
+      </w:r>
+      <w:r>
+        <w:rPr>
+          <w:rFonts w:ascii="Times New Roman" w:hAnsi="Times New Roman"/>
+        </w:rPr>
+        <w:lastRenderedPageBreak/>
+        <w:t xml:space="preserve">statements. If you use </w:t>
       </w:r>
       <w:r>
         <w:rPr>
@@ -1596,19 +1606,18 @@
           <w:rFonts w:ascii="Times New Roman" w:hAnsi="Times New Roman"/>
         </w:rPr>
       </w:pPr>
-      <w:bookmarkStart w:id="0" w:name="_GoBack"/>
       <w:r>
         <w:rPr>
           <w:rFonts w:ascii="Times New Roman" w:hAnsi="Times New Roman"/>
           <w:noProof/>
         </w:rPr>
+        <w:lastRenderedPageBreak/>
         <w:pict>
           <v:shape id="Picture 4" o:spid="_x0000_i1028" type="#_x0000_t75" style="width:647.25pt;height:354.75pt;visibility:visible;mso-wrap-style:square">
             <v:imagedata r:id="rId12" o:title=""/>
           </v:shape>
         </w:pict>
       </w:r>
-      <w:bookmarkEnd w:id="0"/>
     </w:p>
     <w:p>
       <w:pPr>
@@ -1661,7 +1670,14 @@
         <w:rPr>
           <w:rFonts w:ascii="Times New Roman" w:hAnsi="Times New Roman"/>
         </w:rPr>
-        <w:t>, which is located at the directory socketpro/samples/module_sample/usqlite/DBPerf,</w:t>
+        <w:t xml:space="preserve">, which is located at the directory </w:t>
+      </w:r>
+      <w:r>
+        <w:rPr>
+          <w:rFonts w:ascii="Times New Roman" w:hAnsi="Times New Roman"/>
+        </w:rPr>
+        <w:lastRenderedPageBreak/>
+        <w:t>socketpro/samples/module_sample/usqlite/DBPerf,</w:t>
       </w:r>
       <w:r>
         <w:rPr>
@@ -1749,6 +1765,8 @@
         </w:rPr>
         <w:t>0,000 inserts per second for Sqlite.</w:t>
       </w:r>
+      <w:bookmarkStart w:id="0" w:name="_GoBack"/>
+      <w:bookmarkEnd w:id="0"/>
     </w:p>
     <w:sectPr>
       <w:headerReference w:type="default" r:id="rId13"/>
@@ -1763,7 +1781,7 @@
 </file>
 
 <file path=word/endnotes.xml><?xml version="1.0" encoding="utf-8"?>
-<w:endnotes xmlns:ve="http://schemas.openxmlformats.org/markup-compatibility/2006" xmlns:o="urn:schemas-microsoft-com:office:office" xmlns:r="http://schemas.openxmlformats.org/officeDocument/2006/relationships" xmlns:m="http://schemas.openxmlformats.org/officeDocument/2006/math" xmlns:v="urn:schemas-microsoft-com:vml" xmlns:wp="http://schemas.openxmlformats.org/drawingml/2006/wordprocessingDrawing" xmlns:w10="urn:schemas-microsoft-com:office:word" xmlns:w="http://schemas.openxmlformats.org/wordprocessingml/2006/main" xmlns:wne="http://schemas.microsoft.com/office/word/2006/wordml">
+<w:endnotes xmlns:wpc="http://schemas.microsoft.com/office/word/2010/wordprocessingCanvas" xmlns:cx="http://schemas.microsoft.com/office/drawing/2014/chartex" xmlns:cx1="http://schemas.microsoft.com/office/drawing/2015/9/8/chartex" xmlns:cx2="http://schemas.microsoft.com/office/drawing/2015/10/21/chartex" xmlns:cx3="http://schemas.microsoft.com/office/drawing/2016/5/9/chartex" xmlns:cx4="http://schemas.microsoft.com/office/drawing/2016/5/10/chartex" xmlns:cx5="http://schemas.microsoft.com/office/drawing/2016/5/11/chartex" xmlns:mc="http://schemas.openxmlformats.org/markup-compatibility/2006" xmlns:o="urn:schemas-microsoft-com:office:office" xmlns:r="http://schemas.openxmlformats.org/officeDocument/2006/relationships" xmlns:m="http://schemas.openxmlformats.org/officeDocument/2006/math" xmlns:v="urn:schemas-microsoft-com:vml" xmlns:wp14="http://schemas.microsoft.com/office/word/2010/wordprocessingDrawing" xmlns:wp="http://schemas.openxmlformats.org/drawingml/2006/wordprocessingDrawing" xmlns:w10="urn:schemas-microsoft-com:office:word" xmlns:w="http://schemas.openxmlformats.org/wordprocessingml/2006/main" xmlns:w14="http://schemas.microsoft.com/office/word/2010/wordml" xmlns:w15="http://schemas.microsoft.com/office/word/2012/wordml" xmlns:w16se="http://schemas.microsoft.com/office/word/2015/wordml/symex" xmlns:wpg="http://schemas.microsoft.com/office/word/2010/wordprocessingGroup" xmlns:wpi="http://schemas.microsoft.com/office/word/2010/wordprocessingInk" xmlns:wne="http://schemas.microsoft.com/office/word/2006/wordml" xmlns:wps="http://schemas.microsoft.com/office/word/2010/wordprocessingShape" mc:Ignorable="w14 w15 w16se wp14">
   <w:endnote w:type="separator" w:id="-1">
     <w:p>
       <w:pPr>
@@ -1788,7 +1806,7 @@
 </file>
 
 <file path=word/footer1.xml><?xml version="1.0" encoding="utf-8"?>
-<w:ftr xmlns:ve="http://schemas.openxmlformats.org/markup-compatibility/2006" xmlns:o="urn:schemas-microsoft-com:office:office" xmlns:r="http://schemas.openxmlformats.org/officeDocument/2006/relationships" xmlns:m="http://schemas.openxmlformats.org/officeDocument/2006/math" xmlns:v="urn:schemas-microsoft-com:vml" xmlns:wp="http://schemas.openxmlformats.org/drawingml/2006/wordprocessingDrawing" xmlns:w10="urn:schemas-microsoft-com:office:word" xmlns:w="http://schemas.openxmlformats.org/wordprocessingml/2006/main" xmlns:wne="http://schemas.microsoft.com/office/word/2006/wordml">
+<w:ftr xmlns:wpc="http://schemas.microsoft.com/office/word/2010/wordprocessingCanvas" xmlns:cx="http://schemas.microsoft.com/office/drawing/2014/chartex" xmlns:cx1="http://schemas.microsoft.com/office/drawing/2015/9/8/chartex" xmlns:cx2="http://schemas.microsoft.com/office/drawing/2015/10/21/chartex" xmlns:cx3="http://schemas.microsoft.com/office/drawing/2016/5/9/chartex" xmlns:cx4="http://schemas.microsoft.com/office/drawing/2016/5/10/chartex" xmlns:cx5="http://schemas.microsoft.com/office/drawing/2016/5/11/chartex" xmlns:mc="http://schemas.openxmlformats.org/markup-compatibility/2006" xmlns:o="urn:schemas-microsoft-com:office:office" xmlns:r="http://schemas.openxmlformats.org/officeDocument/2006/relationships" xmlns:m="http://schemas.openxmlformats.org/officeDocument/2006/math" xmlns:v="urn:schemas-microsoft-com:vml" xmlns:wp14="http://schemas.microsoft.com/office/word/2010/wordprocessingDrawing" xmlns:wp="http://schemas.openxmlformats.org/drawingml/2006/wordprocessingDrawing" xmlns:w10="urn:schemas-microsoft-com:office:word" xmlns:w="http://schemas.openxmlformats.org/wordprocessingml/2006/main" xmlns:w14="http://schemas.microsoft.com/office/word/2010/wordml" xmlns:w15="http://schemas.microsoft.com/office/word/2012/wordml" xmlns:w16se="http://schemas.microsoft.com/office/word/2015/wordml/symex" xmlns:wpg="http://schemas.microsoft.com/office/word/2010/wordprocessingGroup" xmlns:wpi="http://schemas.microsoft.com/office/word/2010/wordprocessingInk" xmlns:wne="http://schemas.microsoft.com/office/word/2006/wordml" xmlns:wps="http://schemas.microsoft.com/office/word/2010/wordprocessingShape" mc:Ignorable="w14 w15 w16se wp14">
   <w:p>
     <w:pPr>
       <w:pStyle w:val="Footer"/>
@@ -1850,7 +1868,7 @@
         <w:i/>
         <w:noProof/>
       </w:rPr>
-      <w:t>1</w:t>
+      <w:t>5</w:t>
     </w:r>
     <w:r>
       <w:rPr>
@@ -1871,7 +1889,7 @@
 </file>
 
 <file path=word/footnotes.xml><?xml version="1.0" encoding="utf-8"?>
-<w:footnotes xmlns:ve="http://schemas.openxmlformats.org/markup-compatibility/2006" xmlns:o="urn:schemas-microsoft-com:office:office" xmlns:r="http://schemas.openxmlformats.org/officeDocument/2006/relationships" xmlns:m="http://schemas.openxmlformats.org/officeDocument/2006/math" xmlns:v="urn:schemas-microsoft-com:vml" xmlns:wp="http://schemas.openxmlformats.org/drawingml/2006/wordprocessingDrawing" xmlns:w10="urn:schemas-microsoft-com:office:word" xmlns:w="http://schemas.openxmlformats.org/wordprocessingml/2006/main" xmlns:wne="http://schemas.microsoft.com/office/word/2006/wordml">
+<w:footnotes xmlns:wpc="http://schemas.microsoft.com/office/word/2010/wordprocessingCanvas" xmlns:cx="http://schemas.microsoft.com/office/drawing/2014/chartex" xmlns:cx1="http://schemas.microsoft.com/office/drawing/2015/9/8/chartex" xmlns:cx2="http://schemas.microsoft.com/office/drawing/2015/10/21/chartex" xmlns:cx3="http://schemas.microsoft.com/office/drawing/2016/5/9/chartex" xmlns:cx4="http://schemas.microsoft.com/office/drawing/2016/5/10/chartex" xmlns:cx5="http://schemas.microsoft.com/office/drawing/2016/5/11/chartex" xmlns:mc="http://schemas.openxmlformats.org/markup-compatibility/2006" xmlns:o="urn:schemas-microsoft-com:office:office" xmlns:r="http://schemas.openxmlformats.org/officeDocument/2006/relationships" xmlns:m="http://schemas.openxmlformats.org/officeDocument/2006/math" xmlns:v="urn:schemas-microsoft-com:vml" xmlns:wp14="http://schemas.microsoft.com/office/word/2010/wordprocessingDrawing" xmlns:wp="http://schemas.openxmlformats.org/drawingml/2006/wordprocessingDrawing" xmlns:w10="urn:schemas-microsoft-com:office:word" xmlns:w="http://schemas.openxmlformats.org/wordprocessingml/2006/main" xmlns:w14="http://schemas.microsoft.com/office/word/2010/wordml" xmlns:w15="http://schemas.microsoft.com/office/word/2012/wordml" xmlns:w16se="http://schemas.microsoft.com/office/word/2015/wordml/symex" xmlns:wpg="http://schemas.microsoft.com/office/word/2010/wordprocessingGroup" xmlns:wpi="http://schemas.microsoft.com/office/word/2010/wordprocessingInk" xmlns:wne="http://schemas.microsoft.com/office/word/2006/wordml" xmlns:wps="http://schemas.microsoft.com/office/word/2010/wordprocessingShape" mc:Ignorable="w14 w15 w16se wp14">
   <w:footnote w:type="separator" w:id="-1">
     <w:p>
       <w:pPr>
@@ -1896,7 +1914,7 @@
 </file>
 
 <file path=word/header1.xml><?xml version="1.0" encoding="utf-8"?>
-<w:hdr xmlns:ve="http://schemas.openxmlformats.org/markup-compatibility/2006" xmlns:o="urn:schemas-microsoft-com:office:office" xmlns:r="http://schemas.openxmlformats.org/officeDocument/2006/relationships" xmlns:m="http://schemas.openxmlformats.org/officeDocument/2006/math" xmlns:v="urn:schemas-microsoft-com:vml" xmlns:wp="http://schemas.openxmlformats.org/drawingml/2006/wordprocessingDrawing" xmlns:w10="urn:schemas-microsoft-com:office:word" xmlns:w="http://schemas.openxmlformats.org/wordprocessingml/2006/main" xmlns:wne="http://schemas.microsoft.com/office/word/2006/wordml">
+<w:hdr xmlns:wpc="http://schemas.microsoft.com/office/word/2010/wordprocessingCanvas" xmlns:cx="http://schemas.microsoft.com/office/drawing/2014/chartex" xmlns:cx1="http://schemas.microsoft.com/office/drawing/2015/9/8/chartex" xmlns:cx2="http://schemas.microsoft.com/office/drawing/2015/10/21/chartex" xmlns:cx3="http://schemas.microsoft.com/office/drawing/2016/5/9/chartex" xmlns:cx4="http://schemas.microsoft.com/office/drawing/2016/5/10/chartex" xmlns:cx5="http://schemas.microsoft.com/office/drawing/2016/5/11/chartex" xmlns:mc="http://schemas.openxmlformats.org/markup-compatibility/2006" xmlns:o="urn:schemas-microsoft-com:office:office" xmlns:r="http://schemas.openxmlformats.org/officeDocument/2006/relationships" xmlns:m="http://schemas.openxmlformats.org/officeDocument/2006/math" xmlns:v="urn:schemas-microsoft-com:vml" xmlns:wp14="http://schemas.microsoft.com/office/word/2010/wordprocessingDrawing" xmlns:wp="http://schemas.openxmlformats.org/drawingml/2006/wordprocessingDrawing" xmlns:w10="urn:schemas-microsoft-com:office:word" xmlns:w="http://schemas.openxmlformats.org/wordprocessingml/2006/main" xmlns:w14="http://schemas.microsoft.com/office/word/2010/wordml" xmlns:w15="http://schemas.microsoft.com/office/word/2012/wordml" xmlns:w16se="http://schemas.microsoft.com/office/word/2015/wordml/symex" xmlns:wpg="http://schemas.microsoft.com/office/word/2010/wordprocessingGroup" xmlns:wpi="http://schemas.microsoft.com/office/word/2010/wordprocessingInk" xmlns:wne="http://schemas.microsoft.com/office/word/2006/wordml" xmlns:wps="http://schemas.microsoft.com/office/word/2010/wordprocessingShape" mc:Ignorable="w14 w15 w16se wp14">
   <w:tbl>
     <w:tblPr>
       <w:tblW w:w="5000" w:type="pct"/>
@@ -1910,7 +1928,7 @@
         <w:bottom w:w="72" w:type="dxa"/>
         <w:right w:w="115" w:type="dxa"/>
       </w:tblCellMar>
-      <w:tblLook w:val="04A0"/>
+      <w:tblLook w:val="04A0" w:firstRow="1" w:lastRow="0" w:firstColumn="1" w:lastColumn="0" w:noHBand="0" w:noVBand="1"/>
     </w:tblPr>
     <w:tblGrid>
       <w:gridCol w:w="10105"/>
@@ -1975,7 +1993,31 @@
               <w:sz w:val="24"/>
               <w:szCs w:val="24"/>
             </w:rPr>
-            <w:t>August 12, 2017</w:t>
+            <w:t xml:space="preserve">August </w:t>
+          </w:r>
+          <w:r>
+            <w:rPr>
+              <w:rFonts w:ascii="Times New Roman" w:hAnsi="Times New Roman"/>
+              <w:b/>
+              <w:bCs/>
+              <w:i/>
+              <w:color w:val="5B9BD5"/>
+              <w:sz w:val="24"/>
+              <w:szCs w:val="24"/>
+            </w:rPr>
+            <w:t>31</w:t>
+          </w:r>
+          <w:r>
+            <w:rPr>
+              <w:rFonts w:ascii="Times New Roman" w:hAnsi="Times New Roman"/>
+              <w:b/>
+              <w:bCs/>
+              <w:i/>
+              <w:color w:val="5B9BD5"/>
+              <w:sz w:val="24"/>
+              <w:szCs w:val="24"/>
+            </w:rPr>
+            <w:t>, 2017</w:t>
           </w:r>
         </w:p>
       </w:tc>
@@ -1994,154 +2036,391 @@
 </file>
 
 <file path=word/styles.xml><?xml version="1.0" encoding="utf-8"?>
-<w:styles xmlns:r="http://schemas.openxmlformats.org/officeDocument/2006/relationships" xmlns:w="http://schemas.openxmlformats.org/wordprocessingml/2006/main">
+<w:styles xmlns:mc="http://schemas.openxmlformats.org/markup-compatibility/2006" xmlns:r="http://schemas.openxmlformats.org/officeDocument/2006/relationships" xmlns:w="http://schemas.openxmlformats.org/wordprocessingml/2006/main" xmlns:w14="http://schemas.microsoft.com/office/word/2010/wordml" xmlns:w15="http://schemas.microsoft.com/office/word/2012/wordml" xmlns:w16se="http://schemas.microsoft.com/office/word/2015/wordml/symex" mc:Ignorable="w14 w15 w16se">
   <w:docDefaults>
     <w:rPrDefault>
       <w:rPr>
         <w:rFonts w:ascii="Calibri" w:eastAsia="SimSun" w:hAnsi="Calibri" w:cs="Times New Roman"/>
-        <w:lang w:val="en-US" w:eastAsia="en-US" w:bidi="ar-SA"/>
+        <w:lang w:val="en-US" w:eastAsia="zh-CN" w:bidi="ar-SA"/>
       </w:rPr>
     </w:rPrDefault>
     <w:pPrDefault/>
   </w:docDefaults>
-  <w:latentStyles w:defLockedState="0" w:defUIPriority="99" w:defSemiHidden="1" w:defUnhideWhenUsed="1" w:defQFormat="0" w:count="267">
-    <w:lsdException w:name="Normal" w:semiHidden="0" w:uiPriority="0" w:unhideWhenUsed="0" w:qFormat="1"/>
-    <w:lsdException w:name="heading 1" w:semiHidden="0" w:uiPriority="9" w:unhideWhenUsed="0" w:qFormat="1"/>
-    <w:lsdException w:name="heading 2" w:uiPriority="9" w:qFormat="1"/>
-    <w:lsdException w:name="heading 3" w:uiPriority="9" w:qFormat="1"/>
-    <w:lsdException w:name="heading 4" w:uiPriority="9" w:qFormat="1"/>
-    <w:lsdException w:name="heading 5" w:uiPriority="9" w:qFormat="1"/>
-    <w:lsdException w:name="heading 6" w:uiPriority="9" w:qFormat="1"/>
-    <w:lsdException w:name="heading 7" w:uiPriority="9" w:qFormat="1"/>
-    <w:lsdException w:name="heading 8" w:uiPriority="9" w:qFormat="1"/>
-    <w:lsdException w:name="heading 9" w:uiPriority="9" w:qFormat="1"/>
-    <w:lsdException w:name="toc 1" w:uiPriority="39"/>
-    <w:lsdException w:name="toc 2" w:uiPriority="39"/>
-    <w:lsdException w:name="toc 3" w:uiPriority="39"/>
-    <w:lsdException w:name="toc 4" w:uiPriority="39"/>
-    <w:lsdException w:name="toc 5" w:uiPriority="39"/>
-    <w:lsdException w:name="toc 6" w:uiPriority="39"/>
-    <w:lsdException w:name="toc 7" w:uiPriority="39"/>
-    <w:lsdException w:name="toc 8" w:uiPriority="39"/>
-    <w:lsdException w:name="toc 9" w:uiPriority="39"/>
-    <w:lsdException w:name="caption" w:uiPriority="35" w:qFormat="1"/>
-    <w:lsdException w:name="Title" w:semiHidden="0" w:uiPriority="10" w:unhideWhenUsed="0" w:qFormat="1"/>
-    <w:lsdException w:name="Default Paragraph Font" w:uiPriority="1"/>
-    <w:lsdException w:name="Subtitle" w:semiHidden="0" w:uiPriority="11" w:unhideWhenUsed="0" w:qFormat="1"/>
-    <w:lsdException w:name="Strong" w:semiHidden="0" w:uiPriority="22" w:unhideWhenUsed="0" w:qFormat="1"/>
-    <w:lsdException w:name="Emphasis" w:semiHidden="0" w:uiPriority="20" w:unhideWhenUsed="0" w:qFormat="1"/>
-    <w:lsdException w:name="Table Grid" w:uiPriority="39"/>
-    <w:lsdException w:name="Placeholder Text" w:unhideWhenUsed="0"/>
-    <w:lsdException w:name="No Spacing" w:semiHidden="0" w:uiPriority="1" w:unhideWhenUsed="0" w:qFormat="1"/>
-    <w:lsdException w:name="Light Shading" w:semiHidden="0" w:uiPriority="60" w:unhideWhenUsed="0"/>
-    <w:lsdException w:name="Light List" w:semiHidden="0" w:uiPriority="61" w:unhideWhenUsed="0"/>
-    <w:lsdException w:name="Light Grid" w:semiHidden="0" w:uiPriority="62" w:unhideWhenUsed="0"/>
-    <w:lsdException w:name="Medium Shading 1" w:semiHidden="0" w:uiPriority="63" w:unhideWhenUsed="0"/>
-    <w:lsdException w:name="Medium Shading 2" w:semiHidden="0" w:uiPriority="64" w:unhideWhenUsed="0"/>
-    <w:lsdException w:name="Medium List 1" w:semiHidden="0" w:uiPriority="65" w:unhideWhenUsed="0"/>
-    <w:lsdException w:name="Medium List 2" w:semiHidden="0" w:uiPriority="66" w:unhideWhenUsed="0"/>
-    <w:lsdException w:name="Medium Grid 1" w:semiHidden="0" w:uiPriority="67" w:unhideWhenUsed="0"/>
-    <w:lsdException w:name="Medium Grid 2" w:semiHidden="0" w:uiPriority="68" w:unhideWhenUsed="0"/>
-    <w:lsdException w:name="Medium Grid 3" w:semiHidden="0" w:uiPriority="69" w:unhideWhenUsed="0"/>
-    <w:lsdException w:name="Dark List" w:semiHidden="0" w:uiPriority="70" w:unhideWhenUsed="0"/>
-    <w:lsdException w:name="Colorful Shading" w:semiHidden="0" w:uiPriority="71" w:unhideWhenUsed="0"/>
-    <w:lsdException w:name="Colorful List" w:semiHidden="0" w:uiPriority="72" w:unhideWhenUsed="0"/>
-    <w:lsdException w:name="Colorful Grid" w:semiHidden="0" w:uiPriority="73" w:unhideWhenUsed="0"/>
-    <w:lsdException w:name="Light Shading Accent 1" w:semiHidden="0" w:uiPriority="60" w:unhideWhenUsed="0"/>
-    <w:lsdException w:name="Light List Accent 1" w:semiHidden="0" w:uiPriority="61" w:unhideWhenUsed="0"/>
-    <w:lsdException w:name="Light Grid Accent 1" w:semiHidden="0" w:uiPriority="62" w:unhideWhenUsed="0"/>
-    <w:lsdException w:name="Medium Shading 1 Accent 1" w:semiHidden="0" w:uiPriority="63" w:unhideWhenUsed="0"/>
-    <w:lsdException w:name="Medium Shading 2 Accent 1" w:semiHidden="0" w:uiPriority="64" w:unhideWhenUsed="0"/>
-    <w:lsdException w:name="Medium List 1 Accent 1" w:semiHidden="0" w:uiPriority="65" w:unhideWhenUsed="0"/>
-    <w:lsdException w:name="Revision" w:unhideWhenUsed="0"/>
-    <w:lsdException w:name="List Paragraph" w:semiHidden="0" w:uiPriority="34" w:unhideWhenUsed="0" w:qFormat="1"/>
-    <w:lsdException w:name="Quote" w:semiHidden="0" w:uiPriority="29" w:unhideWhenUsed="0" w:qFormat="1"/>
-    <w:lsdException w:name="Intense Quote" w:semiHidden="0" w:uiPriority="30" w:unhideWhenUsed="0" w:qFormat="1"/>
-    <w:lsdException w:name="Medium List 2 Accent 1" w:semiHidden="0" w:uiPriority="66" w:unhideWhenUsed="0"/>
-    <w:lsdException w:name="Medium Grid 1 Accent 1" w:semiHidden="0" w:uiPriority="67" w:unhideWhenUsed="0"/>
-    <w:lsdException w:name="Medium Grid 2 Accent 1" w:semiHidden="0" w:uiPriority="68" w:unhideWhenUsed="0"/>
-    <w:lsdException w:name="Medium Grid 3 Accent 1" w:semiHidden="0" w:uiPriority="69" w:unhideWhenUsed="0"/>
-    <w:lsdException w:name="Dark List Accent 1" w:semiHidden="0" w:uiPriority="70" w:unhideWhenUsed="0"/>
-    <w:lsdException w:name="Colorful Shading Accent 1" w:semiHidden="0" w:uiPriority="71" w:unhideWhenUsed="0"/>
-    <w:lsdException w:name="Colorful List Accent 1" w:semiHidden="0" w:uiPriority="72" w:unhideWhenUsed="0"/>
-    <w:lsdException w:name="Colorful Grid Accent 1" w:semiHidden="0" w:uiPriority="73" w:unhideWhenUsed="0"/>
-    <w:lsdException w:name="Light Shading Accent 2" w:semiHidden="0" w:uiPriority="60" w:unhideWhenUsed="0"/>
-    <w:lsdException w:name="Light List Accent 2" w:semiHidden="0" w:uiPriority="61" w:unhideWhenUsed="0"/>
-    <w:lsdException w:name="Light Grid Accent 2" w:semiHidden="0" w:uiPriority="62" w:unhideWhenUsed="0"/>
-    <w:lsdException w:name="Medium Shading 1 Accent 2" w:semiHidden="0" w:uiPriority="63" w:unhideWhenUsed="0"/>
-    <w:lsdException w:name="Medium Shading 2 Accent 2" w:semiHidden="0" w:uiPriority="64" w:unhideWhenUsed="0"/>
-    <w:lsdException w:name="Medium List 1 Accent 2" w:semiHidden="0" w:uiPriority="65" w:unhideWhenUsed="0"/>
-    <w:lsdException w:name="Medium List 2 Accent 2" w:semiHidden="0" w:uiPriority="66" w:unhideWhenUsed="0"/>
-    <w:lsdException w:name="Medium Grid 1 Accent 2" w:semiHidden="0" w:uiPriority="67" w:unhideWhenUsed="0"/>
-    <w:lsdException w:name="Medium Grid 2 Accent 2" w:semiHidden="0" w:uiPriority="68" w:unhideWhenUsed="0"/>
-    <w:lsdException w:name="Medium Grid 3 Accent 2" w:semiHidden="0" w:uiPriority="69" w:unhideWhenUsed="0"/>
-    <w:lsdException w:name="Dark List Accent 2" w:semiHidden="0" w:uiPriority="70" w:unhideWhenUsed="0"/>
-    <w:lsdException w:name="Colorful Shading Accent 2" w:semiHidden="0" w:uiPriority="71" w:unhideWhenUsed="0"/>
-    <w:lsdException w:name="Colorful List Accent 2" w:semiHidden="0" w:uiPriority="72" w:unhideWhenUsed="0"/>
-    <w:lsdException w:name="Colorful Grid Accent 2" w:semiHidden="0" w:uiPriority="73" w:unhideWhenUsed="0"/>
-    <w:lsdException w:name="Light Shading Accent 3" w:semiHidden="0" w:uiPriority="60" w:unhideWhenUsed="0"/>
-    <w:lsdException w:name="Light List Accent 3" w:semiHidden="0" w:uiPriority="61" w:unhideWhenUsed="0"/>
-    <w:lsdException w:name="Light Grid Accent 3" w:semiHidden="0" w:uiPriority="62" w:unhideWhenUsed="0"/>
-    <w:lsdException w:name="Medium Shading 1 Accent 3" w:semiHidden="0" w:uiPriority="63" w:unhideWhenUsed="0"/>
-    <w:lsdException w:name="Medium Shading 2 Accent 3" w:semiHidden="0" w:uiPriority="64" w:unhideWhenUsed="0"/>
-    <w:lsdException w:name="Medium List 1 Accent 3" w:semiHidden="0" w:uiPriority="65" w:unhideWhenUsed="0"/>
-    <w:lsdException w:name="Medium List 2 Accent 3" w:semiHidden="0" w:uiPriority="66" w:unhideWhenUsed="0"/>
-    <w:lsdException w:name="Medium Grid 1 Accent 3" w:semiHidden="0" w:uiPriority="67" w:unhideWhenUsed="0"/>
-    <w:lsdException w:name="Medium Grid 2 Accent 3" w:semiHidden="0" w:uiPriority="68" w:unhideWhenUsed="0"/>
-    <w:lsdException w:name="Medium Grid 3 Accent 3" w:semiHidden="0" w:uiPriority="69" w:unhideWhenUsed="0"/>
-    <w:lsdException w:name="Dark List Accent 3" w:semiHidden="0" w:uiPriority="70" w:unhideWhenUsed="0"/>
-    <w:lsdException w:name="Colorful Shading Accent 3" w:semiHidden="0" w:uiPriority="71" w:unhideWhenUsed="0"/>
-    <w:lsdException w:name="Colorful List Accent 3" w:semiHidden="0" w:uiPriority="72" w:unhideWhenUsed="0"/>
-    <w:lsdException w:name="Colorful Grid Accent 3" w:semiHidden="0" w:uiPriority="73" w:unhideWhenUsed="0"/>
-    <w:lsdException w:name="Light Shading Accent 4" w:semiHidden="0" w:uiPriority="60" w:unhideWhenUsed="0"/>
-    <w:lsdException w:name="Light List Accent 4" w:semiHidden="0" w:uiPriority="61" w:unhideWhenUsed="0"/>
-    <w:lsdException w:name="Light Grid Accent 4" w:semiHidden="0" w:uiPriority="62" w:unhideWhenUsed="0"/>
-    <w:lsdException w:name="Medium Shading 1 Accent 4" w:semiHidden="0" w:uiPriority="63" w:unhideWhenUsed="0"/>
-    <w:lsdException w:name="Medium Shading 2 Accent 4" w:semiHidden="0" w:uiPriority="64" w:unhideWhenUsed="0"/>
-    <w:lsdException w:name="Medium List 1 Accent 4" w:semiHidden="0" w:uiPriority="65" w:unhideWhenUsed="0"/>
-    <w:lsdException w:name="Medium List 2 Accent 4" w:semiHidden="0" w:uiPriority="66" w:unhideWhenUsed="0"/>
-    <w:lsdException w:name="Medium Grid 1 Accent 4" w:semiHidden="0" w:uiPriority="67" w:unhideWhenUsed="0"/>
-    <w:lsdException w:name="Medium Grid 2 Accent 4" w:semiHidden="0" w:uiPriority="68" w:unhideWhenUsed="0"/>
-    <w:lsdException w:name="Medium Grid 3 Accent 4" w:semiHidden="0" w:uiPriority="69" w:unhideWhenUsed="0"/>
-    <w:lsdException w:name="Dark List Accent 4" w:semiHidden="0" w:uiPriority="70" w:unhideWhenUsed="0"/>
-    <w:lsdException w:name="Colorful Shading Accent 4" w:semiHidden="0" w:uiPriority="71" w:unhideWhenUsed="0"/>
-    <w:lsdException w:name="Colorful List Accent 4" w:semiHidden="0" w:uiPriority="72" w:unhideWhenUsed="0"/>
-    <w:lsdException w:name="Colorful Grid Accent 4" w:semiHidden="0" w:uiPriority="73" w:unhideWhenUsed="0"/>
-    <w:lsdException w:name="Light Shading Accent 5" w:semiHidden="0" w:uiPriority="60" w:unhideWhenUsed="0"/>
-    <w:lsdException w:name="Light List Accent 5" w:semiHidden="0" w:uiPriority="61" w:unhideWhenUsed="0"/>
-    <w:lsdException w:name="Light Grid Accent 5" w:semiHidden="0" w:uiPriority="62" w:unhideWhenUsed="0"/>
-    <w:lsdException w:name="Medium Shading 1 Accent 5" w:semiHidden="0" w:uiPriority="63" w:unhideWhenUsed="0"/>
-    <w:lsdException w:name="Medium Shading 2 Accent 5" w:semiHidden="0" w:uiPriority="64" w:unhideWhenUsed="0"/>
-    <w:lsdException w:name="Medium List 1 Accent 5" w:semiHidden="0" w:uiPriority="65" w:unhideWhenUsed="0"/>
-    <w:lsdException w:name="Medium List 2 Accent 5" w:semiHidden="0" w:uiPriority="66" w:unhideWhenUsed="0"/>
-    <w:lsdException w:name="Medium Grid 1 Accent 5" w:semiHidden="0" w:uiPriority="67" w:unhideWhenUsed="0"/>
-    <w:lsdException w:name="Medium Grid 2 Accent 5" w:semiHidden="0" w:uiPriority="68" w:unhideWhenUsed="0"/>
-    <w:lsdException w:name="Medium Grid 3 Accent 5" w:semiHidden="0" w:uiPriority="69" w:unhideWhenUsed="0"/>
-    <w:lsdException w:name="Dark List Accent 5" w:semiHidden="0" w:uiPriority="70" w:unhideWhenUsed="0"/>
-    <w:lsdException w:name="Colorful Shading Accent 5" w:semiHidden="0" w:uiPriority="71" w:unhideWhenUsed="0"/>
-    <w:lsdException w:name="Colorful List Accent 5" w:semiHidden="0" w:uiPriority="72" w:unhideWhenUsed="0"/>
-    <w:lsdException w:name="Colorful Grid Accent 5" w:semiHidden="0" w:uiPriority="73" w:unhideWhenUsed="0"/>
-    <w:lsdException w:name="Light Shading Accent 6" w:semiHidden="0" w:uiPriority="60" w:unhideWhenUsed="0"/>
-    <w:lsdException w:name="Light List Accent 6" w:semiHidden="0" w:uiPriority="61" w:unhideWhenUsed="0"/>
-    <w:lsdException w:name="Light Grid Accent 6" w:semiHidden="0" w:uiPriority="62" w:unhideWhenUsed="0"/>
-    <w:lsdException w:name="Medium Shading 1 Accent 6" w:semiHidden="0" w:uiPriority="63" w:unhideWhenUsed="0"/>
-    <w:lsdException w:name="Medium Shading 2 Accent 6" w:semiHidden="0" w:uiPriority="64" w:unhideWhenUsed="0"/>
-    <w:lsdException w:name="Medium List 1 Accent 6" w:semiHidden="0" w:uiPriority="65" w:unhideWhenUsed="0"/>
-    <w:lsdException w:name="Medium List 2 Accent 6" w:semiHidden="0" w:uiPriority="66" w:unhideWhenUsed="0"/>
-    <w:lsdException w:name="Medium Grid 1 Accent 6" w:semiHidden="0" w:uiPriority="67" w:unhideWhenUsed="0"/>
-    <w:lsdException w:name="Medium Grid 2 Accent 6" w:semiHidden="0" w:uiPriority="68" w:unhideWhenUsed="0"/>
-    <w:lsdException w:name="Medium Grid 3 Accent 6" w:semiHidden="0" w:uiPriority="69" w:unhideWhenUsed="0"/>
-    <w:lsdException w:name="Dark List Accent 6" w:semiHidden="0" w:uiPriority="70" w:unhideWhenUsed="0"/>
-    <w:lsdException w:name="Colorful Shading Accent 6" w:semiHidden="0" w:uiPriority="71" w:unhideWhenUsed="0"/>
-    <w:lsdException w:name="Colorful List Accent 6" w:semiHidden="0" w:uiPriority="72" w:unhideWhenUsed="0"/>
-    <w:lsdException w:name="Colorful Grid Accent 6" w:semiHidden="0" w:uiPriority="73" w:unhideWhenUsed="0"/>
-    <w:lsdException w:name="Subtle Emphasis" w:semiHidden="0" w:uiPriority="19" w:unhideWhenUsed="0" w:qFormat="1"/>
-    <w:lsdException w:name="Intense Emphasis" w:semiHidden="0" w:uiPriority="21" w:unhideWhenUsed="0" w:qFormat="1"/>
-    <w:lsdException w:name="Subtle Reference" w:semiHidden="0" w:uiPriority="31" w:unhideWhenUsed="0" w:qFormat="1"/>
-    <w:lsdException w:name="Intense Reference" w:semiHidden="0" w:uiPriority="32" w:unhideWhenUsed="0" w:qFormat="1"/>
-    <w:lsdException w:name="Book Title" w:semiHidden="0" w:uiPriority="33" w:unhideWhenUsed="0" w:qFormat="1"/>
-    <w:lsdException w:name="Bibliography" w:uiPriority="37"/>
-    <w:lsdException w:name="TOC Heading" w:uiPriority="39" w:qFormat="1"/>
+  <w:latentStyles w:defLockedState="0" w:defUIPriority="99" w:defSemiHidden="0" w:defUnhideWhenUsed="0" w:defQFormat="0" w:count="374">
+    <w:lsdException w:name="Normal" w:uiPriority="0" w:qFormat="1"/>
+    <w:lsdException w:name="heading 1" w:uiPriority="9" w:qFormat="1"/>
+    <w:lsdException w:name="heading 2" w:semiHidden="1" w:uiPriority="9" w:unhideWhenUsed="1" w:qFormat="1"/>
+    <w:lsdException w:name="heading 3" w:semiHidden="1" w:uiPriority="9" w:unhideWhenUsed="1" w:qFormat="1"/>
+    <w:lsdException w:name="heading 4" w:semiHidden="1" w:uiPriority="9" w:unhideWhenUsed="1" w:qFormat="1"/>
+    <w:lsdException w:name="heading 5" w:semiHidden="1" w:uiPriority="9" w:unhideWhenUsed="1" w:qFormat="1"/>
+    <w:lsdException w:name="heading 6" w:semiHidden="1" w:uiPriority="9" w:unhideWhenUsed="1" w:qFormat="1"/>
+    <w:lsdException w:name="heading 7" w:semiHidden="1" w:uiPriority="9" w:unhideWhenUsed="1" w:qFormat="1"/>
+    <w:lsdException w:name="heading 8" w:semiHidden="1" w:uiPriority="9" w:unhideWhenUsed="1" w:qFormat="1"/>
+    <w:lsdException w:name="heading 9" w:semiHidden="1" w:uiPriority="9" w:unhideWhenUsed="1" w:qFormat="1"/>
+    <w:lsdException w:name="index 1" w:semiHidden="1" w:unhideWhenUsed="1"/>
+    <w:lsdException w:name="index 2" w:semiHidden="1" w:unhideWhenUsed="1"/>
+    <w:lsdException w:name="index 3" w:semiHidden="1" w:unhideWhenUsed="1"/>
+    <w:lsdException w:name="index 4" w:semiHidden="1" w:unhideWhenUsed="1"/>
+    <w:lsdException w:name="index 5" w:semiHidden="1" w:unhideWhenUsed="1"/>
+    <w:lsdException w:name="index 6" w:semiHidden="1" w:unhideWhenUsed="1"/>
+    <w:lsdException w:name="index 7" w:semiHidden="1" w:unhideWhenUsed="1"/>
+    <w:lsdException w:name="index 8" w:semiHidden="1" w:unhideWhenUsed="1"/>
+    <w:lsdException w:name="index 9" w:semiHidden="1" w:unhideWhenUsed="1"/>
+    <w:lsdException w:name="toc 1" w:semiHidden="1" w:uiPriority="39" w:unhideWhenUsed="1"/>
+    <w:lsdException w:name="toc 2" w:semiHidden="1" w:uiPriority="39" w:unhideWhenUsed="1"/>
+    <w:lsdException w:name="toc 3" w:semiHidden="1" w:uiPriority="39" w:unhideWhenUsed="1"/>
+    <w:lsdException w:name="toc 4" w:semiHidden="1" w:uiPriority="39" w:unhideWhenUsed="1"/>
+    <w:lsdException w:name="toc 5" w:semiHidden="1" w:uiPriority="39" w:unhideWhenUsed="1"/>
+    <w:lsdException w:name="toc 6" w:semiHidden="1" w:uiPriority="39" w:unhideWhenUsed="1"/>
+    <w:lsdException w:name="toc 7" w:semiHidden="1" w:uiPriority="39" w:unhideWhenUsed="1"/>
+    <w:lsdException w:name="toc 8" w:semiHidden="1" w:uiPriority="39" w:unhideWhenUsed="1"/>
+    <w:lsdException w:name="toc 9" w:semiHidden="1" w:uiPriority="39" w:unhideWhenUsed="1"/>
+    <w:lsdException w:name="Normal Indent" w:semiHidden="1" w:unhideWhenUsed="1"/>
+    <w:lsdException w:name="footnote text" w:semiHidden="1" w:unhideWhenUsed="1"/>
+    <w:lsdException w:name="annotation text" w:semiHidden="1" w:unhideWhenUsed="1"/>
+    <w:lsdException w:name="header" w:semiHidden="1" w:unhideWhenUsed="1"/>
+    <w:lsdException w:name="footer" w:semiHidden="1" w:unhideWhenUsed="1"/>
+    <w:lsdException w:name="index heading" w:semiHidden="1" w:unhideWhenUsed="1"/>
+    <w:lsdException w:name="caption" w:semiHidden="1" w:uiPriority="35" w:unhideWhenUsed="1" w:qFormat="1"/>
+    <w:lsdException w:name="table of figures" w:semiHidden="1" w:unhideWhenUsed="1"/>
+    <w:lsdException w:name="envelope address" w:semiHidden="1" w:unhideWhenUsed="1"/>
+    <w:lsdException w:name="envelope return" w:semiHidden="1" w:unhideWhenUsed="1"/>
+    <w:lsdException w:name="footnote reference" w:semiHidden="1" w:unhideWhenUsed="1"/>
+    <w:lsdException w:name="annotation reference" w:semiHidden="1" w:unhideWhenUsed="1"/>
+    <w:lsdException w:name="line number" w:semiHidden="1" w:unhideWhenUsed="1"/>
+    <w:lsdException w:name="page number" w:semiHidden="1" w:unhideWhenUsed="1"/>
+    <w:lsdException w:name="endnote reference" w:semiHidden="1" w:unhideWhenUsed="1"/>
+    <w:lsdException w:name="endnote text" w:semiHidden="1" w:unhideWhenUsed="1"/>
+    <w:lsdException w:name="table of authorities" w:semiHidden="1" w:unhideWhenUsed="1"/>
+    <w:lsdException w:name="macro" w:semiHidden="1" w:unhideWhenUsed="1"/>
+    <w:lsdException w:name="toa heading" w:semiHidden="1" w:unhideWhenUsed="1"/>
+    <w:lsdException w:name="List" w:semiHidden="1" w:unhideWhenUsed="1"/>
+    <w:lsdException w:name="List Bullet" w:semiHidden="1" w:unhideWhenUsed="1"/>
+    <w:lsdException w:name="List Number" w:semiHidden="1" w:unhideWhenUsed="1"/>
+    <w:lsdException w:name="List 2" w:semiHidden="1" w:unhideWhenUsed="1"/>
+    <w:lsdException w:name="List 3" w:semiHidden="1" w:unhideWhenUsed="1"/>
+    <w:lsdException w:name="List 4" w:semiHidden="1" w:unhideWhenUsed="1"/>
+    <w:lsdException w:name="List 5" w:semiHidden="1" w:unhideWhenUsed="1"/>
+    <w:lsdException w:name="List Bullet 2" w:semiHidden="1" w:unhideWhenUsed="1"/>
+    <w:lsdException w:name="List Bullet 3" w:semiHidden="1" w:unhideWhenUsed="1"/>
+    <w:lsdException w:name="List Bullet 4" w:semiHidden="1" w:unhideWhenUsed="1"/>
+    <w:lsdException w:name="List Bullet 5" w:semiHidden="1" w:unhideWhenUsed="1"/>
+    <w:lsdException w:name="List Number 2" w:semiHidden="1" w:unhideWhenUsed="1"/>
+    <w:lsdException w:name="List Number 3" w:semiHidden="1" w:unhideWhenUsed="1"/>
+    <w:lsdException w:name="List Number 4" w:semiHidden="1" w:unhideWhenUsed="1"/>
+    <w:lsdException w:name="List Number 5" w:semiHidden="1" w:unhideWhenUsed="1"/>
+    <w:lsdException w:name="Title" w:uiPriority="10" w:qFormat="1"/>
+    <w:lsdException w:name="Closing" w:semiHidden="1" w:unhideWhenUsed="1"/>
+    <w:lsdException w:name="Signature" w:semiHidden="1" w:unhideWhenUsed="1"/>
+    <w:lsdException w:name="Default Paragraph Font" w:semiHidden="1" w:uiPriority="1" w:unhideWhenUsed="1"/>
+    <w:lsdException w:name="Body Text" w:semiHidden="1" w:unhideWhenUsed="1"/>
+    <w:lsdException w:name="Body Text Indent" w:semiHidden="1" w:unhideWhenUsed="1"/>
+    <w:lsdException w:name="List Continue" w:semiHidden="1" w:unhideWhenUsed="1"/>
+    <w:lsdException w:name="List Continue 2" w:semiHidden="1" w:unhideWhenUsed="1"/>
+    <w:lsdException w:name="List Continue 3" w:semiHidden="1" w:unhideWhenUsed="1"/>
+    <w:lsdException w:name="List Continue 4" w:semiHidden="1" w:unhideWhenUsed="1"/>
+    <w:lsdException w:name="List Continue 5" w:semiHidden="1" w:unhideWhenUsed="1"/>
+    <w:lsdException w:name="Message Header" w:semiHidden="1" w:unhideWhenUsed="1"/>
+    <w:lsdException w:name="Subtitle" w:uiPriority="11" w:qFormat="1"/>
+    <w:lsdException w:name="Salutation" w:semiHidden="1" w:unhideWhenUsed="1"/>
+    <w:lsdException w:name="Date" w:semiHidden="1" w:unhideWhenUsed="1"/>
+    <w:lsdException w:name="Body Text First Indent" w:semiHidden="1" w:unhideWhenUsed="1"/>
+    <w:lsdException w:name="Body Text First Indent 2" w:semiHidden="1" w:unhideWhenUsed="1"/>
+    <w:lsdException w:name="Note Heading" w:semiHidden="1" w:unhideWhenUsed="1"/>
+    <w:lsdException w:name="Body Text 2" w:semiHidden="1" w:unhideWhenUsed="1"/>
+    <w:lsdException w:name="Body Text 3" w:semiHidden="1" w:unhideWhenUsed="1"/>
+    <w:lsdException w:name="Body Text Indent 2" w:semiHidden="1" w:unhideWhenUsed="1"/>
+    <w:lsdException w:name="Body Text Indent 3" w:semiHidden="1" w:unhideWhenUsed="1"/>
+    <w:lsdException w:name="Block Text" w:semiHidden="1" w:unhideWhenUsed="1"/>
+    <w:lsdException w:name="Hyperlink" w:semiHidden="1" w:unhideWhenUsed="1"/>
+    <w:lsdException w:name="FollowedHyperlink" w:semiHidden="1" w:unhideWhenUsed="1"/>
+    <w:lsdException w:name="Strong" w:uiPriority="22" w:qFormat="1"/>
+    <w:lsdException w:name="Emphasis" w:uiPriority="20" w:qFormat="1"/>
+    <w:lsdException w:name="Document Map" w:semiHidden="1" w:unhideWhenUsed="1"/>
+    <w:lsdException w:name="Plain Text" w:semiHidden="1" w:unhideWhenUsed="1"/>
+    <w:lsdException w:name="E-mail Signature" w:semiHidden="1" w:unhideWhenUsed="1"/>
+    <w:lsdException w:name="HTML Top of Form" w:semiHidden="1" w:unhideWhenUsed="1"/>
+    <w:lsdException w:name="HTML Bottom of Form" w:semiHidden="1" w:unhideWhenUsed="1"/>
+    <w:lsdException w:name="Normal (Web)" w:semiHidden="1" w:unhideWhenUsed="1"/>
+    <w:lsdException w:name="HTML Acronym" w:semiHidden="1" w:unhideWhenUsed="1"/>
+    <w:lsdException w:name="HTML Address" w:semiHidden="1" w:unhideWhenUsed="1"/>
+    <w:lsdException w:name="HTML Cite" w:semiHidden="1" w:unhideWhenUsed="1"/>
+    <w:lsdException w:name="HTML Code" w:semiHidden="1" w:unhideWhenUsed="1"/>
+    <w:lsdException w:name="HTML Definition" w:semiHidden="1" w:unhideWhenUsed="1"/>
+    <w:lsdException w:name="HTML Keyboard" w:semiHidden="1" w:unhideWhenUsed="1"/>
+    <w:lsdException w:name="HTML Preformatted" w:semiHidden="1" w:unhideWhenUsed="1"/>
+    <w:lsdException w:name="HTML Sample" w:semiHidden="1" w:unhideWhenUsed="1"/>
+    <w:lsdException w:name="HTML Typewriter" w:semiHidden="1" w:unhideWhenUsed="1"/>
+    <w:lsdException w:name="HTML Variable" w:semiHidden="1" w:unhideWhenUsed="1"/>
+    <w:lsdException w:name="Normal Table" w:semiHidden="1" w:unhideWhenUsed="1"/>
+    <w:lsdException w:name="annotation subject" w:semiHidden="1" w:unhideWhenUsed="1"/>
+    <w:lsdException w:name="No List" w:semiHidden="1" w:unhideWhenUsed="1"/>
+    <w:lsdException w:name="Outline List 1" w:semiHidden="1" w:unhideWhenUsed="1"/>
+    <w:lsdException w:name="Outline List 2" w:semiHidden="1" w:unhideWhenUsed="1"/>
+    <w:lsdException w:name="Outline List 3" w:semiHidden="1" w:unhideWhenUsed="1"/>
+    <w:lsdException w:name="Table Simple 1" w:semiHidden="1" w:unhideWhenUsed="1"/>
+    <w:lsdException w:name="Table Simple 2" w:semiHidden="1" w:unhideWhenUsed="1"/>
+    <w:lsdException w:name="Table Simple 3" w:semiHidden="1" w:unhideWhenUsed="1"/>
+    <w:lsdException w:name="Table Classic 1" w:semiHidden="1" w:unhideWhenUsed="1"/>
+    <w:lsdException w:name="Table Classic 2" w:semiHidden="1" w:unhideWhenUsed="1"/>
+    <w:lsdException w:name="Table Classic 3" w:semiHidden="1" w:unhideWhenUsed="1"/>
+    <w:lsdException w:name="Table Classic 4" w:semiHidden="1" w:unhideWhenUsed="1"/>
+    <w:lsdException w:name="Table Colorful 1" w:semiHidden="1" w:unhideWhenUsed="1"/>
+    <w:lsdException w:name="Table Colorful 2" w:semiHidden="1" w:unhideWhenUsed="1"/>
+    <w:lsdException w:name="Table Colorful 3" w:semiHidden="1" w:unhideWhenUsed="1"/>
+    <w:lsdException w:name="Table Columns 1" w:semiHidden="1" w:unhideWhenUsed="1"/>
+    <w:lsdException w:name="Table Columns 2" w:semiHidden="1" w:unhideWhenUsed="1"/>
+    <w:lsdException w:name="Table Columns 3" w:semiHidden="1" w:unhideWhenUsed="1"/>
+    <w:lsdException w:name="Table Columns 4" w:semiHidden="1" w:unhideWhenUsed="1"/>
+    <w:lsdException w:name="Table Columns 5" w:semiHidden="1" w:unhideWhenUsed="1"/>
+    <w:lsdException w:name="Table Grid 1" w:semiHidden="1" w:unhideWhenUsed="1"/>
+    <w:lsdException w:name="Table Grid 2" w:semiHidden="1" w:unhideWhenUsed="1"/>
+    <w:lsdException w:name="Table Grid 3" w:semiHidden="1" w:unhideWhenUsed="1"/>
+    <w:lsdException w:name="Table Grid 4" w:semiHidden="1" w:unhideWhenUsed="1"/>
+    <w:lsdException w:name="Table Grid 5" w:semiHidden="1" w:unhideWhenUsed="1"/>
+    <w:lsdException w:name="Table Grid 6" w:semiHidden="1" w:unhideWhenUsed="1"/>
+    <w:lsdException w:name="Table Grid 7" w:semiHidden="1" w:unhideWhenUsed="1"/>
+    <w:lsdException w:name="Table Grid 8" w:semiHidden="1" w:unhideWhenUsed="1"/>
+    <w:lsdException w:name="Table List 1" w:semiHidden="1" w:unhideWhenUsed="1"/>
+    <w:lsdException w:name="Table List 2" w:semiHidden="1" w:unhideWhenUsed="1"/>
+    <w:lsdException w:name="Table List 3" w:semiHidden="1" w:unhideWhenUsed="1"/>
+    <w:lsdException w:name="Table List 4" w:semiHidden="1" w:unhideWhenUsed="1"/>
+    <w:lsdException w:name="Table List 5" w:semiHidden="1" w:unhideWhenUsed="1"/>
+    <w:lsdException w:name="Table List 6" w:semiHidden="1" w:unhideWhenUsed="1"/>
+    <w:lsdException w:name="Table List 7" w:semiHidden="1" w:unhideWhenUsed="1"/>
+    <w:lsdException w:name="Table List 8" w:semiHidden="1" w:unhideWhenUsed="1"/>
+    <w:lsdException w:name="Table 3D effects 1" w:semiHidden="1" w:unhideWhenUsed="1"/>
+    <w:lsdException w:name="Table 3D effects 2" w:semiHidden="1" w:unhideWhenUsed="1"/>
+    <w:lsdException w:name="Table 3D effects 3" w:semiHidden="1" w:unhideWhenUsed="1"/>
+    <w:lsdException w:name="Table Contemporary" w:semiHidden="1" w:unhideWhenUsed="1"/>
+    <w:lsdException w:name="Table Elegant" w:semiHidden="1" w:unhideWhenUsed="1"/>
+    <w:lsdException w:name="Table Professional" w:semiHidden="1" w:unhideWhenUsed="1"/>
+    <w:lsdException w:name="Table Subtle 1" w:semiHidden="1" w:unhideWhenUsed="1"/>
+    <w:lsdException w:name="Table Subtle 2" w:semiHidden="1" w:unhideWhenUsed="1"/>
+    <w:lsdException w:name="Table Web 1" w:semiHidden="1" w:unhideWhenUsed="1"/>
+    <w:lsdException w:name="Table Web 2" w:semiHidden="1" w:unhideWhenUsed="1"/>
+    <w:lsdException w:name="Table Web 3" w:semiHidden="1" w:unhideWhenUsed="1"/>
+    <w:lsdException w:name="Balloon Text" w:semiHidden="1" w:unhideWhenUsed="1"/>
+    <w:lsdException w:name="Table Grid" w:semiHidden="1" w:uiPriority="39" w:unhideWhenUsed="1"/>
+    <w:lsdException w:name="Table Theme" w:semiHidden="1" w:unhideWhenUsed="1"/>
+    <w:lsdException w:name="Placeholder Text" w:semiHidden="1"/>
+    <w:lsdException w:name="No Spacing" w:uiPriority="1" w:qFormat="1"/>
+    <w:lsdException w:name="Light Shading" w:uiPriority="60"/>
+    <w:lsdException w:name="Light List" w:uiPriority="61"/>
+    <w:lsdException w:name="Light Grid" w:uiPriority="62"/>
+    <w:lsdException w:name="Medium Shading 1" w:uiPriority="63"/>
+    <w:lsdException w:name="Medium Shading 2" w:uiPriority="64"/>
+    <w:lsdException w:name="Medium List 1" w:uiPriority="65"/>
+    <w:lsdException w:name="Medium List 2" w:uiPriority="66"/>
+    <w:lsdException w:name="Medium Grid 1" w:uiPriority="67"/>
+    <w:lsdException w:name="Medium Grid 2" w:uiPriority="68"/>
+    <w:lsdException w:name="Medium Grid 3" w:uiPriority="69"/>
+    <w:lsdException w:name="Dark List" w:uiPriority="70"/>
+    <w:lsdException w:name="Colorful Shading" w:uiPriority="71"/>
+    <w:lsdException w:name="Colorful List" w:uiPriority="72"/>
+    <w:lsdException w:name="Colorful Grid" w:uiPriority="73"/>
+    <w:lsdException w:name="Light Shading Accent 1" w:uiPriority="60"/>
+    <w:lsdException w:name="Light List Accent 1" w:uiPriority="61"/>
+    <w:lsdException w:name="Light Grid Accent 1" w:uiPriority="62"/>
+    <w:lsdException w:name="Medium Shading 1 Accent 1" w:uiPriority="63"/>
+    <w:lsdException w:name="Medium Shading 2 Accent 1" w:uiPriority="64"/>
+    <w:lsdException w:name="Medium List 1 Accent 1" w:uiPriority="65"/>
+    <w:lsdException w:name="Revision" w:semiHidden="1"/>
+    <w:lsdException w:name="List Paragraph" w:uiPriority="34" w:qFormat="1"/>
+    <w:lsdException w:name="Quote" w:uiPriority="29" w:qFormat="1"/>
+    <w:lsdException w:name="Intense Quote" w:uiPriority="30" w:qFormat="1"/>
+    <w:lsdException w:name="Medium List 2 Accent 1" w:uiPriority="66"/>
+    <w:lsdException w:name="Medium Grid 1 Accent 1" w:uiPriority="67"/>
+    <w:lsdException w:name="Medium Grid 2 Accent 1" w:uiPriority="68"/>
+    <w:lsdException w:name="Medium Grid 3 Accent 1" w:uiPriority="69"/>
+    <w:lsdException w:name="Dark List Accent 1" w:uiPriority="70"/>
+    <w:lsdException w:name="Colorful Shading Accent 1" w:uiPriority="71"/>
+    <w:lsdException w:name="Colorful List Accent 1" w:uiPriority="72"/>
+    <w:lsdException w:name="Colorful Grid Accent 1" w:uiPriority="73"/>
+    <w:lsdException w:name="Light Shading Accent 2" w:uiPriority="60"/>
+    <w:lsdException w:name="Light List Accent 2" w:uiPriority="61"/>
+    <w:lsdException w:name="Light Grid Accent 2" w:uiPriority="62"/>
+    <w:lsdException w:name="Medium Shading 1 Accent 2" w:uiPriority="63"/>
+    <w:lsdException w:name="Medium Shading 2 Accent 2" w:uiPriority="64"/>
+    <w:lsdException w:name="Medium List 1 Accent 2" w:uiPriority="65"/>
+    <w:lsdException w:name="Medium List 2 Accent 2" w:uiPriority="66"/>
+    <w:lsdException w:name="Medium Grid 1 Accent 2" w:uiPriority="67"/>
+    <w:lsdException w:name="Medium Grid 2 Accent 2" w:uiPriority="68"/>
+    <w:lsdException w:name="Medium Grid 3 Accent 2" w:uiPriority="69"/>
+    <w:lsdException w:name="Dark List Accent 2" w:uiPriority="70"/>
+    <w:lsdException w:name="Colorful Shading Accent 2" w:uiPriority="71"/>
+    <w:lsdException w:name="Colorful List Accent 2" w:uiPriority="72"/>
+    <w:lsdException w:name="Colorful Grid Accent 2" w:uiPriority="73"/>
+    <w:lsdException w:name="Light Shading Accent 3" w:uiPriority="60"/>
+    <w:lsdException w:name="Light List Accent 3" w:uiPriority="61"/>
+    <w:lsdException w:name="Light Grid Accent 3" w:uiPriority="62"/>
+    <w:lsdException w:name="Medium Shading 1 Accent 3" w:uiPriority="63"/>
+    <w:lsdException w:name="Medium Shading 2 Accent 3" w:uiPriority="64"/>
+    <w:lsdException w:name="Medium List 1 Accent 3" w:uiPriority="65"/>
+    <w:lsdException w:name="Medium List 2 Accent 3" w:uiPriority="66"/>
+    <w:lsdException w:name="Medium Grid 1 Accent 3" w:uiPriority="67"/>
+    <w:lsdException w:name="Medium Grid 2 Accent 3" w:uiPriority="68"/>
+    <w:lsdException w:name="Medium Grid 3 Accent 3" w:uiPriority="69"/>
+    <w:lsdException w:name="Dark List Accent 3" w:uiPriority="70"/>
+    <w:lsdException w:name="Colorful Shading Accent 3" w:uiPriority="71"/>
+    <w:lsdException w:name="Colorful List Accent 3" w:uiPriority="72"/>
+    <w:lsdException w:name="Colorful Grid Accent 3" w:uiPriority="73"/>
+    <w:lsdException w:name="Light Shading Accent 4" w:uiPriority="60"/>
+    <w:lsdException w:name="Light List Accent 4" w:uiPriority="61"/>
+    <w:lsdException w:name="Light Grid Accent 4" w:uiPriority="62"/>
+    <w:lsdException w:name="Medium Shading 1 Accent 4" w:uiPriority="63"/>
+    <w:lsdException w:name="Medium Shading 2 Accent 4" w:uiPriority="64"/>
+    <w:lsdException w:name="Medium List 1 Accent 4" w:uiPriority="65"/>
+    <w:lsdException w:name="Medium List 2 Accent 4" w:uiPriority="66"/>
+    <w:lsdException w:name="Medium Grid 1 Accent 4" w:uiPriority="67"/>
+    <w:lsdException w:name="Medium Grid 2 Accent 4" w:uiPriority="68"/>
+    <w:lsdException w:name="Medium Grid 3 Accent 4" w:uiPriority="69"/>
+    <w:lsdException w:name="Dark List Accent 4" w:uiPriority="70"/>
+    <w:lsdException w:name="Colorful Shading Accent 4" w:uiPriority="71"/>
+    <w:lsdException w:name="Colorful List Accent 4" w:uiPriority="72"/>
+    <w:lsdException w:name="Colorful Grid Accent 4" w:uiPriority="73"/>
+    <w:lsdException w:name="Light Shading Accent 5" w:uiPriority="60"/>
+    <w:lsdException w:name="Light List Accent 5" w:uiPriority="61"/>
+    <w:lsdException w:name="Light Grid Accent 5" w:uiPriority="62"/>
+    <w:lsdException w:name="Medium Shading 1 Accent 5" w:uiPriority="63"/>
+    <w:lsdException w:name="Medium Shading 2 Accent 5" w:uiPriority="64"/>
+    <w:lsdException w:name="Medium List 1 Accent 5" w:uiPriority="65"/>
+    <w:lsdException w:name="Medium List 2 Accent 5" w:uiPriority="66"/>
+    <w:lsdException w:name="Medium Grid 1 Accent 5" w:uiPriority="67"/>
+    <w:lsdException w:name="Medium Grid 2 Accent 5" w:uiPriority="68"/>
+    <w:lsdException w:name="Medium Grid 3 Accent 5" w:uiPriority="69"/>
+    <w:lsdException w:name="Dark List Accent 5" w:uiPriority="70"/>
+    <w:lsdException w:name="Colorful Shading Accent 5" w:uiPriority="71"/>
+    <w:lsdException w:name="Colorful List Accent 5" w:uiPriority="72"/>
+    <w:lsdException w:name="Colorful Grid Accent 5" w:uiPriority="73"/>
+    <w:lsdException w:name="Light Shading Accent 6" w:uiPriority="60"/>
+    <w:lsdException w:name="Light List Accent 6" w:uiPriority="61"/>
+    <w:lsdException w:name="Light Grid Accent 6" w:uiPriority="62"/>
+    <w:lsdException w:name="Medium Shading 1 Accent 6" w:uiPriority="63"/>
+    <w:lsdException w:name="Medium Shading 2 Accent 6" w:uiPriority="64"/>
+    <w:lsdException w:name="Medium List 1 Accent 6" w:uiPriority="65"/>
+    <w:lsdException w:name="Medium List 2 Accent 6" w:uiPriority="66"/>
+    <w:lsdException w:name="Medium Grid 1 Accent 6" w:uiPriority="67"/>
+    <w:lsdException w:name="Medium Grid 2 Accent 6" w:uiPriority="68"/>
+    <w:lsdException w:name="Medium Grid 3 Accent 6" w:uiPriority="69"/>
+    <w:lsdException w:name="Dark List Accent 6" w:uiPriority="70"/>
+    <w:lsdException w:name="Colorful Shading Accent 6" w:uiPriority="71"/>
+    <w:lsdException w:name="Colorful List Accent 6" w:uiPriority="72"/>
+    <w:lsdException w:name="Colorful Grid Accent 6" w:uiPriority="73"/>
+    <w:lsdException w:name="Subtle Emphasis" w:uiPriority="19" w:qFormat="1"/>
+    <w:lsdException w:name="Intense Emphasis" w:uiPriority="21" w:qFormat="1"/>
+    <w:lsdException w:name="Subtle Reference" w:uiPriority="31" w:qFormat="1"/>
+    <w:lsdException w:name="Intense Reference" w:uiPriority="32" w:qFormat="1"/>
+    <w:lsdException w:name="Book Title" w:uiPriority="33" w:qFormat="1"/>
+    <w:lsdException w:name="Bibliography" w:semiHidden="1" w:uiPriority="37" w:unhideWhenUsed="1"/>
+    <w:lsdException w:name="TOC Heading" w:semiHidden="1" w:uiPriority="39" w:unhideWhenUsed="1" w:qFormat="1"/>
+    <w:lsdException w:name="Plain Table 1" w:uiPriority="41"/>
+    <w:lsdException w:name="Plain Table 2" w:uiPriority="42"/>
+    <w:lsdException w:name="Plain Table 3" w:uiPriority="43"/>
+    <w:lsdException w:name="Plain Table 4" w:uiPriority="44"/>
+    <w:lsdException w:name="Plain Table 5" w:uiPriority="45"/>
+    <w:lsdException w:name="Grid Table Light" w:uiPriority="40"/>
+    <w:lsdException w:name="Grid Table 1 Light" w:uiPriority="46"/>
+    <w:lsdException w:name="Grid Table 2" w:uiPriority="47"/>
+    <w:lsdException w:name="Grid Table 3" w:uiPriority="48"/>
+    <w:lsdException w:name="Grid Table 4" w:uiPriority="49"/>
+    <w:lsdException w:name="Grid Table 5 Dark" w:uiPriority="50"/>
+    <w:lsdException w:name="Grid Table 6 Colorful" w:uiPriority="51"/>
+    <w:lsdException w:name="Grid Table 7 Colorful" w:uiPriority="52"/>
+    <w:lsdException w:name="Grid Table 1 Light Accent 1" w:uiPriority="46"/>
+    <w:lsdException w:name="Grid Table 2 Accent 1" w:uiPriority="47"/>
+    <w:lsdException w:name="Grid Table 3 Accent 1" w:uiPriority="48"/>
+    <w:lsdException w:name="Grid Table 4 Accent 1" w:uiPriority="49"/>
+    <w:lsdException w:name="Grid Table 5 Dark Accent 1" w:uiPriority="50"/>
+    <w:lsdException w:name="Grid Table 6 Colorful Accent 1" w:uiPriority="51"/>
+    <w:lsdException w:name="Grid Table 7 Colorful Accent 1" w:uiPriority="52"/>
+    <w:lsdException w:name="Grid Table 1 Light Accent 2" w:uiPriority="46"/>
+    <w:lsdException w:name="Grid Table 2 Accent 2" w:uiPriority="47"/>
+    <w:lsdException w:name="Grid Table 3 Accent 2" w:uiPriority="48"/>
+    <w:lsdException w:name="Grid Table 4 Accent 2" w:uiPriority="49"/>
+    <w:lsdException w:name="Grid Table 5 Dark Accent 2" w:uiPriority="50"/>
+    <w:lsdException w:name="Grid Table 6 Colorful Accent 2" w:uiPriority="51"/>
+    <w:lsdException w:name="Grid Table 7 Colorful Accent 2" w:uiPriority="52"/>
+    <w:lsdException w:name="Grid Table 1 Light Accent 3" w:uiPriority="46"/>
+    <w:lsdException w:name="Grid Table 2 Accent 3" w:uiPriority="47"/>
+    <w:lsdException w:name="Grid Table 3 Accent 3" w:uiPriority="48"/>
+    <w:lsdException w:name="Grid Table 4 Accent 3" w:uiPriority="49"/>
+    <w:lsdException w:name="Grid Table 5 Dark Accent 3" w:uiPriority="50"/>
+    <w:lsdException w:name="Grid Table 6 Colorful Accent 3" w:uiPriority="51"/>
+    <w:lsdException w:name="Grid Table 7 Colorful Accent 3" w:uiPriority="52"/>
+    <w:lsdException w:name="Grid Table 1 Light Accent 4" w:uiPriority="46"/>
+    <w:lsdException w:name="Grid Table 2 Accent 4" w:uiPriority="47"/>
+    <w:lsdException w:name="Grid Table 3 Accent 4" w:uiPriority="48"/>
+    <w:lsdException w:name="Grid Table 4 Accent 4" w:uiPriority="49"/>
+    <w:lsdException w:name="Grid Table 5 Dark Accent 4" w:uiPriority="50"/>
+    <w:lsdException w:name="Grid Table 6 Colorful Accent 4" w:uiPriority="51"/>
+    <w:lsdException w:name="Grid Table 7 Colorful Accent 4" w:uiPriority="52"/>
+    <w:lsdException w:name="Grid Table 1 Light Accent 5" w:uiPriority="46"/>
+    <w:lsdException w:name="Grid Table 2 Accent 5" w:uiPriority="47"/>
+    <w:lsdException w:name="Grid Table 3 Accent 5" w:uiPriority="48"/>
+    <w:lsdException w:name="Grid Table 4 Accent 5" w:uiPriority="49"/>
+    <w:lsdException w:name="Grid Table 5 Dark Accent 5" w:uiPriority="50"/>
+    <w:lsdException w:name="Grid Table 6 Colorful Accent 5" w:uiPriority="51"/>
+    <w:lsdException w:name="Grid Table 7 Colorful Accent 5" w:uiPriority="52"/>
+    <w:lsdException w:name="Grid Table 1 Light Accent 6" w:uiPriority="46"/>
+    <w:lsdException w:name="Grid Table 2 Accent 6" w:uiPriority="47"/>
+    <w:lsdException w:name="Grid Table 3 Accent 6" w:uiPriority="48"/>
+    <w:lsdException w:name="Grid Table 4 Accent 6" w:uiPriority="49"/>
+    <w:lsdException w:name="Grid Table 5 Dark Accent 6" w:uiPriority="50"/>
+    <w:lsdException w:name="Grid Table 6 Colorful Accent 6" w:uiPriority="51"/>
+    <w:lsdException w:name="Grid Table 7 Colorful Accent 6" w:uiPriority="52"/>
+    <w:lsdException w:name="List Table 1 Light" w:uiPriority="46"/>
+    <w:lsdException w:name="List Table 2" w:uiPriority="47"/>
+    <w:lsdException w:name="List Table 3" w:uiPriority="48"/>
+    <w:lsdException w:name="List Table 4" w:uiPriority="49"/>
+    <w:lsdException w:name="List Table 5 Dark" w:uiPriority="50"/>
+    <w:lsdException w:name="List Table 6 Colorful" w:uiPriority="51"/>
+    <w:lsdException w:name="List Table 7 Colorful" w:uiPriority="52"/>
+    <w:lsdException w:name="List Table 1 Light Accent 1" w:uiPriority="46"/>
+    <w:lsdException w:name="List Table 2 Accent 1" w:uiPriority="47"/>
+    <w:lsdException w:name="List Table 3 Accent 1" w:uiPriority="48"/>
+    <w:lsdException w:name="List Table 4 Accent 1" w:uiPriority="49"/>
+    <w:lsdException w:name="List Table 5 Dark Accent 1" w:uiPriority="50"/>
+    <w:lsdException w:name="List Table 6 Colorful Accent 1" w:uiPriority="51"/>
+    <w:lsdException w:name="List Table 7 Colorful Accent 1" w:uiPriority="52"/>
+    <w:lsdException w:name="List Table 1 Light Accent 2" w:uiPriority="46"/>
+    <w:lsdException w:name="List Table 2 Accent 2" w:uiPriority="47"/>
+    <w:lsdException w:name="List Table 3 Accent 2" w:uiPriority="48"/>
+    <w:lsdException w:name="List Table 4 Accent 2" w:uiPriority="49"/>
+    <w:lsdException w:name="List Table 5 Dark Accent 2" w:uiPriority="50"/>
+    <w:lsdException w:name="List Table 6 Colorful Accent 2" w:uiPriority="51"/>
+    <w:lsdException w:name="List Table 7 Colorful Accent 2" w:uiPriority="52"/>
+    <w:lsdException w:name="List Table 1 Light Accent 3" w:uiPriority="46"/>
+    <w:lsdException w:name="List Table 2 Accent 3" w:uiPriority="47"/>
+    <w:lsdException w:name="List Table 3 Accent 3" w:uiPriority="48"/>
+    <w:lsdException w:name="List Table 4 Accent 3" w:uiPriority="49"/>
+    <w:lsdException w:name="List Table 5 Dark Accent 3" w:uiPriority="50"/>
+    <w:lsdException w:name="List Table 6 Colorful Accent 3" w:uiPriority="51"/>
+    <w:lsdException w:name="List Table 7 Colorful Accent 3" w:uiPriority="52"/>
+    <w:lsdException w:name="List Table 1 Light Accent 4" w:uiPriority="46"/>
+    <w:lsdException w:name="List Table 2 Accent 4" w:uiPriority="47"/>
+    <w:lsdException w:name="List Table 3 Accent 4" w:uiPriority="48"/>
+    <w:lsdException w:name="List Table 4 Accent 4" w:uiPriority="49"/>
+    <w:lsdException w:name="List Table 5 Dark Accent 4" w:uiPriority="50"/>
+    <w:lsdException w:name="List Table 6 Colorful Accent 4" w:uiPriority="51"/>
+    <w:lsdException w:name="List Table 7 Colorful Accent 4" w:uiPriority="52"/>
+    <w:lsdException w:name="List Table 1 Light Accent 5" w:uiPriority="46"/>
+    <w:lsdException w:name="List Table 2 Accent 5" w:uiPriority="47"/>
+    <w:lsdException w:name="List Table 3 Accent 5" w:uiPriority="48"/>
+    <w:lsdException w:name="List Table 4 Accent 5" w:uiPriority="49"/>
+    <w:lsdException w:name="List Table 5 Dark Accent 5" w:uiPriority="50"/>
+    <w:lsdException w:name="List Table 6 Colorful Accent 5" w:uiPriority="51"/>
+    <w:lsdException w:name="List Table 7 Colorful Accent 5" w:uiPriority="52"/>
+    <w:lsdException w:name="List Table 1 Light Accent 6" w:uiPriority="46"/>
+    <w:lsdException w:name="List Table 2 Accent 6" w:uiPriority="47"/>
+    <w:lsdException w:name="List Table 3 Accent 6" w:uiPriority="48"/>
+    <w:lsdException w:name="List Table 4 Accent 6" w:uiPriority="49"/>
+    <w:lsdException w:name="List Table 5 Dark Accent 6" w:uiPriority="50"/>
+    <w:lsdException w:name="List Table 6 Colorful Accent 6" w:uiPriority="51"/>
+    <w:lsdException w:name="List Table 7 Colorful Accent 6" w:uiPriority="52"/>
+    <w:lsdException w:name="Mention" w:semiHidden="1" w:unhideWhenUsed="1"/>
+    <w:lsdException w:name="Smart Hyperlink" w:semiHidden="1" w:unhideWhenUsed="1"/>
+    <w:lsdException w:name="Hashtag" w:semiHidden="1" w:unhideWhenUsed="1"/>
   </w:latentStyles>
   <w:style w:type="paragraph" w:default="1" w:styleId="Normal">
     <w:name w:val="Normal"/>
@@ -2153,7 +2432,6 @@
     <w:rPr>
       <w:sz w:val="22"/>
       <w:szCs w:val="22"/>
-      <w:lang w:eastAsia="zh-CN"/>
     </w:rPr>
   </w:style>
   <w:style w:type="character" w:default="1" w:styleId="DefaultParagraphFont">
@@ -2167,7 +2445,6 @@
     <w:uiPriority w:val="99"/>
     <w:semiHidden/>
     <w:unhideWhenUsed/>
-    <w:qFormat/>
     <w:tblPr>
       <w:tblInd w:w="0" w:type="dxa"/>
       <w:tblCellMar>
@@ -2230,7 +2507,6 @@
       <w:rFonts w:ascii="Tahoma" w:hAnsi="Tahoma"/>
       <w:sz w:val="16"/>
       <w:szCs w:val="16"/>
-      <w:lang/>
     </w:rPr>
   </w:style>
   <w:style w:type="character" w:customStyle="1" w:styleId="BalloonTextChar">
@@ -2547,7 +2823,7 @@
   <a:extraClrSchemeLst/>
   <a:extLst>
     <a:ext uri="{05A4C25C-085E-4340-85A3-A5531E510DB2}">
-      <thm15:themeFamily xmlns:thm15="http://schemas.microsoft.com/office/thememl/2012/main" xmlns="" name="Office Theme" id="{62F939B6-93AF-4DB8-9C6B-D6C7DFDC589F}" vid="{4A3C46E8-61CC-4603-A589-7422A47A8E4A}"/>
+      <thm15:themeFamily xmlns:thm15="http://schemas.microsoft.com/office/thememl/2012/main" name="Office Theme" id="{62F939B6-93AF-4DB8-9C6B-D6C7DFDC589F}" vid="{4A3C46E8-61CC-4603-A589-7422A47A8E4A}"/>
     </a:ext>
   </a:extLst>
 </a:theme>

--- a/sqlstream_sqlite.docx
+++ b/sqlstream_sqlite.docx
@@ -981,7 +981,13 @@
         <w:rPr>
           <w:rFonts w:ascii="Times New Roman" w:hAnsi="Times New Roman"/>
         </w:rPr>
-        <w:t xml:space="preserve"> We are able to send a request for opening a sqlite server database at line 19. If the first input is an empty or null string as shown at this example, we are opening one instance of server global database usqlite.db, for example. If you like to create </w:t>
+        <w:t xml:space="preserve"> We can send a request to open</w:t>
+      </w:r>
+      <w:r>
+        <w:rPr>
+          <w:rFonts w:ascii="Times New Roman" w:hAnsi="Times New Roman"/>
+        </w:rPr>
+        <w:t xml:space="preserve"> a sqlite server database at line 19. If the first input is an empty or null string as shown at this example, we are opening one instance of server global database usqlite.db, for example. If you like to create </w:t>
       </w:r>
       <w:r>
         <w:rPr>
@@ -1140,7 +1146,43 @@
         <w:rPr>
           <w:rFonts w:ascii="Times New Roman" w:hAnsi="Times New Roman"/>
         </w:rPr>
-        <w:t>SocketPro only supports asynchronous data transferring, SocketPro has to provide a way to wait until all requests and returning results are sent, processed and returned. SocketPro comes one particular method WaitAll at client side to serve this purpose as shown at line 29. If you like, you can use this method to convert all asynchronous requests into synchronous ones.</w:t>
+        <w:t>SocketPro only supports asynchronous dat</w:t>
+      </w:r>
+      <w:r>
+        <w:rPr>
+          <w:rFonts w:ascii="Times New Roman" w:hAnsi="Times New Roman"/>
+        </w:rPr>
+        <w:t>a transferring, SocketPro must</w:t>
+      </w:r>
+      <w:r>
+        <w:rPr>
+          <w:rFonts w:ascii="Times New Roman" w:hAnsi="Times New Roman"/>
+        </w:rPr>
+        <w:t xml:space="preserve"> provide a way to wait until all requests and returning results are sent, returned</w:t>
+      </w:r>
+      <w:r>
+        <w:rPr>
+          <w:rFonts w:ascii="Times New Roman" w:hAnsi="Times New Roman"/>
+        </w:rPr>
+        <w:t xml:space="preserve"> and processed</w:t>
+      </w:r>
+      <w:r>
+        <w:rPr>
+          <w:rFonts w:ascii="Times New Roman" w:hAnsi="Times New Roman"/>
+        </w:rPr>
+        <w:t xml:space="preserve">. SocketPro comes one </w:t>
+      </w:r>
+      <w:r>
+        <w:rPr>
+          <w:rFonts w:ascii="Times New Roman" w:hAnsi="Times New Roman"/>
+        </w:rPr>
+        <w:t>unique</w:t>
+      </w:r>
+      <w:r>
+        <w:rPr>
+          <w:rFonts w:ascii="Times New Roman" w:hAnsi="Times New Roman"/>
+        </w:rPr>
+        <w:t xml:space="preserve"> method WaitAll at client side to serve this purpose as shown at line 29. If you like, you can use this method to convert all asynchronous requests into synchronous ones.</w:t>
       </w:r>
     </w:p>
     <w:p>
@@ -1161,6 +1203,8 @@
         </w:rPr>
         <w:t>TestCreateTables</w:t>
       </w:r>
+      <w:bookmarkStart w:id="0" w:name="_GoBack"/>
+      <w:bookmarkEnd w:id="0"/>
     </w:p>
     <w:p>
       <w:pPr>
@@ -1765,8 +1809,6 @@
         </w:rPr>
         <w:t>0,000 inserts per second for Sqlite.</w:t>
       </w:r>
-      <w:bookmarkStart w:id="0" w:name="_GoBack"/>
-      <w:bookmarkEnd w:id="0"/>
     </w:p>
     <w:sectPr>
       <w:headerReference w:type="default" r:id="rId13"/>
@@ -2201,7 +2243,7 @@
     <w:lsdException w:name="Table Web 2" w:semiHidden="1" w:unhideWhenUsed="1"/>
     <w:lsdException w:name="Table Web 3" w:semiHidden="1" w:unhideWhenUsed="1"/>
     <w:lsdException w:name="Balloon Text" w:semiHidden="1" w:unhideWhenUsed="1"/>
-    <w:lsdException w:name="Table Grid" w:semiHidden="1" w:uiPriority="39" w:unhideWhenUsed="1"/>
+    <w:lsdException w:name="Table Grid" w:uiPriority="39"/>
     <w:lsdException w:name="Table Theme" w:semiHidden="1" w:unhideWhenUsed="1"/>
     <w:lsdException w:name="Placeholder Text" w:semiHidden="1"/>
     <w:lsdException w:name="No Spacing" w:uiPriority="1" w:qFormat="1"/>

--- a/sqlstream_sqlite.docx
+++ b/sqlstream_sqlite.docx
@@ -20,6 +20,7 @@
         </w:rPr>
         <w:t xml:space="preserve">Brief introduction of </w:t>
       </w:r>
+      <w:proofErr w:type="spellStart"/>
       <w:r>
         <w:rPr>
           <w:rFonts w:ascii="Times New Roman" w:hAnsi="Times New Roman"/>
@@ -27,8 +28,9 @@
           <w:sz w:val="28"/>
           <w:szCs w:val="28"/>
         </w:rPr>
-        <w:t xml:space="preserve">SocketPro </w:t>
-      </w:r>
+        <w:t>SocketPro</w:t>
+      </w:r>
+      <w:proofErr w:type="spellEnd"/>
       <w:r>
         <w:rPr>
           <w:rFonts w:ascii="Times New Roman" w:hAnsi="Times New Roman"/>
@@ -36,7 +38,7 @@
           <w:sz w:val="28"/>
           <w:szCs w:val="28"/>
         </w:rPr>
-        <w:t xml:space="preserve">continuous </w:t>
+        <w:t xml:space="preserve"> </w:t>
       </w:r>
       <w:r>
         <w:rPr>
@@ -45,7 +47,7 @@
           <w:sz w:val="28"/>
           <w:szCs w:val="28"/>
         </w:rPr>
-        <w:t>SQL-</w:t>
+        <w:t xml:space="preserve">continuous </w:t>
       </w:r>
       <w:r>
         <w:rPr>
@@ -54,7 +56,7 @@
           <w:sz w:val="28"/>
           <w:szCs w:val="28"/>
         </w:rPr>
-        <w:t>stream</w:t>
+        <w:t>SQL-</w:t>
       </w:r>
       <w:r>
         <w:rPr>
@@ -63,7 +65,7 @@
           <w:sz w:val="28"/>
           <w:szCs w:val="28"/>
         </w:rPr>
-        <w:t xml:space="preserve"> sending and</w:t>
+        <w:t>stream</w:t>
       </w:r>
       <w:r>
         <w:rPr>
@@ -72,7 +74,7 @@
           <w:sz w:val="28"/>
           <w:szCs w:val="28"/>
         </w:rPr>
-        <w:t xml:space="preserve"> process</w:t>
+        <w:t xml:space="preserve"> sending and</w:t>
       </w:r>
       <w:r>
         <w:rPr>
@@ -81,7 +83,7 @@
           <w:sz w:val="28"/>
           <w:szCs w:val="28"/>
         </w:rPr>
-        <w:t>ing</w:t>
+        <w:t xml:space="preserve"> process</w:t>
       </w:r>
       <w:r>
         <w:rPr>
@@ -90,7 +92,7 @@
           <w:sz w:val="28"/>
           <w:szCs w:val="28"/>
         </w:rPr>
-        <w:t xml:space="preserve"> system</w:t>
+        <w:t>ing</w:t>
       </w:r>
       <w:r>
         <w:rPr>
@@ -99,7 +101,36 @@
           <w:sz w:val="28"/>
           <w:szCs w:val="28"/>
         </w:rPr>
-        <w:t xml:space="preserve"> (Part 1: Sqlite)</w:t>
+        <w:t xml:space="preserve"> system</w:t>
+      </w:r>
+      <w:r>
+        <w:rPr>
+          <w:rFonts w:ascii="Times New Roman" w:hAnsi="Times New Roman"/>
+          <w:b/>
+          <w:sz w:val="28"/>
+          <w:szCs w:val="28"/>
+        </w:rPr>
+        <w:t xml:space="preserve"> (Part 1: </w:t>
+      </w:r>
+      <w:proofErr w:type="spellStart"/>
+      <w:r>
+        <w:rPr>
+          <w:rFonts w:ascii="Times New Roman" w:hAnsi="Times New Roman"/>
+          <w:b/>
+          <w:sz w:val="28"/>
+          <w:szCs w:val="28"/>
+        </w:rPr>
+        <w:t>Sqlite</w:t>
+      </w:r>
+      <w:proofErr w:type="spellEnd"/>
+      <w:r>
+        <w:rPr>
+          <w:rFonts w:ascii="Times New Roman" w:hAnsi="Times New Roman"/>
+          <w:b/>
+          <w:sz w:val="28"/>
+          <w:szCs w:val="28"/>
+        </w:rPr>
+        <w:t>)</w:t>
       </w:r>
     </w:p>
     <w:p>
@@ -242,7 +273,35 @@
         <w:rPr>
           <w:rFonts w:ascii="Times New Roman" w:hAnsi="Times New Roman"/>
         </w:rPr>
-        <w:t>Fortunately, UDAParts has developed a powerful and secure communication framework named as SocketPro, which is written with continuous inline request/result batching and real-time stream processing capabilities by use of asynchronous data transf</w:t>
+        <w:t xml:space="preserve">Fortunately, </w:t>
+      </w:r>
+      <w:proofErr w:type="spellStart"/>
+      <w:r>
+        <w:rPr>
+          <w:rFonts w:ascii="Times New Roman" w:hAnsi="Times New Roman"/>
+        </w:rPr>
+        <w:t>UDAParts</w:t>
+      </w:r>
+      <w:proofErr w:type="spellEnd"/>
+      <w:r>
+        <w:rPr>
+          <w:rFonts w:ascii="Times New Roman" w:hAnsi="Times New Roman"/>
+        </w:rPr>
+        <w:t xml:space="preserve"> has developed a powerful and secure communication framework named as </w:t>
+      </w:r>
+      <w:proofErr w:type="spellStart"/>
+      <w:r>
+        <w:rPr>
+          <w:rFonts w:ascii="Times New Roman" w:hAnsi="Times New Roman"/>
+        </w:rPr>
+        <w:t>SocketPro</w:t>
+      </w:r>
+      <w:proofErr w:type="spellEnd"/>
+      <w:r>
+        <w:rPr>
+          <w:rFonts w:ascii="Times New Roman" w:hAnsi="Times New Roman"/>
+        </w:rPr>
+        <w:t>, which is written with continuous inline request/result batching and real-time stream processing capabilities by use of asynchronous data transf</w:t>
       </w:r>
       <w:r>
         <w:rPr>
@@ -285,187 +344,6 @@
           <w:rFonts w:ascii="Times New Roman" w:hAnsi="Times New Roman"/>
         </w:rPr>
         <w:t>features at the site (</w:t>
-      </w:r>
-      <w:hyperlink r:id="rId7" w:history="1">
-        <w:r>
-          <w:rPr>
-            <w:rStyle w:val="Hyperlink"/>
-            <w:rFonts w:ascii="Times New Roman" w:hAnsi="Times New Roman"/>
-          </w:rPr>
-          <w:t>https://github.com/udaparts/socketpro</w:t>
-        </w:r>
-      </w:hyperlink>
-      <w:r>
-        <w:rPr>
-          <w:rFonts w:ascii="Times New Roman" w:hAnsi="Times New Roman"/>
-        </w:rPr>
-        <w:t>).</w:t>
-      </w:r>
-    </w:p>
-    <w:p>
-      <w:pPr>
-        <w:ind w:firstLine="720"/>
-        <w:rPr>
-          <w:rFonts w:ascii="Times New Roman" w:hAnsi="Times New Roman"/>
-        </w:rPr>
-      </w:pPr>
-      <w:r>
-        <w:rPr>
-          <w:rFonts w:ascii="Times New Roman" w:hAnsi="Times New Roman"/>
-        </w:rPr>
-        <w:t xml:space="preserve">Further, UDAParts has applied the </w:t>
-      </w:r>
-      <w:r>
-        <w:rPr>
-          <w:rFonts w:ascii="Times New Roman" w:hAnsi="Times New Roman"/>
-        </w:rPr>
-        <w:t xml:space="preserve">powerful </w:t>
-      </w:r>
-      <w:r>
-        <w:rPr>
-          <w:rFonts w:ascii="Times New Roman" w:hAnsi="Times New Roman"/>
-        </w:rPr>
-        <w:t>SocketPro framework onto popular opened source databases such as Sqlite and MySQL as well as others through ODBC drivers to support continuous SQL-stream sending and processing</w:t>
-      </w:r>
-      <w:r>
-        <w:rPr>
-          <w:rFonts w:ascii="Times New Roman" w:hAnsi="Times New Roman"/>
-        </w:rPr>
-        <w:t>. At the last, these components for d</w:t>
-      </w:r>
-      <w:r>
-        <w:rPr>
-          <w:rFonts w:ascii="Times New Roman" w:hAnsi="Times New Roman"/>
-        </w:rPr>
-        <w:t xml:space="preserve">atabases are </w:t>
-      </w:r>
-      <w:r>
-        <w:rPr>
-          <w:rFonts w:ascii="Times New Roman" w:hAnsi="Times New Roman"/>
-          <w:b/>
-        </w:rPr>
-        <w:t xml:space="preserve">totally free </w:t>
-      </w:r>
-      <w:r>
-        <w:rPr>
-          <w:rFonts w:ascii="Times New Roman" w:hAnsi="Times New Roman"/>
-          <w:b/>
-        </w:rPr>
-        <w:t>forever</w:t>
-      </w:r>
-      <w:r>
-        <w:rPr>
-          <w:rFonts w:ascii="Times New Roman" w:hAnsi="Times New Roman"/>
-        </w:rPr>
-        <w:t xml:space="preserve"> to the public</w:t>
-      </w:r>
-      <w:r>
-        <w:rPr>
-          <w:rFonts w:ascii="Times New Roman" w:hAnsi="Times New Roman"/>
-        </w:rPr>
-        <w:t>.</w:t>
-      </w:r>
-    </w:p>
-    <w:p>
-      <w:pPr>
-        <w:ind w:firstLine="720"/>
-        <w:rPr>
-          <w:rFonts w:ascii="Times New Roman" w:hAnsi="Times New Roman"/>
-        </w:rPr>
-      </w:pPr>
-      <w:r>
-        <w:rPr>
-          <w:rFonts w:ascii="Times New Roman" w:hAnsi="Times New Roman"/>
-        </w:rPr>
-        <w:t>For reduction of learning complexity, we use Sqlite</w:t>
-      </w:r>
-      <w:r>
-        <w:rPr>
-          <w:rFonts w:ascii="Times New Roman" w:hAnsi="Times New Roman"/>
-        </w:rPr>
-        <w:t xml:space="preserve"> database</w:t>
-      </w:r>
-      <w:r>
-        <w:rPr>
-          <w:rFonts w:ascii="Times New Roman" w:hAnsi="Times New Roman"/>
-        </w:rPr>
-        <w:t xml:space="preserve"> as the </w:t>
-      </w:r>
-      <w:r>
-        <w:rPr>
-          <w:rFonts w:ascii="Times New Roman" w:hAnsi="Times New Roman"/>
-        </w:rPr>
-        <w:t xml:space="preserve">first </w:t>
-      </w:r>
-      <w:r>
-        <w:rPr>
-          <w:rFonts w:ascii="Times New Roman" w:hAnsi="Times New Roman"/>
-        </w:rPr>
-        <w:t>sample for the first article</w:t>
-      </w:r>
-      <w:r>
-        <w:rPr>
-          <w:rFonts w:ascii="Times New Roman" w:hAnsi="Times New Roman"/>
-        </w:rPr>
-        <w:t>, and MySQL as the second sample for the coming second article</w:t>
-      </w:r>
-      <w:r>
-        <w:rPr>
-          <w:rFonts w:ascii="Times New Roman" w:hAnsi="Times New Roman"/>
-        </w:rPr>
-        <w:t>.</w:t>
-      </w:r>
-      <w:r>
-        <w:rPr>
-          <w:rFonts w:ascii="Times New Roman" w:hAnsi="Times New Roman"/>
-        </w:rPr>
-        <w:t xml:space="preserve"> </w:t>
-      </w:r>
-    </w:p>
-    <w:p>
-      <w:pPr>
-        <w:rPr>
-          <w:rFonts w:ascii="Times New Roman" w:hAnsi="Times New Roman"/>
-          <w:b/>
-          <w:sz w:val="24"/>
-          <w:szCs w:val="24"/>
-        </w:rPr>
-      </w:pPr>
-      <w:r>
-        <w:rPr>
-          <w:rFonts w:ascii="Times New Roman" w:hAnsi="Times New Roman"/>
-          <w:b/>
-          <w:sz w:val="24"/>
-          <w:szCs w:val="24"/>
-        </w:rPr>
-        <w:t>Source codes and samples</w:t>
-      </w:r>
-    </w:p>
-    <w:p>
-      <w:pPr>
-        <w:rPr>
-          <w:rFonts w:ascii="Times New Roman" w:hAnsi="Times New Roman"/>
-          <w:color w:val="24292E"/>
-          <w:shd w:val="clear" w:color="auto" w:fill="FFFFFF"/>
-        </w:rPr>
-      </w:pPr>
-      <w:r>
-        <w:rPr>
-          <w:rFonts w:ascii="Times New Roman" w:hAnsi="Times New Roman"/>
-        </w:rPr>
-        <w:tab/>
-      </w:r>
-      <w:r>
-        <w:rPr>
-          <w:rFonts w:ascii="Times New Roman" w:hAnsi="Times New Roman"/>
-        </w:rPr>
-        <w:t>All related s</w:t>
-      </w:r>
-      <w:r>
-        <w:rPr>
-          <w:rFonts w:ascii="Times New Roman" w:hAnsi="Times New Roman"/>
-        </w:rPr>
-        <w:t xml:space="preserve">ource codes and samples are located at </w:t>
       </w:r>
       <w:hyperlink r:id="rId8" w:history="1">
         <w:r>
@@ -480,49 +358,101 @@
         <w:rPr>
           <w:rFonts w:ascii="Times New Roman" w:hAnsi="Times New Roman"/>
         </w:rPr>
-        <w:t>. After cloning it into your computer</w:t>
-      </w:r>
-      <w:r>
-        <w:rPr>
-          <w:rFonts w:ascii="Times New Roman" w:hAnsi="Times New Roman"/>
-        </w:rPr>
-        <w:t xml:space="preserve"> by GIT</w:t>
-      </w:r>
-      <w:r>
-        <w:rPr>
-          <w:rFonts w:ascii="Times New Roman" w:hAnsi="Times New Roman"/>
-        </w:rPr>
-        <w:t xml:space="preserve">, </w:t>
-      </w:r>
-      <w:r>
-        <w:rPr>
-          <w:rFonts w:ascii="Times New Roman" w:hAnsi="Times New Roman"/>
-        </w:rPr>
-        <w:t>pay attention t</w:t>
-      </w:r>
-      <w:r>
-        <w:rPr>
-          <w:rFonts w:ascii="Times New Roman" w:hAnsi="Times New Roman"/>
-        </w:rPr>
-        <w:t xml:space="preserve">o the subdirectory </w:t>
-      </w:r>
-      <w:r>
-        <w:rPr>
-          <w:rFonts w:ascii="Times New Roman" w:hAnsi="Times New Roman"/>
-        </w:rPr>
-        <w:t xml:space="preserve">usqlite inside the directory </w:t>
-      </w:r>
-      <w:r>
-        <w:rPr>
-          <w:rFonts w:ascii="Times New Roman" w:hAnsi="Times New Roman"/>
-        </w:rPr>
-        <w:t>s</w:t>
-      </w:r>
-      <w:r>
-        <w:rPr>
-          <w:rFonts w:ascii="Times New Roman" w:hAnsi="Times New Roman"/>
-        </w:rPr>
-        <w:t>ocketpro/samples/module_sample</w:t>
+        <w:t>).</w:t>
+      </w:r>
+    </w:p>
+    <w:p>
+      <w:pPr>
+        <w:ind w:firstLine="720"/>
+        <w:rPr>
+          <w:rFonts w:ascii="Times New Roman" w:hAnsi="Times New Roman"/>
+        </w:rPr>
+      </w:pPr>
+      <w:r>
+        <w:rPr>
+          <w:rFonts w:ascii="Times New Roman" w:hAnsi="Times New Roman"/>
+        </w:rPr>
+        <w:t xml:space="preserve">Further, </w:t>
+      </w:r>
+      <w:proofErr w:type="spellStart"/>
+      <w:r>
+        <w:rPr>
+          <w:rFonts w:ascii="Times New Roman" w:hAnsi="Times New Roman"/>
+        </w:rPr>
+        <w:t>UDAParts</w:t>
+      </w:r>
+      <w:proofErr w:type="spellEnd"/>
+      <w:r>
+        <w:rPr>
+          <w:rFonts w:ascii="Times New Roman" w:hAnsi="Times New Roman"/>
+        </w:rPr>
+        <w:t xml:space="preserve"> has applied the </w:t>
+      </w:r>
+      <w:r>
+        <w:rPr>
+          <w:rFonts w:ascii="Times New Roman" w:hAnsi="Times New Roman"/>
+        </w:rPr>
+        <w:t xml:space="preserve">powerful </w:t>
+      </w:r>
+      <w:proofErr w:type="spellStart"/>
+      <w:r>
+        <w:rPr>
+          <w:rFonts w:ascii="Times New Roman" w:hAnsi="Times New Roman"/>
+        </w:rPr>
+        <w:t>SocketPro</w:t>
+      </w:r>
+      <w:proofErr w:type="spellEnd"/>
+      <w:r>
+        <w:rPr>
+          <w:rFonts w:ascii="Times New Roman" w:hAnsi="Times New Roman"/>
+        </w:rPr>
+        <w:t xml:space="preserve"> framework onto popular opened source databases such as </w:t>
+      </w:r>
+      <w:proofErr w:type="spellStart"/>
+      <w:r>
+        <w:rPr>
+          <w:rFonts w:ascii="Times New Roman" w:hAnsi="Times New Roman"/>
+        </w:rPr>
+        <w:t>Sqlite</w:t>
+      </w:r>
+      <w:proofErr w:type="spellEnd"/>
+      <w:r>
+        <w:rPr>
+          <w:rFonts w:ascii="Times New Roman" w:hAnsi="Times New Roman"/>
+        </w:rPr>
+        <w:t xml:space="preserve"> and MySQL as well as others through ODBC drivers to support continuous SQL-stream sending and processing</w:t>
+      </w:r>
+      <w:r>
+        <w:rPr>
+          <w:rFonts w:ascii="Times New Roman" w:hAnsi="Times New Roman"/>
+        </w:rPr>
+        <w:t>. At the last, these components for d</w:t>
+      </w:r>
+      <w:r>
+        <w:rPr>
+          <w:rFonts w:ascii="Times New Roman" w:hAnsi="Times New Roman"/>
+        </w:rPr>
+        <w:t xml:space="preserve">atabases are </w:t>
+      </w:r>
+      <w:r>
+        <w:rPr>
+          <w:rFonts w:ascii="Times New Roman" w:hAnsi="Times New Roman"/>
+          <w:b/>
+        </w:rPr>
+        <w:t xml:space="preserve">totally free </w:t>
+      </w:r>
+      <w:r>
+        <w:rPr>
+          <w:rFonts w:ascii="Times New Roman" w:hAnsi="Times New Roman"/>
+          <w:b/>
+        </w:rPr>
+        <w:t>forever</w:t>
+      </w:r>
+      <w:r>
+        <w:rPr>
+          <w:rFonts w:ascii="Times New Roman" w:hAnsi="Times New Roman"/>
+        </w:rPr>
+        <w:t xml:space="preserve"> to the public</w:t>
       </w:r>
       <w:r>
         <w:rPr>
@@ -533,174 +463,66 @@
     </w:p>
     <w:p>
       <w:pPr>
-        <w:rPr>
-          <w:rFonts w:ascii="Times New Roman" w:hAnsi="Times New Roman"/>
-          <w:color w:val="24292E"/>
-          <w:shd w:val="clear" w:color="auto" w:fill="FFFFFF"/>
-        </w:rPr>
-      </w:pPr>
-      <w:r>
-        <w:rPr>
-          <w:rFonts w:ascii="Times New Roman" w:hAnsi="Times New Roman"/>
-          <w:color w:val="24292E"/>
-          <w:shd w:val="clear" w:color="auto" w:fill="FFFFFF"/>
-        </w:rPr>
-        <w:tab/>
-        <w:t>You can see these samples are created from .NET, C/C++, Java and Python development environments. They can be compiled and run on either Linux or windows platforms.</w:t>
-      </w:r>
-      <w:r>
-        <w:rPr>
-          <w:rFonts w:ascii="Times New Roman" w:hAnsi="Times New Roman"/>
-          <w:color w:val="24292E"/>
-          <w:shd w:val="clear" w:color="auto" w:fill="FFFFFF"/>
-        </w:rPr>
-        <w:t xml:space="preserve"> In case you are not used to C/C++ development, UDAParts also distributes pre-compiled test applications, test_ssqlite for server and test_csqlite for client inside the directory socketpro/bin/(win|linux) because these test applications are written from C/C++.</w:t>
-      </w:r>
-      <w:r>
-        <w:rPr>
-          <w:rFonts w:ascii="Times New Roman" w:hAnsi="Times New Roman"/>
-          <w:color w:val="24292E"/>
-          <w:shd w:val="clear" w:color="auto" w:fill="FFFFFF"/>
+        <w:ind w:firstLine="720"/>
+        <w:rPr>
+          <w:rFonts w:ascii="Times New Roman" w:hAnsi="Times New Roman"/>
+        </w:rPr>
+      </w:pPr>
+      <w:r>
+        <w:rPr>
+          <w:rFonts w:ascii="Times New Roman" w:hAnsi="Times New Roman"/>
+        </w:rPr>
+        <w:t xml:space="preserve">For reduction of learning complexity, we use </w:t>
+      </w:r>
+      <w:proofErr w:type="spellStart"/>
+      <w:r>
+        <w:rPr>
+          <w:rFonts w:ascii="Times New Roman" w:hAnsi="Times New Roman"/>
+        </w:rPr>
+        <w:t>Sqlite</w:t>
+      </w:r>
+      <w:proofErr w:type="spellEnd"/>
+      <w:r>
+        <w:rPr>
+          <w:rFonts w:ascii="Times New Roman" w:hAnsi="Times New Roman"/>
+        </w:rPr>
+        <w:t xml:space="preserve"> database</w:t>
+      </w:r>
+      <w:r>
+        <w:rPr>
+          <w:rFonts w:ascii="Times New Roman" w:hAnsi="Times New Roman"/>
+        </w:rPr>
+        <w:t xml:space="preserve"> as the </w:t>
+      </w:r>
+      <w:r>
+        <w:rPr>
+          <w:rFonts w:ascii="Times New Roman" w:hAnsi="Times New Roman"/>
+        </w:rPr>
+        <w:t xml:space="preserve">first </w:t>
+      </w:r>
+      <w:r>
+        <w:rPr>
+          <w:rFonts w:ascii="Times New Roman" w:hAnsi="Times New Roman"/>
+        </w:rPr>
+        <w:t>sample for the first article</w:t>
+      </w:r>
+      <w:r>
+        <w:rPr>
+          <w:rFonts w:ascii="Times New Roman" w:hAnsi="Times New Roman"/>
+        </w:rPr>
+        <w:t>, and MySQL as the second sample for the coming second article</w:t>
+      </w:r>
+      <w:r>
+        <w:rPr>
+          <w:rFonts w:ascii="Times New Roman" w:hAnsi="Times New Roman"/>
+        </w:rPr>
+        <w:t>.</w:t>
+      </w:r>
+      <w:r>
+        <w:rPr>
+          <w:rFonts w:ascii="Times New Roman" w:hAnsi="Times New Roman"/>
         </w:rPr>
         <w:t xml:space="preserve"> </w:t>
-      </w:r>
-      <w:r>
-        <w:rPr>
-          <w:rFonts w:ascii="Times New Roman" w:hAnsi="Times New Roman"/>
-          <w:color w:val="24292E"/>
-          <w:shd w:val="clear" w:color="auto" w:fill="FFFFFF"/>
-        </w:rPr>
-        <w:t>In addition, you can figure out how to load a SocketPro service into a server application with your familiar development environment</w:t>
-      </w:r>
-      <w:r>
-        <w:rPr>
-          <w:rFonts w:ascii="Times New Roman" w:hAnsi="Times New Roman"/>
-          <w:color w:val="24292E"/>
-          <w:shd w:val="clear" w:color="auto" w:fill="FFFFFF"/>
-        </w:rPr>
-        <w:t xml:space="preserve"> by looking at tutorial sample all_servers at the directory socketpro/tutorials/(cplusplus|csharp|vbnet|java/src)/all_servers</w:t>
-      </w:r>
-      <w:r>
-        <w:rPr>
-          <w:rFonts w:ascii="Times New Roman" w:hAnsi="Times New Roman"/>
-          <w:color w:val="24292E"/>
-          <w:shd w:val="clear" w:color="auto" w:fill="FFFFFF"/>
-        </w:rPr>
-        <w:t xml:space="preserve">. </w:t>
-      </w:r>
-      <w:r>
-        <w:rPr>
-          <w:rFonts w:ascii="Times New Roman" w:hAnsi="Times New Roman"/>
-          <w:color w:val="24292E"/>
-          <w:shd w:val="clear" w:color="auto" w:fill="FFFFFF"/>
-        </w:rPr>
-        <w:t>However, we only use C# code</w:t>
-      </w:r>
-      <w:r>
-        <w:rPr>
-          <w:rFonts w:ascii="Times New Roman" w:hAnsi="Times New Roman"/>
-          <w:color w:val="24292E"/>
-          <w:shd w:val="clear" w:color="auto" w:fill="FFFFFF"/>
-        </w:rPr>
-        <w:t xml:space="preserve"> (socketpro/samples/module_sample/usqlite/test_csahrp)</w:t>
-      </w:r>
-      <w:r>
-        <w:rPr>
-          <w:rFonts w:ascii="Times New Roman" w:hAnsi="Times New Roman"/>
-          <w:color w:val="24292E"/>
-          <w:shd w:val="clear" w:color="auto" w:fill="FFFFFF"/>
-        </w:rPr>
-        <w:t xml:space="preserve"> at this article for explanations.</w:t>
-      </w:r>
-    </w:p>
-    <w:p>
-      <w:pPr>
-        <w:rPr>
-          <w:rFonts w:ascii="Times New Roman" w:hAnsi="Times New Roman"/>
-          <w:color w:val="24292E"/>
-          <w:shd w:val="clear" w:color="auto" w:fill="FFFFFF"/>
-        </w:rPr>
-      </w:pPr>
-      <w:r>
-        <w:rPr>
-          <w:rFonts w:ascii="Times New Roman" w:hAnsi="Times New Roman"/>
-          <w:color w:val="24292E"/>
-          <w:shd w:val="clear" w:color="auto" w:fill="FFFFFF"/>
-        </w:rPr>
-        <w:tab/>
-        <w:t>You should distribute system libraries inside the directory of socketpro/bin into your system directory before running these sample applications.</w:t>
-      </w:r>
-    </w:p>
-    <w:p>
-      <w:pPr>
-        <w:ind w:firstLine="720"/>
-        <w:rPr>
-          <w:rFonts w:ascii="Times New Roman" w:hAnsi="Times New Roman"/>
-          <w:bCs/>
-          <w:color w:val="24292E"/>
-          <w:shd w:val="clear" w:color="auto" w:fill="FFFFFF"/>
-        </w:rPr>
-      </w:pPr>
-      <w:r>
-        <w:rPr>
-          <w:rFonts w:ascii="Times New Roman" w:hAnsi="Times New Roman"/>
-          <w:color w:val="24292E"/>
-          <w:shd w:val="clear" w:color="auto" w:fill="FFFFFF"/>
-        </w:rPr>
-        <w:lastRenderedPageBreak/>
-        <w:t xml:space="preserve">In regards to SocketPro communication framework, you may </w:t>
-      </w:r>
-      <w:r>
-        <w:rPr>
-          <w:rFonts w:ascii="Times New Roman" w:hAnsi="Times New Roman"/>
-          <w:color w:val="24292E"/>
-          <w:shd w:val="clear" w:color="auto" w:fill="FFFFFF"/>
-        </w:rPr>
-        <w:t xml:space="preserve">also </w:t>
-      </w:r>
-      <w:r>
-        <w:rPr>
-          <w:rFonts w:ascii="Times New Roman" w:hAnsi="Times New Roman"/>
-          <w:color w:val="24292E"/>
-          <w:shd w:val="clear" w:color="auto" w:fill="FFFFFF"/>
-        </w:rPr>
-        <w:t xml:space="preserve">refer to its development </w:t>
-      </w:r>
-      <w:r>
-        <w:rPr>
-          <w:rFonts w:ascii="Times New Roman" w:hAnsi="Times New Roman"/>
-          <w:color w:val="24292E"/>
-          <w:shd w:val="clear" w:color="auto" w:fill="FFFFFF"/>
-        </w:rPr>
-        <w:t xml:space="preserve">guide documentation at </w:t>
-      </w:r>
-      <w:r>
-        <w:rPr>
-          <w:rFonts w:ascii="Times New Roman" w:hAnsi="Times New Roman"/>
-          <w:color w:val="24292E"/>
-          <w:shd w:val="clear" w:color="auto" w:fill="FFFFFF"/>
-        </w:rPr>
-        <w:t>socketpro/doc/</w:t>
-      </w:r>
-      <w:r>
-        <w:rPr>
-          <w:rStyle w:val="Strong"/>
-          <w:rFonts w:ascii="Times New Roman" w:hAnsi="Times New Roman"/>
-          <w:b w:val="0"/>
-          <w:color w:val="24292E"/>
-          <w:shd w:val="clear" w:color="auto" w:fill="FFFFFF"/>
-        </w:rPr>
-        <w:t>SocketPro development guide.pdf</w:t>
-      </w:r>
-      <w:r>
-        <w:rPr>
-          <w:rStyle w:val="Strong"/>
-          <w:rFonts w:ascii="Times New Roman" w:hAnsi="Times New Roman"/>
-          <w:b w:val="0"/>
-          <w:color w:val="24292E"/>
-          <w:shd w:val="clear" w:color="auto" w:fill="FFFFFF"/>
-        </w:rPr>
-        <w:t>.</w:t>
       </w:r>
     </w:p>
     <w:p>
@@ -719,15 +541,576 @@
           <w:sz w:val="24"/>
           <w:szCs w:val="24"/>
         </w:rPr>
-        <w:t>M</w:t>
-      </w:r>
-      <w:r>
+        <w:t>Source codes and samples</w:t>
+      </w:r>
+    </w:p>
+    <w:p>
+      <w:pPr>
+        <w:rPr>
+          <w:rFonts w:ascii="Times New Roman" w:hAnsi="Times New Roman"/>
+          <w:color w:val="24292E"/>
+          <w:shd w:val="clear" w:color="auto" w:fill="FFFFFF"/>
+        </w:rPr>
+      </w:pPr>
+      <w:r>
+        <w:rPr>
+          <w:rFonts w:ascii="Times New Roman" w:hAnsi="Times New Roman"/>
+        </w:rPr>
+        <w:tab/>
+      </w:r>
+      <w:r>
+        <w:rPr>
+          <w:rFonts w:ascii="Times New Roman" w:hAnsi="Times New Roman"/>
+        </w:rPr>
+        <w:t>All related s</w:t>
+      </w:r>
+      <w:r>
+        <w:rPr>
+          <w:rFonts w:ascii="Times New Roman" w:hAnsi="Times New Roman"/>
+        </w:rPr>
+        <w:t xml:space="preserve">ource codes and samples are located at </w:t>
+      </w:r>
+      <w:hyperlink r:id="rId9" w:history="1">
+        <w:r>
+          <w:rPr>
+            <w:rStyle w:val="Hyperlink"/>
+            <w:rFonts w:ascii="Times New Roman" w:hAnsi="Times New Roman"/>
+          </w:rPr>
+          <w:t>https://github.com/udaparts/socketpro</w:t>
+        </w:r>
+      </w:hyperlink>
+      <w:r>
+        <w:rPr>
+          <w:rFonts w:ascii="Times New Roman" w:hAnsi="Times New Roman"/>
+        </w:rPr>
+        <w:t>. After cloning it into your computer</w:t>
+      </w:r>
+      <w:r>
+        <w:rPr>
+          <w:rFonts w:ascii="Times New Roman" w:hAnsi="Times New Roman"/>
+        </w:rPr>
+        <w:t xml:space="preserve"> by GIT</w:t>
+      </w:r>
+      <w:r>
+        <w:rPr>
+          <w:rFonts w:ascii="Times New Roman" w:hAnsi="Times New Roman"/>
+        </w:rPr>
+        <w:t xml:space="preserve">, </w:t>
+      </w:r>
+      <w:r>
+        <w:rPr>
+          <w:rFonts w:ascii="Times New Roman" w:hAnsi="Times New Roman"/>
+        </w:rPr>
+        <w:t>pay attention t</w:t>
+      </w:r>
+      <w:r>
+        <w:rPr>
+          <w:rFonts w:ascii="Times New Roman" w:hAnsi="Times New Roman"/>
+        </w:rPr>
+        <w:t xml:space="preserve">o the subdirectory </w:t>
+      </w:r>
+      <w:proofErr w:type="spellStart"/>
+      <w:r>
+        <w:rPr>
+          <w:rFonts w:ascii="Times New Roman" w:hAnsi="Times New Roman"/>
+        </w:rPr>
+        <w:t>usqlite</w:t>
+      </w:r>
+      <w:proofErr w:type="spellEnd"/>
+      <w:r>
+        <w:rPr>
+          <w:rFonts w:ascii="Times New Roman" w:hAnsi="Times New Roman"/>
+        </w:rPr>
+        <w:t xml:space="preserve"> inside the directory </w:t>
+      </w:r>
+      <w:proofErr w:type="spellStart"/>
+      <w:r>
+        <w:rPr>
+          <w:rFonts w:ascii="Times New Roman" w:hAnsi="Times New Roman"/>
+        </w:rPr>
+        <w:t>s</w:t>
+      </w:r>
+      <w:r>
+        <w:rPr>
+          <w:rFonts w:ascii="Times New Roman" w:hAnsi="Times New Roman"/>
+        </w:rPr>
+        <w:t>ocketpro</w:t>
+      </w:r>
+      <w:proofErr w:type="spellEnd"/>
+      <w:r>
+        <w:rPr>
+          <w:rFonts w:ascii="Times New Roman" w:hAnsi="Times New Roman"/>
+        </w:rPr>
+        <w:t>/samples/</w:t>
+      </w:r>
+      <w:proofErr w:type="spellStart"/>
+      <w:r>
+        <w:rPr>
+          <w:rFonts w:ascii="Times New Roman" w:hAnsi="Times New Roman"/>
+        </w:rPr>
+        <w:t>module_sample</w:t>
+      </w:r>
+      <w:proofErr w:type="spellEnd"/>
+      <w:r>
+        <w:rPr>
+          <w:rFonts w:ascii="Times New Roman" w:hAnsi="Times New Roman"/>
+        </w:rPr>
+        <w:t>.</w:t>
+      </w:r>
+    </w:p>
+    <w:p>
+      <w:pPr>
+        <w:rPr>
+          <w:rFonts w:ascii="Times New Roman" w:hAnsi="Times New Roman"/>
+          <w:color w:val="24292E"/>
+          <w:shd w:val="clear" w:color="auto" w:fill="FFFFFF"/>
+        </w:rPr>
+      </w:pPr>
+      <w:r>
+        <w:rPr>
+          <w:rFonts w:ascii="Times New Roman" w:hAnsi="Times New Roman"/>
+          <w:color w:val="24292E"/>
+          <w:shd w:val="clear" w:color="auto" w:fill="FFFFFF"/>
+        </w:rPr>
+        <w:tab/>
+        <w:t>You can see these samples are created from .NET, C/C++, Java and Python development environments. They can be compiled and run on either Linux or windows platforms.</w:t>
+      </w:r>
+      <w:r>
+        <w:rPr>
+          <w:rFonts w:ascii="Times New Roman" w:hAnsi="Times New Roman"/>
+          <w:color w:val="24292E"/>
+          <w:shd w:val="clear" w:color="auto" w:fill="FFFFFF"/>
+        </w:rPr>
+        <w:t xml:space="preserve"> In case you are not used to C/C++ development, </w:t>
+      </w:r>
+      <w:proofErr w:type="spellStart"/>
+      <w:r>
+        <w:rPr>
+          <w:rFonts w:ascii="Times New Roman" w:hAnsi="Times New Roman"/>
+          <w:color w:val="24292E"/>
+          <w:shd w:val="clear" w:color="auto" w:fill="FFFFFF"/>
+        </w:rPr>
+        <w:t>UDAParts</w:t>
+      </w:r>
+      <w:proofErr w:type="spellEnd"/>
+      <w:r>
+        <w:rPr>
+          <w:rFonts w:ascii="Times New Roman" w:hAnsi="Times New Roman"/>
+          <w:color w:val="24292E"/>
+          <w:shd w:val="clear" w:color="auto" w:fill="FFFFFF"/>
+        </w:rPr>
+        <w:t xml:space="preserve"> also distributes pre-compiled test applications, </w:t>
+      </w:r>
+      <w:proofErr w:type="spellStart"/>
+      <w:r>
+        <w:rPr>
+          <w:rFonts w:ascii="Times New Roman" w:hAnsi="Times New Roman"/>
+          <w:color w:val="24292E"/>
+          <w:shd w:val="clear" w:color="auto" w:fill="FFFFFF"/>
+        </w:rPr>
+        <w:t>test_ssqlite</w:t>
+      </w:r>
+      <w:proofErr w:type="spellEnd"/>
+      <w:r>
+        <w:rPr>
+          <w:rFonts w:ascii="Times New Roman" w:hAnsi="Times New Roman"/>
+          <w:color w:val="24292E"/>
+          <w:shd w:val="clear" w:color="auto" w:fill="FFFFFF"/>
+        </w:rPr>
+        <w:t xml:space="preserve"> for server and </w:t>
+      </w:r>
+      <w:proofErr w:type="spellStart"/>
+      <w:r>
+        <w:rPr>
+          <w:rFonts w:ascii="Times New Roman" w:hAnsi="Times New Roman"/>
+          <w:color w:val="24292E"/>
+          <w:shd w:val="clear" w:color="auto" w:fill="FFFFFF"/>
+        </w:rPr>
+        <w:t>test_csqlite</w:t>
+      </w:r>
+      <w:proofErr w:type="spellEnd"/>
+      <w:r>
+        <w:rPr>
+          <w:rFonts w:ascii="Times New Roman" w:hAnsi="Times New Roman"/>
+          <w:color w:val="24292E"/>
+          <w:shd w:val="clear" w:color="auto" w:fill="FFFFFF"/>
+        </w:rPr>
+        <w:t xml:space="preserve"> for client inside the directory </w:t>
+      </w:r>
+      <w:proofErr w:type="spellStart"/>
+      <w:r>
+        <w:rPr>
+          <w:rFonts w:ascii="Times New Roman" w:hAnsi="Times New Roman"/>
+          <w:color w:val="24292E"/>
+          <w:shd w:val="clear" w:color="auto" w:fill="FFFFFF"/>
+        </w:rPr>
+        <w:t>socketpro</w:t>
+      </w:r>
+      <w:proofErr w:type="spellEnd"/>
+      <w:r>
+        <w:rPr>
+          <w:rFonts w:ascii="Times New Roman" w:hAnsi="Times New Roman"/>
+          <w:color w:val="24292E"/>
+          <w:shd w:val="clear" w:color="auto" w:fill="FFFFFF"/>
+        </w:rPr>
+        <w:t>/bin/(</w:t>
+      </w:r>
+      <w:proofErr w:type="spellStart"/>
+      <w:r>
+        <w:rPr>
+          <w:rFonts w:ascii="Times New Roman" w:hAnsi="Times New Roman"/>
+          <w:color w:val="24292E"/>
+          <w:shd w:val="clear" w:color="auto" w:fill="FFFFFF"/>
+        </w:rPr>
+        <w:t>win|linux</w:t>
+      </w:r>
+      <w:proofErr w:type="spellEnd"/>
+      <w:r>
+        <w:rPr>
+          <w:rFonts w:ascii="Times New Roman" w:hAnsi="Times New Roman"/>
+          <w:color w:val="24292E"/>
+          <w:shd w:val="clear" w:color="auto" w:fill="FFFFFF"/>
+        </w:rPr>
+        <w:t>) because these test applications are written from C/C++.</w:t>
+      </w:r>
+      <w:r>
+        <w:rPr>
+          <w:rFonts w:ascii="Times New Roman" w:hAnsi="Times New Roman"/>
+          <w:color w:val="24292E"/>
+          <w:shd w:val="clear" w:color="auto" w:fill="FFFFFF"/>
+        </w:rPr>
+        <w:t xml:space="preserve"> </w:t>
+      </w:r>
+      <w:r>
+        <w:rPr>
+          <w:rFonts w:ascii="Times New Roman" w:hAnsi="Times New Roman"/>
+          <w:color w:val="24292E"/>
+          <w:shd w:val="clear" w:color="auto" w:fill="FFFFFF"/>
+        </w:rPr>
+        <w:t xml:space="preserve">In addition, you can figure out how to load a </w:t>
+      </w:r>
+      <w:proofErr w:type="spellStart"/>
+      <w:r>
+        <w:rPr>
+          <w:rFonts w:ascii="Times New Roman" w:hAnsi="Times New Roman"/>
+          <w:color w:val="24292E"/>
+          <w:shd w:val="clear" w:color="auto" w:fill="FFFFFF"/>
+        </w:rPr>
+        <w:t>SocketPro</w:t>
+      </w:r>
+      <w:proofErr w:type="spellEnd"/>
+      <w:r>
+        <w:rPr>
+          <w:rFonts w:ascii="Times New Roman" w:hAnsi="Times New Roman"/>
+          <w:color w:val="24292E"/>
+          <w:shd w:val="clear" w:color="auto" w:fill="FFFFFF"/>
+        </w:rPr>
+        <w:t xml:space="preserve"> service into a server application with your familiar development environment</w:t>
+      </w:r>
+      <w:r>
+        <w:rPr>
+          <w:rFonts w:ascii="Times New Roman" w:hAnsi="Times New Roman"/>
+          <w:color w:val="24292E"/>
+          <w:shd w:val="clear" w:color="auto" w:fill="FFFFFF"/>
+        </w:rPr>
+        <w:t xml:space="preserve"> by looking at tutorial sample </w:t>
+      </w:r>
+      <w:proofErr w:type="spellStart"/>
+      <w:r>
+        <w:rPr>
+          <w:rFonts w:ascii="Times New Roman" w:hAnsi="Times New Roman"/>
+          <w:color w:val="24292E"/>
+          <w:shd w:val="clear" w:color="auto" w:fill="FFFFFF"/>
+        </w:rPr>
+        <w:t>all_servers</w:t>
+      </w:r>
+      <w:proofErr w:type="spellEnd"/>
+      <w:r>
+        <w:rPr>
+          <w:rFonts w:ascii="Times New Roman" w:hAnsi="Times New Roman"/>
+          <w:color w:val="24292E"/>
+          <w:shd w:val="clear" w:color="auto" w:fill="FFFFFF"/>
+        </w:rPr>
+        <w:t xml:space="preserve"> at the directory socketpro/tutorials/(cplusplus|csharp|vbnet|java/src)/all_servers</w:t>
+      </w:r>
+      <w:r>
+        <w:rPr>
+          <w:rFonts w:ascii="Times New Roman" w:hAnsi="Times New Roman"/>
+          <w:color w:val="24292E"/>
+          <w:shd w:val="clear" w:color="auto" w:fill="FFFFFF"/>
+        </w:rPr>
+        <w:t xml:space="preserve">. </w:t>
+      </w:r>
+      <w:r>
+        <w:rPr>
+          <w:rFonts w:ascii="Times New Roman" w:hAnsi="Times New Roman"/>
+          <w:color w:val="24292E"/>
+          <w:shd w:val="clear" w:color="auto" w:fill="FFFFFF"/>
+        </w:rPr>
+        <w:t>However, we only use C# code</w:t>
+      </w:r>
+      <w:r>
+        <w:rPr>
+          <w:rFonts w:ascii="Times New Roman" w:hAnsi="Times New Roman"/>
+          <w:color w:val="24292E"/>
+          <w:shd w:val="clear" w:color="auto" w:fill="FFFFFF"/>
+        </w:rPr>
+        <w:t xml:space="preserve"> (</w:t>
+      </w:r>
+      <w:proofErr w:type="spellStart"/>
+      <w:r>
+        <w:rPr>
+          <w:rFonts w:ascii="Times New Roman" w:hAnsi="Times New Roman"/>
+          <w:color w:val="24292E"/>
+          <w:shd w:val="clear" w:color="auto" w:fill="FFFFFF"/>
+        </w:rPr>
+        <w:t>socketpro</w:t>
+      </w:r>
+      <w:proofErr w:type="spellEnd"/>
+      <w:r>
+        <w:rPr>
+          <w:rFonts w:ascii="Times New Roman" w:hAnsi="Times New Roman"/>
+          <w:color w:val="24292E"/>
+          <w:shd w:val="clear" w:color="auto" w:fill="FFFFFF"/>
+        </w:rPr>
+        <w:t>/samples/</w:t>
+      </w:r>
+      <w:proofErr w:type="spellStart"/>
+      <w:r>
+        <w:rPr>
+          <w:rFonts w:ascii="Times New Roman" w:hAnsi="Times New Roman"/>
+          <w:color w:val="24292E"/>
+          <w:shd w:val="clear" w:color="auto" w:fill="FFFFFF"/>
+        </w:rPr>
+        <w:t>module_sample</w:t>
+      </w:r>
+      <w:proofErr w:type="spellEnd"/>
+      <w:r>
+        <w:rPr>
+          <w:rFonts w:ascii="Times New Roman" w:hAnsi="Times New Roman"/>
+          <w:color w:val="24292E"/>
+          <w:shd w:val="clear" w:color="auto" w:fill="FFFFFF"/>
+        </w:rPr>
+        <w:t>/</w:t>
+      </w:r>
+      <w:proofErr w:type="spellStart"/>
+      <w:r>
+        <w:rPr>
+          <w:rFonts w:ascii="Times New Roman" w:hAnsi="Times New Roman"/>
+          <w:color w:val="24292E"/>
+          <w:shd w:val="clear" w:color="auto" w:fill="FFFFFF"/>
+        </w:rPr>
+        <w:t>usqlite</w:t>
+      </w:r>
+      <w:proofErr w:type="spellEnd"/>
+      <w:r>
+        <w:rPr>
+          <w:rFonts w:ascii="Times New Roman" w:hAnsi="Times New Roman"/>
+          <w:color w:val="24292E"/>
+          <w:shd w:val="clear" w:color="auto" w:fill="FFFFFF"/>
+        </w:rPr>
+        <w:t>/</w:t>
+      </w:r>
+      <w:proofErr w:type="spellStart"/>
+      <w:r>
+        <w:rPr>
+          <w:rFonts w:ascii="Times New Roman" w:hAnsi="Times New Roman"/>
+          <w:color w:val="24292E"/>
+          <w:shd w:val="clear" w:color="auto" w:fill="FFFFFF"/>
+        </w:rPr>
+        <w:t>test_csahrp</w:t>
+      </w:r>
+      <w:proofErr w:type="spellEnd"/>
+      <w:r>
+        <w:rPr>
+          <w:rFonts w:ascii="Times New Roman" w:hAnsi="Times New Roman"/>
+          <w:color w:val="24292E"/>
+          <w:shd w:val="clear" w:color="auto" w:fill="FFFFFF"/>
+        </w:rPr>
+        <w:t>)</w:t>
+      </w:r>
+      <w:r>
+        <w:rPr>
+          <w:rFonts w:ascii="Times New Roman" w:hAnsi="Times New Roman"/>
+          <w:color w:val="24292E"/>
+          <w:shd w:val="clear" w:color="auto" w:fill="FFFFFF"/>
+        </w:rPr>
+        <w:t xml:space="preserve"> at this article for explanations.</w:t>
+      </w:r>
+    </w:p>
+    <w:p>
+      <w:pPr>
+        <w:rPr>
+          <w:rFonts w:ascii="Times New Roman" w:hAnsi="Times New Roman"/>
+          <w:color w:val="24292E"/>
+          <w:shd w:val="clear" w:color="auto" w:fill="FFFFFF"/>
+        </w:rPr>
+      </w:pPr>
+      <w:r>
+        <w:rPr>
+          <w:rFonts w:ascii="Times New Roman" w:hAnsi="Times New Roman"/>
+          <w:color w:val="24292E"/>
+          <w:shd w:val="clear" w:color="auto" w:fill="FFFFFF"/>
+        </w:rPr>
+        <w:tab/>
+        <w:t xml:space="preserve">You should distribute system libraries inside the directory of </w:t>
+      </w:r>
+      <w:proofErr w:type="spellStart"/>
+      <w:r>
+        <w:rPr>
+          <w:rFonts w:ascii="Times New Roman" w:hAnsi="Times New Roman"/>
+          <w:color w:val="24292E"/>
+          <w:shd w:val="clear" w:color="auto" w:fill="FFFFFF"/>
+        </w:rPr>
+        <w:t>socketpro</w:t>
+      </w:r>
+      <w:proofErr w:type="spellEnd"/>
+      <w:r>
+        <w:rPr>
+          <w:rFonts w:ascii="Times New Roman" w:hAnsi="Times New Roman"/>
+          <w:color w:val="24292E"/>
+          <w:shd w:val="clear" w:color="auto" w:fill="FFFFFF"/>
+        </w:rPr>
+        <w:t>/bin into your system directory before running these sample applications.</w:t>
+      </w:r>
+    </w:p>
+    <w:p>
+      <w:pPr>
+        <w:ind w:firstLine="720"/>
+        <w:rPr>
+          <w:rFonts w:ascii="Times New Roman" w:hAnsi="Times New Roman"/>
+          <w:bCs/>
+          <w:color w:val="24292E"/>
+          <w:shd w:val="clear" w:color="auto" w:fill="FFFFFF"/>
+        </w:rPr>
+      </w:pPr>
+      <w:r>
+        <w:rPr>
+          <w:rFonts w:ascii="Times New Roman" w:hAnsi="Times New Roman"/>
+          <w:color w:val="24292E"/>
+          <w:shd w:val="clear" w:color="auto" w:fill="FFFFFF"/>
+        </w:rPr>
+        <w:lastRenderedPageBreak/>
+        <w:t xml:space="preserve">In regards to </w:t>
+      </w:r>
+      <w:proofErr w:type="spellStart"/>
+      <w:r>
+        <w:rPr>
+          <w:rFonts w:ascii="Times New Roman" w:hAnsi="Times New Roman"/>
+          <w:color w:val="24292E"/>
+          <w:shd w:val="clear" w:color="auto" w:fill="FFFFFF"/>
+        </w:rPr>
+        <w:t>SocketPro</w:t>
+      </w:r>
+      <w:proofErr w:type="spellEnd"/>
+      <w:r>
+        <w:rPr>
+          <w:rFonts w:ascii="Times New Roman" w:hAnsi="Times New Roman"/>
+          <w:color w:val="24292E"/>
+          <w:shd w:val="clear" w:color="auto" w:fill="FFFFFF"/>
+        </w:rPr>
+        <w:t xml:space="preserve"> communication framework, you may </w:t>
+      </w:r>
+      <w:r>
+        <w:rPr>
+          <w:rFonts w:ascii="Times New Roman" w:hAnsi="Times New Roman"/>
+          <w:color w:val="24292E"/>
+          <w:shd w:val="clear" w:color="auto" w:fill="FFFFFF"/>
+        </w:rPr>
+        <w:t xml:space="preserve">also </w:t>
+      </w:r>
+      <w:r>
+        <w:rPr>
+          <w:rFonts w:ascii="Times New Roman" w:hAnsi="Times New Roman"/>
+          <w:color w:val="24292E"/>
+          <w:shd w:val="clear" w:color="auto" w:fill="FFFFFF"/>
+        </w:rPr>
+        <w:t xml:space="preserve">refer to its development </w:t>
+      </w:r>
+      <w:r>
+        <w:rPr>
+          <w:rFonts w:ascii="Times New Roman" w:hAnsi="Times New Roman"/>
+          <w:color w:val="24292E"/>
+          <w:shd w:val="clear" w:color="auto" w:fill="FFFFFF"/>
+        </w:rPr>
+        <w:t xml:space="preserve">guide documentation at </w:t>
+      </w:r>
+      <w:proofErr w:type="spellStart"/>
+      <w:r>
+        <w:rPr>
+          <w:rFonts w:ascii="Times New Roman" w:hAnsi="Times New Roman"/>
+          <w:color w:val="24292E"/>
+          <w:shd w:val="clear" w:color="auto" w:fill="FFFFFF"/>
+        </w:rPr>
+        <w:t>socketpro</w:t>
+      </w:r>
+      <w:proofErr w:type="spellEnd"/>
+      <w:r>
+        <w:rPr>
+          <w:rFonts w:ascii="Times New Roman" w:hAnsi="Times New Roman"/>
+          <w:color w:val="24292E"/>
+          <w:shd w:val="clear" w:color="auto" w:fill="FFFFFF"/>
+        </w:rPr>
+        <w:t>/doc/</w:t>
+      </w:r>
+      <w:proofErr w:type="spellStart"/>
+      <w:r>
+        <w:rPr>
+          <w:rStyle w:val="Strong"/>
+          <w:rFonts w:ascii="Times New Roman" w:hAnsi="Times New Roman"/>
+          <w:b w:val="0"/>
+          <w:color w:val="24292E"/>
+          <w:shd w:val="clear" w:color="auto" w:fill="FFFFFF"/>
+        </w:rPr>
+        <w:t>SocketPro</w:t>
+      </w:r>
+      <w:proofErr w:type="spellEnd"/>
+      <w:r>
+        <w:rPr>
+          <w:rStyle w:val="Strong"/>
+          <w:rFonts w:ascii="Times New Roman" w:hAnsi="Times New Roman"/>
+          <w:b w:val="0"/>
+          <w:color w:val="24292E"/>
+          <w:shd w:val="clear" w:color="auto" w:fill="FFFFFF"/>
+        </w:rPr>
+        <w:t xml:space="preserve"> development guide.pdf</w:t>
+      </w:r>
+      <w:r>
+        <w:rPr>
+          <w:rStyle w:val="Strong"/>
+          <w:rFonts w:ascii="Times New Roman" w:hAnsi="Times New Roman"/>
+          <w:b w:val="0"/>
+          <w:color w:val="24292E"/>
+          <w:shd w:val="clear" w:color="auto" w:fill="FFFFFF"/>
+        </w:rPr>
+        <w:t>.</w:t>
+      </w:r>
+    </w:p>
+    <w:p>
+      <w:pPr>
         <w:rPr>
           <w:rFonts w:ascii="Times New Roman" w:hAnsi="Times New Roman"/>
           <w:b/>
           <w:sz w:val="24"/>
           <w:szCs w:val="24"/>
         </w:rPr>
+      </w:pPr>
+      <w:r>
+        <w:rPr>
+          <w:rFonts w:ascii="Times New Roman" w:hAnsi="Times New Roman"/>
+          <w:b/>
+          <w:sz w:val="24"/>
+          <w:szCs w:val="24"/>
+        </w:rPr>
+        <w:t>M</w:t>
+      </w:r>
+      <w:r>
+        <w:rPr>
+          <w:rFonts w:ascii="Times New Roman" w:hAnsi="Times New Roman"/>
+          <w:b/>
+          <w:sz w:val="24"/>
+          <w:szCs w:val="24"/>
+        </w:rPr>
         <w:t>ain function</w:t>
       </w:r>
     </w:p>
@@ -743,11 +1126,19 @@
         </w:rPr>
         <w:tab/>
       </w:r>
-      <w:r>
-        <w:rPr>
-          <w:rFonts w:ascii="Times New Roman" w:hAnsi="Times New Roman"/>
-        </w:rPr>
-        <w:t>SocketPro is written from bottom to support parallel computation by use of one or more pools of non-blocking soc</w:t>
+      <w:proofErr w:type="spellStart"/>
+      <w:r>
+        <w:rPr>
+          <w:rFonts w:ascii="Times New Roman" w:hAnsi="Times New Roman"/>
+        </w:rPr>
+        <w:t>SocketPro</w:t>
+      </w:r>
+      <w:proofErr w:type="spellEnd"/>
+      <w:r>
+        <w:rPr>
+          <w:rFonts w:ascii="Times New Roman" w:hAnsi="Times New Roman"/>
+        </w:rPr>
+        <w:t xml:space="preserve"> is written from bottom to support parallel computation by use of one or more pools of non-blocking soc</w:t>
       </w:r>
       <w:r>
         <w:rPr>
@@ -806,7 +1197,7 @@
             <o:lock v:ext="edit" aspectratio="t"/>
           </v:shapetype>
           <v:shape id="Picture 0" o:spid="_x0000_i1025" type="#_x0000_t75" alt="sqlite_main.png" style="width:633.75pt;height:330.75pt;visibility:visible;mso-wrap-style:square">
-            <v:imagedata r:id="rId9" o:title="sqlite_main"/>
+            <v:imagedata r:id="rId10" o:title="sqlite_main"/>
           </v:shape>
         </w:pict>
       </w:r>
@@ -835,7 +1226,23 @@
           <w:rFonts w:ascii="Times New Roman" w:hAnsi="Times New Roman"/>
           <w:i/>
         </w:rPr>
-        <w:t xml:space="preserve">use of SocketPro </w:t>
+        <w:t xml:space="preserve">use of </w:t>
+      </w:r>
+      <w:proofErr w:type="spellStart"/>
+      <w:r>
+        <w:rPr>
+          <w:rFonts w:ascii="Times New Roman" w:hAnsi="Times New Roman"/>
+          <w:i/>
+        </w:rPr>
+        <w:t>SocketPro</w:t>
+      </w:r>
+      <w:proofErr w:type="spellEnd"/>
+      <w:r>
+        <w:rPr>
+          <w:rFonts w:ascii="Times New Roman" w:hAnsi="Times New Roman"/>
+          <w:i/>
+        </w:rPr>
+        <w:t xml:space="preserve"> </w:t>
       </w:r>
       <w:r>
         <w:rPr>
@@ -954,7 +1361,21 @@
         <w:rPr>
           <w:rFonts w:ascii="Times New Roman" w:hAnsi="Times New Roman"/>
         </w:rPr>
-        <w:t>we get one asynchronous sqlite handler at line 18.</w:t>
+        <w:t xml:space="preserve">we get one asynchronous </w:t>
+      </w:r>
+      <w:proofErr w:type="spellStart"/>
+      <w:r>
+        <w:rPr>
+          <w:rFonts w:ascii="Times New Roman" w:hAnsi="Times New Roman"/>
+        </w:rPr>
+        <w:t>sqlite</w:t>
+      </w:r>
+      <w:proofErr w:type="spellEnd"/>
+      <w:r>
+        <w:rPr>
+          <w:rFonts w:ascii="Times New Roman" w:hAnsi="Times New Roman"/>
+        </w:rPr>
+        <w:t xml:space="preserve"> handler at line 18.</w:t>
       </w:r>
     </w:p>
     <w:p>
@@ -987,7 +1408,35 @@
         <w:rPr>
           <w:rFonts w:ascii="Times New Roman" w:hAnsi="Times New Roman"/>
         </w:rPr>
-        <w:t xml:space="preserve"> a sqlite server database at line 19. If the first input is an empty or null string as shown at this example, we are opening one instance of server global database usqlite.db, for example. If you like to create </w:t>
+        <w:t xml:space="preserve"> a </w:t>
+      </w:r>
+      <w:proofErr w:type="spellStart"/>
+      <w:r>
+        <w:rPr>
+          <w:rFonts w:ascii="Times New Roman" w:hAnsi="Times New Roman"/>
+        </w:rPr>
+        <w:t>sqlite</w:t>
+      </w:r>
+      <w:proofErr w:type="spellEnd"/>
+      <w:r>
+        <w:rPr>
+          <w:rFonts w:ascii="Times New Roman" w:hAnsi="Times New Roman"/>
+        </w:rPr>
+        <w:t xml:space="preserve"> server database at line 19. If the first input is an empty or null string as shown at this example, we are opening one instance of server global database </w:t>
+      </w:r>
+      <w:proofErr w:type="spellStart"/>
+      <w:r>
+        <w:rPr>
+          <w:rFonts w:ascii="Times New Roman" w:hAnsi="Times New Roman"/>
+        </w:rPr>
+        <w:t>usqlite.db</w:t>
+      </w:r>
+      <w:proofErr w:type="spellEnd"/>
+      <w:r>
+        <w:rPr>
+          <w:rFonts w:ascii="Times New Roman" w:hAnsi="Times New Roman"/>
+        </w:rPr>
+        <w:t xml:space="preserve">, for example. If you like to create </w:t>
       </w:r>
       <w:r>
         <w:rPr>
@@ -999,7 +1448,21 @@
         <w:rPr>
           <w:rFonts w:ascii="Times New Roman" w:hAnsi="Times New Roman"/>
         </w:rPr>
-        <w:t xml:space="preserve">, you can simply give a non-empty valid string. In addition, you need to set a callback or Lambda expression for tracking returning error message from server side if you like as shown at lines 19 through 21. It is noted that SocketPro supports only asynchronous data transferring between client and server so that a request could be inputted with one or more callbacks for processing returning data. This is completely different from synchronous data transferring. In addition, we create an instance of container that is used to receive all sets of records </w:t>
+        <w:t xml:space="preserve">, you can simply give a non-empty valid string. In addition, you need to set a callback or Lambda expression for tracking returning error message from server side if you like as shown at lines 19 through 21. It is noted that </w:t>
+      </w:r>
+      <w:proofErr w:type="spellStart"/>
+      <w:r>
+        <w:rPr>
+          <w:rFonts w:ascii="Times New Roman" w:hAnsi="Times New Roman"/>
+        </w:rPr>
+        <w:t>SocketPro</w:t>
+      </w:r>
+      <w:proofErr w:type="spellEnd"/>
+      <w:r>
+        <w:rPr>
+          <w:rFonts w:ascii="Times New Roman" w:hAnsi="Times New Roman"/>
+        </w:rPr>
+        <w:t xml:space="preserve"> supports only asynchronous data transferring between client and server so that a request could be inputted with one or more callbacks for processing returning data. This is completely different from synchronous data transferring. In addition, we create an instance of container that is used to receive all sets of records </w:t>
       </w:r>
       <w:r>
         <w:rPr>
@@ -1044,7 +1507,21 @@
         <w:rPr>
           <w:rFonts w:ascii="Times New Roman" w:hAnsi="Times New Roman"/>
         </w:rPr>
-        <w:t xml:space="preserve"> Keep in mind that SocketPro supports streaming all types of any number of requests on one non-blocking socket session effortlessly by design. Certainly, we are able to stream all SQL statements as well as others as shown at line</w:t>
+        <w:t xml:space="preserve"> Keep in mind that </w:t>
+      </w:r>
+      <w:proofErr w:type="spellStart"/>
+      <w:r>
+        <w:rPr>
+          <w:rFonts w:ascii="Times New Roman" w:hAnsi="Times New Roman"/>
+        </w:rPr>
+        <w:t>SocketPro</w:t>
+      </w:r>
+      <w:proofErr w:type="spellEnd"/>
+      <w:r>
+        <w:rPr>
+          <w:rFonts w:ascii="Times New Roman" w:hAnsi="Times New Roman"/>
+        </w:rPr>
+        <w:t xml:space="preserve"> supports streaming all types of any number of requests on one non-blocking socket session effortlessly by design. Certainly, we are able to stream all SQL statements as well as others as shown at line</w:t>
       </w:r>
       <w:r>
         <w:rPr>
@@ -1056,7 +1533,21 @@
         <w:rPr>
           <w:rFonts w:ascii="Times New Roman" w:hAnsi="Times New Roman"/>
         </w:rPr>
-        <w:t xml:space="preserve"> 24 through 28. All SocketPro SQL-stream services </w:t>
+        <w:t xml:space="preserve"> 24 through 28. All </w:t>
+      </w:r>
+      <w:proofErr w:type="spellStart"/>
+      <w:r>
+        <w:rPr>
+          <w:rFonts w:ascii="Times New Roman" w:hAnsi="Times New Roman"/>
+        </w:rPr>
+        <w:t>SocketPro</w:t>
+      </w:r>
+      <w:proofErr w:type="spellEnd"/>
+      <w:r>
+        <w:rPr>
+          <w:rFonts w:ascii="Times New Roman" w:hAnsi="Times New Roman"/>
+        </w:rPr>
+        <w:t xml:space="preserve"> SQL-stream services </w:t>
       </w:r>
       <w:r>
         <w:rPr>
@@ -1074,8 +1565,23 @@
         <w:rPr>
           <w:rFonts w:ascii="Times New Roman" w:hAnsi="Times New Roman"/>
         </w:rPr>
-        <w:t xml:space="preserve"> data accessing performance. As far as we know, you cannot find such a wonderful feature from other technologies. If you find one, please let us know. Like normal database accessing APIs, SocketPro SQL-stream technology supports manual transaction too as shown at line 25 and 28. We are going to elaborate the three functions, </w:t>
-      </w:r>
+        <w:t xml:space="preserve"> data accessing performance. As far as we know, you cannot find such a wonderful feature from other technologies. If you find one, please let us know. Like normal database accessing APIs, </w:t>
+      </w:r>
+      <w:proofErr w:type="spellStart"/>
+      <w:r>
+        <w:rPr>
+          <w:rFonts w:ascii="Times New Roman" w:hAnsi="Times New Roman"/>
+        </w:rPr>
+        <w:t>SocketPro</w:t>
+      </w:r>
+      <w:proofErr w:type="spellEnd"/>
+      <w:r>
+        <w:rPr>
+          <w:rFonts w:ascii="Times New Roman" w:hAnsi="Times New Roman"/>
+        </w:rPr>
+        <w:t xml:space="preserve"> SQL-stream technology supports manual transaction too as shown at line 25 and 28. We are going to elaborate the three functions, </w:t>
+      </w:r>
+      <w:proofErr w:type="spellStart"/>
       <w:r>
         <w:rPr>
           <w:rFonts w:ascii="Times New Roman" w:hAnsi="Times New Roman"/>
@@ -1083,12 +1589,14 @@
         </w:rPr>
         <w:t>TestCreateTables</w:t>
       </w:r>
+      <w:proofErr w:type="spellEnd"/>
       <w:r>
         <w:rPr>
           <w:rFonts w:ascii="Times New Roman" w:hAnsi="Times New Roman"/>
         </w:rPr>
         <w:t xml:space="preserve">, </w:t>
       </w:r>
+      <w:proofErr w:type="spellStart"/>
       <w:r>
         <w:rPr>
           <w:rFonts w:ascii="Times New Roman" w:hAnsi="Times New Roman"/>
@@ -1096,12 +1604,14 @@
         </w:rPr>
         <w:t>TestPreparedStatements</w:t>
       </w:r>
+      <w:proofErr w:type="spellEnd"/>
       <w:r>
         <w:rPr>
           <w:rFonts w:ascii="Times New Roman" w:hAnsi="Times New Roman"/>
         </w:rPr>
         <w:t xml:space="preserve"> and </w:t>
       </w:r>
+      <w:proofErr w:type="spellStart"/>
       <w:r>
         <w:rPr>
           <w:rFonts w:ascii="Times New Roman" w:hAnsi="Times New Roman"/>
@@ -1109,6 +1619,7 @@
         </w:rPr>
         <w:t>InsertBLOBByPreparedStatement</w:t>
       </w:r>
+      <w:proofErr w:type="spellEnd"/>
       <w:r>
         <w:rPr>
           <w:rFonts w:ascii="Times New Roman" w:hAnsi="Times New Roman"/>
@@ -1142,17 +1653,39 @@
         </w:rPr>
         <w:t xml:space="preserve"> Since </w:t>
       </w:r>
-      <w:r>
-        <w:rPr>
-          <w:rFonts w:ascii="Times New Roman" w:hAnsi="Times New Roman"/>
-        </w:rPr>
-        <w:t>SocketPro only supports asynchronous dat</w:t>
-      </w:r>
-      <w:r>
-        <w:rPr>
-          <w:rFonts w:ascii="Times New Roman" w:hAnsi="Times New Roman"/>
-        </w:rPr>
-        <w:t>a transferring, SocketPro must</w:t>
+      <w:proofErr w:type="spellStart"/>
+      <w:r>
+        <w:rPr>
+          <w:rFonts w:ascii="Times New Roman" w:hAnsi="Times New Roman"/>
+        </w:rPr>
+        <w:t>SocketPro</w:t>
+      </w:r>
+      <w:proofErr w:type="spellEnd"/>
+      <w:r>
+        <w:rPr>
+          <w:rFonts w:ascii="Times New Roman" w:hAnsi="Times New Roman"/>
+        </w:rPr>
+        <w:t xml:space="preserve"> only supports asynchronous dat</w:t>
+      </w:r>
+      <w:r>
+        <w:rPr>
+          <w:rFonts w:ascii="Times New Roman" w:hAnsi="Times New Roman"/>
+        </w:rPr>
+        <w:t xml:space="preserve">a transferring, </w:t>
+      </w:r>
+      <w:proofErr w:type="spellStart"/>
+      <w:r>
+        <w:rPr>
+          <w:rFonts w:ascii="Times New Roman" w:hAnsi="Times New Roman"/>
+        </w:rPr>
+        <w:t>SocketPro</w:t>
+      </w:r>
+      <w:proofErr w:type="spellEnd"/>
+      <w:r>
+        <w:rPr>
+          <w:rFonts w:ascii="Times New Roman" w:hAnsi="Times New Roman"/>
+        </w:rPr>
+        <w:t xml:space="preserve"> must</w:t>
       </w:r>
       <w:r>
         <w:rPr>
@@ -1170,7 +1703,21 @@
         <w:rPr>
           <w:rFonts w:ascii="Times New Roman" w:hAnsi="Times New Roman"/>
         </w:rPr>
-        <w:t xml:space="preserve">. SocketPro comes one </w:t>
+        <w:t xml:space="preserve">. </w:t>
+      </w:r>
+      <w:proofErr w:type="spellStart"/>
+      <w:r>
+        <w:rPr>
+          <w:rFonts w:ascii="Times New Roman" w:hAnsi="Times New Roman"/>
+        </w:rPr>
+        <w:t>SocketPro</w:t>
+      </w:r>
+      <w:proofErr w:type="spellEnd"/>
+      <w:r>
+        <w:rPr>
+          <w:rFonts w:ascii="Times New Roman" w:hAnsi="Times New Roman"/>
+        </w:rPr>
+        <w:t xml:space="preserve"> comes one </w:t>
       </w:r>
       <w:r>
         <w:rPr>
@@ -1182,7 +1729,21 @@
         <w:rPr>
           <w:rFonts w:ascii="Times New Roman" w:hAnsi="Times New Roman"/>
         </w:rPr>
-        <w:t xml:space="preserve"> method WaitAll at client side to serve this purpose as shown at line 29. If you like, you can use this method to convert all asynchronous requests into synchronous ones.</w:t>
+        <w:t xml:space="preserve"> method </w:t>
+      </w:r>
+      <w:proofErr w:type="spellStart"/>
+      <w:r>
+        <w:rPr>
+          <w:rFonts w:ascii="Times New Roman" w:hAnsi="Times New Roman"/>
+        </w:rPr>
+        <w:t>WaitAll</w:t>
+      </w:r>
+      <w:proofErr w:type="spellEnd"/>
+      <w:r>
+        <w:rPr>
+          <w:rFonts w:ascii="Times New Roman" w:hAnsi="Times New Roman"/>
+        </w:rPr>
+        <w:t xml:space="preserve"> at client side to serve this purpose as shown at line 29. If you like, you can use this method to convert all asynchronous requests into synchronous ones.</w:t>
       </w:r>
     </w:p>
     <w:p>
@@ -1194,6 +1755,7 @@
           <w:szCs w:val="24"/>
         </w:rPr>
       </w:pPr>
+      <w:proofErr w:type="spellStart"/>
       <w:r>
         <w:rPr>
           <w:rFonts w:ascii="Times New Roman" w:hAnsi="Times New Roman"/>
@@ -1203,8 +1765,7 @@
         </w:rPr>
         <w:t>TestCreateTables</w:t>
       </w:r>
-      <w:bookmarkStart w:id="0" w:name="_GoBack"/>
-      <w:bookmarkEnd w:id="0"/>
+      <w:proofErr w:type="spellEnd"/>
     </w:p>
     <w:p>
       <w:pPr>
@@ -1233,7 +1794,7 @@
         </w:rPr>
         <w:pict>
           <v:shape id="Picture 1" o:spid="_x0000_i1026" type="#_x0000_t75" alt="sqlite_create_tables.png" style="width:597pt;height:120pt;visibility:visible;mso-wrap-style:square">
-            <v:imagedata r:id="rId10" o:title="sqlite_create_tables"/>
+            <v:imagedata r:id="rId11" o:title="sqlite_create_tables"/>
           </v:shape>
         </w:pict>
       </w:r>
@@ -1255,7 +1816,23 @@
           <w:rFonts w:ascii="Times New Roman" w:hAnsi="Times New Roman"/>
           <w:i/>
         </w:rPr>
-        <w:t>Figure 2: Creating two tables in streaming by SocketPro SQL-stream technology</w:t>
+        <w:t xml:space="preserve">Figure 2: Creating two tables in streaming by </w:t>
+      </w:r>
+      <w:proofErr w:type="spellStart"/>
+      <w:r>
+        <w:rPr>
+          <w:rFonts w:ascii="Times New Roman" w:hAnsi="Times New Roman"/>
+          <w:i/>
+        </w:rPr>
+        <w:t>SocketPro</w:t>
+      </w:r>
+      <w:proofErr w:type="spellEnd"/>
+      <w:r>
+        <w:rPr>
+          <w:rFonts w:ascii="Times New Roman" w:hAnsi="Times New Roman"/>
+          <w:i/>
+        </w:rPr>
+        <w:t xml:space="preserve"> SQL-stream technology</w:t>
       </w:r>
     </w:p>
     <w:p>
@@ -1276,7 +1853,21 @@
         <w:rPr>
           <w:rFonts w:ascii="Times New Roman" w:hAnsi="Times New Roman"/>
         </w:rPr>
-        <w:t>Again, this is different from common database accessing approach as SocketPro uses asynchronous data transferring for communication.</w:t>
+        <w:t xml:space="preserve">Again, this is different from common database accessing approach as </w:t>
+      </w:r>
+      <w:proofErr w:type="spellStart"/>
+      <w:r>
+        <w:rPr>
+          <w:rFonts w:ascii="Times New Roman" w:hAnsi="Times New Roman"/>
+        </w:rPr>
+        <w:t>SocketPro</w:t>
+      </w:r>
+      <w:proofErr w:type="spellEnd"/>
+      <w:r>
+        <w:rPr>
+          <w:rFonts w:ascii="Times New Roman" w:hAnsi="Times New Roman"/>
+        </w:rPr>
+        <w:t xml:space="preserve"> uses asynchronous data transferring for communication.</w:t>
       </w:r>
     </w:p>
     <w:p>
@@ -1288,6 +1879,7 @@
           <w:szCs w:val="24"/>
         </w:rPr>
       </w:pPr>
+      <w:proofErr w:type="spellStart"/>
       <w:r>
         <w:rPr>
           <w:rFonts w:ascii="Times New Roman" w:hAnsi="Times New Roman"/>
@@ -1297,6 +1889,7 @@
         </w:rPr>
         <w:t>TestPreparedStatements</w:t>
       </w:r>
+      <w:proofErr w:type="spellEnd"/>
     </w:p>
     <w:p>
       <w:pPr>
@@ -1309,13 +1902,54 @@
           <w:rFonts w:ascii="Times New Roman" w:hAnsi="Times New Roman"/>
         </w:rPr>
         <w:tab/>
-        <w:t>SocketPro SQL-stream technology supports preparing SQL statement</w:t>
-      </w:r>
-      <w:r>
-        <w:rPr>
-          <w:rFonts w:ascii="Times New Roman" w:hAnsi="Times New Roman"/>
-        </w:rPr>
-        <w:t xml:space="preserve"> just like common database accessing APIs. Particularly, SocketPro SQL-stream technology even supports preparing multiple SQL statements at one shot for Sqlite server database as shown in the below Figure 3.</w:t>
+      </w:r>
+      <w:proofErr w:type="spellStart"/>
+      <w:r>
+        <w:rPr>
+          <w:rFonts w:ascii="Times New Roman" w:hAnsi="Times New Roman"/>
+        </w:rPr>
+        <w:t>SocketPro</w:t>
+      </w:r>
+      <w:proofErr w:type="spellEnd"/>
+      <w:r>
+        <w:rPr>
+          <w:rFonts w:ascii="Times New Roman" w:hAnsi="Times New Roman"/>
+        </w:rPr>
+        <w:t xml:space="preserve"> SQL-stream technology supports preparing SQL statement</w:t>
+      </w:r>
+      <w:r>
+        <w:rPr>
+          <w:rFonts w:ascii="Times New Roman" w:hAnsi="Times New Roman"/>
+        </w:rPr>
+        <w:t xml:space="preserve"> just like common database accessing APIs. Particularly, </w:t>
+      </w:r>
+      <w:proofErr w:type="spellStart"/>
+      <w:r>
+        <w:rPr>
+          <w:rFonts w:ascii="Times New Roman" w:hAnsi="Times New Roman"/>
+        </w:rPr>
+        <w:t>SocketPro</w:t>
+      </w:r>
+      <w:proofErr w:type="spellEnd"/>
+      <w:r>
+        <w:rPr>
+          <w:rFonts w:ascii="Times New Roman" w:hAnsi="Times New Roman"/>
+        </w:rPr>
+        <w:t xml:space="preserve"> SQL-stream technology even supports preparing multiple SQL statements at one shot for </w:t>
+      </w:r>
+      <w:proofErr w:type="spellStart"/>
+      <w:r>
+        <w:rPr>
+          <w:rFonts w:ascii="Times New Roman" w:hAnsi="Times New Roman"/>
+        </w:rPr>
+        <w:t>Sqlite</w:t>
+      </w:r>
+      <w:proofErr w:type="spellEnd"/>
+      <w:r>
+        <w:rPr>
+          <w:rFonts w:ascii="Times New Roman" w:hAnsi="Times New Roman"/>
+        </w:rPr>
+        <w:t xml:space="preserve"> server database as shown in the below Figure 3.</w:t>
       </w:r>
     </w:p>
     <w:p>
@@ -1332,7 +1966,7 @@
         </w:rPr>
         <w:pict>
           <v:shape id="Picture 2" o:spid="_x0000_i1027" type="#_x0000_t75" alt="sqlite_prepares.png" style="width:9in;height:276.75pt;visibility:visible;mso-wrap-style:square">
-            <v:imagedata r:id="rId11" o:title="sqlite_prepares"/>
+            <v:imagedata r:id="rId12" o:title="sqlite_prepares"/>
           </v:shape>
         </w:pict>
       </w:r>
@@ -1348,7 +1982,23 @@
           <w:rFonts w:ascii="Times New Roman" w:hAnsi="Times New Roman"/>
           <w:i/>
         </w:rPr>
-        <w:t>Figure 3: Sending multiple sets of parameters for processing multiple SQL statements in one shot by SocketPro SQL-stream technology</w:t>
+        <w:t xml:space="preserve">Figure 3: Sending multiple sets of parameters for processing multiple SQL statements in one shot by </w:t>
+      </w:r>
+      <w:proofErr w:type="spellStart"/>
+      <w:r>
+        <w:rPr>
+          <w:rFonts w:ascii="Times New Roman" w:hAnsi="Times New Roman"/>
+          <w:i/>
+        </w:rPr>
+        <w:t>SocketPro</w:t>
+      </w:r>
+      <w:proofErr w:type="spellEnd"/>
+      <w:r>
+        <w:rPr>
+          <w:rFonts w:ascii="Times New Roman" w:hAnsi="Times New Roman"/>
+          <w:i/>
+        </w:rPr>
+        <w:t xml:space="preserve"> SQL-stream technology</w:t>
       </w:r>
     </w:p>
     <w:p>
@@ -1392,7 +2042,21 @@
         <w:rPr>
           <w:rFonts w:ascii="Times New Roman" w:hAnsi="Times New Roman"/>
         </w:rPr>
-        <w:t xml:space="preserve">table COMPANY. The sample is designed for demonstrating the power of SocketPro SQL-stream technology. In reality, you probably don't prepare a combined SQL statement having multiple basic SQL </w:t>
+        <w:t xml:space="preserve">table COMPANY. The sample is designed for demonstrating the power of </w:t>
+      </w:r>
+      <w:proofErr w:type="spellStart"/>
+      <w:r>
+        <w:rPr>
+          <w:rFonts w:ascii="Times New Roman" w:hAnsi="Times New Roman"/>
+        </w:rPr>
+        <w:t>SocketPro</w:t>
+      </w:r>
+      <w:proofErr w:type="spellEnd"/>
+      <w:r>
+        <w:rPr>
+          <w:rFonts w:ascii="Times New Roman" w:hAnsi="Times New Roman"/>
+        </w:rPr>
+        <w:t xml:space="preserve"> SQL-stream technology. In reality, you probably don't prepare a combined SQL statement having multiple basic SQL </w:t>
       </w:r>
       <w:r>
         <w:rPr>
@@ -1497,7 +2161,21 @@
         <w:rPr>
           <w:rFonts w:ascii="Times New Roman" w:hAnsi="Times New Roman"/>
         </w:rPr>
-        <w:t xml:space="preserve"> callback will be automatically called by Sqlite client handler for record set column information. If actual records are</w:t>
+        <w:t xml:space="preserve"> callback will be automatically called by </w:t>
+      </w:r>
+      <w:proofErr w:type="spellStart"/>
+      <w:r>
+        <w:rPr>
+          <w:rFonts w:ascii="Times New Roman" w:hAnsi="Times New Roman"/>
+        </w:rPr>
+        <w:t>Sqlite</w:t>
+      </w:r>
+      <w:proofErr w:type="spellEnd"/>
+      <w:r>
+        <w:rPr>
+          <w:rFonts w:ascii="Times New Roman" w:hAnsi="Times New Roman"/>
+        </w:rPr>
+        <w:t xml:space="preserve"> client handler for record set column information. If actual records are</w:t>
       </w:r>
       <w:r>
         <w:rPr>
@@ -1557,6 +2235,7 @@
           <w:szCs w:val="24"/>
         </w:rPr>
       </w:pPr>
+      <w:proofErr w:type="spellStart"/>
       <w:r>
         <w:rPr>
           <w:rFonts w:ascii="Times New Roman" w:hAnsi="Times New Roman"/>
@@ -1566,6 +2245,7 @@
         </w:rPr>
         <w:t>InsertBLOBByPreparedStatement</w:t>
       </w:r>
+      <w:proofErr w:type="spellEnd"/>
     </w:p>
     <w:p>
       <w:pPr>
@@ -1583,7 +2263,49 @@
         <w:rPr>
           <w:rFonts w:ascii="Times New Roman" w:hAnsi="Times New Roman"/>
         </w:rPr>
-        <w:t>Now, you can see SocketPro SQL-stream technology provides all required features for accessing a backend database. Before the end of this article, we are going to use the sample to show how to handle large binary and text objects within SocketPro-stream technology. Usually it is difficult to access large objects inside databases efficiently. However, it is truly very simple with SocketPro SQL-stream technology for both development and efficiency as shown at the below Figure 4.</w:t>
+        <w:t xml:space="preserve">Now, you can see </w:t>
+      </w:r>
+      <w:proofErr w:type="spellStart"/>
+      <w:r>
+        <w:rPr>
+          <w:rFonts w:ascii="Times New Roman" w:hAnsi="Times New Roman"/>
+        </w:rPr>
+        <w:t>SocketPro</w:t>
+      </w:r>
+      <w:proofErr w:type="spellEnd"/>
+      <w:r>
+        <w:rPr>
+          <w:rFonts w:ascii="Times New Roman" w:hAnsi="Times New Roman"/>
+        </w:rPr>
+        <w:t xml:space="preserve"> SQL-stream technology provides all required features for accessing a backend database. Before the end of this article, we are going to use the sample to show how to handle large binary and text objects within </w:t>
+      </w:r>
+      <w:proofErr w:type="spellStart"/>
+      <w:r>
+        <w:rPr>
+          <w:rFonts w:ascii="Times New Roman" w:hAnsi="Times New Roman"/>
+        </w:rPr>
+        <w:t>SocketPro</w:t>
+      </w:r>
+      <w:proofErr w:type="spellEnd"/>
+      <w:r>
+        <w:rPr>
+          <w:rFonts w:ascii="Times New Roman" w:hAnsi="Times New Roman"/>
+        </w:rPr>
+        <w:t xml:space="preserve">-stream technology. Usually it is difficult to access large objects inside databases efficiently. However, it is truly very simple with </w:t>
+      </w:r>
+      <w:proofErr w:type="spellStart"/>
+      <w:r>
+        <w:rPr>
+          <w:rFonts w:ascii="Times New Roman" w:hAnsi="Times New Roman"/>
+        </w:rPr>
+        <w:t>SocketPro</w:t>
+      </w:r>
+      <w:proofErr w:type="spellEnd"/>
+      <w:r>
+        <w:rPr>
+          <w:rFonts w:ascii="Times New Roman" w:hAnsi="Times New Roman"/>
+        </w:rPr>
+        <w:t xml:space="preserve"> SQL-stream technology for both development and efficiency as shown at the below Figure 4.</w:t>
       </w:r>
     </w:p>
     <w:p>
@@ -1621,7 +2343,21 @@
         <w:rPr>
           <w:rFonts w:ascii="Times New Roman" w:hAnsi="Times New Roman"/>
         </w:rPr>
-        <w:t xml:space="preserve"> a good thing for a software developer to reuse SocketPro SQL-stream technology for handling </w:t>
+        <w:t xml:space="preserve"> a good thing for a software developer to reuse </w:t>
+      </w:r>
+      <w:proofErr w:type="spellStart"/>
+      <w:r>
+        <w:rPr>
+          <w:rFonts w:ascii="Times New Roman" w:hAnsi="Times New Roman"/>
+        </w:rPr>
+        <w:t>SocketPro</w:t>
+      </w:r>
+      <w:proofErr w:type="spellEnd"/>
+      <w:r>
+        <w:rPr>
+          <w:rFonts w:ascii="Times New Roman" w:hAnsi="Times New Roman"/>
+        </w:rPr>
+        <w:t xml:space="preserve"> SQL-stream technology for handling </w:t>
       </w:r>
       <w:r>
         <w:rPr>
@@ -1641,7 +2377,48 @@
           <w:rFonts w:ascii="Times New Roman" w:hAnsi="Times New Roman"/>
         </w:rPr>
         <w:tab/>
-        <w:t>SocketPro always divides a large binary or text object into chunks first at both client and server sides. Afterwards, SocketPro sends these smaller chunks to the other side. At end, SocketPro will reconstruct the original large binary or text object from collected smaller chunks. This happens silently at run time for reduction of memory foot print.</w:t>
+      </w:r>
+      <w:proofErr w:type="spellStart"/>
+      <w:r>
+        <w:rPr>
+          <w:rFonts w:ascii="Times New Roman" w:hAnsi="Times New Roman"/>
+        </w:rPr>
+        <w:t>SocketPro</w:t>
+      </w:r>
+      <w:proofErr w:type="spellEnd"/>
+      <w:r>
+        <w:rPr>
+          <w:rFonts w:ascii="Times New Roman" w:hAnsi="Times New Roman"/>
+        </w:rPr>
+        <w:t xml:space="preserve"> always divides a large binary or text object into chunks first at both client and server sides. Afterwards, </w:t>
+      </w:r>
+      <w:proofErr w:type="spellStart"/>
+      <w:r>
+        <w:rPr>
+          <w:rFonts w:ascii="Times New Roman" w:hAnsi="Times New Roman"/>
+        </w:rPr>
+        <w:t>SocketPro</w:t>
+      </w:r>
+      <w:proofErr w:type="spellEnd"/>
+      <w:r>
+        <w:rPr>
+          <w:rFonts w:ascii="Times New Roman" w:hAnsi="Times New Roman"/>
+        </w:rPr>
+        <w:t xml:space="preserve"> sends these smaller chunks to the other side. At end, </w:t>
+      </w:r>
+      <w:proofErr w:type="spellStart"/>
+      <w:r>
+        <w:rPr>
+          <w:rFonts w:ascii="Times New Roman" w:hAnsi="Times New Roman"/>
+        </w:rPr>
+        <w:t>SocketPro</w:t>
+      </w:r>
+      <w:proofErr w:type="spellEnd"/>
+      <w:r>
+        <w:rPr>
+          <w:rFonts w:ascii="Times New Roman" w:hAnsi="Times New Roman"/>
+        </w:rPr>
+        <w:t xml:space="preserve"> will reconstruct the original large binary or text object from collected smaller chunks. This happens silently at run time for reduction of memory foot print.</w:t>
       </w:r>
     </w:p>
     <w:p>
@@ -1658,7 +2435,7 @@
         <w:lastRenderedPageBreak/>
         <w:pict>
           <v:shape id="Picture 4" o:spid="_x0000_i1028" type="#_x0000_t75" style="width:647.25pt;height:354.75pt;visibility:visible;mso-wrap-style:square">
-            <v:imagedata r:id="rId12" o:title=""/>
+            <v:imagedata r:id="rId13" o:title=""/>
           </v:shape>
         </w:pict>
       </w:r>
@@ -1675,7 +2452,23 @@
           <w:rFonts w:ascii="Times New Roman" w:hAnsi="Times New Roman"/>
           <w:i/>
         </w:rPr>
-        <w:t>Figure 4: Insert and query tables having multiple large binary and text objects with SocketPro SQL-stream technology</w:t>
+        <w:t xml:space="preserve">Figure 4: Insert and query tables having multiple large binary and text objects with </w:t>
+      </w:r>
+      <w:proofErr w:type="spellStart"/>
+      <w:r>
+        <w:rPr>
+          <w:rFonts w:ascii="Times New Roman" w:hAnsi="Times New Roman"/>
+          <w:i/>
+        </w:rPr>
+        <w:t>SocketPro</w:t>
+      </w:r>
+      <w:proofErr w:type="spellEnd"/>
+      <w:r>
+        <w:rPr>
+          <w:rFonts w:ascii="Times New Roman" w:hAnsi="Times New Roman"/>
+          <w:i/>
+        </w:rPr>
+        <w:t xml:space="preserve"> SQL-stream technology</w:t>
       </w:r>
     </w:p>
     <w:p>
@@ -1708,7 +2501,118 @@
           <w:rFonts w:ascii="Times New Roman" w:hAnsi="Times New Roman"/>
         </w:rPr>
         <w:tab/>
-        <w:t>SocketPro SQL-stream technology has excellent performance in database data accessing for both query and update. You can see two performance test projects (cppperf and netperf) available at socketpro/samples/module_sample/usqlite/DBPerf/. The first sample is written by C++ and the other by C#. In addition, MySQL sakila sample database</w:t>
+      </w:r>
+      <w:proofErr w:type="spellStart"/>
+      <w:r>
+        <w:rPr>
+          <w:rFonts w:ascii="Times New Roman" w:hAnsi="Times New Roman"/>
+        </w:rPr>
+        <w:t>SocketPro</w:t>
+      </w:r>
+      <w:proofErr w:type="spellEnd"/>
+      <w:r>
+        <w:rPr>
+          <w:rFonts w:ascii="Times New Roman" w:hAnsi="Times New Roman"/>
+        </w:rPr>
+        <w:t xml:space="preserve"> SQL-stream technology has excellent performance in database data accessing for both query and update. You can see two performance test projects (</w:t>
+      </w:r>
+      <w:proofErr w:type="spellStart"/>
+      <w:r>
+        <w:rPr>
+          <w:rFonts w:ascii="Times New Roman" w:hAnsi="Times New Roman"/>
+        </w:rPr>
+        <w:t>cppperf</w:t>
+      </w:r>
+      <w:proofErr w:type="spellEnd"/>
+      <w:r>
+        <w:rPr>
+          <w:rFonts w:ascii="Times New Roman" w:hAnsi="Times New Roman"/>
+        </w:rPr>
+        <w:t xml:space="preserve"> and </w:t>
+      </w:r>
+      <w:proofErr w:type="spellStart"/>
+      <w:r>
+        <w:rPr>
+          <w:rFonts w:ascii="Times New Roman" w:hAnsi="Times New Roman"/>
+        </w:rPr>
+        <w:t>netperf</w:t>
+      </w:r>
+      <w:proofErr w:type="spellEnd"/>
+      <w:r>
+        <w:rPr>
+          <w:rFonts w:ascii="Times New Roman" w:hAnsi="Times New Roman"/>
+        </w:rPr>
+        <w:t xml:space="preserve">) available at </w:t>
+      </w:r>
+      <w:proofErr w:type="spellStart"/>
+      <w:r>
+        <w:rPr>
+          <w:rFonts w:ascii="Times New Roman" w:hAnsi="Times New Roman"/>
+        </w:rPr>
+        <w:t>socketpro</w:t>
+      </w:r>
+      <w:proofErr w:type="spellEnd"/>
+      <w:r>
+        <w:rPr>
+          <w:rFonts w:ascii="Times New Roman" w:hAnsi="Times New Roman"/>
+        </w:rPr>
+        <w:t>/samples/</w:t>
+      </w:r>
+      <w:proofErr w:type="spellStart"/>
+      <w:r>
+        <w:rPr>
+          <w:rFonts w:ascii="Times New Roman" w:hAnsi="Times New Roman"/>
+        </w:rPr>
+        <w:t>module_sample</w:t>
+      </w:r>
+      <w:proofErr w:type="spellEnd"/>
+      <w:r>
+        <w:rPr>
+          <w:rFonts w:ascii="Times New Roman" w:hAnsi="Times New Roman"/>
+        </w:rPr>
+        <w:t>/</w:t>
+      </w:r>
+      <w:proofErr w:type="spellStart"/>
+      <w:r>
+        <w:rPr>
+          <w:rFonts w:ascii="Times New Roman" w:hAnsi="Times New Roman"/>
+        </w:rPr>
+        <w:t>usqlite</w:t>
+      </w:r>
+      <w:proofErr w:type="spellEnd"/>
+      <w:r>
+        <w:rPr>
+          <w:rFonts w:ascii="Times New Roman" w:hAnsi="Times New Roman"/>
+        </w:rPr>
+        <w:t>/</w:t>
+      </w:r>
+      <w:proofErr w:type="spellStart"/>
+      <w:r>
+        <w:rPr>
+          <w:rFonts w:ascii="Times New Roman" w:hAnsi="Times New Roman"/>
+        </w:rPr>
+        <w:t>DBPerf</w:t>
+      </w:r>
+      <w:proofErr w:type="spellEnd"/>
+      <w:r>
+        <w:rPr>
+          <w:rFonts w:ascii="Times New Roman" w:hAnsi="Times New Roman"/>
+        </w:rPr>
+        <w:t xml:space="preserve">/. The first sample is written by C++ and the other by C#. In addition, MySQL </w:t>
+      </w:r>
+      <w:proofErr w:type="spellStart"/>
+      <w:r>
+        <w:rPr>
+          <w:rFonts w:ascii="Times New Roman" w:hAnsi="Times New Roman"/>
+        </w:rPr>
+        <w:t>sakila</w:t>
+      </w:r>
+      <w:proofErr w:type="spellEnd"/>
+      <w:r>
+        <w:rPr>
+          <w:rFonts w:ascii="Times New Roman" w:hAnsi="Times New Roman"/>
+        </w:rPr>
+        <w:t xml:space="preserve"> sample database</w:t>
       </w:r>
       <w:r>
         <w:rPr>
@@ -1716,12 +2620,62 @@
         </w:rPr>
         <w:t xml:space="preserve">, which is located at the directory </w:t>
       </w:r>
+      <w:proofErr w:type="spellStart"/>
       <w:r>
         <w:rPr>
           <w:rFonts w:ascii="Times New Roman" w:hAnsi="Times New Roman"/>
         </w:rPr>
         <w:lastRenderedPageBreak/>
-        <w:t>socketpro/samples/module_sample/usqlite/DBPerf,</w:t>
+        <w:t>socketpro</w:t>
+      </w:r>
+      <w:proofErr w:type="spellEnd"/>
+      <w:r>
+        <w:rPr>
+          <w:rFonts w:ascii="Times New Roman" w:hAnsi="Times New Roman"/>
+        </w:rPr>
+        <w:t>/samples/</w:t>
+      </w:r>
+      <w:proofErr w:type="spellStart"/>
+      <w:r>
+        <w:rPr>
+          <w:rFonts w:ascii="Times New Roman" w:hAnsi="Times New Roman"/>
+        </w:rPr>
+        <w:t>module_sample</w:t>
+      </w:r>
+      <w:proofErr w:type="spellEnd"/>
+      <w:r>
+        <w:rPr>
+          <w:rFonts w:ascii="Times New Roman" w:hAnsi="Times New Roman"/>
+        </w:rPr>
+        <w:t>/</w:t>
+      </w:r>
+      <w:proofErr w:type="spellStart"/>
+      <w:r>
+        <w:rPr>
+          <w:rFonts w:ascii="Times New Roman" w:hAnsi="Times New Roman"/>
+        </w:rPr>
+        <w:t>usqlite</w:t>
+      </w:r>
+      <w:proofErr w:type="spellEnd"/>
+      <w:r>
+        <w:rPr>
+          <w:rFonts w:ascii="Times New Roman" w:hAnsi="Times New Roman"/>
+        </w:rPr>
+        <w:t>/</w:t>
+      </w:r>
+      <w:proofErr w:type="spellStart"/>
+      <w:r>
+        <w:rPr>
+          <w:rFonts w:ascii="Times New Roman" w:hAnsi="Times New Roman"/>
+        </w:rPr>
+        <w:t>DBPerf</w:t>
+      </w:r>
+      <w:proofErr w:type="spellEnd"/>
+      <w:r>
+        <w:rPr>
+          <w:rFonts w:ascii="Times New Roman" w:hAnsi="Times New Roman"/>
+        </w:rPr>
+        <w:t>,</w:t>
       </w:r>
       <w:r>
         <w:rPr>
@@ -1733,8 +2687,44 @@
         <w:rPr>
           <w:rFonts w:ascii="Times New Roman" w:hAnsi="Times New Roman"/>
         </w:rPr>
-        <w:t xml:space="preserve"> after running the sample test_csqlite for creating a global sqlite database usqlite.db</w:t>
-      </w:r>
+        <w:t xml:space="preserve"> after running the sample </w:t>
+      </w:r>
+      <w:proofErr w:type="spellStart"/>
+      <w:r>
+        <w:rPr>
+          <w:rFonts w:ascii="Times New Roman" w:hAnsi="Times New Roman"/>
+        </w:rPr>
+        <w:t>test_csqlite</w:t>
+      </w:r>
+      <w:proofErr w:type="spellEnd"/>
+      <w:r>
+        <w:rPr>
+          <w:rFonts w:ascii="Times New Roman" w:hAnsi="Times New Roman"/>
+        </w:rPr>
+        <w:t xml:space="preserve"> for creating a global </w:t>
+      </w:r>
+      <w:proofErr w:type="spellStart"/>
+      <w:r>
+        <w:rPr>
+          <w:rFonts w:ascii="Times New Roman" w:hAnsi="Times New Roman"/>
+        </w:rPr>
+        <w:t>sqlite</w:t>
+      </w:r>
+      <w:proofErr w:type="spellEnd"/>
+      <w:r>
+        <w:rPr>
+          <w:rFonts w:ascii="Times New Roman" w:hAnsi="Times New Roman"/>
+        </w:rPr>
+        <w:t xml:space="preserve"> database </w:t>
+      </w:r>
+      <w:proofErr w:type="spellStart"/>
+      <w:r>
+        <w:rPr>
+          <w:rFonts w:ascii="Times New Roman" w:hAnsi="Times New Roman"/>
+        </w:rPr>
+        <w:t>usqlite.db</w:t>
+      </w:r>
+      <w:proofErr w:type="spellEnd"/>
       <w:r>
         <w:rPr>
           <w:rFonts w:ascii="Times New Roman" w:hAnsi="Times New Roman"/>
@@ -1807,12 +2797,348 @@
         <w:rPr>
           <w:rFonts w:ascii="Times New Roman" w:hAnsi="Times New Roman"/>
         </w:rPr>
-        <w:t>0,000 inserts per second for Sqlite.</w:t>
+        <w:t xml:space="preserve">0,000 inserts per second for </w:t>
+      </w:r>
+      <w:proofErr w:type="spellStart"/>
+      <w:r>
+        <w:rPr>
+          <w:rFonts w:ascii="Times New Roman" w:hAnsi="Times New Roman"/>
+        </w:rPr>
+        <w:t>Sqlite</w:t>
+      </w:r>
+      <w:proofErr w:type="spellEnd"/>
+      <w:r>
+        <w:rPr>
+          <w:rFonts w:ascii="Times New Roman" w:hAnsi="Times New Roman"/>
+        </w:rPr>
+        <w:t>.</w:t>
+      </w:r>
+    </w:p>
+    <w:p>
+      <w:pPr>
+        <w:rPr>
+          <w:rFonts w:ascii="Times New Roman" w:hAnsi="Times New Roman"/>
+          <w:b/>
+        </w:rPr>
+      </w:pPr>
+      <w:r>
+        <w:rPr>
+          <w:rFonts w:ascii="Times New Roman" w:hAnsi="Times New Roman"/>
+          <w:b/>
+        </w:rPr>
+        <w:t>Points of interest</w:t>
+      </w:r>
+    </w:p>
+    <w:p>
+      <w:pPr>
+        <w:rPr>
+          <w:rFonts w:ascii="Times New Roman" w:hAnsi="Times New Roman"/>
+        </w:rPr>
+      </w:pPr>
+      <w:r>
+        <w:rPr>
+          <w:rFonts w:ascii="Times New Roman" w:hAnsi="Times New Roman"/>
+        </w:rPr>
+        <w:tab/>
+      </w:r>
+      <w:proofErr w:type="spellStart"/>
+      <w:r>
+        <w:rPr>
+          <w:rFonts w:ascii="Times New Roman" w:hAnsi="Times New Roman"/>
+        </w:rPr>
+        <w:t>SocketPro</w:t>
+      </w:r>
+      <w:proofErr w:type="spellEnd"/>
+      <w:r>
+        <w:rPr>
+          <w:rFonts w:ascii="Times New Roman" w:hAnsi="Times New Roman"/>
+        </w:rPr>
+        <w:t xml:space="preserve"> SQLite SQL-stream service provides all required </w:t>
+      </w:r>
+      <w:r>
+        <w:rPr>
+          <w:rFonts w:ascii="Times New Roman" w:hAnsi="Times New Roman"/>
+        </w:rPr>
+        <w:t xml:space="preserve">basic </w:t>
+      </w:r>
+      <w:r>
+        <w:rPr>
+          <w:rFonts w:ascii="Times New Roman" w:hAnsi="Times New Roman"/>
+        </w:rPr>
+        <w:t>client/server database features</w:t>
+      </w:r>
+      <w:r>
+        <w:rPr>
+          <w:rFonts w:ascii="Times New Roman" w:hAnsi="Times New Roman"/>
+        </w:rPr>
+        <w:t>, but it does deliver</w:t>
+      </w:r>
+      <w:r>
+        <w:rPr>
+          <w:rFonts w:ascii="Times New Roman" w:hAnsi="Times New Roman"/>
+        </w:rPr>
+        <w:t xml:space="preserve"> the following </w:t>
+      </w:r>
+      <w:r>
+        <w:rPr>
+          <w:rFonts w:ascii="Times New Roman" w:hAnsi="Times New Roman"/>
+        </w:rPr>
+        <w:t>unique</w:t>
+      </w:r>
+      <w:r>
+        <w:rPr>
+          <w:rFonts w:ascii="Times New Roman" w:hAnsi="Times New Roman"/>
+        </w:rPr>
+        <w:t xml:space="preserve"> features.</w:t>
+      </w:r>
+    </w:p>
+    <w:p>
+      <w:pPr>
+        <w:numPr>
+          <w:ilvl w:val="0"/>
+          <w:numId w:val="1"/>
+        </w:numPr>
+        <w:rPr>
+          <w:rFonts w:ascii="Times New Roman" w:hAnsi="Times New Roman"/>
+          <w:sz w:val="24"/>
+          <w:szCs w:val="24"/>
+        </w:rPr>
+      </w:pPr>
+      <w:r>
+        <w:rPr>
+          <w:rFonts w:ascii="Times New Roman" w:hAnsi="Times New Roman"/>
+          <w:color w:val="24292E"/>
+          <w:sz w:val="24"/>
+          <w:szCs w:val="24"/>
+          <w:shd w:val="clear" w:color="auto" w:fill="FFFFFF"/>
+        </w:rPr>
+        <w:t>C</w:t>
+      </w:r>
+      <w:r>
+        <w:rPr>
+          <w:rFonts w:ascii="Times New Roman" w:hAnsi="Times New Roman"/>
+          <w:color w:val="24292E"/>
+          <w:sz w:val="24"/>
+          <w:szCs w:val="24"/>
+          <w:shd w:val="clear" w:color="auto" w:fill="FFFFFF"/>
+        </w:rPr>
+        <w:t>ontinuous i</w:t>
+      </w:r>
+      <w:bookmarkStart w:id="0" w:name="_GoBack"/>
+      <w:bookmarkEnd w:id="0"/>
+      <w:r>
+        <w:rPr>
+          <w:rFonts w:ascii="Times New Roman" w:hAnsi="Times New Roman"/>
+          <w:color w:val="24292E"/>
+          <w:sz w:val="24"/>
+          <w:szCs w:val="24"/>
+          <w:shd w:val="clear" w:color="auto" w:fill="FFFFFF"/>
+        </w:rPr>
+        <w:t>nline request/result batching</w:t>
+      </w:r>
+      <w:r>
+        <w:rPr>
+          <w:rFonts w:ascii="Times New Roman" w:hAnsi="Times New Roman"/>
+          <w:color w:val="24292E"/>
+          <w:sz w:val="24"/>
+          <w:szCs w:val="24"/>
+          <w:shd w:val="clear" w:color="auto" w:fill="FFFFFF"/>
+        </w:rPr>
+        <w:t xml:space="preserve"> and real-time SQL-stream processing for the best network efficiency</w:t>
+      </w:r>
+    </w:p>
+    <w:p>
+      <w:pPr>
+        <w:numPr>
+          <w:ilvl w:val="0"/>
+          <w:numId w:val="1"/>
+        </w:numPr>
+        <w:rPr>
+          <w:rFonts w:ascii="Times New Roman" w:hAnsi="Times New Roman"/>
+          <w:sz w:val="24"/>
+          <w:szCs w:val="24"/>
+        </w:rPr>
+      </w:pPr>
+      <w:r>
+        <w:rPr>
+          <w:rFonts w:ascii="Times New Roman" w:hAnsi="Times New Roman"/>
+          <w:color w:val="24292E"/>
+          <w:sz w:val="24"/>
+          <w:szCs w:val="24"/>
+          <w:shd w:val="clear" w:color="auto" w:fill="FFFFFF"/>
+        </w:rPr>
+        <w:t>Bi</w:t>
+      </w:r>
+      <w:r>
+        <w:rPr>
+          <w:rFonts w:ascii="Times New Roman" w:hAnsi="Times New Roman"/>
+          <w:color w:val="24292E"/>
+          <w:sz w:val="24"/>
+          <w:szCs w:val="24"/>
+          <w:shd w:val="clear" w:color="auto" w:fill="FFFFFF"/>
+        </w:rPr>
+        <w:t>-</w:t>
+      </w:r>
+      <w:r>
+        <w:rPr>
+          <w:rFonts w:ascii="Times New Roman" w:hAnsi="Times New Roman"/>
+          <w:color w:val="24292E"/>
+          <w:sz w:val="24"/>
+          <w:szCs w:val="24"/>
+          <w:shd w:val="clear" w:color="auto" w:fill="FFFFFF"/>
+        </w:rPr>
+        <w:t xml:space="preserve">directional </w:t>
+      </w:r>
+      <w:r>
+        <w:rPr>
+          <w:rFonts w:ascii="Times New Roman" w:hAnsi="Times New Roman"/>
+          <w:color w:val="24292E"/>
+          <w:sz w:val="24"/>
+          <w:szCs w:val="24"/>
+          <w:shd w:val="clear" w:color="auto" w:fill="FFFFFF"/>
+        </w:rPr>
+        <w:t>asynchronous data transferring</w:t>
+      </w:r>
+      <w:r>
+        <w:rPr>
+          <w:rFonts w:ascii="Times New Roman" w:hAnsi="Times New Roman"/>
+          <w:color w:val="24292E"/>
+          <w:sz w:val="24"/>
+          <w:szCs w:val="24"/>
+          <w:shd w:val="clear" w:color="auto" w:fill="FFFFFF"/>
+        </w:rPr>
+        <w:t xml:space="preserve"> between client and server, but all asynchronous requests can be converted into synchronous ones</w:t>
+      </w:r>
+    </w:p>
+    <w:p>
+      <w:pPr>
+        <w:numPr>
+          <w:ilvl w:val="0"/>
+          <w:numId w:val="1"/>
+        </w:numPr>
+        <w:rPr>
+          <w:rFonts w:ascii="Times New Roman" w:hAnsi="Times New Roman"/>
+          <w:sz w:val="24"/>
+          <w:szCs w:val="24"/>
+        </w:rPr>
+      </w:pPr>
+      <w:r>
+        <w:rPr>
+          <w:rFonts w:ascii="Times New Roman" w:hAnsi="Times New Roman"/>
+          <w:sz w:val="24"/>
+          <w:szCs w:val="24"/>
+        </w:rPr>
+        <w:t>Superior</w:t>
+      </w:r>
+      <w:r>
+        <w:rPr>
+          <w:rFonts w:ascii="Times New Roman" w:hAnsi="Times New Roman"/>
+          <w:sz w:val="24"/>
+          <w:szCs w:val="24"/>
+        </w:rPr>
+        <w:t xml:space="preserve"> performance and scalability</w:t>
+      </w:r>
+    </w:p>
+    <w:p>
+      <w:pPr>
+        <w:numPr>
+          <w:ilvl w:val="0"/>
+          <w:numId w:val="1"/>
+        </w:numPr>
+        <w:rPr>
+          <w:rFonts w:ascii="Times New Roman" w:hAnsi="Times New Roman"/>
+          <w:sz w:val="24"/>
+          <w:szCs w:val="24"/>
+        </w:rPr>
+      </w:pPr>
+      <w:r>
+        <w:rPr>
+          <w:rFonts w:ascii="Times New Roman" w:eastAsia="Times New Roman" w:hAnsi="Times New Roman"/>
+          <w:color w:val="24292E"/>
+          <w:sz w:val="24"/>
+          <w:szCs w:val="24"/>
+        </w:rPr>
+        <w:t>Real-time cache for table update, insert and delete</w:t>
+      </w:r>
+    </w:p>
+    <w:p>
+      <w:pPr>
+        <w:numPr>
+          <w:ilvl w:val="0"/>
+          <w:numId w:val="1"/>
+        </w:numPr>
+        <w:rPr>
+          <w:rFonts w:ascii="Times New Roman" w:hAnsi="Times New Roman"/>
+          <w:sz w:val="24"/>
+          <w:szCs w:val="24"/>
+        </w:rPr>
+      </w:pPr>
+      <w:r>
+        <w:rPr>
+          <w:rFonts w:ascii="Times New Roman" w:eastAsia="Times New Roman" w:hAnsi="Times New Roman"/>
+          <w:color w:val="24292E"/>
+          <w:sz w:val="24"/>
+          <w:szCs w:val="24"/>
+        </w:rPr>
+        <w:t>All requests are cancelable</w:t>
+      </w:r>
+    </w:p>
+    <w:p>
+      <w:pPr>
+        <w:numPr>
+          <w:ilvl w:val="0"/>
+          <w:numId w:val="1"/>
+        </w:numPr>
+        <w:rPr>
+          <w:rFonts w:ascii="Times New Roman" w:hAnsi="Times New Roman"/>
+          <w:sz w:val="24"/>
+          <w:szCs w:val="24"/>
+        </w:rPr>
+      </w:pPr>
+      <w:r>
+        <w:rPr>
+          <w:rFonts w:ascii="Times New Roman" w:eastAsia="Times New Roman" w:hAnsi="Times New Roman"/>
+          <w:color w:val="24292E"/>
+          <w:sz w:val="24"/>
+          <w:szCs w:val="24"/>
+        </w:rPr>
+        <w:t>Both windows and Linux are supported</w:t>
+      </w:r>
+    </w:p>
+    <w:p>
+      <w:pPr>
+        <w:numPr>
+          <w:ilvl w:val="0"/>
+          <w:numId w:val="1"/>
+        </w:numPr>
+        <w:rPr>
+          <w:rFonts w:ascii="Times New Roman" w:hAnsi="Times New Roman"/>
+          <w:sz w:val="24"/>
+          <w:szCs w:val="24"/>
+        </w:rPr>
+      </w:pPr>
+      <w:r>
+        <w:rPr>
+          <w:rFonts w:ascii="Times New Roman" w:eastAsia="Times New Roman" w:hAnsi="Times New Roman"/>
+          <w:color w:val="24292E"/>
+          <w:sz w:val="24"/>
+          <w:szCs w:val="24"/>
+        </w:rPr>
+        <w:t>Simple development</w:t>
+      </w:r>
+      <w:r>
+        <w:rPr>
+          <w:rFonts w:ascii="Times New Roman" w:eastAsia="Times New Roman" w:hAnsi="Times New Roman"/>
+          <w:color w:val="24292E"/>
+          <w:sz w:val="24"/>
+          <w:szCs w:val="24"/>
+        </w:rPr>
+        <w:t xml:space="preserve"> for all supported development languages</w:t>
       </w:r>
     </w:p>
     <w:sectPr>
-      <w:headerReference w:type="default" r:id="rId13"/>
-      <w:footerReference w:type="default" r:id="rId14"/>
+      <w:headerReference w:type="default" r:id="rId14"/>
+      <w:footerReference w:type="default" r:id="rId15"/>
       <w:pgSz w:w="15840" w:h="12240" w:orient="landscape"/>
       <w:pgMar w:top="1440" w:right="1440" w:bottom="1440" w:left="1440" w:header="720" w:footer="720" w:gutter="0"/>
       <w:cols w:space="720"/>
@@ -1865,6 +3191,7 @@
         <w:i/>
       </w:rPr>
     </w:pPr>
+    <w:proofErr w:type="spellStart"/>
     <w:r>
       <w:rPr>
         <w:rFonts w:ascii="Times New Roman" w:hAnsi="Times New Roman"/>
@@ -1875,6 +3202,7 @@
       </w:rPr>
       <w:t>UDAParts</w:t>
     </w:r>
+    <w:proofErr w:type="spellEnd"/>
     <w:r>
       <w:rPr>
         <w:b/>
@@ -1996,6 +3324,7 @@
               <w:szCs w:val="24"/>
             </w:rPr>
           </w:pPr>
+          <w:proofErr w:type="spellStart"/>
           <w:r>
             <w:rPr>
               <w:rFonts w:ascii="Times New Roman" w:hAnsi="Times New Roman"/>
@@ -2004,7 +3333,18 @@
               <w:sz w:val="24"/>
               <w:szCs w:val="24"/>
             </w:rPr>
-            <w:t>SocketPro SQL-stream technology</w:t>
+            <w:t>SocketPro</w:t>
+          </w:r>
+          <w:proofErr w:type="spellEnd"/>
+          <w:r>
+            <w:rPr>
+              <w:rFonts w:ascii="Times New Roman" w:hAnsi="Times New Roman"/>
+              <w:b/>
+              <w:i/>
+              <w:sz w:val="24"/>
+              <w:szCs w:val="24"/>
+            </w:rPr>
+            <w:t xml:space="preserve"> SQL-stream technology</w:t>
           </w:r>
         </w:p>
       </w:tc>
@@ -2035,31 +3375,7 @@
               <w:sz w:val="24"/>
               <w:szCs w:val="24"/>
             </w:rPr>
-            <w:t xml:space="preserve">August </w:t>
-          </w:r>
-          <w:r>
-            <w:rPr>
-              <w:rFonts w:ascii="Times New Roman" w:hAnsi="Times New Roman"/>
-              <w:b/>
-              <w:bCs/>
-              <w:i/>
-              <w:color w:val="5B9BD5"/>
-              <w:sz w:val="24"/>
-              <w:szCs w:val="24"/>
-            </w:rPr>
-            <w:t>31</w:t>
-          </w:r>
-          <w:r>
-            <w:rPr>
-              <w:rFonts w:ascii="Times New Roman" w:hAnsi="Times New Roman"/>
-              <w:b/>
-              <w:bCs/>
-              <w:i/>
-              <w:color w:val="5B9BD5"/>
-              <w:sz w:val="24"/>
-              <w:szCs w:val="24"/>
-            </w:rPr>
-            <w:t>, 2017</w:t>
+            <w:t>September 5, 2017</w:t>
           </w:r>
         </w:p>
       </w:tc>
@@ -2075,6 +3391,404 @@
     </w:pPr>
   </w:p>
 </w:hdr>
+</file>
+
+<file path=word/numbering.xml><?xml version="1.0" encoding="utf-8"?>
+<w:numbering xmlns:wpc="http://schemas.microsoft.com/office/word/2010/wordprocessingCanvas" xmlns:cx="http://schemas.microsoft.com/office/drawing/2014/chartex" xmlns:cx1="http://schemas.microsoft.com/office/drawing/2015/9/8/chartex" xmlns:cx2="http://schemas.microsoft.com/office/drawing/2015/10/21/chartex" xmlns:cx3="http://schemas.microsoft.com/office/drawing/2016/5/9/chartex" xmlns:cx4="http://schemas.microsoft.com/office/drawing/2016/5/10/chartex" xmlns:cx5="http://schemas.microsoft.com/office/drawing/2016/5/11/chartex" xmlns:mc="http://schemas.openxmlformats.org/markup-compatibility/2006" xmlns:o="urn:schemas-microsoft-com:office:office" xmlns:r="http://schemas.openxmlformats.org/officeDocument/2006/relationships" xmlns:m="http://schemas.openxmlformats.org/officeDocument/2006/math" xmlns:v="urn:schemas-microsoft-com:vml" xmlns:wp14="http://schemas.microsoft.com/office/word/2010/wordprocessingDrawing" xmlns:wp="http://schemas.openxmlformats.org/drawingml/2006/wordprocessingDrawing" xmlns:w10="urn:schemas-microsoft-com:office:word" xmlns:w="http://schemas.openxmlformats.org/wordprocessingml/2006/main" xmlns:w14="http://schemas.microsoft.com/office/word/2010/wordml" xmlns:w15="http://schemas.microsoft.com/office/word/2012/wordml" xmlns:w16se="http://schemas.microsoft.com/office/word/2015/wordml/symex" xmlns:wpg="http://schemas.microsoft.com/office/word/2010/wordprocessingGroup" xmlns:wpi="http://schemas.microsoft.com/office/word/2010/wordprocessingInk" xmlns:wne="http://schemas.microsoft.com/office/word/2006/wordml" xmlns:wps="http://schemas.microsoft.com/office/word/2010/wordprocessingShape" mc:Ignorable="w14 w15 w16se wp14">
+  <w:abstractNum w:abstractNumId="0" w15:restartNumberingAfterBreak="0">
+    <w:nsid w:val="00265DEB"/>
+    <w:multiLevelType w:val="hybridMultilevel"/>
+    <w:tmpl w:val="946C74EA"/>
+    <w:lvl w:ilvl="0" w:tplc="0409000F">
+      <w:start w:val="1"/>
+      <w:numFmt w:val="decimal"/>
+      <w:lvlText w:val="%1."/>
+      <w:lvlJc w:val="left"/>
+      <w:pPr>
+        <w:ind w:left="720" w:hanging="360"/>
+      </w:pPr>
+    </w:lvl>
+    <w:lvl w:ilvl="1" w:tplc="04090019" w:tentative="1">
+      <w:start w:val="1"/>
+      <w:numFmt w:val="lowerLetter"/>
+      <w:lvlText w:val="%2."/>
+      <w:lvlJc w:val="left"/>
+      <w:pPr>
+        <w:ind w:left="1440" w:hanging="360"/>
+      </w:pPr>
+    </w:lvl>
+    <w:lvl w:ilvl="2" w:tplc="0409001B" w:tentative="1">
+      <w:start w:val="1"/>
+      <w:numFmt w:val="lowerRoman"/>
+      <w:lvlText w:val="%3."/>
+      <w:lvlJc w:val="right"/>
+      <w:pPr>
+        <w:ind w:left="2160" w:hanging="180"/>
+      </w:pPr>
+    </w:lvl>
+    <w:lvl w:ilvl="3" w:tplc="0409000F" w:tentative="1">
+      <w:start w:val="1"/>
+      <w:numFmt w:val="decimal"/>
+      <w:lvlText w:val="%4."/>
+      <w:lvlJc w:val="left"/>
+      <w:pPr>
+        <w:ind w:left="2880" w:hanging="360"/>
+      </w:pPr>
+    </w:lvl>
+    <w:lvl w:ilvl="4" w:tplc="04090019" w:tentative="1">
+      <w:start w:val="1"/>
+      <w:numFmt w:val="lowerLetter"/>
+      <w:lvlText w:val="%5."/>
+      <w:lvlJc w:val="left"/>
+      <w:pPr>
+        <w:ind w:left="3600" w:hanging="360"/>
+      </w:pPr>
+    </w:lvl>
+    <w:lvl w:ilvl="5" w:tplc="0409001B" w:tentative="1">
+      <w:start w:val="1"/>
+      <w:numFmt w:val="lowerRoman"/>
+      <w:lvlText w:val="%6."/>
+      <w:lvlJc w:val="right"/>
+      <w:pPr>
+        <w:ind w:left="4320" w:hanging="180"/>
+      </w:pPr>
+    </w:lvl>
+    <w:lvl w:ilvl="6" w:tplc="0409000F" w:tentative="1">
+      <w:start w:val="1"/>
+      <w:numFmt w:val="decimal"/>
+      <w:lvlText w:val="%7."/>
+      <w:lvlJc w:val="left"/>
+      <w:pPr>
+        <w:ind w:left="5040" w:hanging="360"/>
+      </w:pPr>
+    </w:lvl>
+    <w:lvl w:ilvl="7" w:tplc="04090019" w:tentative="1">
+      <w:start w:val="1"/>
+      <w:numFmt w:val="lowerLetter"/>
+      <w:lvlText w:val="%8."/>
+      <w:lvlJc w:val="left"/>
+      <w:pPr>
+        <w:ind w:left="5760" w:hanging="360"/>
+      </w:pPr>
+    </w:lvl>
+    <w:lvl w:ilvl="8" w:tplc="0409001B" w:tentative="1">
+      <w:start w:val="1"/>
+      <w:numFmt w:val="lowerRoman"/>
+      <w:lvlText w:val="%9."/>
+      <w:lvlJc w:val="right"/>
+      <w:pPr>
+        <w:ind w:left="6480" w:hanging="180"/>
+      </w:pPr>
+    </w:lvl>
+  </w:abstractNum>
+  <w:abstractNum w:abstractNumId="1" w15:restartNumberingAfterBreak="0">
+    <w:nsid w:val="394419D5"/>
+    <w:multiLevelType w:val="multilevel"/>
+    <w:tmpl w:val="69A8EE2C"/>
+    <w:lvl w:ilvl="0">
+      <w:start w:val="1"/>
+      <w:numFmt w:val="bullet"/>
+      <w:lvlText w:val=""/>
+      <w:lvlJc w:val="left"/>
+      <w:pPr>
+        <w:tabs>
+          <w:tab w:val="num" w:pos="720"/>
+        </w:tabs>
+        <w:ind w:left="720" w:hanging="360"/>
+      </w:pPr>
+      <w:rPr>
+        <w:rFonts w:ascii="Symbol" w:hAnsi="Symbol" w:hint="default"/>
+        <w:sz w:val="20"/>
+      </w:rPr>
+    </w:lvl>
+    <w:lvl w:ilvl="1" w:tentative="1">
+      <w:start w:val="1"/>
+      <w:numFmt w:val="bullet"/>
+      <w:lvlText w:val="o"/>
+      <w:lvlJc w:val="left"/>
+      <w:pPr>
+        <w:tabs>
+          <w:tab w:val="num" w:pos="1440"/>
+        </w:tabs>
+        <w:ind w:left="1440" w:hanging="360"/>
+      </w:pPr>
+      <w:rPr>
+        <w:rFonts w:ascii="Courier New" w:hAnsi="Courier New" w:hint="default"/>
+        <w:sz w:val="20"/>
+      </w:rPr>
+    </w:lvl>
+    <w:lvl w:ilvl="2" w:tentative="1">
+      <w:start w:val="1"/>
+      <w:numFmt w:val="bullet"/>
+      <w:lvlText w:val=""/>
+      <w:lvlJc w:val="left"/>
+      <w:pPr>
+        <w:tabs>
+          <w:tab w:val="num" w:pos="2160"/>
+        </w:tabs>
+        <w:ind w:left="2160" w:hanging="360"/>
+      </w:pPr>
+      <w:rPr>
+        <w:rFonts w:ascii="Wingdings" w:hAnsi="Wingdings" w:hint="default"/>
+        <w:sz w:val="20"/>
+      </w:rPr>
+    </w:lvl>
+    <w:lvl w:ilvl="3" w:tentative="1">
+      <w:start w:val="1"/>
+      <w:numFmt w:val="bullet"/>
+      <w:lvlText w:val=""/>
+      <w:lvlJc w:val="left"/>
+      <w:pPr>
+        <w:tabs>
+          <w:tab w:val="num" w:pos="2880"/>
+        </w:tabs>
+        <w:ind w:left="2880" w:hanging="360"/>
+      </w:pPr>
+      <w:rPr>
+        <w:rFonts w:ascii="Wingdings" w:hAnsi="Wingdings" w:hint="default"/>
+        <w:sz w:val="20"/>
+      </w:rPr>
+    </w:lvl>
+    <w:lvl w:ilvl="4" w:tentative="1">
+      <w:start w:val="1"/>
+      <w:numFmt w:val="bullet"/>
+      <w:lvlText w:val=""/>
+      <w:lvlJc w:val="left"/>
+      <w:pPr>
+        <w:tabs>
+          <w:tab w:val="num" w:pos="3600"/>
+        </w:tabs>
+        <w:ind w:left="3600" w:hanging="360"/>
+      </w:pPr>
+      <w:rPr>
+        <w:rFonts w:ascii="Wingdings" w:hAnsi="Wingdings" w:hint="default"/>
+        <w:sz w:val="20"/>
+      </w:rPr>
+    </w:lvl>
+    <w:lvl w:ilvl="5" w:tentative="1">
+      <w:start w:val="1"/>
+      <w:numFmt w:val="bullet"/>
+      <w:lvlText w:val=""/>
+      <w:lvlJc w:val="left"/>
+      <w:pPr>
+        <w:tabs>
+          <w:tab w:val="num" w:pos="4320"/>
+        </w:tabs>
+        <w:ind w:left="4320" w:hanging="360"/>
+      </w:pPr>
+      <w:rPr>
+        <w:rFonts w:ascii="Wingdings" w:hAnsi="Wingdings" w:hint="default"/>
+        <w:sz w:val="20"/>
+      </w:rPr>
+    </w:lvl>
+    <w:lvl w:ilvl="6" w:tentative="1">
+      <w:start w:val="1"/>
+      <w:numFmt w:val="bullet"/>
+      <w:lvlText w:val=""/>
+      <w:lvlJc w:val="left"/>
+      <w:pPr>
+        <w:tabs>
+          <w:tab w:val="num" w:pos="5040"/>
+        </w:tabs>
+        <w:ind w:left="5040" w:hanging="360"/>
+      </w:pPr>
+      <w:rPr>
+        <w:rFonts w:ascii="Wingdings" w:hAnsi="Wingdings" w:hint="default"/>
+        <w:sz w:val="20"/>
+      </w:rPr>
+    </w:lvl>
+    <w:lvl w:ilvl="7" w:tentative="1">
+      <w:start w:val="1"/>
+      <w:numFmt w:val="bullet"/>
+      <w:lvlText w:val=""/>
+      <w:lvlJc w:val="left"/>
+      <w:pPr>
+        <w:tabs>
+          <w:tab w:val="num" w:pos="5760"/>
+        </w:tabs>
+        <w:ind w:left="5760" w:hanging="360"/>
+      </w:pPr>
+      <w:rPr>
+        <w:rFonts w:ascii="Wingdings" w:hAnsi="Wingdings" w:hint="default"/>
+        <w:sz w:val="20"/>
+      </w:rPr>
+    </w:lvl>
+    <w:lvl w:ilvl="8" w:tentative="1">
+      <w:start w:val="1"/>
+      <w:numFmt w:val="bullet"/>
+      <w:lvlText w:val=""/>
+      <w:lvlJc w:val="left"/>
+      <w:pPr>
+        <w:tabs>
+          <w:tab w:val="num" w:pos="6480"/>
+        </w:tabs>
+        <w:ind w:left="6480" w:hanging="360"/>
+      </w:pPr>
+      <w:rPr>
+        <w:rFonts w:ascii="Wingdings" w:hAnsi="Wingdings" w:hint="default"/>
+        <w:sz w:val="20"/>
+      </w:rPr>
+    </w:lvl>
+  </w:abstractNum>
+  <w:abstractNum w:abstractNumId="2" w15:restartNumberingAfterBreak="0">
+    <w:nsid w:val="4F7E6779"/>
+    <w:multiLevelType w:val="multilevel"/>
+    <w:tmpl w:val="A400128A"/>
+    <w:lvl w:ilvl="0">
+      <w:start w:val="1"/>
+      <w:numFmt w:val="bullet"/>
+      <w:lvlText w:val=""/>
+      <w:lvlJc w:val="left"/>
+      <w:pPr>
+        <w:tabs>
+          <w:tab w:val="num" w:pos="720"/>
+        </w:tabs>
+        <w:ind w:left="720" w:hanging="360"/>
+      </w:pPr>
+      <w:rPr>
+        <w:rFonts w:ascii="Symbol" w:hAnsi="Symbol" w:hint="default"/>
+        <w:sz w:val="20"/>
+      </w:rPr>
+    </w:lvl>
+    <w:lvl w:ilvl="1" w:tentative="1">
+      <w:start w:val="1"/>
+      <w:numFmt w:val="bullet"/>
+      <w:lvlText w:val="o"/>
+      <w:lvlJc w:val="left"/>
+      <w:pPr>
+        <w:tabs>
+          <w:tab w:val="num" w:pos="1440"/>
+        </w:tabs>
+        <w:ind w:left="1440" w:hanging="360"/>
+      </w:pPr>
+      <w:rPr>
+        <w:rFonts w:ascii="Courier New" w:hAnsi="Courier New" w:hint="default"/>
+        <w:sz w:val="20"/>
+      </w:rPr>
+    </w:lvl>
+    <w:lvl w:ilvl="2" w:tentative="1">
+      <w:start w:val="1"/>
+      <w:numFmt w:val="bullet"/>
+      <w:lvlText w:val=""/>
+      <w:lvlJc w:val="left"/>
+      <w:pPr>
+        <w:tabs>
+          <w:tab w:val="num" w:pos="2160"/>
+        </w:tabs>
+        <w:ind w:left="2160" w:hanging="360"/>
+      </w:pPr>
+      <w:rPr>
+        <w:rFonts w:ascii="Wingdings" w:hAnsi="Wingdings" w:hint="default"/>
+        <w:sz w:val="20"/>
+      </w:rPr>
+    </w:lvl>
+    <w:lvl w:ilvl="3" w:tentative="1">
+      <w:start w:val="1"/>
+      <w:numFmt w:val="bullet"/>
+      <w:lvlText w:val=""/>
+      <w:lvlJc w:val="left"/>
+      <w:pPr>
+        <w:tabs>
+          <w:tab w:val="num" w:pos="2880"/>
+        </w:tabs>
+        <w:ind w:left="2880" w:hanging="360"/>
+      </w:pPr>
+      <w:rPr>
+        <w:rFonts w:ascii="Wingdings" w:hAnsi="Wingdings" w:hint="default"/>
+        <w:sz w:val="20"/>
+      </w:rPr>
+    </w:lvl>
+    <w:lvl w:ilvl="4" w:tentative="1">
+      <w:start w:val="1"/>
+      <w:numFmt w:val="bullet"/>
+      <w:lvlText w:val=""/>
+      <w:lvlJc w:val="left"/>
+      <w:pPr>
+        <w:tabs>
+          <w:tab w:val="num" w:pos="3600"/>
+        </w:tabs>
+        <w:ind w:left="3600" w:hanging="360"/>
+      </w:pPr>
+      <w:rPr>
+        <w:rFonts w:ascii="Wingdings" w:hAnsi="Wingdings" w:hint="default"/>
+        <w:sz w:val="20"/>
+      </w:rPr>
+    </w:lvl>
+    <w:lvl w:ilvl="5" w:tentative="1">
+      <w:start w:val="1"/>
+      <w:numFmt w:val="bullet"/>
+      <w:lvlText w:val=""/>
+      <w:lvlJc w:val="left"/>
+      <w:pPr>
+        <w:tabs>
+          <w:tab w:val="num" w:pos="4320"/>
+        </w:tabs>
+        <w:ind w:left="4320" w:hanging="360"/>
+      </w:pPr>
+      <w:rPr>
+        <w:rFonts w:ascii="Wingdings" w:hAnsi="Wingdings" w:hint="default"/>
+        <w:sz w:val="20"/>
+      </w:rPr>
+    </w:lvl>
+    <w:lvl w:ilvl="6" w:tentative="1">
+      <w:start w:val="1"/>
+      <w:numFmt w:val="bullet"/>
+      <w:lvlText w:val=""/>
+      <w:lvlJc w:val="left"/>
+      <w:pPr>
+        <w:tabs>
+          <w:tab w:val="num" w:pos="5040"/>
+        </w:tabs>
+        <w:ind w:left="5040" w:hanging="360"/>
+      </w:pPr>
+      <w:rPr>
+        <w:rFonts w:ascii="Wingdings" w:hAnsi="Wingdings" w:hint="default"/>
+        <w:sz w:val="20"/>
+      </w:rPr>
+    </w:lvl>
+    <w:lvl w:ilvl="7" w:tentative="1">
+      <w:start w:val="1"/>
+      <w:numFmt w:val="bullet"/>
+      <w:lvlText w:val=""/>
+      <w:lvlJc w:val="left"/>
+      <w:pPr>
+        <w:tabs>
+          <w:tab w:val="num" w:pos="5760"/>
+        </w:tabs>
+        <w:ind w:left="5760" w:hanging="360"/>
+      </w:pPr>
+      <w:rPr>
+        <w:rFonts w:ascii="Wingdings" w:hAnsi="Wingdings" w:hint="default"/>
+        <w:sz w:val="20"/>
+      </w:rPr>
+    </w:lvl>
+    <w:lvl w:ilvl="8" w:tentative="1">
+      <w:start w:val="1"/>
+      <w:numFmt w:val="bullet"/>
+      <w:lvlText w:val=""/>
+      <w:lvlJc w:val="left"/>
+      <w:pPr>
+        <w:tabs>
+          <w:tab w:val="num" w:pos="6480"/>
+        </w:tabs>
+        <w:ind w:left="6480" w:hanging="360"/>
+      </w:pPr>
+      <w:rPr>
+        <w:rFonts w:ascii="Wingdings" w:hAnsi="Wingdings" w:hint="default"/>
+        <w:sz w:val="20"/>
+      </w:rPr>
+    </w:lvl>
+  </w:abstractNum>
+  <w:num w:numId="1">
+    <w:abstractNumId w:val="0"/>
+  </w:num>
+  <w:num w:numId="2">
+    <w:abstractNumId w:val="2"/>
+  </w:num>
+  <w:num w:numId="3">
+    <w:abstractNumId w:val="1"/>
+  </w:num>
+</w:numbering>
 </file>
 
 <file path=word/styles.xml><?xml version="1.0" encoding="utf-8"?>

--- a/sqlstream_sqlite.docx
+++ b/sqlstream_sqlite.docx
@@ -20,7 +20,6 @@
         </w:rPr>
         <w:t xml:space="preserve">Brief introduction of </w:t>
       </w:r>
-      <w:proofErr w:type="spellStart"/>
       <w:r>
         <w:rPr>
           <w:rFonts w:ascii="Times New Roman" w:hAnsi="Times New Roman"/>
@@ -28,9 +27,8 @@
           <w:sz w:val="28"/>
           <w:szCs w:val="28"/>
         </w:rPr>
-        <w:t>SocketPro</w:t>
-      </w:r>
-      <w:proofErr w:type="spellEnd"/>
+        <w:t xml:space="preserve">SocketPro </w:t>
+      </w:r>
       <w:r>
         <w:rPr>
           <w:rFonts w:ascii="Times New Roman" w:hAnsi="Times New Roman"/>
@@ -38,7 +36,7 @@
           <w:sz w:val="28"/>
           <w:szCs w:val="28"/>
         </w:rPr>
-        <w:t xml:space="preserve"> </w:t>
+        <w:t xml:space="preserve">continuous </w:t>
       </w:r>
       <w:r>
         <w:rPr>
@@ -47,7 +45,7 @@
           <w:sz w:val="28"/>
           <w:szCs w:val="28"/>
         </w:rPr>
-        <w:t xml:space="preserve">continuous </w:t>
+        <w:t>SQL-</w:t>
       </w:r>
       <w:r>
         <w:rPr>
@@ -56,7 +54,7 @@
           <w:sz w:val="28"/>
           <w:szCs w:val="28"/>
         </w:rPr>
-        <w:t>SQL-</w:t>
+        <w:t>stream</w:t>
       </w:r>
       <w:r>
         <w:rPr>
@@ -65,7 +63,7 @@
           <w:sz w:val="28"/>
           <w:szCs w:val="28"/>
         </w:rPr>
-        <w:t>stream</w:t>
+        <w:t xml:space="preserve"> sending and</w:t>
       </w:r>
       <w:r>
         <w:rPr>
@@ -74,7 +72,7 @@
           <w:sz w:val="28"/>
           <w:szCs w:val="28"/>
         </w:rPr>
-        <w:t xml:space="preserve"> sending and</w:t>
+        <w:t xml:space="preserve"> process</w:t>
       </w:r>
       <w:r>
         <w:rPr>
@@ -83,7 +81,7 @@
           <w:sz w:val="28"/>
           <w:szCs w:val="28"/>
         </w:rPr>
-        <w:t xml:space="preserve"> process</w:t>
+        <w:t>ing</w:t>
       </w:r>
       <w:r>
         <w:rPr>
@@ -92,7 +90,7 @@
           <w:sz w:val="28"/>
           <w:szCs w:val="28"/>
         </w:rPr>
-        <w:t>ing</w:t>
+        <w:t xml:space="preserve"> system</w:t>
       </w:r>
       <w:r>
         <w:rPr>
@@ -101,7 +99,7 @@
           <w:sz w:val="28"/>
           <w:szCs w:val="28"/>
         </w:rPr>
-        <w:t xml:space="preserve"> system</w:t>
+        <w:t xml:space="preserve"> (Part 1: </w:t>
       </w:r>
       <w:r>
         <w:rPr>
@@ -110,9 +108,8 @@
           <w:sz w:val="28"/>
           <w:szCs w:val="28"/>
         </w:rPr>
-        <w:t xml:space="preserve"> (Part 1: </w:t>
-      </w:r>
-      <w:proofErr w:type="spellStart"/>
+        <w:t>SQLite</w:t>
+      </w:r>
       <w:r>
         <w:rPr>
           <w:rFonts w:ascii="Times New Roman" w:hAnsi="Times New Roman"/>
@@ -120,35 +117,25 @@
           <w:sz w:val="28"/>
           <w:szCs w:val="28"/>
         </w:rPr>
-        <w:t>Sqlite</w:t>
-      </w:r>
-      <w:proofErr w:type="spellEnd"/>
-      <w:r>
+        <w:t>)</w:t>
+      </w:r>
+    </w:p>
+    <w:p>
+      <w:pPr>
         <w:rPr>
           <w:rFonts w:ascii="Times New Roman" w:hAnsi="Times New Roman"/>
           <w:b/>
-          <w:sz w:val="28"/>
-          <w:szCs w:val="28"/>
-        </w:rPr>
-        <w:t>)</w:t>
-      </w:r>
-    </w:p>
-    <w:p>
-      <w:pPr>
+          <w:sz w:val="24"/>
+          <w:szCs w:val="24"/>
+        </w:rPr>
+      </w:pPr>
+      <w:r>
         <w:rPr>
           <w:rFonts w:ascii="Times New Roman" w:hAnsi="Times New Roman"/>
           <w:b/>
           <w:sz w:val="24"/>
           <w:szCs w:val="24"/>
         </w:rPr>
-      </w:pPr>
-      <w:r>
-        <w:rPr>
-          <w:rFonts w:ascii="Times New Roman" w:hAnsi="Times New Roman"/>
-          <w:b/>
-          <w:sz w:val="24"/>
-          <w:szCs w:val="24"/>
-        </w:rPr>
         <w:t>Introduction</w:t>
       </w:r>
     </w:p>
@@ -217,7 +204,19 @@
         <w:rPr>
           <w:rFonts w:ascii="Times New Roman" w:hAnsi="Times New Roman"/>
         </w:rPr>
-        <w:t>e chatty protocols that require</w:t>
+        <w:t>e chatty protocol</w:t>
+      </w:r>
+      <w:r>
+        <w:rPr>
+          <w:rFonts w:ascii="Times New Roman" w:hAnsi="Times New Roman"/>
+        </w:rPr>
+        <w:t xml:space="preserve"> that require</w:t>
+      </w:r>
+      <w:r>
+        <w:rPr>
+          <w:rFonts w:ascii="Times New Roman" w:hAnsi="Times New Roman"/>
+        </w:rPr>
+        <w:t>s</w:t>
       </w:r>
       <w:r>
         <w:rPr>
@@ -273,35 +272,7 @@
         <w:rPr>
           <w:rFonts w:ascii="Times New Roman" w:hAnsi="Times New Roman"/>
         </w:rPr>
-        <w:t xml:space="preserve">Fortunately, </w:t>
-      </w:r>
-      <w:proofErr w:type="spellStart"/>
-      <w:r>
-        <w:rPr>
-          <w:rFonts w:ascii="Times New Roman" w:hAnsi="Times New Roman"/>
-        </w:rPr>
-        <w:t>UDAParts</w:t>
-      </w:r>
-      <w:proofErr w:type="spellEnd"/>
-      <w:r>
-        <w:rPr>
-          <w:rFonts w:ascii="Times New Roman" w:hAnsi="Times New Roman"/>
-        </w:rPr>
-        <w:t xml:space="preserve"> has developed a powerful and secure communication framework named as </w:t>
-      </w:r>
-      <w:proofErr w:type="spellStart"/>
-      <w:r>
-        <w:rPr>
-          <w:rFonts w:ascii="Times New Roman" w:hAnsi="Times New Roman"/>
-        </w:rPr>
-        <w:t>SocketPro</w:t>
-      </w:r>
-      <w:proofErr w:type="spellEnd"/>
-      <w:r>
-        <w:rPr>
-          <w:rFonts w:ascii="Times New Roman" w:hAnsi="Times New Roman"/>
-        </w:rPr>
-        <w:t>, which is written with continuous inline request/result batching and real-time stream processing capabilities by use of asynchronous data transf</w:t>
+        <w:t>Fortunately, UDAParts has developed a powerful and secure communication framework named as SocketPro, which is written with continuous inline request/result batching and real-time stream processing capabilities by use of asynchronous data transf</w:t>
       </w:r>
       <w:r>
         <w:rPr>
@@ -372,21 +343,7 @@
         <w:rPr>
           <w:rFonts w:ascii="Times New Roman" w:hAnsi="Times New Roman"/>
         </w:rPr>
-        <w:t xml:space="preserve">Further, </w:t>
-      </w:r>
-      <w:proofErr w:type="spellStart"/>
-      <w:r>
-        <w:rPr>
-          <w:rFonts w:ascii="Times New Roman" w:hAnsi="Times New Roman"/>
-        </w:rPr>
-        <w:t>UDAParts</w:t>
-      </w:r>
-      <w:proofErr w:type="spellEnd"/>
-      <w:r>
-        <w:rPr>
-          <w:rFonts w:ascii="Times New Roman" w:hAnsi="Times New Roman"/>
-        </w:rPr>
-        <w:t xml:space="preserve"> has applied the </w:t>
+        <w:t xml:space="preserve">Further, UDAParts has applied the </w:t>
       </w:r>
       <w:r>
         <w:rPr>
@@ -394,28 +351,18 @@
         </w:rPr>
         <w:t xml:space="preserve">powerful </w:t>
       </w:r>
-      <w:proofErr w:type="spellStart"/>
-      <w:r>
-        <w:rPr>
-          <w:rFonts w:ascii="Times New Roman" w:hAnsi="Times New Roman"/>
-        </w:rPr>
-        <w:t>SocketPro</w:t>
-      </w:r>
-      <w:proofErr w:type="spellEnd"/>
-      <w:r>
-        <w:rPr>
-          <w:rFonts w:ascii="Times New Roman" w:hAnsi="Times New Roman"/>
-        </w:rPr>
-        <w:t xml:space="preserve"> framework onto popular opened source databases such as </w:t>
-      </w:r>
-      <w:proofErr w:type="spellStart"/>
-      <w:r>
-        <w:rPr>
-          <w:rFonts w:ascii="Times New Roman" w:hAnsi="Times New Roman"/>
-        </w:rPr>
-        <w:t>Sqlite</w:t>
-      </w:r>
-      <w:proofErr w:type="spellEnd"/>
+      <w:r>
+        <w:rPr>
+          <w:rFonts w:ascii="Times New Roman" w:hAnsi="Times New Roman"/>
+        </w:rPr>
+        <w:t xml:space="preserve">SocketPro framework onto popular opened source databases such as </w:t>
+      </w:r>
+      <w:r>
+        <w:rPr>
+          <w:rFonts w:ascii="Times New Roman" w:hAnsi="Times New Roman"/>
+        </w:rPr>
+        <w:t>SQLite</w:t>
+      </w:r>
       <w:r>
         <w:rPr>
           <w:rFonts w:ascii="Times New Roman" w:hAnsi="Times New Roman"/>
@@ -474,14 +421,12 @@
         </w:rPr>
         <w:t xml:space="preserve">For reduction of learning complexity, we use </w:t>
       </w:r>
-      <w:proofErr w:type="spellStart"/>
-      <w:r>
-        <w:rPr>
-          <w:rFonts w:ascii="Times New Roman" w:hAnsi="Times New Roman"/>
-        </w:rPr>
-        <w:t>Sqlite</w:t>
-      </w:r>
-      <w:proofErr w:type="spellEnd"/>
+      <w:r>
+        <w:rPr>
+          <w:rFonts w:ascii="Times New Roman" w:hAnsi="Times New Roman"/>
+        </w:rPr>
+        <w:t>SQLite</w:t>
+      </w:r>
       <w:r>
         <w:rPr>
           <w:rFonts w:ascii="Times New Roman" w:hAnsi="Times New Roman"/>
@@ -609,21 +554,12 @@
         </w:rPr>
         <w:t xml:space="preserve">o the subdirectory </w:t>
       </w:r>
-      <w:proofErr w:type="spellStart"/>
-      <w:r>
-        <w:rPr>
-          <w:rFonts w:ascii="Times New Roman" w:hAnsi="Times New Roman"/>
-        </w:rPr>
-        <w:t>usqlite</w:t>
-      </w:r>
-      <w:proofErr w:type="spellEnd"/>
-      <w:r>
-        <w:rPr>
-          <w:rFonts w:ascii="Times New Roman" w:hAnsi="Times New Roman"/>
-        </w:rPr>
-        <w:t xml:space="preserve"> inside the directory </w:t>
-      </w:r>
-      <w:proofErr w:type="spellStart"/>
+      <w:r>
+        <w:rPr>
+          <w:rFonts w:ascii="Times New Roman" w:hAnsi="Times New Roman"/>
+        </w:rPr>
+        <w:t xml:space="preserve">usqlite inside the directory </w:t>
+      </w:r>
       <w:r>
         <w:rPr>
           <w:rFonts w:ascii="Times New Roman" w:hAnsi="Times New Roman"/>
@@ -634,23 +570,8 @@
         <w:rPr>
           <w:rFonts w:ascii="Times New Roman" w:hAnsi="Times New Roman"/>
         </w:rPr>
-        <w:t>ocketpro</w:t>
-      </w:r>
-      <w:proofErr w:type="spellEnd"/>
-      <w:r>
-        <w:rPr>
-          <w:rFonts w:ascii="Times New Roman" w:hAnsi="Times New Roman"/>
-        </w:rPr>
-        <w:t>/samples/</w:t>
-      </w:r>
-      <w:proofErr w:type="spellStart"/>
-      <w:r>
-        <w:rPr>
-          <w:rFonts w:ascii="Times New Roman" w:hAnsi="Times New Roman"/>
-        </w:rPr>
-        <w:t>module_sample</w:t>
-      </w:r>
-      <w:proofErr w:type="spellEnd"/>
+        <w:t>ocketpro/samples/module_sample</w:t>
+      </w:r>
       <w:r>
         <w:rPr>
           <w:rFonts w:ascii="Times New Roman" w:hAnsi="Times New Roman"/>
@@ -681,297 +602,81 @@
           <w:color w:val="24292E"/>
           <w:shd w:val="clear" w:color="auto" w:fill="FFFFFF"/>
         </w:rPr>
-        <w:t xml:space="preserve"> In case you are not used to C/C++ development, </w:t>
-      </w:r>
-      <w:proofErr w:type="spellStart"/>
+        <w:t xml:space="preserve"> In case you are not used to C/C++ development, UDAParts also distributes pre-compiled test applications, test_ssqlite for server and test_csqlite for client inside the directory socketpro/bin/(win|linux) because these test applications are written from C/C++.</w:t>
+      </w:r>
       <w:r>
         <w:rPr>
           <w:rFonts w:ascii="Times New Roman" w:hAnsi="Times New Roman"/>
           <w:color w:val="24292E"/>
           <w:shd w:val="clear" w:color="auto" w:fill="FFFFFF"/>
         </w:rPr>
-        <w:t>UDAParts</w:t>
-      </w:r>
-      <w:proofErr w:type="spellEnd"/>
+        <w:t xml:space="preserve"> </w:t>
+      </w:r>
       <w:r>
         <w:rPr>
           <w:rFonts w:ascii="Times New Roman" w:hAnsi="Times New Roman"/>
           <w:color w:val="24292E"/>
           <w:shd w:val="clear" w:color="auto" w:fill="FFFFFF"/>
         </w:rPr>
-        <w:t xml:space="preserve"> also distributes pre-compiled test applications, </w:t>
-      </w:r>
-      <w:proofErr w:type="spellStart"/>
+        <w:t>In addition, you can figure out how to load a SocketPro service into a server application with your familiar development environment</w:t>
+      </w:r>
       <w:r>
         <w:rPr>
           <w:rFonts w:ascii="Times New Roman" w:hAnsi="Times New Roman"/>
           <w:color w:val="24292E"/>
           <w:shd w:val="clear" w:color="auto" w:fill="FFFFFF"/>
         </w:rPr>
-        <w:t>test_ssqlite</w:t>
-      </w:r>
-      <w:proofErr w:type="spellEnd"/>
+        <w:t xml:space="preserve"> by looking at tutorial sample all_servers at the directory socketpro/tutorials/(cplusplus|csharp|vbnet|java/src)/all_servers</w:t>
+      </w:r>
       <w:r>
         <w:rPr>
           <w:rFonts w:ascii="Times New Roman" w:hAnsi="Times New Roman"/>
           <w:color w:val="24292E"/>
           <w:shd w:val="clear" w:color="auto" w:fill="FFFFFF"/>
         </w:rPr>
-        <w:t xml:space="preserve"> for server and </w:t>
-      </w:r>
-      <w:proofErr w:type="spellStart"/>
+        <w:t xml:space="preserve">. </w:t>
+      </w:r>
       <w:r>
         <w:rPr>
           <w:rFonts w:ascii="Times New Roman" w:hAnsi="Times New Roman"/>
           <w:color w:val="24292E"/>
           <w:shd w:val="clear" w:color="auto" w:fill="FFFFFF"/>
         </w:rPr>
-        <w:t>test_csqlite</w:t>
-      </w:r>
-      <w:proofErr w:type="spellEnd"/>
+        <w:t>However, we only use C# code</w:t>
+      </w:r>
       <w:r>
         <w:rPr>
           <w:rFonts w:ascii="Times New Roman" w:hAnsi="Times New Roman"/>
           <w:color w:val="24292E"/>
           <w:shd w:val="clear" w:color="auto" w:fill="FFFFFF"/>
         </w:rPr>
-        <w:t xml:space="preserve"> for client inside the directory </w:t>
-      </w:r>
-      <w:proofErr w:type="spellStart"/>
+        <w:t xml:space="preserve"> (socketpro/samples/module_sample/usqlite/test_csahrp)</w:t>
+      </w:r>
       <w:r>
         <w:rPr>
           <w:rFonts w:ascii="Times New Roman" w:hAnsi="Times New Roman"/>
           <w:color w:val="24292E"/>
           <w:shd w:val="clear" w:color="auto" w:fill="FFFFFF"/>
         </w:rPr>
-        <w:t>socketpro</w:t>
-      </w:r>
-      <w:proofErr w:type="spellEnd"/>
-      <w:r>
+        <w:t xml:space="preserve"> at this article for explanations.</w:t>
+      </w:r>
+    </w:p>
+    <w:p>
+      <w:pPr>
         <w:rPr>
           <w:rFonts w:ascii="Times New Roman" w:hAnsi="Times New Roman"/>
           <w:color w:val="24292E"/>
           <w:shd w:val="clear" w:color="auto" w:fill="FFFFFF"/>
         </w:rPr>
-        <w:t>/bin/(</w:t>
-      </w:r>
-      <w:proofErr w:type="spellStart"/>
+      </w:pPr>
       <w:r>
         <w:rPr>
           <w:rFonts w:ascii="Times New Roman" w:hAnsi="Times New Roman"/>
           <w:color w:val="24292E"/>
           <w:shd w:val="clear" w:color="auto" w:fill="FFFFFF"/>
         </w:rPr>
-        <w:t>win|linux</w:t>
-      </w:r>
-      <w:proofErr w:type="spellEnd"/>
-      <w:r>
-        <w:rPr>
-          <w:rFonts w:ascii="Times New Roman" w:hAnsi="Times New Roman"/>
-          <w:color w:val="24292E"/>
-          <w:shd w:val="clear" w:color="auto" w:fill="FFFFFF"/>
-        </w:rPr>
-        <w:t>) because these test applications are written from C/C++.</w:t>
-      </w:r>
-      <w:r>
-        <w:rPr>
-          <w:rFonts w:ascii="Times New Roman" w:hAnsi="Times New Roman"/>
-          <w:color w:val="24292E"/>
-          <w:shd w:val="clear" w:color="auto" w:fill="FFFFFF"/>
-        </w:rPr>
-        <w:t xml:space="preserve"> </w:t>
-      </w:r>
-      <w:r>
-        <w:rPr>
-          <w:rFonts w:ascii="Times New Roman" w:hAnsi="Times New Roman"/>
-          <w:color w:val="24292E"/>
-          <w:shd w:val="clear" w:color="auto" w:fill="FFFFFF"/>
-        </w:rPr>
-        <w:t xml:space="preserve">In addition, you can figure out how to load a </w:t>
-      </w:r>
-      <w:proofErr w:type="spellStart"/>
-      <w:r>
-        <w:rPr>
-          <w:rFonts w:ascii="Times New Roman" w:hAnsi="Times New Roman"/>
-          <w:color w:val="24292E"/>
-          <w:shd w:val="clear" w:color="auto" w:fill="FFFFFF"/>
-        </w:rPr>
-        <w:t>SocketPro</w:t>
-      </w:r>
-      <w:proofErr w:type="spellEnd"/>
-      <w:r>
-        <w:rPr>
-          <w:rFonts w:ascii="Times New Roman" w:hAnsi="Times New Roman"/>
-          <w:color w:val="24292E"/>
-          <w:shd w:val="clear" w:color="auto" w:fill="FFFFFF"/>
-        </w:rPr>
-        <w:t xml:space="preserve"> service into a server application with your familiar development environment</w:t>
-      </w:r>
-      <w:r>
-        <w:rPr>
-          <w:rFonts w:ascii="Times New Roman" w:hAnsi="Times New Roman"/>
-          <w:color w:val="24292E"/>
-          <w:shd w:val="clear" w:color="auto" w:fill="FFFFFF"/>
-        </w:rPr>
-        <w:t xml:space="preserve"> by looking at tutorial sample </w:t>
-      </w:r>
-      <w:proofErr w:type="spellStart"/>
-      <w:r>
-        <w:rPr>
-          <w:rFonts w:ascii="Times New Roman" w:hAnsi="Times New Roman"/>
-          <w:color w:val="24292E"/>
-          <w:shd w:val="clear" w:color="auto" w:fill="FFFFFF"/>
-        </w:rPr>
-        <w:t>all_servers</w:t>
-      </w:r>
-      <w:proofErr w:type="spellEnd"/>
-      <w:r>
-        <w:rPr>
-          <w:rFonts w:ascii="Times New Roman" w:hAnsi="Times New Roman"/>
-          <w:color w:val="24292E"/>
-          <w:shd w:val="clear" w:color="auto" w:fill="FFFFFF"/>
-        </w:rPr>
-        <w:t xml:space="preserve"> at the directory socketpro/tutorials/(cplusplus|csharp|vbnet|java/src)/all_servers</w:t>
-      </w:r>
-      <w:r>
-        <w:rPr>
-          <w:rFonts w:ascii="Times New Roman" w:hAnsi="Times New Roman"/>
-          <w:color w:val="24292E"/>
-          <w:shd w:val="clear" w:color="auto" w:fill="FFFFFF"/>
-        </w:rPr>
-        <w:t xml:space="preserve">. </w:t>
-      </w:r>
-      <w:r>
-        <w:rPr>
-          <w:rFonts w:ascii="Times New Roman" w:hAnsi="Times New Roman"/>
-          <w:color w:val="24292E"/>
-          <w:shd w:val="clear" w:color="auto" w:fill="FFFFFF"/>
-        </w:rPr>
-        <w:t>However, we only use C# code</w:t>
-      </w:r>
-      <w:r>
-        <w:rPr>
-          <w:rFonts w:ascii="Times New Roman" w:hAnsi="Times New Roman"/>
-          <w:color w:val="24292E"/>
-          <w:shd w:val="clear" w:color="auto" w:fill="FFFFFF"/>
-        </w:rPr>
-        <w:t xml:space="preserve"> (</w:t>
-      </w:r>
-      <w:proofErr w:type="spellStart"/>
-      <w:r>
-        <w:rPr>
-          <w:rFonts w:ascii="Times New Roman" w:hAnsi="Times New Roman"/>
-          <w:color w:val="24292E"/>
-          <w:shd w:val="clear" w:color="auto" w:fill="FFFFFF"/>
-        </w:rPr>
-        <w:t>socketpro</w:t>
-      </w:r>
-      <w:proofErr w:type="spellEnd"/>
-      <w:r>
-        <w:rPr>
-          <w:rFonts w:ascii="Times New Roman" w:hAnsi="Times New Roman"/>
-          <w:color w:val="24292E"/>
-          <w:shd w:val="clear" w:color="auto" w:fill="FFFFFF"/>
-        </w:rPr>
-        <w:t>/samples/</w:t>
-      </w:r>
-      <w:proofErr w:type="spellStart"/>
-      <w:r>
-        <w:rPr>
-          <w:rFonts w:ascii="Times New Roman" w:hAnsi="Times New Roman"/>
-          <w:color w:val="24292E"/>
-          <w:shd w:val="clear" w:color="auto" w:fill="FFFFFF"/>
-        </w:rPr>
-        <w:t>module_sample</w:t>
-      </w:r>
-      <w:proofErr w:type="spellEnd"/>
-      <w:r>
-        <w:rPr>
-          <w:rFonts w:ascii="Times New Roman" w:hAnsi="Times New Roman"/>
-          <w:color w:val="24292E"/>
-          <w:shd w:val="clear" w:color="auto" w:fill="FFFFFF"/>
-        </w:rPr>
-        <w:t>/</w:t>
-      </w:r>
-      <w:proofErr w:type="spellStart"/>
-      <w:r>
-        <w:rPr>
-          <w:rFonts w:ascii="Times New Roman" w:hAnsi="Times New Roman"/>
-          <w:color w:val="24292E"/>
-          <w:shd w:val="clear" w:color="auto" w:fill="FFFFFF"/>
-        </w:rPr>
-        <w:t>usqlite</w:t>
-      </w:r>
-      <w:proofErr w:type="spellEnd"/>
-      <w:r>
-        <w:rPr>
-          <w:rFonts w:ascii="Times New Roman" w:hAnsi="Times New Roman"/>
-          <w:color w:val="24292E"/>
-          <w:shd w:val="clear" w:color="auto" w:fill="FFFFFF"/>
-        </w:rPr>
-        <w:t>/</w:t>
-      </w:r>
-      <w:proofErr w:type="spellStart"/>
-      <w:r>
-        <w:rPr>
-          <w:rFonts w:ascii="Times New Roman" w:hAnsi="Times New Roman"/>
-          <w:color w:val="24292E"/>
-          <w:shd w:val="clear" w:color="auto" w:fill="FFFFFF"/>
-        </w:rPr>
-        <w:t>test_csahrp</w:t>
-      </w:r>
-      <w:proofErr w:type="spellEnd"/>
-      <w:r>
-        <w:rPr>
-          <w:rFonts w:ascii="Times New Roman" w:hAnsi="Times New Roman"/>
-          <w:color w:val="24292E"/>
-          <w:shd w:val="clear" w:color="auto" w:fill="FFFFFF"/>
-        </w:rPr>
-        <w:t>)</w:t>
-      </w:r>
-      <w:r>
-        <w:rPr>
-          <w:rFonts w:ascii="Times New Roman" w:hAnsi="Times New Roman"/>
-          <w:color w:val="24292E"/>
-          <w:shd w:val="clear" w:color="auto" w:fill="FFFFFF"/>
-        </w:rPr>
-        <w:t xml:space="preserve"> at this article for explanations.</w:t>
-      </w:r>
-    </w:p>
-    <w:p>
-      <w:pPr>
-        <w:rPr>
-          <w:rFonts w:ascii="Times New Roman" w:hAnsi="Times New Roman"/>
-          <w:color w:val="24292E"/>
-          <w:shd w:val="clear" w:color="auto" w:fill="FFFFFF"/>
-        </w:rPr>
-      </w:pPr>
-      <w:r>
-        <w:rPr>
-          <w:rFonts w:ascii="Times New Roman" w:hAnsi="Times New Roman"/>
-          <w:color w:val="24292E"/>
-          <w:shd w:val="clear" w:color="auto" w:fill="FFFFFF"/>
-        </w:rPr>
         <w:tab/>
-        <w:t xml:space="preserve">You should distribute system libraries inside the directory of </w:t>
-      </w:r>
-      <w:proofErr w:type="spellStart"/>
-      <w:r>
-        <w:rPr>
-          <w:rFonts w:ascii="Times New Roman" w:hAnsi="Times New Roman"/>
-          <w:color w:val="24292E"/>
-          <w:shd w:val="clear" w:color="auto" w:fill="FFFFFF"/>
-        </w:rPr>
-        <w:t>socketpro</w:t>
-      </w:r>
-      <w:proofErr w:type="spellEnd"/>
-      <w:r>
-        <w:rPr>
-          <w:rFonts w:ascii="Times New Roman" w:hAnsi="Times New Roman"/>
-          <w:color w:val="24292E"/>
-          <w:shd w:val="clear" w:color="auto" w:fill="FFFFFF"/>
-        </w:rPr>
-        <w:t>/bin into your system directory before running these sample applications.</w:t>
+        <w:t>You should distribute system libraries inside the directory of socketpro/bin into your system directory before running these sample applications.</w:t>
       </w:r>
     </w:p>
     <w:p>
@@ -990,26 +695,23 @@
           <w:color w:val="24292E"/>
           <w:shd w:val="clear" w:color="auto" w:fill="FFFFFF"/>
         </w:rPr>
-        <w:lastRenderedPageBreak/>
-        <w:t xml:space="preserve">In regards to </w:t>
-      </w:r>
-      <w:proofErr w:type="spellStart"/>
+        <w:t xml:space="preserve">In regards to SocketPro communication framework, you may </w:t>
+      </w:r>
       <w:r>
         <w:rPr>
           <w:rFonts w:ascii="Times New Roman" w:hAnsi="Times New Roman"/>
           <w:color w:val="24292E"/>
           <w:shd w:val="clear" w:color="auto" w:fill="FFFFFF"/>
         </w:rPr>
-        <w:t>SocketPro</w:t>
-      </w:r>
-      <w:proofErr w:type="spellEnd"/>
+        <w:t xml:space="preserve">also </w:t>
+      </w:r>
       <w:r>
         <w:rPr>
           <w:rFonts w:ascii="Times New Roman" w:hAnsi="Times New Roman"/>
           <w:color w:val="24292E"/>
           <w:shd w:val="clear" w:color="auto" w:fill="FFFFFF"/>
         </w:rPr>
-        <w:t xml:space="preserve"> communication framework, you may </w:t>
+        <w:t xml:space="preserve">refer to its development </w:t>
       </w:r>
       <w:r>
         <w:rPr>
@@ -1017,7 +719,7 @@
           <w:color w:val="24292E"/>
           <w:shd w:val="clear" w:color="auto" w:fill="FFFFFF"/>
         </w:rPr>
-        <w:t xml:space="preserve">also </w:t>
+        <w:t xml:space="preserve">guide documentation at </w:t>
       </w:r>
       <w:r>
         <w:rPr>
@@ -1025,35 +727,8 @@
           <w:color w:val="24292E"/>
           <w:shd w:val="clear" w:color="auto" w:fill="FFFFFF"/>
         </w:rPr>
-        <w:t xml:space="preserve">refer to its development </w:t>
-      </w:r>
-      <w:r>
-        <w:rPr>
-          <w:rFonts w:ascii="Times New Roman" w:hAnsi="Times New Roman"/>
-          <w:color w:val="24292E"/>
-          <w:shd w:val="clear" w:color="auto" w:fill="FFFFFF"/>
-        </w:rPr>
-        <w:t xml:space="preserve">guide documentation at </w:t>
-      </w:r>
-      <w:proofErr w:type="spellStart"/>
-      <w:r>
-        <w:rPr>
-          <w:rFonts w:ascii="Times New Roman" w:hAnsi="Times New Roman"/>
-          <w:color w:val="24292E"/>
-          <w:shd w:val="clear" w:color="auto" w:fill="FFFFFF"/>
-        </w:rPr>
-        <w:t>socketpro</w:t>
-      </w:r>
-      <w:proofErr w:type="spellEnd"/>
-      <w:r>
-        <w:rPr>
-          <w:rFonts w:ascii="Times New Roman" w:hAnsi="Times New Roman"/>
-          <w:color w:val="24292E"/>
-          <w:shd w:val="clear" w:color="auto" w:fill="FFFFFF"/>
-        </w:rPr>
-        <w:t>/doc/</w:t>
-      </w:r>
-      <w:proofErr w:type="spellStart"/>
+        <w:t>socketpro/doc/</w:t>
+      </w:r>
       <w:r>
         <w:rPr>
           <w:rStyle w:val="Strong"/>
@@ -1062,9 +737,8 @@
           <w:color w:val="24292E"/>
           <w:shd w:val="clear" w:color="auto" w:fill="FFFFFF"/>
         </w:rPr>
-        <w:t>SocketPro</w:t>
-      </w:r>
-      <w:proofErr w:type="spellEnd"/>
+        <w:t>SocketPro development guide.pdf</w:t>
+      </w:r>
       <w:r>
         <w:rPr>
           <w:rStyle w:val="Strong"/>
@@ -1073,16 +747,6 @@
           <w:color w:val="24292E"/>
           <w:shd w:val="clear" w:color="auto" w:fill="FFFFFF"/>
         </w:rPr>
-        <w:t xml:space="preserve"> development guide.pdf</w:t>
-      </w:r>
-      <w:r>
-        <w:rPr>
-          <w:rStyle w:val="Strong"/>
-          <w:rFonts w:ascii="Times New Roman" w:hAnsi="Times New Roman"/>
-          <w:b w:val="0"/>
-          <w:color w:val="24292E"/>
-          <w:shd w:val="clear" w:color="auto" w:fill="FFFFFF"/>
-        </w:rPr>
         <w:t>.</w:t>
       </w:r>
     </w:p>
@@ -1126,19 +790,11 @@
         </w:rPr>
         <w:tab/>
       </w:r>
-      <w:proofErr w:type="spellStart"/>
-      <w:r>
-        <w:rPr>
-          <w:rFonts w:ascii="Times New Roman" w:hAnsi="Times New Roman"/>
-        </w:rPr>
-        <w:t>SocketPro</w:t>
-      </w:r>
-      <w:proofErr w:type="spellEnd"/>
-      <w:r>
-        <w:rPr>
-          <w:rFonts w:ascii="Times New Roman" w:hAnsi="Times New Roman"/>
-        </w:rPr>
-        <w:t xml:space="preserve"> is written from bottom to support parallel computation by use of one or more pools of non-blocking soc</w:t>
+      <w:r>
+        <w:rPr>
+          <w:rFonts w:ascii="Times New Roman" w:hAnsi="Times New Roman"/>
+        </w:rPr>
+        <w:t>SocketPro is written from bottom to support parallel computation by use of one or more pools of non-blocking soc</w:t>
       </w:r>
       <w:r>
         <w:rPr>
@@ -1226,43 +882,27 @@
           <w:rFonts w:ascii="Times New Roman" w:hAnsi="Times New Roman"/>
           <w:i/>
         </w:rPr>
-        <w:t xml:space="preserve">use of </w:t>
-      </w:r>
-      <w:proofErr w:type="spellStart"/>
+        <w:t xml:space="preserve">use of SocketPro </w:t>
+      </w:r>
       <w:r>
         <w:rPr>
           <w:rFonts w:ascii="Times New Roman" w:hAnsi="Times New Roman"/>
           <w:i/>
         </w:rPr>
-        <w:t>SocketPro</w:t>
-      </w:r>
-      <w:proofErr w:type="spellEnd"/>
+        <w:t xml:space="preserve">SQL-stream </w:t>
+      </w:r>
       <w:r>
         <w:rPr>
           <w:rFonts w:ascii="Times New Roman" w:hAnsi="Times New Roman"/>
           <w:i/>
         </w:rPr>
-        <w:t xml:space="preserve"> </w:t>
+        <w:t xml:space="preserve">system </w:t>
       </w:r>
       <w:r>
         <w:rPr>
           <w:rFonts w:ascii="Times New Roman" w:hAnsi="Times New Roman"/>
           <w:i/>
         </w:rPr>
-        <w:t xml:space="preserve">SQL-stream </w:t>
-      </w:r>
-      <w:r>
-        <w:rPr>
-          <w:rFonts w:ascii="Times New Roman" w:hAnsi="Times New Roman"/>
-          <w:i/>
-        </w:rPr>
-        <w:t xml:space="preserve">system </w:t>
-      </w:r>
-      <w:r>
-        <w:rPr>
-          <w:rFonts w:ascii="Times New Roman" w:hAnsi="Times New Roman"/>
-          <w:i/>
-        </w:rPr>
         <w:t>at client side</w:t>
       </w:r>
     </w:p>
@@ -1276,7 +916,6 @@
         <w:rPr>
           <w:rFonts w:ascii="Times New Roman" w:hAnsi="Times New Roman"/>
         </w:rPr>
-        <w:lastRenderedPageBreak/>
         <w:tab/>
       </w:r>
       <w:r>
@@ -1331,7 +970,19 @@
         <w:rPr>
           <w:rFonts w:ascii="Times New Roman" w:hAnsi="Times New Roman"/>
         </w:rPr>
-        <w:t>hosts one non-blocking socket at line 13 for demonstration clarity by use of one instance of connection context</w:t>
+        <w:t>hosts one non-blocking socket at line 1</w:t>
+      </w:r>
+      <w:r>
+        <w:rPr>
+          <w:rFonts w:ascii="Times New Roman" w:hAnsi="Times New Roman"/>
+        </w:rPr>
+        <w:t>4</w:t>
+      </w:r>
+      <w:r>
+        <w:rPr>
+          <w:rFonts w:ascii="Times New Roman" w:hAnsi="Times New Roman"/>
+        </w:rPr>
+        <w:t xml:space="preserve"> for demonstration clarity by use of one instance of connection context</w:t>
       </w:r>
       <w:r>
         <w:rPr>
@@ -1363,14 +1014,12 @@
         </w:rPr>
         <w:t xml:space="preserve">we get one asynchronous </w:t>
       </w:r>
-      <w:proofErr w:type="spellStart"/>
-      <w:r>
-        <w:rPr>
-          <w:rFonts w:ascii="Times New Roman" w:hAnsi="Times New Roman"/>
-        </w:rPr>
-        <w:t>sqlite</w:t>
-      </w:r>
-      <w:proofErr w:type="spellEnd"/>
+      <w:r>
+        <w:rPr>
+          <w:rFonts w:ascii="Times New Roman" w:hAnsi="Times New Roman"/>
+        </w:rPr>
+        <w:t>SQLite</w:t>
+      </w:r>
       <w:r>
         <w:rPr>
           <w:rFonts w:ascii="Times New Roman" w:hAnsi="Times New Roman"/>
@@ -1410,28 +1059,25 @@
         </w:rPr>
         <w:t xml:space="preserve"> a </w:t>
       </w:r>
-      <w:proofErr w:type="spellStart"/>
-      <w:r>
-        <w:rPr>
-          <w:rFonts w:ascii="Times New Roman" w:hAnsi="Times New Roman"/>
-        </w:rPr>
-        <w:t>sqlite</w:t>
-      </w:r>
-      <w:proofErr w:type="spellEnd"/>
+      <w:r>
+        <w:rPr>
+          <w:rFonts w:ascii="Times New Roman" w:hAnsi="Times New Roman"/>
+        </w:rPr>
+        <w:t>SQLite</w:t>
+      </w:r>
       <w:r>
         <w:rPr>
           <w:rFonts w:ascii="Times New Roman" w:hAnsi="Times New Roman"/>
         </w:rPr>
         <w:t xml:space="preserve"> server database at line 19. If the first input is an empty or null string as shown at this example, we are opening one instance of server global database </w:t>
       </w:r>
-      <w:proofErr w:type="spellStart"/>
-      <w:r>
-        <w:rPr>
-          <w:rFonts w:ascii="Times New Roman" w:hAnsi="Times New Roman"/>
+      <w:r>
+        <w:rPr>
+          <w:rFonts w:ascii="Times New Roman" w:hAnsi="Times New Roman"/>
+          <w:i/>
         </w:rPr>
         <w:t>usqlite.db</w:t>
       </w:r>
-      <w:proofErr w:type="spellEnd"/>
       <w:r>
         <w:rPr>
           <w:rFonts w:ascii="Times New Roman" w:hAnsi="Times New Roman"/>
@@ -1448,21 +1094,7 @@
         <w:rPr>
           <w:rFonts w:ascii="Times New Roman" w:hAnsi="Times New Roman"/>
         </w:rPr>
-        <w:t xml:space="preserve">, you can simply give a non-empty valid string. In addition, you need to set a callback or Lambda expression for tracking returning error message from server side if you like as shown at lines 19 through 21. It is noted that </w:t>
-      </w:r>
-      <w:proofErr w:type="spellStart"/>
-      <w:r>
-        <w:rPr>
-          <w:rFonts w:ascii="Times New Roman" w:hAnsi="Times New Roman"/>
-        </w:rPr>
-        <w:t>SocketPro</w:t>
-      </w:r>
-      <w:proofErr w:type="spellEnd"/>
-      <w:r>
-        <w:rPr>
-          <w:rFonts w:ascii="Times New Roman" w:hAnsi="Times New Roman"/>
-        </w:rPr>
-        <w:t xml:space="preserve"> supports only asynchronous data transferring between client and server so that a request could be inputted with one or more callbacks for processing returning data. This is completely different from synchronous data transferring. In addition, we create an instance of container that is used to receive all sets of records </w:t>
+        <w:t xml:space="preserve">, you can simply give a non-empty valid string. In addition, you need to set a callback or Lambda expression for tracking returning error message from server side if you like as shown at lines 19 through 21. It is noted that SocketPro supports only asynchronous data transferring between client and server so that a request could be inputted with one or more callbacks for processing returning data. This is completely different from synchronous data transferring. In addition, we create an instance of container that is used to receive all sets of records </w:t>
       </w:r>
       <w:r>
         <w:rPr>
@@ -1507,21 +1139,7 @@
         <w:rPr>
           <w:rFonts w:ascii="Times New Roman" w:hAnsi="Times New Roman"/>
         </w:rPr>
-        <w:t xml:space="preserve"> Keep in mind that </w:t>
-      </w:r>
-      <w:proofErr w:type="spellStart"/>
-      <w:r>
-        <w:rPr>
-          <w:rFonts w:ascii="Times New Roman" w:hAnsi="Times New Roman"/>
-        </w:rPr>
-        <w:t>SocketPro</w:t>
-      </w:r>
-      <w:proofErr w:type="spellEnd"/>
-      <w:r>
-        <w:rPr>
-          <w:rFonts w:ascii="Times New Roman" w:hAnsi="Times New Roman"/>
-        </w:rPr>
-        <w:t xml:space="preserve"> supports streaming all types of any number of requests on one non-blocking socket session effortlessly by design. Certainly, we are able to stream all SQL statements as well as others as shown at line</w:t>
+        <w:t xml:space="preserve"> Keep in mind that SocketPro supports streaming all types of any number of requests on one non-blocking socket session effortlessly by design. Certainly, we are able to stream all SQL statements as well as others as shown at line</w:t>
       </w:r>
       <w:r>
         <w:rPr>
@@ -1533,21 +1151,7 @@
         <w:rPr>
           <w:rFonts w:ascii="Times New Roman" w:hAnsi="Times New Roman"/>
         </w:rPr>
-        <w:t xml:space="preserve"> 24 through 28. All </w:t>
-      </w:r>
-      <w:proofErr w:type="spellStart"/>
-      <w:r>
-        <w:rPr>
-          <w:rFonts w:ascii="Times New Roman" w:hAnsi="Times New Roman"/>
-        </w:rPr>
-        <w:t>SocketPro</w:t>
-      </w:r>
-      <w:proofErr w:type="spellEnd"/>
-      <w:r>
-        <w:rPr>
-          <w:rFonts w:ascii="Times New Roman" w:hAnsi="Times New Roman"/>
-        </w:rPr>
-        <w:t xml:space="preserve"> SQL-stream services </w:t>
+        <w:t xml:space="preserve"> 24 through 28. All SocketPro SQL-stream services </w:t>
       </w:r>
       <w:r>
         <w:rPr>
@@ -1565,23 +1169,8 @@
         <w:rPr>
           <w:rFonts w:ascii="Times New Roman" w:hAnsi="Times New Roman"/>
         </w:rPr>
-        <w:t xml:space="preserve"> data accessing performance. As far as we know, you cannot find such a wonderful feature from other technologies. If you find one, please let us know. Like normal database accessing APIs, </w:t>
-      </w:r>
-      <w:proofErr w:type="spellStart"/>
-      <w:r>
-        <w:rPr>
-          <w:rFonts w:ascii="Times New Roman" w:hAnsi="Times New Roman"/>
-        </w:rPr>
-        <w:t>SocketPro</w:t>
-      </w:r>
-      <w:proofErr w:type="spellEnd"/>
-      <w:r>
-        <w:rPr>
-          <w:rFonts w:ascii="Times New Roman" w:hAnsi="Times New Roman"/>
-        </w:rPr>
-        <w:t xml:space="preserve"> SQL-stream technology supports manual transaction too as shown at line 25 and 28. We are going to elaborate the three functions, </w:t>
-      </w:r>
-      <w:proofErr w:type="spellStart"/>
+        <w:t xml:space="preserve"> data accessing performance. As far as we know, you cannot find such a wonderful feature from other technologies. If you find one, please let us know. Like normal database accessing APIs, SocketPro SQL-stream technology supports manual transaction too as shown at line 25 and 28. We are going to elaborate the three functions, </w:t>
+      </w:r>
       <w:r>
         <w:rPr>
           <w:rFonts w:ascii="Times New Roman" w:hAnsi="Times New Roman"/>
@@ -1589,14 +1178,12 @@
         </w:rPr>
         <w:t>TestCreateTables</w:t>
       </w:r>
-      <w:proofErr w:type="spellEnd"/>
       <w:r>
         <w:rPr>
           <w:rFonts w:ascii="Times New Roman" w:hAnsi="Times New Roman"/>
         </w:rPr>
         <w:t xml:space="preserve">, </w:t>
       </w:r>
-      <w:proofErr w:type="spellStart"/>
       <w:r>
         <w:rPr>
           <w:rFonts w:ascii="Times New Roman" w:hAnsi="Times New Roman"/>
@@ -1604,14 +1191,12 @@
         </w:rPr>
         <w:t>TestPreparedStatements</w:t>
       </w:r>
-      <w:proofErr w:type="spellEnd"/>
       <w:r>
         <w:rPr>
           <w:rFonts w:ascii="Times New Roman" w:hAnsi="Times New Roman"/>
         </w:rPr>
         <w:t xml:space="preserve"> and </w:t>
       </w:r>
-      <w:proofErr w:type="spellStart"/>
       <w:r>
         <w:rPr>
           <w:rFonts w:ascii="Times New Roman" w:hAnsi="Times New Roman"/>
@@ -1619,7 +1204,6 @@
         </w:rPr>
         <w:t>InsertBLOBByPreparedStatement</w:t>
       </w:r>
-      <w:proofErr w:type="spellEnd"/>
       <w:r>
         <w:rPr>
           <w:rFonts w:ascii="Times New Roman" w:hAnsi="Times New Roman"/>
@@ -1653,39 +1237,17 @@
         </w:rPr>
         <w:t xml:space="preserve"> Since </w:t>
       </w:r>
-      <w:proofErr w:type="spellStart"/>
-      <w:r>
-        <w:rPr>
-          <w:rFonts w:ascii="Times New Roman" w:hAnsi="Times New Roman"/>
-        </w:rPr>
-        <w:t>SocketPro</w:t>
-      </w:r>
-      <w:proofErr w:type="spellEnd"/>
-      <w:r>
-        <w:rPr>
-          <w:rFonts w:ascii="Times New Roman" w:hAnsi="Times New Roman"/>
-        </w:rPr>
-        <w:t xml:space="preserve"> only supports asynchronous dat</w:t>
-      </w:r>
-      <w:r>
-        <w:rPr>
-          <w:rFonts w:ascii="Times New Roman" w:hAnsi="Times New Roman"/>
-        </w:rPr>
-        <w:t xml:space="preserve">a transferring, </w:t>
-      </w:r>
-      <w:proofErr w:type="spellStart"/>
-      <w:r>
-        <w:rPr>
-          <w:rFonts w:ascii="Times New Roman" w:hAnsi="Times New Roman"/>
-        </w:rPr>
-        <w:t>SocketPro</w:t>
-      </w:r>
-      <w:proofErr w:type="spellEnd"/>
-      <w:r>
-        <w:rPr>
-          <w:rFonts w:ascii="Times New Roman" w:hAnsi="Times New Roman"/>
-        </w:rPr>
-        <w:t xml:space="preserve"> must</w:t>
+      <w:r>
+        <w:rPr>
+          <w:rFonts w:ascii="Times New Roman" w:hAnsi="Times New Roman"/>
+        </w:rPr>
+        <w:t>SocketPro only supports asynchronous dat</w:t>
+      </w:r>
+      <w:r>
+        <w:rPr>
+          <w:rFonts w:ascii="Times New Roman" w:hAnsi="Times New Roman"/>
+        </w:rPr>
+        <w:t>a transferring, SocketPro must</w:t>
       </w:r>
       <w:r>
         <w:rPr>
@@ -1703,21 +1265,7 @@
         <w:rPr>
           <w:rFonts w:ascii="Times New Roman" w:hAnsi="Times New Roman"/>
         </w:rPr>
-        <w:t xml:space="preserve">. </w:t>
-      </w:r>
-      <w:proofErr w:type="spellStart"/>
-      <w:r>
-        <w:rPr>
-          <w:rFonts w:ascii="Times New Roman" w:hAnsi="Times New Roman"/>
-        </w:rPr>
-        <w:t>SocketPro</w:t>
-      </w:r>
-      <w:proofErr w:type="spellEnd"/>
-      <w:r>
-        <w:rPr>
-          <w:rFonts w:ascii="Times New Roman" w:hAnsi="Times New Roman"/>
-        </w:rPr>
-        <w:t xml:space="preserve"> comes one </w:t>
+        <w:t xml:space="preserve">. SocketPro comes one </w:t>
       </w:r>
       <w:r>
         <w:rPr>
@@ -1731,14 +1279,13 @@
         </w:rPr>
         <w:t xml:space="preserve"> method </w:t>
       </w:r>
-      <w:proofErr w:type="spellStart"/>
-      <w:r>
-        <w:rPr>
-          <w:rFonts w:ascii="Times New Roman" w:hAnsi="Times New Roman"/>
+      <w:r>
+        <w:rPr>
+          <w:rFonts w:ascii="Times New Roman" w:hAnsi="Times New Roman"/>
+          <w:i/>
         </w:rPr>
         <w:t>WaitAll</w:t>
       </w:r>
-      <w:proofErr w:type="spellEnd"/>
       <w:r>
         <w:rPr>
           <w:rFonts w:ascii="Times New Roman" w:hAnsi="Times New Roman"/>
@@ -1755,7 +1302,6 @@
           <w:szCs w:val="24"/>
         </w:rPr>
       </w:pPr>
-      <w:proofErr w:type="spellStart"/>
       <w:r>
         <w:rPr>
           <w:rFonts w:ascii="Times New Roman" w:hAnsi="Times New Roman"/>
@@ -1765,7 +1311,6 @@
         </w:rPr>
         <w:t>TestCreateTables</w:t>
       </w:r>
-      <w:proofErr w:type="spellEnd"/>
     </w:p>
     <w:p>
       <w:pPr>
@@ -1778,7 +1323,45 @@
           <w:rFonts w:ascii="Times New Roman" w:hAnsi="Times New Roman"/>
         </w:rPr>
         <w:tab/>
-        <w:t>This function is internally made of sending two SQL DDL statements for creating two tables as shown in the below Figure 2.</w:t>
+        <w:t>This function is internally made of sending two SQL DDL statements for creating two tables</w:t>
+      </w:r>
+      <w:r>
+        <w:rPr>
+          <w:rFonts w:ascii="Times New Roman" w:hAnsi="Times New Roman"/>
+        </w:rPr>
+        <w:t xml:space="preserve">, </w:t>
+      </w:r>
+      <w:r>
+        <w:rPr>
+          <w:rFonts w:ascii="Times New Roman" w:hAnsi="Times New Roman"/>
+          <w:i/>
+        </w:rPr>
+        <w:t>COMPANY</w:t>
+      </w:r>
+      <w:r>
+        <w:rPr>
+          <w:rFonts w:ascii="Times New Roman" w:hAnsi="Times New Roman"/>
+        </w:rPr>
+        <w:t xml:space="preserve"> and </w:t>
+      </w:r>
+      <w:r>
+        <w:rPr>
+          <w:rFonts w:ascii="Times New Roman" w:hAnsi="Times New Roman"/>
+          <w:i/>
+        </w:rPr>
+        <w:t>EMPLOYEE</w:t>
+      </w:r>
+      <w:r>
+        <w:rPr>
+          <w:rFonts w:ascii="Times New Roman" w:hAnsi="Times New Roman"/>
+        </w:rPr>
+        <w:t>,</w:t>
+      </w:r>
+      <w:r>
+        <w:rPr>
+          <w:rFonts w:ascii="Times New Roman" w:hAnsi="Times New Roman"/>
+        </w:rPr>
+        <w:t xml:space="preserve"> as shown in the below Figure 2.</w:t>
       </w:r>
     </w:p>
     <w:p>
@@ -1816,36 +1399,19 @@
           <w:rFonts w:ascii="Times New Roman" w:hAnsi="Times New Roman"/>
           <w:i/>
         </w:rPr>
-        <w:t xml:space="preserve">Figure 2: Creating two tables in streaming by </w:t>
-      </w:r>
-      <w:proofErr w:type="spellStart"/>
-      <w:r>
-        <w:rPr>
-          <w:rFonts w:ascii="Times New Roman" w:hAnsi="Times New Roman"/>
-          <w:i/>
-        </w:rPr>
-        <w:t>SocketPro</w:t>
-      </w:r>
-      <w:proofErr w:type="spellEnd"/>
-      <w:r>
-        <w:rPr>
-          <w:rFonts w:ascii="Times New Roman" w:hAnsi="Times New Roman"/>
-          <w:i/>
-        </w:rPr>
-        <w:t xml:space="preserve"> SQL-stream technology</w:t>
-      </w:r>
-    </w:p>
-    <w:p>
-      <w:pPr>
-        <w:rPr>
-          <w:rFonts w:ascii="Times New Roman" w:hAnsi="Times New Roman"/>
-        </w:rPr>
-      </w:pPr>
-      <w:r>
-        <w:rPr>
-          <w:rFonts w:ascii="Times New Roman" w:hAnsi="Times New Roman"/>
-        </w:rPr>
-        <w:lastRenderedPageBreak/>
+        <w:t>Figure 2: Creating two tables in streaming by SocketPro SQL-stream technology</w:t>
+      </w:r>
+    </w:p>
+    <w:p>
+      <w:pPr>
+        <w:rPr>
+          <w:rFonts w:ascii="Times New Roman" w:hAnsi="Times New Roman"/>
+        </w:rPr>
+      </w:pPr>
+      <w:r>
+        <w:rPr>
+          <w:rFonts w:ascii="Times New Roman" w:hAnsi="Times New Roman"/>
+        </w:rPr>
         <w:tab/>
         <w:t xml:space="preserve">You can execute any number of SQL statements in stream as shown in the Figure 2. Each of requests consists of one input SQL statement and one optional callback (or Lambda expression) for tracking expected returning results. </w:t>
       </w:r>
@@ -1853,21 +1419,7 @@
         <w:rPr>
           <w:rFonts w:ascii="Times New Roman" w:hAnsi="Times New Roman"/>
         </w:rPr>
-        <w:t xml:space="preserve">Again, this is different from common database accessing approach as </w:t>
-      </w:r>
-      <w:proofErr w:type="spellStart"/>
-      <w:r>
-        <w:rPr>
-          <w:rFonts w:ascii="Times New Roman" w:hAnsi="Times New Roman"/>
-        </w:rPr>
-        <w:t>SocketPro</w:t>
-      </w:r>
-      <w:proofErr w:type="spellEnd"/>
-      <w:r>
-        <w:rPr>
-          <w:rFonts w:ascii="Times New Roman" w:hAnsi="Times New Roman"/>
-        </w:rPr>
-        <w:t xml:space="preserve"> uses asynchronous data transferring for communication.</w:t>
+        <w:t>Again, this is different from common database accessing approach as SocketPro uses asynchronous data transferring for communication.</w:t>
       </w:r>
     </w:p>
     <w:p>
@@ -1879,7 +1431,6 @@
           <w:szCs w:val="24"/>
         </w:rPr>
       </w:pPr>
-      <w:proofErr w:type="spellStart"/>
       <w:r>
         <w:rPr>
           <w:rFonts w:ascii="Times New Roman" w:hAnsi="Times New Roman"/>
@@ -1889,7 +1440,6 @@
         </w:rPr>
         <w:t>TestPreparedStatements</w:t>
       </w:r>
-      <w:proofErr w:type="spellEnd"/>
     </w:p>
     <w:p>
       <w:pPr>
@@ -1902,49 +1452,20 @@
           <w:rFonts w:ascii="Times New Roman" w:hAnsi="Times New Roman"/>
         </w:rPr>
         <w:tab/>
-      </w:r>
-      <w:proofErr w:type="spellStart"/>
-      <w:r>
-        <w:rPr>
-          <w:rFonts w:ascii="Times New Roman" w:hAnsi="Times New Roman"/>
-        </w:rPr>
-        <w:t>SocketPro</w:t>
-      </w:r>
-      <w:proofErr w:type="spellEnd"/>
-      <w:r>
-        <w:rPr>
-          <w:rFonts w:ascii="Times New Roman" w:hAnsi="Times New Roman"/>
-        </w:rPr>
-        <w:t xml:space="preserve"> SQL-stream technology supports preparing SQL statement</w:t>
-      </w:r>
-      <w:r>
-        <w:rPr>
-          <w:rFonts w:ascii="Times New Roman" w:hAnsi="Times New Roman"/>
-        </w:rPr>
-        <w:t xml:space="preserve"> just like common database accessing APIs. Particularly, </w:t>
-      </w:r>
-      <w:proofErr w:type="spellStart"/>
-      <w:r>
-        <w:rPr>
-          <w:rFonts w:ascii="Times New Roman" w:hAnsi="Times New Roman"/>
-        </w:rPr>
-        <w:t>SocketPro</w:t>
-      </w:r>
-      <w:proofErr w:type="spellEnd"/>
-      <w:r>
-        <w:rPr>
-          <w:rFonts w:ascii="Times New Roman" w:hAnsi="Times New Roman"/>
-        </w:rPr>
-        <w:t xml:space="preserve"> SQL-stream technology even supports preparing multiple SQL statements at one shot for </w:t>
-      </w:r>
-      <w:proofErr w:type="spellStart"/>
-      <w:r>
-        <w:rPr>
-          <w:rFonts w:ascii="Times New Roman" w:hAnsi="Times New Roman"/>
-        </w:rPr>
-        <w:t>Sqlite</w:t>
-      </w:r>
-      <w:proofErr w:type="spellEnd"/>
+        <w:t>SocketPro SQL-stream technology supports preparing SQL statement</w:t>
+      </w:r>
+      <w:r>
+        <w:rPr>
+          <w:rFonts w:ascii="Times New Roman" w:hAnsi="Times New Roman"/>
+        </w:rPr>
+        <w:t xml:space="preserve"> just like common database accessing APIs. Particularly, SocketPro SQL-stream technology even supports preparing multiple SQL statements at one shot for </w:t>
+      </w:r>
+      <w:r>
+        <w:rPr>
+          <w:rFonts w:ascii="Times New Roman" w:hAnsi="Times New Roman"/>
+        </w:rPr>
+        <w:t>SQLite</w:t>
+      </w:r>
       <w:r>
         <w:rPr>
           <w:rFonts w:ascii="Times New Roman" w:hAnsi="Times New Roman"/>
@@ -1982,23 +1503,7 @@
           <w:rFonts w:ascii="Times New Roman" w:hAnsi="Times New Roman"/>
           <w:i/>
         </w:rPr>
-        <w:t xml:space="preserve">Figure 3: Sending multiple sets of parameters for processing multiple SQL statements in one shot by </w:t>
-      </w:r>
-      <w:proofErr w:type="spellStart"/>
-      <w:r>
-        <w:rPr>
-          <w:rFonts w:ascii="Times New Roman" w:hAnsi="Times New Roman"/>
-          <w:i/>
-        </w:rPr>
-        <w:t>SocketPro</w:t>
-      </w:r>
-      <w:proofErr w:type="spellEnd"/>
-      <w:r>
-        <w:rPr>
-          <w:rFonts w:ascii="Times New Roman" w:hAnsi="Times New Roman"/>
-          <w:i/>
-        </w:rPr>
-        <w:t xml:space="preserve"> SQL-stream technology</w:t>
+        <w:t>Figure 3: Sending multiple sets of parameters for processing multiple SQL statements in one shot by SocketPro SQL-stream technology</w:t>
       </w:r>
     </w:p>
     <w:p>
@@ -2042,28 +1547,20 @@
         <w:rPr>
           <w:rFonts w:ascii="Times New Roman" w:hAnsi="Times New Roman"/>
         </w:rPr>
-        <w:t xml:space="preserve">table COMPANY. The sample is designed for demonstrating the power of </w:t>
-      </w:r>
-      <w:proofErr w:type="spellStart"/>
-      <w:r>
-        <w:rPr>
-          <w:rFonts w:ascii="Times New Roman" w:hAnsi="Times New Roman"/>
-        </w:rPr>
-        <w:t>SocketPro</w:t>
-      </w:r>
-      <w:proofErr w:type="spellEnd"/>
-      <w:r>
-        <w:rPr>
-          <w:rFonts w:ascii="Times New Roman" w:hAnsi="Times New Roman"/>
-        </w:rPr>
-        <w:t xml:space="preserve"> SQL-stream technology. In reality, you probably don't prepare a combined SQL statement having multiple basic SQL </w:t>
-      </w:r>
-      <w:r>
-        <w:rPr>
-          <w:rFonts w:ascii="Times New Roman" w:hAnsi="Times New Roman"/>
-        </w:rPr>
-        <w:lastRenderedPageBreak/>
-        <w:t xml:space="preserve">statements. If you use </w:t>
+        <w:t xml:space="preserve">table </w:t>
+      </w:r>
+      <w:r>
+        <w:rPr>
+          <w:rFonts w:ascii="Times New Roman" w:hAnsi="Times New Roman"/>
+          <w:i/>
+        </w:rPr>
+        <w:t>COMPANY</w:t>
+      </w:r>
+      <w:r>
+        <w:rPr>
+          <w:rFonts w:ascii="Times New Roman" w:hAnsi="Times New Roman"/>
+        </w:rPr>
+        <w:t xml:space="preserve">. The sample is designed for demonstrating the power of SocketPro SQL-stream technology. In reality, you probably don't prepare a combined SQL statement having multiple basic SQL statements. If you use </w:t>
       </w:r>
       <w:r>
         <w:rPr>
@@ -2163,14 +1660,12 @@
         </w:rPr>
         <w:t xml:space="preserve"> callback will be automatically called by </w:t>
       </w:r>
-      <w:proofErr w:type="spellStart"/>
-      <w:r>
-        <w:rPr>
-          <w:rFonts w:ascii="Times New Roman" w:hAnsi="Times New Roman"/>
-        </w:rPr>
-        <w:t>Sqlite</w:t>
-      </w:r>
-      <w:proofErr w:type="spellEnd"/>
+      <w:r>
+        <w:rPr>
+          <w:rFonts w:ascii="Times New Roman" w:hAnsi="Times New Roman"/>
+        </w:rPr>
+        <w:t>SQLite</w:t>
+      </w:r>
       <w:r>
         <w:rPr>
           <w:rFonts w:ascii="Times New Roman" w:hAnsi="Times New Roman"/>
@@ -2235,7 +1730,6 @@
           <w:szCs w:val="24"/>
         </w:rPr>
       </w:pPr>
-      <w:proofErr w:type="spellStart"/>
       <w:r>
         <w:rPr>
           <w:rFonts w:ascii="Times New Roman" w:hAnsi="Times New Roman"/>
@@ -2245,7 +1739,6 @@
         </w:rPr>
         <w:t>InsertBLOBByPreparedStatement</w:t>
       </w:r>
-      <w:proofErr w:type="spellEnd"/>
     </w:p>
     <w:p>
       <w:pPr>
@@ -2263,49 +1756,7 @@
         <w:rPr>
           <w:rFonts w:ascii="Times New Roman" w:hAnsi="Times New Roman"/>
         </w:rPr>
-        <w:t xml:space="preserve">Now, you can see </w:t>
-      </w:r>
-      <w:proofErr w:type="spellStart"/>
-      <w:r>
-        <w:rPr>
-          <w:rFonts w:ascii="Times New Roman" w:hAnsi="Times New Roman"/>
-        </w:rPr>
-        <w:t>SocketPro</w:t>
-      </w:r>
-      <w:proofErr w:type="spellEnd"/>
-      <w:r>
-        <w:rPr>
-          <w:rFonts w:ascii="Times New Roman" w:hAnsi="Times New Roman"/>
-        </w:rPr>
-        <w:t xml:space="preserve"> SQL-stream technology provides all required features for accessing a backend database. Before the end of this article, we are going to use the sample to show how to handle large binary and text objects within </w:t>
-      </w:r>
-      <w:proofErr w:type="spellStart"/>
-      <w:r>
-        <w:rPr>
-          <w:rFonts w:ascii="Times New Roman" w:hAnsi="Times New Roman"/>
-        </w:rPr>
-        <w:t>SocketPro</w:t>
-      </w:r>
-      <w:proofErr w:type="spellEnd"/>
-      <w:r>
-        <w:rPr>
-          <w:rFonts w:ascii="Times New Roman" w:hAnsi="Times New Roman"/>
-        </w:rPr>
-        <w:t xml:space="preserve">-stream technology. Usually it is difficult to access large objects inside databases efficiently. However, it is truly very simple with </w:t>
-      </w:r>
-      <w:proofErr w:type="spellStart"/>
-      <w:r>
-        <w:rPr>
-          <w:rFonts w:ascii="Times New Roman" w:hAnsi="Times New Roman"/>
-        </w:rPr>
-        <w:t>SocketPro</w:t>
-      </w:r>
-      <w:proofErr w:type="spellEnd"/>
-      <w:r>
-        <w:rPr>
-          <w:rFonts w:ascii="Times New Roman" w:hAnsi="Times New Roman"/>
-        </w:rPr>
-        <w:t xml:space="preserve"> SQL-stream technology for both development and efficiency as shown at the below Figure 4.</w:t>
+        <w:t>Now, you can see SocketPro SQL-stream technology provides all required features for accessing a backend database. Before the end of this article, we are going to use the sample to show how to handle large binary and text objects within SocketPro-stream technology. Usually it is difficult to access large objects inside databases efficiently. However, it is truly very simple with SocketPro SQL-stream technology for both development and efficiency as shown at the below Figure 4.</w:t>
       </w:r>
     </w:p>
     <w:p>
@@ -2343,21 +1794,7 @@
         <w:rPr>
           <w:rFonts w:ascii="Times New Roman" w:hAnsi="Times New Roman"/>
         </w:rPr>
-        <w:t xml:space="preserve"> a good thing for a software developer to reuse </w:t>
-      </w:r>
-      <w:proofErr w:type="spellStart"/>
-      <w:r>
-        <w:rPr>
-          <w:rFonts w:ascii="Times New Roman" w:hAnsi="Times New Roman"/>
-        </w:rPr>
-        <w:t>SocketPro</w:t>
-      </w:r>
-      <w:proofErr w:type="spellEnd"/>
-      <w:r>
-        <w:rPr>
-          <w:rFonts w:ascii="Times New Roman" w:hAnsi="Times New Roman"/>
-        </w:rPr>
-        <w:t xml:space="preserve"> SQL-stream technology for handling </w:t>
+        <w:t xml:space="preserve"> a good thing for a software developer to reuse SocketPro SQL-stream technology for handling </w:t>
       </w:r>
       <w:r>
         <w:rPr>
@@ -2377,48 +1814,7 @@
           <w:rFonts w:ascii="Times New Roman" w:hAnsi="Times New Roman"/>
         </w:rPr>
         <w:tab/>
-      </w:r>
-      <w:proofErr w:type="spellStart"/>
-      <w:r>
-        <w:rPr>
-          <w:rFonts w:ascii="Times New Roman" w:hAnsi="Times New Roman"/>
-        </w:rPr>
-        <w:t>SocketPro</w:t>
-      </w:r>
-      <w:proofErr w:type="spellEnd"/>
-      <w:r>
-        <w:rPr>
-          <w:rFonts w:ascii="Times New Roman" w:hAnsi="Times New Roman"/>
-        </w:rPr>
-        <w:t xml:space="preserve"> always divides a large binary or text object into chunks first at both client and server sides. Afterwards, </w:t>
-      </w:r>
-      <w:proofErr w:type="spellStart"/>
-      <w:r>
-        <w:rPr>
-          <w:rFonts w:ascii="Times New Roman" w:hAnsi="Times New Roman"/>
-        </w:rPr>
-        <w:t>SocketPro</w:t>
-      </w:r>
-      <w:proofErr w:type="spellEnd"/>
-      <w:r>
-        <w:rPr>
-          <w:rFonts w:ascii="Times New Roman" w:hAnsi="Times New Roman"/>
-        </w:rPr>
-        <w:t xml:space="preserve"> sends these smaller chunks to the other side. At end, </w:t>
-      </w:r>
-      <w:proofErr w:type="spellStart"/>
-      <w:r>
-        <w:rPr>
-          <w:rFonts w:ascii="Times New Roman" w:hAnsi="Times New Roman"/>
-        </w:rPr>
-        <w:t>SocketPro</w:t>
-      </w:r>
-      <w:proofErr w:type="spellEnd"/>
-      <w:r>
-        <w:rPr>
-          <w:rFonts w:ascii="Times New Roman" w:hAnsi="Times New Roman"/>
-        </w:rPr>
-        <w:t xml:space="preserve"> will reconstruct the original large binary or text object from collected smaller chunks. This happens silently at run time for reduction of memory foot print.</w:t>
+        <w:t>SocketPro always divides a large binary or text object into chunks first at both client and server sides. Afterwards, SocketPro sends these smaller chunks to the other side. At end, SocketPro will reconstruct the original large binary or text object from collected smaller chunks. This happens silently at run time for reduction of memory foot print.</w:t>
       </w:r>
     </w:p>
     <w:p>
@@ -2432,7 +1828,6 @@
           <w:rFonts w:ascii="Times New Roman" w:hAnsi="Times New Roman"/>
           <w:noProof/>
         </w:rPr>
-        <w:lastRenderedPageBreak/>
         <w:pict>
           <v:shape id="Picture 4" o:spid="_x0000_i1028" type="#_x0000_t75" style="width:647.25pt;height:354.75pt;visibility:visible;mso-wrap-style:square">
             <v:imagedata r:id="rId13" o:title=""/>
@@ -2452,23 +1847,7 @@
           <w:rFonts w:ascii="Times New Roman" w:hAnsi="Times New Roman"/>
           <w:i/>
         </w:rPr>
-        <w:t xml:space="preserve">Figure 4: Insert and query tables having multiple large binary and text objects with </w:t>
-      </w:r>
-      <w:proofErr w:type="spellStart"/>
-      <w:r>
-        <w:rPr>
-          <w:rFonts w:ascii="Times New Roman" w:hAnsi="Times New Roman"/>
-          <w:i/>
-        </w:rPr>
-        <w:t>SocketPro</w:t>
-      </w:r>
-      <w:proofErr w:type="spellEnd"/>
-      <w:r>
-        <w:rPr>
-          <w:rFonts w:ascii="Times New Roman" w:hAnsi="Times New Roman"/>
-          <w:i/>
-        </w:rPr>
-        <w:t xml:space="preserve"> SQL-stream technology</w:t>
+        <w:t>Figure 4: Insert and query tables having multiple large binary and text objects with SocketPro SQL-stream technology</w:t>
       </w:r>
     </w:p>
     <w:p>
@@ -2501,181 +1880,21 @@
           <w:rFonts w:ascii="Times New Roman" w:hAnsi="Times New Roman"/>
         </w:rPr>
         <w:tab/>
-      </w:r>
-      <w:proofErr w:type="spellStart"/>
-      <w:r>
-        <w:rPr>
-          <w:rFonts w:ascii="Times New Roman" w:hAnsi="Times New Roman"/>
-        </w:rPr>
-        <w:t>SocketPro</w:t>
-      </w:r>
-      <w:proofErr w:type="spellEnd"/>
-      <w:r>
-        <w:rPr>
-          <w:rFonts w:ascii="Times New Roman" w:hAnsi="Times New Roman"/>
-        </w:rPr>
-        <w:t xml:space="preserve"> SQL-stream technology has excellent performance in database data accessing for both query and update. You can see two performance test projects (</w:t>
-      </w:r>
-      <w:proofErr w:type="spellStart"/>
-      <w:r>
-        <w:rPr>
-          <w:rFonts w:ascii="Times New Roman" w:hAnsi="Times New Roman"/>
-        </w:rPr>
-        <w:t>cppperf</w:t>
-      </w:r>
-      <w:proofErr w:type="spellEnd"/>
-      <w:r>
-        <w:rPr>
-          <w:rFonts w:ascii="Times New Roman" w:hAnsi="Times New Roman"/>
-        </w:rPr>
-        <w:t xml:space="preserve"> and </w:t>
-      </w:r>
-      <w:proofErr w:type="spellStart"/>
-      <w:r>
-        <w:rPr>
-          <w:rFonts w:ascii="Times New Roman" w:hAnsi="Times New Roman"/>
-        </w:rPr>
-        <w:t>netperf</w:t>
-      </w:r>
-      <w:proofErr w:type="spellEnd"/>
-      <w:r>
-        <w:rPr>
-          <w:rFonts w:ascii="Times New Roman" w:hAnsi="Times New Roman"/>
-        </w:rPr>
-        <w:t xml:space="preserve">) available at </w:t>
-      </w:r>
-      <w:proofErr w:type="spellStart"/>
-      <w:r>
-        <w:rPr>
-          <w:rFonts w:ascii="Times New Roman" w:hAnsi="Times New Roman"/>
-        </w:rPr>
-        <w:t>socketpro</w:t>
-      </w:r>
-      <w:proofErr w:type="spellEnd"/>
-      <w:r>
-        <w:rPr>
-          <w:rFonts w:ascii="Times New Roman" w:hAnsi="Times New Roman"/>
-        </w:rPr>
-        <w:t>/samples/</w:t>
-      </w:r>
-      <w:proofErr w:type="spellStart"/>
-      <w:r>
-        <w:rPr>
-          <w:rFonts w:ascii="Times New Roman" w:hAnsi="Times New Roman"/>
-        </w:rPr>
-        <w:t>module_sample</w:t>
-      </w:r>
-      <w:proofErr w:type="spellEnd"/>
-      <w:r>
-        <w:rPr>
-          <w:rFonts w:ascii="Times New Roman" w:hAnsi="Times New Roman"/>
-        </w:rPr>
-        <w:t>/</w:t>
-      </w:r>
-      <w:proofErr w:type="spellStart"/>
-      <w:r>
-        <w:rPr>
-          <w:rFonts w:ascii="Times New Roman" w:hAnsi="Times New Roman"/>
-        </w:rPr>
-        <w:t>usqlite</w:t>
-      </w:r>
-      <w:proofErr w:type="spellEnd"/>
-      <w:r>
-        <w:rPr>
-          <w:rFonts w:ascii="Times New Roman" w:hAnsi="Times New Roman"/>
-        </w:rPr>
-        <w:t>/</w:t>
-      </w:r>
-      <w:proofErr w:type="spellStart"/>
-      <w:r>
-        <w:rPr>
-          <w:rFonts w:ascii="Times New Roman" w:hAnsi="Times New Roman"/>
-        </w:rPr>
-        <w:t>DBPerf</w:t>
-      </w:r>
-      <w:proofErr w:type="spellEnd"/>
-      <w:r>
-        <w:rPr>
-          <w:rFonts w:ascii="Times New Roman" w:hAnsi="Times New Roman"/>
-        </w:rPr>
-        <w:t xml:space="preserve">/. The first sample is written by C++ and the other by C#. In addition, MySQL </w:t>
-      </w:r>
-      <w:proofErr w:type="spellStart"/>
-      <w:r>
-        <w:rPr>
-          <w:rFonts w:ascii="Times New Roman" w:hAnsi="Times New Roman"/>
-        </w:rPr>
-        <w:t>sakila</w:t>
-      </w:r>
-      <w:proofErr w:type="spellEnd"/>
-      <w:r>
-        <w:rPr>
-          <w:rFonts w:ascii="Times New Roman" w:hAnsi="Times New Roman"/>
-        </w:rPr>
-        <w:t xml:space="preserve"> sample database</w:t>
-      </w:r>
-      <w:r>
-        <w:rPr>
-          <w:rFonts w:ascii="Times New Roman" w:hAnsi="Times New Roman"/>
-        </w:rPr>
-        <w:t xml:space="preserve">, which is located at the directory </w:t>
-      </w:r>
-      <w:proofErr w:type="spellStart"/>
-      <w:r>
-        <w:rPr>
-          <w:rFonts w:ascii="Times New Roman" w:hAnsi="Times New Roman"/>
-        </w:rPr>
-        <w:lastRenderedPageBreak/>
-        <w:t>socketpro</w:t>
-      </w:r>
-      <w:proofErr w:type="spellEnd"/>
-      <w:r>
-        <w:rPr>
-          <w:rFonts w:ascii="Times New Roman" w:hAnsi="Times New Roman"/>
-        </w:rPr>
-        <w:t>/samples/</w:t>
-      </w:r>
-      <w:proofErr w:type="spellStart"/>
-      <w:r>
-        <w:rPr>
-          <w:rFonts w:ascii="Times New Roman" w:hAnsi="Times New Roman"/>
-        </w:rPr>
-        <w:t>module_sample</w:t>
-      </w:r>
-      <w:proofErr w:type="spellEnd"/>
-      <w:r>
-        <w:rPr>
-          <w:rFonts w:ascii="Times New Roman" w:hAnsi="Times New Roman"/>
-        </w:rPr>
-        <w:t>/</w:t>
-      </w:r>
-      <w:proofErr w:type="spellStart"/>
-      <w:r>
-        <w:rPr>
-          <w:rFonts w:ascii="Times New Roman" w:hAnsi="Times New Roman"/>
-        </w:rPr>
-        <w:t>usqlite</w:t>
-      </w:r>
-      <w:proofErr w:type="spellEnd"/>
-      <w:r>
-        <w:rPr>
-          <w:rFonts w:ascii="Times New Roman" w:hAnsi="Times New Roman"/>
-        </w:rPr>
-        <w:t>/</w:t>
-      </w:r>
-      <w:proofErr w:type="spellStart"/>
-      <w:r>
-        <w:rPr>
-          <w:rFonts w:ascii="Times New Roman" w:hAnsi="Times New Roman"/>
-        </w:rPr>
-        <w:t>DBPerf</w:t>
-      </w:r>
-      <w:proofErr w:type="spellEnd"/>
-      <w:r>
-        <w:rPr>
-          <w:rFonts w:ascii="Times New Roman" w:hAnsi="Times New Roman"/>
-        </w:rPr>
-        <w:t>,</w:t>
+        <w:t>SocketPro SQL-stream technology has excellent performance in database data accessing for both query and update. You can see two performance test projects (cppperf and netperf) available at socketpro/samples/module_sample/usqlite/DBPerf/. The first sample is written by C++ and the other by C#. In addition, MySQL sakila sample database</w:t>
+      </w:r>
+      <w:r>
+        <w:rPr>
+          <w:rFonts w:ascii="Times New Roman" w:hAnsi="Times New Roman"/>
+        </w:rPr>
+        <w:t>, which is locat</w:t>
+      </w:r>
+      <w:bookmarkStart w:id="0" w:name="_GoBack"/>
+      <w:bookmarkEnd w:id="0"/>
+      <w:r>
+        <w:rPr>
+          <w:rFonts w:ascii="Times New Roman" w:hAnsi="Times New Roman"/>
+        </w:rPr>
+        <w:t>ed at the directory socketpro/samples/module_sample/usqlite/DBPerf,</w:t>
       </w:r>
       <w:r>
         <w:rPr>
@@ -2687,44 +1906,20 @@
         <w:rPr>
           <w:rFonts w:ascii="Times New Roman" w:hAnsi="Times New Roman"/>
         </w:rPr>
-        <w:t xml:space="preserve"> after running the sample </w:t>
-      </w:r>
-      <w:proofErr w:type="spellStart"/>
-      <w:r>
-        <w:rPr>
-          <w:rFonts w:ascii="Times New Roman" w:hAnsi="Times New Roman"/>
-        </w:rPr>
-        <w:t>test_csqlite</w:t>
-      </w:r>
-      <w:proofErr w:type="spellEnd"/>
-      <w:r>
-        <w:rPr>
-          <w:rFonts w:ascii="Times New Roman" w:hAnsi="Times New Roman"/>
-        </w:rPr>
-        <w:t xml:space="preserve"> for creating a global </w:t>
-      </w:r>
-      <w:proofErr w:type="spellStart"/>
-      <w:r>
-        <w:rPr>
-          <w:rFonts w:ascii="Times New Roman" w:hAnsi="Times New Roman"/>
-        </w:rPr>
-        <w:t>sqlite</w:t>
-      </w:r>
-      <w:proofErr w:type="spellEnd"/>
-      <w:r>
-        <w:rPr>
-          <w:rFonts w:ascii="Times New Roman" w:hAnsi="Times New Roman"/>
-        </w:rPr>
-        <w:t xml:space="preserve"> database </w:t>
-      </w:r>
-      <w:proofErr w:type="spellStart"/>
-      <w:r>
-        <w:rPr>
-          <w:rFonts w:ascii="Times New Roman" w:hAnsi="Times New Roman"/>
-        </w:rPr>
-        <w:t>usqlite.db</w:t>
-      </w:r>
-      <w:proofErr w:type="spellEnd"/>
+        <w:t xml:space="preserve"> after running the sample test_csqlite for creating a global </w:t>
+      </w:r>
+      <w:r>
+        <w:rPr>
+          <w:rFonts w:ascii="Times New Roman" w:hAnsi="Times New Roman"/>
+        </w:rPr>
+        <w:t>SQLite</w:t>
+      </w:r>
+      <w:r>
+        <w:rPr>
+          <w:rFonts w:ascii="Times New Roman" w:hAnsi="Times New Roman"/>
+        </w:rPr>
+        <w:t xml:space="preserve"> database usqlite.db</w:t>
+      </w:r>
       <w:r>
         <w:rPr>
           <w:rFonts w:ascii="Times New Roman" w:hAnsi="Times New Roman"/>
@@ -2799,14 +1994,12 @@
         </w:rPr>
         <w:t xml:space="preserve">0,000 inserts per second for </w:t>
       </w:r>
-      <w:proofErr w:type="spellStart"/>
-      <w:r>
-        <w:rPr>
-          <w:rFonts w:ascii="Times New Roman" w:hAnsi="Times New Roman"/>
-        </w:rPr>
-        <w:t>Sqlite</w:t>
-      </w:r>
-      <w:proofErr w:type="spellEnd"/>
+      <w:r>
+        <w:rPr>
+          <w:rFonts w:ascii="Times New Roman" w:hAnsi="Times New Roman"/>
+        </w:rPr>
+        <w:t>SQLite</w:t>
+      </w:r>
       <w:r>
         <w:rPr>
           <w:rFonts w:ascii="Times New Roman" w:hAnsi="Times New Roman"/>
@@ -2840,20 +2033,19 @@
           <w:rFonts w:ascii="Times New Roman" w:hAnsi="Times New Roman"/>
         </w:rPr>
         <w:tab/>
-      </w:r>
-      <w:proofErr w:type="spellStart"/>
-      <w:r>
-        <w:rPr>
-          <w:rFonts w:ascii="Times New Roman" w:hAnsi="Times New Roman"/>
-        </w:rPr>
-        <w:t>SocketPro</w:t>
-      </w:r>
-      <w:proofErr w:type="spellEnd"/>
-      <w:r>
-        <w:rPr>
-          <w:rFonts w:ascii="Times New Roman" w:hAnsi="Times New Roman"/>
-        </w:rPr>
-        <w:t xml:space="preserve"> SQLite SQL-stream service provides all required </w:t>
+        <w:t xml:space="preserve">SocketPro </w:t>
+      </w:r>
+      <w:r>
+        <w:rPr>
+          <w:rFonts w:ascii="Times New Roman" w:hAnsi="Times New Roman"/>
+        </w:rPr>
+        <w:t>SQLite</w:t>
+      </w:r>
+      <w:r>
+        <w:rPr>
+          <w:rFonts w:ascii="Times New Roman" w:hAnsi="Times New Roman"/>
+        </w:rPr>
+        <w:t xml:space="preserve"> SQL-stream service provides all required </w:t>
       </w:r>
       <w:r>
         <w:rPr>
@@ -2912,39 +2104,7 @@
           <w:szCs w:val="24"/>
           <w:shd w:val="clear" w:color="auto" w:fill="FFFFFF"/>
         </w:rPr>
-        <w:t>C</w:t>
-      </w:r>
-      <w:r>
-        <w:rPr>
-          <w:rFonts w:ascii="Times New Roman" w:hAnsi="Times New Roman"/>
-          <w:color w:val="24292E"/>
-          <w:sz w:val="24"/>
-          <w:szCs w:val="24"/>
-          <w:shd w:val="clear" w:color="auto" w:fill="FFFFFF"/>
-        </w:rPr>
-        <w:t>ontinuous i</w:t>
-      </w:r>
-      <w:bookmarkStart w:id="0" w:name="_GoBack"/>
-      <w:bookmarkEnd w:id="0"/>
-      <w:r>
-        <w:rPr>
-          <w:rFonts w:ascii="Times New Roman" w:hAnsi="Times New Roman"/>
-          <w:color w:val="24292E"/>
-          <w:sz w:val="24"/>
-          <w:szCs w:val="24"/>
-          <w:shd w:val="clear" w:color="auto" w:fill="FFFFFF"/>
-        </w:rPr>
-        <w:t>nline request/result batching</w:t>
-      </w:r>
-      <w:r>
-        <w:rPr>
-          <w:rFonts w:ascii="Times New Roman" w:hAnsi="Times New Roman"/>
-          <w:color w:val="24292E"/>
-          <w:sz w:val="24"/>
-          <w:szCs w:val="24"/>
-          <w:shd w:val="clear" w:color="auto" w:fill="FFFFFF"/>
-        </w:rPr>
-        <w:t xml:space="preserve"> and real-time SQL-stream processing for the best network efficiency</w:t>
+        <w:t>Continuous inline request/result batching and real-time SQL-stream processing for the best network efficiency</w:t>
       </w:r>
     </w:p>
     <w:p>
@@ -2987,27 +2147,7 @@
           <w:szCs w:val="24"/>
           <w:shd w:val="clear" w:color="auto" w:fill="FFFFFF"/>
         </w:rPr>
-        <w:t xml:space="preserve">directional </w:t>
-      </w:r>
-      <w:r>
-        <w:rPr>
-          <w:rFonts w:ascii="Times New Roman" w:hAnsi="Times New Roman"/>
-          <w:color w:val="24292E"/>
-          <w:sz w:val="24"/>
-          <w:szCs w:val="24"/>
-          <w:shd w:val="clear" w:color="auto" w:fill="FFFFFF"/>
-        </w:rPr>
-        <w:t>asynchronous data transferring</w:t>
-      </w:r>
-      <w:r>
-        <w:rPr>
-          <w:rFonts w:ascii="Times New Roman" w:hAnsi="Times New Roman"/>
-          <w:color w:val="24292E"/>
-          <w:sz w:val="24"/>
-          <w:szCs w:val="24"/>
-          <w:shd w:val="clear" w:color="auto" w:fill="FFFFFF"/>
-        </w:rPr>
-        <w:t xml:space="preserve"> between client and server, but all asynchronous requests can be converted into synchronous ones</w:t>
+        <w:t>directional asynchronous data transferring between client and server, but all asynchronous requests can be converted into synchronous ones</w:t>
       </w:r>
     </w:p>
     <w:p>
@@ -3038,6 +2178,14 @@
         </w:rPr>
         <w:t xml:space="preserve"> performance and scalability</w:t>
       </w:r>
+      <w:r>
+        <w:rPr>
+          <w:rFonts w:ascii="Times New Roman" w:hAnsi="Times New Roman"/>
+          <w:sz w:val="24"/>
+          <w:szCs w:val="24"/>
+        </w:rPr>
+        <w:t xml:space="preserve"> because of powerful SocketPro communication architecture</w:t>
+      </w:r>
     </w:p>
     <w:p>
       <w:pPr>
@@ -3060,6 +2208,25 @@
         </w:rPr>
         <w:t>Real-time cache for table update, insert and delete</w:t>
       </w:r>
+      <w:r>
+        <w:rPr>
+          <w:rFonts w:ascii="Times New Roman" w:eastAsia="Times New Roman" w:hAnsi="Times New Roman"/>
+          <w:color w:val="24292E"/>
+          <w:sz w:val="24"/>
+          <w:szCs w:val="24"/>
+        </w:rPr>
+        <w:t>. Y</w:t>
+      </w:r>
+      <w:r>
+        <w:rPr>
+          <w:rFonts w:ascii="Times New Roman" w:hAnsi="Times New Roman"/>
+          <w:color w:val="111111"/>
+          <w:sz w:val="24"/>
+          <w:szCs w:val="24"/>
+          <w:shd w:val="clear" w:color="auto" w:fill="FFFFFF"/>
+        </w:rPr>
+        <w:t>ou can set a callback at client side for tracking table record add, delete and update events</w:t>
+      </w:r>
     </w:p>
     <w:p>
       <w:pPr>
@@ -3082,6 +2249,53 @@
         </w:rPr>
         <w:t>All requests are cancelable</w:t>
       </w:r>
+      <w:r>
+        <w:rPr>
+          <w:rFonts w:ascii="Times New Roman" w:eastAsia="Times New Roman" w:hAnsi="Times New Roman"/>
+          <w:color w:val="24292E"/>
+          <w:sz w:val="24"/>
+          <w:szCs w:val="24"/>
+        </w:rPr>
+        <w:t xml:space="preserve"> by executing the method </w:t>
+      </w:r>
+      <w:r>
+        <w:rPr>
+          <w:rFonts w:ascii="Times New Roman" w:eastAsia="Times New Roman" w:hAnsi="Times New Roman"/>
+          <w:i/>
+          <w:color w:val="24292E"/>
+          <w:sz w:val="24"/>
+          <w:szCs w:val="24"/>
+        </w:rPr>
+        <w:t>Cancel</w:t>
+      </w:r>
+      <w:r>
+        <w:rPr>
+          <w:rFonts w:ascii="Times New Roman" w:eastAsia="Times New Roman" w:hAnsi="Times New Roman"/>
+          <w:color w:val="24292E"/>
+          <w:sz w:val="24"/>
+          <w:szCs w:val="24"/>
+        </w:rPr>
+        <w:t xml:space="preserve"> of class </w:t>
+      </w:r>
+      <w:r>
+        <w:rPr>
+          <w:rFonts w:ascii="Times New Roman" w:eastAsia="Times New Roman" w:hAnsi="Times New Roman"/>
+          <w:i/>
+          <w:color w:val="24292E"/>
+          <w:sz w:val="24"/>
+          <w:szCs w:val="24"/>
+        </w:rPr>
+        <w:t>CClientSocket</w:t>
+      </w:r>
+      <w:r>
+        <w:rPr>
+          <w:rFonts w:ascii="Times New Roman" w:eastAsia="Times New Roman" w:hAnsi="Times New Roman"/>
+          <w:color w:val="24292E"/>
+          <w:sz w:val="24"/>
+          <w:szCs w:val="24"/>
+        </w:rPr>
+        <w:t xml:space="preserve"> at client side</w:t>
+      </w:r>
     </w:p>
     <w:p>
       <w:pPr>
@@ -3134,6 +2348,27 @@
           <w:szCs w:val="24"/>
         </w:rPr>
         <w:t xml:space="preserve"> for all supported development languages</w:t>
+      </w:r>
+    </w:p>
+    <w:p>
+      <w:pPr>
+        <w:numPr>
+          <w:ilvl w:val="0"/>
+          <w:numId w:val="1"/>
+        </w:numPr>
+        <w:rPr>
+          <w:rFonts w:ascii="Times New Roman" w:hAnsi="Times New Roman"/>
+          <w:sz w:val="24"/>
+          <w:szCs w:val="24"/>
+        </w:rPr>
+      </w:pPr>
+      <w:r>
+        <w:rPr>
+          <w:rFonts w:ascii="Times New Roman" w:hAnsi="Times New Roman"/>
+          <w:sz w:val="24"/>
+          <w:szCs w:val="24"/>
+        </w:rPr>
+        <w:t>Both client and server components are thread-safe. They can be easily reused within your multi-threaded applications with much fewer thread related issues</w:t>
       </w:r>
     </w:p>
     <w:sectPr>
@@ -3191,7 +2426,6 @@
         <w:i/>
       </w:rPr>
     </w:pPr>
-    <w:proofErr w:type="spellStart"/>
     <w:r>
       <w:rPr>
         <w:rFonts w:ascii="Times New Roman" w:hAnsi="Times New Roman"/>
@@ -3202,7 +2436,6 @@
       </w:rPr>
       <w:t>UDAParts</w:t>
     </w:r>
-    <w:proofErr w:type="spellEnd"/>
     <w:r>
       <w:rPr>
         <w:b/>
@@ -3324,7 +2557,6 @@
               <w:szCs w:val="24"/>
             </w:rPr>
           </w:pPr>
-          <w:proofErr w:type="spellStart"/>
           <w:r>
             <w:rPr>
               <w:rFonts w:ascii="Times New Roman" w:hAnsi="Times New Roman"/>
@@ -3333,18 +2565,7 @@
               <w:sz w:val="24"/>
               <w:szCs w:val="24"/>
             </w:rPr>
-            <w:t>SocketPro</w:t>
-          </w:r>
-          <w:proofErr w:type="spellEnd"/>
-          <w:r>
-            <w:rPr>
-              <w:rFonts w:ascii="Times New Roman" w:hAnsi="Times New Roman"/>
-              <w:b/>
-              <w:i/>
-              <w:sz w:val="24"/>
-              <w:szCs w:val="24"/>
-            </w:rPr>
-            <w:t xml:space="preserve"> SQL-stream technology</w:t>
+            <w:t>SocketPro SQL-stream technology</w:t>
           </w:r>
         </w:p>
       </w:tc>

--- a/sqlstream_sqlite.docx
+++ b/sqlstream_sqlite.docx
@@ -1880,21 +1880,26 @@
           <w:rFonts w:ascii="Times New Roman" w:hAnsi="Times New Roman"/>
         </w:rPr>
         <w:tab/>
-        <w:t>SocketPro SQL-stream technology has excellent performance in database data accessing for both query and update. You can see two performance test projects (cppperf and netperf) available at socketpro/samples/module_sample/usqlite/DBPerf/. The first sample is written by C++ and the other by C#. In addition, MySQL sakila sample database</w:t>
-      </w:r>
-      <w:r>
-        <w:rPr>
-          <w:rFonts w:ascii="Times New Roman" w:hAnsi="Times New Roman"/>
-        </w:rPr>
-        <w:t>, which is locat</w:t>
-      </w:r>
-      <w:bookmarkStart w:id="0" w:name="_GoBack"/>
-      <w:bookmarkEnd w:id="0"/>
-      <w:r>
-        <w:rPr>
-          <w:rFonts w:ascii="Times New Roman" w:hAnsi="Times New Roman"/>
-        </w:rPr>
-        <w:t>ed at the directory socketpro/samples/module_sample/usqlite/DBPerf,</w:t>
+        <w:t xml:space="preserve">SocketPro SQL-stream technology has excellent performance in database data accessing for both query and update. You can see two performance test projects (cppperf and netperf) available at socketpro/samples/module_sample/usqlite/DBPerf/. The first sample is written by C++ and the other by C#. In addition, MySQL </w:t>
+      </w:r>
+      <w:r>
+        <w:rPr>
+          <w:rFonts w:ascii="Times New Roman" w:hAnsi="Times New Roman"/>
+          <w:i/>
+        </w:rPr>
+        <w:t>sakila</w:t>
+      </w:r>
+      <w:r>
+        <w:rPr>
+          <w:rFonts w:ascii="Times New Roman" w:hAnsi="Times New Roman"/>
+        </w:rPr>
+        <w:t xml:space="preserve"> sample database</w:t>
+      </w:r>
+      <w:r>
+        <w:rPr>
+          <w:rFonts w:ascii="Times New Roman" w:hAnsi="Times New Roman"/>
+        </w:rPr>
+        <w:t>, which is located at the directory socketpro/samples/module_sample/usqlite/DBPerf,</w:t>
       </w:r>
       <w:r>
         <w:rPr>
@@ -1918,7 +1923,14 @@
         <w:rPr>
           <w:rFonts w:ascii="Times New Roman" w:hAnsi="Times New Roman"/>
         </w:rPr>
-        <w:t xml:space="preserve"> database usqlite.db</w:t>
+        <w:t xml:space="preserve"> database </w:t>
+      </w:r>
+      <w:r>
+        <w:rPr>
+          <w:rFonts w:ascii="Times New Roman" w:hAnsi="Times New Roman"/>
+          <w:i/>
+        </w:rPr>
+        <w:t>usqlite.db</w:t>
       </w:r>
       <w:r>
         <w:rPr>
@@ -2026,6 +2038,8 @@
       <w:pPr>
         <w:rPr>
           <w:rFonts w:ascii="Times New Roman" w:hAnsi="Times New Roman"/>
+          <w:sz w:val="24"/>
+          <w:szCs w:val="24"/>
         </w:rPr>
       </w:pPr>
       <w:r>
@@ -2033,53 +2047,76 @@
           <w:rFonts w:ascii="Times New Roman" w:hAnsi="Times New Roman"/>
         </w:rPr>
         <w:tab/>
+      </w:r>
+      <w:r>
+        <w:rPr>
+          <w:rFonts w:ascii="Times New Roman" w:hAnsi="Times New Roman"/>
+          <w:sz w:val="24"/>
+          <w:szCs w:val="24"/>
+        </w:rPr>
         <w:t xml:space="preserve">SocketPro </w:t>
       </w:r>
       <w:r>
         <w:rPr>
           <w:rFonts w:ascii="Times New Roman" w:hAnsi="Times New Roman"/>
+          <w:sz w:val="24"/>
+          <w:szCs w:val="24"/>
         </w:rPr>
         <w:t>SQLite</w:t>
       </w:r>
       <w:r>
         <w:rPr>
           <w:rFonts w:ascii="Times New Roman" w:hAnsi="Times New Roman"/>
+          <w:sz w:val="24"/>
+          <w:szCs w:val="24"/>
         </w:rPr>
         <w:t xml:space="preserve"> SQL-stream service provides all required </w:t>
       </w:r>
       <w:r>
         <w:rPr>
           <w:rFonts w:ascii="Times New Roman" w:hAnsi="Times New Roman"/>
+          <w:sz w:val="24"/>
+          <w:szCs w:val="24"/>
         </w:rPr>
         <w:t xml:space="preserve">basic </w:t>
       </w:r>
       <w:r>
         <w:rPr>
           <w:rFonts w:ascii="Times New Roman" w:hAnsi="Times New Roman"/>
+          <w:sz w:val="24"/>
+          <w:szCs w:val="24"/>
         </w:rPr>
         <w:t>client/server database features</w:t>
       </w:r>
       <w:r>
         <w:rPr>
           <w:rFonts w:ascii="Times New Roman" w:hAnsi="Times New Roman"/>
+          <w:sz w:val="24"/>
+          <w:szCs w:val="24"/>
         </w:rPr>
         <w:t>, but it does deliver</w:t>
       </w:r>
       <w:r>
         <w:rPr>
           <w:rFonts w:ascii="Times New Roman" w:hAnsi="Times New Roman"/>
+          <w:sz w:val="24"/>
+          <w:szCs w:val="24"/>
         </w:rPr>
         <w:t xml:space="preserve"> the following </w:t>
       </w:r>
       <w:r>
         <w:rPr>
           <w:rFonts w:ascii="Times New Roman" w:hAnsi="Times New Roman"/>
+          <w:sz w:val="24"/>
+          <w:szCs w:val="24"/>
         </w:rPr>
         <w:t>unique</w:t>
       </w:r>
       <w:r>
         <w:rPr>
           <w:rFonts w:ascii="Times New Roman" w:hAnsi="Times New Roman"/>
+          <w:sz w:val="24"/>
+          <w:szCs w:val="24"/>
         </w:rPr>
         <w:t xml:space="preserve"> features.</w:t>
       </w:r>
@@ -2106,6 +2143,8 @@
         </w:rPr>
         <w:t>Continuous inline request/result batching and real-time SQL-stream processing for the best network efficiency</w:t>
       </w:r>
+      <w:bookmarkStart w:id="0" w:name="_GoBack"/>
+      <w:bookmarkEnd w:id="0"/>
     </w:p>
     <w:p>
       <w:pPr>
@@ -2338,16 +2377,7 @@
           <w:sz w:val="24"/>
           <w:szCs w:val="24"/>
         </w:rPr>
-        <w:t>Simple development</w:t>
-      </w:r>
-      <w:r>
-        <w:rPr>
-          <w:rFonts w:ascii="Times New Roman" w:eastAsia="Times New Roman" w:hAnsi="Times New Roman"/>
-          <w:color w:val="24292E"/>
-          <w:sz w:val="24"/>
-          <w:szCs w:val="24"/>
-        </w:rPr>
-        <w:t xml:space="preserve"> for all supported development languages</w:t>
+        <w:t>Simple development for all supported development languages</w:t>
       </w:r>
     </w:p>
     <w:p>

--- a/sqlstream_sqlite.docx
+++ b/sqlstream_sqlite.docx
@@ -1,6 +1,6 @@
 
 <file path=word/document.xml><?xml version="1.0" encoding="utf-8"?>
-<w:document xmlns:wpc="http://schemas.microsoft.com/office/word/2010/wordprocessingCanvas" xmlns:cx="http://schemas.microsoft.com/office/drawing/2014/chartex" xmlns:cx1="http://schemas.microsoft.com/office/drawing/2015/9/8/chartex" xmlns:cx2="http://schemas.microsoft.com/office/drawing/2015/10/21/chartex" xmlns:cx3="http://schemas.microsoft.com/office/drawing/2016/5/9/chartex" xmlns:cx4="http://schemas.microsoft.com/office/drawing/2016/5/10/chartex" xmlns:cx5="http://schemas.microsoft.com/office/drawing/2016/5/11/chartex" xmlns:mc="http://schemas.openxmlformats.org/markup-compatibility/2006" xmlns:o="urn:schemas-microsoft-com:office:office" xmlns:r="http://schemas.openxmlformats.org/officeDocument/2006/relationships" xmlns:m="http://schemas.openxmlformats.org/officeDocument/2006/math" xmlns:v="urn:schemas-microsoft-com:vml" xmlns:wp14="http://schemas.microsoft.com/office/word/2010/wordprocessingDrawing" xmlns:wp="http://schemas.openxmlformats.org/drawingml/2006/wordprocessingDrawing" xmlns:w10="urn:schemas-microsoft-com:office:word" xmlns:w="http://schemas.openxmlformats.org/wordprocessingml/2006/main" xmlns:w14="http://schemas.microsoft.com/office/word/2010/wordml" xmlns:w15="http://schemas.microsoft.com/office/word/2012/wordml" xmlns:w16se="http://schemas.microsoft.com/office/word/2015/wordml/symex" xmlns:wpg="http://schemas.microsoft.com/office/word/2010/wordprocessingGroup" xmlns:wpi="http://schemas.microsoft.com/office/word/2010/wordprocessingInk" xmlns:wne="http://schemas.microsoft.com/office/word/2006/wordml" xmlns:wps="http://schemas.microsoft.com/office/word/2010/wordprocessingShape" mc:Ignorable="w14 w15 w16se wp14">
+<w:document xmlns:wpc="http://schemas.microsoft.com/office/word/2010/wordprocessingCanvas" xmlns:cx="http://schemas.microsoft.com/office/drawing/2014/chartex" xmlns:cx1="http://schemas.microsoft.com/office/drawing/2015/9/8/chartex" xmlns:cx2="http://schemas.microsoft.com/office/drawing/2015/10/21/chartex" xmlns:cx3="http://schemas.microsoft.com/office/drawing/2016/5/9/chartex" xmlns:cx4="http://schemas.microsoft.com/office/drawing/2016/5/10/chartex" xmlns:cx5="http://schemas.microsoft.com/office/drawing/2016/5/11/chartex" xmlns:cx6="http://schemas.microsoft.com/office/drawing/2016/5/12/chartex" xmlns:cx7="http://schemas.microsoft.com/office/drawing/2016/5/13/chartex" xmlns:cx8="http://schemas.microsoft.com/office/drawing/2016/5/14/chartex" xmlns:mc="http://schemas.openxmlformats.org/markup-compatibility/2006" xmlns:aink="http://schemas.microsoft.com/office/drawing/2016/ink" xmlns:am3d="http://schemas.microsoft.com/office/drawing/2017/model3d" xmlns:o="urn:schemas-microsoft-com:office:office" xmlns:r="http://schemas.openxmlformats.org/officeDocument/2006/relationships" xmlns:m="http://schemas.openxmlformats.org/officeDocument/2006/math" xmlns:v="urn:schemas-microsoft-com:vml" xmlns:wp14="http://schemas.microsoft.com/office/word/2010/wordprocessingDrawing" xmlns:wp="http://schemas.openxmlformats.org/drawingml/2006/wordprocessingDrawing" xmlns:w10="urn:schemas-microsoft-com:office:word" xmlns:w="http://schemas.openxmlformats.org/wordprocessingml/2006/main" xmlns:w14="http://schemas.microsoft.com/office/word/2010/wordml" xmlns:w15="http://schemas.microsoft.com/office/word/2012/wordml" xmlns:w16cid="http://schemas.microsoft.com/office/word/2016/wordml/cid" xmlns:w16se="http://schemas.microsoft.com/office/word/2015/wordml/symex" xmlns:wpg="http://schemas.microsoft.com/office/word/2010/wordprocessingGroup" xmlns:wpi="http://schemas.microsoft.com/office/word/2010/wordprocessingInk" xmlns:wne="http://schemas.microsoft.com/office/word/2006/wordml" xmlns:wps="http://schemas.microsoft.com/office/word/2010/wordprocessingShape" mc:Ignorable="w14 w15 w16se w16cid wp14">
   <w:body>
     <w:p>
       <w:pPr>
@@ -20,6 +20,7 @@
         </w:rPr>
         <w:t xml:space="preserve">Brief introduction of </w:t>
       </w:r>
+      <w:proofErr w:type="spellStart"/>
       <w:r>
         <w:rPr>
           <w:rFonts w:ascii="Times New Roman" w:hAnsi="Times New Roman"/>
@@ -27,8 +28,9 @@
           <w:sz w:val="28"/>
           <w:szCs w:val="28"/>
         </w:rPr>
-        <w:t xml:space="preserve">SocketPro </w:t>
-      </w:r>
+        <w:t>SocketPro</w:t>
+      </w:r>
+      <w:proofErr w:type="spellEnd"/>
       <w:r>
         <w:rPr>
           <w:rFonts w:ascii="Times New Roman" w:hAnsi="Times New Roman"/>
@@ -36,7 +38,7 @@
           <w:sz w:val="28"/>
           <w:szCs w:val="28"/>
         </w:rPr>
-        <w:t xml:space="preserve">continuous </w:t>
+        <w:t xml:space="preserve"> </w:t>
       </w:r>
       <w:r>
         <w:rPr>
@@ -45,7 +47,7 @@
           <w:sz w:val="28"/>
           <w:szCs w:val="28"/>
         </w:rPr>
-        <w:t>SQL-</w:t>
+        <w:t xml:space="preserve">continuous </w:t>
       </w:r>
       <w:r>
         <w:rPr>
@@ -54,7 +56,7 @@
           <w:sz w:val="28"/>
           <w:szCs w:val="28"/>
         </w:rPr>
-        <w:t>stream</w:t>
+        <w:t>SQL-</w:t>
       </w:r>
       <w:r>
         <w:rPr>
@@ -63,7 +65,7 @@
           <w:sz w:val="28"/>
           <w:szCs w:val="28"/>
         </w:rPr>
-        <w:t xml:space="preserve"> sending and</w:t>
+        <w:t>stream</w:t>
       </w:r>
       <w:r>
         <w:rPr>
@@ -72,7 +74,7 @@
           <w:sz w:val="28"/>
           <w:szCs w:val="28"/>
         </w:rPr>
-        <w:t xml:space="preserve"> process</w:t>
+        <w:t xml:space="preserve"> sending and</w:t>
       </w:r>
       <w:r>
         <w:rPr>
@@ -81,7 +83,7 @@
           <w:sz w:val="28"/>
           <w:szCs w:val="28"/>
         </w:rPr>
-        <w:t>ing</w:t>
+        <w:t xml:space="preserve"> process</w:t>
       </w:r>
       <w:r>
         <w:rPr>
@@ -90,7 +92,7 @@
           <w:sz w:val="28"/>
           <w:szCs w:val="28"/>
         </w:rPr>
-        <w:t xml:space="preserve"> system</w:t>
+        <w:t>ing</w:t>
       </w:r>
       <w:r>
         <w:rPr>
@@ -99,7 +101,7 @@
           <w:sz w:val="28"/>
           <w:szCs w:val="28"/>
         </w:rPr>
-        <w:t xml:space="preserve"> (Part 1: </w:t>
+        <w:t xml:space="preserve"> system</w:t>
       </w:r>
       <w:r>
         <w:rPr>
@@ -108,7 +110,7 @@
           <w:sz w:val="28"/>
           <w:szCs w:val="28"/>
         </w:rPr>
-        <w:t>SQLite</w:t>
+        <w:t xml:space="preserve"> (Part 1: </w:t>
       </w:r>
       <w:r>
         <w:rPr>
@@ -117,6 +119,15 @@
           <w:sz w:val="28"/>
           <w:szCs w:val="28"/>
         </w:rPr>
+        <w:t>SQLite</w:t>
+      </w:r>
+      <w:r>
+        <w:rPr>
+          <w:rFonts w:ascii="Times New Roman" w:hAnsi="Times New Roman"/>
+          <w:b/>
+          <w:sz w:val="28"/>
+          <w:szCs w:val="28"/>
+        </w:rPr>
         <w:t>)</w:t>
       </w:r>
     </w:p>
@@ -272,7 +283,35 @@
         <w:rPr>
           <w:rFonts w:ascii="Times New Roman" w:hAnsi="Times New Roman"/>
         </w:rPr>
-        <w:t>Fortunately, UDAParts has developed a powerful and secure communication framework named as SocketPro, which is written with continuous inline request/result batching and real-time stream processing capabilities by use of asynchronous data transf</w:t>
+        <w:t xml:space="preserve">Fortunately, </w:t>
+      </w:r>
+      <w:proofErr w:type="spellStart"/>
+      <w:r>
+        <w:rPr>
+          <w:rFonts w:ascii="Times New Roman" w:hAnsi="Times New Roman"/>
+        </w:rPr>
+        <w:t>UDAParts</w:t>
+      </w:r>
+      <w:proofErr w:type="spellEnd"/>
+      <w:r>
+        <w:rPr>
+          <w:rFonts w:ascii="Times New Roman" w:hAnsi="Times New Roman"/>
+        </w:rPr>
+        <w:t xml:space="preserve"> has developed a powerful and secure communication framework named as </w:t>
+      </w:r>
+      <w:proofErr w:type="spellStart"/>
+      <w:r>
+        <w:rPr>
+          <w:rFonts w:ascii="Times New Roman" w:hAnsi="Times New Roman"/>
+        </w:rPr>
+        <w:t>SocketPro</w:t>
+      </w:r>
+      <w:proofErr w:type="spellEnd"/>
+      <w:r>
+        <w:rPr>
+          <w:rFonts w:ascii="Times New Roman" w:hAnsi="Times New Roman"/>
+        </w:rPr>
+        <w:t>, which is written with continuous inline request/result batching and real-time stream processing capabilities by use of asynchronous data transf</w:t>
       </w:r>
       <w:r>
         <w:rPr>
@@ -343,7 +382,21 @@
         <w:rPr>
           <w:rFonts w:ascii="Times New Roman" w:hAnsi="Times New Roman"/>
         </w:rPr>
-        <w:t xml:space="preserve">Further, UDAParts has applied the </w:t>
+        <w:t xml:space="preserve">Further, </w:t>
+      </w:r>
+      <w:proofErr w:type="spellStart"/>
+      <w:r>
+        <w:rPr>
+          <w:rFonts w:ascii="Times New Roman" w:hAnsi="Times New Roman"/>
+        </w:rPr>
+        <w:t>UDAParts</w:t>
+      </w:r>
+      <w:proofErr w:type="spellEnd"/>
+      <w:r>
+        <w:rPr>
+          <w:rFonts w:ascii="Times New Roman" w:hAnsi="Times New Roman"/>
+        </w:rPr>
+        <w:t xml:space="preserve"> has applied the </w:t>
       </w:r>
       <w:r>
         <w:rPr>
@@ -351,11 +404,19 @@
         </w:rPr>
         <w:t xml:space="preserve">powerful </w:t>
       </w:r>
-      <w:r>
-        <w:rPr>
-          <w:rFonts w:ascii="Times New Roman" w:hAnsi="Times New Roman"/>
-        </w:rPr>
-        <w:t xml:space="preserve">SocketPro framework onto popular opened source databases such as </w:t>
+      <w:proofErr w:type="spellStart"/>
+      <w:r>
+        <w:rPr>
+          <w:rFonts w:ascii="Times New Roman" w:hAnsi="Times New Roman"/>
+        </w:rPr>
+        <w:t>SocketPro</w:t>
+      </w:r>
+      <w:proofErr w:type="spellEnd"/>
+      <w:r>
+        <w:rPr>
+          <w:rFonts w:ascii="Times New Roman" w:hAnsi="Times New Roman"/>
+        </w:rPr>
+        <w:t xml:space="preserve"> framework onto popular opened source databases such as </w:t>
       </w:r>
       <w:r>
         <w:rPr>
@@ -554,12 +615,21 @@
         </w:rPr>
         <w:t xml:space="preserve">o the subdirectory </w:t>
       </w:r>
-      <w:r>
-        <w:rPr>
-          <w:rFonts w:ascii="Times New Roman" w:hAnsi="Times New Roman"/>
-        </w:rPr>
-        <w:t xml:space="preserve">usqlite inside the directory </w:t>
-      </w:r>
+      <w:proofErr w:type="spellStart"/>
+      <w:r>
+        <w:rPr>
+          <w:rFonts w:ascii="Times New Roman" w:hAnsi="Times New Roman"/>
+        </w:rPr>
+        <w:t>usqlite</w:t>
+      </w:r>
+      <w:proofErr w:type="spellEnd"/>
+      <w:r>
+        <w:rPr>
+          <w:rFonts w:ascii="Times New Roman" w:hAnsi="Times New Roman"/>
+        </w:rPr>
+        <w:t xml:space="preserve"> inside the directory </w:t>
+      </w:r>
+      <w:proofErr w:type="spellStart"/>
       <w:r>
         <w:rPr>
           <w:rFonts w:ascii="Times New Roman" w:hAnsi="Times New Roman"/>
@@ -570,8 +640,23 @@
         <w:rPr>
           <w:rFonts w:ascii="Times New Roman" w:hAnsi="Times New Roman"/>
         </w:rPr>
-        <w:t>ocketpro/samples/module_sample</w:t>
-      </w:r>
+        <w:t>ocketpro</w:t>
+      </w:r>
+      <w:proofErr w:type="spellEnd"/>
+      <w:r>
+        <w:rPr>
+          <w:rFonts w:ascii="Times New Roman" w:hAnsi="Times New Roman"/>
+        </w:rPr>
+        <w:t>/samples/</w:t>
+      </w:r>
+      <w:proofErr w:type="spellStart"/>
+      <w:r>
+        <w:rPr>
+          <w:rFonts w:ascii="Times New Roman" w:hAnsi="Times New Roman"/>
+        </w:rPr>
+        <w:t>module_sample</w:t>
+      </w:r>
+      <w:proofErr w:type="spellEnd"/>
       <w:r>
         <w:rPr>
           <w:rFonts w:ascii="Times New Roman" w:hAnsi="Times New Roman"/>
@@ -602,7 +687,97 @@
           <w:color w:val="24292E"/>
           <w:shd w:val="clear" w:color="auto" w:fill="FFFFFF"/>
         </w:rPr>
-        <w:t xml:space="preserve"> In case you are not used to C/C++ development, UDAParts also distributes pre-compiled test applications, test_ssqlite for server and test_csqlite for client inside the directory socketpro/bin/(win|linux) because these test applications are written from C/C++.</w:t>
+        <w:t xml:space="preserve"> In case you are not used to C/C++ development, </w:t>
+      </w:r>
+      <w:proofErr w:type="spellStart"/>
+      <w:r>
+        <w:rPr>
+          <w:rFonts w:ascii="Times New Roman" w:hAnsi="Times New Roman"/>
+          <w:color w:val="24292E"/>
+          <w:shd w:val="clear" w:color="auto" w:fill="FFFFFF"/>
+        </w:rPr>
+        <w:t>UDAParts</w:t>
+      </w:r>
+      <w:proofErr w:type="spellEnd"/>
+      <w:r>
+        <w:rPr>
+          <w:rFonts w:ascii="Times New Roman" w:hAnsi="Times New Roman"/>
+          <w:color w:val="24292E"/>
+          <w:shd w:val="clear" w:color="auto" w:fill="FFFFFF"/>
+        </w:rPr>
+        <w:t xml:space="preserve"> also distributes pre-compiled test applications, </w:t>
+      </w:r>
+      <w:proofErr w:type="spellStart"/>
+      <w:r>
+        <w:rPr>
+          <w:rFonts w:ascii="Times New Roman" w:hAnsi="Times New Roman"/>
+          <w:color w:val="24292E"/>
+          <w:shd w:val="clear" w:color="auto" w:fill="FFFFFF"/>
+        </w:rPr>
+        <w:t>test_ssqlite</w:t>
+      </w:r>
+      <w:proofErr w:type="spellEnd"/>
+      <w:r>
+        <w:rPr>
+          <w:rFonts w:ascii="Times New Roman" w:hAnsi="Times New Roman"/>
+          <w:color w:val="24292E"/>
+          <w:shd w:val="clear" w:color="auto" w:fill="FFFFFF"/>
+        </w:rPr>
+        <w:t xml:space="preserve"> for server and </w:t>
+      </w:r>
+      <w:proofErr w:type="spellStart"/>
+      <w:r>
+        <w:rPr>
+          <w:rFonts w:ascii="Times New Roman" w:hAnsi="Times New Roman"/>
+          <w:color w:val="24292E"/>
+          <w:shd w:val="clear" w:color="auto" w:fill="FFFFFF"/>
+        </w:rPr>
+        <w:t>test_csqlite</w:t>
+      </w:r>
+      <w:proofErr w:type="spellEnd"/>
+      <w:r>
+        <w:rPr>
+          <w:rFonts w:ascii="Times New Roman" w:hAnsi="Times New Roman"/>
+          <w:color w:val="24292E"/>
+          <w:shd w:val="clear" w:color="auto" w:fill="FFFFFF"/>
+        </w:rPr>
+        <w:t xml:space="preserve"> for client inside the directory </w:t>
+      </w:r>
+      <w:proofErr w:type="spellStart"/>
+      <w:r>
+        <w:rPr>
+          <w:rFonts w:ascii="Times New Roman" w:hAnsi="Times New Roman"/>
+          <w:color w:val="24292E"/>
+          <w:shd w:val="clear" w:color="auto" w:fill="FFFFFF"/>
+        </w:rPr>
+        <w:t>socketpro</w:t>
+      </w:r>
+      <w:proofErr w:type="spellEnd"/>
+      <w:r>
+        <w:rPr>
+          <w:rFonts w:ascii="Times New Roman" w:hAnsi="Times New Roman"/>
+          <w:color w:val="24292E"/>
+          <w:shd w:val="clear" w:color="auto" w:fill="FFFFFF"/>
+        </w:rPr>
+        <w:t>/bin/(</w:t>
+      </w:r>
+      <w:proofErr w:type="spellStart"/>
+      <w:r>
+        <w:rPr>
+          <w:rFonts w:ascii="Times New Roman" w:hAnsi="Times New Roman"/>
+          <w:color w:val="24292E"/>
+          <w:shd w:val="clear" w:color="auto" w:fill="FFFFFF"/>
+        </w:rPr>
+        <w:t>win|linux</w:t>
+      </w:r>
+      <w:proofErr w:type="spellEnd"/>
+      <w:r>
+        <w:rPr>
+          <w:rFonts w:ascii="Times New Roman" w:hAnsi="Times New Roman"/>
+          <w:color w:val="24292E"/>
+          <w:shd w:val="clear" w:color="auto" w:fill="FFFFFF"/>
+        </w:rPr>
+        <w:t>) because these test applications are written from C/C++.</w:t>
       </w:r>
       <w:r>
         <w:rPr>
@@ -618,15 +793,51 @@
           <w:color w:val="24292E"/>
           <w:shd w:val="clear" w:color="auto" w:fill="FFFFFF"/>
         </w:rPr>
-        <w:t>In addition, you can figure out how to load a SocketPro service into a server application with your familiar development environment</w:t>
-      </w:r>
-      <w:r>
-        <w:rPr>
-          <w:rFonts w:ascii="Times New Roman" w:hAnsi="Times New Roman"/>
-          <w:color w:val="24292E"/>
-          <w:shd w:val="clear" w:color="auto" w:fill="FFFFFF"/>
-        </w:rPr>
-        <w:t xml:space="preserve"> by looking at tutorial sample all_servers at the directory socketpro/tutorials/(cplusplus|csharp|vbnet|java/src)/all_servers</w:t>
+        <w:t xml:space="preserve">In addition, you can figure out how to load a </w:t>
+      </w:r>
+      <w:proofErr w:type="spellStart"/>
+      <w:r>
+        <w:rPr>
+          <w:rFonts w:ascii="Times New Roman" w:hAnsi="Times New Roman"/>
+          <w:color w:val="24292E"/>
+          <w:shd w:val="clear" w:color="auto" w:fill="FFFFFF"/>
+        </w:rPr>
+        <w:t>SocketPro</w:t>
+      </w:r>
+      <w:proofErr w:type="spellEnd"/>
+      <w:r>
+        <w:rPr>
+          <w:rFonts w:ascii="Times New Roman" w:hAnsi="Times New Roman"/>
+          <w:color w:val="24292E"/>
+          <w:shd w:val="clear" w:color="auto" w:fill="FFFFFF"/>
+        </w:rPr>
+        <w:t xml:space="preserve"> service into a server application with your familiar development environment</w:t>
+      </w:r>
+      <w:r>
+        <w:rPr>
+          <w:rFonts w:ascii="Times New Roman" w:hAnsi="Times New Roman"/>
+          <w:color w:val="24292E"/>
+          <w:shd w:val="clear" w:color="auto" w:fill="FFFFFF"/>
+        </w:rPr>
+        <w:t xml:space="preserve"> by looking at tutorial sample </w:t>
+      </w:r>
+      <w:proofErr w:type="spellStart"/>
+      <w:r>
+        <w:rPr>
+          <w:rFonts w:ascii="Times New Roman" w:hAnsi="Times New Roman"/>
+          <w:color w:val="24292E"/>
+          <w:shd w:val="clear" w:color="auto" w:fill="FFFFFF"/>
+        </w:rPr>
+        <w:t>all_servers</w:t>
+      </w:r>
+      <w:proofErr w:type="spellEnd"/>
+      <w:r>
+        <w:rPr>
+          <w:rFonts w:ascii="Times New Roman" w:hAnsi="Times New Roman"/>
+          <w:color w:val="24292E"/>
+          <w:shd w:val="clear" w:color="auto" w:fill="FFFFFF"/>
+        </w:rPr>
+        <w:t xml:space="preserve"> at the directory socketpro/tutorials/(cplusplus|csharp|vbnet|java/src)/all_servers</w:t>
       </w:r>
       <w:r>
         <w:rPr>
@@ -650,7 +861,79 @@
           <w:color w:val="24292E"/>
           <w:shd w:val="clear" w:color="auto" w:fill="FFFFFF"/>
         </w:rPr>
-        <w:t xml:space="preserve"> (socketpro/samples/module_sample/usqlite/test_csahrp)</w:t>
+        <w:t xml:space="preserve"> (</w:t>
+      </w:r>
+      <w:proofErr w:type="spellStart"/>
+      <w:r>
+        <w:rPr>
+          <w:rFonts w:ascii="Times New Roman" w:hAnsi="Times New Roman"/>
+          <w:color w:val="24292E"/>
+          <w:shd w:val="clear" w:color="auto" w:fill="FFFFFF"/>
+        </w:rPr>
+        <w:t>socketpro</w:t>
+      </w:r>
+      <w:proofErr w:type="spellEnd"/>
+      <w:r>
+        <w:rPr>
+          <w:rFonts w:ascii="Times New Roman" w:hAnsi="Times New Roman"/>
+          <w:color w:val="24292E"/>
+          <w:shd w:val="clear" w:color="auto" w:fill="FFFFFF"/>
+        </w:rPr>
+        <w:t>/samples/</w:t>
+      </w:r>
+      <w:proofErr w:type="spellStart"/>
+      <w:r>
+        <w:rPr>
+          <w:rFonts w:ascii="Times New Roman" w:hAnsi="Times New Roman"/>
+          <w:color w:val="24292E"/>
+          <w:shd w:val="clear" w:color="auto" w:fill="FFFFFF"/>
+        </w:rPr>
+        <w:t>module_sample</w:t>
+      </w:r>
+      <w:proofErr w:type="spellEnd"/>
+      <w:r>
+        <w:rPr>
+          <w:rFonts w:ascii="Times New Roman" w:hAnsi="Times New Roman"/>
+          <w:color w:val="24292E"/>
+          <w:shd w:val="clear" w:color="auto" w:fill="FFFFFF"/>
+        </w:rPr>
+        <w:t>/</w:t>
+      </w:r>
+      <w:proofErr w:type="spellStart"/>
+      <w:r>
+        <w:rPr>
+          <w:rFonts w:ascii="Times New Roman" w:hAnsi="Times New Roman"/>
+          <w:color w:val="24292E"/>
+          <w:shd w:val="clear" w:color="auto" w:fill="FFFFFF"/>
+        </w:rPr>
+        <w:t>usqlite</w:t>
+      </w:r>
+      <w:proofErr w:type="spellEnd"/>
+      <w:r>
+        <w:rPr>
+          <w:rFonts w:ascii="Times New Roman" w:hAnsi="Times New Roman"/>
+          <w:color w:val="24292E"/>
+          <w:shd w:val="clear" w:color="auto" w:fill="FFFFFF"/>
+        </w:rPr>
+        <w:t>/</w:t>
+      </w:r>
+      <w:proofErr w:type="spellStart"/>
+      <w:r>
+        <w:rPr>
+          <w:rFonts w:ascii="Times New Roman" w:hAnsi="Times New Roman"/>
+          <w:color w:val="24292E"/>
+          <w:shd w:val="clear" w:color="auto" w:fill="FFFFFF"/>
+        </w:rPr>
+        <w:t>test_csahrp</w:t>
+      </w:r>
+      <w:proofErr w:type="spellEnd"/>
+      <w:r>
+        <w:rPr>
+          <w:rFonts w:ascii="Times New Roman" w:hAnsi="Times New Roman"/>
+          <w:color w:val="24292E"/>
+          <w:shd w:val="clear" w:color="auto" w:fill="FFFFFF"/>
+        </w:rPr>
+        <w:t>)</w:t>
       </w:r>
       <w:r>
         <w:rPr>
@@ -676,7 +959,25 @@
           <w:shd w:val="clear" w:color="auto" w:fill="FFFFFF"/>
         </w:rPr>
         <w:tab/>
-        <w:t>You should distribute system libraries inside the directory of socketpro/bin into your system directory before running these sample applications.</w:t>
+        <w:t xml:space="preserve">You should distribute system libraries inside the directory of </w:t>
+      </w:r>
+      <w:proofErr w:type="spellStart"/>
+      <w:r>
+        <w:rPr>
+          <w:rFonts w:ascii="Times New Roman" w:hAnsi="Times New Roman"/>
+          <w:color w:val="24292E"/>
+          <w:shd w:val="clear" w:color="auto" w:fill="FFFFFF"/>
+        </w:rPr>
+        <w:t>socketpro</w:t>
+      </w:r>
+      <w:proofErr w:type="spellEnd"/>
+      <w:r>
+        <w:rPr>
+          <w:rFonts w:ascii="Times New Roman" w:hAnsi="Times New Roman"/>
+          <w:color w:val="24292E"/>
+          <w:shd w:val="clear" w:color="auto" w:fill="FFFFFF"/>
+        </w:rPr>
+        <w:t>/bin into your system directory before running these sample applications.</w:t>
       </w:r>
     </w:p>
     <w:p>
@@ -689,13 +990,42 @@
           <w:shd w:val="clear" w:color="auto" w:fill="FFFFFF"/>
         </w:rPr>
       </w:pPr>
-      <w:r>
-        <w:rPr>
-          <w:rFonts w:ascii="Times New Roman" w:hAnsi="Times New Roman"/>
-          <w:color w:val="24292E"/>
-          <w:shd w:val="clear" w:color="auto" w:fill="FFFFFF"/>
-        </w:rPr>
-        <w:t xml:space="preserve">In regards to SocketPro communication framework, you may </w:t>
+      <w:proofErr w:type="gramStart"/>
+      <w:r>
+        <w:rPr>
+          <w:rFonts w:ascii="Times New Roman" w:hAnsi="Times New Roman"/>
+          <w:color w:val="24292E"/>
+          <w:shd w:val="clear" w:color="auto" w:fill="FFFFFF"/>
+        </w:rPr>
+        <w:lastRenderedPageBreak/>
+        <w:t>In regards to</w:t>
+      </w:r>
+      <w:proofErr w:type="gramEnd"/>
+      <w:r>
+        <w:rPr>
+          <w:rFonts w:ascii="Times New Roman" w:hAnsi="Times New Roman"/>
+          <w:color w:val="24292E"/>
+          <w:shd w:val="clear" w:color="auto" w:fill="FFFFFF"/>
+        </w:rPr>
+        <w:t xml:space="preserve"> </w:t>
+      </w:r>
+      <w:proofErr w:type="spellStart"/>
+      <w:r>
+        <w:rPr>
+          <w:rFonts w:ascii="Times New Roman" w:hAnsi="Times New Roman"/>
+          <w:color w:val="24292E"/>
+          <w:shd w:val="clear" w:color="auto" w:fill="FFFFFF"/>
+        </w:rPr>
+        <w:t>SocketPro</w:t>
+      </w:r>
+      <w:proofErr w:type="spellEnd"/>
+      <w:r>
+        <w:rPr>
+          <w:rFonts w:ascii="Times New Roman" w:hAnsi="Times New Roman"/>
+          <w:color w:val="24292E"/>
+          <w:shd w:val="clear" w:color="auto" w:fill="FFFFFF"/>
+        </w:rPr>
+        <w:t xml:space="preserve"> communication framework, you may </w:t>
       </w:r>
       <w:r>
         <w:rPr>
@@ -721,14 +1051,25 @@
         </w:rPr>
         <w:t xml:space="preserve">guide documentation at </w:t>
       </w:r>
-      <w:r>
-        <w:rPr>
-          <w:rFonts w:ascii="Times New Roman" w:hAnsi="Times New Roman"/>
-          <w:color w:val="24292E"/>
-          <w:shd w:val="clear" w:color="auto" w:fill="FFFFFF"/>
-        </w:rPr>
-        <w:t>socketpro/doc/</w:t>
-      </w:r>
+      <w:proofErr w:type="spellStart"/>
+      <w:r>
+        <w:rPr>
+          <w:rFonts w:ascii="Times New Roman" w:hAnsi="Times New Roman"/>
+          <w:color w:val="24292E"/>
+          <w:shd w:val="clear" w:color="auto" w:fill="FFFFFF"/>
+        </w:rPr>
+        <w:t>socketpro</w:t>
+      </w:r>
+      <w:proofErr w:type="spellEnd"/>
+      <w:r>
+        <w:rPr>
+          <w:rFonts w:ascii="Times New Roman" w:hAnsi="Times New Roman"/>
+          <w:color w:val="24292E"/>
+          <w:shd w:val="clear" w:color="auto" w:fill="FFFFFF"/>
+        </w:rPr>
+        <w:t>/doc/</w:t>
+      </w:r>
+      <w:proofErr w:type="spellStart"/>
       <w:r>
         <w:rPr>
           <w:rStyle w:val="Strong"/>
@@ -737,8 +1078,9 @@
           <w:color w:val="24292E"/>
           <w:shd w:val="clear" w:color="auto" w:fill="FFFFFF"/>
         </w:rPr>
-        <w:t>SocketPro development guide.pdf</w:t>
-      </w:r>
+        <w:t>SocketPro</w:t>
+      </w:r>
+      <w:proofErr w:type="spellEnd"/>
       <w:r>
         <w:rPr>
           <w:rStyle w:val="Strong"/>
@@ -747,6 +1089,16 @@
           <w:color w:val="24292E"/>
           <w:shd w:val="clear" w:color="auto" w:fill="FFFFFF"/>
         </w:rPr>
+        <w:t xml:space="preserve"> development guide.pdf</w:t>
+      </w:r>
+      <w:r>
+        <w:rPr>
+          <w:rStyle w:val="Strong"/>
+          <w:rFonts w:ascii="Times New Roman" w:hAnsi="Times New Roman"/>
+          <w:b w:val="0"/>
+          <w:color w:val="24292E"/>
+          <w:shd w:val="clear" w:color="auto" w:fill="FFFFFF"/>
+        </w:rPr>
         <w:t>.</w:t>
       </w:r>
     </w:p>
@@ -790,11 +1142,19 @@
         </w:rPr>
         <w:tab/>
       </w:r>
-      <w:r>
-        <w:rPr>
-          <w:rFonts w:ascii="Times New Roman" w:hAnsi="Times New Roman"/>
-        </w:rPr>
-        <w:t>SocketPro is written from bottom to support parallel computation by use of one or more pools of non-blocking soc</w:t>
+      <w:proofErr w:type="spellStart"/>
+      <w:r>
+        <w:rPr>
+          <w:rFonts w:ascii="Times New Roman" w:hAnsi="Times New Roman"/>
+        </w:rPr>
+        <w:t>SocketPro</w:t>
+      </w:r>
+      <w:proofErr w:type="spellEnd"/>
+      <w:r>
+        <w:rPr>
+          <w:rFonts w:ascii="Times New Roman" w:hAnsi="Times New Roman"/>
+        </w:rPr>
+        <w:t xml:space="preserve"> is written from bottom to support parallel computation by use of one or more pools of non-blocking soc</w:t>
       </w:r>
       <w:r>
         <w:rPr>
@@ -882,13 +1242,29 @@
           <w:rFonts w:ascii="Times New Roman" w:hAnsi="Times New Roman"/>
           <w:i/>
         </w:rPr>
-        <w:t xml:space="preserve">use of SocketPro </w:t>
-      </w:r>
+        <w:t xml:space="preserve">use of </w:t>
+      </w:r>
+      <w:proofErr w:type="spellStart"/>
       <w:r>
         <w:rPr>
           <w:rFonts w:ascii="Times New Roman" w:hAnsi="Times New Roman"/>
           <w:i/>
         </w:rPr>
+        <w:t>SocketPro</w:t>
+      </w:r>
+      <w:proofErr w:type="spellEnd"/>
+      <w:r>
+        <w:rPr>
+          <w:rFonts w:ascii="Times New Roman" w:hAnsi="Times New Roman"/>
+          <w:i/>
+        </w:rPr>
+        <w:t xml:space="preserve"> </w:t>
+      </w:r>
+      <w:r>
+        <w:rPr>
+          <w:rFonts w:ascii="Times New Roman" w:hAnsi="Times New Roman"/>
+          <w:i/>
+        </w:rPr>
         <w:t xml:space="preserve">SQL-stream </w:t>
       </w:r>
       <w:r>
@@ -916,6 +1292,7 @@
         <w:rPr>
           <w:rFonts w:ascii="Times New Roman" w:hAnsi="Times New Roman"/>
         </w:rPr>
+        <w:lastRenderedPageBreak/>
         <w:tab/>
       </w:r>
       <w:r>
@@ -1071,6 +1448,7 @@
         </w:rPr>
         <w:t xml:space="preserve"> server database at line 19. If the first input is an empty or null string as shown at this example, we are opening one instance of server global database </w:t>
       </w:r>
+      <w:proofErr w:type="spellStart"/>
       <w:r>
         <w:rPr>
           <w:rFonts w:ascii="Times New Roman" w:hAnsi="Times New Roman"/>
@@ -1078,6 +1456,7 @@
         </w:rPr>
         <w:t>usqlite.db</w:t>
       </w:r>
+      <w:proofErr w:type="spellEnd"/>
       <w:r>
         <w:rPr>
           <w:rFonts w:ascii="Times New Roman" w:hAnsi="Times New Roman"/>
@@ -1094,7 +1473,21 @@
         <w:rPr>
           <w:rFonts w:ascii="Times New Roman" w:hAnsi="Times New Roman"/>
         </w:rPr>
-        <w:t xml:space="preserve">, you can simply give a non-empty valid string. In addition, you need to set a callback or Lambda expression for tracking returning error message from server side if you like as shown at lines 19 through 21. It is noted that SocketPro supports only asynchronous data transferring between client and server so that a request could be inputted with one or more callbacks for processing returning data. This is completely different from synchronous data transferring. In addition, we create an instance of container that is used to receive all sets of records </w:t>
+        <w:t xml:space="preserve">, you can simply give a non-empty valid string. In addition, you need to set a callback or Lambda expression for tracking returning error message from server side if you like as shown at lines 19 through 21. It is noted that </w:t>
+      </w:r>
+      <w:proofErr w:type="spellStart"/>
+      <w:r>
+        <w:rPr>
+          <w:rFonts w:ascii="Times New Roman" w:hAnsi="Times New Roman"/>
+        </w:rPr>
+        <w:t>SocketPro</w:t>
+      </w:r>
+      <w:proofErr w:type="spellEnd"/>
+      <w:r>
+        <w:rPr>
+          <w:rFonts w:ascii="Times New Roman" w:hAnsi="Times New Roman"/>
+        </w:rPr>
+        <w:t xml:space="preserve"> supports only asynchronous data transferring between client and server so that a request could be inputted with one or more callbacks for processing returning data. This is completely different from synchronous data transferring. In addition, we create an instance of container that is used to receive all sets of records </w:t>
       </w:r>
       <w:r>
         <w:rPr>
@@ -1139,7 +1532,35 @@
         <w:rPr>
           <w:rFonts w:ascii="Times New Roman" w:hAnsi="Times New Roman"/>
         </w:rPr>
-        <w:t xml:space="preserve"> Keep in mind that SocketPro supports streaming all types of any number of requests on one non-blocking socket session effortlessly by design. Certainly, we are able to stream all SQL statements as well as others as shown at line</w:t>
+        <w:t xml:space="preserve"> Keep in mind that </w:t>
+      </w:r>
+      <w:proofErr w:type="spellStart"/>
+      <w:r>
+        <w:rPr>
+          <w:rFonts w:ascii="Times New Roman" w:hAnsi="Times New Roman"/>
+        </w:rPr>
+        <w:t>SocketPro</w:t>
+      </w:r>
+      <w:proofErr w:type="spellEnd"/>
+      <w:r>
+        <w:rPr>
+          <w:rFonts w:ascii="Times New Roman" w:hAnsi="Times New Roman"/>
+        </w:rPr>
+        <w:t xml:space="preserve"> supports streaming all types of any number of requests on one non-blocking socket session effortlessly by design. Certainly, we </w:t>
+      </w:r>
+      <w:proofErr w:type="gramStart"/>
+      <w:r>
+        <w:rPr>
+          <w:rFonts w:ascii="Times New Roman" w:hAnsi="Times New Roman"/>
+        </w:rPr>
+        <w:t>are able to</w:t>
+      </w:r>
+      <w:proofErr w:type="gramEnd"/>
+      <w:r>
+        <w:rPr>
+          <w:rFonts w:ascii="Times New Roman" w:hAnsi="Times New Roman"/>
+        </w:rPr>
+        <w:t xml:space="preserve"> stream all SQL statements as well as others as shown at line</w:t>
       </w:r>
       <w:r>
         <w:rPr>
@@ -1151,13 +1572,41 @@
         <w:rPr>
           <w:rFonts w:ascii="Times New Roman" w:hAnsi="Times New Roman"/>
         </w:rPr>
-        <w:t xml:space="preserve"> 24 through 28. All SocketPro SQL-stream services </w:t>
-      </w:r>
-      <w:r>
-        <w:rPr>
-          <w:rFonts w:ascii="Times New Roman" w:hAnsi="Times New Roman"/>
-        </w:rPr>
-        <w:t>support this particular feature for the best network efficiency, which significantly improve</w:t>
+        <w:t xml:space="preserve"> 24 through 28. All </w:t>
+      </w:r>
+      <w:proofErr w:type="spellStart"/>
+      <w:r>
+        <w:rPr>
+          <w:rFonts w:ascii="Times New Roman" w:hAnsi="Times New Roman"/>
+        </w:rPr>
+        <w:t>SocketPro</w:t>
+      </w:r>
+      <w:proofErr w:type="spellEnd"/>
+      <w:r>
+        <w:rPr>
+          <w:rFonts w:ascii="Times New Roman" w:hAnsi="Times New Roman"/>
+        </w:rPr>
+        <w:t xml:space="preserve"> SQL-stream services </w:t>
+      </w:r>
+      <w:r>
+        <w:rPr>
+          <w:rFonts w:ascii="Times New Roman" w:hAnsi="Times New Roman"/>
+        </w:rPr>
+        <w:t xml:space="preserve">support this </w:t>
+      </w:r>
+      <w:proofErr w:type="gramStart"/>
+      <w:r>
+        <w:rPr>
+          <w:rFonts w:ascii="Times New Roman" w:hAnsi="Times New Roman"/>
+        </w:rPr>
+        <w:t>particular feature</w:t>
+      </w:r>
+      <w:proofErr w:type="gramEnd"/>
+      <w:r>
+        <w:rPr>
+          <w:rFonts w:ascii="Times New Roman" w:hAnsi="Times New Roman"/>
+        </w:rPr>
+        <w:t xml:space="preserve"> for the best network efficiency, which significantly improve</w:t>
       </w:r>
       <w:r>
         <w:rPr>
@@ -1169,8 +1618,23 @@
         <w:rPr>
           <w:rFonts w:ascii="Times New Roman" w:hAnsi="Times New Roman"/>
         </w:rPr>
-        <w:t xml:space="preserve"> data accessing performance. As far as we know, you cannot find such a wonderful feature from other technologies. If you find one, please let us know. Like normal database accessing APIs, SocketPro SQL-stream technology supports manual transaction too as shown at line 25 and 28. We are going to elaborate the three functions, </w:t>
-      </w:r>
+        <w:t xml:space="preserve"> data accessing performance. As far as we know, you cannot find such a wonderful feature from other technologies. If you find one, please let us know. Like normal database accessing APIs, </w:t>
+      </w:r>
+      <w:proofErr w:type="spellStart"/>
+      <w:r>
+        <w:rPr>
+          <w:rFonts w:ascii="Times New Roman" w:hAnsi="Times New Roman"/>
+        </w:rPr>
+        <w:t>SocketPro</w:t>
+      </w:r>
+      <w:proofErr w:type="spellEnd"/>
+      <w:r>
+        <w:rPr>
+          <w:rFonts w:ascii="Times New Roman" w:hAnsi="Times New Roman"/>
+        </w:rPr>
+        <w:t xml:space="preserve"> SQL-stream technology supports manual transaction too as shown at line 25 and 28. We are going to elaborate the three functions, </w:t>
+      </w:r>
+      <w:proofErr w:type="spellStart"/>
       <w:r>
         <w:rPr>
           <w:rFonts w:ascii="Times New Roman" w:hAnsi="Times New Roman"/>
@@ -1178,12 +1642,14 @@
         </w:rPr>
         <w:t>TestCreateTables</w:t>
       </w:r>
+      <w:proofErr w:type="spellEnd"/>
       <w:r>
         <w:rPr>
           <w:rFonts w:ascii="Times New Roman" w:hAnsi="Times New Roman"/>
         </w:rPr>
         <w:t xml:space="preserve">, </w:t>
       </w:r>
+      <w:proofErr w:type="spellStart"/>
       <w:r>
         <w:rPr>
           <w:rFonts w:ascii="Times New Roman" w:hAnsi="Times New Roman"/>
@@ -1191,12 +1657,14 @@
         </w:rPr>
         <w:t>TestPreparedStatements</w:t>
       </w:r>
+      <w:proofErr w:type="spellEnd"/>
       <w:r>
         <w:rPr>
           <w:rFonts w:ascii="Times New Roman" w:hAnsi="Times New Roman"/>
         </w:rPr>
         <w:t xml:space="preserve"> and </w:t>
       </w:r>
+      <w:proofErr w:type="spellStart"/>
       <w:r>
         <w:rPr>
           <w:rFonts w:ascii="Times New Roman" w:hAnsi="Times New Roman"/>
@@ -1204,6 +1672,7 @@
         </w:rPr>
         <w:t>InsertBLOBByPreparedStatement</w:t>
       </w:r>
+      <w:proofErr w:type="spellEnd"/>
       <w:r>
         <w:rPr>
           <w:rFonts w:ascii="Times New Roman" w:hAnsi="Times New Roman"/>
@@ -1237,17 +1706,39 @@
         </w:rPr>
         <w:t xml:space="preserve"> Since </w:t>
       </w:r>
-      <w:r>
-        <w:rPr>
-          <w:rFonts w:ascii="Times New Roman" w:hAnsi="Times New Roman"/>
-        </w:rPr>
-        <w:t>SocketPro only supports asynchronous dat</w:t>
-      </w:r>
-      <w:r>
-        <w:rPr>
-          <w:rFonts w:ascii="Times New Roman" w:hAnsi="Times New Roman"/>
-        </w:rPr>
-        <w:t>a transferring, SocketPro must</w:t>
+      <w:proofErr w:type="spellStart"/>
+      <w:r>
+        <w:rPr>
+          <w:rFonts w:ascii="Times New Roman" w:hAnsi="Times New Roman"/>
+        </w:rPr>
+        <w:t>SocketPro</w:t>
+      </w:r>
+      <w:proofErr w:type="spellEnd"/>
+      <w:r>
+        <w:rPr>
+          <w:rFonts w:ascii="Times New Roman" w:hAnsi="Times New Roman"/>
+        </w:rPr>
+        <w:t xml:space="preserve"> only supports asynchronous dat</w:t>
+      </w:r>
+      <w:r>
+        <w:rPr>
+          <w:rFonts w:ascii="Times New Roman" w:hAnsi="Times New Roman"/>
+        </w:rPr>
+        <w:t xml:space="preserve">a transferring, </w:t>
+      </w:r>
+      <w:proofErr w:type="spellStart"/>
+      <w:r>
+        <w:rPr>
+          <w:rFonts w:ascii="Times New Roman" w:hAnsi="Times New Roman"/>
+        </w:rPr>
+        <w:t>SocketPro</w:t>
+      </w:r>
+      <w:proofErr w:type="spellEnd"/>
+      <w:r>
+        <w:rPr>
+          <w:rFonts w:ascii="Times New Roman" w:hAnsi="Times New Roman"/>
+        </w:rPr>
+        <w:t xml:space="preserve"> must</w:t>
       </w:r>
       <w:r>
         <w:rPr>
@@ -1265,7 +1756,21 @@
         <w:rPr>
           <w:rFonts w:ascii="Times New Roman" w:hAnsi="Times New Roman"/>
         </w:rPr>
-        <w:t xml:space="preserve">. SocketPro comes one </w:t>
+        <w:t xml:space="preserve">. </w:t>
+      </w:r>
+      <w:proofErr w:type="spellStart"/>
+      <w:r>
+        <w:rPr>
+          <w:rFonts w:ascii="Times New Roman" w:hAnsi="Times New Roman"/>
+        </w:rPr>
+        <w:t>SocketPro</w:t>
+      </w:r>
+      <w:proofErr w:type="spellEnd"/>
+      <w:r>
+        <w:rPr>
+          <w:rFonts w:ascii="Times New Roman" w:hAnsi="Times New Roman"/>
+        </w:rPr>
+        <w:t xml:space="preserve"> comes one </w:t>
       </w:r>
       <w:r>
         <w:rPr>
@@ -1279,6 +1784,7 @@
         </w:rPr>
         <w:t xml:space="preserve"> method </w:t>
       </w:r>
+      <w:proofErr w:type="spellStart"/>
       <w:r>
         <w:rPr>
           <w:rFonts w:ascii="Times New Roman" w:hAnsi="Times New Roman"/>
@@ -1286,6 +1792,7 @@
         </w:rPr>
         <w:t>WaitAll</w:t>
       </w:r>
+      <w:proofErr w:type="spellEnd"/>
       <w:r>
         <w:rPr>
           <w:rFonts w:ascii="Times New Roman" w:hAnsi="Times New Roman"/>
@@ -1302,6 +1809,7 @@
           <w:szCs w:val="24"/>
         </w:rPr>
       </w:pPr>
+      <w:proofErr w:type="spellStart"/>
       <w:r>
         <w:rPr>
           <w:rFonts w:ascii="Times New Roman" w:hAnsi="Times New Roman"/>
@@ -1311,6 +1819,7 @@
         </w:rPr>
         <w:t>TestCreateTables</w:t>
       </w:r>
+      <w:proofErr w:type="spellEnd"/>
     </w:p>
     <w:p>
       <w:pPr>
@@ -1399,7 +1908,24 @@
           <w:rFonts w:ascii="Times New Roman" w:hAnsi="Times New Roman"/>
           <w:i/>
         </w:rPr>
-        <w:t>Figure 2: Creating two tables in streaming by SocketPro SQL-stream technology</w:t>
+        <w:lastRenderedPageBreak/>
+        <w:t xml:space="preserve">Figure 2: Creating two tables in streaming by </w:t>
+      </w:r>
+      <w:proofErr w:type="spellStart"/>
+      <w:r>
+        <w:rPr>
+          <w:rFonts w:ascii="Times New Roman" w:hAnsi="Times New Roman"/>
+          <w:i/>
+        </w:rPr>
+        <w:t>SocketPro</w:t>
+      </w:r>
+      <w:proofErr w:type="spellEnd"/>
+      <w:r>
+        <w:rPr>
+          <w:rFonts w:ascii="Times New Roman" w:hAnsi="Times New Roman"/>
+          <w:i/>
+        </w:rPr>
+        <w:t xml:space="preserve"> SQL-stream technology</w:t>
       </w:r>
     </w:p>
     <w:p>
@@ -1419,7 +1945,21 @@
         <w:rPr>
           <w:rFonts w:ascii="Times New Roman" w:hAnsi="Times New Roman"/>
         </w:rPr>
-        <w:t>Again, this is different from common database accessing approach as SocketPro uses asynchronous data transferring for communication.</w:t>
+        <w:t xml:space="preserve">Again, this is different from common database accessing approach as </w:t>
+      </w:r>
+      <w:proofErr w:type="spellStart"/>
+      <w:r>
+        <w:rPr>
+          <w:rFonts w:ascii="Times New Roman" w:hAnsi="Times New Roman"/>
+        </w:rPr>
+        <w:t>SocketPro</w:t>
+      </w:r>
+      <w:proofErr w:type="spellEnd"/>
+      <w:r>
+        <w:rPr>
+          <w:rFonts w:ascii="Times New Roman" w:hAnsi="Times New Roman"/>
+        </w:rPr>
+        <w:t xml:space="preserve"> uses asynchronous data transferring for communication.</w:t>
       </w:r>
     </w:p>
     <w:p>
@@ -1431,6 +1971,7 @@
           <w:szCs w:val="24"/>
         </w:rPr>
       </w:pPr>
+      <w:proofErr w:type="spellStart"/>
       <w:r>
         <w:rPr>
           <w:rFonts w:ascii="Times New Roman" w:hAnsi="Times New Roman"/>
@@ -1440,6 +1981,7 @@
         </w:rPr>
         <w:t>TestPreparedStatements</w:t>
       </w:r>
+      <w:proofErr w:type="spellEnd"/>
     </w:p>
     <w:p>
       <w:pPr>
@@ -1452,13 +1994,40 @@
           <w:rFonts w:ascii="Times New Roman" w:hAnsi="Times New Roman"/>
         </w:rPr>
         <w:tab/>
-        <w:t>SocketPro SQL-stream technology supports preparing SQL statement</w:t>
-      </w:r>
-      <w:r>
-        <w:rPr>
-          <w:rFonts w:ascii="Times New Roman" w:hAnsi="Times New Roman"/>
-        </w:rPr>
-        <w:t xml:space="preserve"> just like common database accessing APIs. Particularly, SocketPro SQL-stream technology even supports preparing multiple SQL statements at one shot for </w:t>
+      </w:r>
+      <w:proofErr w:type="spellStart"/>
+      <w:r>
+        <w:rPr>
+          <w:rFonts w:ascii="Times New Roman" w:hAnsi="Times New Roman"/>
+        </w:rPr>
+        <w:t>SocketPro</w:t>
+      </w:r>
+      <w:proofErr w:type="spellEnd"/>
+      <w:r>
+        <w:rPr>
+          <w:rFonts w:ascii="Times New Roman" w:hAnsi="Times New Roman"/>
+        </w:rPr>
+        <w:t xml:space="preserve"> SQL-stream technology supports preparing SQL statement</w:t>
+      </w:r>
+      <w:r>
+        <w:rPr>
+          <w:rFonts w:ascii="Times New Roman" w:hAnsi="Times New Roman"/>
+        </w:rPr>
+        <w:t xml:space="preserve"> just like common database accessing APIs. Particularly, </w:t>
+      </w:r>
+      <w:proofErr w:type="spellStart"/>
+      <w:r>
+        <w:rPr>
+          <w:rFonts w:ascii="Times New Roman" w:hAnsi="Times New Roman"/>
+        </w:rPr>
+        <w:t>SocketPro</w:t>
+      </w:r>
+      <w:proofErr w:type="spellEnd"/>
+      <w:r>
+        <w:rPr>
+          <w:rFonts w:ascii="Times New Roman" w:hAnsi="Times New Roman"/>
+        </w:rPr>
+        <w:t xml:space="preserve"> SQL-stream technology even supports preparing multiple SQL statements at one shot for </w:t>
       </w:r>
       <w:r>
         <w:rPr>
@@ -1503,7 +2072,23 @@
           <w:rFonts w:ascii="Times New Roman" w:hAnsi="Times New Roman"/>
           <w:i/>
         </w:rPr>
-        <w:t>Figure 3: Sending multiple sets of parameters for processing multiple SQL statements in one shot by SocketPro SQL-stream technology</w:t>
+        <w:t xml:space="preserve">Figure 3: Sending multiple sets of parameters for processing multiple SQL statements in one shot by </w:t>
+      </w:r>
+      <w:proofErr w:type="spellStart"/>
+      <w:r>
+        <w:rPr>
+          <w:rFonts w:ascii="Times New Roman" w:hAnsi="Times New Roman"/>
+          <w:i/>
+        </w:rPr>
+        <w:t>SocketPro</w:t>
+      </w:r>
+      <w:proofErr w:type="spellEnd"/>
+      <w:r>
+        <w:rPr>
+          <w:rFonts w:ascii="Times New Roman" w:hAnsi="Times New Roman"/>
+          <w:i/>
+        </w:rPr>
+        <w:t xml:space="preserve"> SQL-stream technology</w:t>
       </w:r>
     </w:p>
     <w:p>
@@ -1560,7 +2145,42 @@
         <w:rPr>
           <w:rFonts w:ascii="Times New Roman" w:hAnsi="Times New Roman"/>
         </w:rPr>
-        <w:t xml:space="preserve">. The sample is designed for demonstrating the power of SocketPro SQL-stream technology. In reality, you probably don't prepare a combined SQL statement having multiple basic SQL statements. If you use </w:t>
+        <w:t xml:space="preserve">. The sample is designed for demonstrating the power </w:t>
+      </w:r>
+      <w:r>
+        <w:rPr>
+          <w:rFonts w:ascii="Times New Roman" w:hAnsi="Times New Roman"/>
+        </w:rPr>
+        <w:lastRenderedPageBreak/>
+        <w:t xml:space="preserve">of </w:t>
+      </w:r>
+      <w:proofErr w:type="spellStart"/>
+      <w:r>
+        <w:rPr>
+          <w:rFonts w:ascii="Times New Roman" w:hAnsi="Times New Roman"/>
+        </w:rPr>
+        <w:t>SocketPro</w:t>
+      </w:r>
+      <w:proofErr w:type="spellEnd"/>
+      <w:r>
+        <w:rPr>
+          <w:rFonts w:ascii="Times New Roman" w:hAnsi="Times New Roman"/>
+        </w:rPr>
+        <w:t xml:space="preserve"> SQL-stream technology. </w:t>
+      </w:r>
+      <w:proofErr w:type="gramStart"/>
+      <w:r>
+        <w:rPr>
+          <w:rFonts w:ascii="Times New Roman" w:hAnsi="Times New Roman"/>
+        </w:rPr>
+        <w:t>In reality, you</w:t>
+      </w:r>
+      <w:proofErr w:type="gramEnd"/>
+      <w:r>
+        <w:rPr>
+          <w:rFonts w:ascii="Times New Roman" w:hAnsi="Times New Roman"/>
+        </w:rPr>
+        <w:t xml:space="preserve"> probably don't prepare a combined SQL statement having multiple basic SQL statements. If you use </w:t>
       </w:r>
       <w:r>
         <w:rPr>
@@ -1730,6 +2350,7 @@
           <w:szCs w:val="24"/>
         </w:rPr>
       </w:pPr>
+      <w:proofErr w:type="spellStart"/>
       <w:r>
         <w:rPr>
           <w:rFonts w:ascii="Times New Roman" w:hAnsi="Times New Roman"/>
@@ -1739,6 +2360,7 @@
         </w:rPr>
         <w:t>InsertBLOBByPreparedStatement</w:t>
       </w:r>
+      <w:proofErr w:type="spellEnd"/>
     </w:p>
     <w:p>
       <w:pPr>
@@ -1756,7 +2378,49 @@
         <w:rPr>
           <w:rFonts w:ascii="Times New Roman" w:hAnsi="Times New Roman"/>
         </w:rPr>
-        <w:t>Now, you can see SocketPro SQL-stream technology provides all required features for accessing a backend database. Before the end of this article, we are going to use the sample to show how to handle large binary and text objects within SocketPro-stream technology. Usually it is difficult to access large objects inside databases efficiently. However, it is truly very simple with SocketPro SQL-stream technology for both development and efficiency as shown at the below Figure 4.</w:t>
+        <w:t xml:space="preserve">Now, you can see </w:t>
+      </w:r>
+      <w:proofErr w:type="spellStart"/>
+      <w:r>
+        <w:rPr>
+          <w:rFonts w:ascii="Times New Roman" w:hAnsi="Times New Roman"/>
+        </w:rPr>
+        <w:t>SocketPro</w:t>
+      </w:r>
+      <w:proofErr w:type="spellEnd"/>
+      <w:r>
+        <w:rPr>
+          <w:rFonts w:ascii="Times New Roman" w:hAnsi="Times New Roman"/>
+        </w:rPr>
+        <w:t xml:space="preserve"> SQL-stream technology provides all required features for accessing a backend database. Before the end of this article, we are going to use the sample to show how to handle large binary and text objects within </w:t>
+      </w:r>
+      <w:proofErr w:type="spellStart"/>
+      <w:r>
+        <w:rPr>
+          <w:rFonts w:ascii="Times New Roman" w:hAnsi="Times New Roman"/>
+        </w:rPr>
+        <w:t>SocketPro</w:t>
+      </w:r>
+      <w:proofErr w:type="spellEnd"/>
+      <w:r>
+        <w:rPr>
+          <w:rFonts w:ascii="Times New Roman" w:hAnsi="Times New Roman"/>
+        </w:rPr>
+        <w:t xml:space="preserve">-stream technology. Usually it is difficult to access large objects inside databases efficiently. However, it is truly very simple with </w:t>
+      </w:r>
+      <w:proofErr w:type="spellStart"/>
+      <w:r>
+        <w:rPr>
+          <w:rFonts w:ascii="Times New Roman" w:hAnsi="Times New Roman"/>
+        </w:rPr>
+        <w:t>SocketPro</w:t>
+      </w:r>
+      <w:proofErr w:type="spellEnd"/>
+      <w:r>
+        <w:rPr>
+          <w:rFonts w:ascii="Times New Roman" w:hAnsi="Times New Roman"/>
+        </w:rPr>
+        <w:t xml:space="preserve"> SQL-stream technology for both development and efficiency as shown at the below Figure 4.</w:t>
       </w:r>
     </w:p>
     <w:p>
@@ -1794,7 +2458,21 @@
         <w:rPr>
           <w:rFonts w:ascii="Times New Roman" w:hAnsi="Times New Roman"/>
         </w:rPr>
-        <w:t xml:space="preserve"> a good thing for a software developer to reuse SocketPro SQL-stream technology for handling </w:t>
+        <w:t xml:space="preserve"> a good thing for a software developer to reuse </w:t>
+      </w:r>
+      <w:proofErr w:type="spellStart"/>
+      <w:r>
+        <w:rPr>
+          <w:rFonts w:ascii="Times New Roman" w:hAnsi="Times New Roman"/>
+        </w:rPr>
+        <w:t>SocketPro</w:t>
+      </w:r>
+      <w:proofErr w:type="spellEnd"/>
+      <w:r>
+        <w:rPr>
+          <w:rFonts w:ascii="Times New Roman" w:hAnsi="Times New Roman"/>
+        </w:rPr>
+        <w:t xml:space="preserve"> SQL-stream technology for handling </w:t>
       </w:r>
       <w:r>
         <w:rPr>
@@ -1814,7 +2492,48 @@
           <w:rFonts w:ascii="Times New Roman" w:hAnsi="Times New Roman"/>
         </w:rPr>
         <w:tab/>
-        <w:t>SocketPro always divides a large binary or text object into chunks first at both client and server sides. Afterwards, SocketPro sends these smaller chunks to the other side. At end, SocketPro will reconstruct the original large binary or text object from collected smaller chunks. This happens silently at run time for reduction of memory foot print.</w:t>
+      </w:r>
+      <w:proofErr w:type="spellStart"/>
+      <w:r>
+        <w:rPr>
+          <w:rFonts w:ascii="Times New Roman" w:hAnsi="Times New Roman"/>
+        </w:rPr>
+        <w:t>SocketPro</w:t>
+      </w:r>
+      <w:proofErr w:type="spellEnd"/>
+      <w:r>
+        <w:rPr>
+          <w:rFonts w:ascii="Times New Roman" w:hAnsi="Times New Roman"/>
+        </w:rPr>
+        <w:t xml:space="preserve"> always divides a large binary or text object into chunks first at both client and server sides. Afterwards, </w:t>
+      </w:r>
+      <w:proofErr w:type="spellStart"/>
+      <w:r>
+        <w:rPr>
+          <w:rFonts w:ascii="Times New Roman" w:hAnsi="Times New Roman"/>
+        </w:rPr>
+        <w:t>SocketPro</w:t>
+      </w:r>
+      <w:proofErr w:type="spellEnd"/>
+      <w:r>
+        <w:rPr>
+          <w:rFonts w:ascii="Times New Roman" w:hAnsi="Times New Roman"/>
+        </w:rPr>
+        <w:t xml:space="preserve"> sends these smaller chunks to the other side. At end, </w:t>
+      </w:r>
+      <w:proofErr w:type="spellStart"/>
+      <w:r>
+        <w:rPr>
+          <w:rFonts w:ascii="Times New Roman" w:hAnsi="Times New Roman"/>
+        </w:rPr>
+        <w:t>SocketPro</w:t>
+      </w:r>
+      <w:proofErr w:type="spellEnd"/>
+      <w:r>
+        <w:rPr>
+          <w:rFonts w:ascii="Times New Roman" w:hAnsi="Times New Roman"/>
+        </w:rPr>
+        <w:t xml:space="preserve"> will reconstruct the original large binary or text object from collected smaller chunks. This happens silently at run time for reduction of memory foot print.</w:t>
       </w:r>
     </w:p>
     <w:p>
@@ -1828,6 +2547,7 @@
           <w:rFonts w:ascii="Times New Roman" w:hAnsi="Times New Roman"/>
           <w:noProof/>
         </w:rPr>
+        <w:lastRenderedPageBreak/>
         <w:pict>
           <v:shape id="Picture 4" o:spid="_x0000_i1028" type="#_x0000_t75" style="width:647.25pt;height:354.75pt;visibility:visible;mso-wrap-style:square">
             <v:imagedata r:id="rId13" o:title=""/>
@@ -1847,7 +2567,23 @@
           <w:rFonts w:ascii="Times New Roman" w:hAnsi="Times New Roman"/>
           <w:i/>
         </w:rPr>
-        <w:t>Figure 4: Insert and query tables having multiple large binary and text objects with SocketPro SQL-stream technology</w:t>
+        <w:t xml:space="preserve">Figure 4: Insert and query tables having multiple large binary and text objects with </w:t>
+      </w:r>
+      <w:proofErr w:type="spellStart"/>
+      <w:r>
+        <w:rPr>
+          <w:rFonts w:ascii="Times New Roman" w:hAnsi="Times New Roman"/>
+          <w:i/>
+        </w:rPr>
+        <w:t>SocketPro</w:t>
+      </w:r>
+      <w:proofErr w:type="spellEnd"/>
+      <w:r>
+        <w:rPr>
+          <w:rFonts w:ascii="Times New Roman" w:hAnsi="Times New Roman"/>
+          <w:i/>
+        </w:rPr>
+        <w:t xml:space="preserve"> SQL-stream technology</w:t>
       </w:r>
     </w:p>
     <w:p>
@@ -1880,8 +2616,106 @@
           <w:rFonts w:ascii="Times New Roman" w:hAnsi="Times New Roman"/>
         </w:rPr>
         <w:tab/>
-        <w:t xml:space="preserve">SocketPro SQL-stream technology has excellent performance in database data accessing for both query and update. You can see two performance test projects (cppperf and netperf) available at socketpro/samples/module_sample/usqlite/DBPerf/. The first sample is written by C++ and the other by C#. In addition, MySQL </w:t>
-      </w:r>
+      </w:r>
+      <w:proofErr w:type="spellStart"/>
+      <w:r>
+        <w:rPr>
+          <w:rFonts w:ascii="Times New Roman" w:hAnsi="Times New Roman"/>
+        </w:rPr>
+        <w:t>SocketPro</w:t>
+      </w:r>
+      <w:proofErr w:type="spellEnd"/>
+      <w:r>
+        <w:rPr>
+          <w:rFonts w:ascii="Times New Roman" w:hAnsi="Times New Roman"/>
+        </w:rPr>
+        <w:t xml:space="preserve"> SQL-stream technology has excellent performance in database data accessing for both query and update. You can see two performance test projects (</w:t>
+      </w:r>
+      <w:proofErr w:type="spellStart"/>
+      <w:r>
+        <w:rPr>
+          <w:rFonts w:ascii="Times New Roman" w:hAnsi="Times New Roman"/>
+        </w:rPr>
+        <w:t>cppperf</w:t>
+      </w:r>
+      <w:proofErr w:type="spellEnd"/>
+      <w:r>
+        <w:rPr>
+          <w:rFonts w:ascii="Times New Roman" w:hAnsi="Times New Roman"/>
+        </w:rPr>
+        <w:t xml:space="preserve"> and </w:t>
+      </w:r>
+      <w:proofErr w:type="spellStart"/>
+      <w:r>
+        <w:rPr>
+          <w:rFonts w:ascii="Times New Roman" w:hAnsi="Times New Roman"/>
+        </w:rPr>
+        <w:t>netperf</w:t>
+      </w:r>
+      <w:proofErr w:type="spellEnd"/>
+      <w:r>
+        <w:rPr>
+          <w:rFonts w:ascii="Times New Roman" w:hAnsi="Times New Roman"/>
+        </w:rPr>
+        <w:t xml:space="preserve">) available at </w:t>
+      </w:r>
+      <w:proofErr w:type="spellStart"/>
+      <w:r>
+        <w:rPr>
+          <w:rFonts w:ascii="Times New Roman" w:hAnsi="Times New Roman"/>
+        </w:rPr>
+        <w:t>socketpro</w:t>
+      </w:r>
+      <w:proofErr w:type="spellEnd"/>
+      <w:r>
+        <w:rPr>
+          <w:rFonts w:ascii="Times New Roman" w:hAnsi="Times New Roman"/>
+        </w:rPr>
+        <w:t>/samples/</w:t>
+      </w:r>
+      <w:proofErr w:type="spellStart"/>
+      <w:r>
+        <w:rPr>
+          <w:rFonts w:ascii="Times New Roman" w:hAnsi="Times New Roman"/>
+        </w:rPr>
+        <w:t>module_sample</w:t>
+      </w:r>
+      <w:proofErr w:type="spellEnd"/>
+      <w:r>
+        <w:rPr>
+          <w:rFonts w:ascii="Times New Roman" w:hAnsi="Times New Roman"/>
+        </w:rPr>
+        <w:t>/</w:t>
+      </w:r>
+      <w:proofErr w:type="spellStart"/>
+      <w:r>
+        <w:rPr>
+          <w:rFonts w:ascii="Times New Roman" w:hAnsi="Times New Roman"/>
+        </w:rPr>
+        <w:t>usqlite</w:t>
+      </w:r>
+      <w:proofErr w:type="spellEnd"/>
+      <w:r>
+        <w:rPr>
+          <w:rFonts w:ascii="Times New Roman" w:hAnsi="Times New Roman"/>
+        </w:rPr>
+        <w:t>/</w:t>
+      </w:r>
+      <w:proofErr w:type="spellStart"/>
+      <w:r>
+        <w:rPr>
+          <w:rFonts w:ascii="Times New Roman" w:hAnsi="Times New Roman"/>
+        </w:rPr>
+        <w:t>DBPerf</w:t>
+      </w:r>
+      <w:proofErr w:type="spellEnd"/>
+      <w:r>
+        <w:rPr>
+          <w:rFonts w:ascii="Times New Roman" w:hAnsi="Times New Roman"/>
+        </w:rPr>
+        <w:t xml:space="preserve">/. The first sample is written by C++ and the other by C#. In addition, MySQL </w:t>
+      </w:r>
+      <w:proofErr w:type="spellStart"/>
       <w:r>
         <w:rPr>
           <w:rFonts w:ascii="Times New Roman" w:hAnsi="Times New Roman"/>
@@ -1889,6 +2723,7 @@
         </w:rPr>
         <w:t>sakila</w:t>
       </w:r>
+      <w:proofErr w:type="spellEnd"/>
       <w:r>
         <w:rPr>
           <w:rFonts w:ascii="Times New Roman" w:hAnsi="Times New Roman"/>
@@ -1899,7 +2734,64 @@
         <w:rPr>
           <w:rFonts w:ascii="Times New Roman" w:hAnsi="Times New Roman"/>
         </w:rPr>
-        <w:t>, which is located at the directory socketpro/samples/module_sample/usqlite/DBPerf,</w:t>
+        <w:t xml:space="preserve">, which is located at the directory </w:t>
+      </w:r>
+      <w:proofErr w:type="spellStart"/>
+      <w:r>
+        <w:rPr>
+          <w:rFonts w:ascii="Times New Roman" w:hAnsi="Times New Roman"/>
+        </w:rPr>
+        <w:lastRenderedPageBreak/>
+        <w:t>socketpro</w:t>
+      </w:r>
+      <w:proofErr w:type="spellEnd"/>
+      <w:r>
+        <w:rPr>
+          <w:rFonts w:ascii="Times New Roman" w:hAnsi="Times New Roman"/>
+        </w:rPr>
+        <w:t>/samples/</w:t>
+      </w:r>
+      <w:proofErr w:type="spellStart"/>
+      <w:r>
+        <w:rPr>
+          <w:rFonts w:ascii="Times New Roman" w:hAnsi="Times New Roman"/>
+        </w:rPr>
+        <w:t>module_sample</w:t>
+      </w:r>
+      <w:proofErr w:type="spellEnd"/>
+      <w:r>
+        <w:rPr>
+          <w:rFonts w:ascii="Times New Roman" w:hAnsi="Times New Roman"/>
+        </w:rPr>
+        <w:t>/</w:t>
+      </w:r>
+      <w:proofErr w:type="spellStart"/>
+      <w:r>
+        <w:rPr>
+          <w:rFonts w:ascii="Times New Roman" w:hAnsi="Times New Roman"/>
+        </w:rPr>
+        <w:t>usqlite</w:t>
+      </w:r>
+      <w:proofErr w:type="spellEnd"/>
+      <w:r>
+        <w:rPr>
+          <w:rFonts w:ascii="Times New Roman" w:hAnsi="Times New Roman"/>
+        </w:rPr>
+        <w:t>/</w:t>
+      </w:r>
+      <w:proofErr w:type="spellStart"/>
+      <w:r>
+        <w:rPr>
+          <w:rFonts w:ascii="Times New Roman" w:hAnsi="Times New Roman"/>
+        </w:rPr>
+        <w:t>DBPerf</w:t>
+      </w:r>
+      <w:proofErr w:type="spellEnd"/>
+      <w:r>
+        <w:rPr>
+          <w:rFonts w:ascii="Times New Roman" w:hAnsi="Times New Roman"/>
+        </w:rPr>
+        <w:t>,</w:t>
       </w:r>
       <w:r>
         <w:rPr>
@@ -1911,7 +2803,21 @@
         <w:rPr>
           <w:rFonts w:ascii="Times New Roman" w:hAnsi="Times New Roman"/>
         </w:rPr>
-        <w:t xml:space="preserve"> after running the sample test_csqlite for creating a global </w:t>
+        <w:t xml:space="preserve"> after running the sample </w:t>
+      </w:r>
+      <w:proofErr w:type="spellStart"/>
+      <w:r>
+        <w:rPr>
+          <w:rFonts w:ascii="Times New Roman" w:hAnsi="Times New Roman"/>
+        </w:rPr>
+        <w:t>test_csqlite</w:t>
+      </w:r>
+      <w:proofErr w:type="spellEnd"/>
+      <w:r>
+        <w:rPr>
+          <w:rFonts w:ascii="Times New Roman" w:hAnsi="Times New Roman"/>
+        </w:rPr>
+        <w:t xml:space="preserve"> for creating a global </w:t>
       </w:r>
       <w:r>
         <w:rPr>
@@ -1925,6 +2831,7 @@
         </w:rPr>
         <w:t xml:space="preserve"> database </w:t>
       </w:r>
+      <w:proofErr w:type="spellStart"/>
       <w:r>
         <w:rPr>
           <w:rFonts w:ascii="Times New Roman" w:hAnsi="Times New Roman"/>
@@ -1932,17 +2839,144 @@
         </w:rPr>
         <w:t>usqlite.db</w:t>
       </w:r>
+      <w:proofErr w:type="spellEnd"/>
       <w:r>
         <w:rPr>
           <w:rFonts w:ascii="Times New Roman" w:hAnsi="Times New Roman"/>
         </w:rPr>
         <w:t>.</w:t>
       </w:r>
+    </w:p>
+    <w:p>
+      <w:pPr>
+        <w:rPr>
+          <w:rFonts w:ascii="Times New Roman" w:hAnsi="Times New Roman"/>
+        </w:rPr>
+      </w:pPr>
+      <w:r>
+        <w:rPr>
+          <w:rFonts w:ascii="Times New Roman" w:hAnsi="Times New Roman"/>
+        </w:rPr>
+        <w:tab/>
+        <w:t xml:space="preserve">See the performance study data of the below Figure 5, which is obtained from </w:t>
+      </w:r>
+      <w:r>
+        <w:rPr>
+          <w:rFonts w:ascii="Times New Roman" w:hAnsi="Times New Roman"/>
+        </w:rPr>
+        <w:t>three cheap</w:t>
+      </w:r>
       <w:r>
         <w:rPr>
           <w:rFonts w:ascii="Times New Roman" w:hAnsi="Times New Roman"/>
         </w:rPr>
         <w:t xml:space="preserve"> </w:t>
+      </w:r>
+      <w:r>
+        <w:rPr>
+          <w:rFonts w:ascii="Times New Roman" w:hAnsi="Times New Roman"/>
+        </w:rPr>
+        <w:t>Google cloud virtual machines</w:t>
+      </w:r>
+      <w:r>
+        <w:rPr>
+          <w:rFonts w:ascii="Times New Roman" w:hAnsi="Times New Roman"/>
+        </w:rPr>
+        <w:t xml:space="preserve"> with solid state drive for free evaluation</w:t>
+      </w:r>
+      <w:r>
+        <w:rPr>
+          <w:rFonts w:ascii="Times New Roman" w:hAnsi="Times New Roman"/>
+        </w:rPr>
+        <w:t>.</w:t>
+      </w:r>
+      <w:r>
+        <w:rPr>
+          <w:rFonts w:ascii="Times New Roman" w:hAnsi="Times New Roman"/>
+        </w:rPr>
+        <w:t xml:space="preserve"> All data are time required in millisecond for executing 10,000 queries and 50,000 inserts.</w:t>
+      </w:r>
+      <w:r>
+        <w:rPr>
+          <w:rFonts w:ascii="Times New Roman" w:hAnsi="Times New Roman"/>
+        </w:rPr>
+        <w:t xml:space="preserve"> The performance study is also focused on influence of network latency on SQL accessing speed.</w:t>
+      </w:r>
+    </w:p>
+    <w:p>
+      <w:pPr>
+        <w:rPr>
+          <w:rFonts w:ascii="Times New Roman" w:hAnsi="Times New Roman"/>
+        </w:rPr>
+      </w:pPr>
+      <w:r>
+        <w:rPr>
+          <w:rFonts w:ascii="Times New Roman" w:hAnsi="Times New Roman"/>
+        </w:rPr>
+        <w:pict>
+          <v:shape id="_x0000_i1033" type="#_x0000_t75" style="width:443.25pt;height:198.75pt">
+            <v:imagedata r:id="rId14" o:title="sqlite_perf_data"/>
+          </v:shape>
+        </w:pict>
+      </w:r>
+    </w:p>
+    <w:p>
+      <w:pPr>
+        <w:rPr>
+          <w:rFonts w:ascii="Times New Roman" w:hAnsi="Times New Roman"/>
+          <w:i/>
+        </w:rPr>
+      </w:pPr>
+      <w:r>
+        <w:rPr>
+          <w:rFonts w:ascii="Times New Roman" w:hAnsi="Times New Roman"/>
+          <w:i/>
+        </w:rPr>
+        <w:t xml:space="preserve">Figure 5: </w:t>
+      </w:r>
+      <w:r>
+        <w:rPr>
+          <w:rFonts w:ascii="Times New Roman" w:hAnsi="Times New Roman"/>
+          <w:i/>
+        </w:rPr>
+        <w:t>SQLite s</w:t>
+      </w:r>
+      <w:r>
+        <w:rPr>
+          <w:rFonts w:ascii="Times New Roman" w:hAnsi="Times New Roman"/>
+          <w:i/>
+        </w:rPr>
+        <w:t xml:space="preserve">treaming performance study data of </w:t>
+      </w:r>
+      <w:proofErr w:type="spellStart"/>
+      <w:r>
+        <w:rPr>
+          <w:rFonts w:ascii="Times New Roman" w:hAnsi="Times New Roman"/>
+          <w:i/>
+        </w:rPr>
+        <w:t>SocketPro</w:t>
+      </w:r>
+      <w:proofErr w:type="spellEnd"/>
+      <w:r>
+        <w:rPr>
+          <w:rFonts w:ascii="Times New Roman" w:hAnsi="Times New Roman"/>
+          <w:i/>
+        </w:rPr>
+        <w:t xml:space="preserve"> streaming SQL on </w:t>
+      </w:r>
+      <w:r>
+        <w:rPr>
+          <w:rFonts w:ascii="Times New Roman" w:hAnsi="Times New Roman"/>
+          <w:i/>
+        </w:rPr>
+        <w:t xml:space="preserve">three cheap </w:t>
+      </w:r>
+      <w:r>
+        <w:rPr>
+          <w:rFonts w:ascii="Times New Roman" w:hAnsi="Times New Roman"/>
+          <w:i/>
+        </w:rPr>
+        <w:t xml:space="preserve">Google cloud virtual machines </w:t>
       </w:r>
     </w:p>
     <w:p>
@@ -1974,13 +3008,25 @@
         <w:rPr>
           <w:rFonts w:ascii="Times New Roman" w:hAnsi="Times New Roman"/>
         </w:rPr>
-        <w:t>12,</w:t>
-      </w:r>
-      <w:r>
-        <w:rPr>
-          <w:rFonts w:ascii="Times New Roman" w:hAnsi="Times New Roman"/>
-        </w:rPr>
-        <w:t>000 times per second</w:t>
+        <w:t>7,4</w:t>
+      </w:r>
+      <w:r>
+        <w:rPr>
+          <w:rFonts w:ascii="Times New Roman" w:hAnsi="Times New Roman"/>
+        </w:rPr>
+        <w:t>00</w:t>
+      </w:r>
+      <w:r>
+        <w:rPr>
+          <w:rFonts w:ascii="Times New Roman" w:hAnsi="Times New Roman"/>
+        </w:rPr>
+        <w:t xml:space="preserve"> (10,000/1.36)</w:t>
+      </w:r>
+      <w:r>
+        <w:rPr>
+          <w:rFonts w:ascii="Times New Roman" w:hAnsi="Times New Roman"/>
+        </w:rPr>
+        <w:t xml:space="preserve"> times per second</w:t>
       </w:r>
       <w:r>
         <w:rPr>
@@ -1992,19 +3038,43 @@
         <w:rPr>
           <w:rFonts w:ascii="Times New Roman" w:hAnsi="Times New Roman"/>
         </w:rPr>
-        <w:t xml:space="preserve">. For insert, you can easily get the speed like </w:t>
-      </w:r>
-      <w:r>
-        <w:rPr>
-          <w:rFonts w:ascii="Times New Roman" w:hAnsi="Times New Roman"/>
-        </w:rPr>
-        <w:t>5</w:t>
-      </w:r>
-      <w:r>
-        <w:rPr>
-          <w:rFonts w:ascii="Times New Roman" w:hAnsi="Times New Roman"/>
-        </w:rPr>
-        <w:t xml:space="preserve">0,000 inserts per second for </w:t>
+        <w:t>. For insert</w:t>
+      </w:r>
+      <w:r>
+        <w:rPr>
+          <w:rFonts w:ascii="Times New Roman" w:hAnsi="Times New Roman"/>
+        </w:rPr>
+        <w:t>ing records</w:t>
+      </w:r>
+      <w:r>
+        <w:rPr>
+          <w:rFonts w:ascii="Times New Roman" w:hAnsi="Times New Roman"/>
+        </w:rPr>
+        <w:t xml:space="preserve">, you can easily get the speed like </w:t>
+      </w:r>
+      <w:r>
+        <w:rPr>
+          <w:rFonts w:ascii="Times New Roman" w:hAnsi="Times New Roman"/>
+        </w:rPr>
+        <w:t>120</w:t>
+      </w:r>
+      <w:r>
+        <w:rPr>
+          <w:rFonts w:ascii="Times New Roman" w:hAnsi="Times New Roman"/>
+        </w:rPr>
+        <w:t>,000</w:t>
+      </w:r>
+      <w:r>
+        <w:rPr>
+          <w:rFonts w:ascii="Times New Roman" w:hAnsi="Times New Roman"/>
+        </w:rPr>
+        <w:t xml:space="preserve"> (50,000/0.42)</w:t>
+      </w:r>
+      <w:r>
+        <w:rPr>
+          <w:rFonts w:ascii="Times New Roman" w:hAnsi="Times New Roman"/>
+        </w:rPr>
+        <w:t xml:space="preserve"> inserts per second for </w:t>
       </w:r>
       <w:r>
         <w:rPr>
@@ -2016,8 +3086,248 @@
         <w:rPr>
           <w:rFonts w:ascii="Times New Roman" w:hAnsi="Times New Roman"/>
         </w:rPr>
+        <w:t xml:space="preserve"> on local area network</w:t>
+      </w:r>
+      <w:r>
+        <w:rPr>
+          <w:rFonts w:ascii="Times New Roman" w:hAnsi="Times New Roman"/>
+        </w:rPr>
+        <w:t xml:space="preserve"> (LAN, </w:t>
+      </w:r>
+      <w:r>
+        <w:rPr>
+          <w:rFonts w:ascii="Times New Roman" w:hAnsi="Times New Roman"/>
+        </w:rPr>
+        <w:t>cross-machine)</w:t>
+      </w:r>
+      <w:r>
+        <w:rPr>
+          <w:rFonts w:ascii="Times New Roman" w:hAnsi="Times New Roman"/>
+        </w:rPr>
         <w:t>.</w:t>
       </w:r>
+      <w:r>
+        <w:rPr>
+          <w:rFonts w:ascii="Times New Roman" w:hAnsi="Times New Roman"/>
+        </w:rPr>
+        <w:t xml:space="preserve"> On </w:t>
+      </w:r>
+      <w:r>
+        <w:rPr>
+          <w:rFonts w:ascii="Times New Roman" w:hAnsi="Times New Roman"/>
+        </w:rPr>
+        <w:t>LAN</w:t>
+      </w:r>
+      <w:r>
+        <w:rPr>
+          <w:rFonts w:ascii="Times New Roman" w:hAnsi="Times New Roman"/>
+        </w:rPr>
+        <w:t xml:space="preserve">, </w:t>
+      </w:r>
+      <w:proofErr w:type="spellStart"/>
+      <w:r>
+        <w:rPr>
+          <w:rFonts w:ascii="Times New Roman" w:hAnsi="Times New Roman"/>
+        </w:rPr>
+        <w:t>SocketPro</w:t>
+      </w:r>
+      <w:proofErr w:type="spellEnd"/>
+      <w:r>
+        <w:rPr>
+          <w:rFonts w:ascii="Times New Roman" w:hAnsi="Times New Roman"/>
+        </w:rPr>
+        <w:t xml:space="preserve"> streaming could improve 140% in performance over traditional non-streaming approach (</w:t>
+      </w:r>
+      <w:proofErr w:type="spellStart"/>
+      <w:r>
+        <w:rPr>
+          <w:rFonts w:ascii="Times New Roman" w:hAnsi="Times New Roman"/>
+        </w:rPr>
+        <w:t>SocketPro</w:t>
+      </w:r>
+      <w:proofErr w:type="spellEnd"/>
+      <w:r>
+        <w:rPr>
+          <w:rFonts w:ascii="Times New Roman" w:hAnsi="Times New Roman"/>
+        </w:rPr>
+        <w:t xml:space="preserve"> + Sync). In regarding </w:t>
+      </w:r>
+      <w:proofErr w:type="spellStart"/>
+      <w:r>
+        <w:rPr>
+          <w:rFonts w:ascii="Times New Roman" w:hAnsi="Times New Roman"/>
+        </w:rPr>
+        <w:t>to</w:t>
+      </w:r>
+      <w:proofErr w:type="spellEnd"/>
+      <w:r>
+        <w:rPr>
+          <w:rFonts w:ascii="Times New Roman" w:hAnsi="Times New Roman"/>
+        </w:rPr>
+        <w:t xml:space="preserve"> wide area network (</w:t>
+      </w:r>
+      <w:r>
+        <w:rPr>
+          <w:rFonts w:ascii="Times New Roman" w:hAnsi="Times New Roman"/>
+        </w:rPr>
+        <w:t xml:space="preserve">WAN, </w:t>
+      </w:r>
+      <w:r>
+        <w:rPr>
+          <w:rFonts w:ascii="Times New Roman" w:hAnsi="Times New Roman"/>
+        </w:rPr>
+        <w:t xml:space="preserve">cross-region), the query speed could be 4,000 (10,000/2.24) times per second and socket connection. For </w:t>
+      </w:r>
+      <w:r>
+        <w:rPr>
+          <w:rFonts w:ascii="Times New Roman" w:hAnsi="Times New Roman"/>
+        </w:rPr>
+        <w:t>insert</w:t>
+      </w:r>
+      <w:r>
+        <w:rPr>
+          <w:rFonts w:ascii="Times New Roman" w:hAnsi="Times New Roman"/>
+        </w:rPr>
+        <w:t>ing records</w:t>
+      </w:r>
+      <w:r>
+        <w:rPr>
+          <w:rFonts w:ascii="Times New Roman" w:hAnsi="Times New Roman"/>
+        </w:rPr>
+        <w:t xml:space="preserve">, the speed could easily be </w:t>
+      </w:r>
+      <w:r>
+        <w:rPr>
+          <w:rFonts w:ascii="Times New Roman" w:hAnsi="Times New Roman"/>
+        </w:rPr>
+        <w:t xml:space="preserve">20,000 records (50,000/2.51) per second. However, the query speed will be as low as 30 queries per second on </w:t>
+      </w:r>
+      <w:r>
+        <w:rPr>
+          <w:rFonts w:ascii="Times New Roman" w:hAnsi="Times New Roman"/>
+        </w:rPr>
+        <w:t>WAN</w:t>
+      </w:r>
+      <w:r>
+        <w:rPr>
+          <w:rFonts w:ascii="Times New Roman" w:hAnsi="Times New Roman"/>
+        </w:rPr>
+        <w:t xml:space="preserve"> if a client uses traditional communication way (non-streaming) for database accessing</w:t>
+      </w:r>
+      <w:r>
+        <w:rPr>
+          <w:rFonts w:ascii="Times New Roman" w:hAnsi="Times New Roman"/>
+        </w:rPr>
+        <w:t xml:space="preserve"> because of high latency</w:t>
+      </w:r>
+      <w:r>
+        <w:rPr>
+          <w:rFonts w:ascii="Times New Roman" w:hAnsi="Times New Roman"/>
+        </w:rPr>
+        <w:t xml:space="preserve">. </w:t>
+      </w:r>
+      <w:proofErr w:type="spellStart"/>
+      <w:r>
+        <w:rPr>
+          <w:rFonts w:ascii="Times New Roman" w:hAnsi="Times New Roman"/>
+        </w:rPr>
+        <w:t>SocketPro</w:t>
+      </w:r>
+      <w:proofErr w:type="spellEnd"/>
+      <w:r>
+        <w:rPr>
+          <w:rFonts w:ascii="Times New Roman" w:hAnsi="Times New Roman"/>
+        </w:rPr>
+        <w:t xml:space="preserve"> SQL streaming can be more than </w:t>
+      </w:r>
+      <w:r>
+        <w:rPr>
+          <w:rFonts w:ascii="Times New Roman" w:hAnsi="Times New Roman"/>
+        </w:rPr>
+        <w:t>150 (346000/2240) times faster over non-streaming technology if database backend processing time is ignorable in comparison to IO communication time</w:t>
+      </w:r>
+      <w:r>
+        <w:rPr>
+          <w:rFonts w:ascii="Times New Roman" w:hAnsi="Times New Roman"/>
+        </w:rPr>
+        <w:t xml:space="preserve"> on WAN </w:t>
+      </w:r>
+      <w:r>
+        <w:rPr>
+          <w:rFonts w:ascii="Times New Roman" w:hAnsi="Times New Roman"/>
+        </w:rPr>
+        <w:t xml:space="preserve">(cross-region) having a high latency. After analyzing the performance data in Figure 5, you will find </w:t>
+      </w:r>
+      <w:proofErr w:type="spellStart"/>
+      <w:r>
+        <w:rPr>
+          <w:rFonts w:ascii="Times New Roman" w:hAnsi="Times New Roman"/>
+        </w:rPr>
+        <w:t>SocketPro</w:t>
+      </w:r>
+      <w:proofErr w:type="spellEnd"/>
+      <w:r>
+        <w:rPr>
+          <w:rFonts w:ascii="Times New Roman" w:hAnsi="Times New Roman"/>
+        </w:rPr>
+        <w:t xml:space="preserve"> streaming t</w:t>
+      </w:r>
+      <w:r>
+        <w:rPr>
+          <w:rFonts w:ascii="Times New Roman" w:hAnsi="Times New Roman"/>
+        </w:rPr>
+        <w:t>echnology is truly great for</w:t>
+      </w:r>
+      <w:r>
+        <w:rPr>
+          <w:rFonts w:ascii="Times New Roman" w:hAnsi="Times New Roman"/>
+        </w:rPr>
+        <w:t xml:space="preserve"> speed</w:t>
+      </w:r>
+      <w:r>
+        <w:rPr>
+          <w:rFonts w:ascii="Times New Roman" w:hAnsi="Times New Roman"/>
+        </w:rPr>
+        <w:t>ing</w:t>
+      </w:r>
+      <w:r>
+        <w:rPr>
+          <w:rFonts w:ascii="Times New Roman" w:hAnsi="Times New Roman"/>
+        </w:rPr>
+        <w:t xml:space="preserve"> up </w:t>
+      </w:r>
+      <w:r>
+        <w:rPr>
+          <w:rFonts w:ascii="Times New Roman" w:hAnsi="Times New Roman"/>
+        </w:rPr>
+        <w:t xml:space="preserve">not only local but also </w:t>
+      </w:r>
+      <w:r>
+        <w:rPr>
+          <w:rFonts w:ascii="Times New Roman" w:hAnsi="Times New Roman"/>
+        </w:rPr>
+        <w:t xml:space="preserve">remoting database accessing. </w:t>
+      </w:r>
+      <w:r>
+        <w:rPr>
+          <w:rFonts w:ascii="Times New Roman" w:hAnsi="Times New Roman"/>
+        </w:rPr>
+        <w:t xml:space="preserve">Further, </w:t>
+      </w:r>
+      <w:r>
+        <w:rPr>
+          <w:rFonts w:ascii="Times New Roman" w:hAnsi="Times New Roman"/>
+        </w:rPr>
+        <w:t xml:space="preserve">performance data for </w:t>
+      </w:r>
+      <w:r>
+        <w:rPr>
+          <w:rFonts w:ascii="Times New Roman" w:hAnsi="Times New Roman"/>
+        </w:rPr>
+        <w:t>WAN would be much better if the test WAN have better network bandwidth.</w:t>
+      </w:r>
+      <w:bookmarkStart w:id="0" w:name="_GoBack"/>
+      <w:bookmarkEnd w:id="0"/>
     </w:p>
     <w:p>
       <w:pPr>
@@ -2031,6 +3341,7 @@
           <w:rFonts w:ascii="Times New Roman" w:hAnsi="Times New Roman"/>
           <w:b/>
         </w:rPr>
+        <w:lastRenderedPageBreak/>
         <w:t>Points of interest</w:t>
       </w:r>
     </w:p>
@@ -2048,13 +3359,23 @@
         </w:rPr>
         <w:tab/>
       </w:r>
-      <w:r>
-        <w:rPr>
-          <w:rFonts w:ascii="Times New Roman" w:hAnsi="Times New Roman"/>
-          <w:sz w:val="24"/>
-          <w:szCs w:val="24"/>
-        </w:rPr>
-        <w:t xml:space="preserve">SocketPro </w:t>
+      <w:proofErr w:type="spellStart"/>
+      <w:r>
+        <w:rPr>
+          <w:rFonts w:ascii="Times New Roman" w:hAnsi="Times New Roman"/>
+          <w:sz w:val="24"/>
+          <w:szCs w:val="24"/>
+        </w:rPr>
+        <w:t>SocketPro</w:t>
+      </w:r>
+      <w:proofErr w:type="spellEnd"/>
+      <w:r>
+        <w:rPr>
+          <w:rFonts w:ascii="Times New Roman" w:hAnsi="Times New Roman"/>
+          <w:sz w:val="24"/>
+          <w:szCs w:val="24"/>
+        </w:rPr>
+        <w:t xml:space="preserve"> </w:t>
       </w:r>
       <w:r>
         <w:rPr>
@@ -2143,8 +3464,6 @@
         </w:rPr>
         <w:t>Continuous inline request/result batching and real-time SQL-stream processing for the best network efficiency</w:t>
       </w:r>
-      <w:bookmarkStart w:id="0" w:name="_GoBack"/>
-      <w:bookmarkEnd w:id="0"/>
     </w:p>
     <w:p>
       <w:pPr>
@@ -2223,7 +3542,25 @@
           <w:sz w:val="24"/>
           <w:szCs w:val="24"/>
         </w:rPr>
-        <w:t xml:space="preserve"> because of powerful SocketPro communication architecture</w:t>
+        <w:t xml:space="preserve"> because of powerful </w:t>
+      </w:r>
+      <w:proofErr w:type="spellStart"/>
+      <w:r>
+        <w:rPr>
+          <w:rFonts w:ascii="Times New Roman" w:hAnsi="Times New Roman"/>
+          <w:sz w:val="24"/>
+          <w:szCs w:val="24"/>
+        </w:rPr>
+        <w:t>SocketPro</w:t>
+      </w:r>
+      <w:proofErr w:type="spellEnd"/>
+      <w:r>
+        <w:rPr>
+          <w:rFonts w:ascii="Times New Roman" w:hAnsi="Times New Roman"/>
+          <w:sz w:val="24"/>
+          <w:szCs w:val="24"/>
+        </w:rPr>
+        <w:t xml:space="preserve"> communication architecture</w:t>
       </w:r>
     </w:p>
     <w:p>
@@ -2316,6 +3653,7 @@
         </w:rPr>
         <w:t xml:space="preserve"> of class </w:t>
       </w:r>
+      <w:proofErr w:type="spellStart"/>
       <w:r>
         <w:rPr>
           <w:rFonts w:ascii="Times New Roman" w:eastAsia="Times New Roman" w:hAnsi="Times New Roman"/>
@@ -2326,6 +3664,7 @@
         </w:rPr>
         <w:t>CClientSocket</w:t>
       </w:r>
+      <w:proofErr w:type="spellEnd"/>
       <w:r>
         <w:rPr>
           <w:rFonts w:ascii="Times New Roman" w:eastAsia="Times New Roman" w:hAnsi="Times New Roman"/>
@@ -2402,8 +3741,8 @@
       </w:r>
     </w:p>
     <w:sectPr>
-      <w:headerReference w:type="default" r:id="rId14"/>
-      <w:footerReference w:type="default" r:id="rId15"/>
+      <w:headerReference w:type="default" r:id="rId15"/>
+      <w:footerReference w:type="default" r:id="rId16"/>
       <w:pgSz w:w="15840" w:h="12240" w:orient="landscape"/>
       <w:pgMar w:top="1440" w:right="1440" w:bottom="1440" w:left="1440" w:header="720" w:footer="720" w:gutter="0"/>
       <w:cols w:space="720"/>
@@ -2414,7 +3753,7 @@
 </file>
 
 <file path=word/endnotes.xml><?xml version="1.0" encoding="utf-8"?>
-<w:endnotes xmlns:wpc="http://schemas.microsoft.com/office/word/2010/wordprocessingCanvas" xmlns:cx="http://schemas.microsoft.com/office/drawing/2014/chartex" xmlns:cx1="http://schemas.microsoft.com/office/drawing/2015/9/8/chartex" xmlns:cx2="http://schemas.microsoft.com/office/drawing/2015/10/21/chartex" xmlns:cx3="http://schemas.microsoft.com/office/drawing/2016/5/9/chartex" xmlns:cx4="http://schemas.microsoft.com/office/drawing/2016/5/10/chartex" xmlns:cx5="http://schemas.microsoft.com/office/drawing/2016/5/11/chartex" xmlns:mc="http://schemas.openxmlformats.org/markup-compatibility/2006" xmlns:o="urn:schemas-microsoft-com:office:office" xmlns:r="http://schemas.openxmlformats.org/officeDocument/2006/relationships" xmlns:m="http://schemas.openxmlformats.org/officeDocument/2006/math" xmlns:v="urn:schemas-microsoft-com:vml" xmlns:wp14="http://schemas.microsoft.com/office/word/2010/wordprocessingDrawing" xmlns:wp="http://schemas.openxmlformats.org/drawingml/2006/wordprocessingDrawing" xmlns:w10="urn:schemas-microsoft-com:office:word" xmlns:w="http://schemas.openxmlformats.org/wordprocessingml/2006/main" xmlns:w14="http://schemas.microsoft.com/office/word/2010/wordml" xmlns:w15="http://schemas.microsoft.com/office/word/2012/wordml" xmlns:w16se="http://schemas.microsoft.com/office/word/2015/wordml/symex" xmlns:wpg="http://schemas.microsoft.com/office/word/2010/wordprocessingGroup" xmlns:wpi="http://schemas.microsoft.com/office/word/2010/wordprocessingInk" xmlns:wne="http://schemas.microsoft.com/office/word/2006/wordml" xmlns:wps="http://schemas.microsoft.com/office/word/2010/wordprocessingShape" mc:Ignorable="w14 w15 w16se wp14">
+<w:endnotes xmlns:wpc="http://schemas.microsoft.com/office/word/2010/wordprocessingCanvas" xmlns:cx="http://schemas.microsoft.com/office/drawing/2014/chartex" xmlns:cx1="http://schemas.microsoft.com/office/drawing/2015/9/8/chartex" xmlns:cx2="http://schemas.microsoft.com/office/drawing/2015/10/21/chartex" xmlns:cx3="http://schemas.microsoft.com/office/drawing/2016/5/9/chartex" xmlns:cx4="http://schemas.microsoft.com/office/drawing/2016/5/10/chartex" xmlns:cx5="http://schemas.microsoft.com/office/drawing/2016/5/11/chartex" xmlns:cx6="http://schemas.microsoft.com/office/drawing/2016/5/12/chartex" xmlns:cx7="http://schemas.microsoft.com/office/drawing/2016/5/13/chartex" xmlns:cx8="http://schemas.microsoft.com/office/drawing/2016/5/14/chartex" xmlns:mc="http://schemas.openxmlformats.org/markup-compatibility/2006" xmlns:aink="http://schemas.microsoft.com/office/drawing/2016/ink" xmlns:am3d="http://schemas.microsoft.com/office/drawing/2017/model3d" xmlns:o="urn:schemas-microsoft-com:office:office" xmlns:r="http://schemas.openxmlformats.org/officeDocument/2006/relationships" xmlns:m="http://schemas.openxmlformats.org/officeDocument/2006/math" xmlns:v="urn:schemas-microsoft-com:vml" xmlns:wp14="http://schemas.microsoft.com/office/word/2010/wordprocessingDrawing" xmlns:wp="http://schemas.openxmlformats.org/drawingml/2006/wordprocessingDrawing" xmlns:w10="urn:schemas-microsoft-com:office:word" xmlns:w="http://schemas.openxmlformats.org/wordprocessingml/2006/main" xmlns:w14="http://schemas.microsoft.com/office/word/2010/wordml" xmlns:w15="http://schemas.microsoft.com/office/word/2012/wordml" xmlns:w16cid="http://schemas.microsoft.com/office/word/2016/wordml/cid" xmlns:w16se="http://schemas.microsoft.com/office/word/2015/wordml/symex" xmlns:wpg="http://schemas.microsoft.com/office/word/2010/wordprocessingGroup" xmlns:wpi="http://schemas.microsoft.com/office/word/2010/wordprocessingInk" xmlns:wne="http://schemas.microsoft.com/office/word/2006/wordml" xmlns:wps="http://schemas.microsoft.com/office/word/2010/wordprocessingShape" mc:Ignorable="w14 w15 w16se w16cid wp14">
   <w:endnote w:type="separator" w:id="-1">
     <w:p>
       <w:pPr>
@@ -2439,7 +3778,7 @@
 </file>
 
 <file path=word/footer1.xml><?xml version="1.0" encoding="utf-8"?>
-<w:ftr xmlns:wpc="http://schemas.microsoft.com/office/word/2010/wordprocessingCanvas" xmlns:cx="http://schemas.microsoft.com/office/drawing/2014/chartex" xmlns:cx1="http://schemas.microsoft.com/office/drawing/2015/9/8/chartex" xmlns:cx2="http://schemas.microsoft.com/office/drawing/2015/10/21/chartex" xmlns:cx3="http://schemas.microsoft.com/office/drawing/2016/5/9/chartex" xmlns:cx4="http://schemas.microsoft.com/office/drawing/2016/5/10/chartex" xmlns:cx5="http://schemas.microsoft.com/office/drawing/2016/5/11/chartex" xmlns:mc="http://schemas.openxmlformats.org/markup-compatibility/2006" xmlns:o="urn:schemas-microsoft-com:office:office" xmlns:r="http://schemas.openxmlformats.org/officeDocument/2006/relationships" xmlns:m="http://schemas.openxmlformats.org/officeDocument/2006/math" xmlns:v="urn:schemas-microsoft-com:vml" xmlns:wp14="http://schemas.microsoft.com/office/word/2010/wordprocessingDrawing" xmlns:wp="http://schemas.openxmlformats.org/drawingml/2006/wordprocessingDrawing" xmlns:w10="urn:schemas-microsoft-com:office:word" xmlns:w="http://schemas.openxmlformats.org/wordprocessingml/2006/main" xmlns:w14="http://schemas.microsoft.com/office/word/2010/wordml" xmlns:w15="http://schemas.microsoft.com/office/word/2012/wordml" xmlns:w16se="http://schemas.microsoft.com/office/word/2015/wordml/symex" xmlns:wpg="http://schemas.microsoft.com/office/word/2010/wordprocessingGroup" xmlns:wpi="http://schemas.microsoft.com/office/word/2010/wordprocessingInk" xmlns:wne="http://schemas.microsoft.com/office/word/2006/wordml" xmlns:wps="http://schemas.microsoft.com/office/word/2010/wordprocessingShape" mc:Ignorable="w14 w15 w16se wp14">
+<w:ftr xmlns:wpc="http://schemas.microsoft.com/office/word/2010/wordprocessingCanvas" xmlns:cx="http://schemas.microsoft.com/office/drawing/2014/chartex" xmlns:cx1="http://schemas.microsoft.com/office/drawing/2015/9/8/chartex" xmlns:cx2="http://schemas.microsoft.com/office/drawing/2015/10/21/chartex" xmlns:cx3="http://schemas.microsoft.com/office/drawing/2016/5/9/chartex" xmlns:cx4="http://schemas.microsoft.com/office/drawing/2016/5/10/chartex" xmlns:cx5="http://schemas.microsoft.com/office/drawing/2016/5/11/chartex" xmlns:cx6="http://schemas.microsoft.com/office/drawing/2016/5/12/chartex" xmlns:cx7="http://schemas.microsoft.com/office/drawing/2016/5/13/chartex" xmlns:cx8="http://schemas.microsoft.com/office/drawing/2016/5/14/chartex" xmlns:mc="http://schemas.openxmlformats.org/markup-compatibility/2006" xmlns:aink="http://schemas.microsoft.com/office/drawing/2016/ink" xmlns:am3d="http://schemas.microsoft.com/office/drawing/2017/model3d" xmlns:o="urn:schemas-microsoft-com:office:office" xmlns:r="http://schemas.openxmlformats.org/officeDocument/2006/relationships" xmlns:m="http://schemas.openxmlformats.org/officeDocument/2006/math" xmlns:v="urn:schemas-microsoft-com:vml" xmlns:wp14="http://schemas.microsoft.com/office/word/2010/wordprocessingDrawing" xmlns:wp="http://schemas.openxmlformats.org/drawingml/2006/wordprocessingDrawing" xmlns:w10="urn:schemas-microsoft-com:office:word" xmlns:w="http://schemas.openxmlformats.org/wordprocessingml/2006/main" xmlns:w14="http://schemas.microsoft.com/office/word/2010/wordml" xmlns:w15="http://schemas.microsoft.com/office/word/2012/wordml" xmlns:w16cid="http://schemas.microsoft.com/office/word/2016/wordml/cid" xmlns:w16se="http://schemas.microsoft.com/office/word/2015/wordml/symex" xmlns:wpg="http://schemas.microsoft.com/office/word/2010/wordprocessingGroup" xmlns:wpi="http://schemas.microsoft.com/office/word/2010/wordprocessingInk" xmlns:wne="http://schemas.microsoft.com/office/word/2006/wordml" xmlns:wps="http://schemas.microsoft.com/office/word/2010/wordprocessingShape" mc:Ignorable="w14 w15 w16se w16cid wp14">
   <w:p>
     <w:pPr>
       <w:pStyle w:val="Footer"/>
@@ -2456,6 +3795,7 @@
         <w:i/>
       </w:rPr>
     </w:pPr>
+    <w:proofErr w:type="spellStart"/>
     <w:r>
       <w:rPr>
         <w:rFonts w:ascii="Times New Roman" w:hAnsi="Times New Roman"/>
@@ -2466,6 +3806,7 @@
       </w:rPr>
       <w:t>UDAParts</w:t>
     </w:r>
+    <w:proofErr w:type="spellEnd"/>
     <w:r>
       <w:rPr>
         <w:b/>
@@ -2501,7 +3842,7 @@
         <w:i/>
         <w:noProof/>
       </w:rPr>
-      <w:t>5</w:t>
+      <w:t>6</w:t>
     </w:r>
     <w:r>
       <w:rPr>
@@ -2522,7 +3863,7 @@
 </file>
 
 <file path=word/footnotes.xml><?xml version="1.0" encoding="utf-8"?>
-<w:footnotes xmlns:wpc="http://schemas.microsoft.com/office/word/2010/wordprocessingCanvas" xmlns:cx="http://schemas.microsoft.com/office/drawing/2014/chartex" xmlns:cx1="http://schemas.microsoft.com/office/drawing/2015/9/8/chartex" xmlns:cx2="http://schemas.microsoft.com/office/drawing/2015/10/21/chartex" xmlns:cx3="http://schemas.microsoft.com/office/drawing/2016/5/9/chartex" xmlns:cx4="http://schemas.microsoft.com/office/drawing/2016/5/10/chartex" xmlns:cx5="http://schemas.microsoft.com/office/drawing/2016/5/11/chartex" xmlns:mc="http://schemas.openxmlformats.org/markup-compatibility/2006" xmlns:o="urn:schemas-microsoft-com:office:office" xmlns:r="http://schemas.openxmlformats.org/officeDocument/2006/relationships" xmlns:m="http://schemas.openxmlformats.org/officeDocument/2006/math" xmlns:v="urn:schemas-microsoft-com:vml" xmlns:wp14="http://schemas.microsoft.com/office/word/2010/wordprocessingDrawing" xmlns:wp="http://schemas.openxmlformats.org/drawingml/2006/wordprocessingDrawing" xmlns:w10="urn:schemas-microsoft-com:office:word" xmlns:w="http://schemas.openxmlformats.org/wordprocessingml/2006/main" xmlns:w14="http://schemas.microsoft.com/office/word/2010/wordml" xmlns:w15="http://schemas.microsoft.com/office/word/2012/wordml" xmlns:w16se="http://schemas.microsoft.com/office/word/2015/wordml/symex" xmlns:wpg="http://schemas.microsoft.com/office/word/2010/wordprocessingGroup" xmlns:wpi="http://schemas.microsoft.com/office/word/2010/wordprocessingInk" xmlns:wne="http://schemas.microsoft.com/office/word/2006/wordml" xmlns:wps="http://schemas.microsoft.com/office/word/2010/wordprocessingShape" mc:Ignorable="w14 w15 w16se wp14">
+<w:footnotes xmlns:wpc="http://schemas.microsoft.com/office/word/2010/wordprocessingCanvas" xmlns:cx="http://schemas.microsoft.com/office/drawing/2014/chartex" xmlns:cx1="http://schemas.microsoft.com/office/drawing/2015/9/8/chartex" xmlns:cx2="http://schemas.microsoft.com/office/drawing/2015/10/21/chartex" xmlns:cx3="http://schemas.microsoft.com/office/drawing/2016/5/9/chartex" xmlns:cx4="http://schemas.microsoft.com/office/drawing/2016/5/10/chartex" xmlns:cx5="http://schemas.microsoft.com/office/drawing/2016/5/11/chartex" xmlns:cx6="http://schemas.microsoft.com/office/drawing/2016/5/12/chartex" xmlns:cx7="http://schemas.microsoft.com/office/drawing/2016/5/13/chartex" xmlns:cx8="http://schemas.microsoft.com/office/drawing/2016/5/14/chartex" xmlns:mc="http://schemas.openxmlformats.org/markup-compatibility/2006" xmlns:aink="http://schemas.microsoft.com/office/drawing/2016/ink" xmlns:am3d="http://schemas.microsoft.com/office/drawing/2017/model3d" xmlns:o="urn:schemas-microsoft-com:office:office" xmlns:r="http://schemas.openxmlformats.org/officeDocument/2006/relationships" xmlns:m="http://schemas.openxmlformats.org/officeDocument/2006/math" xmlns:v="urn:schemas-microsoft-com:vml" xmlns:wp14="http://schemas.microsoft.com/office/word/2010/wordprocessingDrawing" xmlns:wp="http://schemas.openxmlformats.org/drawingml/2006/wordprocessingDrawing" xmlns:w10="urn:schemas-microsoft-com:office:word" xmlns:w="http://schemas.openxmlformats.org/wordprocessingml/2006/main" xmlns:w14="http://schemas.microsoft.com/office/word/2010/wordml" xmlns:w15="http://schemas.microsoft.com/office/word/2012/wordml" xmlns:w16cid="http://schemas.microsoft.com/office/word/2016/wordml/cid" xmlns:w16se="http://schemas.microsoft.com/office/word/2015/wordml/symex" xmlns:wpg="http://schemas.microsoft.com/office/word/2010/wordprocessingGroup" xmlns:wpi="http://schemas.microsoft.com/office/word/2010/wordprocessingInk" xmlns:wne="http://schemas.microsoft.com/office/word/2006/wordml" xmlns:wps="http://schemas.microsoft.com/office/word/2010/wordprocessingShape" mc:Ignorable="w14 w15 w16se w16cid wp14">
   <w:footnote w:type="separator" w:id="-1">
     <w:p>
       <w:pPr>
@@ -2547,7 +3888,7 @@
 </file>
 
 <file path=word/header1.xml><?xml version="1.0" encoding="utf-8"?>
-<w:hdr xmlns:wpc="http://schemas.microsoft.com/office/word/2010/wordprocessingCanvas" xmlns:cx="http://schemas.microsoft.com/office/drawing/2014/chartex" xmlns:cx1="http://schemas.microsoft.com/office/drawing/2015/9/8/chartex" xmlns:cx2="http://schemas.microsoft.com/office/drawing/2015/10/21/chartex" xmlns:cx3="http://schemas.microsoft.com/office/drawing/2016/5/9/chartex" xmlns:cx4="http://schemas.microsoft.com/office/drawing/2016/5/10/chartex" xmlns:cx5="http://schemas.microsoft.com/office/drawing/2016/5/11/chartex" xmlns:mc="http://schemas.openxmlformats.org/markup-compatibility/2006" xmlns:o="urn:schemas-microsoft-com:office:office" xmlns:r="http://schemas.openxmlformats.org/officeDocument/2006/relationships" xmlns:m="http://schemas.openxmlformats.org/officeDocument/2006/math" xmlns:v="urn:schemas-microsoft-com:vml" xmlns:wp14="http://schemas.microsoft.com/office/word/2010/wordprocessingDrawing" xmlns:wp="http://schemas.openxmlformats.org/drawingml/2006/wordprocessingDrawing" xmlns:w10="urn:schemas-microsoft-com:office:word" xmlns:w="http://schemas.openxmlformats.org/wordprocessingml/2006/main" xmlns:w14="http://schemas.microsoft.com/office/word/2010/wordml" xmlns:w15="http://schemas.microsoft.com/office/word/2012/wordml" xmlns:w16se="http://schemas.microsoft.com/office/word/2015/wordml/symex" xmlns:wpg="http://schemas.microsoft.com/office/word/2010/wordprocessingGroup" xmlns:wpi="http://schemas.microsoft.com/office/word/2010/wordprocessingInk" xmlns:wne="http://schemas.microsoft.com/office/word/2006/wordml" xmlns:wps="http://schemas.microsoft.com/office/word/2010/wordprocessingShape" mc:Ignorable="w14 w15 w16se wp14">
+<w:hdr xmlns:wpc="http://schemas.microsoft.com/office/word/2010/wordprocessingCanvas" xmlns:cx="http://schemas.microsoft.com/office/drawing/2014/chartex" xmlns:cx1="http://schemas.microsoft.com/office/drawing/2015/9/8/chartex" xmlns:cx2="http://schemas.microsoft.com/office/drawing/2015/10/21/chartex" xmlns:cx3="http://schemas.microsoft.com/office/drawing/2016/5/9/chartex" xmlns:cx4="http://schemas.microsoft.com/office/drawing/2016/5/10/chartex" xmlns:cx5="http://schemas.microsoft.com/office/drawing/2016/5/11/chartex" xmlns:cx6="http://schemas.microsoft.com/office/drawing/2016/5/12/chartex" xmlns:cx7="http://schemas.microsoft.com/office/drawing/2016/5/13/chartex" xmlns:cx8="http://schemas.microsoft.com/office/drawing/2016/5/14/chartex" xmlns:mc="http://schemas.openxmlformats.org/markup-compatibility/2006" xmlns:aink="http://schemas.microsoft.com/office/drawing/2016/ink" xmlns:am3d="http://schemas.microsoft.com/office/drawing/2017/model3d" xmlns:o="urn:schemas-microsoft-com:office:office" xmlns:r="http://schemas.openxmlformats.org/officeDocument/2006/relationships" xmlns:m="http://schemas.openxmlformats.org/officeDocument/2006/math" xmlns:v="urn:schemas-microsoft-com:vml" xmlns:wp14="http://schemas.microsoft.com/office/word/2010/wordprocessingDrawing" xmlns:wp="http://schemas.openxmlformats.org/drawingml/2006/wordprocessingDrawing" xmlns:w10="urn:schemas-microsoft-com:office:word" xmlns:w="http://schemas.openxmlformats.org/wordprocessingml/2006/main" xmlns:w14="http://schemas.microsoft.com/office/word/2010/wordml" xmlns:w15="http://schemas.microsoft.com/office/word/2012/wordml" xmlns:w16cid="http://schemas.microsoft.com/office/word/2016/wordml/cid" xmlns:w16se="http://schemas.microsoft.com/office/word/2015/wordml/symex" xmlns:wpg="http://schemas.microsoft.com/office/word/2010/wordprocessingGroup" xmlns:wpi="http://schemas.microsoft.com/office/word/2010/wordprocessingInk" xmlns:wne="http://schemas.microsoft.com/office/word/2006/wordml" xmlns:wps="http://schemas.microsoft.com/office/word/2010/wordprocessingShape" mc:Ignorable="w14 w15 w16se w16cid wp14">
   <w:tbl>
     <w:tblPr>
       <w:tblW w:w="5000" w:type="pct"/>
@@ -2587,6 +3928,7 @@
               <w:szCs w:val="24"/>
             </w:rPr>
           </w:pPr>
+          <w:proofErr w:type="spellStart"/>
           <w:r>
             <w:rPr>
               <w:rFonts w:ascii="Times New Roman" w:hAnsi="Times New Roman"/>
@@ -2595,7 +3937,18 @@
               <w:sz w:val="24"/>
               <w:szCs w:val="24"/>
             </w:rPr>
-            <w:t>SocketPro SQL-stream technology</w:t>
+            <w:t>SocketPro</w:t>
+          </w:r>
+          <w:proofErr w:type="spellEnd"/>
+          <w:r>
+            <w:rPr>
+              <w:rFonts w:ascii="Times New Roman" w:hAnsi="Times New Roman"/>
+              <w:b/>
+              <w:i/>
+              <w:sz w:val="24"/>
+              <w:szCs w:val="24"/>
+            </w:rPr>
+            <w:t xml:space="preserve"> SQL-stream technology</w:t>
           </w:r>
         </w:p>
       </w:tc>
@@ -2645,7 +3998,7 @@
 </file>
 
 <file path=word/numbering.xml><?xml version="1.0" encoding="utf-8"?>
-<w:numbering xmlns:wpc="http://schemas.microsoft.com/office/word/2010/wordprocessingCanvas" xmlns:cx="http://schemas.microsoft.com/office/drawing/2014/chartex" xmlns:cx1="http://schemas.microsoft.com/office/drawing/2015/9/8/chartex" xmlns:cx2="http://schemas.microsoft.com/office/drawing/2015/10/21/chartex" xmlns:cx3="http://schemas.microsoft.com/office/drawing/2016/5/9/chartex" xmlns:cx4="http://schemas.microsoft.com/office/drawing/2016/5/10/chartex" xmlns:cx5="http://schemas.microsoft.com/office/drawing/2016/5/11/chartex" xmlns:mc="http://schemas.openxmlformats.org/markup-compatibility/2006" xmlns:o="urn:schemas-microsoft-com:office:office" xmlns:r="http://schemas.openxmlformats.org/officeDocument/2006/relationships" xmlns:m="http://schemas.openxmlformats.org/officeDocument/2006/math" xmlns:v="urn:schemas-microsoft-com:vml" xmlns:wp14="http://schemas.microsoft.com/office/word/2010/wordprocessingDrawing" xmlns:wp="http://schemas.openxmlformats.org/drawingml/2006/wordprocessingDrawing" xmlns:w10="urn:schemas-microsoft-com:office:word" xmlns:w="http://schemas.openxmlformats.org/wordprocessingml/2006/main" xmlns:w14="http://schemas.microsoft.com/office/word/2010/wordml" xmlns:w15="http://schemas.microsoft.com/office/word/2012/wordml" xmlns:w16se="http://schemas.microsoft.com/office/word/2015/wordml/symex" xmlns:wpg="http://schemas.microsoft.com/office/word/2010/wordprocessingGroup" xmlns:wpi="http://schemas.microsoft.com/office/word/2010/wordprocessingInk" xmlns:wne="http://schemas.microsoft.com/office/word/2006/wordml" xmlns:wps="http://schemas.microsoft.com/office/word/2010/wordprocessingShape" mc:Ignorable="w14 w15 w16se wp14">
+<w:numbering xmlns:wpc="http://schemas.microsoft.com/office/word/2010/wordprocessingCanvas" xmlns:cx="http://schemas.microsoft.com/office/drawing/2014/chartex" xmlns:cx1="http://schemas.microsoft.com/office/drawing/2015/9/8/chartex" xmlns:cx2="http://schemas.microsoft.com/office/drawing/2015/10/21/chartex" xmlns:cx3="http://schemas.microsoft.com/office/drawing/2016/5/9/chartex" xmlns:cx4="http://schemas.microsoft.com/office/drawing/2016/5/10/chartex" xmlns:cx5="http://schemas.microsoft.com/office/drawing/2016/5/11/chartex" xmlns:cx6="http://schemas.microsoft.com/office/drawing/2016/5/12/chartex" xmlns:cx7="http://schemas.microsoft.com/office/drawing/2016/5/13/chartex" xmlns:cx8="http://schemas.microsoft.com/office/drawing/2016/5/14/chartex" xmlns:mc="http://schemas.openxmlformats.org/markup-compatibility/2006" xmlns:aink="http://schemas.microsoft.com/office/drawing/2016/ink" xmlns:am3d="http://schemas.microsoft.com/office/drawing/2017/model3d" xmlns:o="urn:schemas-microsoft-com:office:office" xmlns:r="http://schemas.openxmlformats.org/officeDocument/2006/relationships" xmlns:m="http://schemas.openxmlformats.org/officeDocument/2006/math" xmlns:v="urn:schemas-microsoft-com:vml" xmlns:wp14="http://schemas.microsoft.com/office/word/2010/wordprocessingDrawing" xmlns:wp="http://schemas.openxmlformats.org/drawingml/2006/wordprocessingDrawing" xmlns:w10="urn:schemas-microsoft-com:office:word" xmlns:w="http://schemas.openxmlformats.org/wordprocessingml/2006/main" xmlns:w14="http://schemas.microsoft.com/office/word/2010/wordml" xmlns:w15="http://schemas.microsoft.com/office/word/2012/wordml" xmlns:w16cid="http://schemas.microsoft.com/office/word/2016/wordml/cid" xmlns:w16se="http://schemas.microsoft.com/office/word/2015/wordml/symex" xmlns:wpg="http://schemas.microsoft.com/office/word/2010/wordprocessingGroup" xmlns:wpi="http://schemas.microsoft.com/office/word/2010/wordprocessingInk" xmlns:wne="http://schemas.microsoft.com/office/word/2006/wordml" xmlns:wps="http://schemas.microsoft.com/office/word/2010/wordprocessingShape" mc:Ignorable="w14 w15 w16se w16cid wp14">
   <w:abstractNum w:abstractNumId="0" w15:restartNumberingAfterBreak="0">
     <w:nsid w:val="00265DEB"/>
     <w:multiLevelType w:val="hybridMultilevel"/>
@@ -3043,7 +4396,7 @@
 </file>
 
 <file path=word/styles.xml><?xml version="1.0" encoding="utf-8"?>
-<w:styles xmlns:mc="http://schemas.openxmlformats.org/markup-compatibility/2006" xmlns:r="http://schemas.openxmlformats.org/officeDocument/2006/relationships" xmlns:w="http://schemas.openxmlformats.org/wordprocessingml/2006/main" xmlns:w14="http://schemas.microsoft.com/office/word/2010/wordml" xmlns:w15="http://schemas.microsoft.com/office/word/2012/wordml" xmlns:w16se="http://schemas.microsoft.com/office/word/2015/wordml/symex" mc:Ignorable="w14 w15 w16se">
+<w:styles xmlns:mc="http://schemas.openxmlformats.org/markup-compatibility/2006" xmlns:r="http://schemas.openxmlformats.org/officeDocument/2006/relationships" xmlns:w="http://schemas.openxmlformats.org/wordprocessingml/2006/main" xmlns:w14="http://schemas.microsoft.com/office/word/2010/wordml" xmlns:w15="http://schemas.microsoft.com/office/word/2012/wordml" xmlns:w16cid="http://schemas.microsoft.com/office/word/2016/wordml/cid" xmlns:w16se="http://schemas.microsoft.com/office/word/2015/wordml/symex" mc:Ignorable="w14 w15 w16se w16cid">
   <w:docDefaults>
     <w:rPrDefault>
       <w:rPr>
@@ -3053,7 +4406,7 @@
     </w:rPrDefault>
     <w:pPrDefault/>
   </w:docDefaults>
-  <w:latentStyles w:defLockedState="0" w:defUIPriority="99" w:defSemiHidden="0" w:defUnhideWhenUsed="0" w:defQFormat="0" w:count="374">
+  <w:latentStyles w:defLockedState="0" w:defUIPriority="99" w:defSemiHidden="0" w:defUnhideWhenUsed="0" w:defQFormat="0" w:count="375">
     <w:lsdException w:name="Normal" w:uiPriority="0" w:qFormat="1"/>
     <w:lsdException w:name="heading 1" w:uiPriority="9" w:qFormat="1"/>
     <w:lsdException w:name="heading 2" w:semiHidden="1" w:uiPriority="9" w:unhideWhenUsed="1" w:qFormat="1"/>
@@ -3159,7 +4512,6 @@
     <w:lsdException w:name="HTML Sample" w:semiHidden="1" w:unhideWhenUsed="1"/>
     <w:lsdException w:name="HTML Typewriter" w:semiHidden="1" w:unhideWhenUsed="1"/>
     <w:lsdException w:name="HTML Variable" w:semiHidden="1" w:unhideWhenUsed="1"/>
-    <w:lsdException w:name="Normal Table" w:semiHidden="1" w:unhideWhenUsed="1"/>
     <w:lsdException w:name="annotation subject" w:semiHidden="1" w:unhideWhenUsed="1"/>
     <w:lsdException w:name="No List" w:semiHidden="1" w:unhideWhenUsed="1"/>
     <w:lsdException w:name="Outline List 1" w:semiHidden="1" w:unhideWhenUsed="1"/>
@@ -3206,10 +4558,8 @@
     <w:lsdException w:name="Table Subtle 2" w:semiHidden="1" w:unhideWhenUsed="1"/>
     <w:lsdException w:name="Table Web 1" w:semiHidden="1" w:unhideWhenUsed="1"/>
     <w:lsdException w:name="Table Web 2" w:semiHidden="1" w:unhideWhenUsed="1"/>
-    <w:lsdException w:name="Table Web 3" w:semiHidden="1" w:unhideWhenUsed="1"/>
     <w:lsdException w:name="Balloon Text" w:semiHidden="1" w:unhideWhenUsed="1"/>
     <w:lsdException w:name="Table Grid" w:uiPriority="39"/>
-    <w:lsdException w:name="Table Theme" w:semiHidden="1" w:unhideWhenUsed="1"/>
     <w:lsdException w:name="Placeholder Text" w:semiHidden="1"/>
     <w:lsdException w:name="No Spacing" w:uiPriority="1" w:qFormat="1"/>
     <w:lsdException w:name="Light Shading" w:uiPriority="60"/>
@@ -3428,6 +4778,7 @@
     <w:lsdException w:name="Mention" w:semiHidden="1" w:unhideWhenUsed="1"/>
     <w:lsdException w:name="Smart Hyperlink" w:semiHidden="1" w:unhideWhenUsed="1"/>
     <w:lsdException w:name="Hashtag" w:semiHidden="1" w:unhideWhenUsed="1"/>
+    <w:lsdException w:name="Unresolved Mention" w:semiHidden="1" w:unhideWhenUsed="1"/>
   </w:latentStyles>
   <w:style w:type="paragraph" w:default="1" w:styleId="Normal">
     <w:name w:val="Normal"/>

--- a/sqlstream_sqlite.docx
+++ b/sqlstream_sqlite.docx
@@ -1,6 +1,6 @@
 
 <file path=word/document.xml><?xml version="1.0" encoding="utf-8"?>
-<w:document xmlns:wpc="http://schemas.microsoft.com/office/word/2010/wordprocessingCanvas" xmlns:cx="http://schemas.microsoft.com/office/drawing/2014/chartex" xmlns:cx1="http://schemas.microsoft.com/office/drawing/2015/9/8/chartex" xmlns:cx2="http://schemas.microsoft.com/office/drawing/2015/10/21/chartex" xmlns:cx3="http://schemas.microsoft.com/office/drawing/2016/5/9/chartex" xmlns:cx4="http://schemas.microsoft.com/office/drawing/2016/5/10/chartex" xmlns:cx5="http://schemas.microsoft.com/office/drawing/2016/5/11/chartex" xmlns:cx6="http://schemas.microsoft.com/office/drawing/2016/5/12/chartex" xmlns:cx7="http://schemas.microsoft.com/office/drawing/2016/5/13/chartex" xmlns:cx8="http://schemas.microsoft.com/office/drawing/2016/5/14/chartex" xmlns:mc="http://schemas.openxmlformats.org/markup-compatibility/2006" xmlns:aink="http://schemas.microsoft.com/office/drawing/2016/ink" xmlns:am3d="http://schemas.microsoft.com/office/drawing/2017/model3d" xmlns:o="urn:schemas-microsoft-com:office:office" xmlns:r="http://schemas.openxmlformats.org/officeDocument/2006/relationships" xmlns:m="http://schemas.openxmlformats.org/officeDocument/2006/math" xmlns:v="urn:schemas-microsoft-com:vml" xmlns:wp14="http://schemas.microsoft.com/office/word/2010/wordprocessingDrawing" xmlns:wp="http://schemas.openxmlformats.org/drawingml/2006/wordprocessingDrawing" xmlns:w10="urn:schemas-microsoft-com:office:word" xmlns:w="http://schemas.openxmlformats.org/wordprocessingml/2006/main" xmlns:w14="http://schemas.microsoft.com/office/word/2010/wordml" xmlns:w15="http://schemas.microsoft.com/office/word/2012/wordml" xmlns:w16cid="http://schemas.microsoft.com/office/word/2016/wordml/cid" xmlns:w16se="http://schemas.microsoft.com/office/word/2015/wordml/symex" xmlns:wpg="http://schemas.microsoft.com/office/word/2010/wordprocessingGroup" xmlns:wpi="http://schemas.microsoft.com/office/word/2010/wordprocessingInk" xmlns:wne="http://schemas.microsoft.com/office/word/2006/wordml" xmlns:wps="http://schemas.microsoft.com/office/word/2010/wordprocessingShape" mc:Ignorable="w14 w15 w16se w16cid wp14">
+<w:document xmlns:ve="http://schemas.openxmlformats.org/markup-compatibility/2006" xmlns:o="urn:schemas-microsoft-com:office:office" xmlns:r="http://schemas.openxmlformats.org/officeDocument/2006/relationships" xmlns:m="http://schemas.openxmlformats.org/officeDocument/2006/math" xmlns:v="urn:schemas-microsoft-com:vml" xmlns:wp="http://schemas.openxmlformats.org/drawingml/2006/wordprocessingDrawing" xmlns:w10="urn:schemas-microsoft-com:office:word" xmlns:w="http://schemas.openxmlformats.org/wordprocessingml/2006/main" xmlns:wne="http://schemas.microsoft.com/office/word/2006/wordml">
   <w:body>
     <w:p>
       <w:pPr>
@@ -269,7 +269,19 @@
         <w:rPr>
           <w:rFonts w:ascii="Times New Roman" w:hAnsi="Times New Roman"/>
         </w:rPr>
-        <w:t>Large wait times can significantly degrade the quality of an application.</w:t>
+        <w:t xml:space="preserve">Large wait times can significantly </w:t>
+      </w:r>
+      <w:r>
+        <w:rPr>
+          <w:rFonts w:ascii="Times New Roman" w:hAnsi="Times New Roman"/>
+        </w:rPr>
+        <w:t xml:space="preserve">increase response time and </w:t>
+      </w:r>
+      <w:r>
+        <w:rPr>
+          <w:rFonts w:ascii="Times New Roman" w:hAnsi="Times New Roman"/>
+        </w:rPr>
+        <w:t>degrade the quality of an application.</w:t>
       </w:r>
     </w:p>
     <w:p>
@@ -416,25 +428,83 @@
         <w:rPr>
           <w:rFonts w:ascii="Times New Roman" w:hAnsi="Times New Roman"/>
         </w:rPr>
-        <w:t xml:space="preserve"> framework onto popular opened source databases such as </w:t>
-      </w:r>
+        <w:t xml:space="preserve"> framework onto </w:t>
+      </w:r>
+      <w:r>
+        <w:rPr>
+          <w:rFonts w:ascii="Times New Roman" w:hAnsi="Times New Roman"/>
+        </w:rPr>
+        <w:t xml:space="preserve">a number of </w:t>
+      </w:r>
+      <w:r>
+        <w:rPr>
+          <w:rFonts w:ascii="Times New Roman" w:hAnsi="Times New Roman"/>
+        </w:rPr>
+        <w:t xml:space="preserve">popular databases such as </w:t>
+      </w:r>
+      <w:proofErr w:type="spellStart"/>
       <w:r>
         <w:rPr>
           <w:rFonts w:ascii="Times New Roman" w:hAnsi="Times New Roman"/>
         </w:rPr>
         <w:t>SQLite</w:t>
       </w:r>
-      <w:r>
-        <w:rPr>
-          <w:rFonts w:ascii="Times New Roman" w:hAnsi="Times New Roman"/>
-        </w:rPr>
-        <w:t xml:space="preserve"> and MySQL as well as others through ODBC drivers to support continuous SQL-stream sending and processing</w:t>
-      </w:r>
-      <w:r>
-        <w:rPr>
-          <w:rFonts w:ascii="Times New Roman" w:hAnsi="Times New Roman"/>
-        </w:rPr>
-        <w:t>. At the last, these components for d</w:t>
+      <w:proofErr w:type="spellEnd"/>
+      <w:r>
+        <w:rPr>
+          <w:rFonts w:ascii="Times New Roman" w:hAnsi="Times New Roman"/>
+        </w:rPr>
+        <w:t xml:space="preserve">, </w:t>
+      </w:r>
+      <w:proofErr w:type="spellStart"/>
+      <w:r>
+        <w:rPr>
+          <w:rFonts w:ascii="Times New Roman" w:hAnsi="Times New Roman"/>
+        </w:rPr>
+        <w:t>MySQL</w:t>
+      </w:r>
+      <w:proofErr w:type="spellEnd"/>
+      <w:r>
+        <w:rPr>
+          <w:rFonts w:ascii="Times New Roman" w:hAnsi="Times New Roman"/>
+        </w:rPr>
+        <w:t xml:space="preserve"> and MS SQL </w:t>
+      </w:r>
+      <w:r>
+        <w:rPr>
+          <w:rFonts w:ascii="Times New Roman" w:hAnsi="Times New Roman"/>
+        </w:rPr>
+        <w:t>as well as others through ODBC drivers to support continuous SQL-stream sending and processing</w:t>
+      </w:r>
+      <w:r>
+        <w:rPr>
+          <w:rFonts w:ascii="Times New Roman" w:hAnsi="Times New Roman"/>
+        </w:rPr>
+        <w:t xml:space="preserve">. </w:t>
+      </w:r>
+      <w:r>
+        <w:rPr>
+          <w:rFonts w:ascii="Times New Roman" w:hAnsi="Times New Roman"/>
+        </w:rPr>
+        <w:t>Further</w:t>
+      </w:r>
+      <w:r>
+        <w:rPr>
+          <w:rFonts w:ascii="Times New Roman" w:hAnsi="Times New Roman"/>
+        </w:rPr>
+        <w:t xml:space="preserve">, </w:t>
+      </w:r>
+      <w:r>
+        <w:rPr>
+          <w:rFonts w:ascii="Times New Roman" w:hAnsi="Times New Roman"/>
+        </w:rPr>
+        <w:t xml:space="preserve">most of </w:t>
+      </w:r>
+      <w:r>
+        <w:rPr>
+          <w:rFonts w:ascii="Times New Roman" w:hAnsi="Times New Roman"/>
+        </w:rPr>
+        <w:t>these components for d</w:t>
       </w:r>
       <w:r>
         <w:rPr>
@@ -466,6 +536,18 @@
         <w:rPr>
           <w:rFonts w:ascii="Times New Roman" w:hAnsi="Times New Roman"/>
         </w:rPr>
+        <w:t xml:space="preserve"> with opened source codes for you to study</w:t>
+      </w:r>
+      <w:r>
+        <w:rPr>
+          <w:rFonts w:ascii="Times New Roman" w:hAnsi="Times New Roman"/>
+        </w:rPr>
+        <w:t xml:space="preserve"> and extend them for your complex needs</w:t>
+      </w:r>
+      <w:r>
+        <w:rPr>
+          <w:rFonts w:ascii="Times New Roman" w:hAnsi="Times New Roman"/>
+        </w:rPr>
         <w:t>.</w:t>
       </w:r>
     </w:p>
@@ -523,12 +605,6 @@
           <w:rFonts w:ascii="Times New Roman" w:hAnsi="Times New Roman"/>
         </w:rPr>
         <w:t>.</w:t>
-      </w:r>
-      <w:r>
-        <w:rPr>
-          <w:rFonts w:ascii="Times New Roman" w:hAnsi="Times New Roman"/>
-        </w:rPr>
-        <w:t xml:space="preserve"> </w:t>
       </w:r>
     </w:p>
     <w:p>
@@ -990,7 +1066,6 @@
           <w:shd w:val="clear" w:color="auto" w:fill="FFFFFF"/>
         </w:rPr>
       </w:pPr>
-      <w:proofErr w:type="gramStart"/>
       <w:r>
         <w:rPr>
           <w:rFonts w:ascii="Times New Roman" w:hAnsi="Times New Roman"/>
@@ -998,160 +1073,151 @@
           <w:shd w:val="clear" w:color="auto" w:fill="FFFFFF"/>
         </w:rPr>
         <w:lastRenderedPageBreak/>
-        <w:t>In regards to</w:t>
-      </w:r>
-      <w:proofErr w:type="gramEnd"/>
+        <w:t xml:space="preserve">In regards to </w:t>
+      </w:r>
+      <w:proofErr w:type="spellStart"/>
       <w:r>
         <w:rPr>
           <w:rFonts w:ascii="Times New Roman" w:hAnsi="Times New Roman"/>
           <w:color w:val="24292E"/>
           <w:shd w:val="clear" w:color="auto" w:fill="FFFFFF"/>
         </w:rPr>
-        <w:t xml:space="preserve"> </w:t>
-      </w:r>
-      <w:proofErr w:type="spellStart"/>
+        <w:t>SocketPro</w:t>
+      </w:r>
+      <w:proofErr w:type="spellEnd"/>
       <w:r>
         <w:rPr>
           <w:rFonts w:ascii="Times New Roman" w:hAnsi="Times New Roman"/>
           <w:color w:val="24292E"/>
           <w:shd w:val="clear" w:color="auto" w:fill="FFFFFF"/>
         </w:rPr>
+        <w:t xml:space="preserve"> communication framework, you may </w:t>
+      </w:r>
+      <w:r>
+        <w:rPr>
+          <w:rFonts w:ascii="Times New Roman" w:hAnsi="Times New Roman"/>
+          <w:color w:val="24292E"/>
+          <w:shd w:val="clear" w:color="auto" w:fill="FFFFFF"/>
+        </w:rPr>
+        <w:t xml:space="preserve">also </w:t>
+      </w:r>
+      <w:r>
+        <w:rPr>
+          <w:rFonts w:ascii="Times New Roman" w:hAnsi="Times New Roman"/>
+          <w:color w:val="24292E"/>
+          <w:shd w:val="clear" w:color="auto" w:fill="FFFFFF"/>
+        </w:rPr>
+        <w:t xml:space="preserve">refer to its development </w:t>
+      </w:r>
+      <w:r>
+        <w:rPr>
+          <w:rFonts w:ascii="Times New Roman" w:hAnsi="Times New Roman"/>
+          <w:color w:val="24292E"/>
+          <w:shd w:val="clear" w:color="auto" w:fill="FFFFFF"/>
+        </w:rPr>
+        <w:t xml:space="preserve">guide documentation at </w:t>
+      </w:r>
+      <w:proofErr w:type="spellStart"/>
+      <w:r>
+        <w:rPr>
+          <w:rFonts w:ascii="Times New Roman" w:hAnsi="Times New Roman"/>
+          <w:color w:val="24292E"/>
+          <w:shd w:val="clear" w:color="auto" w:fill="FFFFFF"/>
+        </w:rPr>
+        <w:t>socketpro</w:t>
+      </w:r>
+      <w:proofErr w:type="spellEnd"/>
+      <w:r>
+        <w:rPr>
+          <w:rFonts w:ascii="Times New Roman" w:hAnsi="Times New Roman"/>
+          <w:color w:val="24292E"/>
+          <w:shd w:val="clear" w:color="auto" w:fill="FFFFFF"/>
+        </w:rPr>
+        <w:t>/doc/</w:t>
+      </w:r>
+      <w:proofErr w:type="spellStart"/>
+      <w:r>
+        <w:rPr>
+          <w:rStyle w:val="Strong"/>
+          <w:rFonts w:ascii="Times New Roman" w:hAnsi="Times New Roman"/>
+          <w:b w:val="0"/>
+          <w:color w:val="24292E"/>
+          <w:shd w:val="clear" w:color="auto" w:fill="FFFFFF"/>
+        </w:rPr>
         <w:t>SocketPro</w:t>
       </w:r>
       <w:proofErr w:type="spellEnd"/>
       <w:r>
         <w:rPr>
-          <w:rFonts w:ascii="Times New Roman" w:hAnsi="Times New Roman"/>
+          <w:rStyle w:val="Strong"/>
+          <w:rFonts w:ascii="Times New Roman" w:hAnsi="Times New Roman"/>
+          <w:b w:val="0"/>
           <w:color w:val="24292E"/>
           <w:shd w:val="clear" w:color="auto" w:fill="FFFFFF"/>
         </w:rPr>
-        <w:t xml:space="preserve"> communication framework, you may </w:t>
-      </w:r>
-      <w:r>
-        <w:rPr>
-          <w:rFonts w:ascii="Times New Roman" w:hAnsi="Times New Roman"/>
+        <w:t xml:space="preserve"> development guide.pdf</w:t>
+      </w:r>
+      <w:r>
+        <w:rPr>
+          <w:rStyle w:val="Strong"/>
+          <w:rFonts w:ascii="Times New Roman" w:hAnsi="Times New Roman"/>
+          <w:b w:val="0"/>
           <w:color w:val="24292E"/>
           <w:shd w:val="clear" w:color="auto" w:fill="FFFFFF"/>
         </w:rPr>
-        <w:t xml:space="preserve">also </w:t>
-      </w:r>
-      <w:r>
-        <w:rPr>
-          <w:rFonts w:ascii="Times New Roman" w:hAnsi="Times New Roman"/>
-          <w:color w:val="24292E"/>
-          <w:shd w:val="clear" w:color="auto" w:fill="FFFFFF"/>
-        </w:rPr>
-        <w:t xml:space="preserve">refer to its development </w:t>
-      </w:r>
-      <w:r>
-        <w:rPr>
-          <w:rFonts w:ascii="Times New Roman" w:hAnsi="Times New Roman"/>
-          <w:color w:val="24292E"/>
-          <w:shd w:val="clear" w:color="auto" w:fill="FFFFFF"/>
-        </w:rPr>
-        <w:t xml:space="preserve">guide documentation at </w:t>
-      </w:r>
-      <w:proofErr w:type="spellStart"/>
-      <w:r>
-        <w:rPr>
-          <w:rFonts w:ascii="Times New Roman" w:hAnsi="Times New Roman"/>
-          <w:color w:val="24292E"/>
-          <w:shd w:val="clear" w:color="auto" w:fill="FFFFFF"/>
-        </w:rPr>
-        <w:t>socketpro</w:t>
-      </w:r>
-      <w:proofErr w:type="spellEnd"/>
-      <w:r>
-        <w:rPr>
-          <w:rFonts w:ascii="Times New Roman" w:hAnsi="Times New Roman"/>
-          <w:color w:val="24292E"/>
-          <w:shd w:val="clear" w:color="auto" w:fill="FFFFFF"/>
-        </w:rPr>
-        <w:t>/doc/</w:t>
-      </w:r>
-      <w:proofErr w:type="spellStart"/>
-      <w:r>
-        <w:rPr>
-          <w:rStyle w:val="Strong"/>
-          <w:rFonts w:ascii="Times New Roman" w:hAnsi="Times New Roman"/>
-          <w:b w:val="0"/>
-          <w:color w:val="24292E"/>
-          <w:shd w:val="clear" w:color="auto" w:fill="FFFFFF"/>
+        <w:t>.</w:t>
+      </w:r>
+    </w:p>
+    <w:p>
+      <w:pPr>
+        <w:rPr>
+          <w:rFonts w:ascii="Times New Roman" w:hAnsi="Times New Roman"/>
+          <w:b/>
+          <w:sz w:val="24"/>
+          <w:szCs w:val="24"/>
+        </w:rPr>
+      </w:pPr>
+      <w:r>
+        <w:rPr>
+          <w:rFonts w:ascii="Times New Roman" w:hAnsi="Times New Roman"/>
+          <w:b/>
+          <w:sz w:val="24"/>
+          <w:szCs w:val="24"/>
+        </w:rPr>
+        <w:t>M</w:t>
+      </w:r>
+      <w:r>
+        <w:rPr>
+          <w:rFonts w:ascii="Times New Roman" w:hAnsi="Times New Roman"/>
+          <w:b/>
+          <w:sz w:val="24"/>
+          <w:szCs w:val="24"/>
+        </w:rPr>
+        <w:t>ain function</w:t>
+      </w:r>
+    </w:p>
+    <w:p>
+      <w:pPr>
+        <w:rPr>
+          <w:rFonts w:ascii="Times New Roman" w:hAnsi="Times New Roman"/>
+        </w:rPr>
+      </w:pPr>
+      <w:r>
+        <w:rPr>
+          <w:rFonts w:ascii="Times New Roman" w:hAnsi="Times New Roman"/>
+        </w:rPr>
+        <w:tab/>
+      </w:r>
+      <w:proofErr w:type="spellStart"/>
+      <w:r>
+        <w:rPr>
+          <w:rFonts w:ascii="Times New Roman" w:hAnsi="Times New Roman"/>
         </w:rPr>
         <w:t>SocketPro</w:t>
       </w:r>
       <w:proofErr w:type="spellEnd"/>
       <w:r>
         <w:rPr>
-          <w:rStyle w:val="Strong"/>
-          <w:rFonts w:ascii="Times New Roman" w:hAnsi="Times New Roman"/>
-          <w:b w:val="0"/>
-          <w:color w:val="24292E"/>
-          <w:shd w:val="clear" w:color="auto" w:fill="FFFFFF"/>
-        </w:rPr>
-        <w:t xml:space="preserve"> development guide.pdf</w:t>
-      </w:r>
-      <w:r>
-        <w:rPr>
-          <w:rStyle w:val="Strong"/>
-          <w:rFonts w:ascii="Times New Roman" w:hAnsi="Times New Roman"/>
-          <w:b w:val="0"/>
-          <w:color w:val="24292E"/>
-          <w:shd w:val="clear" w:color="auto" w:fill="FFFFFF"/>
-        </w:rPr>
-        <w:t>.</w:t>
-      </w:r>
-    </w:p>
-    <w:p>
-      <w:pPr>
-        <w:rPr>
-          <w:rFonts w:ascii="Times New Roman" w:hAnsi="Times New Roman"/>
-          <w:b/>
-          <w:sz w:val="24"/>
-          <w:szCs w:val="24"/>
-        </w:rPr>
-      </w:pPr>
-      <w:r>
-        <w:rPr>
-          <w:rFonts w:ascii="Times New Roman" w:hAnsi="Times New Roman"/>
-          <w:b/>
-          <w:sz w:val="24"/>
-          <w:szCs w:val="24"/>
-        </w:rPr>
-        <w:t>M</w:t>
-      </w:r>
-      <w:r>
-        <w:rPr>
-          <w:rFonts w:ascii="Times New Roman" w:hAnsi="Times New Roman"/>
-          <w:b/>
-          <w:sz w:val="24"/>
-          <w:szCs w:val="24"/>
-        </w:rPr>
-        <w:t>ain function</w:t>
-      </w:r>
-    </w:p>
-    <w:p>
-      <w:pPr>
-        <w:rPr>
-          <w:rFonts w:ascii="Times New Roman" w:hAnsi="Times New Roman"/>
-        </w:rPr>
-      </w:pPr>
-      <w:r>
-        <w:rPr>
-          <w:rFonts w:ascii="Times New Roman" w:hAnsi="Times New Roman"/>
-        </w:rPr>
-        <w:tab/>
-      </w:r>
-      <w:proofErr w:type="spellStart"/>
-      <w:r>
-        <w:rPr>
-          <w:rFonts w:ascii="Times New Roman" w:hAnsi="Times New Roman"/>
-        </w:rPr>
-        <w:t>SocketPro</w:t>
-      </w:r>
-      <w:proofErr w:type="spellEnd"/>
-      <w:r>
-        <w:rPr>
           <w:rFonts w:ascii="Times New Roman" w:hAnsi="Times New Roman"/>
         </w:rPr>
         <w:t xml:space="preserve"> is written from bottom to support parallel computation by use of one or more pools of non-blocking soc</w:t>
@@ -1160,13 +1226,37 @@
         <w:rPr>
           <w:rFonts w:ascii="Times New Roman" w:hAnsi="Times New Roman"/>
         </w:rPr>
-        <w:t>kets. Each of pools may is made of</w:t>
-      </w:r>
-      <w:r>
-        <w:rPr>
-          <w:rFonts w:ascii="Times New Roman" w:hAnsi="Times New Roman"/>
-        </w:rPr>
-        <w:t xml:space="preserve"> one or more threads and each of threads hosts one or more non-blocking sockets at client side. However, we just use one pool for clear demonstration</w:t>
+        <w:t xml:space="preserve">kets. Each of pools may </w:t>
+      </w:r>
+      <w:r>
+        <w:rPr>
+          <w:rFonts w:ascii="Times New Roman" w:hAnsi="Times New Roman"/>
+        </w:rPr>
+        <w:t>be</w:t>
+      </w:r>
+      <w:r>
+        <w:rPr>
+          <w:rFonts w:ascii="Times New Roman" w:hAnsi="Times New Roman"/>
+        </w:rPr>
+        <w:t xml:space="preserve"> made of</w:t>
+      </w:r>
+      <w:r>
+        <w:rPr>
+          <w:rFonts w:ascii="Times New Roman" w:hAnsi="Times New Roman"/>
+        </w:rPr>
+        <w:t xml:space="preserve"> one or more threads and each of threads hosts one or more non-blocking sockets at client side. </w:t>
+      </w:r>
+      <w:r>
+        <w:rPr>
+          <w:rFonts w:ascii="Times New Roman" w:hAnsi="Times New Roman"/>
+        </w:rPr>
+        <w:t>It is noted that</w:t>
+      </w:r>
+      <w:r>
+        <w:rPr>
+          <w:rFonts w:ascii="Times New Roman" w:hAnsi="Times New Roman"/>
+        </w:rPr>
+        <w:t xml:space="preserve"> we just use one pool for clear demonstration</w:t>
       </w:r>
       <w:r>
         <w:rPr>
@@ -1365,13 +1455,19 @@
         <w:rPr>
           <w:rFonts w:ascii="Times New Roman" w:hAnsi="Times New Roman"/>
         </w:rPr>
-        <w:t>. However</w:t>
-      </w:r>
-      <w:r>
-        <w:rPr>
-          <w:rFonts w:ascii="Times New Roman" w:hAnsi="Times New Roman"/>
-        </w:rPr>
-        <w:t>, you can create multiple pools within one client application</w:t>
+        <w:t xml:space="preserve">. </w:t>
+      </w:r>
+      <w:r>
+        <w:rPr>
+          <w:rFonts w:ascii="Times New Roman" w:hAnsi="Times New Roman"/>
+        </w:rPr>
+        <w:t>It is noted that</w:t>
+      </w:r>
+      <w:r>
+        <w:rPr>
+          <w:rFonts w:ascii="Times New Roman" w:hAnsi="Times New Roman"/>
+        </w:rPr>
+        <w:t xml:space="preserve"> you can create multiple pools within one client application</w:t>
       </w:r>
       <w:r>
         <w:rPr>
@@ -1546,21 +1642,7 @@
         <w:rPr>
           <w:rFonts w:ascii="Times New Roman" w:hAnsi="Times New Roman"/>
         </w:rPr>
-        <w:t xml:space="preserve"> supports streaming all types of any number of requests on one non-blocking socket session effortlessly by design. Certainly, we </w:t>
-      </w:r>
-      <w:proofErr w:type="gramStart"/>
-      <w:r>
-        <w:rPr>
-          <w:rFonts w:ascii="Times New Roman" w:hAnsi="Times New Roman"/>
-        </w:rPr>
-        <w:t>are able to</w:t>
-      </w:r>
-      <w:proofErr w:type="gramEnd"/>
-      <w:r>
-        <w:rPr>
-          <w:rFonts w:ascii="Times New Roman" w:hAnsi="Times New Roman"/>
-        </w:rPr>
-        <w:t xml:space="preserve"> stream all SQL statements as well as others as shown at line</w:t>
+        <w:t xml:space="preserve"> supports streaming all types of any number of requests on one non-blocking socket session effortlessly by design. Certainly, we are able to stream all SQL statements as well as others as shown at line</w:t>
       </w:r>
       <w:r>
         <w:rPr>
@@ -1592,21 +1674,7 @@
         <w:rPr>
           <w:rFonts w:ascii="Times New Roman" w:hAnsi="Times New Roman"/>
         </w:rPr>
-        <w:t xml:space="preserve">support this </w:t>
-      </w:r>
-      <w:proofErr w:type="gramStart"/>
-      <w:r>
-        <w:rPr>
-          <w:rFonts w:ascii="Times New Roman" w:hAnsi="Times New Roman"/>
-        </w:rPr>
-        <w:t>particular feature</w:t>
-      </w:r>
-      <w:proofErr w:type="gramEnd"/>
-      <w:r>
-        <w:rPr>
-          <w:rFonts w:ascii="Times New Roman" w:hAnsi="Times New Roman"/>
-        </w:rPr>
-        <w:t xml:space="preserve"> for the best network efficiency, which significantly improve</w:t>
+        <w:t>support this particular feature for the best network efficiency, which significantly improve</w:t>
       </w:r>
       <w:r>
         <w:rPr>
@@ -2166,21 +2234,7 @@
         <w:rPr>
           <w:rFonts w:ascii="Times New Roman" w:hAnsi="Times New Roman"/>
         </w:rPr>
-        <w:t xml:space="preserve"> SQL-stream technology. </w:t>
-      </w:r>
-      <w:proofErr w:type="gramStart"/>
-      <w:r>
-        <w:rPr>
-          <w:rFonts w:ascii="Times New Roman" w:hAnsi="Times New Roman"/>
-        </w:rPr>
-        <w:t>In reality, you</w:t>
-      </w:r>
-      <w:proofErr w:type="gramEnd"/>
-      <w:r>
-        <w:rPr>
-          <w:rFonts w:ascii="Times New Roman" w:hAnsi="Times New Roman"/>
-        </w:rPr>
-        <w:t xml:space="preserve"> probably don't prepare a combined SQL statement having multiple basic SQL statements. If you use </w:t>
+        <w:t xml:space="preserve"> SQL-stream technology. In reality, you probably don't prepare a combined SQL statement having multiple basic SQL statements. If you use </w:t>
       </w:r>
       <w:r>
         <w:rPr>
@@ -2629,7 +2683,19 @@
         <w:rPr>
           <w:rFonts w:ascii="Times New Roman" w:hAnsi="Times New Roman"/>
         </w:rPr>
-        <w:t xml:space="preserve"> SQL-stream technology has excellent performance in database data accessing for both query and update. You can see two performance test projects (</w:t>
+        <w:t xml:space="preserve"> SQL-stream technology has excellent performance in database data accessing for both query and update</w:t>
+      </w:r>
+      <w:r>
+        <w:rPr>
+          <w:rFonts w:ascii="Times New Roman" w:hAnsi="Times New Roman"/>
+        </w:rPr>
+        <w:t xml:space="preserve"> too</w:t>
+      </w:r>
+      <w:r>
+        <w:rPr>
+          <w:rFonts w:ascii="Times New Roman" w:hAnsi="Times New Roman"/>
+        </w:rPr>
+        <w:t>. You can see two performance test projects (</w:t>
       </w:r>
       <w:proofErr w:type="spellStart"/>
       <w:r>
@@ -2713,7 +2779,21 @@
         <w:rPr>
           <w:rFonts w:ascii="Times New Roman" w:hAnsi="Times New Roman"/>
         </w:rPr>
-        <w:t xml:space="preserve">/. The first sample is written by C++ and the other by C#. In addition, MySQL </w:t>
+        <w:t xml:space="preserve">/. The first sample is written by C++ and the other by C#. In addition, </w:t>
+      </w:r>
+      <w:proofErr w:type="spellStart"/>
+      <w:r>
+        <w:rPr>
+          <w:rFonts w:ascii="Times New Roman" w:hAnsi="Times New Roman"/>
+        </w:rPr>
+        <w:t>MySQL</w:t>
+      </w:r>
+      <w:proofErr w:type="spellEnd"/>
+      <w:r>
+        <w:rPr>
+          <w:rFonts w:ascii="Times New Roman" w:hAnsi="Times New Roman"/>
+        </w:rPr>
+        <w:t xml:space="preserve"> </w:t>
       </w:r>
       <w:proofErr w:type="spellStart"/>
       <w:r>
@@ -2819,12 +2899,14 @@
         </w:rPr>
         <w:t xml:space="preserve"> for creating a global </w:t>
       </w:r>
+      <w:proofErr w:type="spellStart"/>
       <w:r>
         <w:rPr>
           <w:rFonts w:ascii="Times New Roman" w:hAnsi="Times New Roman"/>
         </w:rPr>
         <w:t>SQLite</w:t>
       </w:r>
+      <w:proofErr w:type="spellEnd"/>
       <w:r>
         <w:rPr>
           <w:rFonts w:ascii="Times New Roman" w:hAnsi="Times New Roman"/>
@@ -2914,7 +2996,7 @@
           <w:rFonts w:ascii="Times New Roman" w:hAnsi="Times New Roman"/>
         </w:rPr>
         <w:pict>
-          <v:shape id="_x0000_i1033" type="#_x0000_t75" style="width:443.25pt;height:198.75pt">
+          <v:shape id="_x0000_i1029" type="#_x0000_t75" style="width:443.25pt;height:198.75pt">
             <v:imagedata r:id="rId14" o:title="sqlite_perf_data"/>
           </v:shape>
         </w:pict>
@@ -2962,7 +3044,21 @@
           <w:rFonts w:ascii="Times New Roman" w:hAnsi="Times New Roman"/>
           <w:i/>
         </w:rPr>
-        <w:t xml:space="preserve"> streaming SQL on </w:t>
+        <w:t xml:space="preserve"> </w:t>
+      </w:r>
+      <w:r>
+        <w:rPr>
+          <w:rFonts w:ascii="Times New Roman" w:hAnsi="Times New Roman"/>
+          <w:i/>
+        </w:rPr>
+        <w:t>SQL-stream technology</w:t>
+      </w:r>
+      <w:r>
+        <w:rPr>
+          <w:rFonts w:ascii="Times New Roman" w:hAnsi="Times New Roman"/>
+          <w:i/>
+        </w:rPr>
+        <w:t xml:space="preserve"> on </w:t>
       </w:r>
       <w:r>
         <w:rPr>
@@ -3136,7 +3232,13 @@
         <w:rPr>
           <w:rFonts w:ascii="Times New Roman" w:hAnsi="Times New Roman"/>
         </w:rPr>
-        <w:t xml:space="preserve"> streaming could improve 140% in performance over traditional non-streaming approach (</w:t>
+        <w:t xml:space="preserve"> streaming could improve 140% in performance over traditional non-streaming approach </w:t>
+      </w:r>
+      <w:r>
+        <w:rPr>
+          <w:rFonts w:ascii="Times New Roman" w:hAnsi="Times New Roman"/>
+        </w:rPr>
+        <w:t>(</w:t>
       </w:r>
       <w:proofErr w:type="spellStart"/>
       <w:r>
@@ -3150,21 +3252,13 @@
         <w:rPr>
           <w:rFonts w:ascii="Times New Roman" w:hAnsi="Times New Roman"/>
         </w:rPr>
-        <w:t xml:space="preserve"> + Sync). In regarding </w:t>
-      </w:r>
-      <w:proofErr w:type="spellStart"/>
-      <w:r>
-        <w:rPr>
-          <w:rFonts w:ascii="Times New Roman" w:hAnsi="Times New Roman"/>
-        </w:rPr>
-        <w:t>to</w:t>
-      </w:r>
-      <w:proofErr w:type="spellEnd"/>
-      <w:r>
-        <w:rPr>
-          <w:rFonts w:ascii="Times New Roman" w:hAnsi="Times New Roman"/>
-        </w:rPr>
-        <w:t xml:space="preserve"> wide area network (</w:t>
+        <w:t xml:space="preserve"> + Sync). In regards</w:t>
+      </w:r>
+      <w:r>
+        <w:rPr>
+          <w:rFonts w:ascii="Times New Roman" w:hAnsi="Times New Roman"/>
+        </w:rPr>
+        <w:t xml:space="preserve"> to wide area network (</w:t>
       </w:r>
       <w:r>
         <w:rPr>
@@ -3188,13 +3282,7 @@
         <w:rPr>
           <w:rFonts w:ascii="Times New Roman" w:hAnsi="Times New Roman"/>
         </w:rPr>
-        <w:t>ing records</w:t>
-      </w:r>
-      <w:r>
-        <w:rPr>
-          <w:rFonts w:ascii="Times New Roman" w:hAnsi="Times New Roman"/>
-        </w:rPr>
-        <w:t xml:space="preserve">, the speed could easily be </w:t>
+        <w:t xml:space="preserve">ing records, the speed could easily be </w:t>
       </w:r>
       <w:r>
         <w:rPr>
@@ -3328,6 +3416,47 @@
       </w:r>
       <w:bookmarkStart w:id="0" w:name="_GoBack"/>
       <w:bookmarkEnd w:id="0"/>
+      <w:r>
+        <w:rPr>
+          <w:rFonts w:ascii="Times New Roman" w:hAnsi="Times New Roman"/>
+        </w:rPr>
+        <w:t xml:space="preserve"> </w:t>
+      </w:r>
+      <w:proofErr w:type="spellStart"/>
+      <w:r>
+        <w:rPr>
+          <w:rFonts w:ascii="Times New Roman" w:hAnsi="Times New Roman"/>
+        </w:rPr>
+        <w:t>SocketPro</w:t>
+      </w:r>
+      <w:proofErr w:type="spellEnd"/>
+      <w:r>
+        <w:rPr>
+          <w:rFonts w:ascii="Times New Roman" w:hAnsi="Times New Roman"/>
+        </w:rPr>
+        <w:t xml:space="preserve"> supports to inline compression but this test study doesn’t use it yet. If </w:t>
+      </w:r>
+      <w:proofErr w:type="spellStart"/>
+      <w:r>
+        <w:rPr>
+          <w:rFonts w:ascii="Times New Roman" w:hAnsi="Times New Roman"/>
+        </w:rPr>
+        <w:t>SocketPro</w:t>
+      </w:r>
+      <w:proofErr w:type="spellEnd"/>
+      <w:r>
+        <w:rPr>
+          <w:rFonts w:ascii="Times New Roman" w:hAnsi="Times New Roman"/>
+        </w:rPr>
+        <w:t xml:space="preserve"> inline compression feature is employed, its streaming test data will be further improved on WAN. At </w:t>
+      </w:r>
+      <w:r>
+        <w:rPr>
+          <w:rFonts w:ascii="Times New Roman" w:hAnsi="Times New Roman"/>
+        </w:rPr>
+        <w:lastRenderedPageBreak/>
+        <w:t>last, the performance study is completed on cheap virtual machines with one or two CPUs only. The performance data would be much better if dedicated machines are used for testing.</w:t>
+      </w:r>
     </w:p>
     <w:p>
       <w:pPr>
@@ -3341,7 +3470,642 @@
           <w:rFonts w:ascii="Times New Roman" w:hAnsi="Times New Roman"/>
           <w:b/>
         </w:rPr>
+        <w:t>Executing SQL statements in parallel</w:t>
+      </w:r>
+      <w:r>
+        <w:rPr>
+          <w:rFonts w:ascii="Times New Roman" w:hAnsi="Times New Roman"/>
+          <w:b/>
+        </w:rPr>
+        <w:t xml:space="preserve"> and fault auto recovery</w:t>
+      </w:r>
+    </w:p>
+    <w:p>
+      <w:pPr>
+        <w:rPr>
+          <w:rFonts w:ascii="Times New Roman" w:hAnsi="Times New Roman"/>
+        </w:rPr>
+      </w:pPr>
+      <w:r>
+        <w:rPr>
+          <w:rFonts w:ascii="Times New Roman" w:hAnsi="Times New Roman"/>
+        </w:rPr>
+        <w:tab/>
+      </w:r>
+      <w:r>
+        <w:rPr>
+          <w:rFonts w:ascii="Times New Roman" w:hAnsi="Times New Roman"/>
+          <w:b/>
+        </w:rPr>
+        <w:t xml:space="preserve">Parallel </w:t>
+      </w:r>
+      <w:r>
+        <w:rPr>
+          <w:rFonts w:ascii="Times New Roman" w:hAnsi="Times New Roman"/>
+          <w:b/>
+        </w:rPr>
+        <w:t>c</w:t>
+      </w:r>
+      <w:r>
+        <w:rPr>
+          <w:rFonts w:ascii="Times New Roman" w:hAnsi="Times New Roman"/>
+          <w:b/>
+        </w:rPr>
+        <w:t>omputation:</w:t>
+      </w:r>
+      <w:r>
+        <w:rPr>
+          <w:rFonts w:ascii="Times New Roman" w:hAnsi="Times New Roman"/>
+        </w:rPr>
+        <w:t xml:space="preserve"> </w:t>
+      </w:r>
+      <w:r>
+        <w:rPr>
+          <w:rFonts w:ascii="Times New Roman" w:hAnsi="Times New Roman"/>
+        </w:rPr>
+        <w:t>After studying the previous</w:t>
+      </w:r>
+      <w:r>
+        <w:rPr>
+          <w:rFonts w:ascii="Times New Roman" w:hAnsi="Times New Roman"/>
+        </w:rPr>
+        <w:t xml:space="preserve"> two</w:t>
+      </w:r>
+      <w:r>
+        <w:rPr>
+          <w:rFonts w:ascii="Times New Roman" w:hAnsi="Times New Roman"/>
+        </w:rPr>
+        <w:t xml:space="preserve"> simple examples, </w:t>
+      </w:r>
+      <w:r>
+        <w:rPr>
+          <w:rFonts w:ascii="Times New Roman" w:hAnsi="Times New Roman"/>
+        </w:rPr>
+        <w:t xml:space="preserve">it is time to study the coming third sample at the directory </w:t>
+      </w:r>
+      <w:r>
+        <w:rPr>
+          <w:rFonts w:ascii="Times New Roman" w:hAnsi="Times New Roman"/>
+        </w:rPr>
+        <w:t>socketpro</w:t>
+      </w:r>
+      <w:r>
+        <w:rPr>
+          <w:rFonts w:ascii="Times New Roman" w:hAnsi="Times New Roman"/>
+        </w:rPr>
+        <w:t>/</w:t>
+      </w:r>
+      <w:r>
+        <w:rPr>
+          <w:rFonts w:ascii="Times New Roman" w:hAnsi="Times New Roman"/>
+        </w:rPr>
+        <w:t>samples</w:t>
+      </w:r>
+      <w:r>
+        <w:rPr>
+          <w:rFonts w:ascii="Times New Roman" w:hAnsi="Times New Roman"/>
+        </w:rPr>
+        <w:t>/</w:t>
+      </w:r>
+      <w:r>
+        <w:rPr>
+          <w:rFonts w:ascii="Times New Roman" w:hAnsi="Times New Roman"/>
+        </w:rPr>
+        <w:t>auto_recovery</w:t>
+      </w:r>
+      <w:proofErr w:type="gramStart"/>
+      <w:r>
+        <w:rPr>
+          <w:rFonts w:ascii="Times New Roman" w:hAnsi="Times New Roman"/>
+        </w:rPr>
+        <w:t>/(</w:t>
+      </w:r>
+      <w:proofErr w:type="gramEnd"/>
+      <w:r>
+        <w:rPr>
+          <w:rFonts w:ascii="Times New Roman" w:hAnsi="Times New Roman"/>
+        </w:rPr>
+        <w:t xml:space="preserve">test_cplusplus|test_java|test_python|test_sharp). </w:t>
+      </w:r>
+      <w:proofErr w:type="spellStart"/>
+      <w:r>
+        <w:rPr>
+          <w:rFonts w:ascii="Times New Roman" w:hAnsi="Times New Roman"/>
+        </w:rPr>
+        <w:t>SocketPro</w:t>
+      </w:r>
+      <w:proofErr w:type="spellEnd"/>
+      <w:r>
+        <w:rPr>
+          <w:rFonts w:ascii="Times New Roman" w:hAnsi="Times New Roman"/>
+        </w:rPr>
+        <w:t xml:space="preserve"> is created from the bottom to support parallel computation. </w:t>
+      </w:r>
+      <w:r>
+        <w:rPr>
+          <w:rFonts w:ascii="Times New Roman" w:hAnsi="Times New Roman"/>
+        </w:rPr>
+        <w:t>You can distribute</w:t>
+      </w:r>
+      <w:r>
+        <w:rPr>
+          <w:rFonts w:ascii="Times New Roman" w:hAnsi="Times New Roman"/>
+        </w:rPr>
+        <w:t xml:space="preserve"> multiple SQL statements </w:t>
+      </w:r>
+      <w:r>
+        <w:rPr>
+          <w:rFonts w:ascii="Times New Roman" w:hAnsi="Times New Roman"/>
+        </w:rPr>
+        <w:t>onto different backend databases for processing concurrently. This feature is designed for improvement of application scalability as shown at the Figure 6.</w:t>
+      </w:r>
+    </w:p>
+    <w:p>
+      <w:pPr>
+        <w:rPr>
+          <w:rFonts w:ascii="Times New Roman" w:hAnsi="Times New Roman"/>
+        </w:rPr>
+      </w:pPr>
+      <w:r>
+        <w:rPr>
+          <w:rFonts w:ascii="Times New Roman" w:hAnsi="Times New Roman"/>
+        </w:rPr>
+        <w:pict>
+          <v:shape id="_x0000_i1030" type="#_x0000_t75" style="width:471pt;height:345.75pt">
+            <v:imagedata r:id="rId15" o:title="sqlite_auto_recovery"/>
+          </v:shape>
+        </w:pict>
+      </w:r>
+    </w:p>
+    <w:p>
+      <w:pPr>
+        <w:rPr>
+          <w:rFonts w:ascii="Times New Roman" w:hAnsi="Times New Roman"/>
+          <w:i/>
+        </w:rPr>
+      </w:pPr>
+      <w:r>
+        <w:rPr>
+          <w:rFonts w:ascii="Times New Roman" w:hAnsi="Times New Roman"/>
+          <w:i/>
+        </w:rPr>
         <w:lastRenderedPageBreak/>
+        <w:t xml:space="preserve">Figure 6: Demonstration of </w:t>
+      </w:r>
+      <w:proofErr w:type="spellStart"/>
+      <w:r>
+        <w:rPr>
+          <w:rFonts w:ascii="Times New Roman" w:hAnsi="Times New Roman"/>
+          <w:i/>
+        </w:rPr>
+        <w:t>SocketPro</w:t>
+      </w:r>
+      <w:proofErr w:type="spellEnd"/>
+      <w:r>
+        <w:rPr>
+          <w:rFonts w:ascii="Times New Roman" w:hAnsi="Times New Roman"/>
+          <w:i/>
+        </w:rPr>
+        <w:t xml:space="preserve"> parallel computation and fault auto recovery features</w:t>
+      </w:r>
+    </w:p>
+    <w:p>
+      <w:pPr>
+        <w:rPr>
+          <w:rFonts w:ascii="Times New Roman" w:hAnsi="Times New Roman"/>
+        </w:rPr>
+      </w:pPr>
+      <w:r>
+        <w:rPr>
+          <w:rFonts w:ascii="Times New Roman" w:hAnsi="Times New Roman"/>
+        </w:rPr>
+        <w:tab/>
+        <w:t>As shown in Figure 6, we could start multiple non-blocking sockets to different machines (</w:t>
+      </w:r>
+      <w:proofErr w:type="spellStart"/>
+      <w:r>
+        <w:rPr>
+          <w:rFonts w:ascii="Times New Roman" w:hAnsi="Times New Roman"/>
+          <w:i/>
+        </w:rPr>
+        <w:t>localhost</w:t>
+      </w:r>
+      <w:proofErr w:type="spellEnd"/>
+      <w:r>
+        <w:rPr>
+          <w:rFonts w:ascii="Times New Roman" w:hAnsi="Times New Roman"/>
+          <w:i/>
+        </w:rPr>
+        <w:t>, 192.168.2.172</w:t>
+      </w:r>
+      <w:r>
+        <w:rPr>
+          <w:rFonts w:ascii="Times New Roman" w:hAnsi="Times New Roman"/>
+        </w:rPr>
+        <w:t xml:space="preserve">), and each of the two database machines has two sockets connected at line 16. The code opens a default database </w:t>
+      </w:r>
+      <w:proofErr w:type="spellStart"/>
+      <w:r>
+        <w:rPr>
+          <w:rFonts w:ascii="Times New Roman" w:hAnsi="Times New Roman"/>
+          <w:i/>
+        </w:rPr>
+        <w:t>sakila.db</w:t>
+      </w:r>
+      <w:proofErr w:type="spellEnd"/>
+      <w:r>
+        <w:rPr>
+          <w:rFonts w:ascii="Times New Roman" w:hAnsi="Times New Roman"/>
+        </w:rPr>
+        <w:t xml:space="preserve"> at line 25 for each of connections. First of all, the code executes one query </w:t>
+      </w:r>
+      <w:r>
+        <w:rPr>
+          <w:rFonts w:ascii="Times New Roman" w:hAnsi="Times New Roman"/>
+          <w:i/>
+        </w:rPr>
+        <w:t xml:space="preserve">‘SELECT </w:t>
+      </w:r>
+      <w:proofErr w:type="gramStart"/>
+      <w:r>
+        <w:rPr>
+          <w:rFonts w:ascii="Times New Roman" w:hAnsi="Times New Roman"/>
+          <w:i/>
+        </w:rPr>
+        <w:t>max(</w:t>
+      </w:r>
+      <w:proofErr w:type="gramEnd"/>
+      <w:r>
+        <w:rPr>
+          <w:rFonts w:ascii="Times New Roman" w:hAnsi="Times New Roman"/>
+          <w:i/>
+        </w:rPr>
+        <w:t xml:space="preserve">amount), min(amount), </w:t>
+      </w:r>
+      <w:proofErr w:type="spellStart"/>
+      <w:r>
+        <w:rPr>
+          <w:rFonts w:ascii="Times New Roman" w:hAnsi="Times New Roman"/>
+          <w:i/>
+        </w:rPr>
+        <w:t>avg</w:t>
+      </w:r>
+      <w:proofErr w:type="spellEnd"/>
+      <w:r>
+        <w:rPr>
+          <w:rFonts w:ascii="Times New Roman" w:hAnsi="Times New Roman"/>
+          <w:i/>
+        </w:rPr>
+        <w:t>(amount) FROM payment …’</w:t>
+      </w:r>
+      <w:r>
+        <w:rPr>
+          <w:rFonts w:ascii="Times New Roman" w:hAnsi="Times New Roman"/>
+        </w:rPr>
+        <w:t xml:space="preserve"> at line 45 for one record. At last, the code sends the query 10,000 times onto the two machines for parallel processing at line 50. Each of records will be summed at lines 35 through 38 inside a Lambda expression as a callback for method </w:t>
+      </w:r>
+      <w:r>
+        <w:rPr>
+          <w:rFonts w:ascii="Times New Roman" w:hAnsi="Times New Roman"/>
+          <w:i/>
+        </w:rPr>
+        <w:t>Execute</w:t>
+      </w:r>
+      <w:r>
+        <w:rPr>
+          <w:rFonts w:ascii="Times New Roman" w:hAnsi="Times New Roman"/>
+        </w:rPr>
+        <w:t>. It is noted that you can create multiple pools for different services</w:t>
+      </w:r>
+      <w:r>
+        <w:rPr>
+          <w:rFonts w:ascii="Times New Roman" w:hAnsi="Times New Roman"/>
+        </w:rPr>
+        <w:t xml:space="preserve"> hosted on different machines</w:t>
+      </w:r>
+      <w:r>
+        <w:rPr>
+          <w:rFonts w:ascii="Times New Roman" w:hAnsi="Times New Roman"/>
+        </w:rPr>
+        <w:t xml:space="preserve">. </w:t>
+      </w:r>
+      <w:r>
+        <w:rPr>
+          <w:rFonts w:ascii="Times New Roman" w:hAnsi="Times New Roman"/>
+        </w:rPr>
+        <w:t xml:space="preserve">As you can see, </w:t>
+      </w:r>
+      <w:proofErr w:type="spellStart"/>
+      <w:r>
+        <w:rPr>
+          <w:rFonts w:ascii="Times New Roman" w:hAnsi="Times New Roman"/>
+        </w:rPr>
+        <w:t>SocketPro</w:t>
+      </w:r>
+      <w:proofErr w:type="spellEnd"/>
+      <w:r>
+        <w:rPr>
+          <w:rFonts w:ascii="Times New Roman" w:hAnsi="Times New Roman"/>
+        </w:rPr>
+        <w:t xml:space="preserve"> socket pool</w:t>
+      </w:r>
+      <w:r>
+        <w:rPr>
+          <w:rFonts w:ascii="Times New Roman" w:hAnsi="Times New Roman"/>
+        </w:rPr>
+        <w:t xml:space="preserve"> can be used to </w:t>
+      </w:r>
+      <w:r>
+        <w:rPr>
+          <w:rFonts w:ascii="Times New Roman" w:hAnsi="Times New Roman"/>
+        </w:rPr>
+        <w:t xml:space="preserve">significantly </w:t>
+      </w:r>
+      <w:r>
+        <w:rPr>
+          <w:rFonts w:ascii="Times New Roman" w:hAnsi="Times New Roman"/>
+        </w:rPr>
+        <w:t>improve application scalability</w:t>
+      </w:r>
+      <w:r>
+        <w:rPr>
+          <w:rFonts w:ascii="Times New Roman" w:hAnsi="Times New Roman"/>
+        </w:rPr>
+        <w:t>.</w:t>
+      </w:r>
+    </w:p>
+    <w:p>
+      <w:pPr>
+        <w:rPr>
+          <w:rFonts w:ascii="Times New Roman" w:hAnsi="Times New Roman"/>
+        </w:rPr>
+      </w:pPr>
+      <w:r>
+        <w:rPr>
+          <w:rFonts w:ascii="Times New Roman" w:hAnsi="Times New Roman"/>
+        </w:rPr>
+        <w:tab/>
+      </w:r>
+      <w:r>
+        <w:rPr>
+          <w:rFonts w:ascii="Times New Roman" w:hAnsi="Times New Roman"/>
+          <w:b/>
+        </w:rPr>
+        <w:t xml:space="preserve">Auto fault recovery: </w:t>
+      </w:r>
+      <w:proofErr w:type="spellStart"/>
+      <w:r>
+        <w:rPr>
+          <w:rFonts w:ascii="Times New Roman" w:hAnsi="Times New Roman"/>
+        </w:rPr>
+        <w:t>SocketPro</w:t>
+      </w:r>
+      <w:proofErr w:type="spellEnd"/>
+      <w:r>
+        <w:rPr>
+          <w:rFonts w:ascii="Times New Roman" w:hAnsi="Times New Roman"/>
+        </w:rPr>
+        <w:t xml:space="preserve"> is able to open a file</w:t>
+      </w:r>
+      <w:r>
+        <w:rPr>
+          <w:rFonts w:ascii="Times New Roman" w:hAnsi="Times New Roman"/>
+        </w:rPr>
+        <w:t xml:space="preserve"> locally</w:t>
+      </w:r>
+      <w:r>
+        <w:rPr>
+          <w:rFonts w:ascii="Times New Roman" w:hAnsi="Times New Roman"/>
+        </w:rPr>
+        <w:t>,</w:t>
+      </w:r>
+      <w:r>
+        <w:rPr>
+          <w:rFonts w:ascii="Times New Roman" w:hAnsi="Times New Roman"/>
+        </w:rPr>
+        <w:t xml:space="preserve"> and save all request data into it before sending these requests to </w:t>
+      </w:r>
+      <w:r>
+        <w:rPr>
+          <w:rFonts w:ascii="Times New Roman" w:hAnsi="Times New Roman"/>
+        </w:rPr>
+        <w:t xml:space="preserve">a </w:t>
+      </w:r>
+      <w:r>
+        <w:rPr>
+          <w:rFonts w:ascii="Times New Roman" w:hAnsi="Times New Roman"/>
+        </w:rPr>
+        <w:t>server</w:t>
+      </w:r>
+      <w:r>
+        <w:rPr>
+          <w:rFonts w:ascii="Times New Roman" w:hAnsi="Times New Roman"/>
+        </w:rPr>
+        <w:t xml:space="preserve"> through network</w:t>
+      </w:r>
+      <w:r>
+        <w:rPr>
+          <w:rFonts w:ascii="Times New Roman" w:hAnsi="Times New Roman"/>
+        </w:rPr>
+        <w:t xml:space="preserve">. The file is called local message queue or client message queue. The idea is simple to back up all requests for automatic fault recovery. To use this feature, you have to set a local message queue name as shown at line 9. When we develop a real application, it is very common to write lots of code to </w:t>
+      </w:r>
+      <w:r>
+        <w:rPr>
+          <w:rFonts w:ascii="Times New Roman" w:hAnsi="Times New Roman"/>
+        </w:rPr>
+        <w:t>deal with</w:t>
+      </w:r>
+      <w:r>
+        <w:rPr>
+          <w:rFonts w:ascii="Times New Roman" w:hAnsi="Times New Roman"/>
+        </w:rPr>
+        <w:t xml:space="preserve"> </w:t>
+      </w:r>
+      <w:r>
+        <w:rPr>
+          <w:rFonts w:ascii="Times New Roman" w:hAnsi="Times New Roman"/>
+        </w:rPr>
+        <w:t xml:space="preserve">various communication errors properly. Actually, it is usually a challenge to software developers. </w:t>
+      </w:r>
+      <w:proofErr w:type="spellStart"/>
+      <w:r>
+        <w:rPr>
+          <w:rFonts w:ascii="Times New Roman" w:hAnsi="Times New Roman"/>
+        </w:rPr>
+        <w:t>SocketPro</w:t>
+      </w:r>
+      <w:proofErr w:type="spellEnd"/>
+      <w:r>
+        <w:rPr>
+          <w:rFonts w:ascii="Times New Roman" w:hAnsi="Times New Roman"/>
+        </w:rPr>
+        <w:t xml:space="preserve"> client message queue makes communication error handling very simple. Suppose the machine 192.168.2.172 is not accessible for one of whatever reasons like machine power off, unhandled exception, software/hardware maintenance</w:t>
+      </w:r>
+      <w:r>
+        <w:rPr>
+          <w:rFonts w:ascii="Times New Roman" w:hAnsi="Times New Roman"/>
+        </w:rPr>
+        <w:t xml:space="preserve"> and network unplug,</w:t>
+      </w:r>
+      <w:r>
+        <w:rPr>
+          <w:rFonts w:ascii="Times New Roman" w:hAnsi="Times New Roman"/>
+        </w:rPr>
+        <w:t xml:space="preserve"> and so on, the socket</w:t>
+      </w:r>
+      <w:r>
+        <w:rPr>
+          <w:rFonts w:ascii="Times New Roman" w:hAnsi="Times New Roman"/>
+        </w:rPr>
+        <w:t xml:space="preserve"> close event</w:t>
+      </w:r>
+      <w:r>
+        <w:rPr>
+          <w:rFonts w:ascii="Times New Roman" w:hAnsi="Times New Roman"/>
+        </w:rPr>
+        <w:t xml:space="preserve"> will be notified either immediately or sometime later. Once the socket pool finds a socket</w:t>
+      </w:r>
+      <w:r>
+        <w:rPr>
+          <w:rFonts w:ascii="Times New Roman" w:hAnsi="Times New Roman"/>
+        </w:rPr>
+        <w:t xml:space="preserve"> is</w:t>
+      </w:r>
+      <w:r>
+        <w:rPr>
+          <w:rFonts w:ascii="Times New Roman" w:hAnsi="Times New Roman"/>
+        </w:rPr>
+        <w:t xml:space="preserve"> closed, </w:t>
+      </w:r>
+      <w:proofErr w:type="spellStart"/>
+      <w:r>
+        <w:rPr>
+          <w:rFonts w:ascii="Times New Roman" w:hAnsi="Times New Roman"/>
+        </w:rPr>
+        <w:t>SocketPro</w:t>
+      </w:r>
+      <w:proofErr w:type="spellEnd"/>
+      <w:r>
+        <w:rPr>
+          <w:rFonts w:ascii="Times New Roman" w:hAnsi="Times New Roman"/>
+        </w:rPr>
+        <w:t xml:space="preserve"> will</w:t>
+      </w:r>
+      <w:r>
+        <w:rPr>
+          <w:rFonts w:ascii="Times New Roman" w:hAnsi="Times New Roman"/>
+        </w:rPr>
+        <w:t xml:space="preserve"> automatically</w:t>
+      </w:r>
+      <w:r>
+        <w:rPr>
+          <w:rFonts w:ascii="Times New Roman" w:hAnsi="Times New Roman"/>
+        </w:rPr>
+        <w:t xml:space="preserve"> merge all requests associated with the socket connection onto another socket which is not closed yet for processing</w:t>
+      </w:r>
+      <w:r>
+        <w:rPr>
+          <w:rFonts w:ascii="Times New Roman" w:hAnsi="Times New Roman"/>
+        </w:rPr>
+        <w:t>.</w:t>
+      </w:r>
+    </w:p>
+    <w:p>
+      <w:pPr>
+        <w:rPr>
+          <w:rFonts w:ascii="Times New Roman" w:hAnsi="Times New Roman"/>
+        </w:rPr>
+      </w:pPr>
+      <w:r>
+        <w:rPr>
+          <w:rFonts w:ascii="Times New Roman" w:hAnsi="Times New Roman"/>
+        </w:rPr>
+        <w:tab/>
+        <w:t xml:space="preserve">To verify this feature, you can brutally down one of </w:t>
+      </w:r>
+      <w:proofErr w:type="spellStart"/>
+      <w:r>
+        <w:rPr>
+          <w:rFonts w:ascii="Times New Roman" w:hAnsi="Times New Roman"/>
+        </w:rPr>
+        <w:t>SQLite</w:t>
+      </w:r>
+      <w:proofErr w:type="spellEnd"/>
+      <w:r>
+        <w:rPr>
+          <w:rFonts w:ascii="Times New Roman" w:hAnsi="Times New Roman"/>
+        </w:rPr>
+        <w:t xml:space="preserve"> server (</w:t>
+      </w:r>
+      <w:proofErr w:type="spellStart"/>
+      <w:r>
+        <w:rPr>
+          <w:rFonts w:ascii="Times New Roman" w:hAnsi="Times New Roman"/>
+        </w:rPr>
+        <w:t>test_ssqlite</w:t>
+      </w:r>
+      <w:proofErr w:type="spellEnd"/>
+      <w:r>
+        <w:rPr>
+          <w:rFonts w:ascii="Times New Roman" w:hAnsi="Times New Roman"/>
+        </w:rPr>
+        <w:t>) during executing the above query at line 50, and see if the final results are correct.</w:t>
+      </w:r>
+    </w:p>
+    <w:p>
+      <w:pPr>
+        <w:rPr>
+          <w:rFonts w:ascii="Times New Roman" w:hAnsi="Times New Roman"/>
+        </w:rPr>
+      </w:pPr>
+      <w:r>
+        <w:rPr>
+          <w:rFonts w:ascii="Times New Roman" w:hAnsi="Times New Roman"/>
+        </w:rPr>
+        <w:tab/>
+        <w:t xml:space="preserve">It is noted that </w:t>
+      </w:r>
+      <w:proofErr w:type="spellStart"/>
+      <w:r>
+        <w:rPr>
+          <w:rFonts w:ascii="Times New Roman" w:hAnsi="Times New Roman"/>
+        </w:rPr>
+        <w:t>UDAParts</w:t>
+      </w:r>
+      <w:proofErr w:type="spellEnd"/>
+      <w:r>
+        <w:rPr>
+          <w:rFonts w:ascii="Times New Roman" w:hAnsi="Times New Roman"/>
+        </w:rPr>
+        <w:t xml:space="preserve"> has applied this feature to all </w:t>
+      </w:r>
+      <w:proofErr w:type="spellStart"/>
+      <w:r>
+        <w:rPr>
+          <w:rFonts w:ascii="Times New Roman" w:hAnsi="Times New Roman"/>
+        </w:rPr>
+        <w:t>SocketPro</w:t>
+      </w:r>
+      <w:proofErr w:type="spellEnd"/>
+      <w:r>
+        <w:rPr>
+          <w:rFonts w:ascii="Times New Roman" w:hAnsi="Times New Roman"/>
+        </w:rPr>
+        <w:t xml:space="preserve"> SQL-stream services, asynchronous persistent message queue service and remote file exchange service to simplify your development.</w:t>
+      </w:r>
+    </w:p>
+    <w:p>
+      <w:pPr>
+        <w:rPr>
+          <w:rFonts w:ascii="Times New Roman" w:hAnsi="Times New Roman"/>
+          <w:b/>
+        </w:rPr>
+      </w:pPr>
+      <w:r>
+        <w:rPr>
+          <w:rFonts w:ascii="Times New Roman" w:hAnsi="Times New Roman"/>
+          <w:b/>
+        </w:rPr>
         <w:t>Points of interest</w:t>
       </w:r>
     </w:p>
@@ -3377,6 +4141,7 @@
         </w:rPr>
         <w:t xml:space="preserve"> </w:t>
       </w:r>
+      <w:proofErr w:type="spellStart"/>
       <w:r>
         <w:rPr>
           <w:rFonts w:ascii="Times New Roman" w:hAnsi="Times New Roman"/>
@@ -3385,6 +4150,7 @@
         </w:rPr>
         <w:t>SQLite</w:t>
       </w:r>
+      <w:proofErr w:type="spellEnd"/>
       <w:r>
         <w:rPr>
           <w:rFonts w:ascii="Times New Roman" w:hAnsi="Times New Roman"/>
@@ -3464,6 +4230,26 @@
         </w:rPr>
         <w:t>Continuous inline request/result batching and real-time SQL-stream processing for the best network efficiency</w:t>
       </w:r>
+      <w:r>
+        <w:rPr>
+          <w:rFonts w:ascii="Times New Roman" w:hAnsi="Times New Roman"/>
+          <w:color w:val="24292E"/>
+          <w:sz w:val="24"/>
+          <w:szCs w:val="24"/>
+          <w:shd w:val="clear" w:color="auto" w:fill="FFFFFF"/>
+        </w:rPr>
+        <w:t xml:space="preserve"> </w:t>
+      </w:r>
+      <w:r>
+        <w:rPr>
+          <w:rFonts w:ascii="Times New Roman" w:hAnsi="Times New Roman"/>
+          <w:color w:val="24292E"/>
+          <w:sz w:val="24"/>
+          <w:szCs w:val="24"/>
+          <w:shd w:val="clear" w:color="auto" w:fill="FFFFFF"/>
+        </w:rPr>
+        <w:t>especially on WAN</w:t>
+      </w:r>
     </w:p>
     <w:p>
       <w:pPr>
@@ -3507,6 +4293,16 @@
         </w:rPr>
         <w:t>directional asynchronous data transferring between client and server, but all asynchronous requests can be converted into synchronous ones</w:t>
       </w:r>
+      <w:r>
+        <w:rPr>
+          <w:rFonts w:ascii="Times New Roman" w:hAnsi="Times New Roman"/>
+          <w:color w:val="24292E"/>
+          <w:sz w:val="24"/>
+          <w:szCs w:val="24"/>
+          <w:shd w:val="clear" w:color="auto" w:fill="FFFFFF"/>
+        </w:rPr>
+        <w:t xml:space="preserve"> if necessary</w:t>
+      </w:r>
     </w:p>
     <w:p>
       <w:pPr>
@@ -3582,6 +4378,7 @@
           <w:sz w:val="24"/>
           <w:szCs w:val="24"/>
         </w:rPr>
+        <w:lastRenderedPageBreak/>
         <w:t>Real-time cache for table update, insert and delete</w:t>
       </w:r>
       <w:r>
@@ -3740,9 +4537,70 @@
         <w:t>Both client and server components are thread-safe. They can be easily reused within your multi-threaded applications with much fewer thread related issues</w:t>
       </w:r>
     </w:p>
+    <w:p>
+      <w:pPr>
+        <w:numPr>
+          <w:ilvl w:val="0"/>
+          <w:numId w:val="1"/>
+        </w:numPr>
+        <w:rPr>
+          <w:rFonts w:ascii="Times New Roman" w:hAnsi="Times New Roman"/>
+          <w:sz w:val="24"/>
+          <w:szCs w:val="24"/>
+        </w:rPr>
+      </w:pPr>
+      <w:r>
+        <w:rPr>
+          <w:rFonts w:ascii="Times New Roman" w:hAnsi="Times New Roman"/>
+          <w:sz w:val="24"/>
+          <w:szCs w:val="24"/>
+        </w:rPr>
+        <w:t>All requests can be backed up at client side and resent to a</w:t>
+      </w:r>
+      <w:r>
+        <w:rPr>
+          <w:rFonts w:ascii="Times New Roman" w:hAnsi="Times New Roman"/>
+          <w:sz w:val="24"/>
+          <w:szCs w:val="24"/>
+        </w:rPr>
+        <w:t>nother</w:t>
+      </w:r>
+      <w:r>
+        <w:rPr>
+          <w:rFonts w:ascii="Times New Roman" w:hAnsi="Times New Roman"/>
+          <w:sz w:val="24"/>
+          <w:szCs w:val="24"/>
+        </w:rPr>
+        <w:t xml:space="preserve"> server for pro</w:t>
+      </w:r>
+      <w:r>
+        <w:rPr>
+          <w:rFonts w:ascii="Times New Roman" w:hAnsi="Times New Roman"/>
+          <w:sz w:val="24"/>
+          <w:szCs w:val="24"/>
+        </w:rPr>
+        <w:t xml:space="preserve">cessing in case </w:t>
+      </w:r>
+      <w:r>
+        <w:rPr>
+          <w:rFonts w:ascii="Times New Roman" w:hAnsi="Times New Roman"/>
+          <w:sz w:val="24"/>
+          <w:szCs w:val="24"/>
+        </w:rPr>
+        <w:t>a server</w:t>
+      </w:r>
+      <w:r>
+        <w:rPr>
+          <w:rFonts w:ascii="Times New Roman" w:hAnsi="Times New Roman"/>
+          <w:sz w:val="24"/>
+          <w:szCs w:val="24"/>
+        </w:rPr>
+        <w:t xml:space="preserve"> is down for anyone of reasons</w:t>
+      </w:r>
+    </w:p>
     <w:sectPr>
-      <w:headerReference w:type="default" r:id="rId15"/>
-      <w:footerReference w:type="default" r:id="rId16"/>
+      <w:headerReference w:type="default" r:id="rId16"/>
+      <w:footerReference w:type="default" r:id="rId17"/>
       <w:pgSz w:w="15840" w:h="12240" w:orient="landscape"/>
       <w:pgMar w:top="1440" w:right="1440" w:bottom="1440" w:left="1440" w:header="720" w:footer="720" w:gutter="0"/>
       <w:cols w:space="720"/>
@@ -3753,7 +4611,7 @@
 </file>
 
 <file path=word/endnotes.xml><?xml version="1.0" encoding="utf-8"?>
-<w:endnotes xmlns:wpc="http://schemas.microsoft.com/office/word/2010/wordprocessingCanvas" xmlns:cx="http://schemas.microsoft.com/office/drawing/2014/chartex" xmlns:cx1="http://schemas.microsoft.com/office/drawing/2015/9/8/chartex" xmlns:cx2="http://schemas.microsoft.com/office/drawing/2015/10/21/chartex" xmlns:cx3="http://schemas.microsoft.com/office/drawing/2016/5/9/chartex" xmlns:cx4="http://schemas.microsoft.com/office/drawing/2016/5/10/chartex" xmlns:cx5="http://schemas.microsoft.com/office/drawing/2016/5/11/chartex" xmlns:cx6="http://schemas.microsoft.com/office/drawing/2016/5/12/chartex" xmlns:cx7="http://schemas.microsoft.com/office/drawing/2016/5/13/chartex" xmlns:cx8="http://schemas.microsoft.com/office/drawing/2016/5/14/chartex" xmlns:mc="http://schemas.openxmlformats.org/markup-compatibility/2006" xmlns:aink="http://schemas.microsoft.com/office/drawing/2016/ink" xmlns:am3d="http://schemas.microsoft.com/office/drawing/2017/model3d" xmlns:o="urn:schemas-microsoft-com:office:office" xmlns:r="http://schemas.openxmlformats.org/officeDocument/2006/relationships" xmlns:m="http://schemas.openxmlformats.org/officeDocument/2006/math" xmlns:v="urn:schemas-microsoft-com:vml" xmlns:wp14="http://schemas.microsoft.com/office/word/2010/wordprocessingDrawing" xmlns:wp="http://schemas.openxmlformats.org/drawingml/2006/wordprocessingDrawing" xmlns:w10="urn:schemas-microsoft-com:office:word" xmlns:w="http://schemas.openxmlformats.org/wordprocessingml/2006/main" xmlns:w14="http://schemas.microsoft.com/office/word/2010/wordml" xmlns:w15="http://schemas.microsoft.com/office/word/2012/wordml" xmlns:w16cid="http://schemas.microsoft.com/office/word/2016/wordml/cid" xmlns:w16se="http://schemas.microsoft.com/office/word/2015/wordml/symex" xmlns:wpg="http://schemas.microsoft.com/office/word/2010/wordprocessingGroup" xmlns:wpi="http://schemas.microsoft.com/office/word/2010/wordprocessingInk" xmlns:wne="http://schemas.microsoft.com/office/word/2006/wordml" xmlns:wps="http://schemas.microsoft.com/office/word/2010/wordprocessingShape" mc:Ignorable="w14 w15 w16se w16cid wp14">
+<w:endnotes xmlns:ve="http://schemas.openxmlformats.org/markup-compatibility/2006" xmlns:o="urn:schemas-microsoft-com:office:office" xmlns:r="http://schemas.openxmlformats.org/officeDocument/2006/relationships" xmlns:m="http://schemas.openxmlformats.org/officeDocument/2006/math" xmlns:v="urn:schemas-microsoft-com:vml" xmlns:wp="http://schemas.openxmlformats.org/drawingml/2006/wordprocessingDrawing" xmlns:w10="urn:schemas-microsoft-com:office:word" xmlns:w="http://schemas.openxmlformats.org/wordprocessingml/2006/main" xmlns:wne="http://schemas.microsoft.com/office/word/2006/wordml">
   <w:endnote w:type="separator" w:id="-1">
     <w:p>
       <w:pPr>
@@ -3778,7 +4636,7 @@
 </file>
 
 <file path=word/footer1.xml><?xml version="1.0" encoding="utf-8"?>
-<w:ftr xmlns:wpc="http://schemas.microsoft.com/office/word/2010/wordprocessingCanvas" xmlns:cx="http://schemas.microsoft.com/office/drawing/2014/chartex" xmlns:cx1="http://schemas.microsoft.com/office/drawing/2015/9/8/chartex" xmlns:cx2="http://schemas.microsoft.com/office/drawing/2015/10/21/chartex" xmlns:cx3="http://schemas.microsoft.com/office/drawing/2016/5/9/chartex" xmlns:cx4="http://schemas.microsoft.com/office/drawing/2016/5/10/chartex" xmlns:cx5="http://schemas.microsoft.com/office/drawing/2016/5/11/chartex" xmlns:cx6="http://schemas.microsoft.com/office/drawing/2016/5/12/chartex" xmlns:cx7="http://schemas.microsoft.com/office/drawing/2016/5/13/chartex" xmlns:cx8="http://schemas.microsoft.com/office/drawing/2016/5/14/chartex" xmlns:mc="http://schemas.openxmlformats.org/markup-compatibility/2006" xmlns:aink="http://schemas.microsoft.com/office/drawing/2016/ink" xmlns:am3d="http://schemas.microsoft.com/office/drawing/2017/model3d" xmlns:o="urn:schemas-microsoft-com:office:office" xmlns:r="http://schemas.openxmlformats.org/officeDocument/2006/relationships" xmlns:m="http://schemas.openxmlformats.org/officeDocument/2006/math" xmlns:v="urn:schemas-microsoft-com:vml" xmlns:wp14="http://schemas.microsoft.com/office/word/2010/wordprocessingDrawing" xmlns:wp="http://schemas.openxmlformats.org/drawingml/2006/wordprocessingDrawing" xmlns:w10="urn:schemas-microsoft-com:office:word" xmlns:w="http://schemas.openxmlformats.org/wordprocessingml/2006/main" xmlns:w14="http://schemas.microsoft.com/office/word/2010/wordml" xmlns:w15="http://schemas.microsoft.com/office/word/2012/wordml" xmlns:w16cid="http://schemas.microsoft.com/office/word/2016/wordml/cid" xmlns:w16se="http://schemas.microsoft.com/office/word/2015/wordml/symex" xmlns:wpg="http://schemas.microsoft.com/office/word/2010/wordprocessingGroup" xmlns:wpi="http://schemas.microsoft.com/office/word/2010/wordprocessingInk" xmlns:wne="http://schemas.microsoft.com/office/word/2006/wordml" xmlns:wps="http://schemas.microsoft.com/office/word/2010/wordprocessingShape" mc:Ignorable="w14 w15 w16se w16cid wp14">
+<w:ftr xmlns:ve="http://schemas.openxmlformats.org/markup-compatibility/2006" xmlns:o="urn:schemas-microsoft-com:office:office" xmlns:r="http://schemas.openxmlformats.org/officeDocument/2006/relationships" xmlns:m="http://schemas.openxmlformats.org/officeDocument/2006/math" xmlns:v="urn:schemas-microsoft-com:vml" xmlns:wp="http://schemas.openxmlformats.org/drawingml/2006/wordprocessingDrawing" xmlns:w10="urn:schemas-microsoft-com:office:word" xmlns:w="http://schemas.openxmlformats.org/wordprocessingml/2006/main" xmlns:wne="http://schemas.microsoft.com/office/word/2006/wordml">
   <w:p>
     <w:pPr>
       <w:pStyle w:val="Footer"/>
@@ -3842,7 +4700,7 @@
         <w:i/>
         <w:noProof/>
       </w:rPr>
-      <w:t>6</w:t>
+      <w:t>9</w:t>
     </w:r>
     <w:r>
       <w:rPr>
@@ -3863,7 +4721,7 @@
 </file>
 
 <file path=word/footnotes.xml><?xml version="1.0" encoding="utf-8"?>
-<w:footnotes xmlns:wpc="http://schemas.microsoft.com/office/word/2010/wordprocessingCanvas" xmlns:cx="http://schemas.microsoft.com/office/drawing/2014/chartex" xmlns:cx1="http://schemas.microsoft.com/office/drawing/2015/9/8/chartex" xmlns:cx2="http://schemas.microsoft.com/office/drawing/2015/10/21/chartex" xmlns:cx3="http://schemas.microsoft.com/office/drawing/2016/5/9/chartex" xmlns:cx4="http://schemas.microsoft.com/office/drawing/2016/5/10/chartex" xmlns:cx5="http://schemas.microsoft.com/office/drawing/2016/5/11/chartex" xmlns:cx6="http://schemas.microsoft.com/office/drawing/2016/5/12/chartex" xmlns:cx7="http://schemas.microsoft.com/office/drawing/2016/5/13/chartex" xmlns:cx8="http://schemas.microsoft.com/office/drawing/2016/5/14/chartex" xmlns:mc="http://schemas.openxmlformats.org/markup-compatibility/2006" xmlns:aink="http://schemas.microsoft.com/office/drawing/2016/ink" xmlns:am3d="http://schemas.microsoft.com/office/drawing/2017/model3d" xmlns:o="urn:schemas-microsoft-com:office:office" xmlns:r="http://schemas.openxmlformats.org/officeDocument/2006/relationships" xmlns:m="http://schemas.openxmlformats.org/officeDocument/2006/math" xmlns:v="urn:schemas-microsoft-com:vml" xmlns:wp14="http://schemas.microsoft.com/office/word/2010/wordprocessingDrawing" xmlns:wp="http://schemas.openxmlformats.org/drawingml/2006/wordprocessingDrawing" xmlns:w10="urn:schemas-microsoft-com:office:word" xmlns:w="http://schemas.openxmlformats.org/wordprocessingml/2006/main" xmlns:w14="http://schemas.microsoft.com/office/word/2010/wordml" xmlns:w15="http://schemas.microsoft.com/office/word/2012/wordml" xmlns:w16cid="http://schemas.microsoft.com/office/word/2016/wordml/cid" xmlns:w16se="http://schemas.microsoft.com/office/word/2015/wordml/symex" xmlns:wpg="http://schemas.microsoft.com/office/word/2010/wordprocessingGroup" xmlns:wpi="http://schemas.microsoft.com/office/word/2010/wordprocessingInk" xmlns:wne="http://schemas.microsoft.com/office/word/2006/wordml" xmlns:wps="http://schemas.microsoft.com/office/word/2010/wordprocessingShape" mc:Ignorable="w14 w15 w16se w16cid wp14">
+<w:footnotes xmlns:ve="http://schemas.openxmlformats.org/markup-compatibility/2006" xmlns:o="urn:schemas-microsoft-com:office:office" xmlns:r="http://schemas.openxmlformats.org/officeDocument/2006/relationships" xmlns:m="http://schemas.openxmlformats.org/officeDocument/2006/math" xmlns:v="urn:schemas-microsoft-com:vml" xmlns:wp="http://schemas.openxmlformats.org/drawingml/2006/wordprocessingDrawing" xmlns:w10="urn:schemas-microsoft-com:office:word" xmlns:w="http://schemas.openxmlformats.org/wordprocessingml/2006/main" xmlns:wne="http://schemas.microsoft.com/office/word/2006/wordml">
   <w:footnote w:type="separator" w:id="-1">
     <w:p>
       <w:pPr>
@@ -3888,7 +4746,7 @@
 </file>
 
 <file path=word/header1.xml><?xml version="1.0" encoding="utf-8"?>
-<w:hdr xmlns:wpc="http://schemas.microsoft.com/office/word/2010/wordprocessingCanvas" xmlns:cx="http://schemas.microsoft.com/office/drawing/2014/chartex" xmlns:cx1="http://schemas.microsoft.com/office/drawing/2015/9/8/chartex" xmlns:cx2="http://schemas.microsoft.com/office/drawing/2015/10/21/chartex" xmlns:cx3="http://schemas.microsoft.com/office/drawing/2016/5/9/chartex" xmlns:cx4="http://schemas.microsoft.com/office/drawing/2016/5/10/chartex" xmlns:cx5="http://schemas.microsoft.com/office/drawing/2016/5/11/chartex" xmlns:cx6="http://schemas.microsoft.com/office/drawing/2016/5/12/chartex" xmlns:cx7="http://schemas.microsoft.com/office/drawing/2016/5/13/chartex" xmlns:cx8="http://schemas.microsoft.com/office/drawing/2016/5/14/chartex" xmlns:mc="http://schemas.openxmlformats.org/markup-compatibility/2006" xmlns:aink="http://schemas.microsoft.com/office/drawing/2016/ink" xmlns:am3d="http://schemas.microsoft.com/office/drawing/2017/model3d" xmlns:o="urn:schemas-microsoft-com:office:office" xmlns:r="http://schemas.openxmlformats.org/officeDocument/2006/relationships" xmlns:m="http://schemas.openxmlformats.org/officeDocument/2006/math" xmlns:v="urn:schemas-microsoft-com:vml" xmlns:wp14="http://schemas.microsoft.com/office/word/2010/wordprocessingDrawing" xmlns:wp="http://schemas.openxmlformats.org/drawingml/2006/wordprocessingDrawing" xmlns:w10="urn:schemas-microsoft-com:office:word" xmlns:w="http://schemas.openxmlformats.org/wordprocessingml/2006/main" xmlns:w14="http://schemas.microsoft.com/office/word/2010/wordml" xmlns:w15="http://schemas.microsoft.com/office/word/2012/wordml" xmlns:w16cid="http://schemas.microsoft.com/office/word/2016/wordml/cid" xmlns:w16se="http://schemas.microsoft.com/office/word/2015/wordml/symex" xmlns:wpg="http://schemas.microsoft.com/office/word/2010/wordprocessingGroup" xmlns:wpi="http://schemas.microsoft.com/office/word/2010/wordprocessingInk" xmlns:wne="http://schemas.microsoft.com/office/word/2006/wordml" xmlns:wps="http://schemas.microsoft.com/office/word/2010/wordprocessingShape" mc:Ignorable="w14 w15 w16se w16cid wp14">
+<w:hdr xmlns:ve="http://schemas.openxmlformats.org/markup-compatibility/2006" xmlns:o="urn:schemas-microsoft-com:office:office" xmlns:r="http://schemas.openxmlformats.org/officeDocument/2006/relationships" xmlns:m="http://schemas.openxmlformats.org/officeDocument/2006/math" xmlns:v="urn:schemas-microsoft-com:vml" xmlns:wp="http://schemas.openxmlformats.org/drawingml/2006/wordprocessingDrawing" xmlns:w10="urn:schemas-microsoft-com:office:word" xmlns:w="http://schemas.openxmlformats.org/wordprocessingml/2006/main" xmlns:wne="http://schemas.microsoft.com/office/word/2006/wordml">
   <w:tbl>
     <w:tblPr>
       <w:tblW w:w="5000" w:type="pct"/>
@@ -3902,7 +4760,7 @@
         <w:bottom w:w="72" w:type="dxa"/>
         <w:right w:w="115" w:type="dxa"/>
       </w:tblCellMar>
-      <w:tblLook w:val="04A0" w:firstRow="1" w:lastRow="0" w:firstColumn="1" w:lastColumn="0" w:noHBand="0" w:noVBand="1"/>
+      <w:tblLook w:val="04A0"/>
     </w:tblPr>
     <w:tblGrid>
       <w:gridCol w:w="10105"/>
@@ -3979,7 +4837,31 @@
               <w:sz w:val="24"/>
               <w:szCs w:val="24"/>
             </w:rPr>
-            <w:t>September 5, 2017</w:t>
+            <w:t>February 7</w:t>
+          </w:r>
+          <w:r>
+            <w:rPr>
+              <w:rFonts w:ascii="Times New Roman" w:hAnsi="Times New Roman"/>
+              <w:b/>
+              <w:bCs/>
+              <w:i/>
+              <w:color w:val="5B9BD5"/>
+              <w:sz w:val="24"/>
+              <w:szCs w:val="24"/>
+            </w:rPr>
+            <w:t>, 201</w:t>
+          </w:r>
+          <w:r>
+            <w:rPr>
+              <w:rFonts w:ascii="Times New Roman" w:hAnsi="Times New Roman"/>
+              <w:b/>
+              <w:bCs/>
+              <w:i/>
+              <w:color w:val="5B9BD5"/>
+              <w:sz w:val="24"/>
+              <w:szCs w:val="24"/>
+            </w:rPr>
+            <w:t>8</w:t>
           </w:r>
         </w:p>
       </w:tc>
@@ -3998,8 +4880,8 @@
 </file>
 
 <file path=word/numbering.xml><?xml version="1.0" encoding="utf-8"?>
-<w:numbering xmlns:wpc="http://schemas.microsoft.com/office/word/2010/wordprocessingCanvas" xmlns:cx="http://schemas.microsoft.com/office/drawing/2014/chartex" xmlns:cx1="http://schemas.microsoft.com/office/drawing/2015/9/8/chartex" xmlns:cx2="http://schemas.microsoft.com/office/drawing/2015/10/21/chartex" xmlns:cx3="http://schemas.microsoft.com/office/drawing/2016/5/9/chartex" xmlns:cx4="http://schemas.microsoft.com/office/drawing/2016/5/10/chartex" xmlns:cx5="http://schemas.microsoft.com/office/drawing/2016/5/11/chartex" xmlns:cx6="http://schemas.microsoft.com/office/drawing/2016/5/12/chartex" xmlns:cx7="http://schemas.microsoft.com/office/drawing/2016/5/13/chartex" xmlns:cx8="http://schemas.microsoft.com/office/drawing/2016/5/14/chartex" xmlns:mc="http://schemas.openxmlformats.org/markup-compatibility/2006" xmlns:aink="http://schemas.microsoft.com/office/drawing/2016/ink" xmlns:am3d="http://schemas.microsoft.com/office/drawing/2017/model3d" xmlns:o="urn:schemas-microsoft-com:office:office" xmlns:r="http://schemas.openxmlformats.org/officeDocument/2006/relationships" xmlns:m="http://schemas.openxmlformats.org/officeDocument/2006/math" xmlns:v="urn:schemas-microsoft-com:vml" xmlns:wp14="http://schemas.microsoft.com/office/word/2010/wordprocessingDrawing" xmlns:wp="http://schemas.openxmlformats.org/drawingml/2006/wordprocessingDrawing" xmlns:w10="urn:schemas-microsoft-com:office:word" xmlns:w="http://schemas.openxmlformats.org/wordprocessingml/2006/main" xmlns:w14="http://schemas.microsoft.com/office/word/2010/wordml" xmlns:w15="http://schemas.microsoft.com/office/word/2012/wordml" xmlns:w16cid="http://schemas.microsoft.com/office/word/2016/wordml/cid" xmlns:w16se="http://schemas.microsoft.com/office/word/2015/wordml/symex" xmlns:wpg="http://schemas.microsoft.com/office/word/2010/wordprocessingGroup" xmlns:wpi="http://schemas.microsoft.com/office/word/2010/wordprocessingInk" xmlns:wne="http://schemas.microsoft.com/office/word/2006/wordml" xmlns:wps="http://schemas.microsoft.com/office/word/2010/wordprocessingShape" mc:Ignorable="w14 w15 w16se w16cid wp14">
-  <w:abstractNum w:abstractNumId="0" w15:restartNumberingAfterBreak="0">
+<w:numbering xmlns:ve="http://schemas.openxmlformats.org/markup-compatibility/2006" xmlns:o="urn:schemas-microsoft-com:office:office" xmlns:r="http://schemas.openxmlformats.org/officeDocument/2006/relationships" xmlns:m="http://schemas.openxmlformats.org/officeDocument/2006/math" xmlns:v="urn:schemas-microsoft-com:vml" xmlns:wp="http://schemas.openxmlformats.org/drawingml/2006/wordprocessingDrawing" xmlns:w10="urn:schemas-microsoft-com:office:word" xmlns:w="http://schemas.openxmlformats.org/wordprocessingml/2006/main" xmlns:wne="http://schemas.microsoft.com/office/word/2006/wordml">
+  <w:abstractNum w:abstractNumId="0">
     <w:nsid w:val="00265DEB"/>
     <w:multiLevelType w:val="hybridMultilevel"/>
     <w:tmpl w:val="946C74EA"/>
@@ -4085,7 +4967,7 @@
       </w:pPr>
     </w:lvl>
   </w:abstractNum>
-  <w:abstractNum w:abstractNumId="1" w15:restartNumberingAfterBreak="0">
+  <w:abstractNum w:abstractNumId="1">
     <w:nsid w:val="394419D5"/>
     <w:multiLevelType w:val="multilevel"/>
     <w:tmpl w:val="69A8EE2C"/>
@@ -4234,7 +5116,7 @@
       </w:rPr>
     </w:lvl>
   </w:abstractNum>
-  <w:abstractNum w:abstractNumId="2" w15:restartNumberingAfterBreak="0">
+  <w:abstractNum w:abstractNumId="2">
     <w:nsid w:val="4F7E6779"/>
     <w:multiLevelType w:val="multilevel"/>
     <w:tmpl w:val="A400128A"/>
@@ -4396,7 +5278,7 @@
 </file>
 
 <file path=word/styles.xml><?xml version="1.0" encoding="utf-8"?>
-<w:styles xmlns:mc="http://schemas.openxmlformats.org/markup-compatibility/2006" xmlns:r="http://schemas.openxmlformats.org/officeDocument/2006/relationships" xmlns:w="http://schemas.openxmlformats.org/wordprocessingml/2006/main" xmlns:w14="http://schemas.microsoft.com/office/word/2010/wordml" xmlns:w15="http://schemas.microsoft.com/office/word/2012/wordml" xmlns:w16cid="http://schemas.microsoft.com/office/word/2016/wordml/cid" xmlns:w16se="http://schemas.microsoft.com/office/word/2015/wordml/symex" mc:Ignorable="w14 w15 w16se w16cid">
+<w:styles xmlns:r="http://schemas.openxmlformats.org/officeDocument/2006/relationships" xmlns:w="http://schemas.openxmlformats.org/wordprocessingml/2006/main">
   <w:docDefaults>
     <w:rPrDefault>
       <w:rPr>
@@ -4406,379 +5288,147 @@
     </w:rPrDefault>
     <w:pPrDefault/>
   </w:docDefaults>
-  <w:latentStyles w:defLockedState="0" w:defUIPriority="99" w:defSemiHidden="0" w:defUnhideWhenUsed="0" w:defQFormat="0" w:count="375">
-    <w:lsdException w:name="Normal" w:uiPriority="0" w:qFormat="1"/>
-    <w:lsdException w:name="heading 1" w:uiPriority="9" w:qFormat="1"/>
-    <w:lsdException w:name="heading 2" w:semiHidden="1" w:uiPriority="9" w:unhideWhenUsed="1" w:qFormat="1"/>
-    <w:lsdException w:name="heading 3" w:semiHidden="1" w:uiPriority="9" w:unhideWhenUsed="1" w:qFormat="1"/>
-    <w:lsdException w:name="heading 4" w:semiHidden="1" w:uiPriority="9" w:unhideWhenUsed="1" w:qFormat="1"/>
-    <w:lsdException w:name="heading 5" w:semiHidden="1" w:uiPriority="9" w:unhideWhenUsed="1" w:qFormat="1"/>
-    <w:lsdException w:name="heading 6" w:semiHidden="1" w:uiPriority="9" w:unhideWhenUsed="1" w:qFormat="1"/>
-    <w:lsdException w:name="heading 7" w:semiHidden="1" w:uiPriority="9" w:unhideWhenUsed="1" w:qFormat="1"/>
-    <w:lsdException w:name="heading 8" w:semiHidden="1" w:uiPriority="9" w:unhideWhenUsed="1" w:qFormat="1"/>
-    <w:lsdException w:name="heading 9" w:semiHidden="1" w:uiPriority="9" w:unhideWhenUsed="1" w:qFormat="1"/>
-    <w:lsdException w:name="index 1" w:semiHidden="1" w:unhideWhenUsed="1"/>
-    <w:lsdException w:name="index 2" w:semiHidden="1" w:unhideWhenUsed="1"/>
-    <w:lsdException w:name="index 3" w:semiHidden="1" w:unhideWhenUsed="1"/>
-    <w:lsdException w:name="index 4" w:semiHidden="1" w:unhideWhenUsed="1"/>
-    <w:lsdException w:name="index 5" w:semiHidden="1" w:unhideWhenUsed="1"/>
-    <w:lsdException w:name="index 6" w:semiHidden="1" w:unhideWhenUsed="1"/>
-    <w:lsdException w:name="index 7" w:semiHidden="1" w:unhideWhenUsed="1"/>
-    <w:lsdException w:name="index 8" w:semiHidden="1" w:unhideWhenUsed="1"/>
-    <w:lsdException w:name="index 9" w:semiHidden="1" w:unhideWhenUsed="1"/>
-    <w:lsdException w:name="toc 1" w:semiHidden="1" w:uiPriority="39" w:unhideWhenUsed="1"/>
-    <w:lsdException w:name="toc 2" w:semiHidden="1" w:uiPriority="39" w:unhideWhenUsed="1"/>
-    <w:lsdException w:name="toc 3" w:semiHidden="1" w:uiPriority="39" w:unhideWhenUsed="1"/>
-    <w:lsdException w:name="toc 4" w:semiHidden="1" w:uiPriority="39" w:unhideWhenUsed="1"/>
-    <w:lsdException w:name="toc 5" w:semiHidden="1" w:uiPriority="39" w:unhideWhenUsed="1"/>
-    <w:lsdException w:name="toc 6" w:semiHidden="1" w:uiPriority="39" w:unhideWhenUsed="1"/>
-    <w:lsdException w:name="toc 7" w:semiHidden="1" w:uiPriority="39" w:unhideWhenUsed="1"/>
-    <w:lsdException w:name="toc 8" w:semiHidden="1" w:uiPriority="39" w:unhideWhenUsed="1"/>
-    <w:lsdException w:name="toc 9" w:semiHidden="1" w:uiPriority="39" w:unhideWhenUsed="1"/>
-    <w:lsdException w:name="Normal Indent" w:semiHidden="1" w:unhideWhenUsed="1"/>
-    <w:lsdException w:name="footnote text" w:semiHidden="1" w:unhideWhenUsed="1"/>
-    <w:lsdException w:name="annotation text" w:semiHidden="1" w:unhideWhenUsed="1"/>
-    <w:lsdException w:name="header" w:semiHidden="1" w:unhideWhenUsed="1"/>
-    <w:lsdException w:name="footer" w:semiHidden="1" w:unhideWhenUsed="1"/>
-    <w:lsdException w:name="index heading" w:semiHidden="1" w:unhideWhenUsed="1"/>
-    <w:lsdException w:name="caption" w:semiHidden="1" w:uiPriority="35" w:unhideWhenUsed="1" w:qFormat="1"/>
-    <w:lsdException w:name="table of figures" w:semiHidden="1" w:unhideWhenUsed="1"/>
-    <w:lsdException w:name="envelope address" w:semiHidden="1" w:unhideWhenUsed="1"/>
-    <w:lsdException w:name="envelope return" w:semiHidden="1" w:unhideWhenUsed="1"/>
-    <w:lsdException w:name="footnote reference" w:semiHidden="1" w:unhideWhenUsed="1"/>
-    <w:lsdException w:name="annotation reference" w:semiHidden="1" w:unhideWhenUsed="1"/>
-    <w:lsdException w:name="line number" w:semiHidden="1" w:unhideWhenUsed="1"/>
-    <w:lsdException w:name="page number" w:semiHidden="1" w:unhideWhenUsed="1"/>
-    <w:lsdException w:name="endnote reference" w:semiHidden="1" w:unhideWhenUsed="1"/>
-    <w:lsdException w:name="endnote text" w:semiHidden="1" w:unhideWhenUsed="1"/>
-    <w:lsdException w:name="table of authorities" w:semiHidden="1" w:unhideWhenUsed="1"/>
-    <w:lsdException w:name="macro" w:semiHidden="1" w:unhideWhenUsed="1"/>
-    <w:lsdException w:name="toa heading" w:semiHidden="1" w:unhideWhenUsed="1"/>
-    <w:lsdException w:name="List" w:semiHidden="1" w:unhideWhenUsed="1"/>
-    <w:lsdException w:name="List Bullet" w:semiHidden="1" w:unhideWhenUsed="1"/>
-    <w:lsdException w:name="List Number" w:semiHidden="1" w:unhideWhenUsed="1"/>
-    <w:lsdException w:name="List 2" w:semiHidden="1" w:unhideWhenUsed="1"/>
-    <w:lsdException w:name="List 3" w:semiHidden="1" w:unhideWhenUsed="1"/>
-    <w:lsdException w:name="List 4" w:semiHidden="1" w:unhideWhenUsed="1"/>
-    <w:lsdException w:name="List 5" w:semiHidden="1" w:unhideWhenUsed="1"/>
-    <w:lsdException w:name="List Bullet 2" w:semiHidden="1" w:unhideWhenUsed="1"/>
-    <w:lsdException w:name="List Bullet 3" w:semiHidden="1" w:unhideWhenUsed="1"/>
-    <w:lsdException w:name="List Bullet 4" w:semiHidden="1" w:unhideWhenUsed="1"/>
-    <w:lsdException w:name="List Bullet 5" w:semiHidden="1" w:unhideWhenUsed="1"/>
-    <w:lsdException w:name="List Number 2" w:semiHidden="1" w:unhideWhenUsed="1"/>
-    <w:lsdException w:name="List Number 3" w:semiHidden="1" w:unhideWhenUsed="1"/>
-    <w:lsdException w:name="List Number 4" w:semiHidden="1" w:unhideWhenUsed="1"/>
-    <w:lsdException w:name="List Number 5" w:semiHidden="1" w:unhideWhenUsed="1"/>
-    <w:lsdException w:name="Title" w:uiPriority="10" w:qFormat="1"/>
-    <w:lsdException w:name="Closing" w:semiHidden="1" w:unhideWhenUsed="1"/>
-    <w:lsdException w:name="Signature" w:semiHidden="1" w:unhideWhenUsed="1"/>
-    <w:lsdException w:name="Default Paragraph Font" w:semiHidden="1" w:uiPriority="1" w:unhideWhenUsed="1"/>
-    <w:lsdException w:name="Body Text" w:semiHidden="1" w:unhideWhenUsed="1"/>
-    <w:lsdException w:name="Body Text Indent" w:semiHidden="1" w:unhideWhenUsed="1"/>
-    <w:lsdException w:name="List Continue" w:semiHidden="1" w:unhideWhenUsed="1"/>
-    <w:lsdException w:name="List Continue 2" w:semiHidden="1" w:unhideWhenUsed="1"/>
-    <w:lsdException w:name="List Continue 3" w:semiHidden="1" w:unhideWhenUsed="1"/>
-    <w:lsdException w:name="List Continue 4" w:semiHidden="1" w:unhideWhenUsed="1"/>
-    <w:lsdException w:name="List Continue 5" w:semiHidden="1" w:unhideWhenUsed="1"/>
-    <w:lsdException w:name="Message Header" w:semiHidden="1" w:unhideWhenUsed="1"/>
-    <w:lsdException w:name="Subtitle" w:uiPriority="11" w:qFormat="1"/>
-    <w:lsdException w:name="Salutation" w:semiHidden="1" w:unhideWhenUsed="1"/>
-    <w:lsdException w:name="Date" w:semiHidden="1" w:unhideWhenUsed="1"/>
-    <w:lsdException w:name="Body Text First Indent" w:semiHidden="1" w:unhideWhenUsed="1"/>
-    <w:lsdException w:name="Body Text First Indent 2" w:semiHidden="1" w:unhideWhenUsed="1"/>
-    <w:lsdException w:name="Note Heading" w:semiHidden="1" w:unhideWhenUsed="1"/>
-    <w:lsdException w:name="Body Text 2" w:semiHidden="1" w:unhideWhenUsed="1"/>
-    <w:lsdException w:name="Body Text 3" w:semiHidden="1" w:unhideWhenUsed="1"/>
-    <w:lsdException w:name="Body Text Indent 2" w:semiHidden="1" w:unhideWhenUsed="1"/>
-    <w:lsdException w:name="Body Text Indent 3" w:semiHidden="1" w:unhideWhenUsed="1"/>
-    <w:lsdException w:name="Block Text" w:semiHidden="1" w:unhideWhenUsed="1"/>
-    <w:lsdException w:name="Hyperlink" w:semiHidden="1" w:unhideWhenUsed="1"/>
-    <w:lsdException w:name="FollowedHyperlink" w:semiHidden="1" w:unhideWhenUsed="1"/>
-    <w:lsdException w:name="Strong" w:uiPriority="22" w:qFormat="1"/>
-    <w:lsdException w:name="Emphasis" w:uiPriority="20" w:qFormat="1"/>
-    <w:lsdException w:name="Document Map" w:semiHidden="1" w:unhideWhenUsed="1"/>
-    <w:lsdException w:name="Plain Text" w:semiHidden="1" w:unhideWhenUsed="1"/>
-    <w:lsdException w:name="E-mail Signature" w:semiHidden="1" w:unhideWhenUsed="1"/>
-    <w:lsdException w:name="HTML Top of Form" w:semiHidden="1" w:unhideWhenUsed="1"/>
-    <w:lsdException w:name="HTML Bottom of Form" w:semiHidden="1" w:unhideWhenUsed="1"/>
-    <w:lsdException w:name="Normal (Web)" w:semiHidden="1" w:unhideWhenUsed="1"/>
-    <w:lsdException w:name="HTML Acronym" w:semiHidden="1" w:unhideWhenUsed="1"/>
-    <w:lsdException w:name="HTML Address" w:semiHidden="1" w:unhideWhenUsed="1"/>
-    <w:lsdException w:name="HTML Cite" w:semiHidden="1" w:unhideWhenUsed="1"/>
-    <w:lsdException w:name="HTML Code" w:semiHidden="1" w:unhideWhenUsed="1"/>
-    <w:lsdException w:name="HTML Definition" w:semiHidden="1" w:unhideWhenUsed="1"/>
-    <w:lsdException w:name="HTML Keyboard" w:semiHidden="1" w:unhideWhenUsed="1"/>
-    <w:lsdException w:name="HTML Preformatted" w:semiHidden="1" w:unhideWhenUsed="1"/>
-    <w:lsdException w:name="HTML Sample" w:semiHidden="1" w:unhideWhenUsed="1"/>
-    <w:lsdException w:name="HTML Typewriter" w:semiHidden="1" w:unhideWhenUsed="1"/>
-    <w:lsdException w:name="HTML Variable" w:semiHidden="1" w:unhideWhenUsed="1"/>
-    <w:lsdException w:name="annotation subject" w:semiHidden="1" w:unhideWhenUsed="1"/>
-    <w:lsdException w:name="No List" w:semiHidden="1" w:unhideWhenUsed="1"/>
-    <w:lsdException w:name="Outline List 1" w:semiHidden="1" w:unhideWhenUsed="1"/>
-    <w:lsdException w:name="Outline List 2" w:semiHidden="1" w:unhideWhenUsed="1"/>
-    <w:lsdException w:name="Outline List 3" w:semiHidden="1" w:unhideWhenUsed="1"/>
-    <w:lsdException w:name="Table Simple 1" w:semiHidden="1" w:unhideWhenUsed="1"/>
-    <w:lsdException w:name="Table Simple 2" w:semiHidden="1" w:unhideWhenUsed="1"/>
-    <w:lsdException w:name="Table Simple 3" w:semiHidden="1" w:unhideWhenUsed="1"/>
-    <w:lsdException w:name="Table Classic 1" w:semiHidden="1" w:unhideWhenUsed="1"/>
-    <w:lsdException w:name="Table Classic 2" w:semiHidden="1" w:unhideWhenUsed="1"/>
-    <w:lsdException w:name="Table Classic 3" w:semiHidden="1" w:unhideWhenUsed="1"/>
-    <w:lsdException w:name="Table Classic 4" w:semiHidden="1" w:unhideWhenUsed="1"/>
-    <w:lsdException w:name="Table Colorful 1" w:semiHidden="1" w:unhideWhenUsed="1"/>
-    <w:lsdException w:name="Table Colorful 2" w:semiHidden="1" w:unhideWhenUsed="1"/>
-    <w:lsdException w:name="Table Colorful 3" w:semiHidden="1" w:unhideWhenUsed="1"/>
-    <w:lsdException w:name="Table Columns 1" w:semiHidden="1" w:unhideWhenUsed="1"/>
-    <w:lsdException w:name="Table Columns 2" w:semiHidden="1" w:unhideWhenUsed="1"/>
-    <w:lsdException w:name="Table Columns 3" w:semiHidden="1" w:unhideWhenUsed="1"/>
-    <w:lsdException w:name="Table Columns 4" w:semiHidden="1" w:unhideWhenUsed="1"/>
-    <w:lsdException w:name="Table Columns 5" w:semiHidden="1" w:unhideWhenUsed="1"/>
-    <w:lsdException w:name="Table Grid 1" w:semiHidden="1" w:unhideWhenUsed="1"/>
-    <w:lsdException w:name="Table Grid 2" w:semiHidden="1" w:unhideWhenUsed="1"/>
-    <w:lsdException w:name="Table Grid 3" w:semiHidden="1" w:unhideWhenUsed="1"/>
-    <w:lsdException w:name="Table Grid 4" w:semiHidden="1" w:unhideWhenUsed="1"/>
-    <w:lsdException w:name="Table Grid 5" w:semiHidden="1" w:unhideWhenUsed="1"/>
-    <w:lsdException w:name="Table Grid 6" w:semiHidden="1" w:unhideWhenUsed="1"/>
-    <w:lsdException w:name="Table Grid 7" w:semiHidden="1" w:unhideWhenUsed="1"/>
-    <w:lsdException w:name="Table Grid 8" w:semiHidden="1" w:unhideWhenUsed="1"/>
-    <w:lsdException w:name="Table List 1" w:semiHidden="1" w:unhideWhenUsed="1"/>
-    <w:lsdException w:name="Table List 2" w:semiHidden="1" w:unhideWhenUsed="1"/>
-    <w:lsdException w:name="Table List 3" w:semiHidden="1" w:unhideWhenUsed="1"/>
-    <w:lsdException w:name="Table List 4" w:semiHidden="1" w:unhideWhenUsed="1"/>
-    <w:lsdException w:name="Table List 5" w:semiHidden="1" w:unhideWhenUsed="1"/>
-    <w:lsdException w:name="Table List 6" w:semiHidden="1" w:unhideWhenUsed="1"/>
-    <w:lsdException w:name="Table List 7" w:semiHidden="1" w:unhideWhenUsed="1"/>
-    <w:lsdException w:name="Table List 8" w:semiHidden="1" w:unhideWhenUsed="1"/>
-    <w:lsdException w:name="Table 3D effects 1" w:semiHidden="1" w:unhideWhenUsed="1"/>
-    <w:lsdException w:name="Table 3D effects 2" w:semiHidden="1" w:unhideWhenUsed="1"/>
-    <w:lsdException w:name="Table 3D effects 3" w:semiHidden="1" w:unhideWhenUsed="1"/>
-    <w:lsdException w:name="Table Contemporary" w:semiHidden="1" w:unhideWhenUsed="1"/>
-    <w:lsdException w:name="Table Elegant" w:semiHidden="1" w:unhideWhenUsed="1"/>
-    <w:lsdException w:name="Table Professional" w:semiHidden="1" w:unhideWhenUsed="1"/>
-    <w:lsdException w:name="Table Subtle 1" w:semiHidden="1" w:unhideWhenUsed="1"/>
-    <w:lsdException w:name="Table Subtle 2" w:semiHidden="1" w:unhideWhenUsed="1"/>
-    <w:lsdException w:name="Table Web 1" w:semiHidden="1" w:unhideWhenUsed="1"/>
-    <w:lsdException w:name="Table Web 2" w:semiHidden="1" w:unhideWhenUsed="1"/>
-    <w:lsdException w:name="Balloon Text" w:semiHidden="1" w:unhideWhenUsed="1"/>
-    <w:lsdException w:name="Table Grid" w:uiPriority="39"/>
-    <w:lsdException w:name="Placeholder Text" w:semiHidden="1"/>
-    <w:lsdException w:name="No Spacing" w:uiPriority="1" w:qFormat="1"/>
-    <w:lsdException w:name="Light Shading" w:uiPriority="60"/>
-    <w:lsdException w:name="Light List" w:uiPriority="61"/>
-    <w:lsdException w:name="Light Grid" w:uiPriority="62"/>
-    <w:lsdException w:name="Medium Shading 1" w:uiPriority="63"/>
-    <w:lsdException w:name="Medium Shading 2" w:uiPriority="64"/>
-    <w:lsdException w:name="Medium List 1" w:uiPriority="65"/>
-    <w:lsdException w:name="Medium List 2" w:uiPriority="66"/>
-    <w:lsdException w:name="Medium Grid 1" w:uiPriority="67"/>
-    <w:lsdException w:name="Medium Grid 2" w:uiPriority="68"/>
-    <w:lsdException w:name="Medium Grid 3" w:uiPriority="69"/>
-    <w:lsdException w:name="Dark List" w:uiPriority="70"/>
-    <w:lsdException w:name="Colorful Shading" w:uiPriority="71"/>
-    <w:lsdException w:name="Colorful List" w:uiPriority="72"/>
-    <w:lsdException w:name="Colorful Grid" w:uiPriority="73"/>
-    <w:lsdException w:name="Light Shading Accent 1" w:uiPriority="60"/>
-    <w:lsdException w:name="Light List Accent 1" w:uiPriority="61"/>
-    <w:lsdException w:name="Light Grid Accent 1" w:uiPriority="62"/>
-    <w:lsdException w:name="Medium Shading 1 Accent 1" w:uiPriority="63"/>
-    <w:lsdException w:name="Medium Shading 2 Accent 1" w:uiPriority="64"/>
-    <w:lsdException w:name="Medium List 1 Accent 1" w:uiPriority="65"/>
-    <w:lsdException w:name="Revision" w:semiHidden="1"/>
-    <w:lsdException w:name="List Paragraph" w:uiPriority="34" w:qFormat="1"/>
-    <w:lsdException w:name="Quote" w:uiPriority="29" w:qFormat="1"/>
-    <w:lsdException w:name="Intense Quote" w:uiPriority="30" w:qFormat="1"/>
-    <w:lsdException w:name="Medium List 2 Accent 1" w:uiPriority="66"/>
-    <w:lsdException w:name="Medium Grid 1 Accent 1" w:uiPriority="67"/>
-    <w:lsdException w:name="Medium Grid 2 Accent 1" w:uiPriority="68"/>
-    <w:lsdException w:name="Medium Grid 3 Accent 1" w:uiPriority="69"/>
-    <w:lsdException w:name="Dark List Accent 1" w:uiPriority="70"/>
-    <w:lsdException w:name="Colorful Shading Accent 1" w:uiPriority="71"/>
-    <w:lsdException w:name="Colorful List Accent 1" w:uiPriority="72"/>
-    <w:lsdException w:name="Colorful Grid Accent 1" w:uiPriority="73"/>
-    <w:lsdException w:name="Light Shading Accent 2" w:uiPriority="60"/>
-    <w:lsdException w:name="Light List Accent 2" w:uiPriority="61"/>
-    <w:lsdException w:name="Light Grid Accent 2" w:uiPriority="62"/>
-    <w:lsdException w:name="Medium Shading 1 Accent 2" w:uiPriority="63"/>
-    <w:lsdException w:name="Medium Shading 2 Accent 2" w:uiPriority="64"/>
-    <w:lsdException w:name="Medium List 1 Accent 2" w:uiPriority="65"/>
-    <w:lsdException w:name="Medium List 2 Accent 2" w:uiPriority="66"/>
-    <w:lsdException w:name="Medium Grid 1 Accent 2" w:uiPriority="67"/>
-    <w:lsdException w:name="Medium Grid 2 Accent 2" w:uiPriority="68"/>
-    <w:lsdException w:name="Medium Grid 3 Accent 2" w:uiPriority="69"/>
-    <w:lsdException w:name="Dark List Accent 2" w:uiPriority="70"/>
-    <w:lsdException w:name="Colorful Shading Accent 2" w:uiPriority="71"/>
-    <w:lsdException w:name="Colorful List Accent 2" w:uiPriority="72"/>
-    <w:lsdException w:name="Colorful Grid Accent 2" w:uiPriority="73"/>
-    <w:lsdException w:name="Light Shading Accent 3" w:uiPriority="60"/>
-    <w:lsdException w:name="Light List Accent 3" w:uiPriority="61"/>
-    <w:lsdException w:name="Light Grid Accent 3" w:uiPriority="62"/>
-    <w:lsdException w:name="Medium Shading 1 Accent 3" w:uiPriority="63"/>
-    <w:lsdException w:name="Medium Shading 2 Accent 3" w:uiPriority="64"/>
-    <w:lsdException w:name="Medium List 1 Accent 3" w:uiPriority="65"/>
-    <w:lsdException w:name="Medium List 2 Accent 3" w:uiPriority="66"/>
-    <w:lsdException w:name="Medium Grid 1 Accent 3" w:uiPriority="67"/>
-    <w:lsdException w:name="Medium Grid 2 Accent 3" w:uiPriority="68"/>
-    <w:lsdException w:name="Medium Grid 3 Accent 3" w:uiPriority="69"/>
-    <w:lsdException w:name="Dark List Accent 3" w:uiPriority="70"/>
-    <w:lsdException w:name="Colorful Shading Accent 3" w:uiPriority="71"/>
-    <w:lsdException w:name="Colorful List Accent 3" w:uiPriority="72"/>
-    <w:lsdException w:name="Colorful Grid Accent 3" w:uiPriority="73"/>
-    <w:lsdException w:name="Light Shading Accent 4" w:uiPriority="60"/>
-    <w:lsdException w:name="Light List Accent 4" w:uiPriority="61"/>
-    <w:lsdException w:name="Light Grid Accent 4" w:uiPriority="62"/>
-    <w:lsdException w:name="Medium Shading 1 Accent 4" w:uiPriority="63"/>
-    <w:lsdException w:name="Medium Shading 2 Accent 4" w:uiPriority="64"/>
-    <w:lsdException w:name="Medium List 1 Accent 4" w:uiPriority="65"/>
-    <w:lsdException w:name="Medium List 2 Accent 4" w:uiPriority="66"/>
-    <w:lsdException w:name="Medium Grid 1 Accent 4" w:uiPriority="67"/>
-    <w:lsdException w:name="Medium Grid 2 Accent 4" w:uiPriority="68"/>
-    <w:lsdException w:name="Medium Grid 3 Accent 4" w:uiPriority="69"/>
-    <w:lsdException w:name="Dark List Accent 4" w:uiPriority="70"/>
-    <w:lsdException w:name="Colorful Shading Accent 4" w:uiPriority="71"/>
-    <w:lsdException w:name="Colorful List Accent 4" w:uiPriority="72"/>
-    <w:lsdException w:name="Colorful Grid Accent 4" w:uiPriority="73"/>
-    <w:lsdException w:name="Light Shading Accent 5" w:uiPriority="60"/>
-    <w:lsdException w:name="Light List Accent 5" w:uiPriority="61"/>
-    <w:lsdException w:name="Light Grid Accent 5" w:uiPriority="62"/>
-    <w:lsdException w:name="Medium Shading 1 Accent 5" w:uiPriority="63"/>
-    <w:lsdException w:name="Medium Shading 2 Accent 5" w:uiPriority="64"/>
-    <w:lsdException w:name="Medium List 1 Accent 5" w:uiPriority="65"/>
-    <w:lsdException w:name="Medium List 2 Accent 5" w:uiPriority="66"/>
-    <w:lsdException w:name="Medium Grid 1 Accent 5" w:uiPriority="67"/>
-    <w:lsdException w:name="Medium Grid 2 Accent 5" w:uiPriority="68"/>
-    <w:lsdException w:name="Medium Grid 3 Accent 5" w:uiPriority="69"/>
-    <w:lsdException w:name="Dark List Accent 5" w:uiPriority="70"/>
-    <w:lsdException w:name="Colorful Shading Accent 5" w:uiPriority="71"/>
-    <w:lsdException w:name="Colorful List Accent 5" w:uiPriority="72"/>
-    <w:lsdException w:name="Colorful Grid Accent 5" w:uiPriority="73"/>
-    <w:lsdException w:name="Light Shading Accent 6" w:uiPriority="60"/>
-    <w:lsdException w:name="Light List Accent 6" w:uiPriority="61"/>
-    <w:lsdException w:name="Light Grid Accent 6" w:uiPriority="62"/>
-    <w:lsdException w:name="Medium Shading 1 Accent 6" w:uiPriority="63"/>
-    <w:lsdException w:name="Medium Shading 2 Accent 6" w:uiPriority="64"/>
-    <w:lsdException w:name="Medium List 1 Accent 6" w:uiPriority="65"/>
-    <w:lsdException w:name="Medium List 2 Accent 6" w:uiPriority="66"/>
-    <w:lsdException w:name="Medium Grid 1 Accent 6" w:uiPriority="67"/>
-    <w:lsdException w:name="Medium Grid 2 Accent 6" w:uiPriority="68"/>
-    <w:lsdException w:name="Medium Grid 3 Accent 6" w:uiPriority="69"/>
-    <w:lsdException w:name="Dark List Accent 6" w:uiPriority="70"/>
-    <w:lsdException w:name="Colorful Shading Accent 6" w:uiPriority="71"/>
-    <w:lsdException w:name="Colorful List Accent 6" w:uiPriority="72"/>
-    <w:lsdException w:name="Colorful Grid Accent 6" w:uiPriority="73"/>
-    <w:lsdException w:name="Subtle Emphasis" w:uiPriority="19" w:qFormat="1"/>
-    <w:lsdException w:name="Intense Emphasis" w:uiPriority="21" w:qFormat="1"/>
-    <w:lsdException w:name="Subtle Reference" w:uiPriority="31" w:qFormat="1"/>
-    <w:lsdException w:name="Intense Reference" w:uiPriority="32" w:qFormat="1"/>
-    <w:lsdException w:name="Book Title" w:uiPriority="33" w:qFormat="1"/>
-    <w:lsdException w:name="Bibliography" w:semiHidden="1" w:uiPriority="37" w:unhideWhenUsed="1"/>
-    <w:lsdException w:name="TOC Heading" w:semiHidden="1" w:uiPriority="39" w:unhideWhenUsed="1" w:qFormat="1"/>
-    <w:lsdException w:name="Plain Table 1" w:uiPriority="41"/>
-    <w:lsdException w:name="Plain Table 2" w:uiPriority="42"/>
-    <w:lsdException w:name="Plain Table 3" w:uiPriority="43"/>
-    <w:lsdException w:name="Plain Table 4" w:uiPriority="44"/>
-    <w:lsdException w:name="Plain Table 5" w:uiPriority="45"/>
-    <w:lsdException w:name="Grid Table Light" w:uiPriority="40"/>
-    <w:lsdException w:name="Grid Table 1 Light" w:uiPriority="46"/>
-    <w:lsdException w:name="Grid Table 2" w:uiPriority="47"/>
-    <w:lsdException w:name="Grid Table 3" w:uiPriority="48"/>
-    <w:lsdException w:name="Grid Table 4" w:uiPriority="49"/>
-    <w:lsdException w:name="Grid Table 5 Dark" w:uiPriority="50"/>
-    <w:lsdException w:name="Grid Table 6 Colorful" w:uiPriority="51"/>
-    <w:lsdException w:name="Grid Table 7 Colorful" w:uiPriority="52"/>
-    <w:lsdException w:name="Grid Table 1 Light Accent 1" w:uiPriority="46"/>
-    <w:lsdException w:name="Grid Table 2 Accent 1" w:uiPriority="47"/>
-    <w:lsdException w:name="Grid Table 3 Accent 1" w:uiPriority="48"/>
-    <w:lsdException w:name="Grid Table 4 Accent 1" w:uiPriority="49"/>
-    <w:lsdException w:name="Grid Table 5 Dark Accent 1" w:uiPriority="50"/>
-    <w:lsdException w:name="Grid Table 6 Colorful Accent 1" w:uiPriority="51"/>
-    <w:lsdException w:name="Grid Table 7 Colorful Accent 1" w:uiPriority="52"/>
-    <w:lsdException w:name="Grid Table 1 Light Accent 2" w:uiPriority="46"/>
-    <w:lsdException w:name="Grid Table 2 Accent 2" w:uiPriority="47"/>
-    <w:lsdException w:name="Grid Table 3 Accent 2" w:uiPriority="48"/>
-    <w:lsdException w:name="Grid Table 4 Accent 2" w:uiPriority="49"/>
-    <w:lsdException w:name="Grid Table 5 Dark Accent 2" w:uiPriority="50"/>
-    <w:lsdException w:name="Grid Table 6 Colorful Accent 2" w:uiPriority="51"/>
-    <w:lsdException w:name="Grid Table 7 Colorful Accent 2" w:uiPriority="52"/>
-    <w:lsdException w:name="Grid Table 1 Light Accent 3" w:uiPriority="46"/>
-    <w:lsdException w:name="Grid Table 2 Accent 3" w:uiPriority="47"/>
-    <w:lsdException w:name="Grid Table 3 Accent 3" w:uiPriority="48"/>
-    <w:lsdException w:name="Grid Table 4 Accent 3" w:uiPriority="49"/>
-    <w:lsdException w:name="Grid Table 5 Dark Accent 3" w:uiPriority="50"/>
-    <w:lsdException w:name="Grid Table 6 Colorful Accent 3" w:uiPriority="51"/>
-    <w:lsdException w:name="Grid Table 7 Colorful Accent 3" w:uiPriority="52"/>
-    <w:lsdException w:name="Grid Table 1 Light Accent 4" w:uiPriority="46"/>
-    <w:lsdException w:name="Grid Table 2 Accent 4" w:uiPriority="47"/>
-    <w:lsdException w:name="Grid Table 3 Accent 4" w:uiPriority="48"/>
-    <w:lsdException w:name="Grid Table 4 Accent 4" w:uiPriority="49"/>
-    <w:lsdException w:name="Grid Table 5 Dark Accent 4" w:uiPriority="50"/>
-    <w:lsdException w:name="Grid Table 6 Colorful Accent 4" w:uiPriority="51"/>
-    <w:lsdException w:name="Grid Table 7 Colorful Accent 4" w:uiPriority="52"/>
-    <w:lsdException w:name="Grid Table 1 Light Accent 5" w:uiPriority="46"/>
-    <w:lsdException w:name="Grid Table 2 Accent 5" w:uiPriority="47"/>
-    <w:lsdException w:name="Grid Table 3 Accent 5" w:uiPriority="48"/>
-    <w:lsdException w:name="Grid Table 4 Accent 5" w:uiPriority="49"/>
-    <w:lsdException w:name="Grid Table 5 Dark Accent 5" w:uiPriority="50"/>
-    <w:lsdException w:name="Grid Table 6 Colorful Accent 5" w:uiPriority="51"/>
-    <w:lsdException w:name="Grid Table 7 Colorful Accent 5" w:uiPriority="52"/>
-    <w:lsdException w:name="Grid Table 1 Light Accent 6" w:uiPriority="46"/>
-    <w:lsdException w:name="Grid Table 2 Accent 6" w:uiPriority="47"/>
-    <w:lsdException w:name="Grid Table 3 Accent 6" w:uiPriority="48"/>
-    <w:lsdException w:name="Grid Table 4 Accent 6" w:uiPriority="49"/>
-    <w:lsdException w:name="Grid Table 5 Dark Accent 6" w:uiPriority="50"/>
-    <w:lsdException w:name="Grid Table 6 Colorful Accent 6" w:uiPriority="51"/>
-    <w:lsdException w:name="Grid Table 7 Colorful Accent 6" w:uiPriority="52"/>
-    <w:lsdException w:name="List Table 1 Light" w:uiPriority="46"/>
-    <w:lsdException w:name="List Table 2" w:uiPriority="47"/>
-    <w:lsdException w:name="List Table 3" w:uiPriority="48"/>
-    <w:lsdException w:name="List Table 4" w:uiPriority="49"/>
-    <w:lsdException w:name="List Table 5 Dark" w:uiPriority="50"/>
-    <w:lsdException w:name="List Table 6 Colorful" w:uiPriority="51"/>
-    <w:lsdException w:name="List Table 7 Colorful" w:uiPriority="52"/>
-    <w:lsdException w:name="List Table 1 Light Accent 1" w:uiPriority="46"/>
-    <w:lsdException w:name="List Table 2 Accent 1" w:uiPriority="47"/>
-    <w:lsdException w:name="List Table 3 Accent 1" w:uiPriority="48"/>
-    <w:lsdException w:name="List Table 4 Accent 1" w:uiPriority="49"/>
-    <w:lsdException w:name="List Table 5 Dark Accent 1" w:uiPriority="50"/>
-    <w:lsdException w:name="List Table 6 Colorful Accent 1" w:uiPriority="51"/>
-    <w:lsdException w:name="List Table 7 Colorful Accent 1" w:uiPriority="52"/>
-    <w:lsdException w:name="List Table 1 Light Accent 2" w:uiPriority="46"/>
-    <w:lsdException w:name="List Table 2 Accent 2" w:uiPriority="47"/>
-    <w:lsdException w:name="List Table 3 Accent 2" w:uiPriority="48"/>
-    <w:lsdException w:name="List Table 4 Accent 2" w:uiPriority="49"/>
-    <w:lsdException w:name="List Table 5 Dark Accent 2" w:uiPriority="50"/>
-    <w:lsdException w:name="List Table 6 Colorful Accent 2" w:uiPriority="51"/>
-    <w:lsdException w:name="List Table 7 Colorful Accent 2" w:uiPriority="52"/>
-    <w:lsdException w:name="List Table 1 Light Accent 3" w:uiPriority="46"/>
-    <w:lsdException w:name="List Table 2 Accent 3" w:uiPriority="47"/>
-    <w:lsdException w:name="List Table 3 Accent 3" w:uiPriority="48"/>
-    <w:lsdException w:name="List Table 4 Accent 3" w:uiPriority="49"/>
-    <w:lsdException w:name="List Table 5 Dark Accent 3" w:uiPriority="50"/>
-    <w:lsdException w:name="List Table 6 Colorful Accent 3" w:uiPriority="51"/>
-    <w:lsdException w:name="List Table 7 Colorful Accent 3" w:uiPriority="52"/>
-    <w:lsdException w:name="List Table 1 Light Accent 4" w:uiPriority="46"/>
-    <w:lsdException w:name="List Table 2 Accent 4" w:uiPriority="47"/>
-    <w:lsdException w:name="List Table 3 Accent 4" w:uiPriority="48"/>
-    <w:lsdException w:name="List Table 4 Accent 4" w:uiPriority="49"/>
-    <w:lsdException w:name="List Table 5 Dark Accent 4" w:uiPriority="50"/>
-    <w:lsdException w:name="List Table 6 Colorful Accent 4" w:uiPriority="51"/>
-    <w:lsdException w:name="List Table 7 Colorful Accent 4" w:uiPriority="52"/>
-    <w:lsdException w:name="List Table 1 Light Accent 5" w:uiPriority="46"/>
-    <w:lsdException w:name="List Table 2 Accent 5" w:uiPriority="47"/>
-    <w:lsdException w:name="List Table 3 Accent 5" w:uiPriority="48"/>
-    <w:lsdException w:name="List Table 4 Accent 5" w:uiPriority="49"/>
-    <w:lsdException w:name="List Table 5 Dark Accent 5" w:uiPriority="50"/>
-    <w:lsdException w:name="List Table 6 Colorful Accent 5" w:uiPriority="51"/>
-    <w:lsdException w:name="List Table 7 Colorful Accent 5" w:uiPriority="52"/>
-    <w:lsdException w:name="List Table 1 Light Accent 6" w:uiPriority="46"/>
-    <w:lsdException w:name="List Table 2 Accent 6" w:uiPriority="47"/>
-    <w:lsdException w:name="List Table 3 Accent 6" w:uiPriority="48"/>
-    <w:lsdException w:name="List Table 4 Accent 6" w:uiPriority="49"/>
-    <w:lsdException w:name="List Table 5 Dark Accent 6" w:uiPriority="50"/>
-    <w:lsdException w:name="List Table 6 Colorful Accent 6" w:uiPriority="51"/>
-    <w:lsdException w:name="List Table 7 Colorful Accent 6" w:uiPriority="52"/>
-    <w:lsdException w:name="Mention" w:semiHidden="1" w:unhideWhenUsed="1"/>
-    <w:lsdException w:name="Smart Hyperlink" w:semiHidden="1" w:unhideWhenUsed="1"/>
-    <w:lsdException w:name="Hashtag" w:semiHidden="1" w:unhideWhenUsed="1"/>
-    <w:lsdException w:name="Unresolved Mention" w:semiHidden="1" w:unhideWhenUsed="1"/>
+  <w:latentStyles w:defLockedState="0" w:defUIPriority="99" w:defSemiHidden="1" w:defUnhideWhenUsed="1" w:defQFormat="0" w:count="267">
+    <w:lsdException w:name="Normal" w:semiHidden="0" w:uiPriority="0" w:unhideWhenUsed="0" w:qFormat="1"/>
+    <w:lsdException w:name="heading 1" w:semiHidden="0" w:uiPriority="9" w:unhideWhenUsed="0" w:qFormat="1"/>
+    <w:lsdException w:name="heading 2" w:uiPriority="9" w:qFormat="1"/>
+    <w:lsdException w:name="heading 3" w:uiPriority="9" w:qFormat="1"/>
+    <w:lsdException w:name="heading 4" w:uiPriority="9" w:qFormat="1"/>
+    <w:lsdException w:name="heading 5" w:uiPriority="9" w:qFormat="1"/>
+    <w:lsdException w:name="heading 6" w:uiPriority="9" w:qFormat="1"/>
+    <w:lsdException w:name="heading 7" w:uiPriority="9" w:qFormat="1"/>
+    <w:lsdException w:name="heading 8" w:uiPriority="9" w:qFormat="1"/>
+    <w:lsdException w:name="heading 9" w:uiPriority="9" w:qFormat="1"/>
+    <w:lsdException w:name="toc 1" w:uiPriority="39"/>
+    <w:lsdException w:name="toc 2" w:uiPriority="39"/>
+    <w:lsdException w:name="toc 3" w:uiPriority="39"/>
+    <w:lsdException w:name="toc 4" w:uiPriority="39"/>
+    <w:lsdException w:name="toc 5" w:uiPriority="39"/>
+    <w:lsdException w:name="toc 6" w:uiPriority="39"/>
+    <w:lsdException w:name="toc 7" w:uiPriority="39"/>
+    <w:lsdException w:name="toc 8" w:uiPriority="39"/>
+    <w:lsdException w:name="toc 9" w:uiPriority="39"/>
+    <w:lsdException w:name="caption" w:uiPriority="35" w:qFormat="1"/>
+    <w:lsdException w:name="Title" w:semiHidden="0" w:uiPriority="10" w:unhideWhenUsed="0" w:qFormat="1"/>
+    <w:lsdException w:name="Default Paragraph Font" w:uiPriority="1"/>
+    <w:lsdException w:name="Subtitle" w:semiHidden="0" w:uiPriority="11" w:unhideWhenUsed="0" w:qFormat="1"/>
+    <w:lsdException w:name="Strong" w:semiHidden="0" w:uiPriority="22" w:unhideWhenUsed="0" w:qFormat="1"/>
+    <w:lsdException w:name="Emphasis" w:semiHidden="0" w:uiPriority="20" w:unhideWhenUsed="0" w:qFormat="1"/>
+    <w:lsdException w:name="Normal Table" w:semiHidden="0" w:unhideWhenUsed="0"/>
+    <w:lsdException w:name="Table Web 3" w:semiHidden="0" w:unhideWhenUsed="0"/>
+    <w:lsdException w:name="Table Grid" w:semiHidden="0" w:uiPriority="39" w:unhideWhenUsed="0"/>
+    <w:lsdException w:name="Table Theme" w:semiHidden="0" w:unhideWhenUsed="0"/>
+    <w:lsdException w:name="Placeholder Text" w:unhideWhenUsed="0"/>
+    <w:lsdException w:name="No Spacing" w:semiHidden="0" w:uiPriority="1" w:unhideWhenUsed="0" w:qFormat="1"/>
+    <w:lsdException w:name="Light Shading" w:semiHidden="0" w:uiPriority="60" w:unhideWhenUsed="0"/>
+    <w:lsdException w:name="Light List" w:semiHidden="0" w:uiPriority="61" w:unhideWhenUsed="0"/>
+    <w:lsdException w:name="Light Grid" w:semiHidden="0" w:uiPriority="62" w:unhideWhenUsed="0"/>
+    <w:lsdException w:name="Medium Shading 1" w:semiHidden="0" w:uiPriority="63" w:unhideWhenUsed="0"/>
+    <w:lsdException w:name="Medium Shading 2" w:semiHidden="0" w:uiPriority="64" w:unhideWhenUsed="0"/>
+    <w:lsdException w:name="Medium List 1" w:semiHidden="0" w:uiPriority="65" w:unhideWhenUsed="0"/>
+    <w:lsdException w:name="Medium List 2" w:semiHidden="0" w:uiPriority="66" w:unhideWhenUsed="0"/>
+    <w:lsdException w:name="Medium Grid 1" w:semiHidden="0" w:uiPriority="67" w:unhideWhenUsed="0"/>
+    <w:lsdException w:name="Medium Grid 2" w:semiHidden="0" w:uiPriority="68" w:unhideWhenUsed="0"/>
+    <w:lsdException w:name="Medium Grid 3" w:semiHidden="0" w:uiPriority="69" w:unhideWhenUsed="0"/>
+    <w:lsdException w:name="Dark List" w:semiHidden="0" w:uiPriority="70" w:unhideWhenUsed="0"/>
+    <w:lsdException w:name="Colorful Shading" w:semiHidden="0" w:uiPriority="71" w:unhideWhenUsed="0"/>
+    <w:lsdException w:name="Colorful List" w:semiHidden="0" w:uiPriority="72" w:unhideWhenUsed="0"/>
+    <w:lsdException w:name="Colorful Grid" w:semiHidden="0" w:uiPriority="73" w:unhideWhenUsed="0"/>
+    <w:lsdException w:name="Light Shading Accent 1" w:semiHidden="0" w:uiPriority="60" w:unhideWhenUsed="0"/>
+    <w:lsdException w:name="Light List Accent 1" w:semiHidden="0" w:uiPriority="61" w:unhideWhenUsed="0"/>
+    <w:lsdException w:name="Light Grid Accent 1" w:semiHidden="0" w:uiPriority="62" w:unhideWhenUsed="0"/>
+    <w:lsdException w:name="Medium Shading 1 Accent 1" w:semiHidden="0" w:uiPriority="63" w:unhideWhenUsed="0"/>
+    <w:lsdException w:name="Medium Shading 2 Accent 1" w:semiHidden="0" w:uiPriority="64" w:unhideWhenUsed="0"/>
+    <w:lsdException w:name="Medium List 1 Accent 1" w:semiHidden="0" w:uiPriority="65" w:unhideWhenUsed="0"/>
+    <w:lsdException w:name="Revision" w:unhideWhenUsed="0"/>
+    <w:lsdException w:name="List Paragraph" w:semiHidden="0" w:uiPriority="34" w:unhideWhenUsed="0" w:qFormat="1"/>
+    <w:lsdException w:name="Quote" w:semiHidden="0" w:uiPriority="29" w:unhideWhenUsed="0" w:qFormat="1"/>
+    <w:lsdException w:name="Intense Quote" w:semiHidden="0" w:uiPriority="30" w:unhideWhenUsed="0" w:qFormat="1"/>
+    <w:lsdException w:name="Medium List 2 Accent 1" w:semiHidden="0" w:uiPriority="66" w:unhideWhenUsed="0"/>
+    <w:lsdException w:name="Medium Grid 1 Accent 1" w:semiHidden="0" w:uiPriority="67" w:unhideWhenUsed="0"/>
+    <w:lsdException w:name="Medium Grid 2 Accent 1" w:semiHidden="0" w:uiPriority="68" w:unhideWhenUsed="0"/>
+    <w:lsdException w:name="Medium Grid 3 Accent 1" w:semiHidden="0" w:uiPriority="69" w:unhideWhenUsed="0"/>
+    <w:lsdException w:name="Dark List Accent 1" w:semiHidden="0" w:uiPriority="70" w:unhideWhenUsed="0"/>
+    <w:lsdException w:name="Colorful Shading Accent 1" w:semiHidden="0" w:uiPriority="71" w:unhideWhenUsed="0"/>
+    <w:lsdException w:name="Colorful List Accent 1" w:semiHidden="0" w:uiPriority="72" w:unhideWhenUsed="0"/>
+    <w:lsdException w:name="Colorful Grid Accent 1" w:semiHidden="0" w:uiPriority="73" w:unhideWhenUsed="0"/>
+    <w:lsdException w:name="Light Shading Accent 2" w:semiHidden="0" w:uiPriority="60" w:unhideWhenUsed="0"/>
+    <w:lsdException w:name="Light List Accent 2" w:semiHidden="0" w:uiPriority="61" w:unhideWhenUsed="0"/>
+    <w:lsdException w:name="Light Grid Accent 2" w:semiHidden="0" w:uiPriority="62" w:unhideWhenUsed="0"/>
+    <w:lsdException w:name="Medium Shading 1 Accent 2" w:semiHidden="0" w:uiPriority="63" w:unhideWhenUsed="0"/>
+    <w:lsdException w:name="Medium Shading 2 Accent 2" w:semiHidden="0" w:uiPriority="64" w:unhideWhenUsed="0"/>
+    <w:lsdException w:name="Medium List 1 Accent 2" w:semiHidden="0" w:uiPriority="65" w:unhideWhenUsed="0"/>
+    <w:lsdException w:name="Medium List 2 Accent 2" w:semiHidden="0" w:uiPriority="66" w:unhideWhenUsed="0"/>
+    <w:lsdException w:name="Medium Grid 1 Accent 2" w:semiHidden="0" w:uiPriority="67" w:unhideWhenUsed="0"/>
+    <w:lsdException w:name="Medium Grid 2 Accent 2" w:semiHidden="0" w:uiPriority="68" w:unhideWhenUsed="0"/>
+    <w:lsdException w:name="Medium Grid 3 Accent 2" w:semiHidden="0" w:uiPriority="69" w:unhideWhenUsed="0"/>
+    <w:lsdException w:name="Dark List Accent 2" w:semiHidden="0" w:uiPriority="70" w:unhideWhenUsed="0"/>
+    <w:lsdException w:name="Colorful Shading Accent 2" w:semiHidden="0" w:uiPriority="71" w:unhideWhenUsed="0"/>
+    <w:lsdException w:name="Colorful List Accent 2" w:semiHidden="0" w:uiPriority="72" w:unhideWhenUsed="0"/>
+    <w:lsdException w:name="Colorful Grid Accent 2" w:semiHidden="0" w:uiPriority="73" w:unhideWhenUsed="0"/>
+    <w:lsdException w:name="Light Shading Accent 3" w:semiHidden="0" w:uiPriority="60" w:unhideWhenUsed="0"/>
+    <w:lsdException w:name="Light List Accent 3" w:semiHidden="0" w:uiPriority="61" w:unhideWhenUsed="0"/>
+    <w:lsdException w:name="Light Grid Accent 3" w:semiHidden="0" w:uiPriority="62" w:unhideWhenUsed="0"/>
+    <w:lsdException w:name="Medium Shading 1 Accent 3" w:semiHidden="0" w:uiPriority="63" w:unhideWhenUsed="0"/>
+    <w:lsdException w:name="Medium Shading 2 Accent 3" w:semiHidden="0" w:uiPriority="64" w:unhideWhenUsed="0"/>
+    <w:lsdException w:name="Medium List 1 Accent 3" w:semiHidden="0" w:uiPriority="65" w:unhideWhenUsed="0"/>
+    <w:lsdException w:name="Medium List 2 Accent 3" w:semiHidden="0" w:uiPriority="66" w:unhideWhenUsed="0"/>
+    <w:lsdException w:name="Medium Grid 1 Accent 3" w:semiHidden="0" w:uiPriority="67" w:unhideWhenUsed="0"/>
+    <w:lsdException w:name="Medium Grid 2 Accent 3" w:semiHidden="0" w:uiPriority="68" w:unhideWhenUsed="0"/>
+    <w:lsdException w:name="Medium Grid 3 Accent 3" w:semiHidden="0" w:uiPriority="69" w:unhideWhenUsed="0"/>
+    <w:lsdException w:name="Dark List Accent 3" w:semiHidden="0" w:uiPriority="70" w:unhideWhenUsed="0"/>
+    <w:lsdException w:name="Colorful Shading Accent 3" w:semiHidden="0" w:uiPriority="71" w:unhideWhenUsed="0"/>
+    <w:lsdException w:name="Colorful List Accent 3" w:semiHidden="0" w:uiPriority="72" w:unhideWhenUsed="0"/>
+    <w:lsdException w:name="Colorful Grid Accent 3" w:semiHidden="0" w:uiPriority="73" w:unhideWhenUsed="0"/>
+    <w:lsdException w:name="Light Shading Accent 4" w:semiHidden="0" w:uiPriority="60" w:unhideWhenUsed="0"/>
+    <w:lsdException w:name="Light List Accent 4" w:semiHidden="0" w:uiPriority="61" w:unhideWhenUsed="0"/>
+    <w:lsdException w:name="Light Grid Accent 4" w:semiHidden="0" w:uiPriority="62" w:unhideWhenUsed="0"/>
+    <w:lsdException w:name="Medium Shading 1 Accent 4" w:semiHidden="0" w:uiPriority="63" w:unhideWhenUsed="0"/>
+    <w:lsdException w:name="Medium Shading 2 Accent 4" w:semiHidden="0" w:uiPriority="64" w:unhideWhenUsed="0"/>
+    <w:lsdException w:name="Medium List 1 Accent 4" w:semiHidden="0" w:uiPriority="65" w:unhideWhenUsed="0"/>
+    <w:lsdException w:name="Medium List 2 Accent 4" w:semiHidden="0" w:uiPriority="66" w:unhideWhenUsed="0"/>
+    <w:lsdException w:name="Medium Grid 1 Accent 4" w:semiHidden="0" w:uiPriority="67" w:unhideWhenUsed="0"/>
+    <w:lsdException w:name="Medium Grid 2 Accent 4" w:semiHidden="0" w:uiPriority="68" w:unhideWhenUsed="0"/>
+    <w:lsdException w:name="Medium Grid 3 Accent 4" w:semiHidden="0" w:uiPriority="69" w:unhideWhenUsed="0"/>
+    <w:lsdException w:name="Dark List Accent 4" w:semiHidden="0" w:uiPriority="70" w:unhideWhenUsed="0"/>
+    <w:lsdException w:name="Colorful Shading Accent 4" w:semiHidden="0" w:uiPriority="71" w:unhideWhenUsed="0"/>
+    <w:lsdException w:name="Colorful List Accent 4" w:semiHidden="0" w:uiPriority="72" w:unhideWhenUsed="0"/>
+    <w:lsdException w:name="Colorful Grid Accent 4" w:semiHidden="0" w:uiPriority="73" w:unhideWhenUsed="0"/>
+    <w:lsdException w:name="Light Shading Accent 5" w:semiHidden="0" w:uiPriority="60" w:unhideWhenUsed="0"/>
+    <w:lsdException w:name="Light List Accent 5" w:semiHidden="0" w:uiPriority="61" w:unhideWhenUsed="0"/>
+    <w:lsdException w:name="Light Grid Accent 5" w:semiHidden="0" w:uiPriority="62" w:unhideWhenUsed="0"/>
+    <w:lsdException w:name="Medium Shading 1 Accent 5" w:semiHidden="0" w:uiPriority="63" w:unhideWhenUsed="0"/>
+    <w:lsdException w:name="Medium Shading 2 Accent 5" w:semiHidden="0" w:uiPriority="64" w:unhideWhenUsed="0"/>
+    <w:lsdException w:name="Medium List 1 Accent 5" w:semiHidden="0" w:uiPriority="65" w:unhideWhenUsed="0"/>
+    <w:lsdException w:name="Medium List 2 Accent 5" w:semiHidden="0" w:uiPriority="66" w:unhideWhenUsed="0"/>
+    <w:lsdException w:name="Medium Grid 1 Accent 5" w:semiHidden="0" w:uiPriority="67" w:unhideWhenUsed="0"/>
+    <w:lsdException w:name="Medium Grid 2 Accent 5" w:semiHidden="0" w:uiPriority="68" w:unhideWhenUsed="0"/>
+    <w:lsdException w:name="Medium Grid 3 Accent 5" w:semiHidden="0" w:uiPriority="69" w:unhideWhenUsed="0"/>
+    <w:lsdException w:name="Dark List Accent 5" w:semiHidden="0" w:uiPriority="70" w:unhideWhenUsed="0"/>
+    <w:lsdException w:name="Colorful Shading Accent 5" w:semiHidden="0" w:uiPriority="71" w:unhideWhenUsed="0"/>
+    <w:lsdException w:name="Colorful List Accent 5" w:semiHidden="0" w:uiPriority="72" w:unhideWhenUsed="0"/>
+    <w:lsdException w:name="Colorful Grid Accent 5" w:semiHidden="0" w:uiPriority="73" w:unhideWhenUsed="0"/>
+    <w:lsdException w:name="Light Shading Accent 6" w:semiHidden="0" w:uiPriority="60" w:unhideWhenUsed="0"/>
+    <w:lsdException w:name="Light List Accent 6" w:semiHidden="0" w:uiPriority="61" w:unhideWhenUsed="0"/>
+    <w:lsdException w:name="Light Grid Accent 6" w:semiHidden="0" w:uiPriority="62" w:unhideWhenUsed="0"/>
+    <w:lsdException w:name="Medium Shading 1 Accent 6" w:semiHidden="0" w:uiPriority="63" w:unhideWhenUsed="0"/>
+    <w:lsdException w:name="Medium Shading 2 Accent 6" w:semiHidden="0" w:uiPriority="64" w:unhideWhenUsed="0"/>
+    <w:lsdException w:name="Medium List 1 Accent 6" w:semiHidden="0" w:uiPriority="65" w:unhideWhenUsed="0"/>
+    <w:lsdException w:name="Medium List 2 Accent 6" w:semiHidden="0" w:uiPriority="66" w:unhideWhenUsed="0"/>
+    <w:lsdException w:name="Medium Grid 1 Accent 6" w:semiHidden="0" w:uiPriority="67" w:unhideWhenUsed="0"/>
+    <w:lsdException w:name="Medium Grid 2 Accent 6" w:semiHidden="0" w:uiPriority="68" w:unhideWhenUsed="0"/>
+    <w:lsdException w:name="Medium Grid 3 Accent 6" w:semiHidden="0" w:uiPriority="69" w:unhideWhenUsed="0"/>
+    <w:lsdException w:name="Dark List Accent 6" w:semiHidden="0" w:uiPriority="70" w:unhideWhenUsed="0"/>
+    <w:lsdException w:name="Colorful Shading Accent 6" w:semiHidden="0" w:uiPriority="71" w:unhideWhenUsed="0"/>
+    <w:lsdException w:name="Colorful List Accent 6" w:semiHidden="0" w:uiPriority="72" w:unhideWhenUsed="0"/>
+    <w:lsdException w:name="Colorful Grid Accent 6" w:semiHidden="0" w:uiPriority="73" w:unhideWhenUsed="0"/>
+    <w:lsdException w:name="Subtle Emphasis" w:semiHidden="0" w:uiPriority="19" w:unhideWhenUsed="0" w:qFormat="1"/>
+    <w:lsdException w:name="Intense Emphasis" w:semiHidden="0" w:uiPriority="21" w:unhideWhenUsed="0" w:qFormat="1"/>
+    <w:lsdException w:name="Subtle Reference" w:semiHidden="0" w:uiPriority="31" w:unhideWhenUsed="0" w:qFormat="1"/>
+    <w:lsdException w:name="Intense Reference" w:semiHidden="0" w:uiPriority="32" w:unhideWhenUsed="0" w:qFormat="1"/>
+    <w:lsdException w:name="Book Title" w:semiHidden="0" w:uiPriority="33" w:unhideWhenUsed="0" w:qFormat="1"/>
+    <w:lsdException w:name="Bibliography" w:uiPriority="37"/>
+    <w:lsdException w:name="TOC Heading" w:uiPriority="39" w:qFormat="1"/>
   </w:latentStyles>
   <w:style w:type="paragraph" w:default="1" w:styleId="Normal">
     <w:name w:val="Normal"/>
@@ -4803,6 +5453,7 @@
     <w:uiPriority w:val="99"/>
     <w:semiHidden/>
     <w:unhideWhenUsed/>
+    <w:qFormat/>
     <w:tblPr>
       <w:tblInd w:w="0" w:type="dxa"/>
       <w:tblCellMar>
@@ -4865,6 +5516,7 @@
       <w:rFonts w:ascii="Tahoma" w:hAnsi="Tahoma"/>
       <w:sz w:val="16"/>
       <w:szCs w:val="16"/>
+      <w:lang/>
     </w:rPr>
   </w:style>
   <w:style w:type="character" w:customStyle="1" w:styleId="BalloonTextChar">
@@ -5181,7 +5833,7 @@
   <a:extraClrSchemeLst/>
   <a:extLst>
     <a:ext uri="{05A4C25C-085E-4340-85A3-A5531E510DB2}">
-      <thm15:themeFamily xmlns:thm15="http://schemas.microsoft.com/office/thememl/2012/main" name="Office Theme" id="{62F939B6-93AF-4DB8-9C6B-D6C7DFDC589F}" vid="{4A3C46E8-61CC-4603-A589-7422A47A8E4A}"/>
+      <thm15:themeFamily xmlns:thm15="http://schemas.microsoft.com/office/thememl/2012/main" xmlns="" name="Office Theme" id="{62F939B6-93AF-4DB8-9C6B-D6C7DFDC589F}" vid="{4A3C46E8-61CC-4603-A589-7422A47A8E4A}"/>
     </a:ext>
   </a:extLst>
 </a:theme>

--- a/sqlstream_sqlite.docx
+++ b/sqlstream_sqlite.docx
@@ -1,6 +1,6 @@
 
 <file path=word/document.xml><?xml version="1.0" encoding="utf-8"?>
-<w:document xmlns:ve="http://schemas.openxmlformats.org/markup-compatibility/2006" xmlns:o="urn:schemas-microsoft-com:office:office" xmlns:r="http://schemas.openxmlformats.org/officeDocument/2006/relationships" xmlns:m="http://schemas.openxmlformats.org/officeDocument/2006/math" xmlns:v="urn:schemas-microsoft-com:vml" xmlns:wp="http://schemas.openxmlformats.org/drawingml/2006/wordprocessingDrawing" xmlns:w10="urn:schemas-microsoft-com:office:word" xmlns:w="http://schemas.openxmlformats.org/wordprocessingml/2006/main" xmlns:wne="http://schemas.microsoft.com/office/word/2006/wordml">
+<w:document xmlns:wpc="http://schemas.microsoft.com/office/word/2010/wordprocessingCanvas" xmlns:cx="http://schemas.microsoft.com/office/drawing/2014/chartex" xmlns:cx1="http://schemas.microsoft.com/office/drawing/2015/9/8/chartex" xmlns:cx2="http://schemas.microsoft.com/office/drawing/2015/10/21/chartex" xmlns:cx3="http://schemas.microsoft.com/office/drawing/2016/5/9/chartex" xmlns:cx4="http://schemas.microsoft.com/office/drawing/2016/5/10/chartex" xmlns:cx5="http://schemas.microsoft.com/office/drawing/2016/5/11/chartex" xmlns:cx6="http://schemas.microsoft.com/office/drawing/2016/5/12/chartex" xmlns:cx7="http://schemas.microsoft.com/office/drawing/2016/5/13/chartex" xmlns:cx8="http://schemas.microsoft.com/office/drawing/2016/5/14/chartex" xmlns:mc="http://schemas.openxmlformats.org/markup-compatibility/2006" xmlns:aink="http://schemas.microsoft.com/office/drawing/2016/ink" xmlns:am3d="http://schemas.microsoft.com/office/drawing/2017/model3d" xmlns:o="urn:schemas-microsoft-com:office:office" xmlns:r="http://schemas.openxmlformats.org/officeDocument/2006/relationships" xmlns:m="http://schemas.openxmlformats.org/officeDocument/2006/math" xmlns:v="urn:schemas-microsoft-com:vml" xmlns:wp14="http://schemas.microsoft.com/office/word/2010/wordprocessingDrawing" xmlns:wp="http://schemas.openxmlformats.org/drawingml/2006/wordprocessingDrawing" xmlns:w10="urn:schemas-microsoft-com:office:word" xmlns:w="http://schemas.openxmlformats.org/wordprocessingml/2006/main" xmlns:w14="http://schemas.microsoft.com/office/word/2010/wordml" xmlns:w15="http://schemas.microsoft.com/office/word/2012/wordml" xmlns:w16cid="http://schemas.microsoft.com/office/word/2016/wordml/cid" xmlns:w16se="http://schemas.microsoft.com/office/word/2015/wordml/symex" xmlns:wpg="http://schemas.microsoft.com/office/word/2010/wordprocessingGroup" xmlns:wpi="http://schemas.microsoft.com/office/word/2010/wordprocessingInk" xmlns:wne="http://schemas.microsoft.com/office/word/2006/wordml" xmlns:wps="http://schemas.microsoft.com/office/word/2010/wordprocessingShape" mc:Ignorable="w14 w15 w16se w16cid wp14">
   <w:body>
     <w:p>
       <w:pPr>
@@ -442,33 +442,17 @@
         </w:rPr>
         <w:t xml:space="preserve">popular databases such as </w:t>
       </w:r>
-      <w:proofErr w:type="spellStart"/>
       <w:r>
         <w:rPr>
           <w:rFonts w:ascii="Times New Roman" w:hAnsi="Times New Roman"/>
         </w:rPr>
         <w:t>SQLite</w:t>
       </w:r>
-      <w:proofErr w:type="spellEnd"/>
-      <w:r>
-        <w:rPr>
-          <w:rFonts w:ascii="Times New Roman" w:hAnsi="Times New Roman"/>
-        </w:rPr>
-        <w:t xml:space="preserve">, </w:t>
-      </w:r>
-      <w:proofErr w:type="spellStart"/>
-      <w:r>
-        <w:rPr>
-          <w:rFonts w:ascii="Times New Roman" w:hAnsi="Times New Roman"/>
-        </w:rPr>
-        <w:t>MySQL</w:t>
-      </w:r>
-      <w:proofErr w:type="spellEnd"/>
-      <w:r>
-        <w:rPr>
-          <w:rFonts w:ascii="Times New Roman" w:hAnsi="Times New Roman"/>
-        </w:rPr>
-        <w:t xml:space="preserve"> and MS SQL </w:t>
+      <w:r>
+        <w:rPr>
+          <w:rFonts w:ascii="Times New Roman" w:hAnsi="Times New Roman"/>
+        </w:rPr>
+        <w:t xml:space="preserve">, MySQL and MS SQL </w:t>
       </w:r>
       <w:r>
         <w:rPr>
@@ -2779,21 +2763,7 @@
         <w:rPr>
           <w:rFonts w:ascii="Times New Roman" w:hAnsi="Times New Roman"/>
         </w:rPr>
-        <w:t xml:space="preserve">/. The first sample is written by C++ and the other by C#. In addition, </w:t>
-      </w:r>
-      <w:proofErr w:type="spellStart"/>
-      <w:r>
-        <w:rPr>
-          <w:rFonts w:ascii="Times New Roman" w:hAnsi="Times New Roman"/>
-        </w:rPr>
-        <w:t>MySQL</w:t>
-      </w:r>
-      <w:proofErr w:type="spellEnd"/>
-      <w:r>
-        <w:rPr>
-          <w:rFonts w:ascii="Times New Roman" w:hAnsi="Times New Roman"/>
-        </w:rPr>
-        <w:t xml:space="preserve"> </w:t>
+        <w:t xml:space="preserve">/. The first sample is written by C++ and the other by C#. In addition, MySQL </w:t>
       </w:r>
       <w:proofErr w:type="spellStart"/>
       <w:r>
@@ -2899,14 +2869,12 @@
         </w:rPr>
         <w:t xml:space="preserve"> for creating a global </w:t>
       </w:r>
-      <w:proofErr w:type="spellStart"/>
       <w:r>
         <w:rPr>
           <w:rFonts w:ascii="Times New Roman" w:hAnsi="Times New Roman"/>
         </w:rPr>
         <w:t>SQLite</w:t>
       </w:r>
-      <w:proofErr w:type="spellEnd"/>
       <w:r>
         <w:rPr>
           <w:rFonts w:ascii="Times New Roman" w:hAnsi="Times New Roman"/>
@@ -3414,8 +3382,6 @@
         </w:rPr>
         <w:t>WAN would be much better if the test WAN have better network bandwidth.</w:t>
       </w:r>
-      <w:bookmarkStart w:id="0" w:name="_GoBack"/>
-      <w:bookmarkEnd w:id="0"/>
       <w:r>
         <w:rPr>
           <w:rFonts w:ascii="Times New Roman" w:hAnsi="Times New Roman"/>
@@ -3573,19 +3539,11 @@
         </w:rPr>
         <w:t>auto_recovery</w:t>
       </w:r>
-      <w:proofErr w:type="gramStart"/>
-      <w:r>
-        <w:rPr>
-          <w:rFonts w:ascii="Times New Roman" w:hAnsi="Times New Roman"/>
-        </w:rPr>
-        <w:t>/(</w:t>
-      </w:r>
-      <w:proofErr w:type="gramEnd"/>
-      <w:r>
-        <w:rPr>
-          <w:rFonts w:ascii="Times New Roman" w:hAnsi="Times New Roman"/>
-        </w:rPr>
-        <w:t xml:space="preserve">test_cplusplus|test_java|test_python|test_sharp). </w:t>
+      <w:r>
+        <w:rPr>
+          <w:rFonts w:ascii="Times New Roman" w:hAnsi="Times New Roman"/>
+        </w:rPr>
+        <w:t xml:space="preserve">/(test_cplusplus|test_java|test_python|test_sharp). </w:t>
       </w:r>
       <w:proofErr w:type="spellStart"/>
       <w:r>
@@ -3682,21 +3640,12 @@
         <w:tab/>
         <w:t>As shown in Figure 6, we could start multiple non-blocking sockets to different machines (</w:t>
       </w:r>
-      <w:proofErr w:type="spellStart"/>
-      <w:r>
-        <w:rPr>
-          <w:rFonts w:ascii="Times New Roman" w:hAnsi="Times New Roman"/>
-          <w:i/>
-        </w:rPr>
-        <w:t>localhost</w:t>
-      </w:r>
-      <w:proofErr w:type="spellEnd"/>
-      <w:r>
-        <w:rPr>
-          <w:rFonts w:ascii="Times New Roman" w:hAnsi="Times New Roman"/>
-          <w:i/>
-        </w:rPr>
-        <w:t>, 192.168.2.172</w:t>
+      <w:r>
+        <w:rPr>
+          <w:rFonts w:ascii="Times New Roman" w:hAnsi="Times New Roman"/>
+          <w:i/>
+        </w:rPr>
+        <w:t>localhost, 192.168.2.172</w:t>
       </w:r>
       <w:r>
         <w:rPr>
@@ -3717,30 +3666,28 @@
         <w:rPr>
           <w:rFonts w:ascii="Times New Roman" w:hAnsi="Times New Roman"/>
         </w:rPr>
-        <w:t xml:space="preserve"> at line 25 for each of connections. First of all, the code executes one query </w:t>
-      </w:r>
-      <w:r>
-        <w:rPr>
-          <w:rFonts w:ascii="Times New Roman" w:hAnsi="Times New Roman"/>
-          <w:i/>
-        </w:rPr>
-        <w:t xml:space="preserve">‘SELECT </w:t>
+        <w:t xml:space="preserve"> at line 25 for each of connections. </w:t>
       </w:r>
       <w:proofErr w:type="gramStart"/>
       <w:r>
         <w:rPr>
           <w:rFonts w:ascii="Times New Roman" w:hAnsi="Times New Roman"/>
-          <w:i/>
-        </w:rPr>
-        <w:t>max(</w:t>
+        </w:rPr>
+        <w:t>First of all</w:t>
       </w:r>
       <w:proofErr w:type="gramEnd"/>
       <w:r>
         <w:rPr>
           <w:rFonts w:ascii="Times New Roman" w:hAnsi="Times New Roman"/>
-          <w:i/>
-        </w:rPr>
-        <w:t xml:space="preserve">amount), min(amount), </w:t>
+        </w:rPr>
+        <w:t xml:space="preserve">, the code executes one query </w:t>
+      </w:r>
+      <w:r>
+        <w:rPr>
+          <w:rFonts w:ascii="Times New Roman" w:hAnsi="Times New Roman"/>
+          <w:i/>
+        </w:rPr>
+        <w:t xml:space="preserve">‘SELECT max(amount), min(amount), </w:t>
       </w:r>
       <w:proofErr w:type="spellStart"/>
       <w:r>
@@ -4021,21 +3968,7 @@
           <w:rFonts w:ascii="Times New Roman" w:hAnsi="Times New Roman"/>
         </w:rPr>
         <w:tab/>
-        <w:t xml:space="preserve">To verify this feature, you can brutally down one of </w:t>
-      </w:r>
-      <w:proofErr w:type="spellStart"/>
-      <w:r>
-        <w:rPr>
-          <w:rFonts w:ascii="Times New Roman" w:hAnsi="Times New Roman"/>
-        </w:rPr>
-        <w:t>SQLite</w:t>
-      </w:r>
-      <w:proofErr w:type="spellEnd"/>
-      <w:r>
-        <w:rPr>
-          <w:rFonts w:ascii="Times New Roman" w:hAnsi="Times New Roman"/>
-        </w:rPr>
-        <w:t xml:space="preserve"> server (</w:t>
+        <w:t>To verify this feature, you can brutally down one of SQLite server (</w:t>
       </w:r>
       <w:proofErr w:type="spellStart"/>
       <w:r>
@@ -4141,7 +4074,6 @@
         </w:rPr>
         <w:t xml:space="preserve"> </w:t>
       </w:r>
-      <w:proofErr w:type="spellStart"/>
       <w:r>
         <w:rPr>
           <w:rFonts w:ascii="Times New Roman" w:hAnsi="Times New Roman"/>
@@ -4150,7 +4082,6 @@
         </w:rPr>
         <w:t>SQLite</w:t>
       </w:r>
-      <w:proofErr w:type="spellEnd"/>
       <w:r>
         <w:rPr>
           <w:rFonts w:ascii="Times New Roman" w:hAnsi="Times New Roman"/>
@@ -4400,6 +4331,124 @@
         </w:rPr>
         <w:t>ou can set a callback at client side for tracking table record add, delete and update events</w:t>
       </w:r>
+      <w:r>
+        <w:rPr>
+          <w:rFonts w:ascii="Times New Roman" w:hAnsi="Times New Roman"/>
+          <w:color w:val="111111"/>
+          <w:sz w:val="24"/>
+          <w:szCs w:val="24"/>
+          <w:shd w:val="clear" w:color="auto" w:fill="FFFFFF"/>
+        </w:rPr>
+        <w:t xml:space="preserve"> as shown at the sample project </w:t>
+      </w:r>
+      <w:proofErr w:type="spellStart"/>
+      <w:r>
+        <w:rPr>
+          <w:rFonts w:ascii="Times New Roman" w:hAnsi="Times New Roman"/>
+          <w:i/>
+          <w:color w:val="111111"/>
+          <w:sz w:val="24"/>
+          <w:szCs w:val="24"/>
+          <w:shd w:val="clear" w:color="auto" w:fill="FFFFFF"/>
+        </w:rPr>
+        <w:t>test_cache</w:t>
+      </w:r>
+      <w:proofErr w:type="spellEnd"/>
+      <w:r>
+        <w:rPr>
+          <w:rFonts w:ascii="Times New Roman" w:hAnsi="Times New Roman"/>
+          <w:color w:val="111111"/>
+          <w:sz w:val="24"/>
+          <w:szCs w:val="24"/>
+          <w:shd w:val="clear" w:color="auto" w:fill="FFFFFF"/>
+        </w:rPr>
+        <w:t xml:space="preserve"> at the directory </w:t>
+      </w:r>
+      <w:proofErr w:type="spellStart"/>
+      <w:r>
+        <w:rPr>
+          <w:rFonts w:ascii="Times New Roman" w:hAnsi="Times New Roman"/>
+          <w:i/>
+          <w:color w:val="111111"/>
+          <w:sz w:val="24"/>
+          <w:szCs w:val="24"/>
+          <w:shd w:val="clear" w:color="auto" w:fill="FFFFFF"/>
+        </w:rPr>
+        <w:t>socketpro</w:t>
+      </w:r>
+      <w:proofErr w:type="spellEnd"/>
+      <w:r>
+        <w:rPr>
+          <w:rFonts w:ascii="Times New Roman" w:hAnsi="Times New Roman"/>
+          <w:i/>
+          <w:color w:val="111111"/>
+          <w:sz w:val="24"/>
+          <w:szCs w:val="24"/>
+          <w:shd w:val="clear" w:color="auto" w:fill="FFFFFF"/>
+        </w:rPr>
+        <w:t>/samples/</w:t>
+      </w:r>
+      <w:proofErr w:type="spellStart"/>
+      <w:r>
+        <w:rPr>
+          <w:rFonts w:ascii="Times New Roman" w:hAnsi="Times New Roman"/>
+          <w:i/>
+          <w:color w:val="111111"/>
+          <w:sz w:val="24"/>
+          <w:szCs w:val="24"/>
+          <w:shd w:val="clear" w:color="auto" w:fill="FFFFFF"/>
+        </w:rPr>
+        <w:t>module_sample</w:t>
+      </w:r>
+      <w:proofErr w:type="spellEnd"/>
+      <w:r>
+        <w:rPr>
+          <w:rFonts w:ascii="Times New Roman" w:hAnsi="Times New Roman"/>
+          <w:i/>
+          <w:color w:val="111111"/>
+          <w:sz w:val="24"/>
+          <w:szCs w:val="24"/>
+          <w:shd w:val="clear" w:color="auto" w:fill="FFFFFF"/>
+        </w:rPr>
+        <w:t>/</w:t>
+      </w:r>
+      <w:proofErr w:type="spellStart"/>
+      <w:r>
+        <w:rPr>
+          <w:rFonts w:ascii="Times New Roman" w:hAnsi="Times New Roman"/>
+          <w:i/>
+          <w:color w:val="111111"/>
+          <w:sz w:val="24"/>
+          <w:szCs w:val="24"/>
+          <w:shd w:val="clear" w:color="auto" w:fill="FFFFFF"/>
+        </w:rPr>
+        <w:t>usqlite</w:t>
+      </w:r>
+      <w:proofErr w:type="spellEnd"/>
+      <w:r>
+        <w:rPr>
+          <w:rFonts w:ascii="Times New Roman" w:hAnsi="Times New Roman"/>
+          <w:i/>
+          <w:color w:val="111111"/>
+          <w:sz w:val="24"/>
+          <w:szCs w:val="24"/>
+          <w:shd w:val="clear" w:color="auto" w:fill="FFFFFF"/>
+        </w:rPr>
+        <w:t>/</w:t>
+      </w:r>
+      <w:proofErr w:type="spellStart"/>
+      <w:r>
+        <w:rPr>
+          <w:rFonts w:ascii="Times New Roman" w:hAnsi="Times New Roman"/>
+          <w:i/>
+          <w:color w:val="111111"/>
+          <w:sz w:val="24"/>
+          <w:szCs w:val="24"/>
+          <w:shd w:val="clear" w:color="auto" w:fill="FFFFFF"/>
+        </w:rPr>
+        <w:t>test_cache</w:t>
+      </w:r>
+      <w:proofErr w:type="spellEnd"/>
     </w:p>
     <w:p>
       <w:pPr>
@@ -4597,6 +4646,8 @@
         </w:rPr>
         <w:t xml:space="preserve"> is down for anyone of reasons</w:t>
       </w:r>
+      <w:bookmarkStart w:id="0" w:name="_GoBack"/>
+      <w:bookmarkEnd w:id="0"/>
     </w:p>
     <w:sectPr>
       <w:headerReference w:type="default" r:id="rId16"/>
@@ -4611,7 +4662,7 @@
 </file>
 
 <file path=word/endnotes.xml><?xml version="1.0" encoding="utf-8"?>
-<w:endnotes xmlns:ve="http://schemas.openxmlformats.org/markup-compatibility/2006" xmlns:o="urn:schemas-microsoft-com:office:office" xmlns:r="http://schemas.openxmlformats.org/officeDocument/2006/relationships" xmlns:m="http://schemas.openxmlformats.org/officeDocument/2006/math" xmlns:v="urn:schemas-microsoft-com:vml" xmlns:wp="http://schemas.openxmlformats.org/drawingml/2006/wordprocessingDrawing" xmlns:w10="urn:schemas-microsoft-com:office:word" xmlns:w="http://schemas.openxmlformats.org/wordprocessingml/2006/main" xmlns:wne="http://schemas.microsoft.com/office/word/2006/wordml">
+<w:endnotes xmlns:wpc="http://schemas.microsoft.com/office/word/2010/wordprocessingCanvas" xmlns:cx="http://schemas.microsoft.com/office/drawing/2014/chartex" xmlns:cx1="http://schemas.microsoft.com/office/drawing/2015/9/8/chartex" xmlns:cx2="http://schemas.microsoft.com/office/drawing/2015/10/21/chartex" xmlns:cx3="http://schemas.microsoft.com/office/drawing/2016/5/9/chartex" xmlns:cx4="http://schemas.microsoft.com/office/drawing/2016/5/10/chartex" xmlns:cx5="http://schemas.microsoft.com/office/drawing/2016/5/11/chartex" xmlns:cx6="http://schemas.microsoft.com/office/drawing/2016/5/12/chartex" xmlns:cx7="http://schemas.microsoft.com/office/drawing/2016/5/13/chartex" xmlns:cx8="http://schemas.microsoft.com/office/drawing/2016/5/14/chartex" xmlns:mc="http://schemas.openxmlformats.org/markup-compatibility/2006" xmlns:aink="http://schemas.microsoft.com/office/drawing/2016/ink" xmlns:am3d="http://schemas.microsoft.com/office/drawing/2017/model3d" xmlns:o="urn:schemas-microsoft-com:office:office" xmlns:r="http://schemas.openxmlformats.org/officeDocument/2006/relationships" xmlns:m="http://schemas.openxmlformats.org/officeDocument/2006/math" xmlns:v="urn:schemas-microsoft-com:vml" xmlns:wp14="http://schemas.microsoft.com/office/word/2010/wordprocessingDrawing" xmlns:wp="http://schemas.openxmlformats.org/drawingml/2006/wordprocessingDrawing" xmlns:w10="urn:schemas-microsoft-com:office:word" xmlns:w="http://schemas.openxmlformats.org/wordprocessingml/2006/main" xmlns:w14="http://schemas.microsoft.com/office/word/2010/wordml" xmlns:w15="http://schemas.microsoft.com/office/word/2012/wordml" xmlns:w16cid="http://schemas.microsoft.com/office/word/2016/wordml/cid" xmlns:w16se="http://schemas.microsoft.com/office/word/2015/wordml/symex" xmlns:wpg="http://schemas.microsoft.com/office/word/2010/wordprocessingGroup" xmlns:wpi="http://schemas.microsoft.com/office/word/2010/wordprocessingInk" xmlns:wne="http://schemas.microsoft.com/office/word/2006/wordml" xmlns:wps="http://schemas.microsoft.com/office/word/2010/wordprocessingShape" mc:Ignorable="w14 w15 w16se w16cid wp14">
   <w:endnote w:type="separator" w:id="-1">
     <w:p>
       <w:pPr>
@@ -4636,7 +4687,7 @@
 </file>
 
 <file path=word/footer1.xml><?xml version="1.0" encoding="utf-8"?>
-<w:ftr xmlns:ve="http://schemas.openxmlformats.org/markup-compatibility/2006" xmlns:o="urn:schemas-microsoft-com:office:office" xmlns:r="http://schemas.openxmlformats.org/officeDocument/2006/relationships" xmlns:m="http://schemas.openxmlformats.org/officeDocument/2006/math" xmlns:v="urn:schemas-microsoft-com:vml" xmlns:wp="http://schemas.openxmlformats.org/drawingml/2006/wordprocessingDrawing" xmlns:w10="urn:schemas-microsoft-com:office:word" xmlns:w="http://schemas.openxmlformats.org/wordprocessingml/2006/main" xmlns:wne="http://schemas.microsoft.com/office/word/2006/wordml">
+<w:ftr xmlns:wpc="http://schemas.microsoft.com/office/word/2010/wordprocessingCanvas" xmlns:cx="http://schemas.microsoft.com/office/drawing/2014/chartex" xmlns:cx1="http://schemas.microsoft.com/office/drawing/2015/9/8/chartex" xmlns:cx2="http://schemas.microsoft.com/office/drawing/2015/10/21/chartex" xmlns:cx3="http://schemas.microsoft.com/office/drawing/2016/5/9/chartex" xmlns:cx4="http://schemas.microsoft.com/office/drawing/2016/5/10/chartex" xmlns:cx5="http://schemas.microsoft.com/office/drawing/2016/5/11/chartex" xmlns:cx6="http://schemas.microsoft.com/office/drawing/2016/5/12/chartex" xmlns:cx7="http://schemas.microsoft.com/office/drawing/2016/5/13/chartex" xmlns:cx8="http://schemas.microsoft.com/office/drawing/2016/5/14/chartex" xmlns:mc="http://schemas.openxmlformats.org/markup-compatibility/2006" xmlns:aink="http://schemas.microsoft.com/office/drawing/2016/ink" xmlns:am3d="http://schemas.microsoft.com/office/drawing/2017/model3d" xmlns:o="urn:schemas-microsoft-com:office:office" xmlns:r="http://schemas.openxmlformats.org/officeDocument/2006/relationships" xmlns:m="http://schemas.openxmlformats.org/officeDocument/2006/math" xmlns:v="urn:schemas-microsoft-com:vml" xmlns:wp14="http://schemas.microsoft.com/office/word/2010/wordprocessingDrawing" xmlns:wp="http://schemas.openxmlformats.org/drawingml/2006/wordprocessingDrawing" xmlns:w10="urn:schemas-microsoft-com:office:word" xmlns:w="http://schemas.openxmlformats.org/wordprocessingml/2006/main" xmlns:w14="http://schemas.microsoft.com/office/word/2010/wordml" xmlns:w15="http://schemas.microsoft.com/office/word/2012/wordml" xmlns:w16cid="http://schemas.microsoft.com/office/word/2016/wordml/cid" xmlns:w16se="http://schemas.microsoft.com/office/word/2015/wordml/symex" xmlns:wpg="http://schemas.microsoft.com/office/word/2010/wordprocessingGroup" xmlns:wpi="http://schemas.microsoft.com/office/word/2010/wordprocessingInk" xmlns:wne="http://schemas.microsoft.com/office/word/2006/wordml" xmlns:wps="http://schemas.microsoft.com/office/word/2010/wordprocessingShape" mc:Ignorable="w14 w15 w16se w16cid wp14">
   <w:p>
     <w:pPr>
       <w:pStyle w:val="Footer"/>
@@ -4700,7 +4751,7 @@
         <w:i/>
         <w:noProof/>
       </w:rPr>
-      <w:t>9</w:t>
+      <w:t>10</w:t>
     </w:r>
     <w:r>
       <w:rPr>
@@ -4721,7 +4772,7 @@
 </file>
 
 <file path=word/footnotes.xml><?xml version="1.0" encoding="utf-8"?>
-<w:footnotes xmlns:ve="http://schemas.openxmlformats.org/markup-compatibility/2006" xmlns:o="urn:schemas-microsoft-com:office:office" xmlns:r="http://schemas.openxmlformats.org/officeDocument/2006/relationships" xmlns:m="http://schemas.openxmlformats.org/officeDocument/2006/math" xmlns:v="urn:schemas-microsoft-com:vml" xmlns:wp="http://schemas.openxmlformats.org/drawingml/2006/wordprocessingDrawing" xmlns:w10="urn:schemas-microsoft-com:office:word" xmlns:w="http://schemas.openxmlformats.org/wordprocessingml/2006/main" xmlns:wne="http://schemas.microsoft.com/office/word/2006/wordml">
+<w:footnotes xmlns:wpc="http://schemas.microsoft.com/office/word/2010/wordprocessingCanvas" xmlns:cx="http://schemas.microsoft.com/office/drawing/2014/chartex" xmlns:cx1="http://schemas.microsoft.com/office/drawing/2015/9/8/chartex" xmlns:cx2="http://schemas.microsoft.com/office/drawing/2015/10/21/chartex" xmlns:cx3="http://schemas.microsoft.com/office/drawing/2016/5/9/chartex" xmlns:cx4="http://schemas.microsoft.com/office/drawing/2016/5/10/chartex" xmlns:cx5="http://schemas.microsoft.com/office/drawing/2016/5/11/chartex" xmlns:cx6="http://schemas.microsoft.com/office/drawing/2016/5/12/chartex" xmlns:cx7="http://schemas.microsoft.com/office/drawing/2016/5/13/chartex" xmlns:cx8="http://schemas.microsoft.com/office/drawing/2016/5/14/chartex" xmlns:mc="http://schemas.openxmlformats.org/markup-compatibility/2006" xmlns:aink="http://schemas.microsoft.com/office/drawing/2016/ink" xmlns:am3d="http://schemas.microsoft.com/office/drawing/2017/model3d" xmlns:o="urn:schemas-microsoft-com:office:office" xmlns:r="http://schemas.openxmlformats.org/officeDocument/2006/relationships" xmlns:m="http://schemas.openxmlformats.org/officeDocument/2006/math" xmlns:v="urn:schemas-microsoft-com:vml" xmlns:wp14="http://schemas.microsoft.com/office/word/2010/wordprocessingDrawing" xmlns:wp="http://schemas.openxmlformats.org/drawingml/2006/wordprocessingDrawing" xmlns:w10="urn:schemas-microsoft-com:office:word" xmlns:w="http://schemas.openxmlformats.org/wordprocessingml/2006/main" xmlns:w14="http://schemas.microsoft.com/office/word/2010/wordml" xmlns:w15="http://schemas.microsoft.com/office/word/2012/wordml" xmlns:w16cid="http://schemas.microsoft.com/office/word/2016/wordml/cid" xmlns:w16se="http://schemas.microsoft.com/office/word/2015/wordml/symex" xmlns:wpg="http://schemas.microsoft.com/office/word/2010/wordprocessingGroup" xmlns:wpi="http://schemas.microsoft.com/office/word/2010/wordprocessingInk" xmlns:wne="http://schemas.microsoft.com/office/word/2006/wordml" xmlns:wps="http://schemas.microsoft.com/office/word/2010/wordprocessingShape" mc:Ignorable="w14 w15 w16se w16cid wp14">
   <w:footnote w:type="separator" w:id="-1">
     <w:p>
       <w:pPr>
@@ -4746,7 +4797,7 @@
 </file>
 
 <file path=word/header1.xml><?xml version="1.0" encoding="utf-8"?>
-<w:hdr xmlns:ve="http://schemas.openxmlformats.org/markup-compatibility/2006" xmlns:o="urn:schemas-microsoft-com:office:office" xmlns:r="http://schemas.openxmlformats.org/officeDocument/2006/relationships" xmlns:m="http://schemas.openxmlformats.org/officeDocument/2006/math" xmlns:v="urn:schemas-microsoft-com:vml" xmlns:wp="http://schemas.openxmlformats.org/drawingml/2006/wordprocessingDrawing" xmlns:w10="urn:schemas-microsoft-com:office:word" xmlns:w="http://schemas.openxmlformats.org/wordprocessingml/2006/main" xmlns:wne="http://schemas.microsoft.com/office/word/2006/wordml">
+<w:hdr xmlns:wpc="http://schemas.microsoft.com/office/word/2010/wordprocessingCanvas" xmlns:cx="http://schemas.microsoft.com/office/drawing/2014/chartex" xmlns:cx1="http://schemas.microsoft.com/office/drawing/2015/9/8/chartex" xmlns:cx2="http://schemas.microsoft.com/office/drawing/2015/10/21/chartex" xmlns:cx3="http://schemas.microsoft.com/office/drawing/2016/5/9/chartex" xmlns:cx4="http://schemas.microsoft.com/office/drawing/2016/5/10/chartex" xmlns:cx5="http://schemas.microsoft.com/office/drawing/2016/5/11/chartex" xmlns:cx6="http://schemas.microsoft.com/office/drawing/2016/5/12/chartex" xmlns:cx7="http://schemas.microsoft.com/office/drawing/2016/5/13/chartex" xmlns:cx8="http://schemas.microsoft.com/office/drawing/2016/5/14/chartex" xmlns:mc="http://schemas.openxmlformats.org/markup-compatibility/2006" xmlns:aink="http://schemas.microsoft.com/office/drawing/2016/ink" xmlns:am3d="http://schemas.microsoft.com/office/drawing/2017/model3d" xmlns:o="urn:schemas-microsoft-com:office:office" xmlns:r="http://schemas.openxmlformats.org/officeDocument/2006/relationships" xmlns:m="http://schemas.openxmlformats.org/officeDocument/2006/math" xmlns:v="urn:schemas-microsoft-com:vml" xmlns:wp14="http://schemas.microsoft.com/office/word/2010/wordprocessingDrawing" xmlns:wp="http://schemas.openxmlformats.org/drawingml/2006/wordprocessingDrawing" xmlns:w10="urn:schemas-microsoft-com:office:word" xmlns:w="http://schemas.openxmlformats.org/wordprocessingml/2006/main" xmlns:w14="http://schemas.microsoft.com/office/word/2010/wordml" xmlns:w15="http://schemas.microsoft.com/office/word/2012/wordml" xmlns:w16cid="http://schemas.microsoft.com/office/word/2016/wordml/cid" xmlns:w16se="http://schemas.microsoft.com/office/word/2015/wordml/symex" xmlns:wpg="http://schemas.microsoft.com/office/word/2010/wordprocessingGroup" xmlns:wpi="http://schemas.microsoft.com/office/word/2010/wordprocessingInk" xmlns:wne="http://schemas.microsoft.com/office/word/2006/wordml" xmlns:wps="http://schemas.microsoft.com/office/word/2010/wordprocessingShape" mc:Ignorable="w14 w15 w16se w16cid wp14">
   <w:tbl>
     <w:tblPr>
       <w:tblW w:w="5000" w:type="pct"/>
@@ -4760,7 +4811,7 @@
         <w:bottom w:w="72" w:type="dxa"/>
         <w:right w:w="115" w:type="dxa"/>
       </w:tblCellMar>
-      <w:tblLook w:val="04A0"/>
+      <w:tblLook w:val="04A0" w:firstRow="1" w:lastRow="0" w:firstColumn="1" w:lastColumn="0" w:noHBand="0" w:noVBand="1"/>
     </w:tblPr>
     <w:tblGrid>
       <w:gridCol w:w="10105"/>
@@ -4880,8 +4931,8 @@
 </file>
 
 <file path=word/numbering.xml><?xml version="1.0" encoding="utf-8"?>
-<w:numbering xmlns:ve="http://schemas.openxmlformats.org/markup-compatibility/2006" xmlns:o="urn:schemas-microsoft-com:office:office" xmlns:r="http://schemas.openxmlformats.org/officeDocument/2006/relationships" xmlns:m="http://schemas.openxmlformats.org/officeDocument/2006/math" xmlns:v="urn:schemas-microsoft-com:vml" xmlns:wp="http://schemas.openxmlformats.org/drawingml/2006/wordprocessingDrawing" xmlns:w10="urn:schemas-microsoft-com:office:word" xmlns:w="http://schemas.openxmlformats.org/wordprocessingml/2006/main" xmlns:wne="http://schemas.microsoft.com/office/word/2006/wordml">
-  <w:abstractNum w:abstractNumId="0">
+<w:numbering xmlns:wpc="http://schemas.microsoft.com/office/word/2010/wordprocessingCanvas" xmlns:cx="http://schemas.microsoft.com/office/drawing/2014/chartex" xmlns:cx1="http://schemas.microsoft.com/office/drawing/2015/9/8/chartex" xmlns:cx2="http://schemas.microsoft.com/office/drawing/2015/10/21/chartex" xmlns:cx3="http://schemas.microsoft.com/office/drawing/2016/5/9/chartex" xmlns:cx4="http://schemas.microsoft.com/office/drawing/2016/5/10/chartex" xmlns:cx5="http://schemas.microsoft.com/office/drawing/2016/5/11/chartex" xmlns:cx6="http://schemas.microsoft.com/office/drawing/2016/5/12/chartex" xmlns:cx7="http://schemas.microsoft.com/office/drawing/2016/5/13/chartex" xmlns:cx8="http://schemas.microsoft.com/office/drawing/2016/5/14/chartex" xmlns:mc="http://schemas.openxmlformats.org/markup-compatibility/2006" xmlns:aink="http://schemas.microsoft.com/office/drawing/2016/ink" xmlns:am3d="http://schemas.microsoft.com/office/drawing/2017/model3d" xmlns:o="urn:schemas-microsoft-com:office:office" xmlns:r="http://schemas.openxmlformats.org/officeDocument/2006/relationships" xmlns:m="http://schemas.openxmlformats.org/officeDocument/2006/math" xmlns:v="urn:schemas-microsoft-com:vml" xmlns:wp14="http://schemas.microsoft.com/office/word/2010/wordprocessingDrawing" xmlns:wp="http://schemas.openxmlformats.org/drawingml/2006/wordprocessingDrawing" xmlns:w10="urn:schemas-microsoft-com:office:word" xmlns:w="http://schemas.openxmlformats.org/wordprocessingml/2006/main" xmlns:w14="http://schemas.microsoft.com/office/word/2010/wordml" xmlns:w15="http://schemas.microsoft.com/office/word/2012/wordml" xmlns:w16cid="http://schemas.microsoft.com/office/word/2016/wordml/cid" xmlns:w16se="http://schemas.microsoft.com/office/word/2015/wordml/symex" xmlns:wpg="http://schemas.microsoft.com/office/word/2010/wordprocessingGroup" xmlns:wpi="http://schemas.microsoft.com/office/word/2010/wordprocessingInk" xmlns:wne="http://schemas.microsoft.com/office/word/2006/wordml" xmlns:wps="http://schemas.microsoft.com/office/word/2010/wordprocessingShape" mc:Ignorable="w14 w15 w16se w16cid wp14">
+  <w:abstractNum w:abstractNumId="0" w15:restartNumberingAfterBreak="0">
     <w:nsid w:val="00265DEB"/>
     <w:multiLevelType w:val="hybridMultilevel"/>
     <w:tmpl w:val="946C74EA"/>
@@ -4967,7 +5018,7 @@
       </w:pPr>
     </w:lvl>
   </w:abstractNum>
-  <w:abstractNum w:abstractNumId="1">
+  <w:abstractNum w:abstractNumId="1" w15:restartNumberingAfterBreak="0">
     <w:nsid w:val="394419D5"/>
     <w:multiLevelType w:val="multilevel"/>
     <w:tmpl w:val="69A8EE2C"/>
@@ -5116,7 +5167,7 @@
       </w:rPr>
     </w:lvl>
   </w:abstractNum>
-  <w:abstractNum w:abstractNumId="2">
+  <w:abstractNum w:abstractNumId="2" w15:restartNumberingAfterBreak="0">
     <w:nsid w:val="4F7E6779"/>
     <w:multiLevelType w:val="multilevel"/>
     <w:tmpl w:val="A400128A"/>
@@ -5278,7 +5329,7 @@
 </file>
 
 <file path=word/styles.xml><?xml version="1.0" encoding="utf-8"?>
-<w:styles xmlns:r="http://schemas.openxmlformats.org/officeDocument/2006/relationships" xmlns:w="http://schemas.openxmlformats.org/wordprocessingml/2006/main">
+<w:styles xmlns:mc="http://schemas.openxmlformats.org/markup-compatibility/2006" xmlns:r="http://schemas.openxmlformats.org/officeDocument/2006/relationships" xmlns:w="http://schemas.openxmlformats.org/wordprocessingml/2006/main" xmlns:w14="http://schemas.microsoft.com/office/word/2010/wordml" xmlns:w15="http://schemas.microsoft.com/office/word/2012/wordml" xmlns:w16cid="http://schemas.microsoft.com/office/word/2016/wordml/cid" xmlns:w16se="http://schemas.microsoft.com/office/word/2015/wordml/symex" mc:Ignorable="w14 w15 w16se w16cid">
   <w:docDefaults>
     <w:rPrDefault>
       <w:rPr>
@@ -5288,147 +5339,382 @@
     </w:rPrDefault>
     <w:pPrDefault/>
   </w:docDefaults>
-  <w:latentStyles w:defLockedState="0" w:defUIPriority="99" w:defSemiHidden="1" w:defUnhideWhenUsed="1" w:defQFormat="0" w:count="267">
-    <w:lsdException w:name="Normal" w:semiHidden="0" w:uiPriority="0" w:unhideWhenUsed="0" w:qFormat="1"/>
-    <w:lsdException w:name="heading 1" w:semiHidden="0" w:uiPriority="9" w:unhideWhenUsed="0" w:qFormat="1"/>
-    <w:lsdException w:name="heading 2" w:uiPriority="9" w:qFormat="1"/>
-    <w:lsdException w:name="heading 3" w:uiPriority="9" w:qFormat="1"/>
-    <w:lsdException w:name="heading 4" w:uiPriority="9" w:qFormat="1"/>
-    <w:lsdException w:name="heading 5" w:uiPriority="9" w:qFormat="1"/>
-    <w:lsdException w:name="heading 6" w:uiPriority="9" w:qFormat="1"/>
-    <w:lsdException w:name="heading 7" w:uiPriority="9" w:qFormat="1"/>
-    <w:lsdException w:name="heading 8" w:uiPriority="9" w:qFormat="1"/>
-    <w:lsdException w:name="heading 9" w:uiPriority="9" w:qFormat="1"/>
-    <w:lsdException w:name="toc 1" w:uiPriority="39"/>
-    <w:lsdException w:name="toc 2" w:uiPriority="39"/>
-    <w:lsdException w:name="toc 3" w:uiPriority="39"/>
-    <w:lsdException w:name="toc 4" w:uiPriority="39"/>
-    <w:lsdException w:name="toc 5" w:uiPriority="39"/>
-    <w:lsdException w:name="toc 6" w:uiPriority="39"/>
-    <w:lsdException w:name="toc 7" w:uiPriority="39"/>
-    <w:lsdException w:name="toc 8" w:uiPriority="39"/>
-    <w:lsdException w:name="toc 9" w:uiPriority="39"/>
-    <w:lsdException w:name="caption" w:uiPriority="35" w:qFormat="1"/>
-    <w:lsdException w:name="Title" w:semiHidden="0" w:uiPriority="10" w:unhideWhenUsed="0" w:qFormat="1"/>
-    <w:lsdException w:name="Default Paragraph Font" w:uiPriority="1"/>
-    <w:lsdException w:name="Subtitle" w:semiHidden="0" w:uiPriority="11" w:unhideWhenUsed="0" w:qFormat="1"/>
-    <w:lsdException w:name="Strong" w:semiHidden="0" w:uiPriority="22" w:unhideWhenUsed="0" w:qFormat="1"/>
-    <w:lsdException w:name="Emphasis" w:semiHidden="0" w:uiPriority="20" w:unhideWhenUsed="0" w:qFormat="1"/>
-    <w:lsdException w:name="Normal Table" w:semiHidden="0" w:unhideWhenUsed="0"/>
-    <w:lsdException w:name="Table Web 3" w:semiHidden="0" w:unhideWhenUsed="0"/>
-    <w:lsdException w:name="Table Grid" w:semiHidden="0" w:uiPriority="39" w:unhideWhenUsed="0"/>
-    <w:lsdException w:name="Table Theme" w:semiHidden="0" w:unhideWhenUsed="0"/>
-    <w:lsdException w:name="Placeholder Text" w:unhideWhenUsed="0"/>
-    <w:lsdException w:name="No Spacing" w:semiHidden="0" w:uiPriority="1" w:unhideWhenUsed="0" w:qFormat="1"/>
-    <w:lsdException w:name="Light Shading" w:semiHidden="0" w:uiPriority="60" w:unhideWhenUsed="0"/>
-    <w:lsdException w:name="Light List" w:semiHidden="0" w:uiPriority="61" w:unhideWhenUsed="0"/>
-    <w:lsdException w:name="Light Grid" w:semiHidden="0" w:uiPriority="62" w:unhideWhenUsed="0"/>
-    <w:lsdException w:name="Medium Shading 1" w:semiHidden="0" w:uiPriority="63" w:unhideWhenUsed="0"/>
-    <w:lsdException w:name="Medium Shading 2" w:semiHidden="0" w:uiPriority="64" w:unhideWhenUsed="0"/>
-    <w:lsdException w:name="Medium List 1" w:semiHidden="0" w:uiPriority="65" w:unhideWhenUsed="0"/>
-    <w:lsdException w:name="Medium List 2" w:semiHidden="0" w:uiPriority="66" w:unhideWhenUsed="0"/>
-    <w:lsdException w:name="Medium Grid 1" w:semiHidden="0" w:uiPriority="67" w:unhideWhenUsed="0"/>
-    <w:lsdException w:name="Medium Grid 2" w:semiHidden="0" w:uiPriority="68" w:unhideWhenUsed="0"/>
-    <w:lsdException w:name="Medium Grid 3" w:semiHidden="0" w:uiPriority="69" w:unhideWhenUsed="0"/>
-    <w:lsdException w:name="Dark List" w:semiHidden="0" w:uiPriority="70" w:unhideWhenUsed="0"/>
-    <w:lsdException w:name="Colorful Shading" w:semiHidden="0" w:uiPriority="71" w:unhideWhenUsed="0"/>
-    <w:lsdException w:name="Colorful List" w:semiHidden="0" w:uiPriority="72" w:unhideWhenUsed="0"/>
-    <w:lsdException w:name="Colorful Grid" w:semiHidden="0" w:uiPriority="73" w:unhideWhenUsed="0"/>
-    <w:lsdException w:name="Light Shading Accent 1" w:semiHidden="0" w:uiPriority="60" w:unhideWhenUsed="0"/>
-    <w:lsdException w:name="Light List Accent 1" w:semiHidden="0" w:uiPriority="61" w:unhideWhenUsed="0"/>
-    <w:lsdException w:name="Light Grid Accent 1" w:semiHidden="0" w:uiPriority="62" w:unhideWhenUsed="0"/>
-    <w:lsdException w:name="Medium Shading 1 Accent 1" w:semiHidden="0" w:uiPriority="63" w:unhideWhenUsed="0"/>
-    <w:lsdException w:name="Medium Shading 2 Accent 1" w:semiHidden="0" w:uiPriority="64" w:unhideWhenUsed="0"/>
-    <w:lsdException w:name="Medium List 1 Accent 1" w:semiHidden="0" w:uiPriority="65" w:unhideWhenUsed="0"/>
-    <w:lsdException w:name="Revision" w:unhideWhenUsed="0"/>
-    <w:lsdException w:name="List Paragraph" w:semiHidden="0" w:uiPriority="34" w:unhideWhenUsed="0" w:qFormat="1"/>
-    <w:lsdException w:name="Quote" w:semiHidden="0" w:uiPriority="29" w:unhideWhenUsed="0" w:qFormat="1"/>
-    <w:lsdException w:name="Intense Quote" w:semiHidden="0" w:uiPriority="30" w:unhideWhenUsed="0" w:qFormat="1"/>
-    <w:lsdException w:name="Medium List 2 Accent 1" w:semiHidden="0" w:uiPriority="66" w:unhideWhenUsed="0"/>
-    <w:lsdException w:name="Medium Grid 1 Accent 1" w:semiHidden="0" w:uiPriority="67" w:unhideWhenUsed="0"/>
-    <w:lsdException w:name="Medium Grid 2 Accent 1" w:semiHidden="0" w:uiPriority="68" w:unhideWhenUsed="0"/>
-    <w:lsdException w:name="Medium Grid 3 Accent 1" w:semiHidden="0" w:uiPriority="69" w:unhideWhenUsed="0"/>
-    <w:lsdException w:name="Dark List Accent 1" w:semiHidden="0" w:uiPriority="70" w:unhideWhenUsed="0"/>
-    <w:lsdException w:name="Colorful Shading Accent 1" w:semiHidden="0" w:uiPriority="71" w:unhideWhenUsed="0"/>
-    <w:lsdException w:name="Colorful List Accent 1" w:semiHidden="0" w:uiPriority="72" w:unhideWhenUsed="0"/>
-    <w:lsdException w:name="Colorful Grid Accent 1" w:semiHidden="0" w:uiPriority="73" w:unhideWhenUsed="0"/>
-    <w:lsdException w:name="Light Shading Accent 2" w:semiHidden="0" w:uiPriority="60" w:unhideWhenUsed="0"/>
-    <w:lsdException w:name="Light List Accent 2" w:semiHidden="0" w:uiPriority="61" w:unhideWhenUsed="0"/>
-    <w:lsdException w:name="Light Grid Accent 2" w:semiHidden="0" w:uiPriority="62" w:unhideWhenUsed="0"/>
-    <w:lsdException w:name="Medium Shading 1 Accent 2" w:semiHidden="0" w:uiPriority="63" w:unhideWhenUsed="0"/>
-    <w:lsdException w:name="Medium Shading 2 Accent 2" w:semiHidden="0" w:uiPriority="64" w:unhideWhenUsed="0"/>
-    <w:lsdException w:name="Medium List 1 Accent 2" w:semiHidden="0" w:uiPriority="65" w:unhideWhenUsed="0"/>
-    <w:lsdException w:name="Medium List 2 Accent 2" w:semiHidden="0" w:uiPriority="66" w:unhideWhenUsed="0"/>
-    <w:lsdException w:name="Medium Grid 1 Accent 2" w:semiHidden="0" w:uiPriority="67" w:unhideWhenUsed="0"/>
-    <w:lsdException w:name="Medium Grid 2 Accent 2" w:semiHidden="0" w:uiPriority="68" w:unhideWhenUsed="0"/>
-    <w:lsdException w:name="Medium Grid 3 Accent 2" w:semiHidden="0" w:uiPriority="69" w:unhideWhenUsed="0"/>
-    <w:lsdException w:name="Dark List Accent 2" w:semiHidden="0" w:uiPriority="70" w:unhideWhenUsed="0"/>
-    <w:lsdException w:name="Colorful Shading Accent 2" w:semiHidden="0" w:uiPriority="71" w:unhideWhenUsed="0"/>
-    <w:lsdException w:name="Colorful List Accent 2" w:semiHidden="0" w:uiPriority="72" w:unhideWhenUsed="0"/>
-    <w:lsdException w:name="Colorful Grid Accent 2" w:semiHidden="0" w:uiPriority="73" w:unhideWhenUsed="0"/>
-    <w:lsdException w:name="Light Shading Accent 3" w:semiHidden="0" w:uiPriority="60" w:unhideWhenUsed="0"/>
-    <w:lsdException w:name="Light List Accent 3" w:semiHidden="0" w:uiPriority="61" w:unhideWhenUsed="0"/>
-    <w:lsdException w:name="Light Grid Accent 3" w:semiHidden="0" w:uiPriority="62" w:unhideWhenUsed="0"/>
-    <w:lsdException w:name="Medium Shading 1 Accent 3" w:semiHidden="0" w:uiPriority="63" w:unhideWhenUsed="0"/>
-    <w:lsdException w:name="Medium Shading 2 Accent 3" w:semiHidden="0" w:uiPriority="64" w:unhideWhenUsed="0"/>
-    <w:lsdException w:name="Medium List 1 Accent 3" w:semiHidden="0" w:uiPriority="65" w:unhideWhenUsed="0"/>
-    <w:lsdException w:name="Medium List 2 Accent 3" w:semiHidden="0" w:uiPriority="66" w:unhideWhenUsed="0"/>
-    <w:lsdException w:name="Medium Grid 1 Accent 3" w:semiHidden="0" w:uiPriority="67" w:unhideWhenUsed="0"/>
-    <w:lsdException w:name="Medium Grid 2 Accent 3" w:semiHidden="0" w:uiPriority="68" w:unhideWhenUsed="0"/>
-    <w:lsdException w:name="Medium Grid 3 Accent 3" w:semiHidden="0" w:uiPriority="69" w:unhideWhenUsed="0"/>
-    <w:lsdException w:name="Dark List Accent 3" w:semiHidden="0" w:uiPriority="70" w:unhideWhenUsed="0"/>
-    <w:lsdException w:name="Colorful Shading Accent 3" w:semiHidden="0" w:uiPriority="71" w:unhideWhenUsed="0"/>
-    <w:lsdException w:name="Colorful List Accent 3" w:semiHidden="0" w:uiPriority="72" w:unhideWhenUsed="0"/>
-    <w:lsdException w:name="Colorful Grid Accent 3" w:semiHidden="0" w:uiPriority="73" w:unhideWhenUsed="0"/>
-    <w:lsdException w:name="Light Shading Accent 4" w:semiHidden="0" w:uiPriority="60" w:unhideWhenUsed="0"/>
-    <w:lsdException w:name="Light List Accent 4" w:semiHidden="0" w:uiPriority="61" w:unhideWhenUsed="0"/>
-    <w:lsdException w:name="Light Grid Accent 4" w:semiHidden="0" w:uiPriority="62" w:unhideWhenUsed="0"/>
-    <w:lsdException w:name="Medium Shading 1 Accent 4" w:semiHidden="0" w:uiPriority="63" w:unhideWhenUsed="0"/>
-    <w:lsdException w:name="Medium Shading 2 Accent 4" w:semiHidden="0" w:uiPriority="64" w:unhideWhenUsed="0"/>
-    <w:lsdException w:name="Medium List 1 Accent 4" w:semiHidden="0" w:uiPriority="65" w:unhideWhenUsed="0"/>
-    <w:lsdException w:name="Medium List 2 Accent 4" w:semiHidden="0" w:uiPriority="66" w:unhideWhenUsed="0"/>
-    <w:lsdException w:name="Medium Grid 1 Accent 4" w:semiHidden="0" w:uiPriority="67" w:unhideWhenUsed="0"/>
-    <w:lsdException w:name="Medium Grid 2 Accent 4" w:semiHidden="0" w:uiPriority="68" w:unhideWhenUsed="0"/>
-    <w:lsdException w:name="Medium Grid 3 Accent 4" w:semiHidden="0" w:uiPriority="69" w:unhideWhenUsed="0"/>
-    <w:lsdException w:name="Dark List Accent 4" w:semiHidden="0" w:uiPriority="70" w:unhideWhenUsed="0"/>
-    <w:lsdException w:name="Colorful Shading Accent 4" w:semiHidden="0" w:uiPriority="71" w:unhideWhenUsed="0"/>
-    <w:lsdException w:name="Colorful List Accent 4" w:semiHidden="0" w:uiPriority="72" w:unhideWhenUsed="0"/>
-    <w:lsdException w:name="Colorful Grid Accent 4" w:semiHidden="0" w:uiPriority="73" w:unhideWhenUsed="0"/>
-    <w:lsdException w:name="Light Shading Accent 5" w:semiHidden="0" w:uiPriority="60" w:unhideWhenUsed="0"/>
-    <w:lsdException w:name="Light List Accent 5" w:semiHidden="0" w:uiPriority="61" w:unhideWhenUsed="0"/>
-    <w:lsdException w:name="Light Grid Accent 5" w:semiHidden="0" w:uiPriority="62" w:unhideWhenUsed="0"/>
-    <w:lsdException w:name="Medium Shading 1 Accent 5" w:semiHidden="0" w:uiPriority="63" w:unhideWhenUsed="0"/>
-    <w:lsdException w:name="Medium Shading 2 Accent 5" w:semiHidden="0" w:uiPriority="64" w:unhideWhenUsed="0"/>
-    <w:lsdException w:name="Medium List 1 Accent 5" w:semiHidden="0" w:uiPriority="65" w:unhideWhenUsed="0"/>
-    <w:lsdException w:name="Medium List 2 Accent 5" w:semiHidden="0" w:uiPriority="66" w:unhideWhenUsed="0"/>
-    <w:lsdException w:name="Medium Grid 1 Accent 5" w:semiHidden="0" w:uiPriority="67" w:unhideWhenUsed="0"/>
-    <w:lsdException w:name="Medium Grid 2 Accent 5" w:semiHidden="0" w:uiPriority="68" w:unhideWhenUsed="0"/>
-    <w:lsdException w:name="Medium Grid 3 Accent 5" w:semiHidden="0" w:uiPriority="69" w:unhideWhenUsed="0"/>
-    <w:lsdException w:name="Dark List Accent 5" w:semiHidden="0" w:uiPriority="70" w:unhideWhenUsed="0"/>
-    <w:lsdException w:name="Colorful Shading Accent 5" w:semiHidden="0" w:uiPriority="71" w:unhideWhenUsed="0"/>
-    <w:lsdException w:name="Colorful List Accent 5" w:semiHidden="0" w:uiPriority="72" w:unhideWhenUsed="0"/>
-    <w:lsdException w:name="Colorful Grid Accent 5" w:semiHidden="0" w:uiPriority="73" w:unhideWhenUsed="0"/>
-    <w:lsdException w:name="Light Shading Accent 6" w:semiHidden="0" w:uiPriority="60" w:unhideWhenUsed="0"/>
-    <w:lsdException w:name="Light List Accent 6" w:semiHidden="0" w:uiPriority="61" w:unhideWhenUsed="0"/>
-    <w:lsdException w:name="Light Grid Accent 6" w:semiHidden="0" w:uiPriority="62" w:unhideWhenUsed="0"/>
-    <w:lsdException w:name="Medium Shading 1 Accent 6" w:semiHidden="0" w:uiPriority="63" w:unhideWhenUsed="0"/>
-    <w:lsdException w:name="Medium Shading 2 Accent 6" w:semiHidden="0" w:uiPriority="64" w:unhideWhenUsed="0"/>
-    <w:lsdException w:name="Medium List 1 Accent 6" w:semiHidden="0" w:uiPriority="65" w:unhideWhenUsed="0"/>
-    <w:lsdException w:name="Medium List 2 Accent 6" w:semiHidden="0" w:uiPriority="66" w:unhideWhenUsed="0"/>
-    <w:lsdException w:name="Medium Grid 1 Accent 6" w:semiHidden="0" w:uiPriority="67" w:unhideWhenUsed="0"/>
-    <w:lsdException w:name="Medium Grid 2 Accent 6" w:semiHidden="0" w:uiPriority="68" w:unhideWhenUsed="0"/>
-    <w:lsdException w:name="Medium Grid 3 Accent 6" w:semiHidden="0" w:uiPriority="69" w:unhideWhenUsed="0"/>
-    <w:lsdException w:name="Dark List Accent 6" w:semiHidden="0" w:uiPriority="70" w:unhideWhenUsed="0"/>
-    <w:lsdException w:name="Colorful Shading Accent 6" w:semiHidden="0" w:uiPriority="71" w:unhideWhenUsed="0"/>
-    <w:lsdException w:name="Colorful List Accent 6" w:semiHidden="0" w:uiPriority="72" w:unhideWhenUsed="0"/>
-    <w:lsdException w:name="Colorful Grid Accent 6" w:semiHidden="0" w:uiPriority="73" w:unhideWhenUsed="0"/>
-    <w:lsdException w:name="Subtle Emphasis" w:semiHidden="0" w:uiPriority="19" w:unhideWhenUsed="0" w:qFormat="1"/>
-    <w:lsdException w:name="Intense Emphasis" w:semiHidden="0" w:uiPriority="21" w:unhideWhenUsed="0" w:qFormat="1"/>
-    <w:lsdException w:name="Subtle Reference" w:semiHidden="0" w:uiPriority="31" w:unhideWhenUsed="0" w:qFormat="1"/>
-    <w:lsdException w:name="Intense Reference" w:semiHidden="0" w:uiPriority="32" w:unhideWhenUsed="0" w:qFormat="1"/>
-    <w:lsdException w:name="Book Title" w:semiHidden="0" w:uiPriority="33" w:unhideWhenUsed="0" w:qFormat="1"/>
-    <w:lsdException w:name="Bibliography" w:uiPriority="37"/>
-    <w:lsdException w:name="TOC Heading" w:uiPriority="39" w:qFormat="1"/>
+  <w:latentStyles w:defLockedState="0" w:defUIPriority="99" w:defSemiHidden="0" w:defUnhideWhenUsed="0" w:defQFormat="0" w:count="375">
+    <w:lsdException w:name="Normal" w:uiPriority="0" w:qFormat="1"/>
+    <w:lsdException w:name="heading 1" w:uiPriority="9" w:qFormat="1"/>
+    <w:lsdException w:name="heading 2" w:semiHidden="1" w:uiPriority="9" w:unhideWhenUsed="1" w:qFormat="1"/>
+    <w:lsdException w:name="heading 3" w:semiHidden="1" w:uiPriority="9" w:unhideWhenUsed="1" w:qFormat="1"/>
+    <w:lsdException w:name="heading 4" w:semiHidden="1" w:uiPriority="9" w:unhideWhenUsed="1" w:qFormat="1"/>
+    <w:lsdException w:name="heading 5" w:semiHidden="1" w:uiPriority="9" w:unhideWhenUsed="1" w:qFormat="1"/>
+    <w:lsdException w:name="heading 6" w:semiHidden="1" w:uiPriority="9" w:unhideWhenUsed="1" w:qFormat="1"/>
+    <w:lsdException w:name="heading 7" w:semiHidden="1" w:uiPriority="9" w:unhideWhenUsed="1" w:qFormat="1"/>
+    <w:lsdException w:name="heading 8" w:semiHidden="1" w:uiPriority="9" w:unhideWhenUsed="1" w:qFormat="1"/>
+    <w:lsdException w:name="heading 9" w:semiHidden="1" w:uiPriority="9" w:unhideWhenUsed="1" w:qFormat="1"/>
+    <w:lsdException w:name="index 1" w:semiHidden="1" w:unhideWhenUsed="1"/>
+    <w:lsdException w:name="index 2" w:semiHidden="1" w:unhideWhenUsed="1"/>
+    <w:lsdException w:name="index 3" w:semiHidden="1" w:unhideWhenUsed="1"/>
+    <w:lsdException w:name="index 4" w:semiHidden="1" w:unhideWhenUsed="1"/>
+    <w:lsdException w:name="index 5" w:semiHidden="1" w:unhideWhenUsed="1"/>
+    <w:lsdException w:name="index 6" w:semiHidden="1" w:unhideWhenUsed="1"/>
+    <w:lsdException w:name="index 7" w:semiHidden="1" w:unhideWhenUsed="1"/>
+    <w:lsdException w:name="index 8" w:semiHidden="1" w:unhideWhenUsed="1"/>
+    <w:lsdException w:name="index 9" w:semiHidden="1" w:unhideWhenUsed="1"/>
+    <w:lsdException w:name="toc 1" w:semiHidden="1" w:uiPriority="39" w:unhideWhenUsed="1"/>
+    <w:lsdException w:name="toc 2" w:semiHidden="1" w:uiPriority="39" w:unhideWhenUsed="1"/>
+    <w:lsdException w:name="toc 3" w:semiHidden="1" w:uiPriority="39" w:unhideWhenUsed="1"/>
+    <w:lsdException w:name="toc 4" w:semiHidden="1" w:uiPriority="39" w:unhideWhenUsed="1"/>
+    <w:lsdException w:name="toc 5" w:semiHidden="1" w:uiPriority="39" w:unhideWhenUsed="1"/>
+    <w:lsdException w:name="toc 6" w:semiHidden="1" w:uiPriority="39" w:unhideWhenUsed="1"/>
+    <w:lsdException w:name="toc 7" w:semiHidden="1" w:uiPriority="39" w:unhideWhenUsed="1"/>
+    <w:lsdException w:name="toc 8" w:semiHidden="1" w:uiPriority="39" w:unhideWhenUsed="1"/>
+    <w:lsdException w:name="toc 9" w:semiHidden="1" w:uiPriority="39" w:unhideWhenUsed="1"/>
+    <w:lsdException w:name="Normal Indent" w:semiHidden="1" w:unhideWhenUsed="1"/>
+    <w:lsdException w:name="footnote text" w:semiHidden="1" w:unhideWhenUsed="1"/>
+    <w:lsdException w:name="annotation text" w:semiHidden="1" w:unhideWhenUsed="1"/>
+    <w:lsdException w:name="header" w:semiHidden="1" w:unhideWhenUsed="1"/>
+    <w:lsdException w:name="footer" w:semiHidden="1" w:unhideWhenUsed="1"/>
+    <w:lsdException w:name="index heading" w:semiHidden="1" w:unhideWhenUsed="1"/>
+    <w:lsdException w:name="caption" w:semiHidden="1" w:uiPriority="35" w:unhideWhenUsed="1" w:qFormat="1"/>
+    <w:lsdException w:name="table of figures" w:semiHidden="1" w:unhideWhenUsed="1"/>
+    <w:lsdException w:name="envelope address" w:semiHidden="1" w:unhideWhenUsed="1"/>
+    <w:lsdException w:name="envelope return" w:semiHidden="1" w:unhideWhenUsed="1"/>
+    <w:lsdException w:name="footnote reference" w:semiHidden="1" w:unhideWhenUsed="1"/>
+    <w:lsdException w:name="annotation reference" w:semiHidden="1" w:unhideWhenUsed="1"/>
+    <w:lsdException w:name="line number" w:semiHidden="1" w:unhideWhenUsed="1"/>
+    <w:lsdException w:name="page number" w:semiHidden="1" w:unhideWhenUsed="1"/>
+    <w:lsdException w:name="endnote reference" w:semiHidden="1" w:unhideWhenUsed="1"/>
+    <w:lsdException w:name="endnote text" w:semiHidden="1" w:unhideWhenUsed="1"/>
+    <w:lsdException w:name="table of authorities" w:semiHidden="1" w:unhideWhenUsed="1"/>
+    <w:lsdException w:name="macro" w:semiHidden="1" w:unhideWhenUsed="1"/>
+    <w:lsdException w:name="toa heading" w:semiHidden="1" w:unhideWhenUsed="1"/>
+    <w:lsdException w:name="List" w:semiHidden="1" w:unhideWhenUsed="1"/>
+    <w:lsdException w:name="List Bullet" w:semiHidden="1" w:unhideWhenUsed="1"/>
+    <w:lsdException w:name="List Number" w:semiHidden="1" w:unhideWhenUsed="1"/>
+    <w:lsdException w:name="List 2" w:semiHidden="1" w:unhideWhenUsed="1"/>
+    <w:lsdException w:name="List 3" w:semiHidden="1" w:unhideWhenUsed="1"/>
+    <w:lsdException w:name="List 4" w:semiHidden="1" w:unhideWhenUsed="1"/>
+    <w:lsdException w:name="List 5" w:semiHidden="1" w:unhideWhenUsed="1"/>
+    <w:lsdException w:name="List Bullet 2" w:semiHidden="1" w:unhideWhenUsed="1"/>
+    <w:lsdException w:name="List Bullet 3" w:semiHidden="1" w:unhideWhenUsed="1"/>
+    <w:lsdException w:name="List Bullet 4" w:semiHidden="1" w:unhideWhenUsed="1"/>
+    <w:lsdException w:name="List Bullet 5" w:semiHidden="1" w:unhideWhenUsed="1"/>
+    <w:lsdException w:name="List Number 2" w:semiHidden="1" w:unhideWhenUsed="1"/>
+    <w:lsdException w:name="List Number 3" w:semiHidden="1" w:unhideWhenUsed="1"/>
+    <w:lsdException w:name="List Number 4" w:semiHidden="1" w:unhideWhenUsed="1"/>
+    <w:lsdException w:name="List Number 5" w:semiHidden="1" w:unhideWhenUsed="1"/>
+    <w:lsdException w:name="Title" w:uiPriority="10" w:qFormat="1"/>
+    <w:lsdException w:name="Closing" w:semiHidden="1" w:unhideWhenUsed="1"/>
+    <w:lsdException w:name="Signature" w:semiHidden="1" w:unhideWhenUsed="1"/>
+    <w:lsdException w:name="Default Paragraph Font" w:semiHidden="1" w:uiPriority="1" w:unhideWhenUsed="1"/>
+    <w:lsdException w:name="Body Text" w:semiHidden="1" w:unhideWhenUsed="1"/>
+    <w:lsdException w:name="Body Text Indent" w:semiHidden="1" w:unhideWhenUsed="1"/>
+    <w:lsdException w:name="List Continue" w:semiHidden="1" w:unhideWhenUsed="1"/>
+    <w:lsdException w:name="List Continue 2" w:semiHidden="1" w:unhideWhenUsed="1"/>
+    <w:lsdException w:name="List Continue 3" w:semiHidden="1" w:unhideWhenUsed="1"/>
+    <w:lsdException w:name="List Continue 4" w:semiHidden="1" w:unhideWhenUsed="1"/>
+    <w:lsdException w:name="List Continue 5" w:semiHidden="1" w:unhideWhenUsed="1"/>
+    <w:lsdException w:name="Message Header" w:semiHidden="1" w:unhideWhenUsed="1"/>
+    <w:lsdException w:name="Subtitle" w:uiPriority="11" w:qFormat="1"/>
+    <w:lsdException w:name="Salutation" w:semiHidden="1" w:unhideWhenUsed="1"/>
+    <w:lsdException w:name="Date" w:semiHidden="1" w:unhideWhenUsed="1"/>
+    <w:lsdException w:name="Body Text First Indent" w:semiHidden="1" w:unhideWhenUsed="1"/>
+    <w:lsdException w:name="Body Text First Indent 2" w:semiHidden="1" w:unhideWhenUsed="1"/>
+    <w:lsdException w:name="Note Heading" w:semiHidden="1" w:unhideWhenUsed="1"/>
+    <w:lsdException w:name="Body Text 2" w:semiHidden="1" w:unhideWhenUsed="1"/>
+    <w:lsdException w:name="Body Text 3" w:semiHidden="1" w:unhideWhenUsed="1"/>
+    <w:lsdException w:name="Body Text Indent 2" w:semiHidden="1" w:unhideWhenUsed="1"/>
+    <w:lsdException w:name="Body Text Indent 3" w:semiHidden="1" w:unhideWhenUsed="1"/>
+    <w:lsdException w:name="Block Text" w:semiHidden="1" w:unhideWhenUsed="1"/>
+    <w:lsdException w:name="Hyperlink" w:semiHidden="1" w:unhideWhenUsed="1"/>
+    <w:lsdException w:name="FollowedHyperlink" w:semiHidden="1" w:unhideWhenUsed="1"/>
+    <w:lsdException w:name="Strong" w:uiPriority="22" w:qFormat="1"/>
+    <w:lsdException w:name="Emphasis" w:uiPriority="20" w:qFormat="1"/>
+    <w:lsdException w:name="Document Map" w:semiHidden="1" w:unhideWhenUsed="1"/>
+    <w:lsdException w:name="Plain Text" w:semiHidden="1" w:unhideWhenUsed="1"/>
+    <w:lsdException w:name="E-mail Signature" w:semiHidden="1" w:unhideWhenUsed="1"/>
+    <w:lsdException w:name="HTML Top of Form" w:semiHidden="1" w:unhideWhenUsed="1"/>
+    <w:lsdException w:name="HTML Bottom of Form" w:semiHidden="1" w:unhideWhenUsed="1"/>
+    <w:lsdException w:name="Normal (Web)" w:semiHidden="1" w:unhideWhenUsed="1"/>
+    <w:lsdException w:name="HTML Acronym" w:semiHidden="1" w:unhideWhenUsed="1"/>
+    <w:lsdException w:name="HTML Address" w:semiHidden="1" w:unhideWhenUsed="1"/>
+    <w:lsdException w:name="HTML Cite" w:semiHidden="1" w:unhideWhenUsed="1"/>
+    <w:lsdException w:name="HTML Code" w:semiHidden="1" w:unhideWhenUsed="1"/>
+    <w:lsdException w:name="HTML Definition" w:semiHidden="1" w:unhideWhenUsed="1"/>
+    <w:lsdException w:name="HTML Keyboard" w:semiHidden="1" w:unhideWhenUsed="1"/>
+    <w:lsdException w:name="HTML Preformatted" w:semiHidden="1" w:unhideWhenUsed="1"/>
+    <w:lsdException w:name="HTML Sample" w:semiHidden="1" w:unhideWhenUsed="1"/>
+    <w:lsdException w:name="HTML Typewriter" w:semiHidden="1" w:unhideWhenUsed="1"/>
+    <w:lsdException w:name="HTML Variable" w:semiHidden="1" w:unhideWhenUsed="1"/>
+    <w:lsdException w:name="Normal Table" w:semiHidden="1" w:unhideWhenUsed="1"/>
+    <w:lsdException w:name="annotation subject" w:semiHidden="1" w:unhideWhenUsed="1"/>
+    <w:lsdException w:name="No List" w:semiHidden="1" w:unhideWhenUsed="1"/>
+    <w:lsdException w:name="Outline List 1" w:semiHidden="1" w:unhideWhenUsed="1"/>
+    <w:lsdException w:name="Outline List 2" w:semiHidden="1" w:unhideWhenUsed="1"/>
+    <w:lsdException w:name="Outline List 3" w:semiHidden="1" w:unhideWhenUsed="1"/>
+    <w:lsdException w:name="Table Simple 1" w:semiHidden="1" w:unhideWhenUsed="1"/>
+    <w:lsdException w:name="Table Simple 2" w:semiHidden="1" w:unhideWhenUsed="1"/>
+    <w:lsdException w:name="Table Simple 3" w:semiHidden="1" w:unhideWhenUsed="1"/>
+    <w:lsdException w:name="Table Classic 1" w:semiHidden="1" w:unhideWhenUsed="1"/>
+    <w:lsdException w:name="Table Classic 2" w:semiHidden="1" w:unhideWhenUsed="1"/>
+    <w:lsdException w:name="Table Classic 3" w:semiHidden="1" w:unhideWhenUsed="1"/>
+    <w:lsdException w:name="Table Classic 4" w:semiHidden="1" w:unhideWhenUsed="1"/>
+    <w:lsdException w:name="Table Colorful 1" w:semiHidden="1" w:unhideWhenUsed="1"/>
+    <w:lsdException w:name="Table Colorful 2" w:semiHidden="1" w:unhideWhenUsed="1"/>
+    <w:lsdException w:name="Table Colorful 3" w:semiHidden="1" w:unhideWhenUsed="1"/>
+    <w:lsdException w:name="Table Columns 1" w:semiHidden="1" w:unhideWhenUsed="1"/>
+    <w:lsdException w:name="Table Columns 2" w:semiHidden="1" w:unhideWhenUsed="1"/>
+    <w:lsdException w:name="Table Columns 3" w:semiHidden="1" w:unhideWhenUsed="1"/>
+    <w:lsdException w:name="Table Columns 4" w:semiHidden="1" w:unhideWhenUsed="1"/>
+    <w:lsdException w:name="Table Columns 5" w:semiHidden="1" w:unhideWhenUsed="1"/>
+    <w:lsdException w:name="Table Grid 1" w:semiHidden="1" w:unhideWhenUsed="1"/>
+    <w:lsdException w:name="Table Grid 2" w:semiHidden="1" w:unhideWhenUsed="1"/>
+    <w:lsdException w:name="Table Grid 3" w:semiHidden="1" w:unhideWhenUsed="1"/>
+    <w:lsdException w:name="Table Grid 4" w:semiHidden="1" w:unhideWhenUsed="1"/>
+    <w:lsdException w:name="Table Grid 5" w:semiHidden="1" w:unhideWhenUsed="1"/>
+    <w:lsdException w:name="Table Grid 6" w:semiHidden="1" w:unhideWhenUsed="1"/>
+    <w:lsdException w:name="Table Grid 7" w:semiHidden="1" w:unhideWhenUsed="1"/>
+    <w:lsdException w:name="Table Grid 8" w:semiHidden="1" w:unhideWhenUsed="1"/>
+    <w:lsdException w:name="Table List 1" w:semiHidden="1" w:unhideWhenUsed="1"/>
+    <w:lsdException w:name="Table List 2" w:semiHidden="1" w:unhideWhenUsed="1"/>
+    <w:lsdException w:name="Table List 3" w:semiHidden="1" w:unhideWhenUsed="1"/>
+    <w:lsdException w:name="Table List 4" w:semiHidden="1" w:unhideWhenUsed="1"/>
+    <w:lsdException w:name="Table List 5" w:semiHidden="1" w:unhideWhenUsed="1"/>
+    <w:lsdException w:name="Table List 6" w:semiHidden="1" w:unhideWhenUsed="1"/>
+    <w:lsdException w:name="Table List 7" w:semiHidden="1" w:unhideWhenUsed="1"/>
+    <w:lsdException w:name="Table List 8" w:semiHidden="1" w:unhideWhenUsed="1"/>
+    <w:lsdException w:name="Table 3D effects 1" w:semiHidden="1" w:unhideWhenUsed="1"/>
+    <w:lsdException w:name="Table 3D effects 2" w:semiHidden="1" w:unhideWhenUsed="1"/>
+    <w:lsdException w:name="Table 3D effects 3" w:semiHidden="1" w:unhideWhenUsed="1"/>
+    <w:lsdException w:name="Table Contemporary" w:semiHidden="1" w:unhideWhenUsed="1"/>
+    <w:lsdException w:name="Table Elegant" w:semiHidden="1" w:unhideWhenUsed="1"/>
+    <w:lsdException w:name="Table Professional" w:semiHidden="1" w:unhideWhenUsed="1"/>
+    <w:lsdException w:name="Table Subtle 1" w:semiHidden="1" w:unhideWhenUsed="1"/>
+    <w:lsdException w:name="Table Subtle 2" w:semiHidden="1" w:unhideWhenUsed="1"/>
+    <w:lsdException w:name="Table Web 1" w:semiHidden="1" w:unhideWhenUsed="1"/>
+    <w:lsdException w:name="Table Web 2" w:semiHidden="1" w:unhideWhenUsed="1"/>
+    <w:lsdException w:name="Table Web 3" w:semiHidden="1" w:unhideWhenUsed="1"/>
+    <w:lsdException w:name="Balloon Text" w:semiHidden="1" w:unhideWhenUsed="1"/>
+    <w:lsdException w:name="Table Grid" w:semiHidden="1" w:uiPriority="39" w:unhideWhenUsed="1"/>
+    <w:lsdException w:name="Table Theme" w:semiHidden="1" w:unhideWhenUsed="1"/>
+    <w:lsdException w:name="Placeholder Text" w:semiHidden="1"/>
+    <w:lsdException w:name="No Spacing" w:uiPriority="1" w:qFormat="1"/>
+    <w:lsdException w:name="Light Shading" w:uiPriority="60"/>
+    <w:lsdException w:name="Light List" w:uiPriority="61"/>
+    <w:lsdException w:name="Light Grid" w:uiPriority="62"/>
+    <w:lsdException w:name="Medium Shading 1" w:uiPriority="63"/>
+    <w:lsdException w:name="Medium Shading 2" w:uiPriority="64"/>
+    <w:lsdException w:name="Medium List 1" w:uiPriority="65"/>
+    <w:lsdException w:name="Medium List 2" w:uiPriority="66"/>
+    <w:lsdException w:name="Medium Grid 1" w:uiPriority="67"/>
+    <w:lsdException w:name="Medium Grid 2" w:uiPriority="68"/>
+    <w:lsdException w:name="Medium Grid 3" w:uiPriority="69"/>
+    <w:lsdException w:name="Dark List" w:uiPriority="70"/>
+    <w:lsdException w:name="Colorful Shading" w:uiPriority="71"/>
+    <w:lsdException w:name="Colorful List" w:uiPriority="72"/>
+    <w:lsdException w:name="Colorful Grid" w:uiPriority="73"/>
+    <w:lsdException w:name="Light Shading Accent 1" w:uiPriority="60"/>
+    <w:lsdException w:name="Light List Accent 1" w:uiPriority="61"/>
+    <w:lsdException w:name="Light Grid Accent 1" w:uiPriority="62"/>
+    <w:lsdException w:name="Medium Shading 1 Accent 1" w:uiPriority="63"/>
+    <w:lsdException w:name="Medium Shading 2 Accent 1" w:uiPriority="64"/>
+    <w:lsdException w:name="Medium List 1 Accent 1" w:uiPriority="65"/>
+    <w:lsdException w:name="Revision" w:semiHidden="1"/>
+    <w:lsdException w:name="List Paragraph" w:uiPriority="34" w:qFormat="1"/>
+    <w:lsdException w:name="Quote" w:uiPriority="29" w:qFormat="1"/>
+    <w:lsdException w:name="Intense Quote" w:uiPriority="30" w:qFormat="1"/>
+    <w:lsdException w:name="Medium List 2 Accent 1" w:uiPriority="66"/>
+    <w:lsdException w:name="Medium Grid 1 Accent 1" w:uiPriority="67"/>
+    <w:lsdException w:name="Medium Grid 2 Accent 1" w:uiPriority="68"/>
+    <w:lsdException w:name="Medium Grid 3 Accent 1" w:uiPriority="69"/>
+    <w:lsdException w:name="Dark List Accent 1" w:uiPriority="70"/>
+    <w:lsdException w:name="Colorful Shading Accent 1" w:uiPriority="71"/>
+    <w:lsdException w:name="Colorful List Accent 1" w:uiPriority="72"/>
+    <w:lsdException w:name="Colorful Grid Accent 1" w:uiPriority="73"/>
+    <w:lsdException w:name="Light Shading Accent 2" w:uiPriority="60"/>
+    <w:lsdException w:name="Light List Accent 2" w:uiPriority="61"/>
+    <w:lsdException w:name="Light Grid Accent 2" w:uiPriority="62"/>
+    <w:lsdException w:name="Medium Shading 1 Accent 2" w:uiPriority="63"/>
+    <w:lsdException w:name="Medium Shading 2 Accent 2" w:uiPriority="64"/>
+    <w:lsdException w:name="Medium List 1 Accent 2" w:uiPriority="65"/>
+    <w:lsdException w:name="Medium List 2 Accent 2" w:uiPriority="66"/>
+    <w:lsdException w:name="Medium Grid 1 Accent 2" w:uiPriority="67"/>
+    <w:lsdException w:name="Medium Grid 2 Accent 2" w:uiPriority="68"/>
+    <w:lsdException w:name="Medium Grid 3 Accent 2" w:uiPriority="69"/>
+    <w:lsdException w:name="Dark List Accent 2" w:uiPriority="70"/>
+    <w:lsdException w:name="Colorful Shading Accent 2" w:uiPriority="71"/>
+    <w:lsdException w:name="Colorful List Accent 2" w:uiPriority="72"/>
+    <w:lsdException w:name="Colorful Grid Accent 2" w:uiPriority="73"/>
+    <w:lsdException w:name="Light Shading Accent 3" w:uiPriority="60"/>
+    <w:lsdException w:name="Light List Accent 3" w:uiPriority="61"/>
+    <w:lsdException w:name="Light Grid Accent 3" w:uiPriority="62"/>
+    <w:lsdException w:name="Medium Shading 1 Accent 3" w:uiPriority="63"/>
+    <w:lsdException w:name="Medium Shading 2 Accent 3" w:uiPriority="64"/>
+    <w:lsdException w:name="Medium List 1 Accent 3" w:uiPriority="65"/>
+    <w:lsdException w:name="Medium List 2 Accent 3" w:uiPriority="66"/>
+    <w:lsdException w:name="Medium Grid 1 Accent 3" w:uiPriority="67"/>
+    <w:lsdException w:name="Medium Grid 2 Accent 3" w:uiPriority="68"/>
+    <w:lsdException w:name="Medium Grid 3 Accent 3" w:uiPriority="69"/>
+    <w:lsdException w:name="Dark List Accent 3" w:uiPriority="70"/>
+    <w:lsdException w:name="Colorful Shading Accent 3" w:uiPriority="71"/>
+    <w:lsdException w:name="Colorful List Accent 3" w:uiPriority="72"/>
+    <w:lsdException w:name="Colorful Grid Accent 3" w:uiPriority="73"/>
+    <w:lsdException w:name="Light Shading Accent 4" w:uiPriority="60"/>
+    <w:lsdException w:name="Light List Accent 4" w:uiPriority="61"/>
+    <w:lsdException w:name="Light Grid Accent 4" w:uiPriority="62"/>
+    <w:lsdException w:name="Medium Shading 1 Accent 4" w:uiPriority="63"/>
+    <w:lsdException w:name="Medium Shading 2 Accent 4" w:uiPriority="64"/>
+    <w:lsdException w:name="Medium List 1 Accent 4" w:uiPriority="65"/>
+    <w:lsdException w:name="Medium List 2 Accent 4" w:uiPriority="66"/>
+    <w:lsdException w:name="Medium Grid 1 Accent 4" w:uiPriority="67"/>
+    <w:lsdException w:name="Medium Grid 2 Accent 4" w:uiPriority="68"/>
+    <w:lsdException w:name="Medium Grid 3 Accent 4" w:uiPriority="69"/>
+    <w:lsdException w:name="Dark List Accent 4" w:uiPriority="70"/>
+    <w:lsdException w:name="Colorful Shading Accent 4" w:uiPriority="71"/>
+    <w:lsdException w:name="Colorful List Accent 4" w:uiPriority="72"/>
+    <w:lsdException w:name="Colorful Grid Accent 4" w:uiPriority="73"/>
+    <w:lsdException w:name="Light Shading Accent 5" w:uiPriority="60"/>
+    <w:lsdException w:name="Light List Accent 5" w:uiPriority="61"/>
+    <w:lsdException w:name="Light Grid Accent 5" w:uiPriority="62"/>
+    <w:lsdException w:name="Medium Shading 1 Accent 5" w:uiPriority="63"/>
+    <w:lsdException w:name="Medium Shading 2 Accent 5" w:uiPriority="64"/>
+    <w:lsdException w:name="Medium List 1 Accent 5" w:uiPriority="65"/>
+    <w:lsdException w:name="Medium List 2 Accent 5" w:uiPriority="66"/>
+    <w:lsdException w:name="Medium Grid 1 Accent 5" w:uiPriority="67"/>
+    <w:lsdException w:name="Medium Grid 2 Accent 5" w:uiPriority="68"/>
+    <w:lsdException w:name="Medium Grid 3 Accent 5" w:uiPriority="69"/>
+    <w:lsdException w:name="Dark List Accent 5" w:uiPriority="70"/>
+    <w:lsdException w:name="Colorful Shading Accent 5" w:uiPriority="71"/>
+    <w:lsdException w:name="Colorful List Accent 5" w:uiPriority="72"/>
+    <w:lsdException w:name="Colorful Grid Accent 5" w:uiPriority="73"/>
+    <w:lsdException w:name="Light Shading Accent 6" w:uiPriority="60"/>
+    <w:lsdException w:name="Light List Accent 6" w:uiPriority="61"/>
+    <w:lsdException w:name="Light Grid Accent 6" w:uiPriority="62"/>
+    <w:lsdException w:name="Medium Shading 1 Accent 6" w:uiPriority="63"/>
+    <w:lsdException w:name="Medium Shading 2 Accent 6" w:uiPriority="64"/>
+    <w:lsdException w:name="Medium List 1 Accent 6" w:uiPriority="65"/>
+    <w:lsdException w:name="Medium List 2 Accent 6" w:uiPriority="66"/>
+    <w:lsdException w:name="Medium Grid 1 Accent 6" w:uiPriority="67"/>
+    <w:lsdException w:name="Medium Grid 2 Accent 6" w:uiPriority="68"/>
+    <w:lsdException w:name="Medium Grid 3 Accent 6" w:uiPriority="69"/>
+    <w:lsdException w:name="Dark List Accent 6" w:uiPriority="70"/>
+    <w:lsdException w:name="Colorful Shading Accent 6" w:uiPriority="71"/>
+    <w:lsdException w:name="Colorful List Accent 6" w:uiPriority="72"/>
+    <w:lsdException w:name="Colorful Grid Accent 6" w:uiPriority="73"/>
+    <w:lsdException w:name="Subtle Emphasis" w:uiPriority="19" w:qFormat="1"/>
+    <w:lsdException w:name="Intense Emphasis" w:uiPriority="21" w:qFormat="1"/>
+    <w:lsdException w:name="Subtle Reference" w:uiPriority="31" w:qFormat="1"/>
+    <w:lsdException w:name="Intense Reference" w:uiPriority="32" w:qFormat="1"/>
+    <w:lsdException w:name="Book Title" w:uiPriority="33" w:qFormat="1"/>
+    <w:lsdException w:name="Bibliography" w:semiHidden="1" w:uiPriority="37" w:unhideWhenUsed="1"/>
+    <w:lsdException w:name="TOC Heading" w:semiHidden="1" w:uiPriority="39" w:unhideWhenUsed="1" w:qFormat="1"/>
+    <w:lsdException w:name="Plain Table 1" w:uiPriority="41"/>
+    <w:lsdException w:name="Plain Table 2" w:uiPriority="42"/>
+    <w:lsdException w:name="Plain Table 3" w:uiPriority="43"/>
+    <w:lsdException w:name="Plain Table 4" w:uiPriority="44"/>
+    <w:lsdException w:name="Plain Table 5" w:uiPriority="45"/>
+    <w:lsdException w:name="Grid Table Light" w:uiPriority="40"/>
+    <w:lsdException w:name="Grid Table 1 Light" w:uiPriority="46"/>
+    <w:lsdException w:name="Grid Table 2" w:uiPriority="47"/>
+    <w:lsdException w:name="Grid Table 3" w:uiPriority="48"/>
+    <w:lsdException w:name="Grid Table 4" w:uiPriority="49"/>
+    <w:lsdException w:name="Grid Table 5 Dark" w:uiPriority="50"/>
+    <w:lsdException w:name="Grid Table 6 Colorful" w:uiPriority="51"/>
+    <w:lsdException w:name="Grid Table 7 Colorful" w:uiPriority="52"/>
+    <w:lsdException w:name="Grid Table 1 Light Accent 1" w:uiPriority="46"/>
+    <w:lsdException w:name="Grid Table 2 Accent 1" w:uiPriority="47"/>
+    <w:lsdException w:name="Grid Table 3 Accent 1" w:uiPriority="48"/>
+    <w:lsdException w:name="Grid Table 4 Accent 1" w:uiPriority="49"/>
+    <w:lsdException w:name="Grid Table 5 Dark Accent 1" w:uiPriority="50"/>
+    <w:lsdException w:name="Grid Table 6 Colorful Accent 1" w:uiPriority="51"/>
+    <w:lsdException w:name="Grid Table 7 Colorful Accent 1" w:uiPriority="52"/>
+    <w:lsdException w:name="Grid Table 1 Light Accent 2" w:uiPriority="46"/>
+    <w:lsdException w:name="Grid Table 2 Accent 2" w:uiPriority="47"/>
+    <w:lsdException w:name="Grid Table 3 Accent 2" w:uiPriority="48"/>
+    <w:lsdException w:name="Grid Table 4 Accent 2" w:uiPriority="49"/>
+    <w:lsdException w:name="Grid Table 5 Dark Accent 2" w:uiPriority="50"/>
+    <w:lsdException w:name="Grid Table 6 Colorful Accent 2" w:uiPriority="51"/>
+    <w:lsdException w:name="Grid Table 7 Colorful Accent 2" w:uiPriority="52"/>
+    <w:lsdException w:name="Grid Table 1 Light Accent 3" w:uiPriority="46"/>
+    <w:lsdException w:name="Grid Table 2 Accent 3" w:uiPriority="47"/>
+    <w:lsdException w:name="Grid Table 3 Accent 3" w:uiPriority="48"/>
+    <w:lsdException w:name="Grid Table 4 Accent 3" w:uiPriority="49"/>
+    <w:lsdException w:name="Grid Table 5 Dark Accent 3" w:uiPriority="50"/>
+    <w:lsdException w:name="Grid Table 6 Colorful Accent 3" w:uiPriority="51"/>
+    <w:lsdException w:name="Grid Table 7 Colorful Accent 3" w:uiPriority="52"/>
+    <w:lsdException w:name="Grid Table 1 Light Accent 4" w:uiPriority="46"/>
+    <w:lsdException w:name="Grid Table 2 Accent 4" w:uiPriority="47"/>
+    <w:lsdException w:name="Grid Table 3 Accent 4" w:uiPriority="48"/>
+    <w:lsdException w:name="Grid Table 4 Accent 4" w:uiPriority="49"/>
+    <w:lsdException w:name="Grid Table 5 Dark Accent 4" w:uiPriority="50"/>
+    <w:lsdException w:name="Grid Table 6 Colorful Accent 4" w:uiPriority="51"/>
+    <w:lsdException w:name="Grid Table 7 Colorful Accent 4" w:uiPriority="52"/>
+    <w:lsdException w:name="Grid Table 1 Light Accent 5" w:uiPriority="46"/>
+    <w:lsdException w:name="Grid Table 2 Accent 5" w:uiPriority="47"/>
+    <w:lsdException w:name="Grid Table 3 Accent 5" w:uiPriority="48"/>
+    <w:lsdException w:name="Grid Table 4 Accent 5" w:uiPriority="49"/>
+    <w:lsdException w:name="Grid Table 5 Dark Accent 5" w:uiPriority="50"/>
+    <w:lsdException w:name="Grid Table 6 Colorful Accent 5" w:uiPriority="51"/>
+    <w:lsdException w:name="Grid Table 7 Colorful Accent 5" w:uiPriority="52"/>
+    <w:lsdException w:name="Grid Table 1 Light Accent 6" w:uiPriority="46"/>
+    <w:lsdException w:name="Grid Table 2 Accent 6" w:uiPriority="47"/>
+    <w:lsdException w:name="Grid Table 3 Accent 6" w:uiPriority="48"/>
+    <w:lsdException w:name="Grid Table 4 Accent 6" w:uiPriority="49"/>
+    <w:lsdException w:name="Grid Table 5 Dark Accent 6" w:uiPriority="50"/>
+    <w:lsdException w:name="Grid Table 6 Colorful Accent 6" w:uiPriority="51"/>
+    <w:lsdException w:name="Grid Table 7 Colorful Accent 6" w:uiPriority="52"/>
+    <w:lsdException w:name="List Table 1 Light" w:uiPriority="46"/>
+    <w:lsdException w:name="List Table 2" w:uiPriority="47"/>
+    <w:lsdException w:name="List Table 3" w:uiPriority="48"/>
+    <w:lsdException w:name="List Table 4" w:uiPriority="49"/>
+    <w:lsdException w:name="List Table 5 Dark" w:uiPriority="50"/>
+    <w:lsdException w:name="List Table 6 Colorful" w:uiPriority="51"/>
+    <w:lsdException w:name="List Table 7 Colorful" w:uiPriority="52"/>
+    <w:lsdException w:name="List Table 1 Light Accent 1" w:uiPriority="46"/>
+    <w:lsdException w:name="List Table 2 Accent 1" w:uiPriority="47"/>
+    <w:lsdException w:name="List Table 3 Accent 1" w:uiPriority="48"/>
+    <w:lsdException w:name="List Table 4 Accent 1" w:uiPriority="49"/>
+    <w:lsdException w:name="List Table 5 Dark Accent 1" w:uiPriority="50"/>
+    <w:lsdException w:name="List Table 6 Colorful Accent 1" w:uiPriority="51"/>
+    <w:lsdException w:name="List Table 7 Colorful Accent 1" w:uiPriority="52"/>
+    <w:lsdException w:name="List Table 1 Light Accent 2" w:uiPriority="46"/>
+    <w:lsdException w:name="List Table 2 Accent 2" w:uiPriority="47"/>
+    <w:lsdException w:name="List Table 3 Accent 2" w:uiPriority="48"/>
+    <w:lsdException w:name="List Table 4 Accent 2" w:uiPriority="49"/>
+    <w:lsdException w:name="List Table 5 Dark Accent 2" w:uiPriority="50"/>
+    <w:lsdException w:name="List Table 6 Colorful Accent 2" w:uiPriority="51"/>
+    <w:lsdException w:name="List Table 7 Colorful Accent 2" w:uiPriority="52"/>
+    <w:lsdException w:name="List Table 1 Light Accent 3" w:uiPriority="46"/>
+    <w:lsdException w:name="List Table 2 Accent 3" w:uiPriority="47"/>
+    <w:lsdException w:name="List Table 3 Accent 3" w:uiPriority="48"/>
+    <w:lsdException w:name="List Table 4 Accent 3" w:uiPriority="49"/>
+    <w:lsdException w:name="List Table 5 Dark Accent 3" w:uiPriority="50"/>
+    <w:lsdException w:name="List Table 6 Colorful Accent 3" w:uiPriority="51"/>
+    <w:lsdException w:name="List Table 7 Colorful Accent 3" w:uiPriority="52"/>
+    <w:lsdException w:name="List Table 1 Light Accent 4" w:uiPriority="46"/>
+    <w:lsdException w:name="List Table 2 Accent 4" w:uiPriority="47"/>
+    <w:lsdException w:name="List Table 3 Accent 4" w:uiPriority="48"/>
+    <w:lsdException w:name="List Table 4 Accent 4" w:uiPriority="49"/>
+    <w:lsdException w:name="List Table 5 Dark Accent 4" w:uiPriority="50"/>
+    <w:lsdException w:name="List Table 6 Colorful Accent 4" w:uiPriority="51"/>
+    <w:lsdException w:name="List Table 7 Colorful Accent 4" w:uiPriority="52"/>
+    <w:lsdException w:name="List Table 1 Light Accent 5" w:uiPriority="46"/>
+    <w:lsdException w:name="List Table 2 Accent 5" w:uiPriority="47"/>
+    <w:lsdException w:name="List Table 3 Accent 5" w:uiPriority="48"/>
+    <w:lsdException w:name="List Table 4 Accent 5" w:uiPriority="49"/>
+    <w:lsdException w:name="List Table 5 Dark Accent 5" w:uiPriority="50"/>
+    <w:lsdException w:name="List Table 6 Colorful Accent 5" w:uiPriority="51"/>
+    <w:lsdException w:name="List Table 7 Colorful Accent 5" w:uiPriority="52"/>
+    <w:lsdException w:name="List Table 1 Light Accent 6" w:uiPriority="46"/>
+    <w:lsdException w:name="List Table 2 Accent 6" w:uiPriority="47"/>
+    <w:lsdException w:name="List Table 3 Accent 6" w:uiPriority="48"/>
+    <w:lsdException w:name="List Table 4 Accent 6" w:uiPriority="49"/>
+    <w:lsdException w:name="List Table 5 Dark Accent 6" w:uiPriority="50"/>
+    <w:lsdException w:name="List Table 6 Colorful Accent 6" w:uiPriority="51"/>
+    <w:lsdException w:name="List Table 7 Colorful Accent 6" w:uiPriority="52"/>
+    <w:lsdException w:name="Mention" w:semiHidden="1" w:unhideWhenUsed="1"/>
+    <w:lsdException w:name="Smart Hyperlink" w:semiHidden="1" w:unhideWhenUsed="1"/>
+    <w:lsdException w:name="Hashtag" w:semiHidden="1" w:unhideWhenUsed="1"/>
+    <w:lsdException w:name="Unresolved Mention" w:semiHidden="1" w:unhideWhenUsed="1"/>
   </w:latentStyles>
   <w:style w:type="paragraph" w:default="1" w:styleId="Normal">
     <w:name w:val="Normal"/>
@@ -5453,7 +5739,6 @@
     <w:uiPriority w:val="99"/>
     <w:semiHidden/>
     <w:unhideWhenUsed/>
-    <w:qFormat/>
     <w:tblPr>
       <w:tblInd w:w="0" w:type="dxa"/>
       <w:tblCellMar>
@@ -5516,7 +5801,6 @@
       <w:rFonts w:ascii="Tahoma" w:hAnsi="Tahoma"/>
       <w:sz w:val="16"/>
       <w:szCs w:val="16"/>
-      <w:lang/>
     </w:rPr>
   </w:style>
   <w:style w:type="character" w:customStyle="1" w:styleId="BalloonTextChar">
@@ -5833,7 +6117,7 @@
   <a:extraClrSchemeLst/>
   <a:extLst>
     <a:ext uri="{05A4C25C-085E-4340-85A3-A5531E510DB2}">
-      <thm15:themeFamily xmlns:thm15="http://schemas.microsoft.com/office/thememl/2012/main" xmlns="" name="Office Theme" id="{62F939B6-93AF-4DB8-9C6B-D6C7DFDC589F}" vid="{4A3C46E8-61CC-4603-A589-7422A47A8E4A}"/>
+      <thm15:themeFamily xmlns:thm15="http://schemas.microsoft.com/office/thememl/2012/main" name="Office Theme" id="{62F939B6-93AF-4DB8-9C6B-D6C7DFDC589F}" vid="{4A3C46E8-61CC-4603-A589-7422A47A8E4A}"/>
     </a:ext>
   </a:extLst>
 </a:theme>

--- a/sqlstream_sqlite.docx
+++ b/sqlstream_sqlite.docx
@@ -430,11 +430,19 @@
         </w:rPr>
         <w:t xml:space="preserve"> framework onto </w:t>
       </w:r>
-      <w:r>
-        <w:rPr>
-          <w:rFonts w:ascii="Times New Roman" w:hAnsi="Times New Roman"/>
-        </w:rPr>
-        <w:t xml:space="preserve">a number of </w:t>
+      <w:proofErr w:type="gramStart"/>
+      <w:r>
+        <w:rPr>
+          <w:rFonts w:ascii="Times New Roman" w:hAnsi="Times New Roman"/>
+        </w:rPr>
+        <w:t>a number of</w:t>
+      </w:r>
+      <w:proofErr w:type="gramEnd"/>
+      <w:r>
+        <w:rPr>
+          <w:rFonts w:ascii="Times New Roman" w:hAnsi="Times New Roman"/>
+        </w:rPr>
+        <w:t xml:space="preserve"> </w:t>
       </w:r>
       <w:r>
         <w:rPr>
@@ -470,7 +478,7 @@
         <w:rPr>
           <w:rFonts w:ascii="Times New Roman" w:hAnsi="Times New Roman"/>
         </w:rPr>
-        <w:t>Further</w:t>
+        <w:t>Additionally</w:t>
       </w:r>
       <w:r>
         <w:rPr>
@@ -526,7 +534,13 @@
         <w:rPr>
           <w:rFonts w:ascii="Times New Roman" w:hAnsi="Times New Roman"/>
         </w:rPr>
-        <w:t xml:space="preserve"> and extend them for your complex needs</w:t>
+        <w:t xml:space="preserve"> and extend them to meet </w:t>
+      </w:r>
+      <w:r>
+        <w:rPr>
+          <w:rFonts w:ascii="Times New Roman" w:hAnsi="Times New Roman"/>
+        </w:rPr>
+        <w:t>your complex needs</w:t>
       </w:r>
       <w:r>
         <w:rPr>
@@ -4159,7 +4173,18 @@
           <w:szCs w:val="24"/>
           <w:shd w:val="clear" w:color="auto" w:fill="FFFFFF"/>
         </w:rPr>
-        <w:t>Continuous inline request/result batching and real-time SQL-stream processing for the best network efficiency</w:t>
+        <w:t xml:space="preserve">Continuous inline request/result batching and real-time SQL-stream processing for </w:t>
+      </w:r>
+      <w:r>
+        <w:rPr>
+          <w:rFonts w:ascii="Times New Roman" w:hAnsi="Times New Roman"/>
+          <w:b/>
+          <w:color w:val="24292E"/>
+          <w:sz w:val="24"/>
+          <w:szCs w:val="24"/>
+          <w:shd w:val="clear" w:color="auto" w:fill="FFFFFF"/>
+        </w:rPr>
+        <w:t>the best network efficiency</w:t>
       </w:r>
       <w:r>
         <w:rPr>
@@ -4250,6 +4275,7 @@
       <w:r>
         <w:rPr>
           <w:rFonts w:ascii="Times New Roman" w:hAnsi="Times New Roman"/>
+          <w:b/>
           <w:sz w:val="24"/>
           <w:szCs w:val="24"/>
         </w:rPr>
@@ -4258,6 +4284,7 @@
       <w:r>
         <w:rPr>
           <w:rFonts w:ascii="Times New Roman" w:hAnsi="Times New Roman"/>
+          <w:b/>
           <w:sz w:val="24"/>
           <w:szCs w:val="24"/>
         </w:rPr>
@@ -4305,6 +4332,7 @@
       <w:r>
         <w:rPr>
           <w:rFonts w:ascii="Times New Roman" w:eastAsia="Times New Roman" w:hAnsi="Times New Roman"/>
+          <w:b/>
           <w:color w:val="24292E"/>
           <w:sz w:val="24"/>
           <w:szCs w:val="24"/>
@@ -4469,7 +4497,17 @@
           <w:sz w:val="24"/>
           <w:szCs w:val="24"/>
         </w:rPr>
-        <w:t>All requests are cancelable</w:t>
+        <w:t xml:space="preserve">All requests are </w:t>
+      </w:r>
+      <w:r>
+        <w:rPr>
+          <w:rFonts w:ascii="Times New Roman" w:eastAsia="Times New Roman" w:hAnsi="Times New Roman"/>
+          <w:b/>
+          <w:color w:val="24292E"/>
+          <w:sz w:val="24"/>
+          <w:szCs w:val="24"/>
+        </w:rPr>
+        <w:t>cancelable</w:t>
       </w:r>
       <w:r>
         <w:rPr>
@@ -4583,7 +4621,24 @@
           <w:sz w:val="24"/>
           <w:szCs w:val="24"/>
         </w:rPr>
-        <w:t>Both client and server components are thread-safe. They can be easily reused within your multi-threaded applications with much fewer thread related issues</w:t>
+        <w:t xml:space="preserve">Both client and server components are </w:t>
+      </w:r>
+      <w:r>
+        <w:rPr>
+          <w:rFonts w:ascii="Times New Roman" w:hAnsi="Times New Roman"/>
+          <w:b/>
+          <w:sz w:val="24"/>
+          <w:szCs w:val="24"/>
+        </w:rPr>
+        <w:t>thread-safe</w:t>
+      </w:r>
+      <w:r>
+        <w:rPr>
+          <w:rFonts w:ascii="Times New Roman" w:hAnsi="Times New Roman"/>
+          <w:sz w:val="24"/>
+          <w:szCs w:val="24"/>
+        </w:rPr>
+        <w:t>. They can be easily reused within your multi-threaded applications with much fewer thread related issues</w:t>
       </w:r>
     </w:p>
     <w:p>
@@ -4645,6 +4700,31 @@
           <w:szCs w:val="24"/>
         </w:rPr>
         <w:t xml:space="preserve"> is down for anyone of reasons</w:t>
+      </w:r>
+      <w:r>
+        <w:rPr>
+          <w:rFonts w:ascii="Times New Roman" w:hAnsi="Times New Roman"/>
+          <w:sz w:val="24"/>
+          <w:szCs w:val="24"/>
+        </w:rPr>
+        <w:t xml:space="preserve"> </w:t>
+      </w:r>
+      <w:r>
+        <w:rPr>
+          <w:rFonts w:ascii="Times New Roman" w:hAnsi="Times New Roman"/>
+          <w:sz w:val="24"/>
+          <w:szCs w:val="24"/>
+        </w:rPr>
+        <w:t xml:space="preserve">– </w:t>
+      </w:r>
+      <w:r>
+        <w:rPr>
+          <w:rFonts w:ascii="Times New Roman" w:hAnsi="Times New Roman"/>
+          <w:b/>
+          <w:sz w:val="24"/>
+          <w:szCs w:val="24"/>
+        </w:rPr>
+        <w:t>fault auto recovery</w:t>
       </w:r>
       <w:bookmarkStart w:id="0" w:name="_GoBack"/>
       <w:bookmarkEnd w:id="0"/>
@@ -5494,7 +5574,7 @@
     <w:lsdException w:name="Table Web 2" w:semiHidden="1" w:unhideWhenUsed="1"/>
     <w:lsdException w:name="Table Web 3" w:semiHidden="1" w:unhideWhenUsed="1"/>
     <w:lsdException w:name="Balloon Text" w:semiHidden="1" w:unhideWhenUsed="1"/>
-    <w:lsdException w:name="Table Grid" w:semiHidden="1" w:uiPriority="39" w:unhideWhenUsed="1"/>
+    <w:lsdException w:name="Table Grid" w:uiPriority="39"/>
     <w:lsdException w:name="Table Theme" w:semiHidden="1" w:unhideWhenUsed="1"/>
     <w:lsdException w:name="Placeholder Text" w:semiHidden="1"/>
     <w:lsdException w:name="No Spacing" w:uiPriority="1" w:qFormat="1"/>

--- a/sqlstream_sqlite.docx
+++ b/sqlstream_sqlite.docx
@@ -3188,19 +3188,7 @@
         <w:rPr>
           <w:rFonts w:ascii="Times New Roman" w:hAnsi="Times New Roman"/>
         </w:rPr>
-        <w:t xml:space="preserve"> On </w:t>
-      </w:r>
-      <w:r>
-        <w:rPr>
-          <w:rFonts w:ascii="Times New Roman" w:hAnsi="Times New Roman"/>
-        </w:rPr>
-        <w:t>LAN</w:t>
-      </w:r>
-      <w:r>
-        <w:rPr>
-          <w:rFonts w:ascii="Times New Roman" w:hAnsi="Times New Roman"/>
-        </w:rPr>
-        <w:t xml:space="preserve">, </w:t>
+        <w:t xml:space="preserve"> </w:t>
       </w:r>
       <w:proofErr w:type="spellStart"/>
       <w:r>
@@ -3234,13 +3222,35 @@
         <w:rPr>
           <w:rFonts w:ascii="Times New Roman" w:hAnsi="Times New Roman"/>
         </w:rPr>
-        <w:t xml:space="preserve"> + Sync). In regards</w:t>
-      </w:r>
-      <w:r>
-        <w:rPr>
-          <w:rFonts w:ascii="Times New Roman" w:hAnsi="Times New Roman"/>
-        </w:rPr>
-        <w:t xml:space="preserve"> to wide area network (</w:t>
+        <w:t xml:space="preserve"> + Sync). </w:t>
+      </w:r>
+    </w:p>
+    <w:p>
+      <w:pPr>
+        <w:ind w:firstLine="720"/>
+        <w:rPr>
+          <w:rFonts w:ascii="Times New Roman" w:hAnsi="Times New Roman"/>
+        </w:rPr>
+      </w:pPr>
+      <w:proofErr w:type="gramStart"/>
+      <w:r>
+        <w:rPr>
+          <w:rFonts w:ascii="Times New Roman" w:hAnsi="Times New Roman"/>
+        </w:rPr>
+        <w:t>In regards</w:t>
+      </w:r>
+      <w:r>
+        <w:rPr>
+          <w:rFonts w:ascii="Times New Roman" w:hAnsi="Times New Roman"/>
+        </w:rPr>
+        <w:t xml:space="preserve"> to</w:t>
+      </w:r>
+      <w:proofErr w:type="gramEnd"/>
+      <w:r>
+        <w:rPr>
+          <w:rFonts w:ascii="Times New Roman" w:hAnsi="Times New Roman"/>
+        </w:rPr>
+        <w:t xml:space="preserve"> wide area network (</w:t>
       </w:r>
       <w:r>
         <w:rPr>
@@ -3270,7 +3280,19 @@
         <w:rPr>
           <w:rFonts w:ascii="Times New Roman" w:hAnsi="Times New Roman"/>
         </w:rPr>
-        <w:t xml:space="preserve">20,000 records (50,000/2.51) per second. However, the query speed will be as low as 30 queries per second on </w:t>
+        <w:t xml:space="preserve">20,000 records (50,000/2.51) per second. </w:t>
+      </w:r>
+      <w:r>
+        <w:rPr>
+          <w:rFonts w:ascii="Times New Roman" w:hAnsi="Times New Roman"/>
+        </w:rPr>
+        <w:t>Contrarily</w:t>
+      </w:r>
+      <w:r>
+        <w:rPr>
+          <w:rFonts w:ascii="Times New Roman" w:hAnsi="Times New Roman"/>
+        </w:rPr>
+        <w:t xml:space="preserve">, the query speed will be as low as 30 queries per second on </w:t>
       </w:r>
       <w:r>
         <w:rPr>
@@ -3326,7 +3348,31 @@
         <w:rPr>
           <w:rFonts w:ascii="Times New Roman" w:hAnsi="Times New Roman"/>
         </w:rPr>
-        <w:t xml:space="preserve">(cross-region) having a high latency. After analyzing the performance data in Figure 5, you will find </w:t>
+        <w:t>(cross</w:t>
+      </w:r>
+      <w:r>
+        <w:rPr>
+          <w:rFonts w:ascii="Times New Roman" w:hAnsi="Times New Roman"/>
+        </w:rPr>
+        <w:t xml:space="preserve">-region) having a high latency. </w:t>
+      </w:r>
+      <w:r>
+        <w:rPr>
+          <w:rFonts w:ascii="Times New Roman" w:hAnsi="Times New Roman"/>
+        </w:rPr>
+        <w:t>After analyzing the perfor</w:t>
+      </w:r>
+      <w:r>
+        <w:rPr>
+          <w:rFonts w:ascii="Times New Roman" w:hAnsi="Times New Roman"/>
+        </w:rPr>
+        <w:t>mance data at the above</w:t>
+      </w:r>
+      <w:r>
+        <w:rPr>
+          <w:rFonts w:ascii="Times New Roman" w:hAnsi="Times New Roman"/>
+        </w:rPr>
+        <w:t xml:space="preserve"> Figure 5, you will find </w:t>
       </w:r>
       <w:proofErr w:type="spellStart"/>
       <w:r>
@@ -3376,32 +3422,201 @@
         <w:rPr>
           <w:rFonts w:ascii="Times New Roman" w:hAnsi="Times New Roman"/>
         </w:rPr>
-        <w:t xml:space="preserve">remoting database accessing. </w:t>
-      </w:r>
-      <w:r>
-        <w:rPr>
-          <w:rFonts w:ascii="Times New Roman" w:hAnsi="Times New Roman"/>
-        </w:rPr>
-        <w:t xml:space="preserve">Further, </w:t>
-      </w:r>
-      <w:r>
-        <w:rPr>
-          <w:rFonts w:ascii="Times New Roman" w:hAnsi="Times New Roman"/>
-        </w:rPr>
-        <w:t xml:space="preserve">performance data for </w:t>
-      </w:r>
-      <w:r>
-        <w:rPr>
-          <w:rFonts w:ascii="Times New Roman" w:hAnsi="Times New Roman"/>
-        </w:rPr>
-        <w:t>WAN would be much better if the test WAN have better network bandwidth.</w:t>
-      </w:r>
-      <w:r>
-        <w:rPr>
-          <w:rFonts w:ascii="Times New Roman" w:hAnsi="Times New Roman"/>
+        <w:t>remoting database accessing.</w:t>
+      </w:r>
+    </w:p>
+    <w:p>
+      <w:pPr>
+        <w:ind w:firstLine="720"/>
+        <w:rPr>
+          <w:rFonts w:ascii="Times New Roman" w:hAnsi="Times New Roman"/>
+        </w:rPr>
+      </w:pPr>
+      <w:r>
+        <w:rPr>
+          <w:rFonts w:ascii="Times New Roman" w:hAnsi="Times New Roman"/>
+        </w:rPr>
+        <w:lastRenderedPageBreak/>
+        <w:t xml:space="preserve">The above performance study was completed on WAN having bandwidth around 30 </w:t>
+      </w:r>
+      <w:proofErr w:type="spellStart"/>
+      <w:r>
+        <w:rPr>
+          <w:rFonts w:ascii="Times New Roman" w:hAnsi="Times New Roman"/>
+        </w:rPr>
+        <w:t>Mbps</w:t>
+      </w:r>
+      <w:proofErr w:type="spellEnd"/>
+      <w:r>
+        <w:rPr>
+          <w:rFonts w:ascii="Times New Roman" w:hAnsi="Times New Roman"/>
+        </w:rPr>
+        <w:t xml:space="preserve"> for cross-region communication. It is imagined that performance data for WAN would be much better if the test WAN have better network bandwidth. Further, </w:t>
+      </w:r>
+      <w:proofErr w:type="spellStart"/>
+      <w:r>
+        <w:rPr>
+          <w:rFonts w:ascii="Times New Roman" w:hAnsi="Times New Roman"/>
+        </w:rPr>
+        <w:t>SocketPro</w:t>
+      </w:r>
+      <w:proofErr w:type="spellEnd"/>
+      <w:r>
+        <w:rPr>
+          <w:rFonts w:ascii="Times New Roman" w:hAnsi="Times New Roman"/>
+        </w:rPr>
+        <w:t xml:space="preserve"> supports inline compression too, but this test study doesn’t use this feature. If </w:t>
+      </w:r>
+      <w:proofErr w:type="spellStart"/>
+      <w:r>
+        <w:rPr>
+          <w:rFonts w:ascii="Times New Roman" w:hAnsi="Times New Roman"/>
+        </w:rPr>
+        <w:t>SocketPro</w:t>
+      </w:r>
+      <w:proofErr w:type="spellEnd"/>
+      <w:r>
+        <w:rPr>
+          <w:rFonts w:ascii="Times New Roman" w:hAnsi="Times New Roman"/>
+        </w:rPr>
+        <w:t xml:space="preserve"> inline compression feature is employed, its streaming test data will be further improved on WAN. At last, the performance study is completed on cheap virtual machines with one or two CPUs only. The performance data would be considerably improved if dedicated machines are used for testing.</w:t>
+      </w:r>
+    </w:p>
+    <w:p>
+      <w:pPr>
+        <w:rPr>
+          <w:rFonts w:ascii="Times New Roman" w:hAnsi="Times New Roman"/>
+          <w:b/>
+        </w:rPr>
+      </w:pPr>
+      <w:r>
+        <w:rPr>
+          <w:rFonts w:ascii="Times New Roman" w:hAnsi="Times New Roman"/>
+          <w:b/>
+        </w:rPr>
+        <w:t>Executing SQL statements in parallel</w:t>
+      </w:r>
+      <w:r>
+        <w:rPr>
+          <w:rFonts w:ascii="Times New Roman" w:hAnsi="Times New Roman"/>
+          <w:b/>
         </w:rPr>
         <w:t xml:space="preserve"> </w:t>
       </w:r>
+      <w:r>
+        <w:rPr>
+          <w:rFonts w:ascii="Times New Roman" w:hAnsi="Times New Roman"/>
+          <w:b/>
+        </w:rPr>
+        <w:t>with</w:t>
+      </w:r>
+      <w:r>
+        <w:rPr>
+          <w:rFonts w:ascii="Times New Roman" w:hAnsi="Times New Roman"/>
+          <w:b/>
+        </w:rPr>
+        <w:t xml:space="preserve"> fault auto recovery</w:t>
+      </w:r>
+    </w:p>
+    <w:p>
+      <w:pPr>
+        <w:rPr>
+          <w:rFonts w:ascii="Times New Roman" w:hAnsi="Times New Roman"/>
+        </w:rPr>
+      </w:pPr>
+      <w:r>
+        <w:rPr>
+          <w:rFonts w:ascii="Times New Roman" w:hAnsi="Times New Roman"/>
+        </w:rPr>
+        <w:tab/>
+      </w:r>
+      <w:r>
+        <w:rPr>
+          <w:rFonts w:ascii="Times New Roman" w:hAnsi="Times New Roman"/>
+          <w:b/>
+        </w:rPr>
+        <w:t xml:space="preserve">Parallel </w:t>
+      </w:r>
+      <w:r>
+        <w:rPr>
+          <w:rFonts w:ascii="Times New Roman" w:hAnsi="Times New Roman"/>
+          <w:b/>
+        </w:rPr>
+        <w:t>c</w:t>
+      </w:r>
+      <w:r>
+        <w:rPr>
+          <w:rFonts w:ascii="Times New Roman" w:hAnsi="Times New Roman"/>
+          <w:b/>
+        </w:rPr>
+        <w:t>omputation:</w:t>
+      </w:r>
+      <w:r>
+        <w:rPr>
+          <w:rFonts w:ascii="Times New Roman" w:hAnsi="Times New Roman"/>
+        </w:rPr>
+        <w:t xml:space="preserve"> </w:t>
+      </w:r>
+      <w:r>
+        <w:rPr>
+          <w:rFonts w:ascii="Times New Roman" w:hAnsi="Times New Roman"/>
+        </w:rPr>
+        <w:t>After studying the previous</w:t>
+      </w:r>
+      <w:r>
+        <w:rPr>
+          <w:rFonts w:ascii="Times New Roman" w:hAnsi="Times New Roman"/>
+        </w:rPr>
+        <w:t xml:space="preserve"> two</w:t>
+      </w:r>
+      <w:r>
+        <w:rPr>
+          <w:rFonts w:ascii="Times New Roman" w:hAnsi="Times New Roman"/>
+        </w:rPr>
+        <w:t xml:space="preserve"> simple examples, </w:t>
+      </w:r>
+      <w:r>
+        <w:rPr>
+          <w:rFonts w:ascii="Times New Roman" w:hAnsi="Times New Roman"/>
+        </w:rPr>
+        <w:t xml:space="preserve">it is time to study the coming third sample at the directory </w:t>
+      </w:r>
+      <w:r>
+        <w:rPr>
+          <w:rFonts w:ascii="Times New Roman" w:hAnsi="Times New Roman"/>
+        </w:rPr>
+        <w:t>socketpro</w:t>
+      </w:r>
+      <w:r>
+        <w:rPr>
+          <w:rFonts w:ascii="Times New Roman" w:hAnsi="Times New Roman"/>
+        </w:rPr>
+        <w:t>/</w:t>
+      </w:r>
+      <w:r>
+        <w:rPr>
+          <w:rFonts w:ascii="Times New Roman" w:hAnsi="Times New Roman"/>
+        </w:rPr>
+        <w:t>samples</w:t>
+      </w:r>
+      <w:r>
+        <w:rPr>
+          <w:rFonts w:ascii="Times New Roman" w:hAnsi="Times New Roman"/>
+        </w:rPr>
+        <w:t>/</w:t>
+      </w:r>
+      <w:r>
+        <w:rPr>
+          <w:rFonts w:ascii="Times New Roman" w:hAnsi="Times New Roman"/>
+        </w:rPr>
+        <w:t>auto_recovery</w:t>
+      </w:r>
+      <w:r>
+        <w:rPr>
+          <w:rFonts w:ascii="Times New Roman" w:hAnsi="Times New Roman"/>
+        </w:rPr>
+        <w:t xml:space="preserve">/(test_cplusplus|test_java|test_python|test_sharp). </w:t>
+      </w:r>
       <w:proofErr w:type="spellStart"/>
       <w:r>
         <w:rPr>
@@ -3414,194 +3629,38 @@
         <w:rPr>
           <w:rFonts w:ascii="Times New Roman" w:hAnsi="Times New Roman"/>
         </w:rPr>
-        <w:t xml:space="preserve"> supports to inline compression but this test study doesn’t use it yet. If </w:t>
-      </w:r>
-      <w:proofErr w:type="spellStart"/>
-      <w:r>
-        <w:rPr>
-          <w:rFonts w:ascii="Times New Roman" w:hAnsi="Times New Roman"/>
-        </w:rPr>
-        <w:t>SocketPro</w:t>
-      </w:r>
-      <w:proofErr w:type="spellEnd"/>
-      <w:r>
-        <w:rPr>
-          <w:rFonts w:ascii="Times New Roman" w:hAnsi="Times New Roman"/>
-        </w:rPr>
-        <w:t xml:space="preserve"> inline compression feature is employed, its streaming test data will be further improved on WAN. At </w:t>
-      </w:r>
+        <w:t xml:space="preserve"> is created from the bottom to support parallel computation. </w:t>
+      </w:r>
+      <w:r>
+        <w:rPr>
+          <w:rFonts w:ascii="Times New Roman" w:hAnsi="Times New Roman"/>
+        </w:rPr>
+        <w:t>You can distribute</w:t>
+      </w:r>
+      <w:r>
+        <w:rPr>
+          <w:rFonts w:ascii="Times New Roman" w:hAnsi="Times New Roman"/>
+        </w:rPr>
+        <w:t xml:space="preserve"> multiple SQL statements </w:t>
+      </w:r>
+      <w:r>
+        <w:rPr>
+          <w:rFonts w:ascii="Times New Roman" w:hAnsi="Times New Roman"/>
+        </w:rPr>
+        <w:t>onto different backend databases for processing concurrently. This feature is designed for improvement of application scalability as shown at the Figure 6.</w:t>
+      </w:r>
+    </w:p>
+    <w:p>
+      <w:pPr>
+        <w:rPr>
+          <w:rFonts w:ascii="Times New Roman" w:hAnsi="Times New Roman"/>
+        </w:rPr>
+      </w:pPr>
       <w:r>
         <w:rPr>
           <w:rFonts w:ascii="Times New Roman" w:hAnsi="Times New Roman"/>
         </w:rPr>
         <w:lastRenderedPageBreak/>
-        <w:t>last, the performance study is completed on cheap virtual machines with one or two CPUs only. The performance data would be much better if dedicated machines are used for testing.</w:t>
-      </w:r>
-    </w:p>
-    <w:p>
-      <w:pPr>
-        <w:rPr>
-          <w:rFonts w:ascii="Times New Roman" w:hAnsi="Times New Roman"/>
-          <w:b/>
-        </w:rPr>
-      </w:pPr>
-      <w:r>
-        <w:rPr>
-          <w:rFonts w:ascii="Times New Roman" w:hAnsi="Times New Roman"/>
-          <w:b/>
-        </w:rPr>
-        <w:t>Executing SQL statements in parallel</w:t>
-      </w:r>
-      <w:r>
-        <w:rPr>
-          <w:rFonts w:ascii="Times New Roman" w:hAnsi="Times New Roman"/>
-          <w:b/>
-        </w:rPr>
-        <w:t xml:space="preserve"> and fault auto recovery</w:t>
-      </w:r>
-    </w:p>
-    <w:p>
-      <w:pPr>
-        <w:rPr>
-          <w:rFonts w:ascii="Times New Roman" w:hAnsi="Times New Roman"/>
-        </w:rPr>
-      </w:pPr>
-      <w:r>
-        <w:rPr>
-          <w:rFonts w:ascii="Times New Roman" w:hAnsi="Times New Roman"/>
-        </w:rPr>
-        <w:tab/>
-      </w:r>
-      <w:r>
-        <w:rPr>
-          <w:rFonts w:ascii="Times New Roman" w:hAnsi="Times New Roman"/>
-          <w:b/>
-        </w:rPr>
-        <w:t xml:space="preserve">Parallel </w:t>
-      </w:r>
-      <w:r>
-        <w:rPr>
-          <w:rFonts w:ascii="Times New Roman" w:hAnsi="Times New Roman"/>
-          <w:b/>
-        </w:rPr>
-        <w:t>c</w:t>
-      </w:r>
-      <w:r>
-        <w:rPr>
-          <w:rFonts w:ascii="Times New Roman" w:hAnsi="Times New Roman"/>
-          <w:b/>
-        </w:rPr>
-        <w:t>omputation:</w:t>
-      </w:r>
-      <w:r>
-        <w:rPr>
-          <w:rFonts w:ascii="Times New Roman" w:hAnsi="Times New Roman"/>
-        </w:rPr>
-        <w:t xml:space="preserve"> </w:t>
-      </w:r>
-      <w:r>
-        <w:rPr>
-          <w:rFonts w:ascii="Times New Roman" w:hAnsi="Times New Roman"/>
-        </w:rPr>
-        <w:t>After studying the previous</w:t>
-      </w:r>
-      <w:r>
-        <w:rPr>
-          <w:rFonts w:ascii="Times New Roman" w:hAnsi="Times New Roman"/>
-        </w:rPr>
-        <w:t xml:space="preserve"> two</w:t>
-      </w:r>
-      <w:r>
-        <w:rPr>
-          <w:rFonts w:ascii="Times New Roman" w:hAnsi="Times New Roman"/>
-        </w:rPr>
-        <w:t xml:space="preserve"> simple examples, </w:t>
-      </w:r>
-      <w:r>
-        <w:rPr>
-          <w:rFonts w:ascii="Times New Roman" w:hAnsi="Times New Roman"/>
-        </w:rPr>
-        <w:t xml:space="preserve">it is time to study the coming third sample at the directory </w:t>
-      </w:r>
-      <w:r>
-        <w:rPr>
-          <w:rFonts w:ascii="Times New Roman" w:hAnsi="Times New Roman"/>
-        </w:rPr>
-        <w:t>socketpro</w:t>
-      </w:r>
-      <w:r>
-        <w:rPr>
-          <w:rFonts w:ascii="Times New Roman" w:hAnsi="Times New Roman"/>
-        </w:rPr>
-        <w:t>/</w:t>
-      </w:r>
-      <w:r>
-        <w:rPr>
-          <w:rFonts w:ascii="Times New Roman" w:hAnsi="Times New Roman"/>
-        </w:rPr>
-        <w:t>samples</w:t>
-      </w:r>
-      <w:r>
-        <w:rPr>
-          <w:rFonts w:ascii="Times New Roman" w:hAnsi="Times New Roman"/>
-        </w:rPr>
-        <w:t>/</w:t>
-      </w:r>
-      <w:r>
-        <w:rPr>
-          <w:rFonts w:ascii="Times New Roman" w:hAnsi="Times New Roman"/>
-        </w:rPr>
-        <w:t>auto_recovery</w:t>
-      </w:r>
-      <w:r>
-        <w:rPr>
-          <w:rFonts w:ascii="Times New Roman" w:hAnsi="Times New Roman"/>
-        </w:rPr>
-        <w:t xml:space="preserve">/(test_cplusplus|test_java|test_python|test_sharp). </w:t>
-      </w:r>
-      <w:proofErr w:type="spellStart"/>
-      <w:r>
-        <w:rPr>
-          <w:rFonts w:ascii="Times New Roman" w:hAnsi="Times New Roman"/>
-        </w:rPr>
-        <w:t>SocketPro</w:t>
-      </w:r>
-      <w:proofErr w:type="spellEnd"/>
-      <w:r>
-        <w:rPr>
-          <w:rFonts w:ascii="Times New Roman" w:hAnsi="Times New Roman"/>
-        </w:rPr>
-        <w:t xml:space="preserve"> is created from the bottom to support parallel computation. </w:t>
-      </w:r>
-      <w:r>
-        <w:rPr>
-          <w:rFonts w:ascii="Times New Roman" w:hAnsi="Times New Roman"/>
-        </w:rPr>
-        <w:t>You can distribute</w:t>
-      </w:r>
-      <w:r>
-        <w:rPr>
-          <w:rFonts w:ascii="Times New Roman" w:hAnsi="Times New Roman"/>
-        </w:rPr>
-        <w:t xml:space="preserve"> multiple SQL statements </w:t>
-      </w:r>
-      <w:r>
-        <w:rPr>
-          <w:rFonts w:ascii="Times New Roman" w:hAnsi="Times New Roman"/>
-        </w:rPr>
-        <w:t>onto different backend databases for processing concurrently. This feature is designed for improvement of application scalability as shown at the Figure 6.</w:t>
-      </w:r>
-    </w:p>
-    <w:p>
-      <w:pPr>
-        <w:rPr>
-          <w:rFonts w:ascii="Times New Roman" w:hAnsi="Times New Roman"/>
-        </w:rPr>
-      </w:pPr>
-      <w:r>
-        <w:rPr>
-          <w:rFonts w:ascii="Times New Roman" w:hAnsi="Times New Roman"/>
-        </w:rPr>
         <w:pict>
           <v:shape id="_x0000_i1030" type="#_x0000_t75" style="width:471pt;height:345.75pt">
             <v:imagedata r:id="rId15" o:title="sqlite_auto_recovery"/>
@@ -3621,7 +3680,6 @@
           <w:rFonts w:ascii="Times New Roman" w:hAnsi="Times New Roman"/>
           <w:i/>
         </w:rPr>
-        <w:lastRenderedPageBreak/>
         <w:t xml:space="preserve">Figure 6: Demonstration of </w:t>
       </w:r>
       <w:proofErr w:type="spellStart"/>
@@ -3805,6 +3863,7 @@
         <w:rPr>
           <w:rFonts w:ascii="Times New Roman" w:hAnsi="Times New Roman"/>
         </w:rPr>
+        <w:lastRenderedPageBreak/>
         <w:tab/>
       </w:r>
       <w:r>
@@ -4337,7 +4396,6 @@
           <w:sz w:val="24"/>
           <w:szCs w:val="24"/>
         </w:rPr>
-        <w:lastRenderedPageBreak/>
         <w:t>Real-time cache for table update, insert and delete</w:t>
       </w:r>
       <w:r>
@@ -4621,6 +4679,7 @@
           <w:sz w:val="24"/>
           <w:szCs w:val="24"/>
         </w:rPr>
+        <w:lastRenderedPageBreak/>
         <w:t xml:space="preserve">Both client and server components are </w:t>
       </w:r>
       <w:r>
@@ -4653,6 +4712,7 @@
           <w:szCs w:val="24"/>
         </w:rPr>
       </w:pPr>
+      <w:bookmarkStart w:id="0" w:name="_GoBack"/>
       <w:r>
         <w:rPr>
           <w:rFonts w:ascii="Times New Roman" w:hAnsi="Times New Roman"/>
@@ -4707,15 +4767,7 @@
           <w:sz w:val="24"/>
           <w:szCs w:val="24"/>
         </w:rPr>
-        <w:t xml:space="preserve"> </w:t>
-      </w:r>
-      <w:r>
-        <w:rPr>
-          <w:rFonts w:ascii="Times New Roman" w:hAnsi="Times New Roman"/>
-          <w:sz w:val="24"/>
-          <w:szCs w:val="24"/>
-        </w:rPr>
-        <w:t xml:space="preserve">– </w:t>
+        <w:t xml:space="preserve"> – </w:t>
       </w:r>
       <w:r>
         <w:rPr>
@@ -4726,7 +4778,6 @@
         </w:rPr>
         <w:t>fault auto recovery</w:t>
       </w:r>
-      <w:bookmarkStart w:id="0" w:name="_GoBack"/>
       <w:bookmarkEnd w:id="0"/>
     </w:p>
     <w:sectPr>
@@ -4831,7 +4882,7 @@
         <w:i/>
         <w:noProof/>
       </w:rPr>
-      <w:t>10</w:t>
+      <w:t>11</w:t>
     </w:r>
     <w:r>
       <w:rPr>

--- a/sqlstream_sqlite.docx
+++ b/sqlstream_sqlite.docx
@@ -263,7 +263,33 @@
         <w:rPr>
           <w:rFonts w:ascii="Times New Roman" w:hAnsi="Times New Roman"/>
         </w:rPr>
-        <w:t xml:space="preserve"> for a local area network (LAN) to hundreds of milliseconds for a wide area network (WAN). </w:t>
+        <w:t xml:space="preserve"> for a local area network (</w:t>
+      </w:r>
+      <w:r>
+        <w:rPr>
+          <w:rFonts w:ascii="Times New Roman" w:hAnsi="Times New Roman"/>
+          <w:b/>
+        </w:rPr>
+        <w:t>LAN</w:t>
+      </w:r>
+      <w:r>
+        <w:rPr>
+          <w:rFonts w:ascii="Times New Roman" w:hAnsi="Times New Roman"/>
+        </w:rPr>
+        <w:t>) to hundreds of milliseconds for a wide area network (</w:t>
+      </w:r>
+      <w:r>
+        <w:rPr>
+          <w:rFonts w:ascii="Times New Roman" w:hAnsi="Times New Roman"/>
+          <w:b/>
+        </w:rPr>
+        <w:t>WAN</w:t>
+      </w:r>
+      <w:r>
+        <w:rPr>
+          <w:rFonts w:ascii="Times New Roman" w:hAnsi="Times New Roman"/>
+        </w:rPr>
+        <w:t xml:space="preserve">). </w:t>
       </w:r>
       <w:r>
         <w:rPr>
@@ -4263,7 +4289,18 @@
           <w:szCs w:val="24"/>
           <w:shd w:val="clear" w:color="auto" w:fill="FFFFFF"/>
         </w:rPr>
-        <w:t>especially on WAN</w:t>
+        <w:t xml:space="preserve">especially on </w:t>
+      </w:r>
+      <w:r>
+        <w:rPr>
+          <w:rFonts w:ascii="Times New Roman" w:hAnsi="Times New Roman"/>
+          <w:b/>
+          <w:color w:val="24292E"/>
+          <w:sz w:val="24"/>
+          <w:szCs w:val="24"/>
+          <w:shd w:val="clear" w:color="auto" w:fill="FFFFFF"/>
+        </w:rPr>
+        <w:t>WAN</w:t>
       </w:r>
     </w:p>
     <w:p>
@@ -4306,7 +4343,27 @@
           <w:szCs w:val="24"/>
           <w:shd w:val="clear" w:color="auto" w:fill="FFFFFF"/>
         </w:rPr>
-        <w:t>directional asynchronous data transferring between client and server, but all asynchronous requests can be converted into synchronous ones</w:t>
+        <w:t>directional asynchronous data transferring between client and server</w:t>
+      </w:r>
+      <w:r>
+        <w:rPr>
+          <w:rFonts w:ascii="Times New Roman" w:hAnsi="Times New Roman"/>
+          <w:color w:val="24292E"/>
+          <w:sz w:val="24"/>
+          <w:szCs w:val="24"/>
+          <w:shd w:val="clear" w:color="auto" w:fill="FFFFFF"/>
+        </w:rPr>
+        <w:t xml:space="preserve"> by default</w:t>
+      </w:r>
+      <w:r>
+        <w:rPr>
+          <w:rFonts w:ascii="Times New Roman" w:hAnsi="Times New Roman"/>
+          <w:color w:val="24292E"/>
+          <w:sz w:val="24"/>
+          <w:szCs w:val="24"/>
+          <w:shd w:val="clear" w:color="auto" w:fill="FFFFFF"/>
+        </w:rPr>
+        <w:t>, but all asynchronous requests can be converted into synchronous ones</w:t>
       </w:r>
       <w:r>
         <w:rPr>
@@ -4654,11 +4711,21 @@
       <w:r>
         <w:rPr>
           <w:rFonts w:ascii="Times New Roman" w:eastAsia="Times New Roman" w:hAnsi="Times New Roman"/>
-          <w:color w:val="24292E"/>
-          <w:sz w:val="24"/>
-          <w:szCs w:val="24"/>
-        </w:rPr>
-        <w:t>Simple development for all supported development languages</w:t>
+          <w:b/>
+          <w:color w:val="24292E"/>
+          <w:sz w:val="24"/>
+          <w:szCs w:val="24"/>
+        </w:rPr>
+        <w:t>Simple development</w:t>
+      </w:r>
+      <w:r>
+        <w:rPr>
+          <w:rFonts w:ascii="Times New Roman" w:eastAsia="Times New Roman" w:hAnsi="Times New Roman"/>
+          <w:color w:val="24292E"/>
+          <w:sz w:val="24"/>
+          <w:szCs w:val="24"/>
+        </w:rPr>
+        <w:t xml:space="preserve"> for all supported development languages</w:t>
       </w:r>
     </w:p>
     <w:p>
@@ -4712,72 +4779,72 @@
           <w:szCs w:val="24"/>
         </w:rPr>
       </w:pPr>
+      <w:r>
+        <w:rPr>
+          <w:rFonts w:ascii="Times New Roman" w:hAnsi="Times New Roman"/>
+          <w:sz w:val="24"/>
+          <w:szCs w:val="24"/>
+        </w:rPr>
+        <w:t>All requests can be backed up at client side and resent to a</w:t>
+      </w:r>
+      <w:r>
+        <w:rPr>
+          <w:rFonts w:ascii="Times New Roman" w:hAnsi="Times New Roman"/>
+          <w:sz w:val="24"/>
+          <w:szCs w:val="24"/>
+        </w:rPr>
+        <w:t>nother</w:t>
+      </w:r>
+      <w:r>
+        <w:rPr>
+          <w:rFonts w:ascii="Times New Roman" w:hAnsi="Times New Roman"/>
+          <w:sz w:val="24"/>
+          <w:szCs w:val="24"/>
+        </w:rPr>
+        <w:t xml:space="preserve"> server for pro</w:t>
+      </w:r>
+      <w:r>
+        <w:rPr>
+          <w:rFonts w:ascii="Times New Roman" w:hAnsi="Times New Roman"/>
+          <w:sz w:val="24"/>
+          <w:szCs w:val="24"/>
+        </w:rPr>
+        <w:t xml:space="preserve">cessing in case </w:t>
+      </w:r>
+      <w:r>
+        <w:rPr>
+          <w:rFonts w:ascii="Times New Roman" w:hAnsi="Times New Roman"/>
+          <w:sz w:val="24"/>
+          <w:szCs w:val="24"/>
+        </w:rPr>
+        <w:t>a server</w:t>
+      </w:r>
+      <w:r>
+        <w:rPr>
+          <w:rFonts w:ascii="Times New Roman" w:hAnsi="Times New Roman"/>
+          <w:sz w:val="24"/>
+          <w:szCs w:val="24"/>
+        </w:rPr>
+        <w:t xml:space="preserve"> is down for anyone of reasons</w:t>
+      </w:r>
+      <w:r>
+        <w:rPr>
+          <w:rFonts w:ascii="Times New Roman" w:hAnsi="Times New Roman"/>
+          <w:sz w:val="24"/>
+          <w:szCs w:val="24"/>
+        </w:rPr>
+        <w:t xml:space="preserve"> – </w:t>
+      </w:r>
+      <w:r>
+        <w:rPr>
+          <w:rFonts w:ascii="Times New Roman" w:hAnsi="Times New Roman"/>
+          <w:b/>
+          <w:sz w:val="24"/>
+          <w:szCs w:val="24"/>
+        </w:rPr>
+        <w:t>fault auto recovery</w:t>
+      </w:r>
       <w:bookmarkStart w:id="0" w:name="_GoBack"/>
-      <w:r>
-        <w:rPr>
-          <w:rFonts w:ascii="Times New Roman" w:hAnsi="Times New Roman"/>
-          <w:sz w:val="24"/>
-          <w:szCs w:val="24"/>
-        </w:rPr>
-        <w:t>All requests can be backed up at client side and resent to a</w:t>
-      </w:r>
-      <w:r>
-        <w:rPr>
-          <w:rFonts w:ascii="Times New Roman" w:hAnsi="Times New Roman"/>
-          <w:sz w:val="24"/>
-          <w:szCs w:val="24"/>
-        </w:rPr>
-        <w:t>nother</w:t>
-      </w:r>
-      <w:r>
-        <w:rPr>
-          <w:rFonts w:ascii="Times New Roman" w:hAnsi="Times New Roman"/>
-          <w:sz w:val="24"/>
-          <w:szCs w:val="24"/>
-        </w:rPr>
-        <w:t xml:space="preserve"> server for pro</w:t>
-      </w:r>
-      <w:r>
-        <w:rPr>
-          <w:rFonts w:ascii="Times New Roman" w:hAnsi="Times New Roman"/>
-          <w:sz w:val="24"/>
-          <w:szCs w:val="24"/>
-        </w:rPr>
-        <w:t xml:space="preserve">cessing in case </w:t>
-      </w:r>
-      <w:r>
-        <w:rPr>
-          <w:rFonts w:ascii="Times New Roman" w:hAnsi="Times New Roman"/>
-          <w:sz w:val="24"/>
-          <w:szCs w:val="24"/>
-        </w:rPr>
-        <w:t>a server</w:t>
-      </w:r>
-      <w:r>
-        <w:rPr>
-          <w:rFonts w:ascii="Times New Roman" w:hAnsi="Times New Roman"/>
-          <w:sz w:val="24"/>
-          <w:szCs w:val="24"/>
-        </w:rPr>
-        <w:t xml:space="preserve"> is down for anyone of reasons</w:t>
-      </w:r>
-      <w:r>
-        <w:rPr>
-          <w:rFonts w:ascii="Times New Roman" w:hAnsi="Times New Roman"/>
-          <w:sz w:val="24"/>
-          <w:szCs w:val="24"/>
-        </w:rPr>
-        <w:t xml:space="preserve"> – </w:t>
-      </w:r>
-      <w:r>
-        <w:rPr>
-          <w:rFonts w:ascii="Times New Roman" w:hAnsi="Times New Roman"/>
-          <w:b/>
-          <w:sz w:val="24"/>
-          <w:szCs w:val="24"/>
-        </w:rPr>
-        <w:t>fault auto recovery</w:t>
-      </w:r>
       <w:bookmarkEnd w:id="0"/>
     </w:p>
     <w:sectPr>

--- a/sqlstream_sqlite.docx
+++ b/sqlstream_sqlite.docx
@@ -20,7 +20,6 @@
         </w:rPr>
         <w:t xml:space="preserve">Brief introduction of </w:t>
       </w:r>
-      <w:proofErr w:type="spellStart"/>
       <w:r>
         <w:rPr>
           <w:rFonts w:ascii="Times New Roman" w:hAnsi="Times New Roman"/>
@@ -28,9 +27,8 @@
           <w:sz w:val="28"/>
           <w:szCs w:val="28"/>
         </w:rPr>
-        <w:t>SocketPro</w:t>
-      </w:r>
-      <w:proofErr w:type="spellEnd"/>
+        <w:t xml:space="preserve">SocketPro </w:t>
+      </w:r>
       <w:r>
         <w:rPr>
           <w:rFonts w:ascii="Times New Roman" w:hAnsi="Times New Roman"/>
@@ -38,7 +36,7 @@
           <w:sz w:val="28"/>
           <w:szCs w:val="28"/>
         </w:rPr>
-        <w:t xml:space="preserve"> </w:t>
+        <w:t xml:space="preserve">continuous </w:t>
       </w:r>
       <w:r>
         <w:rPr>
@@ -47,7 +45,7 @@
           <w:sz w:val="28"/>
           <w:szCs w:val="28"/>
         </w:rPr>
-        <w:t xml:space="preserve">continuous </w:t>
+        <w:t>SQL-</w:t>
       </w:r>
       <w:r>
         <w:rPr>
@@ -56,7 +54,7 @@
           <w:sz w:val="28"/>
           <w:szCs w:val="28"/>
         </w:rPr>
-        <w:t>SQL-</w:t>
+        <w:t>stream</w:t>
       </w:r>
       <w:r>
         <w:rPr>
@@ -65,7 +63,7 @@
           <w:sz w:val="28"/>
           <w:szCs w:val="28"/>
         </w:rPr>
-        <w:t>stream</w:t>
+        <w:t xml:space="preserve"> sending and</w:t>
       </w:r>
       <w:r>
         <w:rPr>
@@ -74,7 +72,7 @@
           <w:sz w:val="28"/>
           <w:szCs w:val="28"/>
         </w:rPr>
-        <w:t xml:space="preserve"> sending and</w:t>
+        <w:t xml:space="preserve"> process</w:t>
       </w:r>
       <w:r>
         <w:rPr>
@@ -83,7 +81,7 @@
           <w:sz w:val="28"/>
           <w:szCs w:val="28"/>
         </w:rPr>
-        <w:t xml:space="preserve"> process</w:t>
+        <w:t>ing</w:t>
       </w:r>
       <w:r>
         <w:rPr>
@@ -92,7 +90,7 @@
           <w:sz w:val="28"/>
           <w:szCs w:val="28"/>
         </w:rPr>
-        <w:t>ing</w:t>
+        <w:t xml:space="preserve"> system</w:t>
       </w:r>
       <w:r>
         <w:rPr>
@@ -101,7 +99,7 @@
           <w:sz w:val="28"/>
           <w:szCs w:val="28"/>
         </w:rPr>
-        <w:t xml:space="preserve"> system</w:t>
+        <w:t xml:space="preserve"> (Part 1: </w:t>
       </w:r>
       <w:r>
         <w:rPr>
@@ -110,7 +108,7 @@
           <w:sz w:val="28"/>
           <w:szCs w:val="28"/>
         </w:rPr>
-        <w:t xml:space="preserve"> (Part 1: </w:t>
+        <w:t>SQLite</w:t>
       </w:r>
       <w:r>
         <w:rPr>
@@ -119,15 +117,6 @@
           <w:sz w:val="28"/>
           <w:szCs w:val="28"/>
         </w:rPr>
-        <w:t>SQLite</w:t>
-      </w:r>
-      <w:r>
-        <w:rPr>
-          <w:rFonts w:ascii="Times New Roman" w:hAnsi="Times New Roman"/>
-          <w:b/>
-          <w:sz w:val="28"/>
-          <w:szCs w:val="28"/>
-        </w:rPr>
         <w:t>)</w:t>
       </w:r>
     </w:p>
@@ -321,35 +310,7 @@
         <w:rPr>
           <w:rFonts w:ascii="Times New Roman" w:hAnsi="Times New Roman"/>
         </w:rPr>
-        <w:t xml:space="preserve">Fortunately, </w:t>
-      </w:r>
-      <w:proofErr w:type="spellStart"/>
-      <w:r>
-        <w:rPr>
-          <w:rFonts w:ascii="Times New Roman" w:hAnsi="Times New Roman"/>
-        </w:rPr>
-        <w:t>UDAParts</w:t>
-      </w:r>
-      <w:proofErr w:type="spellEnd"/>
-      <w:r>
-        <w:rPr>
-          <w:rFonts w:ascii="Times New Roman" w:hAnsi="Times New Roman"/>
-        </w:rPr>
-        <w:t xml:space="preserve"> has developed a powerful and secure communication framework named as </w:t>
-      </w:r>
-      <w:proofErr w:type="spellStart"/>
-      <w:r>
-        <w:rPr>
-          <w:rFonts w:ascii="Times New Roman" w:hAnsi="Times New Roman"/>
-        </w:rPr>
-        <w:t>SocketPro</w:t>
-      </w:r>
-      <w:proofErr w:type="spellEnd"/>
-      <w:r>
-        <w:rPr>
-          <w:rFonts w:ascii="Times New Roman" w:hAnsi="Times New Roman"/>
-        </w:rPr>
-        <w:t>, which is written with continuous inline request/result batching and real-time stream processing capabilities by use of asynchronous data transf</w:t>
+        <w:t>Fortunately, UDAParts has developed a powerful and secure communication framework named as SocketPro, which is written with continuous inline request/result batching and real-time stream processing capabilities by use of asynchronous data transf</w:t>
       </w:r>
       <w:r>
         <w:rPr>
@@ -420,21 +381,7 @@
         <w:rPr>
           <w:rFonts w:ascii="Times New Roman" w:hAnsi="Times New Roman"/>
         </w:rPr>
-        <w:t xml:space="preserve">Further, </w:t>
-      </w:r>
-      <w:proofErr w:type="spellStart"/>
-      <w:r>
-        <w:rPr>
-          <w:rFonts w:ascii="Times New Roman" w:hAnsi="Times New Roman"/>
-        </w:rPr>
-        <w:t>UDAParts</w:t>
-      </w:r>
-      <w:proofErr w:type="spellEnd"/>
-      <w:r>
-        <w:rPr>
-          <w:rFonts w:ascii="Times New Roman" w:hAnsi="Times New Roman"/>
-        </w:rPr>
-        <w:t xml:space="preserve"> has applied the </w:t>
+        <w:t xml:space="preserve">Further, UDAParts has applied the </w:t>
       </w:r>
       <w:r>
         <w:rPr>
@@ -442,33 +389,17 @@
         </w:rPr>
         <w:t xml:space="preserve">powerful </w:t>
       </w:r>
-      <w:proofErr w:type="spellStart"/>
-      <w:r>
-        <w:rPr>
-          <w:rFonts w:ascii="Times New Roman" w:hAnsi="Times New Roman"/>
-        </w:rPr>
-        <w:t>SocketPro</w:t>
-      </w:r>
-      <w:proofErr w:type="spellEnd"/>
-      <w:r>
-        <w:rPr>
-          <w:rFonts w:ascii="Times New Roman" w:hAnsi="Times New Roman"/>
-        </w:rPr>
-        <w:t xml:space="preserve"> framework onto </w:t>
-      </w:r>
-      <w:proofErr w:type="gramStart"/>
-      <w:r>
-        <w:rPr>
-          <w:rFonts w:ascii="Times New Roman" w:hAnsi="Times New Roman"/>
-        </w:rPr>
-        <w:t>a number of</w:t>
-      </w:r>
-      <w:proofErr w:type="gramEnd"/>
-      <w:r>
-        <w:rPr>
-          <w:rFonts w:ascii="Times New Roman" w:hAnsi="Times New Roman"/>
-        </w:rPr>
-        <w:t xml:space="preserve"> </w:t>
+      <w:r>
+        <w:rPr>
+          <w:rFonts w:ascii="Times New Roman" w:hAnsi="Times New Roman"/>
+        </w:rPr>
+        <w:t xml:space="preserve">SocketPro framework onto </w:t>
+      </w:r>
+      <w:r>
+        <w:rPr>
+          <w:rFonts w:ascii="Times New Roman" w:hAnsi="Times New Roman"/>
+        </w:rPr>
+        <w:t xml:space="preserve">a number of </w:t>
       </w:r>
       <w:r>
         <w:rPr>
@@ -715,21 +646,12 @@
         </w:rPr>
         <w:t xml:space="preserve">o the subdirectory </w:t>
       </w:r>
-      <w:proofErr w:type="spellStart"/>
-      <w:r>
-        <w:rPr>
-          <w:rFonts w:ascii="Times New Roman" w:hAnsi="Times New Roman"/>
-        </w:rPr>
-        <w:t>usqlite</w:t>
-      </w:r>
-      <w:proofErr w:type="spellEnd"/>
-      <w:r>
-        <w:rPr>
-          <w:rFonts w:ascii="Times New Roman" w:hAnsi="Times New Roman"/>
-        </w:rPr>
-        <w:t xml:space="preserve"> inside the directory </w:t>
-      </w:r>
-      <w:proofErr w:type="spellStart"/>
+      <w:r>
+        <w:rPr>
+          <w:rFonts w:ascii="Times New Roman" w:hAnsi="Times New Roman"/>
+        </w:rPr>
+        <w:t xml:space="preserve">usqlite inside the directory </w:t>
+      </w:r>
       <w:r>
         <w:rPr>
           <w:rFonts w:ascii="Times New Roman" w:hAnsi="Times New Roman"/>
@@ -740,23 +662,14 @@
         <w:rPr>
           <w:rFonts w:ascii="Times New Roman" w:hAnsi="Times New Roman"/>
         </w:rPr>
-        <w:t>ocketpro</w:t>
-      </w:r>
-      <w:proofErr w:type="spellEnd"/>
-      <w:r>
-        <w:rPr>
-          <w:rFonts w:ascii="Times New Roman" w:hAnsi="Times New Roman"/>
-        </w:rPr>
-        <w:t>/samples/</w:t>
-      </w:r>
-      <w:proofErr w:type="spellStart"/>
-      <w:r>
-        <w:rPr>
-          <w:rFonts w:ascii="Times New Roman" w:hAnsi="Times New Roman"/>
-        </w:rPr>
-        <w:t>module_sample</w:t>
-      </w:r>
-      <w:proofErr w:type="spellEnd"/>
+        <w:t>ocketpro/</w:t>
+      </w:r>
+      <w:r>
+        <w:rPr>
+          <w:rFonts w:ascii="Times New Roman" w:hAnsi="Times New Roman"/>
+        </w:rPr>
+        <w:t>stream_sql</w:t>
+      </w:r>
       <w:r>
         <w:rPr>
           <w:rFonts w:ascii="Times New Roman" w:hAnsi="Times New Roman"/>
@@ -787,297 +700,97 @@
           <w:color w:val="24292E"/>
           <w:shd w:val="clear" w:color="auto" w:fill="FFFFFF"/>
         </w:rPr>
-        <w:t xml:space="preserve"> In case you are not used to C/C++ development, </w:t>
-      </w:r>
-      <w:proofErr w:type="spellStart"/>
+        <w:t xml:space="preserve"> In case you are not used to C/C++ development, UDAParts also distributes pre-compiled test applications, test_ssqlite for server and test_csqlite for client inside the directory socketpro/bin/(win|linux) because these test applications are written from C/C++.</w:t>
+      </w:r>
       <w:r>
         <w:rPr>
           <w:rFonts w:ascii="Times New Roman" w:hAnsi="Times New Roman"/>
           <w:color w:val="24292E"/>
           <w:shd w:val="clear" w:color="auto" w:fill="FFFFFF"/>
         </w:rPr>
-        <w:t>UDAParts</w:t>
-      </w:r>
-      <w:proofErr w:type="spellEnd"/>
+        <w:t xml:space="preserve"> </w:t>
+      </w:r>
       <w:r>
         <w:rPr>
           <w:rFonts w:ascii="Times New Roman" w:hAnsi="Times New Roman"/>
           <w:color w:val="24292E"/>
           <w:shd w:val="clear" w:color="auto" w:fill="FFFFFF"/>
         </w:rPr>
-        <w:t xml:space="preserve"> also distributes pre-compiled test applications, </w:t>
-      </w:r>
-      <w:proofErr w:type="spellStart"/>
+        <w:t>In addition, you can figure out how to load a SocketPro service into a server application with your familiar development environment</w:t>
+      </w:r>
       <w:r>
         <w:rPr>
           <w:rFonts w:ascii="Times New Roman" w:hAnsi="Times New Roman"/>
           <w:color w:val="24292E"/>
           <w:shd w:val="clear" w:color="auto" w:fill="FFFFFF"/>
         </w:rPr>
-        <w:t>test_ssqlite</w:t>
-      </w:r>
-      <w:proofErr w:type="spellEnd"/>
+        <w:t xml:space="preserve"> by looking at tutorial sample all_servers at the directory socketpro/tutorials/(cplusplus|csharp|vbnet|java/src)/all_servers</w:t>
+      </w:r>
       <w:r>
         <w:rPr>
           <w:rFonts w:ascii="Times New Roman" w:hAnsi="Times New Roman"/>
           <w:color w:val="24292E"/>
           <w:shd w:val="clear" w:color="auto" w:fill="FFFFFF"/>
         </w:rPr>
-        <w:t xml:space="preserve"> for server and </w:t>
-      </w:r>
-      <w:proofErr w:type="spellStart"/>
+        <w:t xml:space="preserve">. </w:t>
+      </w:r>
       <w:r>
         <w:rPr>
           <w:rFonts w:ascii="Times New Roman" w:hAnsi="Times New Roman"/>
           <w:color w:val="24292E"/>
           <w:shd w:val="clear" w:color="auto" w:fill="FFFFFF"/>
         </w:rPr>
-        <w:t>test_csqlite</w:t>
-      </w:r>
-      <w:proofErr w:type="spellEnd"/>
+        <w:t>However, we only use C# code</w:t>
+      </w:r>
       <w:r>
         <w:rPr>
           <w:rFonts w:ascii="Times New Roman" w:hAnsi="Times New Roman"/>
           <w:color w:val="24292E"/>
           <w:shd w:val="clear" w:color="auto" w:fill="FFFFFF"/>
         </w:rPr>
-        <w:t xml:space="preserve"> for client inside the directory </w:t>
-      </w:r>
-      <w:proofErr w:type="spellStart"/>
+        <w:t xml:space="preserve"> (socketpro/</w:t>
+      </w:r>
       <w:r>
         <w:rPr>
           <w:rFonts w:ascii="Times New Roman" w:hAnsi="Times New Roman"/>
           <w:color w:val="24292E"/>
           <w:shd w:val="clear" w:color="auto" w:fill="FFFFFF"/>
         </w:rPr>
-        <w:t>socketpro</w:t>
-      </w:r>
-      <w:proofErr w:type="spellEnd"/>
+        <w:t>stream_sql</w:t>
+      </w:r>
       <w:r>
         <w:rPr>
           <w:rFonts w:ascii="Times New Roman" w:hAnsi="Times New Roman"/>
           <w:color w:val="24292E"/>
           <w:shd w:val="clear" w:color="auto" w:fill="FFFFFF"/>
         </w:rPr>
-        <w:t>/bin/(</w:t>
-      </w:r>
-      <w:proofErr w:type="spellStart"/>
+        <w:t>/usqlite/test_csahrp)</w:t>
+      </w:r>
       <w:r>
         <w:rPr>
           <w:rFonts w:ascii="Times New Roman" w:hAnsi="Times New Roman"/>
           <w:color w:val="24292E"/>
           <w:shd w:val="clear" w:color="auto" w:fill="FFFFFF"/>
         </w:rPr>
-        <w:t>win|linux</w:t>
-      </w:r>
-      <w:proofErr w:type="spellEnd"/>
-      <w:r>
+        <w:t xml:space="preserve"> at this article for explanations.</w:t>
+      </w:r>
+    </w:p>
+    <w:p>
+      <w:pPr>
         <w:rPr>
           <w:rFonts w:ascii="Times New Roman" w:hAnsi="Times New Roman"/>
           <w:color w:val="24292E"/>
           <w:shd w:val="clear" w:color="auto" w:fill="FFFFFF"/>
         </w:rPr>
-        <w:t>) because these test applications are written from C/C++.</w:t>
-      </w:r>
+      </w:pPr>
       <w:r>
         <w:rPr>
           <w:rFonts w:ascii="Times New Roman" w:hAnsi="Times New Roman"/>
           <w:color w:val="24292E"/>
           <w:shd w:val="clear" w:color="auto" w:fill="FFFFFF"/>
         </w:rPr>
-        <w:t xml:space="preserve"> </w:t>
-      </w:r>
-      <w:r>
-        <w:rPr>
-          <w:rFonts w:ascii="Times New Roman" w:hAnsi="Times New Roman"/>
-          <w:color w:val="24292E"/>
-          <w:shd w:val="clear" w:color="auto" w:fill="FFFFFF"/>
-        </w:rPr>
-        <w:t xml:space="preserve">In addition, you can figure out how to load a </w:t>
-      </w:r>
-      <w:proofErr w:type="spellStart"/>
-      <w:r>
-        <w:rPr>
-          <w:rFonts w:ascii="Times New Roman" w:hAnsi="Times New Roman"/>
-          <w:color w:val="24292E"/>
-          <w:shd w:val="clear" w:color="auto" w:fill="FFFFFF"/>
-        </w:rPr>
-        <w:t>SocketPro</w:t>
-      </w:r>
-      <w:proofErr w:type="spellEnd"/>
-      <w:r>
-        <w:rPr>
-          <w:rFonts w:ascii="Times New Roman" w:hAnsi="Times New Roman"/>
-          <w:color w:val="24292E"/>
-          <w:shd w:val="clear" w:color="auto" w:fill="FFFFFF"/>
-        </w:rPr>
-        <w:t xml:space="preserve"> service into a server application with your familiar development environment</w:t>
-      </w:r>
-      <w:r>
-        <w:rPr>
-          <w:rFonts w:ascii="Times New Roman" w:hAnsi="Times New Roman"/>
-          <w:color w:val="24292E"/>
-          <w:shd w:val="clear" w:color="auto" w:fill="FFFFFF"/>
-        </w:rPr>
-        <w:t xml:space="preserve"> by looking at tutorial sample </w:t>
-      </w:r>
-      <w:proofErr w:type="spellStart"/>
-      <w:r>
-        <w:rPr>
-          <w:rFonts w:ascii="Times New Roman" w:hAnsi="Times New Roman"/>
-          <w:color w:val="24292E"/>
-          <w:shd w:val="clear" w:color="auto" w:fill="FFFFFF"/>
-        </w:rPr>
-        <w:t>all_servers</w:t>
-      </w:r>
-      <w:proofErr w:type="spellEnd"/>
-      <w:r>
-        <w:rPr>
-          <w:rFonts w:ascii="Times New Roman" w:hAnsi="Times New Roman"/>
-          <w:color w:val="24292E"/>
-          <w:shd w:val="clear" w:color="auto" w:fill="FFFFFF"/>
-        </w:rPr>
-        <w:t xml:space="preserve"> at the directory socketpro/tutorials/(cplusplus|csharp|vbnet|java/src)/all_servers</w:t>
-      </w:r>
-      <w:r>
-        <w:rPr>
-          <w:rFonts w:ascii="Times New Roman" w:hAnsi="Times New Roman"/>
-          <w:color w:val="24292E"/>
-          <w:shd w:val="clear" w:color="auto" w:fill="FFFFFF"/>
-        </w:rPr>
-        <w:t xml:space="preserve">. </w:t>
-      </w:r>
-      <w:r>
-        <w:rPr>
-          <w:rFonts w:ascii="Times New Roman" w:hAnsi="Times New Roman"/>
-          <w:color w:val="24292E"/>
-          <w:shd w:val="clear" w:color="auto" w:fill="FFFFFF"/>
-        </w:rPr>
-        <w:t>However, we only use C# code</w:t>
-      </w:r>
-      <w:r>
-        <w:rPr>
-          <w:rFonts w:ascii="Times New Roman" w:hAnsi="Times New Roman"/>
-          <w:color w:val="24292E"/>
-          <w:shd w:val="clear" w:color="auto" w:fill="FFFFFF"/>
-        </w:rPr>
-        <w:t xml:space="preserve"> (</w:t>
-      </w:r>
-      <w:proofErr w:type="spellStart"/>
-      <w:r>
-        <w:rPr>
-          <w:rFonts w:ascii="Times New Roman" w:hAnsi="Times New Roman"/>
-          <w:color w:val="24292E"/>
-          <w:shd w:val="clear" w:color="auto" w:fill="FFFFFF"/>
-        </w:rPr>
-        <w:t>socketpro</w:t>
-      </w:r>
-      <w:proofErr w:type="spellEnd"/>
-      <w:r>
-        <w:rPr>
-          <w:rFonts w:ascii="Times New Roman" w:hAnsi="Times New Roman"/>
-          <w:color w:val="24292E"/>
-          <w:shd w:val="clear" w:color="auto" w:fill="FFFFFF"/>
-        </w:rPr>
-        <w:t>/samples/</w:t>
-      </w:r>
-      <w:proofErr w:type="spellStart"/>
-      <w:r>
-        <w:rPr>
-          <w:rFonts w:ascii="Times New Roman" w:hAnsi="Times New Roman"/>
-          <w:color w:val="24292E"/>
-          <w:shd w:val="clear" w:color="auto" w:fill="FFFFFF"/>
-        </w:rPr>
-        <w:t>module_sample</w:t>
-      </w:r>
-      <w:proofErr w:type="spellEnd"/>
-      <w:r>
-        <w:rPr>
-          <w:rFonts w:ascii="Times New Roman" w:hAnsi="Times New Roman"/>
-          <w:color w:val="24292E"/>
-          <w:shd w:val="clear" w:color="auto" w:fill="FFFFFF"/>
-        </w:rPr>
-        <w:t>/</w:t>
-      </w:r>
-      <w:proofErr w:type="spellStart"/>
-      <w:r>
-        <w:rPr>
-          <w:rFonts w:ascii="Times New Roman" w:hAnsi="Times New Roman"/>
-          <w:color w:val="24292E"/>
-          <w:shd w:val="clear" w:color="auto" w:fill="FFFFFF"/>
-        </w:rPr>
-        <w:t>usqlite</w:t>
-      </w:r>
-      <w:proofErr w:type="spellEnd"/>
-      <w:r>
-        <w:rPr>
-          <w:rFonts w:ascii="Times New Roman" w:hAnsi="Times New Roman"/>
-          <w:color w:val="24292E"/>
-          <w:shd w:val="clear" w:color="auto" w:fill="FFFFFF"/>
-        </w:rPr>
-        <w:t>/</w:t>
-      </w:r>
-      <w:proofErr w:type="spellStart"/>
-      <w:r>
-        <w:rPr>
-          <w:rFonts w:ascii="Times New Roman" w:hAnsi="Times New Roman"/>
-          <w:color w:val="24292E"/>
-          <w:shd w:val="clear" w:color="auto" w:fill="FFFFFF"/>
-        </w:rPr>
-        <w:t>test_csahrp</w:t>
-      </w:r>
-      <w:proofErr w:type="spellEnd"/>
-      <w:r>
-        <w:rPr>
-          <w:rFonts w:ascii="Times New Roman" w:hAnsi="Times New Roman"/>
-          <w:color w:val="24292E"/>
-          <w:shd w:val="clear" w:color="auto" w:fill="FFFFFF"/>
-        </w:rPr>
-        <w:t>)</w:t>
-      </w:r>
-      <w:r>
-        <w:rPr>
-          <w:rFonts w:ascii="Times New Roman" w:hAnsi="Times New Roman"/>
-          <w:color w:val="24292E"/>
-          <w:shd w:val="clear" w:color="auto" w:fill="FFFFFF"/>
-        </w:rPr>
-        <w:t xml:space="preserve"> at this article for explanations.</w:t>
-      </w:r>
-    </w:p>
-    <w:p>
-      <w:pPr>
-        <w:rPr>
-          <w:rFonts w:ascii="Times New Roman" w:hAnsi="Times New Roman"/>
-          <w:color w:val="24292E"/>
-          <w:shd w:val="clear" w:color="auto" w:fill="FFFFFF"/>
-        </w:rPr>
-      </w:pPr>
-      <w:r>
-        <w:rPr>
-          <w:rFonts w:ascii="Times New Roman" w:hAnsi="Times New Roman"/>
-          <w:color w:val="24292E"/>
-          <w:shd w:val="clear" w:color="auto" w:fill="FFFFFF"/>
-        </w:rPr>
         <w:tab/>
-        <w:t xml:space="preserve">You should distribute system libraries inside the directory of </w:t>
-      </w:r>
-      <w:proofErr w:type="spellStart"/>
-      <w:r>
-        <w:rPr>
-          <w:rFonts w:ascii="Times New Roman" w:hAnsi="Times New Roman"/>
-          <w:color w:val="24292E"/>
-          <w:shd w:val="clear" w:color="auto" w:fill="FFFFFF"/>
-        </w:rPr>
-        <w:t>socketpro</w:t>
-      </w:r>
-      <w:proofErr w:type="spellEnd"/>
-      <w:r>
-        <w:rPr>
-          <w:rFonts w:ascii="Times New Roman" w:hAnsi="Times New Roman"/>
-          <w:color w:val="24292E"/>
-          <w:shd w:val="clear" w:color="auto" w:fill="FFFFFF"/>
-        </w:rPr>
-        <w:t>/bin into your system directory before running these sample applications.</w:t>
+        <w:t>You should distribute system libraries inside the directory of socketpro/bin into your system directory before running these sample applications.</w:t>
       </w:r>
     </w:p>
     <w:p>
@@ -1097,25 +810,23 @@
           <w:shd w:val="clear" w:color="auto" w:fill="FFFFFF"/>
         </w:rPr>
         <w:lastRenderedPageBreak/>
-        <w:t xml:space="preserve">In regards to </w:t>
-      </w:r>
-      <w:proofErr w:type="spellStart"/>
+        <w:t xml:space="preserve">In regards to SocketPro communication framework, you may </w:t>
+      </w:r>
       <w:r>
         <w:rPr>
           <w:rFonts w:ascii="Times New Roman" w:hAnsi="Times New Roman"/>
           <w:color w:val="24292E"/>
           <w:shd w:val="clear" w:color="auto" w:fill="FFFFFF"/>
         </w:rPr>
-        <w:t>SocketPro</w:t>
-      </w:r>
-      <w:proofErr w:type="spellEnd"/>
+        <w:t xml:space="preserve">also </w:t>
+      </w:r>
       <w:r>
         <w:rPr>
           <w:rFonts w:ascii="Times New Roman" w:hAnsi="Times New Roman"/>
           <w:color w:val="24292E"/>
           <w:shd w:val="clear" w:color="auto" w:fill="FFFFFF"/>
         </w:rPr>
-        <w:t xml:space="preserve"> communication framework, you may </w:t>
+        <w:t xml:space="preserve">refer to its development </w:t>
       </w:r>
       <w:r>
         <w:rPr>
@@ -1123,7 +834,7 @@
           <w:color w:val="24292E"/>
           <w:shd w:val="clear" w:color="auto" w:fill="FFFFFF"/>
         </w:rPr>
-        <w:t xml:space="preserve">also </w:t>
+        <w:t xml:space="preserve">guide documentation at </w:t>
       </w:r>
       <w:r>
         <w:rPr>
@@ -1131,35 +842,8 @@
           <w:color w:val="24292E"/>
           <w:shd w:val="clear" w:color="auto" w:fill="FFFFFF"/>
         </w:rPr>
-        <w:t xml:space="preserve">refer to its development </w:t>
-      </w:r>
-      <w:r>
-        <w:rPr>
-          <w:rFonts w:ascii="Times New Roman" w:hAnsi="Times New Roman"/>
-          <w:color w:val="24292E"/>
-          <w:shd w:val="clear" w:color="auto" w:fill="FFFFFF"/>
-        </w:rPr>
-        <w:t xml:space="preserve">guide documentation at </w:t>
-      </w:r>
-      <w:proofErr w:type="spellStart"/>
-      <w:r>
-        <w:rPr>
-          <w:rFonts w:ascii="Times New Roman" w:hAnsi="Times New Roman"/>
-          <w:color w:val="24292E"/>
-          <w:shd w:val="clear" w:color="auto" w:fill="FFFFFF"/>
-        </w:rPr>
-        <w:t>socketpro</w:t>
-      </w:r>
-      <w:proofErr w:type="spellEnd"/>
-      <w:r>
-        <w:rPr>
-          <w:rFonts w:ascii="Times New Roman" w:hAnsi="Times New Roman"/>
-          <w:color w:val="24292E"/>
-          <w:shd w:val="clear" w:color="auto" w:fill="FFFFFF"/>
-        </w:rPr>
-        <w:t>/doc/</w:t>
-      </w:r>
-      <w:proofErr w:type="spellStart"/>
+        <w:t>socketpro/doc/</w:t>
+      </w:r>
       <w:r>
         <w:rPr>
           <w:rStyle w:val="Strong"/>
@@ -1168,9 +852,8 @@
           <w:color w:val="24292E"/>
           <w:shd w:val="clear" w:color="auto" w:fill="FFFFFF"/>
         </w:rPr>
-        <w:t>SocketPro</w:t>
-      </w:r>
-      <w:proofErr w:type="spellEnd"/>
+        <w:t>SocketPro development guide.pdf</w:t>
+      </w:r>
       <w:r>
         <w:rPr>
           <w:rStyle w:val="Strong"/>
@@ -1179,16 +862,6 @@
           <w:color w:val="24292E"/>
           <w:shd w:val="clear" w:color="auto" w:fill="FFFFFF"/>
         </w:rPr>
-        <w:t xml:space="preserve"> development guide.pdf</w:t>
-      </w:r>
-      <w:r>
-        <w:rPr>
-          <w:rStyle w:val="Strong"/>
-          <w:rFonts w:ascii="Times New Roman" w:hAnsi="Times New Roman"/>
-          <w:b w:val="0"/>
-          <w:color w:val="24292E"/>
-          <w:shd w:val="clear" w:color="auto" w:fill="FFFFFF"/>
-        </w:rPr>
         <w:t>.</w:t>
       </w:r>
     </w:p>
@@ -1232,19 +905,11 @@
         </w:rPr>
         <w:tab/>
       </w:r>
-      <w:proofErr w:type="spellStart"/>
-      <w:r>
-        <w:rPr>
-          <w:rFonts w:ascii="Times New Roman" w:hAnsi="Times New Roman"/>
-        </w:rPr>
-        <w:t>SocketPro</w:t>
-      </w:r>
-      <w:proofErr w:type="spellEnd"/>
-      <w:r>
-        <w:rPr>
-          <w:rFonts w:ascii="Times New Roman" w:hAnsi="Times New Roman"/>
-        </w:rPr>
-        <w:t xml:space="preserve"> is written from bottom to support parallel computation by use of one or more pools of non-blocking soc</w:t>
+      <w:r>
+        <w:rPr>
+          <w:rFonts w:ascii="Times New Roman" w:hAnsi="Times New Roman"/>
+        </w:rPr>
+        <w:t>SocketPro is written from bottom to support parallel computation by use of one or more pools of non-blocking soc</w:t>
       </w:r>
       <w:r>
         <w:rPr>
@@ -1356,23 +1021,7 @@
           <w:rFonts w:ascii="Times New Roman" w:hAnsi="Times New Roman"/>
           <w:i/>
         </w:rPr>
-        <w:t xml:space="preserve">use of </w:t>
-      </w:r>
-      <w:proofErr w:type="spellStart"/>
-      <w:r>
-        <w:rPr>
-          <w:rFonts w:ascii="Times New Roman" w:hAnsi="Times New Roman"/>
-          <w:i/>
-        </w:rPr>
-        <w:t>SocketPro</w:t>
-      </w:r>
-      <w:proofErr w:type="spellEnd"/>
-      <w:r>
-        <w:rPr>
-          <w:rFonts w:ascii="Times New Roman" w:hAnsi="Times New Roman"/>
-          <w:i/>
-        </w:rPr>
-        <w:t xml:space="preserve"> </w:t>
+        <w:t xml:space="preserve">use of SocketPro </w:t>
       </w:r>
       <w:r>
         <w:rPr>
@@ -1568,7 +1217,6 @@
         </w:rPr>
         <w:t xml:space="preserve"> server database at line 19. If the first input is an empty or null string as shown at this example, we are opening one instance of server global database </w:t>
       </w:r>
-      <w:proofErr w:type="spellStart"/>
       <w:r>
         <w:rPr>
           <w:rFonts w:ascii="Times New Roman" w:hAnsi="Times New Roman"/>
@@ -1576,7 +1224,6 @@
         </w:rPr>
         <w:t>usqlite.db</w:t>
       </w:r>
-      <w:proofErr w:type="spellEnd"/>
       <w:r>
         <w:rPr>
           <w:rFonts w:ascii="Times New Roman" w:hAnsi="Times New Roman"/>
@@ -1593,21 +1240,7 @@
         <w:rPr>
           <w:rFonts w:ascii="Times New Roman" w:hAnsi="Times New Roman"/>
         </w:rPr>
-        <w:t xml:space="preserve">, you can simply give a non-empty valid string. In addition, you need to set a callback or Lambda expression for tracking returning error message from server side if you like as shown at lines 19 through 21. It is noted that </w:t>
-      </w:r>
-      <w:proofErr w:type="spellStart"/>
-      <w:r>
-        <w:rPr>
-          <w:rFonts w:ascii="Times New Roman" w:hAnsi="Times New Roman"/>
-        </w:rPr>
-        <w:t>SocketPro</w:t>
-      </w:r>
-      <w:proofErr w:type="spellEnd"/>
-      <w:r>
-        <w:rPr>
-          <w:rFonts w:ascii="Times New Roman" w:hAnsi="Times New Roman"/>
-        </w:rPr>
-        <w:t xml:space="preserve"> supports only asynchronous data transferring between client and server so that a request could be inputted with one or more callbacks for processing returning data. This is completely different from synchronous data transferring. In addition, we create an instance of container that is used to receive all sets of records </w:t>
+        <w:t xml:space="preserve">, you can simply give a non-empty valid string. In addition, you need to set a callback or Lambda expression for tracking returning error message from server side if you like as shown at lines 19 through 21. It is noted that SocketPro supports only asynchronous data transferring between client and server so that a request could be inputted with one or more callbacks for processing returning data. This is completely different from synchronous data transferring. In addition, we create an instance of container that is used to receive all sets of records </w:t>
       </w:r>
       <w:r>
         <w:rPr>
@@ -1652,21 +1285,7 @@
         <w:rPr>
           <w:rFonts w:ascii="Times New Roman" w:hAnsi="Times New Roman"/>
         </w:rPr>
-        <w:t xml:space="preserve"> Keep in mind that </w:t>
-      </w:r>
-      <w:proofErr w:type="spellStart"/>
-      <w:r>
-        <w:rPr>
-          <w:rFonts w:ascii="Times New Roman" w:hAnsi="Times New Roman"/>
-        </w:rPr>
-        <w:t>SocketPro</w:t>
-      </w:r>
-      <w:proofErr w:type="spellEnd"/>
-      <w:r>
-        <w:rPr>
-          <w:rFonts w:ascii="Times New Roman" w:hAnsi="Times New Roman"/>
-        </w:rPr>
-        <w:t xml:space="preserve"> supports streaming all types of any number of requests on one non-blocking socket session effortlessly by design. Certainly, we are able to stream all SQL statements as well as others as shown at line</w:t>
+        <w:t xml:space="preserve"> Keep in mind that SocketPro supports streaming all types of any number of requests on one non-blocking socket session effortlessly by design. Certainly, we are able to stream all SQL statements as well as others as shown at line</w:t>
       </w:r>
       <w:r>
         <w:rPr>
@@ -1678,21 +1297,7 @@
         <w:rPr>
           <w:rFonts w:ascii="Times New Roman" w:hAnsi="Times New Roman"/>
         </w:rPr>
-        <w:t xml:space="preserve"> 24 through 28. All </w:t>
-      </w:r>
-      <w:proofErr w:type="spellStart"/>
-      <w:r>
-        <w:rPr>
-          <w:rFonts w:ascii="Times New Roman" w:hAnsi="Times New Roman"/>
-        </w:rPr>
-        <w:t>SocketPro</w:t>
-      </w:r>
-      <w:proofErr w:type="spellEnd"/>
-      <w:r>
-        <w:rPr>
-          <w:rFonts w:ascii="Times New Roman" w:hAnsi="Times New Roman"/>
-        </w:rPr>
-        <w:t xml:space="preserve"> SQL-stream services </w:t>
+        <w:t xml:space="preserve"> 24 through 28. All SocketPro SQL-stream services </w:t>
       </w:r>
       <w:r>
         <w:rPr>
@@ -1710,23 +1315,8 @@
         <w:rPr>
           <w:rFonts w:ascii="Times New Roman" w:hAnsi="Times New Roman"/>
         </w:rPr>
-        <w:t xml:space="preserve"> data accessing performance. As far as we know, you cannot find such a wonderful feature from other technologies. If you find one, please let us know. Like normal database accessing APIs, </w:t>
-      </w:r>
-      <w:proofErr w:type="spellStart"/>
-      <w:r>
-        <w:rPr>
-          <w:rFonts w:ascii="Times New Roman" w:hAnsi="Times New Roman"/>
-        </w:rPr>
-        <w:t>SocketPro</w:t>
-      </w:r>
-      <w:proofErr w:type="spellEnd"/>
-      <w:r>
-        <w:rPr>
-          <w:rFonts w:ascii="Times New Roman" w:hAnsi="Times New Roman"/>
-        </w:rPr>
-        <w:t xml:space="preserve"> SQL-stream technology supports manual transaction too as shown at line 25 and 28. We are going to elaborate the three functions, </w:t>
-      </w:r>
-      <w:proofErr w:type="spellStart"/>
+        <w:t xml:space="preserve"> data accessing performance. As far as we know, you cannot find such a wonderful feature from other technologies. If you find one, please let us know. Like normal database accessing APIs, SocketPro SQL-stream technology supports manual transaction too as shown at line 25 and 28. We are going to elaborate the three functions, </w:t>
+      </w:r>
       <w:r>
         <w:rPr>
           <w:rFonts w:ascii="Times New Roman" w:hAnsi="Times New Roman"/>
@@ -1734,14 +1324,12 @@
         </w:rPr>
         <w:t>TestCreateTables</w:t>
       </w:r>
-      <w:proofErr w:type="spellEnd"/>
       <w:r>
         <w:rPr>
           <w:rFonts w:ascii="Times New Roman" w:hAnsi="Times New Roman"/>
         </w:rPr>
         <w:t xml:space="preserve">, </w:t>
       </w:r>
-      <w:proofErr w:type="spellStart"/>
       <w:r>
         <w:rPr>
           <w:rFonts w:ascii="Times New Roman" w:hAnsi="Times New Roman"/>
@@ -1749,14 +1337,12 @@
         </w:rPr>
         <w:t>TestPreparedStatements</w:t>
       </w:r>
-      <w:proofErr w:type="spellEnd"/>
       <w:r>
         <w:rPr>
           <w:rFonts w:ascii="Times New Roman" w:hAnsi="Times New Roman"/>
         </w:rPr>
         <w:t xml:space="preserve"> and </w:t>
       </w:r>
-      <w:proofErr w:type="spellStart"/>
       <w:r>
         <w:rPr>
           <w:rFonts w:ascii="Times New Roman" w:hAnsi="Times New Roman"/>
@@ -1764,7 +1350,6 @@
         </w:rPr>
         <w:t>InsertBLOBByPreparedStatement</w:t>
       </w:r>
-      <w:proofErr w:type="spellEnd"/>
       <w:r>
         <w:rPr>
           <w:rFonts w:ascii="Times New Roman" w:hAnsi="Times New Roman"/>
@@ -1798,39 +1383,17 @@
         </w:rPr>
         <w:t xml:space="preserve"> Since </w:t>
       </w:r>
-      <w:proofErr w:type="spellStart"/>
-      <w:r>
-        <w:rPr>
-          <w:rFonts w:ascii="Times New Roman" w:hAnsi="Times New Roman"/>
-        </w:rPr>
-        <w:t>SocketPro</w:t>
-      </w:r>
-      <w:proofErr w:type="spellEnd"/>
-      <w:r>
-        <w:rPr>
-          <w:rFonts w:ascii="Times New Roman" w:hAnsi="Times New Roman"/>
-        </w:rPr>
-        <w:t xml:space="preserve"> only supports asynchronous dat</w:t>
-      </w:r>
-      <w:r>
-        <w:rPr>
-          <w:rFonts w:ascii="Times New Roman" w:hAnsi="Times New Roman"/>
-        </w:rPr>
-        <w:t xml:space="preserve">a transferring, </w:t>
-      </w:r>
-      <w:proofErr w:type="spellStart"/>
-      <w:r>
-        <w:rPr>
-          <w:rFonts w:ascii="Times New Roman" w:hAnsi="Times New Roman"/>
-        </w:rPr>
-        <w:t>SocketPro</w:t>
-      </w:r>
-      <w:proofErr w:type="spellEnd"/>
-      <w:r>
-        <w:rPr>
-          <w:rFonts w:ascii="Times New Roman" w:hAnsi="Times New Roman"/>
-        </w:rPr>
-        <w:t xml:space="preserve"> must</w:t>
+      <w:r>
+        <w:rPr>
+          <w:rFonts w:ascii="Times New Roman" w:hAnsi="Times New Roman"/>
+        </w:rPr>
+        <w:t>SocketPro only supports asynchronous dat</w:t>
+      </w:r>
+      <w:r>
+        <w:rPr>
+          <w:rFonts w:ascii="Times New Roman" w:hAnsi="Times New Roman"/>
+        </w:rPr>
+        <w:t>a transferring, SocketPro must</w:t>
       </w:r>
       <w:r>
         <w:rPr>
@@ -1848,21 +1411,7 @@
         <w:rPr>
           <w:rFonts w:ascii="Times New Roman" w:hAnsi="Times New Roman"/>
         </w:rPr>
-        <w:t xml:space="preserve">. </w:t>
-      </w:r>
-      <w:proofErr w:type="spellStart"/>
-      <w:r>
-        <w:rPr>
-          <w:rFonts w:ascii="Times New Roman" w:hAnsi="Times New Roman"/>
-        </w:rPr>
-        <w:t>SocketPro</w:t>
-      </w:r>
-      <w:proofErr w:type="spellEnd"/>
-      <w:r>
-        <w:rPr>
-          <w:rFonts w:ascii="Times New Roman" w:hAnsi="Times New Roman"/>
-        </w:rPr>
-        <w:t xml:space="preserve"> comes one </w:t>
+        <w:t xml:space="preserve">. SocketPro comes one </w:t>
       </w:r>
       <w:r>
         <w:rPr>
@@ -1876,7 +1425,6 @@
         </w:rPr>
         <w:t xml:space="preserve"> method </w:t>
       </w:r>
-      <w:proofErr w:type="spellStart"/>
       <w:r>
         <w:rPr>
           <w:rFonts w:ascii="Times New Roman" w:hAnsi="Times New Roman"/>
@@ -1884,7 +1432,6 @@
         </w:rPr>
         <w:t>WaitAll</w:t>
       </w:r>
-      <w:proofErr w:type="spellEnd"/>
       <w:r>
         <w:rPr>
           <w:rFonts w:ascii="Times New Roman" w:hAnsi="Times New Roman"/>
@@ -1901,7 +1448,6 @@
           <w:szCs w:val="24"/>
         </w:rPr>
       </w:pPr>
-      <w:proofErr w:type="spellStart"/>
       <w:r>
         <w:rPr>
           <w:rFonts w:ascii="Times New Roman" w:hAnsi="Times New Roman"/>
@@ -1911,7 +1457,6 @@
         </w:rPr>
         <w:t>TestCreateTables</w:t>
       </w:r>
-      <w:proofErr w:type="spellEnd"/>
     </w:p>
     <w:p>
       <w:pPr>
@@ -2001,23 +1546,7 @@
           <w:i/>
         </w:rPr>
         <w:lastRenderedPageBreak/>
-        <w:t xml:space="preserve">Figure 2: Creating two tables in streaming by </w:t>
-      </w:r>
-      <w:proofErr w:type="spellStart"/>
-      <w:r>
-        <w:rPr>
-          <w:rFonts w:ascii="Times New Roman" w:hAnsi="Times New Roman"/>
-          <w:i/>
-        </w:rPr>
-        <w:t>SocketPro</w:t>
-      </w:r>
-      <w:proofErr w:type="spellEnd"/>
-      <w:r>
-        <w:rPr>
-          <w:rFonts w:ascii="Times New Roman" w:hAnsi="Times New Roman"/>
-          <w:i/>
-        </w:rPr>
-        <w:t xml:space="preserve"> SQL-stream technology</w:t>
+        <w:t>Figure 2: Creating two tables in streaming by SocketPro SQL-stream technology</w:t>
       </w:r>
     </w:p>
     <w:p>
@@ -2037,33 +1566,18 @@
         <w:rPr>
           <w:rFonts w:ascii="Times New Roman" w:hAnsi="Times New Roman"/>
         </w:rPr>
-        <w:t xml:space="preserve">Again, this is different from common database accessing approach as </w:t>
-      </w:r>
-      <w:proofErr w:type="spellStart"/>
-      <w:r>
-        <w:rPr>
-          <w:rFonts w:ascii="Times New Roman" w:hAnsi="Times New Roman"/>
-        </w:rPr>
-        <w:t>SocketPro</w:t>
-      </w:r>
-      <w:proofErr w:type="spellEnd"/>
-      <w:r>
-        <w:rPr>
-          <w:rFonts w:ascii="Times New Roman" w:hAnsi="Times New Roman"/>
-        </w:rPr>
-        <w:t xml:space="preserve"> uses asynchronous data transferring for communication.</w:t>
-      </w:r>
-    </w:p>
-    <w:p>
-      <w:pPr>
-        <w:rPr>
-          <w:rFonts w:ascii="Times New Roman" w:hAnsi="Times New Roman"/>
-          <w:b/>
-          <w:sz w:val="24"/>
-          <w:szCs w:val="24"/>
-        </w:rPr>
-      </w:pPr>
-      <w:proofErr w:type="spellStart"/>
+        <w:t>Again, this is different from common database accessing approach as SocketPro uses asynchronous data transferring for communication.</w:t>
+      </w:r>
+    </w:p>
+    <w:p>
+      <w:pPr>
+        <w:rPr>
+          <w:rFonts w:ascii="Times New Roman" w:hAnsi="Times New Roman"/>
+          <w:b/>
+          <w:sz w:val="24"/>
+          <w:szCs w:val="24"/>
+        </w:rPr>
+      </w:pPr>
       <w:r>
         <w:rPr>
           <w:rFonts w:ascii="Times New Roman" w:hAnsi="Times New Roman"/>
@@ -2073,7 +1587,6 @@
         </w:rPr>
         <w:t>TestPreparedStatements</w:t>
       </w:r>
-      <w:proofErr w:type="spellEnd"/>
     </w:p>
     <w:p>
       <w:pPr>
@@ -2086,40 +1599,13 @@
           <w:rFonts w:ascii="Times New Roman" w:hAnsi="Times New Roman"/>
         </w:rPr>
         <w:tab/>
-      </w:r>
-      <w:proofErr w:type="spellStart"/>
-      <w:r>
-        <w:rPr>
-          <w:rFonts w:ascii="Times New Roman" w:hAnsi="Times New Roman"/>
-        </w:rPr>
-        <w:t>SocketPro</w:t>
-      </w:r>
-      <w:proofErr w:type="spellEnd"/>
-      <w:r>
-        <w:rPr>
-          <w:rFonts w:ascii="Times New Roman" w:hAnsi="Times New Roman"/>
-        </w:rPr>
-        <w:t xml:space="preserve"> SQL-stream technology supports preparing SQL statement</w:t>
-      </w:r>
-      <w:r>
-        <w:rPr>
-          <w:rFonts w:ascii="Times New Roman" w:hAnsi="Times New Roman"/>
-        </w:rPr>
-        <w:t xml:space="preserve"> just like common database accessing APIs. Particularly, </w:t>
-      </w:r>
-      <w:proofErr w:type="spellStart"/>
-      <w:r>
-        <w:rPr>
-          <w:rFonts w:ascii="Times New Roman" w:hAnsi="Times New Roman"/>
-        </w:rPr>
-        <w:t>SocketPro</w:t>
-      </w:r>
-      <w:proofErr w:type="spellEnd"/>
-      <w:r>
-        <w:rPr>
-          <w:rFonts w:ascii="Times New Roman" w:hAnsi="Times New Roman"/>
-        </w:rPr>
-        <w:t xml:space="preserve"> SQL-stream technology even supports preparing multiple SQL statements at one shot for </w:t>
+        <w:t>SocketPro SQL-stream technology supports preparing SQL statement</w:t>
+      </w:r>
+      <w:r>
+        <w:rPr>
+          <w:rFonts w:ascii="Times New Roman" w:hAnsi="Times New Roman"/>
+        </w:rPr>
+        <w:t xml:space="preserve"> just like common database accessing APIs. Particularly, SocketPro SQL-stream technology even supports preparing multiple SQL statements at one shot for </w:t>
       </w:r>
       <w:r>
         <w:rPr>
@@ -2164,23 +1650,7 @@
           <w:rFonts w:ascii="Times New Roman" w:hAnsi="Times New Roman"/>
           <w:i/>
         </w:rPr>
-        <w:t xml:space="preserve">Figure 3: Sending multiple sets of parameters for processing multiple SQL statements in one shot by </w:t>
-      </w:r>
-      <w:proofErr w:type="spellStart"/>
-      <w:r>
-        <w:rPr>
-          <w:rFonts w:ascii="Times New Roman" w:hAnsi="Times New Roman"/>
-          <w:i/>
-        </w:rPr>
-        <w:t>SocketPro</w:t>
-      </w:r>
-      <w:proofErr w:type="spellEnd"/>
-      <w:r>
-        <w:rPr>
-          <w:rFonts w:ascii="Times New Roman" w:hAnsi="Times New Roman"/>
-          <w:i/>
-        </w:rPr>
-        <w:t xml:space="preserve"> SQL-stream technology</w:t>
+        <w:t>Figure 3: Sending multiple sets of parameters for processing multiple SQL statements in one shot by SocketPro SQL-stream technology</w:t>
       </w:r>
     </w:p>
     <w:p>
@@ -2244,21 +1714,7 @@
           <w:rFonts w:ascii="Times New Roman" w:hAnsi="Times New Roman"/>
         </w:rPr>
         <w:lastRenderedPageBreak/>
-        <w:t xml:space="preserve">of </w:t>
-      </w:r>
-      <w:proofErr w:type="spellStart"/>
-      <w:r>
-        <w:rPr>
-          <w:rFonts w:ascii="Times New Roman" w:hAnsi="Times New Roman"/>
-        </w:rPr>
-        <w:t>SocketPro</w:t>
-      </w:r>
-      <w:proofErr w:type="spellEnd"/>
-      <w:r>
-        <w:rPr>
-          <w:rFonts w:ascii="Times New Roman" w:hAnsi="Times New Roman"/>
-        </w:rPr>
-        <w:t xml:space="preserve"> SQL-stream technology. In reality, you probably don't prepare a combined SQL statement having multiple basic SQL statements. If you use </w:t>
+        <w:t xml:space="preserve">of SocketPro SQL-stream technology. In reality, you probably don't prepare a combined SQL statement having multiple basic SQL statements. If you use </w:t>
       </w:r>
       <w:r>
         <w:rPr>
@@ -2428,7 +1884,6 @@
           <w:szCs w:val="24"/>
         </w:rPr>
       </w:pPr>
-      <w:proofErr w:type="spellStart"/>
       <w:r>
         <w:rPr>
           <w:rFonts w:ascii="Times New Roman" w:hAnsi="Times New Roman"/>
@@ -2438,7 +1893,6 @@
         </w:rPr>
         <w:t>InsertBLOBByPreparedStatement</w:t>
       </w:r>
-      <w:proofErr w:type="spellEnd"/>
     </w:p>
     <w:p>
       <w:pPr>
@@ -2456,49 +1910,7 @@
         <w:rPr>
           <w:rFonts w:ascii="Times New Roman" w:hAnsi="Times New Roman"/>
         </w:rPr>
-        <w:t xml:space="preserve">Now, you can see </w:t>
-      </w:r>
-      <w:proofErr w:type="spellStart"/>
-      <w:r>
-        <w:rPr>
-          <w:rFonts w:ascii="Times New Roman" w:hAnsi="Times New Roman"/>
-        </w:rPr>
-        <w:t>SocketPro</w:t>
-      </w:r>
-      <w:proofErr w:type="spellEnd"/>
-      <w:r>
-        <w:rPr>
-          <w:rFonts w:ascii="Times New Roman" w:hAnsi="Times New Roman"/>
-        </w:rPr>
-        <w:t xml:space="preserve"> SQL-stream technology provides all required features for accessing a backend database. Before the end of this article, we are going to use the sample to show how to handle large binary and text objects within </w:t>
-      </w:r>
-      <w:proofErr w:type="spellStart"/>
-      <w:r>
-        <w:rPr>
-          <w:rFonts w:ascii="Times New Roman" w:hAnsi="Times New Roman"/>
-        </w:rPr>
-        <w:t>SocketPro</w:t>
-      </w:r>
-      <w:proofErr w:type="spellEnd"/>
-      <w:r>
-        <w:rPr>
-          <w:rFonts w:ascii="Times New Roman" w:hAnsi="Times New Roman"/>
-        </w:rPr>
-        <w:t xml:space="preserve">-stream technology. Usually it is difficult to access large objects inside databases efficiently. However, it is truly very simple with </w:t>
-      </w:r>
-      <w:proofErr w:type="spellStart"/>
-      <w:r>
-        <w:rPr>
-          <w:rFonts w:ascii="Times New Roman" w:hAnsi="Times New Roman"/>
-        </w:rPr>
-        <w:t>SocketPro</w:t>
-      </w:r>
-      <w:proofErr w:type="spellEnd"/>
-      <w:r>
-        <w:rPr>
-          <w:rFonts w:ascii="Times New Roman" w:hAnsi="Times New Roman"/>
-        </w:rPr>
-        <w:t xml:space="preserve"> SQL-stream technology for both development and efficiency as shown at the below Figure 4.</w:t>
+        <w:t>Now, you can see SocketPro SQL-stream technology provides all required features for accessing a backend database. Before the end of this article, we are going to use the sample to show how to handle large binary and text objects within SocketPro-stream technology. Usually it is difficult to access large objects inside databases efficiently. However, it is truly very simple with SocketPro SQL-stream technology for both development and efficiency as shown at the below Figure 4.</w:t>
       </w:r>
     </w:p>
     <w:p>
@@ -2536,21 +1948,7 @@
         <w:rPr>
           <w:rFonts w:ascii="Times New Roman" w:hAnsi="Times New Roman"/>
         </w:rPr>
-        <w:t xml:space="preserve"> a good thing for a software developer to reuse </w:t>
-      </w:r>
-      <w:proofErr w:type="spellStart"/>
-      <w:r>
-        <w:rPr>
-          <w:rFonts w:ascii="Times New Roman" w:hAnsi="Times New Roman"/>
-        </w:rPr>
-        <w:t>SocketPro</w:t>
-      </w:r>
-      <w:proofErr w:type="spellEnd"/>
-      <w:r>
-        <w:rPr>
-          <w:rFonts w:ascii="Times New Roman" w:hAnsi="Times New Roman"/>
-        </w:rPr>
-        <w:t xml:space="preserve"> SQL-stream technology for handling </w:t>
+        <w:t xml:space="preserve"> a good thing for a software developer to reuse SocketPro SQL-stream technology for handling </w:t>
       </w:r>
       <w:r>
         <w:rPr>
@@ -2570,48 +1968,7 @@
           <w:rFonts w:ascii="Times New Roman" w:hAnsi="Times New Roman"/>
         </w:rPr>
         <w:tab/>
-      </w:r>
-      <w:proofErr w:type="spellStart"/>
-      <w:r>
-        <w:rPr>
-          <w:rFonts w:ascii="Times New Roman" w:hAnsi="Times New Roman"/>
-        </w:rPr>
-        <w:t>SocketPro</w:t>
-      </w:r>
-      <w:proofErr w:type="spellEnd"/>
-      <w:r>
-        <w:rPr>
-          <w:rFonts w:ascii="Times New Roman" w:hAnsi="Times New Roman"/>
-        </w:rPr>
-        <w:t xml:space="preserve"> always divides a large binary or text object into chunks first at both client and server sides. Afterwards, </w:t>
-      </w:r>
-      <w:proofErr w:type="spellStart"/>
-      <w:r>
-        <w:rPr>
-          <w:rFonts w:ascii="Times New Roman" w:hAnsi="Times New Roman"/>
-        </w:rPr>
-        <w:t>SocketPro</w:t>
-      </w:r>
-      <w:proofErr w:type="spellEnd"/>
-      <w:r>
-        <w:rPr>
-          <w:rFonts w:ascii="Times New Roman" w:hAnsi="Times New Roman"/>
-        </w:rPr>
-        <w:t xml:space="preserve"> sends these smaller chunks to the other side. At end, </w:t>
-      </w:r>
-      <w:proofErr w:type="spellStart"/>
-      <w:r>
-        <w:rPr>
-          <w:rFonts w:ascii="Times New Roman" w:hAnsi="Times New Roman"/>
-        </w:rPr>
-        <w:t>SocketPro</w:t>
-      </w:r>
-      <w:proofErr w:type="spellEnd"/>
-      <w:r>
-        <w:rPr>
-          <w:rFonts w:ascii="Times New Roman" w:hAnsi="Times New Roman"/>
-        </w:rPr>
-        <w:t xml:space="preserve"> will reconstruct the original large binary or text object from collected smaller chunks. This happens silently at run time for reduction of memory foot print.</w:t>
+        <w:t>SocketPro always divides a large binary or text object into chunks first at both client and server sides. Afterwards, SocketPro sends these smaller chunks to the other side. At end, SocketPro will reconstruct the original large binary or text object from collected smaller chunks. This happens silently at run time for reduction of memory foot print.</w:t>
       </w:r>
     </w:p>
     <w:p>
@@ -2645,291 +2002,110 @@
           <w:rFonts w:ascii="Times New Roman" w:hAnsi="Times New Roman"/>
           <w:i/>
         </w:rPr>
-        <w:t xml:space="preserve">Figure 4: Insert and query tables having multiple large binary and text objects with </w:t>
-      </w:r>
-      <w:proofErr w:type="spellStart"/>
+        <w:t>Figure 4: Insert and query tables having multiple large binary and text objects with SocketPro SQL-stream technology</w:t>
+      </w:r>
+    </w:p>
+    <w:p>
+      <w:pPr>
+        <w:rPr>
+          <w:rFonts w:ascii="Times New Roman" w:hAnsi="Times New Roman"/>
+          <w:b/>
+          <w:sz w:val="24"/>
+          <w:szCs w:val="24"/>
+        </w:rPr>
+      </w:pPr>
+      <w:r>
+        <w:rPr>
+          <w:rFonts w:ascii="Times New Roman" w:hAnsi="Times New Roman"/>
+          <w:b/>
+          <w:sz w:val="24"/>
+          <w:szCs w:val="24"/>
+        </w:rPr>
+        <w:t>Performance study</w:t>
+      </w:r>
+    </w:p>
+    <w:p>
+      <w:pPr>
+        <w:rPr>
+          <w:rFonts w:ascii="Times New Roman" w:hAnsi="Times New Roman"/>
+        </w:rPr>
+      </w:pPr>
+      <w:r>
+        <w:rPr>
+          <w:rFonts w:ascii="Times New Roman" w:hAnsi="Times New Roman"/>
+        </w:rPr>
+        <w:tab/>
+        <w:t>SocketPro SQL-stream technology has excellent performance in database data accessing for both query and update</w:t>
+      </w:r>
+      <w:r>
+        <w:rPr>
+          <w:rFonts w:ascii="Times New Roman" w:hAnsi="Times New Roman"/>
+        </w:rPr>
+        <w:t xml:space="preserve"> too</w:t>
+      </w:r>
+      <w:r>
+        <w:rPr>
+          <w:rFonts w:ascii="Times New Roman" w:hAnsi="Times New Roman"/>
+        </w:rPr>
+        <w:t xml:space="preserve">. You can see two performance test projects (cppperf and netperf) available at socketpro/samples/module_sample/usqlite/DBPerf/. The first sample is written by C++ and the other by C#. In addition, MySQL </w:t>
+      </w:r>
       <w:r>
         <w:rPr>
           <w:rFonts w:ascii="Times New Roman" w:hAnsi="Times New Roman"/>
           <w:i/>
         </w:rPr>
-        <w:t>SocketPro</w:t>
-      </w:r>
-      <w:proofErr w:type="spellEnd"/>
+        <w:t>sakila</w:t>
+      </w:r>
+      <w:r>
+        <w:rPr>
+          <w:rFonts w:ascii="Times New Roman" w:hAnsi="Times New Roman"/>
+        </w:rPr>
+        <w:t xml:space="preserve"> sample database</w:t>
+      </w:r>
+      <w:r>
+        <w:rPr>
+          <w:rFonts w:ascii="Times New Roman" w:hAnsi="Times New Roman"/>
+        </w:rPr>
+        <w:t xml:space="preserve">, which is located at the directory </w:t>
+      </w:r>
+      <w:r>
+        <w:rPr>
+          <w:rFonts w:ascii="Times New Roman" w:hAnsi="Times New Roman"/>
+        </w:rPr>
+        <w:lastRenderedPageBreak/>
+        <w:t>socketpro/samples/module_sample/usqlite/DBPerf,</w:t>
+      </w:r>
+      <w:r>
+        <w:rPr>
+          <w:rFonts w:ascii="Times New Roman" w:hAnsi="Times New Roman"/>
+        </w:rPr>
+        <w:t xml:space="preserve"> is used for you to play</w:t>
+      </w:r>
+      <w:r>
+        <w:rPr>
+          <w:rFonts w:ascii="Times New Roman" w:hAnsi="Times New Roman"/>
+        </w:rPr>
+        <w:t xml:space="preserve"> after running the sample test_csqlite for creating a global </w:t>
+      </w:r>
+      <w:r>
+        <w:rPr>
+          <w:rFonts w:ascii="Times New Roman" w:hAnsi="Times New Roman"/>
+        </w:rPr>
+        <w:t>SQLite</w:t>
+      </w:r>
+      <w:r>
+        <w:rPr>
+          <w:rFonts w:ascii="Times New Roman" w:hAnsi="Times New Roman"/>
+        </w:rPr>
+        <w:t xml:space="preserve"> database </w:t>
+      </w:r>
       <w:r>
         <w:rPr>
           <w:rFonts w:ascii="Times New Roman" w:hAnsi="Times New Roman"/>
           <w:i/>
         </w:rPr>
-        <w:t xml:space="preserve"> SQL-stream technology</w:t>
-      </w:r>
-    </w:p>
-    <w:p>
-      <w:pPr>
-        <w:rPr>
-          <w:rFonts w:ascii="Times New Roman" w:hAnsi="Times New Roman"/>
-          <w:b/>
-          <w:sz w:val="24"/>
-          <w:szCs w:val="24"/>
-        </w:rPr>
-      </w:pPr>
-      <w:r>
-        <w:rPr>
-          <w:rFonts w:ascii="Times New Roman" w:hAnsi="Times New Roman"/>
-          <w:b/>
-          <w:sz w:val="24"/>
-          <w:szCs w:val="24"/>
-        </w:rPr>
-        <w:t>Performance study</w:t>
-      </w:r>
-    </w:p>
-    <w:p>
-      <w:pPr>
-        <w:rPr>
-          <w:rFonts w:ascii="Times New Roman" w:hAnsi="Times New Roman"/>
-        </w:rPr>
-      </w:pPr>
-      <w:r>
-        <w:rPr>
-          <w:rFonts w:ascii="Times New Roman" w:hAnsi="Times New Roman"/>
-        </w:rPr>
-        <w:tab/>
-      </w:r>
-      <w:proofErr w:type="spellStart"/>
-      <w:r>
-        <w:rPr>
-          <w:rFonts w:ascii="Times New Roman" w:hAnsi="Times New Roman"/>
-        </w:rPr>
-        <w:t>SocketPro</w:t>
-      </w:r>
-      <w:proofErr w:type="spellEnd"/>
-      <w:r>
-        <w:rPr>
-          <w:rFonts w:ascii="Times New Roman" w:hAnsi="Times New Roman"/>
-        </w:rPr>
-        <w:t xml:space="preserve"> SQL-stream technology has excellent performance in database data accessing for both query and update</w:t>
-      </w:r>
-      <w:r>
-        <w:rPr>
-          <w:rFonts w:ascii="Times New Roman" w:hAnsi="Times New Roman"/>
-        </w:rPr>
-        <w:t xml:space="preserve"> too</w:t>
-      </w:r>
-      <w:r>
-        <w:rPr>
-          <w:rFonts w:ascii="Times New Roman" w:hAnsi="Times New Roman"/>
-        </w:rPr>
-        <w:t>. You can see two performance test projects (</w:t>
-      </w:r>
-      <w:proofErr w:type="spellStart"/>
-      <w:r>
-        <w:rPr>
-          <w:rFonts w:ascii="Times New Roman" w:hAnsi="Times New Roman"/>
-        </w:rPr>
-        <w:t>cppperf</w:t>
-      </w:r>
-      <w:proofErr w:type="spellEnd"/>
-      <w:r>
-        <w:rPr>
-          <w:rFonts w:ascii="Times New Roman" w:hAnsi="Times New Roman"/>
-        </w:rPr>
-        <w:t xml:space="preserve"> and </w:t>
-      </w:r>
-      <w:proofErr w:type="spellStart"/>
-      <w:r>
-        <w:rPr>
-          <w:rFonts w:ascii="Times New Roman" w:hAnsi="Times New Roman"/>
-        </w:rPr>
-        <w:t>netperf</w:t>
-      </w:r>
-      <w:proofErr w:type="spellEnd"/>
-      <w:r>
-        <w:rPr>
-          <w:rFonts w:ascii="Times New Roman" w:hAnsi="Times New Roman"/>
-        </w:rPr>
-        <w:t xml:space="preserve">) available at </w:t>
-      </w:r>
-      <w:proofErr w:type="spellStart"/>
-      <w:r>
-        <w:rPr>
-          <w:rFonts w:ascii="Times New Roman" w:hAnsi="Times New Roman"/>
-        </w:rPr>
-        <w:t>socketpro</w:t>
-      </w:r>
-      <w:proofErr w:type="spellEnd"/>
-      <w:r>
-        <w:rPr>
-          <w:rFonts w:ascii="Times New Roman" w:hAnsi="Times New Roman"/>
-        </w:rPr>
-        <w:t>/samples/</w:t>
-      </w:r>
-      <w:proofErr w:type="spellStart"/>
-      <w:r>
-        <w:rPr>
-          <w:rFonts w:ascii="Times New Roman" w:hAnsi="Times New Roman"/>
-        </w:rPr>
-        <w:t>module_sample</w:t>
-      </w:r>
-      <w:proofErr w:type="spellEnd"/>
-      <w:r>
-        <w:rPr>
-          <w:rFonts w:ascii="Times New Roman" w:hAnsi="Times New Roman"/>
-        </w:rPr>
-        <w:t>/</w:t>
-      </w:r>
-      <w:proofErr w:type="spellStart"/>
-      <w:r>
-        <w:rPr>
-          <w:rFonts w:ascii="Times New Roman" w:hAnsi="Times New Roman"/>
-        </w:rPr>
-        <w:t>usqlite</w:t>
-      </w:r>
-      <w:proofErr w:type="spellEnd"/>
-      <w:r>
-        <w:rPr>
-          <w:rFonts w:ascii="Times New Roman" w:hAnsi="Times New Roman"/>
-        </w:rPr>
-        <w:t>/</w:t>
-      </w:r>
-      <w:proofErr w:type="spellStart"/>
-      <w:r>
-        <w:rPr>
-          <w:rFonts w:ascii="Times New Roman" w:hAnsi="Times New Roman"/>
-        </w:rPr>
-        <w:t>DBPerf</w:t>
-      </w:r>
-      <w:proofErr w:type="spellEnd"/>
-      <w:r>
-        <w:rPr>
-          <w:rFonts w:ascii="Times New Roman" w:hAnsi="Times New Roman"/>
-        </w:rPr>
-        <w:t xml:space="preserve">/. The first sample is written by C++ and the other by C#. In addition, MySQL </w:t>
-      </w:r>
-      <w:proofErr w:type="spellStart"/>
-      <w:r>
-        <w:rPr>
-          <w:rFonts w:ascii="Times New Roman" w:hAnsi="Times New Roman"/>
-          <w:i/>
-        </w:rPr>
-        <w:t>sakila</w:t>
-      </w:r>
-      <w:proofErr w:type="spellEnd"/>
-      <w:r>
-        <w:rPr>
-          <w:rFonts w:ascii="Times New Roman" w:hAnsi="Times New Roman"/>
-        </w:rPr>
-        <w:t xml:space="preserve"> sample database</w:t>
-      </w:r>
-      <w:r>
-        <w:rPr>
-          <w:rFonts w:ascii="Times New Roman" w:hAnsi="Times New Roman"/>
-        </w:rPr>
-        <w:t xml:space="preserve">, which is located at the directory </w:t>
-      </w:r>
-      <w:proofErr w:type="spellStart"/>
-      <w:r>
-        <w:rPr>
-          <w:rFonts w:ascii="Times New Roman" w:hAnsi="Times New Roman"/>
-        </w:rPr>
-        <w:lastRenderedPageBreak/>
-        <w:t>socketpro</w:t>
-      </w:r>
-      <w:proofErr w:type="spellEnd"/>
-      <w:r>
-        <w:rPr>
-          <w:rFonts w:ascii="Times New Roman" w:hAnsi="Times New Roman"/>
-        </w:rPr>
-        <w:t>/samples/</w:t>
-      </w:r>
-      <w:proofErr w:type="spellStart"/>
-      <w:r>
-        <w:rPr>
-          <w:rFonts w:ascii="Times New Roman" w:hAnsi="Times New Roman"/>
-        </w:rPr>
-        <w:t>module_sample</w:t>
-      </w:r>
-      <w:proofErr w:type="spellEnd"/>
-      <w:r>
-        <w:rPr>
-          <w:rFonts w:ascii="Times New Roman" w:hAnsi="Times New Roman"/>
-        </w:rPr>
-        <w:t>/</w:t>
-      </w:r>
-      <w:proofErr w:type="spellStart"/>
-      <w:r>
-        <w:rPr>
-          <w:rFonts w:ascii="Times New Roman" w:hAnsi="Times New Roman"/>
-        </w:rPr>
-        <w:t>usqlite</w:t>
-      </w:r>
-      <w:proofErr w:type="spellEnd"/>
-      <w:r>
-        <w:rPr>
-          <w:rFonts w:ascii="Times New Roman" w:hAnsi="Times New Roman"/>
-        </w:rPr>
-        <w:t>/</w:t>
-      </w:r>
-      <w:proofErr w:type="spellStart"/>
-      <w:r>
-        <w:rPr>
-          <w:rFonts w:ascii="Times New Roman" w:hAnsi="Times New Roman"/>
-        </w:rPr>
-        <w:t>DBPerf</w:t>
-      </w:r>
-      <w:proofErr w:type="spellEnd"/>
-      <w:r>
-        <w:rPr>
-          <w:rFonts w:ascii="Times New Roman" w:hAnsi="Times New Roman"/>
-        </w:rPr>
-        <w:t>,</w:t>
-      </w:r>
-      <w:r>
-        <w:rPr>
-          <w:rFonts w:ascii="Times New Roman" w:hAnsi="Times New Roman"/>
-        </w:rPr>
-        <w:t xml:space="preserve"> is used for you to play</w:t>
-      </w:r>
-      <w:r>
-        <w:rPr>
-          <w:rFonts w:ascii="Times New Roman" w:hAnsi="Times New Roman"/>
-        </w:rPr>
-        <w:t xml:space="preserve"> after running the sample </w:t>
-      </w:r>
-      <w:proofErr w:type="spellStart"/>
-      <w:r>
-        <w:rPr>
-          <w:rFonts w:ascii="Times New Roman" w:hAnsi="Times New Roman"/>
-        </w:rPr>
-        <w:t>test_csqlite</w:t>
-      </w:r>
-      <w:proofErr w:type="spellEnd"/>
-      <w:r>
-        <w:rPr>
-          <w:rFonts w:ascii="Times New Roman" w:hAnsi="Times New Roman"/>
-        </w:rPr>
-        <w:t xml:space="preserve"> for creating a global </w:t>
-      </w:r>
-      <w:r>
-        <w:rPr>
-          <w:rFonts w:ascii="Times New Roman" w:hAnsi="Times New Roman"/>
-        </w:rPr>
-        <w:t>SQLite</w:t>
-      </w:r>
-      <w:r>
-        <w:rPr>
-          <w:rFonts w:ascii="Times New Roman" w:hAnsi="Times New Roman"/>
-        </w:rPr>
-        <w:t xml:space="preserve"> database </w:t>
-      </w:r>
-      <w:proofErr w:type="spellStart"/>
-      <w:r>
-        <w:rPr>
-          <w:rFonts w:ascii="Times New Roman" w:hAnsi="Times New Roman"/>
-          <w:i/>
-        </w:rPr>
         <w:t>usqlite.db</w:t>
       </w:r>
-      <w:proofErr w:type="spellEnd"/>
       <w:r>
         <w:rPr>
           <w:rFonts w:ascii="Times New Roman" w:hAnsi="Times New Roman"/>
@@ -3036,23 +2212,7 @@
           <w:rFonts w:ascii="Times New Roman" w:hAnsi="Times New Roman"/>
           <w:i/>
         </w:rPr>
-        <w:t xml:space="preserve">treaming performance study data of </w:t>
-      </w:r>
-      <w:proofErr w:type="spellStart"/>
-      <w:r>
-        <w:rPr>
-          <w:rFonts w:ascii="Times New Roman" w:hAnsi="Times New Roman"/>
-          <w:i/>
-        </w:rPr>
-        <w:t>SocketPro</w:t>
-      </w:r>
-      <w:proofErr w:type="spellEnd"/>
-      <w:r>
-        <w:rPr>
-          <w:rFonts w:ascii="Times New Roman" w:hAnsi="Times New Roman"/>
-          <w:i/>
-        </w:rPr>
-        <w:t xml:space="preserve"> </w:t>
+        <w:t xml:space="preserve">treaming performance study data of SocketPro </w:t>
       </w:r>
       <w:r>
         <w:rPr>
@@ -3214,378 +2374,272 @@
         <w:rPr>
           <w:rFonts w:ascii="Times New Roman" w:hAnsi="Times New Roman"/>
         </w:rPr>
+        <w:t xml:space="preserve"> SocketPro streaming could improve 140% in performance over traditional non-streaming approach </w:t>
+      </w:r>
+      <w:r>
+        <w:rPr>
+          <w:rFonts w:ascii="Times New Roman" w:hAnsi="Times New Roman"/>
+        </w:rPr>
+        <w:t xml:space="preserve">(SocketPro + Sync). </w:t>
+      </w:r>
+    </w:p>
+    <w:p>
+      <w:pPr>
+        <w:ind w:firstLine="720"/>
+        <w:rPr>
+          <w:rFonts w:ascii="Times New Roman" w:hAnsi="Times New Roman"/>
+        </w:rPr>
+      </w:pPr>
+      <w:r>
+        <w:rPr>
+          <w:rFonts w:ascii="Times New Roman" w:hAnsi="Times New Roman"/>
+        </w:rPr>
+        <w:t>In regards</w:t>
+      </w:r>
+      <w:r>
+        <w:rPr>
+          <w:rFonts w:ascii="Times New Roman" w:hAnsi="Times New Roman"/>
+        </w:rPr>
+        <w:t xml:space="preserve"> to wide area network (</w:t>
+      </w:r>
+      <w:r>
+        <w:rPr>
+          <w:rFonts w:ascii="Times New Roman" w:hAnsi="Times New Roman"/>
+        </w:rPr>
+        <w:t xml:space="preserve">WAN, </w:t>
+      </w:r>
+      <w:r>
+        <w:rPr>
+          <w:rFonts w:ascii="Times New Roman" w:hAnsi="Times New Roman"/>
+        </w:rPr>
+        <w:t xml:space="preserve">cross-region), the query speed could be 4,000 (10,000/2.24) times per second and socket connection. For </w:t>
+      </w:r>
+      <w:r>
+        <w:rPr>
+          <w:rFonts w:ascii="Times New Roman" w:hAnsi="Times New Roman"/>
+        </w:rPr>
+        <w:t>insert</w:t>
+      </w:r>
+      <w:r>
+        <w:rPr>
+          <w:rFonts w:ascii="Times New Roman" w:hAnsi="Times New Roman"/>
+        </w:rPr>
+        <w:t xml:space="preserve">ing records, the speed could easily be </w:t>
+      </w:r>
+      <w:r>
+        <w:rPr>
+          <w:rFonts w:ascii="Times New Roman" w:hAnsi="Times New Roman"/>
+        </w:rPr>
+        <w:t xml:space="preserve">20,000 records (50,000/2.51) per second. </w:t>
+      </w:r>
+      <w:r>
+        <w:rPr>
+          <w:rFonts w:ascii="Times New Roman" w:hAnsi="Times New Roman"/>
+        </w:rPr>
+        <w:t>Contrarily</w:t>
+      </w:r>
+      <w:r>
+        <w:rPr>
+          <w:rFonts w:ascii="Times New Roman" w:hAnsi="Times New Roman"/>
+        </w:rPr>
+        <w:t xml:space="preserve">, the query speed will be as low as 30 queries per second on </w:t>
+      </w:r>
+      <w:r>
+        <w:rPr>
+          <w:rFonts w:ascii="Times New Roman" w:hAnsi="Times New Roman"/>
+        </w:rPr>
+        <w:t>WAN</w:t>
+      </w:r>
+      <w:r>
+        <w:rPr>
+          <w:rFonts w:ascii="Times New Roman" w:hAnsi="Times New Roman"/>
+        </w:rPr>
+        <w:t xml:space="preserve"> if a client uses traditional communication way (non-streaming) for database accessing</w:t>
+      </w:r>
+      <w:r>
+        <w:rPr>
+          <w:rFonts w:ascii="Times New Roman" w:hAnsi="Times New Roman"/>
+        </w:rPr>
+        <w:t xml:space="preserve"> because of high latency</w:t>
+      </w:r>
+      <w:r>
+        <w:rPr>
+          <w:rFonts w:ascii="Times New Roman" w:hAnsi="Times New Roman"/>
+        </w:rPr>
+        <w:t xml:space="preserve">. SocketPro SQL streaming can be more than </w:t>
+      </w:r>
+      <w:r>
+        <w:rPr>
+          <w:rFonts w:ascii="Times New Roman" w:hAnsi="Times New Roman"/>
+        </w:rPr>
+        <w:t>150 (346000/2240) times faster over non-streaming technology if database backend processing time is ignorable in comparison to IO communication time</w:t>
+      </w:r>
+      <w:r>
+        <w:rPr>
+          <w:rFonts w:ascii="Times New Roman" w:hAnsi="Times New Roman"/>
+        </w:rPr>
+        <w:t xml:space="preserve"> on WAN </w:t>
+      </w:r>
+      <w:r>
+        <w:rPr>
+          <w:rFonts w:ascii="Times New Roman" w:hAnsi="Times New Roman"/>
+        </w:rPr>
+        <w:t>(cross</w:t>
+      </w:r>
+      <w:r>
+        <w:rPr>
+          <w:rFonts w:ascii="Times New Roman" w:hAnsi="Times New Roman"/>
+        </w:rPr>
+        <w:t xml:space="preserve">-region) having a high latency. </w:t>
+      </w:r>
+      <w:r>
+        <w:rPr>
+          <w:rFonts w:ascii="Times New Roman" w:hAnsi="Times New Roman"/>
+        </w:rPr>
+        <w:t>After analyzing the perfor</w:t>
+      </w:r>
+      <w:r>
+        <w:rPr>
+          <w:rFonts w:ascii="Times New Roman" w:hAnsi="Times New Roman"/>
+        </w:rPr>
+        <w:t>mance data at the above</w:t>
+      </w:r>
+      <w:r>
+        <w:rPr>
+          <w:rFonts w:ascii="Times New Roman" w:hAnsi="Times New Roman"/>
+        </w:rPr>
+        <w:t xml:space="preserve"> Figure 5, you will find SocketPro streaming t</w:t>
+      </w:r>
+      <w:r>
+        <w:rPr>
+          <w:rFonts w:ascii="Times New Roman" w:hAnsi="Times New Roman"/>
+        </w:rPr>
+        <w:t>echnology is truly great for</w:t>
+      </w:r>
+      <w:r>
+        <w:rPr>
+          <w:rFonts w:ascii="Times New Roman" w:hAnsi="Times New Roman"/>
+        </w:rPr>
+        <w:t xml:space="preserve"> speed</w:t>
+      </w:r>
+      <w:r>
+        <w:rPr>
+          <w:rFonts w:ascii="Times New Roman" w:hAnsi="Times New Roman"/>
+        </w:rPr>
+        <w:t>ing</w:t>
+      </w:r>
+      <w:r>
+        <w:rPr>
+          <w:rFonts w:ascii="Times New Roman" w:hAnsi="Times New Roman"/>
+        </w:rPr>
+        <w:t xml:space="preserve"> up </w:t>
+      </w:r>
+      <w:r>
+        <w:rPr>
+          <w:rFonts w:ascii="Times New Roman" w:hAnsi="Times New Roman"/>
+        </w:rPr>
+        <w:t xml:space="preserve">not only local but also </w:t>
+      </w:r>
+      <w:r>
+        <w:rPr>
+          <w:rFonts w:ascii="Times New Roman" w:hAnsi="Times New Roman"/>
+        </w:rPr>
+        <w:t>remoting database accessing.</w:t>
+      </w:r>
+    </w:p>
+    <w:p>
+      <w:pPr>
+        <w:ind w:firstLine="720"/>
+        <w:rPr>
+          <w:rFonts w:ascii="Times New Roman" w:hAnsi="Times New Roman"/>
+        </w:rPr>
+      </w:pPr>
+      <w:r>
+        <w:rPr>
+          <w:rFonts w:ascii="Times New Roman" w:hAnsi="Times New Roman"/>
+        </w:rPr>
+        <w:lastRenderedPageBreak/>
+        <w:t>The above performance study was completed on WAN having bandwidth around 30 Mbps for cross-region communication. It is imagined that performance data for WAN would be much better if the test WAN have better network bandwidth. Further, SocketPro supports inline compression too, but this test study doesn’t use this feature. If SocketPro inline compression feature is employed, its streaming test data will be further improved on WAN. At last, the performance study is completed on cheap virtual machines with one or two CPUs only. The performance data would be considerably improved if dedicated machines are used for testing.</w:t>
+      </w:r>
+    </w:p>
+    <w:p>
+      <w:pPr>
+        <w:rPr>
+          <w:rFonts w:ascii="Times New Roman" w:hAnsi="Times New Roman"/>
+          <w:b/>
+        </w:rPr>
+      </w:pPr>
+      <w:r>
+        <w:rPr>
+          <w:rFonts w:ascii="Times New Roman" w:hAnsi="Times New Roman"/>
+          <w:b/>
+        </w:rPr>
+        <w:t>Executing SQL statements in parallel</w:t>
+      </w:r>
+      <w:r>
+        <w:rPr>
+          <w:rFonts w:ascii="Times New Roman" w:hAnsi="Times New Roman"/>
+          <w:b/>
+        </w:rPr>
         <w:t xml:space="preserve"> </w:t>
       </w:r>
-      <w:proofErr w:type="spellStart"/>
-      <w:r>
-        <w:rPr>
-          <w:rFonts w:ascii="Times New Roman" w:hAnsi="Times New Roman"/>
-        </w:rPr>
-        <w:t>SocketPro</w:t>
-      </w:r>
-      <w:proofErr w:type="spellEnd"/>
-      <w:r>
-        <w:rPr>
-          <w:rFonts w:ascii="Times New Roman" w:hAnsi="Times New Roman"/>
-        </w:rPr>
-        <w:t xml:space="preserve"> streaming could improve 140% in performance over traditional non-streaming approach </w:t>
-      </w:r>
-      <w:r>
-        <w:rPr>
-          <w:rFonts w:ascii="Times New Roman" w:hAnsi="Times New Roman"/>
-        </w:rPr>
-        <w:t>(</w:t>
-      </w:r>
-      <w:proofErr w:type="spellStart"/>
-      <w:r>
-        <w:rPr>
-          <w:rFonts w:ascii="Times New Roman" w:hAnsi="Times New Roman"/>
-        </w:rPr>
-        <w:t>SocketPro</w:t>
-      </w:r>
-      <w:proofErr w:type="spellEnd"/>
-      <w:r>
-        <w:rPr>
-          <w:rFonts w:ascii="Times New Roman" w:hAnsi="Times New Roman"/>
-        </w:rPr>
-        <w:t xml:space="preserve"> + Sync). </w:t>
-      </w:r>
-    </w:p>
-    <w:p>
-      <w:pPr>
-        <w:ind w:firstLine="720"/>
-        <w:rPr>
-          <w:rFonts w:ascii="Times New Roman" w:hAnsi="Times New Roman"/>
-        </w:rPr>
-      </w:pPr>
-      <w:proofErr w:type="gramStart"/>
-      <w:r>
-        <w:rPr>
-          <w:rFonts w:ascii="Times New Roman" w:hAnsi="Times New Roman"/>
-        </w:rPr>
-        <w:t>In regards</w:t>
-      </w:r>
-      <w:r>
-        <w:rPr>
-          <w:rFonts w:ascii="Times New Roman" w:hAnsi="Times New Roman"/>
-        </w:rPr>
-        <w:t xml:space="preserve"> to</w:t>
-      </w:r>
-      <w:proofErr w:type="gramEnd"/>
-      <w:r>
-        <w:rPr>
-          <w:rFonts w:ascii="Times New Roman" w:hAnsi="Times New Roman"/>
-        </w:rPr>
-        <w:t xml:space="preserve"> wide area network (</w:t>
-      </w:r>
-      <w:r>
-        <w:rPr>
-          <w:rFonts w:ascii="Times New Roman" w:hAnsi="Times New Roman"/>
-        </w:rPr>
-        <w:t xml:space="preserve">WAN, </w:t>
-      </w:r>
-      <w:r>
-        <w:rPr>
-          <w:rFonts w:ascii="Times New Roman" w:hAnsi="Times New Roman"/>
-        </w:rPr>
-        <w:t xml:space="preserve">cross-region), the query speed could be 4,000 (10,000/2.24) times per second and socket connection. For </w:t>
-      </w:r>
-      <w:r>
-        <w:rPr>
-          <w:rFonts w:ascii="Times New Roman" w:hAnsi="Times New Roman"/>
-        </w:rPr>
-        <w:t>insert</w:t>
-      </w:r>
-      <w:r>
-        <w:rPr>
-          <w:rFonts w:ascii="Times New Roman" w:hAnsi="Times New Roman"/>
-        </w:rPr>
-        <w:t xml:space="preserve">ing records, the speed could easily be </w:t>
-      </w:r>
-      <w:r>
-        <w:rPr>
-          <w:rFonts w:ascii="Times New Roman" w:hAnsi="Times New Roman"/>
-        </w:rPr>
-        <w:t xml:space="preserve">20,000 records (50,000/2.51) per second. </w:t>
-      </w:r>
-      <w:r>
-        <w:rPr>
-          <w:rFonts w:ascii="Times New Roman" w:hAnsi="Times New Roman"/>
-        </w:rPr>
-        <w:t>Contrarily</w:t>
-      </w:r>
-      <w:r>
-        <w:rPr>
-          <w:rFonts w:ascii="Times New Roman" w:hAnsi="Times New Roman"/>
-        </w:rPr>
-        <w:t xml:space="preserve">, the query speed will be as low as 30 queries per second on </w:t>
-      </w:r>
-      <w:r>
-        <w:rPr>
-          <w:rFonts w:ascii="Times New Roman" w:hAnsi="Times New Roman"/>
-        </w:rPr>
-        <w:t>WAN</w:t>
-      </w:r>
-      <w:r>
-        <w:rPr>
-          <w:rFonts w:ascii="Times New Roman" w:hAnsi="Times New Roman"/>
-        </w:rPr>
-        <w:t xml:space="preserve"> if a client uses traditional communication way (non-streaming) for database accessing</w:t>
-      </w:r>
-      <w:r>
-        <w:rPr>
-          <w:rFonts w:ascii="Times New Roman" w:hAnsi="Times New Roman"/>
-        </w:rPr>
-        <w:t xml:space="preserve"> because of high latency</w:t>
-      </w:r>
-      <w:r>
-        <w:rPr>
-          <w:rFonts w:ascii="Times New Roman" w:hAnsi="Times New Roman"/>
-        </w:rPr>
-        <w:t xml:space="preserve">. </w:t>
-      </w:r>
-      <w:proofErr w:type="spellStart"/>
-      <w:r>
-        <w:rPr>
-          <w:rFonts w:ascii="Times New Roman" w:hAnsi="Times New Roman"/>
-        </w:rPr>
-        <w:t>SocketPro</w:t>
-      </w:r>
-      <w:proofErr w:type="spellEnd"/>
-      <w:r>
-        <w:rPr>
-          <w:rFonts w:ascii="Times New Roman" w:hAnsi="Times New Roman"/>
-        </w:rPr>
-        <w:t xml:space="preserve"> SQL streaming can be more than </w:t>
-      </w:r>
-      <w:r>
-        <w:rPr>
-          <w:rFonts w:ascii="Times New Roman" w:hAnsi="Times New Roman"/>
-        </w:rPr>
-        <w:t>150 (346000/2240) times faster over non-streaming technology if database backend processing time is ignorable in comparison to IO communication time</w:t>
-      </w:r>
-      <w:r>
-        <w:rPr>
-          <w:rFonts w:ascii="Times New Roman" w:hAnsi="Times New Roman"/>
-        </w:rPr>
-        <w:t xml:space="preserve"> on WAN </w:t>
-      </w:r>
-      <w:r>
-        <w:rPr>
-          <w:rFonts w:ascii="Times New Roman" w:hAnsi="Times New Roman"/>
-        </w:rPr>
-        <w:t>(cross</w:t>
-      </w:r>
-      <w:r>
-        <w:rPr>
-          <w:rFonts w:ascii="Times New Roman" w:hAnsi="Times New Roman"/>
-        </w:rPr>
-        <w:t xml:space="preserve">-region) having a high latency. </w:t>
-      </w:r>
-      <w:r>
-        <w:rPr>
-          <w:rFonts w:ascii="Times New Roman" w:hAnsi="Times New Roman"/>
-        </w:rPr>
-        <w:t>After analyzing the perfor</w:t>
-      </w:r>
-      <w:r>
-        <w:rPr>
-          <w:rFonts w:ascii="Times New Roman" w:hAnsi="Times New Roman"/>
-        </w:rPr>
-        <w:t>mance data at the above</w:t>
-      </w:r>
-      <w:r>
-        <w:rPr>
-          <w:rFonts w:ascii="Times New Roman" w:hAnsi="Times New Roman"/>
-        </w:rPr>
-        <w:t xml:space="preserve"> Figure 5, you will find </w:t>
-      </w:r>
-      <w:proofErr w:type="spellStart"/>
-      <w:r>
-        <w:rPr>
-          <w:rFonts w:ascii="Times New Roman" w:hAnsi="Times New Roman"/>
-        </w:rPr>
-        <w:t>SocketPro</w:t>
-      </w:r>
-      <w:proofErr w:type="spellEnd"/>
-      <w:r>
-        <w:rPr>
-          <w:rFonts w:ascii="Times New Roman" w:hAnsi="Times New Roman"/>
-        </w:rPr>
-        <w:t xml:space="preserve"> streaming t</w:t>
-      </w:r>
-      <w:r>
-        <w:rPr>
-          <w:rFonts w:ascii="Times New Roman" w:hAnsi="Times New Roman"/>
-        </w:rPr>
-        <w:t>echnology is truly great for</w:t>
-      </w:r>
-      <w:r>
-        <w:rPr>
-          <w:rFonts w:ascii="Times New Roman" w:hAnsi="Times New Roman"/>
-        </w:rPr>
-        <w:t xml:space="preserve"> speed</w:t>
-      </w:r>
-      <w:r>
-        <w:rPr>
-          <w:rFonts w:ascii="Times New Roman" w:hAnsi="Times New Roman"/>
-        </w:rPr>
-        <w:t>ing</w:t>
-      </w:r>
-      <w:r>
-        <w:rPr>
-          <w:rFonts w:ascii="Times New Roman" w:hAnsi="Times New Roman"/>
-        </w:rPr>
-        <w:t xml:space="preserve"> up </w:t>
-      </w:r>
-      <w:r>
-        <w:rPr>
-          <w:rFonts w:ascii="Times New Roman" w:hAnsi="Times New Roman"/>
-        </w:rPr>
-        <w:t xml:space="preserve">not only local but also </w:t>
-      </w:r>
-      <w:r>
-        <w:rPr>
-          <w:rFonts w:ascii="Times New Roman" w:hAnsi="Times New Roman"/>
-        </w:rPr>
-        <w:t>remoting database accessing.</w:t>
-      </w:r>
-    </w:p>
-    <w:p>
-      <w:pPr>
-        <w:ind w:firstLine="720"/>
-        <w:rPr>
-          <w:rFonts w:ascii="Times New Roman" w:hAnsi="Times New Roman"/>
-        </w:rPr>
-      </w:pPr>
-      <w:r>
-        <w:rPr>
-          <w:rFonts w:ascii="Times New Roman" w:hAnsi="Times New Roman"/>
-        </w:rPr>
-        <w:lastRenderedPageBreak/>
-        <w:t xml:space="preserve">The above performance study was completed on WAN having bandwidth around 30 </w:t>
-      </w:r>
-      <w:proofErr w:type="spellStart"/>
-      <w:r>
-        <w:rPr>
-          <w:rFonts w:ascii="Times New Roman" w:hAnsi="Times New Roman"/>
-        </w:rPr>
-        <w:t>Mbps</w:t>
-      </w:r>
-      <w:proofErr w:type="spellEnd"/>
-      <w:r>
-        <w:rPr>
-          <w:rFonts w:ascii="Times New Roman" w:hAnsi="Times New Roman"/>
-        </w:rPr>
-        <w:t xml:space="preserve"> for cross-region communication. It is imagined that performance data for WAN would be much better if the test WAN have better network bandwidth. Further, </w:t>
-      </w:r>
-      <w:proofErr w:type="spellStart"/>
-      <w:r>
-        <w:rPr>
-          <w:rFonts w:ascii="Times New Roman" w:hAnsi="Times New Roman"/>
-        </w:rPr>
-        <w:t>SocketPro</w:t>
-      </w:r>
-      <w:proofErr w:type="spellEnd"/>
-      <w:r>
-        <w:rPr>
-          <w:rFonts w:ascii="Times New Roman" w:hAnsi="Times New Roman"/>
-        </w:rPr>
-        <w:t xml:space="preserve"> supports inline compression too, but this test study doesn’t use this feature. If </w:t>
-      </w:r>
-      <w:proofErr w:type="spellStart"/>
-      <w:r>
-        <w:rPr>
-          <w:rFonts w:ascii="Times New Roman" w:hAnsi="Times New Roman"/>
-        </w:rPr>
-        <w:t>SocketPro</w:t>
-      </w:r>
-      <w:proofErr w:type="spellEnd"/>
-      <w:r>
-        <w:rPr>
-          <w:rFonts w:ascii="Times New Roman" w:hAnsi="Times New Roman"/>
-        </w:rPr>
-        <w:t xml:space="preserve"> inline compression feature is employed, its streaming test data will be further improved on WAN. At last, the performance study is completed on cheap virtual machines with one or two CPUs only. The performance data would be considerably improved if dedicated machines are used for testing.</w:t>
-      </w:r>
-    </w:p>
-    <w:p>
-      <w:pPr>
-        <w:rPr>
-          <w:rFonts w:ascii="Times New Roman" w:hAnsi="Times New Roman"/>
-          <w:b/>
-        </w:rPr>
-      </w:pPr>
-      <w:r>
-        <w:rPr>
-          <w:rFonts w:ascii="Times New Roman" w:hAnsi="Times New Roman"/>
-          <w:b/>
-        </w:rPr>
-        <w:t>Executing SQL statements in parallel</w:t>
-      </w:r>
-      <w:r>
-        <w:rPr>
-          <w:rFonts w:ascii="Times New Roman" w:hAnsi="Times New Roman"/>
-          <w:b/>
+      <w:r>
+        <w:rPr>
+          <w:rFonts w:ascii="Times New Roman" w:hAnsi="Times New Roman"/>
+          <w:b/>
+        </w:rPr>
+        <w:t>with</w:t>
+      </w:r>
+      <w:r>
+        <w:rPr>
+          <w:rFonts w:ascii="Times New Roman" w:hAnsi="Times New Roman"/>
+          <w:b/>
+        </w:rPr>
+        <w:t xml:space="preserve"> fault auto recovery</w:t>
+      </w:r>
+    </w:p>
+    <w:p>
+      <w:pPr>
+        <w:rPr>
+          <w:rFonts w:ascii="Times New Roman" w:hAnsi="Times New Roman"/>
+        </w:rPr>
+      </w:pPr>
+      <w:r>
+        <w:rPr>
+          <w:rFonts w:ascii="Times New Roman" w:hAnsi="Times New Roman"/>
+        </w:rPr>
+        <w:tab/>
+      </w:r>
+      <w:r>
+        <w:rPr>
+          <w:rFonts w:ascii="Times New Roman" w:hAnsi="Times New Roman"/>
+          <w:b/>
+        </w:rPr>
+        <w:t xml:space="preserve">Parallel </w:t>
+      </w:r>
+      <w:r>
+        <w:rPr>
+          <w:rFonts w:ascii="Times New Roman" w:hAnsi="Times New Roman"/>
+          <w:b/>
+        </w:rPr>
+        <w:t>c</w:t>
+      </w:r>
+      <w:r>
+        <w:rPr>
+          <w:rFonts w:ascii="Times New Roman" w:hAnsi="Times New Roman"/>
+          <w:b/>
+        </w:rPr>
+        <w:t>omputation:</w:t>
+      </w:r>
+      <w:r>
+        <w:rPr>
+          <w:rFonts w:ascii="Times New Roman" w:hAnsi="Times New Roman"/>
         </w:rPr>
         <w:t xml:space="preserve"> </w:t>
       </w:r>
       <w:r>
         <w:rPr>
           <w:rFonts w:ascii="Times New Roman" w:hAnsi="Times New Roman"/>
-          <w:b/>
-        </w:rPr>
-        <w:t>with</w:t>
-      </w:r>
-      <w:r>
-        <w:rPr>
-          <w:rFonts w:ascii="Times New Roman" w:hAnsi="Times New Roman"/>
-          <w:b/>
-        </w:rPr>
-        <w:t xml:space="preserve"> fault auto recovery</w:t>
-      </w:r>
-    </w:p>
-    <w:p>
-      <w:pPr>
-        <w:rPr>
-          <w:rFonts w:ascii="Times New Roman" w:hAnsi="Times New Roman"/>
-        </w:rPr>
-      </w:pPr>
-      <w:r>
-        <w:rPr>
-          <w:rFonts w:ascii="Times New Roman" w:hAnsi="Times New Roman"/>
-        </w:rPr>
-        <w:tab/>
-      </w:r>
-      <w:r>
-        <w:rPr>
-          <w:rFonts w:ascii="Times New Roman" w:hAnsi="Times New Roman"/>
-          <w:b/>
-        </w:rPr>
-        <w:t xml:space="preserve">Parallel </w:t>
-      </w:r>
-      <w:r>
-        <w:rPr>
-          <w:rFonts w:ascii="Times New Roman" w:hAnsi="Times New Roman"/>
-          <w:b/>
-        </w:rPr>
-        <w:t>c</w:t>
-      </w:r>
-      <w:r>
-        <w:rPr>
-          <w:rFonts w:ascii="Times New Roman" w:hAnsi="Times New Roman"/>
-          <w:b/>
-        </w:rPr>
-        <w:t>omputation:</w:t>
-      </w:r>
-      <w:r>
-        <w:rPr>
-          <w:rFonts w:ascii="Times New Roman" w:hAnsi="Times New Roman"/>
-        </w:rPr>
-        <w:t xml:space="preserve"> </w:t>
-      </w:r>
-      <w:r>
-        <w:rPr>
-          <w:rFonts w:ascii="Times New Roman" w:hAnsi="Times New Roman"/>
         </w:rPr>
         <w:t>After studying the previous</w:t>
       </w:r>
@@ -3641,21 +2695,7 @@
         <w:rPr>
           <w:rFonts w:ascii="Times New Roman" w:hAnsi="Times New Roman"/>
         </w:rPr>
-        <w:t xml:space="preserve">/(test_cplusplus|test_java|test_python|test_sharp). </w:t>
-      </w:r>
-      <w:proofErr w:type="spellStart"/>
-      <w:r>
-        <w:rPr>
-          <w:rFonts w:ascii="Times New Roman" w:hAnsi="Times New Roman"/>
-        </w:rPr>
-        <w:t>SocketPro</w:t>
-      </w:r>
-      <w:proofErr w:type="spellEnd"/>
-      <w:r>
-        <w:rPr>
-          <w:rFonts w:ascii="Times New Roman" w:hAnsi="Times New Roman"/>
-        </w:rPr>
-        <w:t xml:space="preserve"> is created from the bottom to support parallel computation. </w:t>
+        <w:t xml:space="preserve">/(test_cplusplus|test_java|test_python|test_sharp). SocketPro is created from the bottom to support parallel computation. </w:t>
       </w:r>
       <w:r>
         <w:rPr>
@@ -3706,23 +2746,7 @@
           <w:rFonts w:ascii="Times New Roman" w:hAnsi="Times New Roman"/>
           <w:i/>
         </w:rPr>
-        <w:t xml:space="preserve">Figure 6: Demonstration of </w:t>
-      </w:r>
-      <w:proofErr w:type="spellStart"/>
-      <w:r>
-        <w:rPr>
-          <w:rFonts w:ascii="Times New Roman" w:hAnsi="Times New Roman"/>
-          <w:i/>
-        </w:rPr>
-        <w:t>SocketPro</w:t>
-      </w:r>
-      <w:proofErr w:type="spellEnd"/>
-      <w:r>
-        <w:rPr>
-          <w:rFonts w:ascii="Times New Roman" w:hAnsi="Times New Roman"/>
-          <w:i/>
-        </w:rPr>
-        <w:t xml:space="preserve"> parallel computation and fault auto recovery features</w:t>
+        <w:t>Figure 6: Demonstration of SocketPro parallel computation and fault auto recovery features</w:t>
       </w:r>
     </w:p>
     <w:p>
@@ -3751,7 +2775,6 @@
         </w:rPr>
         <w:t xml:space="preserve">), and each of the two database machines has two sockets connected at line 16. The code opens a default database </w:t>
       </w:r>
-      <w:proofErr w:type="spellStart"/>
       <w:r>
         <w:rPr>
           <w:rFonts w:ascii="Times New Roman" w:hAnsi="Times New Roman"/>
@@ -3759,61 +2782,30 @@
         </w:rPr>
         <w:t>sakila.db</w:t>
       </w:r>
-      <w:proofErr w:type="spellEnd"/>
-      <w:r>
-        <w:rPr>
-          <w:rFonts w:ascii="Times New Roman" w:hAnsi="Times New Roman"/>
-        </w:rPr>
-        <w:t xml:space="preserve"> at line 25 for each of connections. </w:t>
-      </w:r>
-      <w:proofErr w:type="gramStart"/>
-      <w:r>
-        <w:rPr>
-          <w:rFonts w:ascii="Times New Roman" w:hAnsi="Times New Roman"/>
-        </w:rPr>
-        <w:t>First of all</w:t>
-      </w:r>
-      <w:proofErr w:type="gramEnd"/>
-      <w:r>
-        <w:rPr>
-          <w:rFonts w:ascii="Times New Roman" w:hAnsi="Times New Roman"/>
-        </w:rPr>
-        <w:t xml:space="preserve">, the code executes one query </w:t>
+      <w:r>
+        <w:rPr>
+          <w:rFonts w:ascii="Times New Roman" w:hAnsi="Times New Roman"/>
+        </w:rPr>
+        <w:t xml:space="preserve"> at line 25 for each of connections. First of all, the code executes one query </w:t>
       </w:r>
       <w:r>
         <w:rPr>
           <w:rFonts w:ascii="Times New Roman" w:hAnsi="Times New Roman"/>
           <w:i/>
         </w:rPr>
-        <w:t xml:space="preserve">‘SELECT max(amount), min(amount), </w:t>
-      </w:r>
-      <w:proofErr w:type="spellStart"/>
+        <w:t>‘SELECT max(amount), min(amount), avg(amount) FROM payment …’</w:t>
+      </w:r>
+      <w:r>
+        <w:rPr>
+          <w:rFonts w:ascii="Times New Roman" w:hAnsi="Times New Roman"/>
+        </w:rPr>
+        <w:t xml:space="preserve"> at line 45 for one record. At last, the code sends the query 10,000 times onto the two machines for parallel processing at line 50. Each of records will be summed at lines 35 through 38 inside a Lambda expression as a callback for method </w:t>
+      </w:r>
       <w:r>
         <w:rPr>
           <w:rFonts w:ascii="Times New Roman" w:hAnsi="Times New Roman"/>
           <w:i/>
         </w:rPr>
-        <w:t>avg</w:t>
-      </w:r>
-      <w:proofErr w:type="spellEnd"/>
-      <w:r>
-        <w:rPr>
-          <w:rFonts w:ascii="Times New Roman" w:hAnsi="Times New Roman"/>
-          <w:i/>
-        </w:rPr>
-        <w:t>(amount) FROM payment …’</w:t>
-      </w:r>
-      <w:r>
-        <w:rPr>
-          <w:rFonts w:ascii="Times New Roman" w:hAnsi="Times New Roman"/>
-        </w:rPr>
-        <w:t xml:space="preserve"> at line 45 for one record. At last, the code sends the query 10,000 times onto the two machines for parallel processing at line 50. Each of records will be summed at lines 35 through 38 inside a Lambda expression as a callback for method </w:t>
-      </w:r>
-      <w:r>
-        <w:rPr>
-          <w:rFonts w:ascii="Times New Roman" w:hAnsi="Times New Roman"/>
-          <w:i/>
-        </w:rPr>
         <w:t>Execute</w:t>
       </w:r>
       <w:r>
@@ -3838,21 +2830,7 @@
         <w:rPr>
           <w:rFonts w:ascii="Times New Roman" w:hAnsi="Times New Roman"/>
         </w:rPr>
-        <w:t xml:space="preserve">As you can see, </w:t>
-      </w:r>
-      <w:proofErr w:type="spellStart"/>
-      <w:r>
-        <w:rPr>
-          <w:rFonts w:ascii="Times New Roman" w:hAnsi="Times New Roman"/>
-        </w:rPr>
-        <w:t>SocketPro</w:t>
-      </w:r>
-      <w:proofErr w:type="spellEnd"/>
-      <w:r>
-        <w:rPr>
-          <w:rFonts w:ascii="Times New Roman" w:hAnsi="Times New Roman"/>
-        </w:rPr>
-        <w:t xml:space="preserve"> socket pool</w:t>
+        <w:t>As you can see, SocketPro socket pool</w:t>
       </w:r>
       <w:r>
         <w:rPr>
@@ -3899,19 +2877,11 @@
         </w:rPr>
         <w:t xml:space="preserve">Auto fault recovery: </w:t>
       </w:r>
-      <w:proofErr w:type="spellStart"/>
-      <w:r>
-        <w:rPr>
-          <w:rFonts w:ascii="Times New Roman" w:hAnsi="Times New Roman"/>
-        </w:rPr>
-        <w:t>SocketPro</w:t>
-      </w:r>
-      <w:proofErr w:type="spellEnd"/>
-      <w:r>
-        <w:rPr>
-          <w:rFonts w:ascii="Times New Roman" w:hAnsi="Times New Roman"/>
-        </w:rPr>
-        <w:t xml:space="preserve"> is able to open a file</w:t>
+      <w:r>
+        <w:rPr>
+          <w:rFonts w:ascii="Times New Roman" w:hAnsi="Times New Roman"/>
+        </w:rPr>
+        <w:t>SocketPro is able to open a file</w:t>
       </w:r>
       <w:r>
         <w:rPr>
@@ -3971,21 +2941,7 @@
         <w:rPr>
           <w:rFonts w:ascii="Times New Roman" w:hAnsi="Times New Roman"/>
         </w:rPr>
-        <w:t xml:space="preserve">various communication errors properly. Actually, it is usually a challenge to software developers. </w:t>
-      </w:r>
-      <w:proofErr w:type="spellStart"/>
-      <w:r>
-        <w:rPr>
-          <w:rFonts w:ascii="Times New Roman" w:hAnsi="Times New Roman"/>
-        </w:rPr>
-        <w:t>SocketPro</w:t>
-      </w:r>
-      <w:proofErr w:type="spellEnd"/>
-      <w:r>
-        <w:rPr>
-          <w:rFonts w:ascii="Times New Roman" w:hAnsi="Times New Roman"/>
-        </w:rPr>
-        <w:t xml:space="preserve"> client message queue makes communication error handling very simple. Suppose the machine 192.168.2.172 is not accessible for one of whatever reasons like machine power off, unhandled exception, software/hardware maintenance</w:t>
+        <w:t>various communication errors properly. Actually, it is usually a challenge to software developers. SocketPro client message queue makes communication error handling very simple. Suppose the machine 192.168.2.172 is not accessible for one of whatever reasons like machine power off, unhandled exception, software/hardware maintenance</w:t>
       </w:r>
       <w:r>
         <w:rPr>
@@ -4021,21 +2977,7 @@
         <w:rPr>
           <w:rFonts w:ascii="Times New Roman" w:hAnsi="Times New Roman"/>
         </w:rPr>
-        <w:t xml:space="preserve"> closed, </w:t>
-      </w:r>
-      <w:proofErr w:type="spellStart"/>
-      <w:r>
-        <w:rPr>
-          <w:rFonts w:ascii="Times New Roman" w:hAnsi="Times New Roman"/>
-        </w:rPr>
-        <w:t>SocketPro</w:t>
-      </w:r>
-      <w:proofErr w:type="spellEnd"/>
-      <w:r>
-        <w:rPr>
-          <w:rFonts w:ascii="Times New Roman" w:hAnsi="Times New Roman"/>
-        </w:rPr>
-        <w:t xml:space="preserve"> will</w:t>
+        <w:t xml:space="preserve"> closed, SocketPro will</w:t>
       </w:r>
       <w:r>
         <w:rPr>
@@ -4067,21 +3009,7 @@
           <w:rFonts w:ascii="Times New Roman" w:hAnsi="Times New Roman"/>
         </w:rPr>
         <w:tab/>
-        <w:t>To verify this feature, you can brutally down one of SQLite server (</w:t>
-      </w:r>
-      <w:proofErr w:type="spellStart"/>
-      <w:r>
-        <w:rPr>
-          <w:rFonts w:ascii="Times New Roman" w:hAnsi="Times New Roman"/>
-        </w:rPr>
-        <w:t>test_ssqlite</w:t>
-      </w:r>
-      <w:proofErr w:type="spellEnd"/>
-      <w:r>
-        <w:rPr>
-          <w:rFonts w:ascii="Times New Roman" w:hAnsi="Times New Roman"/>
-        </w:rPr>
-        <w:t>) during executing the above query at line 50, and see if the final results are correct.</w:t>
+        <w:t>To verify this feature, you can brutally down one of SQLite server (test_ssqlite) during executing the above query at line 50, and see if the final results are correct.</w:t>
       </w:r>
     </w:p>
     <w:p>
@@ -4095,35 +3023,7 @@
           <w:rFonts w:ascii="Times New Roman" w:hAnsi="Times New Roman"/>
         </w:rPr>
         <w:tab/>
-        <w:t xml:space="preserve">It is noted that </w:t>
-      </w:r>
-      <w:proofErr w:type="spellStart"/>
-      <w:r>
-        <w:rPr>
-          <w:rFonts w:ascii="Times New Roman" w:hAnsi="Times New Roman"/>
-        </w:rPr>
-        <w:t>UDAParts</w:t>
-      </w:r>
-      <w:proofErr w:type="spellEnd"/>
-      <w:r>
-        <w:rPr>
-          <w:rFonts w:ascii="Times New Roman" w:hAnsi="Times New Roman"/>
-        </w:rPr>
-        <w:t xml:space="preserve"> has applied this feature to all </w:t>
-      </w:r>
-      <w:proofErr w:type="spellStart"/>
-      <w:r>
-        <w:rPr>
-          <w:rFonts w:ascii="Times New Roman" w:hAnsi="Times New Roman"/>
-        </w:rPr>
-        <w:t>SocketPro</w:t>
-      </w:r>
-      <w:proofErr w:type="spellEnd"/>
-      <w:r>
-        <w:rPr>
-          <w:rFonts w:ascii="Times New Roman" w:hAnsi="Times New Roman"/>
-        </w:rPr>
-        <w:t xml:space="preserve"> SQL-stream services, asynchronous persistent message queue service and remote file exchange service to simplify your development.</w:t>
+        <w:t>It is noted that UDAParts has applied this feature to all SocketPro SQL-stream services, asynchronous persistent message queue service and remote file exchange service to simplify your development.</w:t>
       </w:r>
     </w:p>
     <w:p>
@@ -4155,16 +3055,40 @@
         </w:rPr>
         <w:tab/>
       </w:r>
-      <w:proofErr w:type="spellStart"/>
-      <w:r>
-        <w:rPr>
-          <w:rFonts w:ascii="Times New Roman" w:hAnsi="Times New Roman"/>
-          <w:sz w:val="24"/>
-          <w:szCs w:val="24"/>
-        </w:rPr>
-        <w:t>SocketPro</w:t>
-      </w:r>
-      <w:proofErr w:type="spellEnd"/>
+      <w:r>
+        <w:rPr>
+          <w:rFonts w:ascii="Times New Roman" w:hAnsi="Times New Roman"/>
+          <w:sz w:val="24"/>
+          <w:szCs w:val="24"/>
+        </w:rPr>
+        <w:t xml:space="preserve">SocketPro </w:t>
+      </w:r>
+      <w:r>
+        <w:rPr>
+          <w:rFonts w:ascii="Times New Roman" w:hAnsi="Times New Roman"/>
+          <w:sz w:val="24"/>
+          <w:szCs w:val="24"/>
+        </w:rPr>
+        <w:t>SQLite</w:t>
+      </w:r>
+      <w:r>
+        <w:rPr>
+          <w:rFonts w:ascii="Times New Roman" w:hAnsi="Times New Roman"/>
+          <w:sz w:val="24"/>
+          <w:szCs w:val="24"/>
+        </w:rPr>
+        <w:t xml:space="preserve"> SQL-stream service provides all required </w:t>
+      </w:r>
+      <w:r>
+        <w:rPr>
+          <w:rFonts w:ascii="Times New Roman" w:hAnsi="Times New Roman"/>
+          <w:sz w:val="24"/>
+          <w:szCs w:val="24"/>
+        </w:rPr>
+        <w:t>basic</w:t>
+      </w:r>
+      <w:bookmarkStart w:id="0" w:name="_GoBack"/>
+      <w:bookmarkEnd w:id="0"/>
       <w:r>
         <w:rPr>
           <w:rFonts w:ascii="Times New Roman" w:hAnsi="Times New Roman"/>
@@ -4172,30 +3096,6 @@
           <w:szCs w:val="24"/>
         </w:rPr>
         <w:t xml:space="preserve"> </w:t>
-      </w:r>
-      <w:r>
-        <w:rPr>
-          <w:rFonts w:ascii="Times New Roman" w:hAnsi="Times New Roman"/>
-          <w:sz w:val="24"/>
-          <w:szCs w:val="24"/>
-        </w:rPr>
-        <w:t>SQLite</w:t>
-      </w:r>
-      <w:r>
-        <w:rPr>
-          <w:rFonts w:ascii="Times New Roman" w:hAnsi="Times New Roman"/>
-          <w:sz w:val="24"/>
-          <w:szCs w:val="24"/>
-        </w:rPr>
-        <w:t xml:space="preserve"> SQL-stream service provides all required </w:t>
-      </w:r>
-      <w:r>
-        <w:rPr>
-          <w:rFonts w:ascii="Times New Roman" w:hAnsi="Times New Roman"/>
-          <w:sz w:val="24"/>
-          <w:szCs w:val="24"/>
-        </w:rPr>
-        <w:t xml:space="preserve">basic </w:t>
       </w:r>
       <w:r>
         <w:rPr>
@@ -4412,25 +3312,7 @@
           <w:sz w:val="24"/>
           <w:szCs w:val="24"/>
         </w:rPr>
-        <w:t xml:space="preserve"> because of powerful </w:t>
-      </w:r>
-      <w:proofErr w:type="spellStart"/>
-      <w:r>
-        <w:rPr>
-          <w:rFonts w:ascii="Times New Roman" w:hAnsi="Times New Roman"/>
-          <w:sz w:val="24"/>
-          <w:szCs w:val="24"/>
-        </w:rPr>
-        <w:t>SocketPro</w:t>
-      </w:r>
-      <w:proofErr w:type="spellEnd"/>
-      <w:r>
-        <w:rPr>
-          <w:rFonts w:ascii="Times New Roman" w:hAnsi="Times New Roman"/>
-          <w:sz w:val="24"/>
-          <w:szCs w:val="24"/>
-        </w:rPr>
-        <w:t xml:space="preserve"> communication architecture</w:t>
+        <w:t xml:space="preserve"> because of powerful SocketPro communication architecture</w:t>
       </w:r>
     </w:p>
     <w:p>
@@ -4484,7 +3366,6 @@
         </w:rPr>
         <w:t xml:space="preserve"> as shown at the sample project </w:t>
       </w:r>
-      <w:proofErr w:type="spellStart"/>
       <w:r>
         <w:rPr>
           <w:rFonts w:ascii="Times New Roman" w:hAnsi="Times New Roman"/>
@@ -4496,7 +3377,6 @@
         </w:rPr>
         <w:t>test_cache</w:t>
       </w:r>
-      <w:proofErr w:type="spellEnd"/>
       <w:r>
         <w:rPr>
           <w:rFonts w:ascii="Times New Roman" w:hAnsi="Times New Roman"/>
@@ -4507,7 +3387,6 @@
         </w:rPr>
         <w:t xml:space="preserve"> at the directory </w:t>
       </w:r>
-      <w:proofErr w:type="spellStart"/>
       <w:r>
         <w:rPr>
           <w:rFonts w:ascii="Times New Roman" w:hAnsi="Times New Roman"/>
@@ -4517,9 +3396,8 @@
           <w:szCs w:val="24"/>
           <w:shd w:val="clear" w:color="auto" w:fill="FFFFFF"/>
         </w:rPr>
-        <w:t>socketpro</w:t>
-      </w:r>
-      <w:proofErr w:type="spellEnd"/>
+        <w:t>socketpro/stream_sql</w:t>
+      </w:r>
       <w:r>
         <w:rPr>
           <w:rFonts w:ascii="Times New Roman" w:hAnsi="Times New Roman"/>
@@ -4529,69 +3407,8 @@
           <w:szCs w:val="24"/>
           <w:shd w:val="clear" w:color="auto" w:fill="FFFFFF"/>
         </w:rPr>
-        <w:t>/samples/</w:t>
-      </w:r>
-      <w:proofErr w:type="spellStart"/>
-      <w:r>
-        <w:rPr>
-          <w:rFonts w:ascii="Times New Roman" w:hAnsi="Times New Roman"/>
-          <w:i/>
-          <w:color w:val="111111"/>
-          <w:sz w:val="24"/>
-          <w:szCs w:val="24"/>
-          <w:shd w:val="clear" w:color="auto" w:fill="FFFFFF"/>
-        </w:rPr>
-        <w:t>module_sample</w:t>
-      </w:r>
-      <w:proofErr w:type="spellEnd"/>
-      <w:r>
-        <w:rPr>
-          <w:rFonts w:ascii="Times New Roman" w:hAnsi="Times New Roman"/>
-          <w:i/>
-          <w:color w:val="111111"/>
-          <w:sz w:val="24"/>
-          <w:szCs w:val="24"/>
-          <w:shd w:val="clear" w:color="auto" w:fill="FFFFFF"/>
-        </w:rPr>
-        <w:t>/</w:t>
-      </w:r>
-      <w:proofErr w:type="spellStart"/>
-      <w:r>
-        <w:rPr>
-          <w:rFonts w:ascii="Times New Roman" w:hAnsi="Times New Roman"/>
-          <w:i/>
-          <w:color w:val="111111"/>
-          <w:sz w:val="24"/>
-          <w:szCs w:val="24"/>
-          <w:shd w:val="clear" w:color="auto" w:fill="FFFFFF"/>
-        </w:rPr>
-        <w:t>usqlite</w:t>
-      </w:r>
-      <w:proofErr w:type="spellEnd"/>
-      <w:r>
-        <w:rPr>
-          <w:rFonts w:ascii="Times New Roman" w:hAnsi="Times New Roman"/>
-          <w:i/>
-          <w:color w:val="111111"/>
-          <w:sz w:val="24"/>
-          <w:szCs w:val="24"/>
-          <w:shd w:val="clear" w:color="auto" w:fill="FFFFFF"/>
-        </w:rPr>
-        <w:t>/</w:t>
-      </w:r>
-      <w:proofErr w:type="spellStart"/>
-      <w:r>
-        <w:rPr>
-          <w:rFonts w:ascii="Times New Roman" w:hAnsi="Times New Roman"/>
-          <w:i/>
-          <w:color w:val="111111"/>
-          <w:sz w:val="24"/>
-          <w:szCs w:val="24"/>
-          <w:shd w:val="clear" w:color="auto" w:fill="FFFFFF"/>
-        </w:rPr>
-        <w:t>test_cache</w:t>
-      </w:r>
-      <w:proofErr w:type="spellEnd"/>
+        <w:t>/usqlite/test_cache</w:t>
+      </w:r>
     </w:p>
     <w:p>
       <w:pPr>
@@ -4652,7 +3469,6 @@
         </w:rPr>
         <w:t xml:space="preserve"> of class </w:t>
       </w:r>
-      <w:proofErr w:type="spellStart"/>
       <w:r>
         <w:rPr>
           <w:rFonts w:ascii="Times New Roman" w:eastAsia="Times New Roman" w:hAnsi="Times New Roman"/>
@@ -4663,7 +3479,6 @@
         </w:rPr>
         <w:t>CClientSocket</w:t>
       </w:r>
-      <w:proofErr w:type="spellEnd"/>
       <w:r>
         <w:rPr>
           <w:rFonts w:ascii="Times New Roman" w:eastAsia="Times New Roman" w:hAnsi="Times New Roman"/>
@@ -4844,8 +3659,6 @@
         </w:rPr>
         <w:t>fault auto recovery</w:t>
       </w:r>
-      <w:bookmarkStart w:id="0" w:name="_GoBack"/>
-      <w:bookmarkEnd w:id="0"/>
     </w:p>
     <w:sectPr>
       <w:headerReference w:type="default" r:id="rId16"/>
@@ -4902,7 +3715,6 @@
         <w:i/>
       </w:rPr>
     </w:pPr>
-    <w:proofErr w:type="spellStart"/>
     <w:r>
       <w:rPr>
         <w:rFonts w:ascii="Times New Roman" w:hAnsi="Times New Roman"/>
@@ -4913,7 +3725,6 @@
       </w:rPr>
       <w:t>UDAParts</w:t>
     </w:r>
-    <w:proofErr w:type="spellEnd"/>
     <w:r>
       <w:rPr>
         <w:b/>
@@ -4949,7 +3760,7 @@
         <w:i/>
         <w:noProof/>
       </w:rPr>
-      <w:t>11</w:t>
+      <w:t>2</w:t>
     </w:r>
     <w:r>
       <w:rPr>
@@ -5035,7 +3846,6 @@
               <w:szCs w:val="24"/>
             </w:rPr>
           </w:pPr>
-          <w:proofErr w:type="spellStart"/>
           <w:r>
             <w:rPr>
               <w:rFonts w:ascii="Times New Roman" w:hAnsi="Times New Roman"/>
@@ -5044,18 +3854,7 @@
               <w:sz w:val="24"/>
               <w:szCs w:val="24"/>
             </w:rPr>
-            <w:t>SocketPro</w:t>
-          </w:r>
-          <w:proofErr w:type="spellEnd"/>
-          <w:r>
-            <w:rPr>
-              <w:rFonts w:ascii="Times New Roman" w:hAnsi="Times New Roman"/>
-              <w:b/>
-              <w:i/>
-              <w:sz w:val="24"/>
-              <w:szCs w:val="24"/>
-            </w:rPr>
-            <w:t xml:space="preserve"> SQL-stream technology</w:t>
+            <w:t>SocketPro SQL-stream technology</w:t>
           </w:r>
         </w:p>
       </w:tc>
@@ -5086,7 +3885,7 @@
               <w:sz w:val="24"/>
               <w:szCs w:val="24"/>
             </w:rPr>
-            <w:t>February 7</w:t>
+            <w:t>June 12</w:t>
           </w:r>
           <w:r>
             <w:rPr>
